--- a/Записка_ВКР Сомов.docx
+++ b/Записка_ВКР Сомов.docx
@@ -321,7 +321,7 @@
           </mc:Choice>
           <mc:Fallback>
             <w:pict>
-              <v:shapetype w14:anchorId="1FBAC0D6" id="_x0000_t32" coordsize="21600,21600" o:spt="32" o:oned="t" path="m,l21600,21600e" filled="f">
+              <v:shapetype w14:anchorId="5D6B8E80" id="_x0000_t32" coordsize="21600,21600" o:spt="32" o:oned="t" path="m,l21600,21600e" filled="f">
                 <v:path arrowok="t" fillok="f" o:connecttype="none"/>
                 <o:lock v:ext="edit" shapetype="t"/>
               </v:shapetype>
@@ -1274,14 +1274,16 @@
         <w:jc w:val="both"/>
         <w:rPr>
           <w:rFonts w:eastAsia="TimesNewRoman"/>
-          <w:sz w:val="24"/>
-          <w:szCs w:val="24"/>
-          <w:lang w:val="ru-RU" w:eastAsia="en-US"/>
-        </w:rPr>
-      </w:pPr>
-      <w:r>
-        <w:rPr>
-          <w:rFonts w:eastAsia="TimesNewRoman"/>
+          <w:color w:val="FF0000"/>
+          <w:sz w:val="24"/>
+          <w:szCs w:val="24"/>
+          <w:lang w:val="ru-RU" w:eastAsia="en-US"/>
+        </w:rPr>
+      </w:pPr>
+      <w:r>
+        <w:rPr>
+          <w:rFonts w:eastAsia="TimesNewRoman"/>
+          <w:color w:val="FF0000"/>
           <w:sz w:val="24"/>
           <w:szCs w:val="24"/>
           <w:lang w:val="ru-RU" w:eastAsia="en-US"/>
@@ -1322,14 +1324,16 @@
         <w:jc w:val="both"/>
         <w:rPr>
           <w:rFonts w:eastAsia="TimesNewRoman"/>
-          <w:sz w:val="24"/>
-          <w:szCs w:val="24"/>
-          <w:lang w:val="ru-RU" w:eastAsia="en-US"/>
-        </w:rPr>
-      </w:pPr>
-      <w:r>
-        <w:rPr>
-          <w:rFonts w:eastAsia="TimesNewRoman"/>
+          <w:color w:val="FF0000"/>
+          <w:sz w:val="24"/>
+          <w:szCs w:val="24"/>
+          <w:lang w:val="ru-RU" w:eastAsia="en-US"/>
+        </w:rPr>
+      </w:pPr>
+      <w:r>
+        <w:rPr>
+          <w:rFonts w:eastAsia="TimesNewRoman"/>
+          <w:color w:val="FF0000"/>
           <w:sz w:val="24"/>
           <w:szCs w:val="24"/>
           <w:lang w:val="ru-RU" w:eastAsia="en-US"/>
@@ -1370,14 +1374,16 @@
         <w:jc w:val="both"/>
         <w:rPr>
           <w:rFonts w:eastAsia="TimesNewRoman"/>
-          <w:sz w:val="24"/>
-          <w:szCs w:val="24"/>
-          <w:lang w:val="ru-RU" w:eastAsia="en-US"/>
-        </w:rPr>
-      </w:pPr>
-      <w:r>
-        <w:rPr>
-          <w:rFonts w:eastAsia="TimesNewRoman"/>
+          <w:color w:val="FF0000"/>
+          <w:sz w:val="24"/>
+          <w:szCs w:val="24"/>
+          <w:lang w:val="ru-RU" w:eastAsia="en-US"/>
+        </w:rPr>
+      </w:pPr>
+      <w:r>
+        <w:rPr>
+          <w:rFonts w:eastAsia="TimesNewRoman"/>
+          <w:color w:val="FF0000"/>
           <w:sz w:val="24"/>
           <w:szCs w:val="24"/>
           <w:lang w:val="ru-RU" w:eastAsia="en-US"/>
@@ -1418,14 +1424,16 @@
         <w:jc w:val="both"/>
         <w:rPr>
           <w:rFonts w:eastAsia="TimesNewRoman"/>
-          <w:sz w:val="24"/>
-          <w:szCs w:val="24"/>
-          <w:lang w:val="ru-RU" w:eastAsia="en-US"/>
-        </w:rPr>
-      </w:pPr>
-      <w:r>
-        <w:rPr>
-          <w:rFonts w:eastAsia="TimesNewRoman"/>
+          <w:color w:val="FF0000"/>
+          <w:sz w:val="24"/>
+          <w:szCs w:val="24"/>
+          <w:lang w:val="ru-RU" w:eastAsia="en-US"/>
+        </w:rPr>
+      </w:pPr>
+      <w:r>
+        <w:rPr>
+          <w:rFonts w:eastAsia="TimesNewRoman"/>
+          <w:color w:val="FF0000"/>
           <w:sz w:val="24"/>
           <w:szCs w:val="24"/>
           <w:lang w:val="ru-RU" w:eastAsia="en-US"/>
@@ -1650,23 +1658,7 @@
           <w:szCs w:val="24"/>
           <w:lang w:val="ru-RU" w:eastAsia="en-US"/>
         </w:rPr>
-        <w:t>(</w:t>
-      </w:r>
-      <w:r>
-        <w:rPr>
-          <w:rFonts w:eastAsia="TimesNewRoman"/>
-          <w:szCs w:val="24"/>
-          <w:lang w:val="ru-RU" w:eastAsia="en-US"/>
-        </w:rPr>
-        <w:t>Фамилия И. О.</w:t>
-      </w:r>
-      <w:r>
-        <w:rPr>
-          <w:rFonts w:eastAsia="TimesNewRoman"/>
-          <w:szCs w:val="24"/>
-          <w:lang w:val="ru-RU" w:eastAsia="en-US"/>
-        </w:rPr>
-        <w:t>)</w:t>
+        <w:t>(Фамилия И. О.)</w:t>
       </w:r>
       <w:r>
         <w:rPr>
@@ -1864,14 +1856,16 @@
         <w:jc w:val="center"/>
         <w:rPr>
           <w:rFonts w:eastAsia="TimesNewRoman"/>
-          <w:sz w:val="24"/>
-          <w:szCs w:val="24"/>
-          <w:lang w:val="ru-RU" w:eastAsia="en-US"/>
-        </w:rPr>
-      </w:pPr>
-      <w:r>
-        <w:rPr>
-          <w:rFonts w:eastAsia="TimesNewRoman"/>
+          <w:color w:val="FF0000"/>
+          <w:sz w:val="24"/>
+          <w:szCs w:val="24"/>
+          <w:lang w:val="ru-RU" w:eastAsia="en-US"/>
+        </w:rPr>
+      </w:pPr>
+      <w:r>
+        <w:rPr>
+          <w:rFonts w:eastAsia="TimesNewRoman"/>
+          <w:color w:val="FF0000"/>
           <w:sz w:val="24"/>
           <w:szCs w:val="24"/>
           <w:lang w:val="ru-RU" w:eastAsia="en-US"/>
@@ -1931,6 +1925,12 @@
     </w:p>
     <w:sdt>
       <w:sdtPr>
+        <w:rPr>
+          <w:rFonts w:ascii="Calibri" w:eastAsia="Times New Roman" w:hAnsi="Calibri" w:cs="Times New Roman"/>
+          <w:color w:val="auto"/>
+          <w:sz w:val="22"/>
+          <w:szCs w:val="22"/>
+        </w:rPr>
         <w:id w:val="-1528634493"/>
         <w:docPartObj>
           <w:docPartGallery w:val="Table of Contents"/>
@@ -1939,12 +1939,8 @@
       </w:sdtPr>
       <w:sdtEndPr>
         <w:rPr>
-          <w:rFonts w:ascii="Calibri" w:eastAsia="Times New Roman" w:hAnsi="Calibri" w:cs="Times New Roman"/>
           <w:b/>
           <w:bCs/>
-          <w:color w:val="auto"/>
-          <w:sz w:val="22"/>
-          <w:szCs w:val="22"/>
         </w:rPr>
       </w:sdtEndPr>
       <w:sdtContent>
@@ -2617,6 +2613,7 @@
     </w:p>
     <w:p>
       <w:pPr>
+        <w:ind w:right="141"/>
         <w:rPr>
           <w:rFonts w:ascii="Times New Roman" w:eastAsia="TimesNewRoman" w:hAnsi="Times New Roman"/>
           <w:sz w:val="28"/>
@@ -2635,6 +2632,7 @@
     <w:p>
       <w:pPr>
         <w:pStyle w:val="1"/>
+        <w:ind w:right="141"/>
       </w:pPr>
       <w:bookmarkStart w:id="2" w:name="_Toc507965068"/>
       <w:r>
@@ -2645,6 +2643,7 @@
     </w:p>
     <w:p>
       <w:pPr>
+        <w:ind w:right="141"/>
         <w:rPr>
           <w:rFonts w:ascii="Times New Roman" w:eastAsia="TimesNewRoman" w:hAnsi="Times New Roman"/>
           <w:sz w:val="28"/>
@@ -2655,7 +2654,7 @@
     </w:p>
     <w:p>
       <w:pPr>
-        <w:ind w:firstLine="709"/>
+        <w:ind w:right="141" w:firstLine="709"/>
         <w:jc w:val="both"/>
         <w:rPr>
           <w:rFonts w:ascii="Times New Roman" w:eastAsia="TimesNewRoman" w:hAnsi="Times New Roman"/>
@@ -2739,7 +2738,7 @@
     </w:p>
     <w:p>
       <w:pPr>
-        <w:ind w:firstLine="709"/>
+        <w:ind w:right="141" w:firstLine="709"/>
         <w:jc w:val="both"/>
         <w:rPr>
           <w:rFonts w:ascii="Times New Roman" w:eastAsia="TimesNewRoman" w:hAnsi="Times New Roman"/>
@@ -2755,23 +2754,12 @@
           <w:szCs w:val="24"/>
           <w:lang w:eastAsia="en-US"/>
         </w:rPr>
-        <w:t>Но перед использованием такого оборудования в условиях действительности его необходимо подключить к ВС боевой машины с помощью специального оборудования, способного свя</w:t>
-      </w:r>
-      <w:bookmarkStart w:id="3" w:name="_GoBack"/>
-      <w:bookmarkEnd w:id="3"/>
-      <w:r>
-        <w:rPr>
-          <w:rFonts w:ascii="Times New Roman" w:eastAsia="TimesNewRoman" w:hAnsi="Times New Roman"/>
-          <w:sz w:val="28"/>
-          <w:szCs w:val="24"/>
-          <w:lang w:eastAsia="en-US"/>
-        </w:rPr>
-        <w:t>зывать несколько разнотипных устройств, а также протестировать взаимодействие спецоборудования и GPS-модуля. Эти операции позволяют с весьма маленькой погрешностью утверждать, как именно поведет себя готовая к боевым условиям ВС в критических ситуациях.</w:t>
+        <w:t>Но перед использованием такого оборудования в условиях действительности его необходимо подключить к ВС боевой машины с помощью специального оборудования, способного связывать несколько разнотипных устройств, а также протестировать взаимодействие спецоборудования и GPS-модуля. Эти операции позволяют с весьма маленькой погрешностью утверждать, как именно поведет себя готовая к боевым условиям ВС в критических ситуациях.</w:t>
       </w:r>
     </w:p>
     <w:p>
       <w:pPr>
-        <w:ind w:firstLine="709"/>
+        <w:ind w:right="141" w:firstLine="709"/>
         <w:jc w:val="both"/>
         <w:rPr>
           <w:rFonts w:ascii="Times New Roman" w:eastAsia="TimesNewRoman" w:hAnsi="Times New Roman"/>
@@ -2801,7 +2789,7 @@
     </w:p>
     <w:p>
       <w:pPr>
-        <w:ind w:firstLine="709"/>
+        <w:ind w:right="141" w:firstLine="709"/>
         <w:jc w:val="both"/>
         <w:rPr>
           <w:rFonts w:ascii="Times New Roman" w:eastAsia="TimesNewRoman" w:hAnsi="Times New Roman"/>
@@ -2903,7 +2891,7 @@
     </w:p>
     <w:p>
       <w:pPr>
-        <w:ind w:firstLine="709"/>
+        <w:ind w:right="141" w:firstLine="709"/>
         <w:jc w:val="both"/>
         <w:rPr>
           <w:rFonts w:ascii="Times New Roman" w:eastAsia="TimesNewRoman" w:hAnsi="Times New Roman"/>
@@ -3135,7 +3123,7 @@
           <w:szCs w:val="24"/>
           <w:lang w:eastAsia="en-US"/>
         </w:rPr>
-        <w:t xml:space="preserve">модуль является одним </w:t>
+        <w:t xml:space="preserve">модуль является </w:t>
       </w:r>
       <w:r>
         <w:rPr>
@@ -3145,7 +3133,7 @@
           <w:lang w:eastAsia="en-US"/>
         </w:rPr>
         <w:lastRenderedPageBreak/>
-        <w:t xml:space="preserve">из недавних продуктов компании </w:t>
+        <w:t xml:space="preserve">одним из недавних продуктов компании </w:t>
       </w:r>
       <w:r>
         <w:rPr>
@@ -3168,7 +3156,7 @@
     </w:p>
     <w:p>
       <w:pPr>
-        <w:ind w:firstLine="709"/>
+        <w:ind w:right="141" w:firstLine="709"/>
         <w:jc w:val="both"/>
         <w:rPr>
           <w:rFonts w:ascii="Times New Roman" w:eastAsia="TimesNewRoman" w:hAnsi="Times New Roman"/>
@@ -3213,7 +3201,6 @@
         </w:rPr>
         <w:t xml:space="preserve">модулем, подключенным к нему, посредством интерфейса виртуального последовательного порта </w:t>
       </w:r>
-      <w:proofErr w:type="spellStart"/>
       <w:r>
         <w:rPr>
           <w:rFonts w:ascii="Times New Roman" w:eastAsia="TimesNewRoman" w:hAnsi="Times New Roman"/>
@@ -3223,7 +3210,6 @@
         </w:rPr>
         <w:t>VirtualCOM</w:t>
       </w:r>
-      <w:proofErr w:type="spellEnd"/>
       <w:r>
         <w:rPr>
           <w:rFonts w:ascii="Times New Roman" w:eastAsia="TimesNewRoman" w:hAnsi="Times New Roman"/>
@@ -3308,43 +3294,2009 @@
     </w:p>
     <w:p>
       <w:pPr>
-        <w:rPr>
-          <w:rFonts w:ascii="Times New Roman" w:eastAsia="TimesNewRoman" w:hAnsi="Times New Roman"/>
-          <w:sz w:val="28"/>
-          <w:szCs w:val="24"/>
-          <w:lang w:eastAsia="en-US"/>
-        </w:rPr>
-      </w:pPr>
+        <w:ind w:right="141" w:firstLine="709"/>
+        <w:jc w:val="both"/>
+        <w:rPr>
+          <w:rFonts w:ascii="Times New Roman" w:eastAsia="TimesNewRoman" w:hAnsi="Times New Roman"/>
+          <w:sz w:val="28"/>
+          <w:szCs w:val="24"/>
+          <w:lang w:eastAsia="en-US"/>
+        </w:rPr>
+      </w:pPr>
+      <w:r>
+        <w:rPr>
+          <w:rFonts w:ascii="Times New Roman" w:eastAsia="TimesNewRoman" w:hAnsi="Times New Roman"/>
+          <w:sz w:val="28"/>
+          <w:szCs w:val="24"/>
+          <w:lang w:eastAsia="en-US"/>
+        </w:rPr>
+        <w:t>Задачи, поставленные в рамках данной работы:</w:t>
+      </w:r>
     </w:p>
     <w:p>
       <w:pPr>
-        <w:rPr>
-          <w:rFonts w:eastAsia="TimesNewRoman"/>
-          <w:sz w:val="24"/>
-          <w:szCs w:val="24"/>
-          <w:lang w:eastAsia="en-US"/>
-        </w:rPr>
-      </w:pPr>
-      <w:r>
-        <w:rPr>
-          <w:rFonts w:eastAsia="TimesNewRoman"/>
-          <w:sz w:val="24"/>
-          <w:szCs w:val="24"/>
-          <w:lang w:eastAsia="en-US"/>
-        </w:rPr>
-        <w:br w:type="page"/>
+        <w:pStyle w:val="a4"/>
+        <w:numPr>
+          <w:ilvl w:val="0"/>
+          <w:numId w:val="8"/>
+        </w:numPr>
+        <w:ind w:left="709" w:right="141"/>
+        <w:jc w:val="both"/>
+        <w:rPr>
+          <w:rFonts w:ascii="Times New Roman" w:eastAsia="TimesNewRoman" w:hAnsi="Times New Roman"/>
+          <w:sz w:val="28"/>
+          <w:szCs w:val="24"/>
+        </w:rPr>
+      </w:pPr>
+      <w:r>
+        <w:rPr>
+          <w:rFonts w:ascii="Times New Roman" w:eastAsia="TimesNewRoman" w:hAnsi="Times New Roman"/>
+          <w:sz w:val="28"/>
+          <w:szCs w:val="24"/>
+        </w:rPr>
+        <w:t xml:space="preserve">освоение среды разработки графический приложений </w:t>
+      </w:r>
+      <w:r>
+        <w:rPr>
+          <w:rFonts w:ascii="Times New Roman" w:eastAsia="TimesNewRoman" w:hAnsi="Times New Roman"/>
+          <w:sz w:val="28"/>
+          <w:szCs w:val="24"/>
+          <w:lang w:val="en-US"/>
+        </w:rPr>
+        <w:t>Qt</w:t>
+      </w:r>
+      <w:r>
+        <w:rPr>
+          <w:rFonts w:ascii="Times New Roman" w:eastAsia="TimesNewRoman" w:hAnsi="Times New Roman"/>
+          <w:sz w:val="28"/>
+          <w:szCs w:val="24"/>
+        </w:rPr>
+        <w:t xml:space="preserve"> </w:t>
+      </w:r>
+      <w:r>
+        <w:rPr>
+          <w:rFonts w:ascii="Times New Roman" w:eastAsia="TimesNewRoman" w:hAnsi="Times New Roman"/>
+          <w:sz w:val="28"/>
+          <w:szCs w:val="24"/>
+          <w:lang w:val="en-US"/>
+        </w:rPr>
+        <w:t>Creator</w:t>
+      </w:r>
+      <w:r>
+        <w:rPr>
+          <w:rFonts w:ascii="Times New Roman" w:eastAsia="TimesNewRoman" w:hAnsi="Times New Roman"/>
+          <w:sz w:val="28"/>
+          <w:szCs w:val="24"/>
+        </w:rPr>
+        <w:t xml:space="preserve"> и языка программирования С++, использующегося при программировании логики в </w:t>
+      </w:r>
+      <w:r>
+        <w:rPr>
+          <w:rFonts w:ascii="Times New Roman" w:eastAsia="TimesNewRoman" w:hAnsi="Times New Roman"/>
+          <w:sz w:val="28"/>
+          <w:szCs w:val="24"/>
+          <w:lang w:val="en-US"/>
+        </w:rPr>
+        <w:t>Qt</w:t>
+      </w:r>
+      <w:r>
+        <w:rPr>
+          <w:rFonts w:ascii="Times New Roman" w:eastAsia="TimesNewRoman" w:hAnsi="Times New Roman"/>
+          <w:sz w:val="28"/>
+          <w:szCs w:val="24"/>
+        </w:rPr>
+        <w:t xml:space="preserve"> </w:t>
+      </w:r>
+      <w:r>
+        <w:rPr>
+          <w:rFonts w:ascii="Times New Roman" w:eastAsia="TimesNewRoman" w:hAnsi="Times New Roman"/>
+          <w:sz w:val="28"/>
+          <w:szCs w:val="24"/>
+          <w:lang w:val="en-US"/>
+        </w:rPr>
+        <w:t>Creator</w:t>
+      </w:r>
+      <w:r>
+        <w:rPr>
+          <w:rFonts w:ascii="Times New Roman" w:eastAsia="TimesNewRoman" w:hAnsi="Times New Roman"/>
+          <w:sz w:val="28"/>
+          <w:szCs w:val="24"/>
+        </w:rPr>
+        <w:t>;</w:t>
       </w:r>
     </w:p>
     <w:p>
       <w:pPr>
+        <w:pStyle w:val="a4"/>
+        <w:numPr>
+          <w:ilvl w:val="0"/>
+          <w:numId w:val="8"/>
+        </w:numPr>
+        <w:ind w:left="709" w:right="141"/>
+        <w:jc w:val="both"/>
+        <w:rPr>
+          <w:rFonts w:ascii="Times New Roman" w:eastAsia="TimesNewRoman" w:hAnsi="Times New Roman"/>
+          <w:sz w:val="28"/>
+          <w:szCs w:val="24"/>
+        </w:rPr>
+      </w:pPr>
+      <w:r>
+        <w:rPr>
+          <w:rFonts w:ascii="Times New Roman" w:eastAsia="TimesNewRoman" w:hAnsi="Times New Roman"/>
+          <w:sz w:val="28"/>
+          <w:szCs w:val="24"/>
+        </w:rPr>
+        <w:t xml:space="preserve">получение навыков работы с внешним оборудованием, подключенным через интерфейс последовательного порта; в качестве оборудования выбран </w:t>
+      </w:r>
+      <w:r>
+        <w:rPr>
+          <w:rFonts w:ascii="Times New Roman" w:eastAsia="TimesNewRoman" w:hAnsi="Times New Roman"/>
+          <w:sz w:val="28"/>
+          <w:szCs w:val="24"/>
+          <w:lang w:val="en-US"/>
+        </w:rPr>
+        <w:t>GPS</w:t>
+      </w:r>
+      <w:r>
+        <w:rPr>
+          <w:rFonts w:ascii="Times New Roman" w:eastAsia="TimesNewRoman" w:hAnsi="Times New Roman"/>
+          <w:sz w:val="28"/>
+          <w:szCs w:val="24"/>
+        </w:rPr>
+        <w:t>-модуль;</w:t>
+      </w:r>
+    </w:p>
+    <w:p>
+      <w:pPr>
+        <w:pStyle w:val="a4"/>
+        <w:numPr>
+          <w:ilvl w:val="0"/>
+          <w:numId w:val="8"/>
+        </w:numPr>
+        <w:ind w:left="709" w:right="141"/>
+        <w:jc w:val="both"/>
+        <w:rPr>
+          <w:rFonts w:ascii="Times New Roman" w:eastAsia="TimesNewRoman" w:hAnsi="Times New Roman"/>
+          <w:sz w:val="28"/>
+          <w:szCs w:val="24"/>
+        </w:rPr>
+      </w:pPr>
+      <w:r>
+        <w:rPr>
+          <w:rFonts w:ascii="Times New Roman" w:eastAsia="TimesNewRoman" w:hAnsi="Times New Roman"/>
+          <w:sz w:val="28"/>
+          <w:szCs w:val="24"/>
+        </w:rPr>
+        <w:t xml:space="preserve">проектирование программного обеспечения, обеспечивающего удобное для оператора взаимодействие между </w:t>
+      </w:r>
+      <w:r>
+        <w:rPr>
+          <w:rFonts w:ascii="Times New Roman" w:eastAsia="TimesNewRoman" w:hAnsi="Times New Roman"/>
+          <w:sz w:val="28"/>
+          <w:szCs w:val="24"/>
+          <w:lang w:val="en-US"/>
+        </w:rPr>
+        <w:t>GPS</w:t>
+      </w:r>
+      <w:r>
+        <w:rPr>
+          <w:rFonts w:ascii="Times New Roman" w:eastAsia="TimesNewRoman" w:hAnsi="Times New Roman"/>
+          <w:sz w:val="28"/>
+          <w:szCs w:val="24"/>
+        </w:rPr>
+        <w:t xml:space="preserve">-модулем и спецоборудованием: получение полезной нагрузки с </w:t>
+      </w:r>
+      <w:r>
+        <w:rPr>
+          <w:rFonts w:ascii="Times New Roman" w:eastAsia="TimesNewRoman" w:hAnsi="Times New Roman"/>
+          <w:sz w:val="28"/>
+          <w:szCs w:val="24"/>
+          <w:lang w:val="en-US"/>
+        </w:rPr>
+        <w:t>GPS</w:t>
+      </w:r>
+      <w:r>
+        <w:rPr>
+          <w:rFonts w:ascii="Times New Roman" w:eastAsia="TimesNewRoman" w:hAnsi="Times New Roman"/>
+          <w:sz w:val="28"/>
+          <w:szCs w:val="24"/>
+        </w:rPr>
+        <w:t xml:space="preserve">-модуля и сведений о его состоянии, отправка конфигурационных пакетов (конфигурирование и управление </w:t>
+      </w:r>
+      <w:r>
+        <w:rPr>
+          <w:rFonts w:ascii="Times New Roman" w:eastAsia="TimesNewRoman" w:hAnsi="Times New Roman"/>
+          <w:sz w:val="28"/>
+          <w:szCs w:val="24"/>
+          <w:lang w:val="en-US"/>
+        </w:rPr>
+        <w:t>GPS</w:t>
+      </w:r>
+      <w:r>
+        <w:rPr>
+          <w:rFonts w:ascii="Times New Roman" w:eastAsia="TimesNewRoman" w:hAnsi="Times New Roman"/>
+          <w:sz w:val="28"/>
+          <w:szCs w:val="24"/>
+        </w:rPr>
+        <w:t>-модулем).</w:t>
+      </w:r>
+    </w:p>
+    <w:p>
+      <w:pPr>
+        <w:ind w:right="141"/>
+        <w:rPr>
+          <w:rFonts w:ascii="Times New Roman" w:eastAsia="TimesNewRoman" w:hAnsi="Times New Roman" w:cs="Calibri"/>
+          <w:sz w:val="28"/>
+          <w:szCs w:val="24"/>
+          <w:lang w:eastAsia="en-US"/>
+        </w:rPr>
+      </w:pPr>
+      <w:r>
+        <w:rPr>
+          <w:rFonts w:ascii="Times New Roman" w:eastAsia="TimesNewRoman" w:hAnsi="Times New Roman"/>
+          <w:sz w:val="28"/>
+          <w:szCs w:val="24"/>
+        </w:rPr>
+        <w:br w:type="page"/>
+      </w:r>
+    </w:p>
+    <w:p>
+      <w:pPr>
         <w:pStyle w:val="1"/>
-      </w:pPr>
-      <w:bookmarkStart w:id="4" w:name="_Toc507965069"/>
+        <w:ind w:right="141"/>
+      </w:pPr>
+      <w:r>
+        <w:lastRenderedPageBreak/>
+        <w:t xml:space="preserve">Среда разработки приложений </w:t>
+      </w:r>
+      <w:r>
+        <w:rPr>
+          <w:lang w:val="en-US"/>
+        </w:rPr>
+        <w:t>Qt</w:t>
+      </w:r>
+      <w:r>
+        <w:t xml:space="preserve"> </w:t>
+      </w:r>
+      <w:r>
+        <w:rPr>
+          <w:lang w:val="en-US"/>
+        </w:rPr>
+        <w:t>Creator</w:t>
+      </w:r>
+    </w:p>
+    <w:p>
+      <w:pPr>
+        <w:ind w:right="141"/>
+        <w:rPr>
+          <w:rFonts w:eastAsia="TimesNewRoman"/>
+          <w:lang w:eastAsia="en-US"/>
+        </w:rPr>
+      </w:pPr>
+    </w:p>
+    <w:p>
+      <w:pPr>
+        <w:ind w:right="141" w:firstLine="709"/>
+        <w:jc w:val="both"/>
+        <w:rPr>
+          <w:rFonts w:ascii="Times New Roman" w:eastAsia="TimesNewRoman" w:hAnsi="Times New Roman"/>
+          <w:sz w:val="28"/>
+          <w:lang w:eastAsia="en-US"/>
+        </w:rPr>
+      </w:pPr>
+      <w:r>
+        <w:rPr>
+          <w:rFonts w:ascii="Times New Roman" w:eastAsia="TimesNewRoman" w:hAnsi="Times New Roman"/>
+          <w:sz w:val="28"/>
+          <w:lang w:eastAsia="en-US"/>
+        </w:rPr>
+        <w:t xml:space="preserve">Для создания программного продукта, который бы обеспечивал тестирование взаимодействия </w:t>
+      </w:r>
+      <w:r>
+        <w:rPr>
+          <w:rFonts w:ascii="Times New Roman" w:eastAsia="TimesNewRoman" w:hAnsi="Times New Roman"/>
+          <w:sz w:val="28"/>
+          <w:lang w:val="en-US" w:eastAsia="en-US"/>
+        </w:rPr>
+        <w:t>GPS</w:t>
+      </w:r>
+      <w:r>
+        <w:rPr>
+          <w:rFonts w:ascii="Times New Roman" w:eastAsia="TimesNewRoman" w:hAnsi="Times New Roman"/>
+          <w:sz w:val="28"/>
+          <w:lang w:eastAsia="en-US"/>
+        </w:rPr>
+        <w:t>-</w:t>
+      </w:r>
+      <w:r>
+        <w:rPr>
+          <w:rFonts w:ascii="Times New Roman" w:eastAsia="TimesNewRoman" w:hAnsi="Times New Roman"/>
+          <w:sz w:val="28"/>
+          <w:lang w:eastAsia="en-US"/>
+        </w:rPr>
+        <w:t>модуля</w:t>
+      </w:r>
+      <w:r>
+        <w:rPr>
+          <w:rFonts w:ascii="Times New Roman" w:eastAsia="TimesNewRoman" w:hAnsi="Times New Roman"/>
+          <w:sz w:val="28"/>
+          <w:lang w:eastAsia="en-US"/>
+        </w:rPr>
+        <w:t xml:space="preserve"> и спецоборудования, подключенного через интерфейс </w:t>
+      </w:r>
+      <w:r>
+        <w:rPr>
+          <w:rFonts w:ascii="Times New Roman" w:eastAsia="TimesNewRoman" w:hAnsi="Times New Roman"/>
+          <w:sz w:val="28"/>
+          <w:lang w:val="en-US" w:eastAsia="en-US"/>
+        </w:rPr>
+        <w:t>VirtualCOM</w:t>
+      </w:r>
+      <w:r>
+        <w:rPr>
+          <w:rFonts w:ascii="Times New Roman" w:eastAsia="TimesNewRoman" w:hAnsi="Times New Roman"/>
+          <w:sz w:val="28"/>
+          <w:lang w:eastAsia="en-US"/>
+        </w:rPr>
+        <w:t xml:space="preserve"> </w:t>
+      </w:r>
+      <w:r>
+        <w:rPr>
+          <w:rFonts w:ascii="Times New Roman" w:eastAsia="TimesNewRoman" w:hAnsi="Times New Roman"/>
+          <w:sz w:val="28"/>
+          <w:lang w:eastAsia="en-US"/>
+        </w:rPr>
+        <w:t xml:space="preserve">к ПК, которым управляет оператор, была выбрана среда разработки </w:t>
+      </w:r>
+      <w:r>
+        <w:rPr>
+          <w:rFonts w:ascii="Times New Roman" w:eastAsia="TimesNewRoman" w:hAnsi="Times New Roman"/>
+          <w:sz w:val="28"/>
+          <w:lang w:val="en-US" w:eastAsia="en-US"/>
+        </w:rPr>
+        <w:t>Qt</w:t>
+      </w:r>
+      <w:r>
+        <w:rPr>
+          <w:rFonts w:ascii="Times New Roman" w:eastAsia="TimesNewRoman" w:hAnsi="Times New Roman"/>
+          <w:sz w:val="28"/>
+          <w:lang w:eastAsia="en-US"/>
+        </w:rPr>
+        <w:t xml:space="preserve"> </w:t>
+      </w:r>
+      <w:r>
+        <w:rPr>
+          <w:rFonts w:ascii="Times New Roman" w:eastAsia="TimesNewRoman" w:hAnsi="Times New Roman"/>
+          <w:sz w:val="28"/>
+          <w:lang w:val="en-US" w:eastAsia="en-US"/>
+        </w:rPr>
+        <w:t>Creator</w:t>
+      </w:r>
+      <w:r>
+        <w:rPr>
+          <w:rFonts w:ascii="Times New Roman" w:eastAsia="TimesNewRoman" w:hAnsi="Times New Roman"/>
+          <w:sz w:val="28"/>
+          <w:lang w:eastAsia="en-US"/>
+        </w:rPr>
+        <w:t xml:space="preserve">. </w:t>
+      </w:r>
+      <w:r>
+        <w:rPr>
+          <w:rFonts w:ascii="Times New Roman" w:eastAsia="TimesNewRoman" w:hAnsi="Times New Roman"/>
+          <w:sz w:val="28"/>
+          <w:lang w:eastAsia="en-US"/>
+        </w:rPr>
+        <w:t xml:space="preserve">Это среда для пакета библиотек </w:t>
+      </w:r>
+      <w:r>
+        <w:rPr>
+          <w:rFonts w:ascii="Times New Roman" w:eastAsia="TimesNewRoman" w:hAnsi="Times New Roman"/>
+          <w:sz w:val="28"/>
+          <w:lang w:val="en-US" w:eastAsia="en-US"/>
+        </w:rPr>
+        <w:t>Qt</w:t>
+      </w:r>
+      <w:r>
+        <w:rPr>
+          <w:rFonts w:ascii="Times New Roman" w:eastAsia="TimesNewRoman" w:hAnsi="Times New Roman"/>
+          <w:sz w:val="28"/>
+          <w:lang w:eastAsia="en-US"/>
+        </w:rPr>
+        <w:t xml:space="preserve">, </w:t>
+      </w:r>
+      <w:r>
+        <w:rPr>
+          <w:rFonts w:ascii="Times New Roman" w:eastAsia="TimesNewRoman" w:hAnsi="Times New Roman"/>
+          <w:sz w:val="28"/>
+          <w:lang w:eastAsia="en-US"/>
+        </w:rPr>
+        <w:t>которая имеет множество возможностей по созданию пользовательских приложений</w:t>
+      </w:r>
+      <w:r>
+        <w:rPr>
+          <w:rFonts w:ascii="Times New Roman" w:eastAsia="TimesNewRoman" w:hAnsi="Times New Roman"/>
+          <w:sz w:val="28"/>
+          <w:lang w:eastAsia="en-US"/>
+        </w:rPr>
+        <w:t xml:space="preserve"> </w:t>
+      </w:r>
+      <w:r>
+        <w:rPr>
+          <w:rFonts w:ascii="Times New Roman" w:eastAsia="TimesNewRoman" w:hAnsi="Times New Roman"/>
+          <w:sz w:val="28"/>
+          <w:lang w:val="en-US" w:eastAsia="en-US"/>
+        </w:rPr>
+        <w:t>c</w:t>
+      </w:r>
+      <w:r>
+        <w:rPr>
+          <w:rFonts w:ascii="Times New Roman" w:eastAsia="TimesNewRoman" w:hAnsi="Times New Roman"/>
+          <w:sz w:val="28"/>
+          <w:lang w:eastAsia="en-US"/>
+        </w:rPr>
+        <w:t xml:space="preserve"> </w:t>
+      </w:r>
+      <w:r>
+        <w:rPr>
+          <w:rFonts w:ascii="Times New Roman" w:eastAsia="TimesNewRoman" w:hAnsi="Times New Roman"/>
+          <w:sz w:val="28"/>
+          <w:lang w:eastAsia="en-US"/>
+        </w:rPr>
+        <w:t>мощным набором функционала</w:t>
+      </w:r>
+      <w:r>
+        <w:rPr>
+          <w:rFonts w:ascii="Times New Roman" w:eastAsia="TimesNewRoman" w:hAnsi="Times New Roman"/>
+          <w:sz w:val="28"/>
+          <w:lang w:eastAsia="en-US"/>
+        </w:rPr>
+        <w:t>.</w:t>
+      </w:r>
+    </w:p>
+    <w:p>
+      <w:pPr>
+        <w:ind w:right="141" w:firstLine="709"/>
+        <w:jc w:val="both"/>
+        <w:rPr>
+          <w:rFonts w:ascii="Times New Roman" w:eastAsia="TimesNewRoman" w:hAnsi="Times New Roman"/>
+          <w:sz w:val="28"/>
+          <w:lang w:eastAsia="en-US"/>
+        </w:rPr>
+      </w:pPr>
+      <w:r>
+        <w:rPr>
+          <w:rFonts w:ascii="Times New Roman" w:eastAsia="TimesNewRoman" w:hAnsi="Times New Roman"/>
+          <w:sz w:val="28"/>
+          <w:lang w:eastAsia="en-US"/>
+        </w:rPr>
+        <w:t xml:space="preserve">В </w:t>
+      </w:r>
+      <w:r>
+        <w:rPr>
+          <w:rFonts w:ascii="Times New Roman" w:eastAsia="TimesNewRoman" w:hAnsi="Times New Roman"/>
+          <w:sz w:val="28"/>
+          <w:lang w:val="en-US" w:eastAsia="en-US"/>
+        </w:rPr>
+        <w:t>Qt</w:t>
+      </w:r>
+      <w:r>
+        <w:rPr>
+          <w:rFonts w:ascii="Times New Roman" w:eastAsia="TimesNewRoman" w:hAnsi="Times New Roman"/>
+          <w:sz w:val="28"/>
+          <w:lang w:eastAsia="en-US"/>
+        </w:rPr>
+        <w:t xml:space="preserve"> </w:t>
+      </w:r>
+      <w:r>
+        <w:rPr>
+          <w:rFonts w:ascii="Times New Roman" w:eastAsia="TimesNewRoman" w:hAnsi="Times New Roman"/>
+          <w:sz w:val="28"/>
+          <w:lang w:val="en-US" w:eastAsia="en-US"/>
+        </w:rPr>
+        <w:t>Creator</w:t>
+      </w:r>
+      <w:r>
+        <w:rPr>
+          <w:rFonts w:ascii="Times New Roman" w:eastAsia="TimesNewRoman" w:hAnsi="Times New Roman"/>
+          <w:sz w:val="28"/>
+          <w:lang w:eastAsia="en-US"/>
+        </w:rPr>
+        <w:t xml:space="preserve"> </w:t>
+      </w:r>
+      <w:r>
+        <w:rPr>
+          <w:rFonts w:ascii="Times New Roman" w:eastAsia="TimesNewRoman" w:hAnsi="Times New Roman"/>
+          <w:sz w:val="28"/>
+          <w:lang w:eastAsia="en-US"/>
+        </w:rPr>
+        <w:t>имеется один из самых дружелюбных по отношению к пользователю</w:t>
+      </w:r>
+      <w:r>
+        <w:rPr>
+          <w:rFonts w:ascii="Times New Roman" w:eastAsia="TimesNewRoman" w:hAnsi="Times New Roman"/>
+          <w:sz w:val="28"/>
+          <w:lang w:eastAsia="en-US"/>
+        </w:rPr>
+        <w:t xml:space="preserve"> редактор</w:t>
+      </w:r>
+      <w:r>
+        <w:rPr>
+          <w:rFonts w:ascii="Times New Roman" w:eastAsia="TimesNewRoman" w:hAnsi="Times New Roman"/>
+          <w:sz w:val="28"/>
+          <w:lang w:eastAsia="en-US"/>
+        </w:rPr>
+        <w:t>ов</w:t>
+      </w:r>
+      <w:r>
+        <w:rPr>
+          <w:rFonts w:ascii="Times New Roman" w:eastAsia="TimesNewRoman" w:hAnsi="Times New Roman"/>
+          <w:sz w:val="28"/>
+          <w:lang w:eastAsia="en-US"/>
+        </w:rPr>
+        <w:t xml:space="preserve"> интерфейсов. Он позволяет создавать графические интерфейсы приложений, собирая их из заранее подготовленных </w:t>
+      </w:r>
+      <w:r>
+        <w:rPr>
+          <w:rFonts w:ascii="Times New Roman" w:eastAsia="TimesNewRoman" w:hAnsi="Times New Roman"/>
+          <w:sz w:val="28"/>
+          <w:lang w:eastAsia="en-US"/>
+        </w:rPr>
+        <w:t>элементов</w:t>
+      </w:r>
+      <w:r>
+        <w:rPr>
+          <w:rFonts w:ascii="Times New Roman" w:eastAsia="TimesNewRoman" w:hAnsi="Times New Roman"/>
+          <w:sz w:val="28"/>
+          <w:lang w:eastAsia="en-US"/>
+        </w:rPr>
+        <w:t xml:space="preserve">. Примеры </w:t>
+      </w:r>
+      <w:r>
+        <w:rPr>
+          <w:rFonts w:ascii="Times New Roman" w:eastAsia="TimesNewRoman" w:hAnsi="Times New Roman"/>
+          <w:sz w:val="28"/>
+          <w:lang w:eastAsia="en-US"/>
+        </w:rPr>
+        <w:t>элементов</w:t>
+      </w:r>
+      <w:r>
+        <w:rPr>
+          <w:rFonts w:ascii="Times New Roman" w:eastAsia="TimesNewRoman" w:hAnsi="Times New Roman"/>
+          <w:sz w:val="28"/>
+          <w:lang w:eastAsia="en-US"/>
+        </w:rPr>
+        <w:t>:</w:t>
+      </w:r>
+    </w:p>
+    <w:p>
+      <w:pPr>
+        <w:ind w:right="141" w:firstLine="709"/>
+        <w:jc w:val="both"/>
+        <w:rPr>
+          <w:rFonts w:ascii="Times New Roman" w:eastAsia="TimesNewRoman" w:hAnsi="Times New Roman"/>
+          <w:color w:val="FF0000"/>
+          <w:sz w:val="28"/>
+          <w:lang w:eastAsia="en-US"/>
+        </w:rPr>
+      </w:pPr>
+      <w:r>
+        <w:rPr>
+          <w:rFonts w:ascii="Times New Roman" w:eastAsia="TimesNewRoman" w:hAnsi="Times New Roman"/>
+          <w:color w:val="FF0000"/>
+          <w:sz w:val="28"/>
+          <w:lang w:eastAsia="en-US"/>
+        </w:rPr>
+        <w:t>--- блаблабла ---</w:t>
+      </w:r>
+    </w:p>
+    <w:p>
+      <w:pPr>
+        <w:ind w:right="141" w:firstLine="709"/>
+        <w:jc w:val="both"/>
+        <w:rPr>
+          <w:rFonts w:ascii="Times New Roman" w:eastAsia="TimesNewRoman" w:hAnsi="Times New Roman"/>
+          <w:sz w:val="28"/>
+          <w:lang w:eastAsia="en-US"/>
+        </w:rPr>
+      </w:pPr>
+      <w:r>
+        <w:rPr>
+          <w:rFonts w:ascii="Times New Roman" w:eastAsia="TimesNewRoman" w:hAnsi="Times New Roman"/>
+          <w:sz w:val="28"/>
+          <w:lang w:eastAsia="en-US"/>
+        </w:rPr>
+        <w:t xml:space="preserve">Конечно, собранный интерфейс не может храниться как набор </w:t>
+      </w:r>
+      <w:r>
+        <w:rPr>
+          <w:rFonts w:ascii="Times New Roman" w:eastAsia="TimesNewRoman" w:hAnsi="Times New Roman"/>
+          <w:sz w:val="28"/>
+          <w:lang w:eastAsia="en-US"/>
+        </w:rPr>
+        <w:t xml:space="preserve">нарисованных </w:t>
+      </w:r>
+      <w:r>
+        <w:rPr>
+          <w:rFonts w:ascii="Times New Roman" w:eastAsia="TimesNewRoman" w:hAnsi="Times New Roman"/>
+          <w:sz w:val="28"/>
+          <w:lang w:eastAsia="en-US"/>
+        </w:rPr>
+        <w:t>элементов</w:t>
+      </w:r>
+      <w:r>
+        <w:rPr>
+          <w:rFonts w:ascii="Times New Roman" w:eastAsia="TimesNewRoman" w:hAnsi="Times New Roman"/>
+          <w:sz w:val="28"/>
+          <w:lang w:eastAsia="en-US"/>
+        </w:rPr>
+        <w:t xml:space="preserve">, которые видит обыватель, запуская программу. </w:t>
+      </w:r>
+      <w:r>
+        <w:rPr>
+          <w:rFonts w:ascii="Times New Roman" w:eastAsia="TimesNewRoman" w:hAnsi="Times New Roman"/>
+          <w:sz w:val="28"/>
+          <w:lang w:eastAsia="en-US"/>
+        </w:rPr>
+        <w:t>На низком уровне</w:t>
+      </w:r>
+      <w:r>
+        <w:rPr>
+          <w:rFonts w:ascii="Times New Roman" w:eastAsia="TimesNewRoman" w:hAnsi="Times New Roman"/>
+          <w:sz w:val="28"/>
+          <w:lang w:eastAsia="en-US"/>
+        </w:rPr>
+        <w:t xml:space="preserve"> интерфейс представляет собой также программу, написанную на языке разметки, созданном специально для </w:t>
+      </w:r>
+      <w:r>
+        <w:rPr>
+          <w:rFonts w:ascii="Times New Roman" w:eastAsia="TimesNewRoman" w:hAnsi="Times New Roman"/>
+          <w:sz w:val="28"/>
+          <w:lang w:val="en-US" w:eastAsia="en-US"/>
+        </w:rPr>
+        <w:t>Qt</w:t>
+      </w:r>
+      <w:r>
+        <w:rPr>
+          <w:rFonts w:ascii="Times New Roman" w:eastAsia="TimesNewRoman" w:hAnsi="Times New Roman"/>
+          <w:sz w:val="28"/>
+          <w:lang w:eastAsia="en-US"/>
+        </w:rPr>
+        <w:t xml:space="preserve"> </w:t>
+      </w:r>
+      <w:r>
+        <w:rPr>
+          <w:rFonts w:ascii="Times New Roman" w:eastAsia="TimesNewRoman" w:hAnsi="Times New Roman"/>
+          <w:sz w:val="28"/>
+          <w:lang w:val="en-US" w:eastAsia="en-US"/>
+        </w:rPr>
+        <w:t>Creator</w:t>
+      </w:r>
+      <w:r>
+        <w:rPr>
+          <w:rFonts w:ascii="Times New Roman" w:eastAsia="TimesNewRoman" w:hAnsi="Times New Roman"/>
+          <w:sz w:val="28"/>
+          <w:lang w:eastAsia="en-US"/>
+        </w:rPr>
+        <w:t xml:space="preserve"> </w:t>
+      </w:r>
+      <w:r>
+        <w:rPr>
+          <w:rFonts w:ascii="Times New Roman" w:eastAsia="TimesNewRoman" w:hAnsi="Times New Roman"/>
+          <w:sz w:val="28"/>
+          <w:lang w:eastAsia="en-US"/>
+        </w:rPr>
+        <w:t>и сопутствующих библиотек</w:t>
+      </w:r>
+      <w:r>
+        <w:rPr>
+          <w:rFonts w:ascii="Times New Roman" w:eastAsia="TimesNewRoman" w:hAnsi="Times New Roman"/>
+          <w:sz w:val="28"/>
+          <w:lang w:eastAsia="en-US"/>
+        </w:rPr>
+        <w:t xml:space="preserve">, объединенных в один большой модуль разработки графических интерфейсов из компонентов – </w:t>
+      </w:r>
+      <w:r>
+        <w:rPr>
+          <w:rFonts w:ascii="Times New Roman" w:eastAsia="TimesNewRoman" w:hAnsi="Times New Roman"/>
+          <w:sz w:val="28"/>
+          <w:lang w:val="en-US" w:eastAsia="en-US"/>
+        </w:rPr>
+        <w:t>Qt</w:t>
+      </w:r>
+      <w:r>
+        <w:rPr>
+          <w:rFonts w:ascii="Times New Roman" w:eastAsia="TimesNewRoman" w:hAnsi="Times New Roman"/>
+          <w:sz w:val="28"/>
+          <w:lang w:eastAsia="en-US"/>
+        </w:rPr>
+        <w:t xml:space="preserve"> </w:t>
+      </w:r>
+      <w:r>
+        <w:rPr>
+          <w:rFonts w:ascii="Times New Roman" w:eastAsia="TimesNewRoman" w:hAnsi="Times New Roman"/>
+          <w:sz w:val="28"/>
+          <w:lang w:val="en-US" w:eastAsia="en-US"/>
+        </w:rPr>
+        <w:t>Quick</w:t>
+      </w:r>
+      <w:r>
+        <w:rPr>
+          <w:rFonts w:ascii="Times New Roman" w:eastAsia="TimesNewRoman" w:hAnsi="Times New Roman"/>
+          <w:sz w:val="28"/>
+          <w:lang w:eastAsia="en-US"/>
+        </w:rPr>
+        <w:t xml:space="preserve">. Язык, который используется при программировании интерфейсов </w:t>
+      </w:r>
+      <w:r>
+        <w:rPr>
+          <w:rFonts w:ascii="Times New Roman" w:eastAsia="TimesNewRoman" w:hAnsi="Times New Roman"/>
+          <w:sz w:val="28"/>
+          <w:lang w:val="en-US" w:eastAsia="en-US"/>
+        </w:rPr>
+        <w:t>Qt</w:t>
+      </w:r>
+      <w:r>
+        <w:rPr>
+          <w:rFonts w:ascii="Times New Roman" w:eastAsia="TimesNewRoman" w:hAnsi="Times New Roman"/>
+          <w:sz w:val="28"/>
+          <w:lang w:eastAsia="en-US"/>
+        </w:rPr>
+        <w:t xml:space="preserve"> </w:t>
+      </w:r>
+      <w:r>
+        <w:rPr>
+          <w:rFonts w:ascii="Times New Roman" w:eastAsia="TimesNewRoman" w:hAnsi="Times New Roman"/>
+          <w:sz w:val="28"/>
+          <w:lang w:val="en-US" w:eastAsia="en-US"/>
+        </w:rPr>
+        <w:t>Quick</w:t>
+      </w:r>
+      <w:r>
+        <w:rPr>
+          <w:rFonts w:ascii="Times New Roman" w:eastAsia="TimesNewRoman" w:hAnsi="Times New Roman"/>
+          <w:sz w:val="28"/>
+          <w:lang w:eastAsia="en-US"/>
+        </w:rPr>
+        <w:t xml:space="preserve"> называется </w:t>
+      </w:r>
+      <w:r>
+        <w:rPr>
+          <w:rFonts w:ascii="Times New Roman" w:eastAsia="TimesNewRoman" w:hAnsi="Times New Roman"/>
+          <w:sz w:val="28"/>
+          <w:lang w:val="en-US" w:eastAsia="en-US"/>
+        </w:rPr>
+        <w:t>QML</w:t>
+      </w:r>
+      <w:r>
+        <w:rPr>
+          <w:rFonts w:ascii="Times New Roman" w:eastAsia="TimesNewRoman" w:hAnsi="Times New Roman"/>
+          <w:sz w:val="28"/>
+          <w:lang w:eastAsia="en-US"/>
+        </w:rPr>
+        <w:t xml:space="preserve"> – </w:t>
+      </w:r>
+      <w:r>
+        <w:rPr>
+          <w:rFonts w:ascii="Times New Roman" w:eastAsia="TimesNewRoman" w:hAnsi="Times New Roman"/>
+          <w:sz w:val="28"/>
+          <w:lang w:val="en-US" w:eastAsia="en-US"/>
+        </w:rPr>
+        <w:t>Qt</w:t>
+      </w:r>
+      <w:r>
+        <w:rPr>
+          <w:rFonts w:ascii="Times New Roman" w:eastAsia="TimesNewRoman" w:hAnsi="Times New Roman"/>
+          <w:sz w:val="28"/>
+          <w:lang w:eastAsia="en-US"/>
+        </w:rPr>
+        <w:t xml:space="preserve"> </w:t>
+      </w:r>
+      <w:r>
+        <w:rPr>
+          <w:rFonts w:ascii="Times New Roman" w:eastAsia="TimesNewRoman" w:hAnsi="Times New Roman"/>
+          <w:sz w:val="28"/>
+          <w:lang w:val="en-US" w:eastAsia="en-US"/>
+        </w:rPr>
+        <w:t>Markup</w:t>
+      </w:r>
+      <w:r>
+        <w:rPr>
+          <w:rFonts w:ascii="Times New Roman" w:eastAsia="TimesNewRoman" w:hAnsi="Times New Roman"/>
+          <w:sz w:val="28"/>
+          <w:lang w:eastAsia="en-US"/>
+        </w:rPr>
+        <w:t xml:space="preserve"> </w:t>
+      </w:r>
+      <w:r>
+        <w:rPr>
+          <w:rFonts w:ascii="Times New Roman" w:eastAsia="TimesNewRoman" w:hAnsi="Times New Roman"/>
+          <w:sz w:val="28"/>
+          <w:lang w:val="en-US" w:eastAsia="en-US"/>
+        </w:rPr>
+        <w:t>Language</w:t>
+      </w:r>
+      <w:r>
+        <w:rPr>
+          <w:rFonts w:ascii="Times New Roman" w:eastAsia="TimesNewRoman" w:hAnsi="Times New Roman"/>
+          <w:sz w:val="28"/>
+          <w:lang w:eastAsia="en-US"/>
+        </w:rPr>
+        <w:t xml:space="preserve">, </w:t>
+      </w:r>
+      <w:r>
+        <w:rPr>
+          <w:rFonts w:ascii="Times New Roman" w:eastAsia="TimesNewRoman" w:hAnsi="Times New Roman"/>
+          <w:sz w:val="28"/>
+          <w:lang w:eastAsia="en-US"/>
+        </w:rPr>
+        <w:t xml:space="preserve">язык разметки </w:t>
+      </w:r>
+      <w:r>
+        <w:rPr>
+          <w:rFonts w:ascii="Times New Roman" w:eastAsia="TimesNewRoman" w:hAnsi="Times New Roman"/>
+          <w:sz w:val="28"/>
+          <w:lang w:val="en-US" w:eastAsia="en-US"/>
+        </w:rPr>
+        <w:t>Qt</w:t>
+      </w:r>
+      <w:r>
+        <w:rPr>
+          <w:rFonts w:ascii="Times New Roman" w:eastAsia="TimesNewRoman" w:hAnsi="Times New Roman"/>
+          <w:sz w:val="28"/>
+          <w:lang w:eastAsia="en-US"/>
+        </w:rPr>
+        <w:t xml:space="preserve">, </w:t>
+      </w:r>
+      <w:r>
+        <w:rPr>
+          <w:rFonts w:ascii="Times New Roman" w:eastAsia="TimesNewRoman" w:hAnsi="Times New Roman"/>
+          <w:sz w:val="28"/>
+          <w:lang w:eastAsia="en-US"/>
+        </w:rPr>
+        <w:t>и весьма широко используется в приложениях</w:t>
+      </w:r>
+      <w:r>
+        <w:rPr>
+          <w:rFonts w:ascii="Times New Roman" w:eastAsia="TimesNewRoman" w:hAnsi="Times New Roman"/>
+          <w:sz w:val="28"/>
+          <w:lang w:eastAsia="en-US"/>
+        </w:rPr>
+        <w:t xml:space="preserve">, созданных в </w:t>
+      </w:r>
+      <w:r>
+        <w:rPr>
+          <w:rFonts w:ascii="Times New Roman" w:eastAsia="TimesNewRoman" w:hAnsi="Times New Roman"/>
+          <w:sz w:val="28"/>
+          <w:lang w:val="en-US" w:eastAsia="en-US"/>
+        </w:rPr>
+        <w:t>Qt</w:t>
+      </w:r>
+      <w:r>
+        <w:rPr>
+          <w:rFonts w:ascii="Times New Roman" w:eastAsia="TimesNewRoman" w:hAnsi="Times New Roman"/>
+          <w:sz w:val="28"/>
+          <w:lang w:eastAsia="en-US"/>
+        </w:rPr>
+        <w:t xml:space="preserve"> </w:t>
+      </w:r>
+      <w:r>
+        <w:rPr>
+          <w:rFonts w:ascii="Times New Roman" w:eastAsia="TimesNewRoman" w:hAnsi="Times New Roman"/>
+          <w:sz w:val="28"/>
+          <w:lang w:val="en-US" w:eastAsia="en-US"/>
+        </w:rPr>
+        <w:t>Creator</w:t>
+      </w:r>
+      <w:r>
+        <w:rPr>
+          <w:rFonts w:ascii="Times New Roman" w:eastAsia="TimesNewRoman" w:hAnsi="Times New Roman"/>
+          <w:sz w:val="28"/>
+          <w:lang w:eastAsia="en-US"/>
+        </w:rPr>
+        <w:t>, имеющих графический интерфейс</w:t>
+      </w:r>
+      <w:r>
+        <w:rPr>
+          <w:rFonts w:ascii="Times New Roman" w:eastAsia="TimesNewRoman" w:hAnsi="Times New Roman"/>
+          <w:sz w:val="28"/>
+          <w:lang w:eastAsia="en-US"/>
+        </w:rPr>
+        <w:t>.</w:t>
+      </w:r>
+      <w:r>
+        <w:rPr>
+          <w:rFonts w:ascii="Times New Roman" w:eastAsia="TimesNewRoman" w:hAnsi="Times New Roman"/>
+          <w:sz w:val="28"/>
+          <w:lang w:eastAsia="en-US"/>
+        </w:rPr>
+        <w:t xml:space="preserve"> О возможностях языка </w:t>
+      </w:r>
+      <w:r>
+        <w:rPr>
+          <w:rFonts w:ascii="Times New Roman" w:eastAsia="TimesNewRoman" w:hAnsi="Times New Roman"/>
+          <w:sz w:val="28"/>
+          <w:lang w:val="en-US" w:eastAsia="en-US"/>
+        </w:rPr>
+        <w:t>QML</w:t>
+      </w:r>
+      <w:r>
+        <w:rPr>
+          <w:rFonts w:ascii="Times New Roman" w:eastAsia="TimesNewRoman" w:hAnsi="Times New Roman"/>
+          <w:sz w:val="28"/>
+          <w:lang w:eastAsia="en-US"/>
+        </w:rPr>
+        <w:t xml:space="preserve"> </w:t>
+      </w:r>
+      <w:r>
+        <w:rPr>
+          <w:rFonts w:ascii="Times New Roman" w:eastAsia="TimesNewRoman" w:hAnsi="Times New Roman"/>
+          <w:sz w:val="28"/>
+          <w:lang w:eastAsia="en-US"/>
+        </w:rPr>
+        <w:t>будет рассказано позже.</w:t>
+      </w:r>
+    </w:p>
+    <w:p>
+      <w:pPr>
+        <w:ind w:right="141" w:firstLine="709"/>
+        <w:jc w:val="both"/>
+        <w:rPr>
+          <w:rFonts w:ascii="Times New Roman" w:eastAsia="TimesNewRoman" w:hAnsi="Times New Roman"/>
+          <w:sz w:val="28"/>
+          <w:lang w:eastAsia="en-US"/>
+        </w:rPr>
+      </w:pPr>
+      <w:r>
+        <w:rPr>
+          <w:rFonts w:ascii="Times New Roman" w:eastAsia="TimesNewRoman" w:hAnsi="Times New Roman"/>
+          <w:sz w:val="28"/>
+          <w:lang w:eastAsia="en-US"/>
+        </w:rPr>
+        <w:t xml:space="preserve"> </w:t>
+      </w:r>
+      <w:r>
+        <w:rPr>
+          <w:rFonts w:ascii="Times New Roman" w:eastAsia="TimesNewRoman" w:hAnsi="Times New Roman"/>
+          <w:sz w:val="28"/>
+          <w:lang w:eastAsia="en-US"/>
+        </w:rPr>
+        <w:t xml:space="preserve">Графический интерфейс может быть эргономичным и обладать большим количеством функций, но зачастую им одним и функциями-помощниками языка </w:t>
+      </w:r>
+      <w:r>
+        <w:rPr>
+          <w:rFonts w:ascii="Times New Roman" w:eastAsia="TimesNewRoman" w:hAnsi="Times New Roman"/>
+          <w:sz w:val="28"/>
+          <w:lang w:val="en-US" w:eastAsia="en-US"/>
+        </w:rPr>
+        <w:t>QML</w:t>
+      </w:r>
+      <w:r>
+        <w:rPr>
+          <w:rFonts w:ascii="Times New Roman" w:eastAsia="TimesNewRoman" w:hAnsi="Times New Roman"/>
+          <w:sz w:val="28"/>
+          <w:lang w:eastAsia="en-US"/>
+        </w:rPr>
+        <w:t xml:space="preserve"> </w:t>
+      </w:r>
+      <w:r>
+        <w:rPr>
+          <w:rFonts w:ascii="Times New Roman" w:eastAsia="TimesNewRoman" w:hAnsi="Times New Roman"/>
+          <w:sz w:val="28"/>
+          <w:lang w:eastAsia="en-US"/>
+        </w:rPr>
+        <w:t xml:space="preserve">обойтись не удается. В </w:t>
+      </w:r>
+      <w:r>
+        <w:rPr>
+          <w:rFonts w:ascii="Times New Roman" w:eastAsia="TimesNewRoman" w:hAnsi="Times New Roman"/>
+          <w:sz w:val="28"/>
+          <w:lang w:val="en-US" w:eastAsia="en-US"/>
+        </w:rPr>
+        <w:t>Qt</w:t>
+      </w:r>
+      <w:r>
+        <w:rPr>
+          <w:rFonts w:ascii="Times New Roman" w:eastAsia="TimesNewRoman" w:hAnsi="Times New Roman"/>
+          <w:sz w:val="28"/>
+          <w:lang w:eastAsia="en-US"/>
+        </w:rPr>
+        <w:t xml:space="preserve"> </w:t>
+      </w:r>
+      <w:r>
+        <w:rPr>
+          <w:rFonts w:ascii="Times New Roman" w:eastAsia="TimesNewRoman" w:hAnsi="Times New Roman"/>
+          <w:sz w:val="28"/>
+          <w:lang w:val="en-US" w:eastAsia="en-US"/>
+        </w:rPr>
+        <w:t>Creator</w:t>
+      </w:r>
+      <w:r>
+        <w:rPr>
+          <w:rFonts w:ascii="Times New Roman" w:eastAsia="TimesNewRoman" w:hAnsi="Times New Roman"/>
+          <w:sz w:val="28"/>
+          <w:lang w:eastAsia="en-US"/>
+        </w:rPr>
+        <w:t xml:space="preserve"> </w:t>
+      </w:r>
+      <w:r>
+        <w:rPr>
+          <w:rFonts w:ascii="Times New Roman" w:eastAsia="TimesNewRoman" w:hAnsi="Times New Roman"/>
+          <w:sz w:val="28"/>
+          <w:lang w:eastAsia="en-US"/>
+        </w:rPr>
+        <w:t xml:space="preserve">существует возможность писать основной программный код приложения на объектно-ориентированном языке программирования </w:t>
+      </w:r>
+      <w:r>
+        <w:rPr>
+          <w:rFonts w:ascii="Times New Roman" w:eastAsia="TimesNewRoman" w:hAnsi="Times New Roman"/>
+          <w:sz w:val="28"/>
+          <w:lang w:val="en-US" w:eastAsia="en-US"/>
+        </w:rPr>
+        <w:t>C</w:t>
+      </w:r>
+      <w:r>
+        <w:rPr>
+          <w:rFonts w:ascii="Times New Roman" w:eastAsia="TimesNewRoman" w:hAnsi="Times New Roman"/>
+          <w:sz w:val="28"/>
+          <w:lang w:eastAsia="en-US"/>
+        </w:rPr>
+        <w:t xml:space="preserve">++. </w:t>
+      </w:r>
+      <w:r>
+        <w:rPr>
+          <w:rFonts w:ascii="Times New Roman" w:eastAsia="TimesNewRoman" w:hAnsi="Times New Roman"/>
+          <w:sz w:val="28"/>
+          <w:lang w:eastAsia="en-US"/>
+        </w:rPr>
+        <w:t>Файлы исходного кода С++ логически отделены от файлов, наполненных языком разметки интерфейса</w:t>
+      </w:r>
+      <w:r>
+        <w:rPr>
+          <w:rFonts w:ascii="Times New Roman" w:eastAsia="TimesNewRoman" w:hAnsi="Times New Roman"/>
+          <w:sz w:val="28"/>
+          <w:lang w:eastAsia="en-US"/>
+        </w:rPr>
+        <w:t xml:space="preserve">, но разработано несколько программных механизмов для связи первых и вторых, о чём также будет </w:t>
+      </w:r>
+      <w:r>
+        <w:rPr>
+          <w:rFonts w:ascii="Times New Roman" w:eastAsia="TimesNewRoman" w:hAnsi="Times New Roman"/>
+          <w:sz w:val="28"/>
+          <w:lang w:eastAsia="en-US"/>
+        </w:rPr>
+        <w:lastRenderedPageBreak/>
+        <w:t>рассказано позже</w:t>
+      </w:r>
+      <w:r>
+        <w:rPr>
+          <w:rFonts w:ascii="Times New Roman" w:eastAsia="TimesNewRoman" w:hAnsi="Times New Roman"/>
+          <w:sz w:val="28"/>
+          <w:lang w:eastAsia="en-US"/>
+        </w:rPr>
+        <w:t xml:space="preserve">. Не предполагается никаких ограничений на сложность алгоритмов, описанных на С++; более того, в </w:t>
+      </w:r>
+      <w:r>
+        <w:rPr>
+          <w:rFonts w:ascii="Times New Roman" w:eastAsia="TimesNewRoman" w:hAnsi="Times New Roman"/>
+          <w:sz w:val="28"/>
+          <w:lang w:val="en-US" w:eastAsia="en-US"/>
+        </w:rPr>
+        <w:t>Qt</w:t>
+      </w:r>
+      <w:r>
+        <w:rPr>
+          <w:rFonts w:ascii="Times New Roman" w:eastAsia="TimesNewRoman" w:hAnsi="Times New Roman"/>
+          <w:sz w:val="28"/>
+          <w:lang w:eastAsia="en-US"/>
+        </w:rPr>
+        <w:t xml:space="preserve"> </w:t>
+      </w:r>
+      <w:r>
+        <w:rPr>
+          <w:rFonts w:ascii="Times New Roman" w:eastAsia="TimesNewRoman" w:hAnsi="Times New Roman"/>
+          <w:sz w:val="28"/>
+          <w:lang w:val="en-US" w:eastAsia="en-US"/>
+        </w:rPr>
+        <w:t>Creator</w:t>
+      </w:r>
+      <w:r>
+        <w:rPr>
+          <w:rFonts w:ascii="Times New Roman" w:eastAsia="TimesNewRoman" w:hAnsi="Times New Roman"/>
+          <w:sz w:val="28"/>
+          <w:lang w:eastAsia="en-US"/>
+        </w:rPr>
+        <w:t xml:space="preserve"> (</w:t>
+      </w:r>
+      <w:r>
+        <w:rPr>
+          <w:rFonts w:ascii="Times New Roman" w:eastAsia="TimesNewRoman" w:hAnsi="Times New Roman"/>
+          <w:sz w:val="28"/>
+          <w:lang w:eastAsia="en-US"/>
+        </w:rPr>
+        <w:t xml:space="preserve">аналогично с набором библиотек </w:t>
+      </w:r>
+      <w:r>
+        <w:rPr>
+          <w:rFonts w:ascii="Times New Roman" w:eastAsia="TimesNewRoman" w:hAnsi="Times New Roman"/>
+          <w:sz w:val="28"/>
+          <w:lang w:val="en-US" w:eastAsia="en-US"/>
+        </w:rPr>
+        <w:t>Qt</w:t>
+      </w:r>
+      <w:r>
+        <w:rPr>
+          <w:rFonts w:ascii="Times New Roman" w:eastAsia="TimesNewRoman" w:hAnsi="Times New Roman"/>
+          <w:sz w:val="28"/>
+          <w:lang w:eastAsia="en-US"/>
+        </w:rPr>
+        <w:t xml:space="preserve"> </w:t>
+      </w:r>
+      <w:r>
+        <w:rPr>
+          <w:rFonts w:ascii="Times New Roman" w:eastAsia="TimesNewRoman" w:hAnsi="Times New Roman"/>
+          <w:sz w:val="28"/>
+          <w:lang w:val="en-US" w:eastAsia="en-US"/>
+        </w:rPr>
+        <w:t>Quick</w:t>
+      </w:r>
+      <w:r>
+        <w:rPr>
+          <w:rFonts w:ascii="Times New Roman" w:eastAsia="TimesNewRoman" w:hAnsi="Times New Roman"/>
+          <w:sz w:val="28"/>
+          <w:lang w:eastAsia="en-US"/>
+        </w:rPr>
+        <w:t xml:space="preserve">) </w:t>
+      </w:r>
+      <w:r>
+        <w:rPr>
+          <w:rFonts w:ascii="Times New Roman" w:eastAsia="TimesNewRoman" w:hAnsi="Times New Roman"/>
+          <w:sz w:val="28"/>
+          <w:lang w:eastAsia="en-US"/>
+        </w:rPr>
+        <w:t>существует собственная библиотека для программирования на С++ с множеством классов, так или иначе имеющих отношение к реализации логики</w:t>
+      </w:r>
+      <w:r>
+        <w:rPr>
+          <w:rFonts w:ascii="Times New Roman" w:eastAsia="TimesNewRoman" w:hAnsi="Times New Roman"/>
+          <w:sz w:val="28"/>
+          <w:lang w:eastAsia="en-US"/>
+        </w:rPr>
+        <w:t xml:space="preserve"> в данной среде: запуск графических интерфейсов, многопоточность, </w:t>
+      </w:r>
+      <w:r>
+        <w:rPr>
+          <w:rFonts w:ascii="Times New Roman" w:eastAsia="TimesNewRoman" w:hAnsi="Times New Roman"/>
+          <w:sz w:val="28"/>
+          <w:lang w:eastAsia="en-US"/>
+        </w:rPr>
+        <w:t xml:space="preserve">эмуляция последовательного порта, </w:t>
+      </w:r>
+      <w:r>
+        <w:rPr>
+          <w:rFonts w:ascii="Times New Roman" w:eastAsia="TimesNewRoman" w:hAnsi="Times New Roman"/>
+          <w:sz w:val="28"/>
+          <w:lang w:eastAsia="en-US"/>
+        </w:rPr>
+        <w:t>собственные типы данных и структуры, и так далее.</w:t>
+      </w:r>
+    </w:p>
+    <w:p>
+      <w:pPr>
+        <w:ind w:right="141" w:firstLine="709"/>
+        <w:jc w:val="both"/>
+        <w:rPr>
+          <w:rFonts w:ascii="Times New Roman" w:eastAsia="TimesNewRoman" w:hAnsi="Times New Roman"/>
+          <w:sz w:val="28"/>
+          <w:lang w:eastAsia="en-US"/>
+        </w:rPr>
+      </w:pPr>
+      <w:r>
+        <w:rPr>
+          <w:rFonts w:ascii="Times New Roman" w:eastAsia="TimesNewRoman" w:hAnsi="Times New Roman"/>
+          <w:sz w:val="28"/>
+          <w:lang w:eastAsia="en-US"/>
+        </w:rPr>
+        <w:t xml:space="preserve">Пример класса </w:t>
+      </w:r>
+      <w:proofErr w:type="spellStart"/>
+      <w:r>
+        <w:rPr>
+          <w:rFonts w:ascii="Times New Roman" w:eastAsia="TimesNewRoman" w:hAnsi="Times New Roman"/>
+          <w:sz w:val="28"/>
+          <w:lang w:val="en-US" w:eastAsia="en-US"/>
+        </w:rPr>
+        <w:t>QByteArray</w:t>
+      </w:r>
+      <w:proofErr w:type="spellEnd"/>
+      <w:r>
+        <w:rPr>
+          <w:rFonts w:ascii="Times New Roman" w:eastAsia="TimesNewRoman" w:hAnsi="Times New Roman"/>
+          <w:sz w:val="28"/>
+          <w:lang w:eastAsia="en-US"/>
+        </w:rPr>
+        <w:t>:</w:t>
+      </w:r>
+    </w:p>
+    <w:p>
+      <w:pPr>
+        <w:ind w:right="141" w:firstLine="709"/>
+        <w:jc w:val="both"/>
+        <w:rPr>
+          <w:rFonts w:ascii="Times New Roman" w:eastAsia="TimesNewRoman" w:hAnsi="Times New Roman"/>
+          <w:color w:val="FF0000"/>
+          <w:sz w:val="28"/>
+          <w:lang w:eastAsia="en-US"/>
+        </w:rPr>
+      </w:pPr>
+      <w:r>
+        <w:rPr>
+          <w:rFonts w:ascii="Times New Roman" w:eastAsia="TimesNewRoman" w:hAnsi="Times New Roman"/>
+          <w:color w:val="FF0000"/>
+          <w:sz w:val="28"/>
+          <w:lang w:eastAsia="en-US"/>
+        </w:rPr>
+        <w:t>--- блаблабла ---</w:t>
+      </w:r>
+    </w:p>
+    <w:p>
+      <w:pPr>
+        <w:ind w:right="141" w:firstLine="709"/>
+        <w:jc w:val="both"/>
+        <w:rPr>
+          <w:rFonts w:ascii="Times New Roman" w:eastAsia="TimesNewRoman" w:hAnsi="Times New Roman"/>
+          <w:sz w:val="28"/>
+          <w:lang w:eastAsia="en-US"/>
+        </w:rPr>
+      </w:pPr>
+      <w:r>
+        <w:rPr>
+          <w:rFonts w:ascii="Times New Roman" w:eastAsia="TimesNewRoman" w:hAnsi="Times New Roman"/>
+          <w:sz w:val="28"/>
+          <w:lang w:eastAsia="en-US"/>
+        </w:rPr>
+        <w:t xml:space="preserve">Собственные типы данных </w:t>
+      </w:r>
+      <w:r>
+        <w:rPr>
+          <w:rFonts w:ascii="Times New Roman" w:eastAsia="TimesNewRoman" w:hAnsi="Times New Roman"/>
+          <w:sz w:val="28"/>
+          <w:lang w:val="en-US" w:eastAsia="en-US"/>
+        </w:rPr>
+        <w:t>Qt</w:t>
+      </w:r>
+      <w:r>
+        <w:rPr>
+          <w:rFonts w:ascii="Times New Roman" w:eastAsia="TimesNewRoman" w:hAnsi="Times New Roman"/>
+          <w:sz w:val="28"/>
+          <w:lang w:eastAsia="en-US"/>
+        </w:rPr>
+        <w:t>:</w:t>
+      </w:r>
+    </w:p>
+    <w:p>
+      <w:pPr>
+        <w:ind w:right="141" w:firstLine="709"/>
+        <w:jc w:val="both"/>
+        <w:rPr>
+          <w:rFonts w:ascii="Times New Roman" w:eastAsia="TimesNewRoman" w:hAnsi="Times New Roman"/>
+          <w:color w:val="FF0000"/>
+          <w:sz w:val="28"/>
+          <w:lang w:eastAsia="en-US"/>
+        </w:rPr>
+      </w:pPr>
+      <w:r>
+        <w:rPr>
+          <w:rFonts w:ascii="Times New Roman" w:eastAsia="TimesNewRoman" w:hAnsi="Times New Roman"/>
+          <w:color w:val="FF0000"/>
+          <w:sz w:val="28"/>
+          <w:lang w:eastAsia="en-US"/>
+        </w:rPr>
+        <w:t>--- блаблабла ---</w:t>
+      </w:r>
+    </w:p>
+    <w:p>
+      <w:pPr>
+        <w:ind w:right="141" w:firstLine="709"/>
+        <w:jc w:val="both"/>
+        <w:rPr>
+          <w:rFonts w:ascii="Times New Roman" w:eastAsia="TimesNewRoman" w:hAnsi="Times New Roman"/>
+          <w:sz w:val="28"/>
+          <w:lang w:eastAsia="en-US"/>
+        </w:rPr>
+      </w:pPr>
+      <w:r>
+        <w:rPr>
+          <w:rFonts w:ascii="Times New Roman" w:eastAsia="TimesNewRoman" w:hAnsi="Times New Roman"/>
+          <w:sz w:val="28"/>
+          <w:lang w:eastAsia="en-US"/>
+        </w:rPr>
+        <w:t>Особая</w:t>
+      </w:r>
+      <w:r>
+        <w:rPr>
+          <w:rFonts w:ascii="Times New Roman" w:eastAsia="TimesNewRoman" w:hAnsi="Times New Roman"/>
+          <w:sz w:val="28"/>
+          <w:lang w:eastAsia="en-US"/>
+        </w:rPr>
+        <w:t xml:space="preserve"> их реализация позволяет удостовериться, что на разных платформах скомпилированная программа будет исполняться с одинаковым результатом.</w:t>
+      </w:r>
+      <w:r>
+        <w:rPr>
+          <w:rFonts w:ascii="Times New Roman" w:eastAsia="TimesNewRoman" w:hAnsi="Times New Roman"/>
+          <w:sz w:val="28"/>
+          <w:lang w:eastAsia="en-US"/>
+        </w:rPr>
+        <w:t xml:space="preserve"> </w:t>
+      </w:r>
+      <w:r>
+        <w:rPr>
+          <w:rFonts w:ascii="Times New Roman" w:eastAsia="TimesNewRoman" w:hAnsi="Times New Roman"/>
+          <w:sz w:val="28"/>
+          <w:lang w:eastAsia="en-US"/>
+        </w:rPr>
+        <w:t xml:space="preserve">Это важное условие для данной среды разработки, так как она позиционируется как среда для </w:t>
+      </w:r>
+      <w:proofErr w:type="gramStart"/>
+      <w:r>
+        <w:rPr>
+          <w:rFonts w:ascii="Times New Roman" w:eastAsia="TimesNewRoman" w:hAnsi="Times New Roman"/>
+          <w:sz w:val="28"/>
+          <w:lang w:eastAsia="en-US"/>
+        </w:rPr>
+        <w:t>кросс-платформенного</w:t>
+      </w:r>
+      <w:proofErr w:type="gramEnd"/>
+      <w:r>
+        <w:rPr>
+          <w:rFonts w:ascii="Times New Roman" w:eastAsia="TimesNewRoman" w:hAnsi="Times New Roman"/>
+          <w:sz w:val="28"/>
+          <w:lang w:eastAsia="en-US"/>
+        </w:rPr>
+        <w:t xml:space="preserve"> создания приложений, то есть, программный продукт, изготовленный под операционные системы настольных ПК, может быть легко и быстро переконфигурирован для выпуска на мобильные операционные системы, например, </w:t>
+      </w:r>
+      <w:r>
+        <w:rPr>
+          <w:rFonts w:ascii="Times New Roman" w:eastAsia="TimesNewRoman" w:hAnsi="Times New Roman"/>
+          <w:sz w:val="28"/>
+          <w:lang w:val="en-US" w:eastAsia="en-US"/>
+        </w:rPr>
+        <w:t>Android</w:t>
+      </w:r>
+      <w:r>
+        <w:rPr>
+          <w:rFonts w:ascii="Times New Roman" w:eastAsia="TimesNewRoman" w:hAnsi="Times New Roman"/>
+          <w:sz w:val="28"/>
+          <w:lang w:eastAsia="en-US"/>
+        </w:rPr>
+        <w:t xml:space="preserve">. </w:t>
+      </w:r>
+      <w:proofErr w:type="gramStart"/>
+      <w:r>
+        <w:rPr>
+          <w:rFonts w:ascii="Times New Roman" w:eastAsia="TimesNewRoman" w:hAnsi="Times New Roman"/>
+          <w:sz w:val="28"/>
+          <w:lang w:eastAsia="en-US"/>
+        </w:rPr>
+        <w:t>Кросс-</w:t>
+      </w:r>
+      <w:proofErr w:type="spellStart"/>
+      <w:r>
+        <w:rPr>
+          <w:rFonts w:ascii="Times New Roman" w:eastAsia="TimesNewRoman" w:hAnsi="Times New Roman"/>
+          <w:sz w:val="28"/>
+          <w:lang w:eastAsia="en-US"/>
+        </w:rPr>
+        <w:t>платформенность</w:t>
+      </w:r>
+      <w:proofErr w:type="spellEnd"/>
+      <w:proofErr w:type="gramEnd"/>
+      <w:r>
+        <w:rPr>
+          <w:rFonts w:ascii="Times New Roman" w:eastAsia="TimesNewRoman" w:hAnsi="Times New Roman"/>
+          <w:sz w:val="28"/>
+          <w:lang w:eastAsia="en-US"/>
+        </w:rPr>
+        <w:t xml:space="preserve"> библиотек </w:t>
+      </w:r>
+      <w:r>
+        <w:rPr>
+          <w:rFonts w:ascii="Times New Roman" w:eastAsia="TimesNewRoman" w:hAnsi="Times New Roman"/>
+          <w:sz w:val="28"/>
+          <w:lang w:val="en-US" w:eastAsia="en-US"/>
+        </w:rPr>
+        <w:t>Qt</w:t>
+      </w:r>
+      <w:r>
+        <w:rPr>
+          <w:rFonts w:ascii="Times New Roman" w:eastAsia="TimesNewRoman" w:hAnsi="Times New Roman"/>
+          <w:sz w:val="28"/>
+          <w:lang w:eastAsia="en-US"/>
+        </w:rPr>
+        <w:t xml:space="preserve"> является, несомненно, большим плюсом и привлекает специалистов по разработке мобильных и встраиваемых приложений; но в рамках данной работы эта функция использоваться не будет. Программное обеспечение для тестирования взаимодействия </w:t>
+      </w:r>
+      <w:r>
+        <w:rPr>
+          <w:rFonts w:ascii="Times New Roman" w:eastAsia="TimesNewRoman" w:hAnsi="Times New Roman"/>
+          <w:sz w:val="28"/>
+          <w:lang w:val="en-US" w:eastAsia="en-US"/>
+        </w:rPr>
+        <w:t>GPS</w:t>
+      </w:r>
+      <w:r>
+        <w:rPr>
+          <w:rFonts w:ascii="Times New Roman" w:eastAsia="TimesNewRoman" w:hAnsi="Times New Roman"/>
+          <w:sz w:val="28"/>
+          <w:lang w:eastAsia="en-US"/>
+        </w:rPr>
+        <w:t>-</w:t>
+      </w:r>
+      <w:r>
+        <w:rPr>
+          <w:rFonts w:ascii="Times New Roman" w:eastAsia="TimesNewRoman" w:hAnsi="Times New Roman"/>
+          <w:sz w:val="28"/>
+          <w:lang w:eastAsia="en-US"/>
+        </w:rPr>
+        <w:t xml:space="preserve">приемника и спецоборудования, о котором будет изложено в данной работе, изначально проектировалось под операционную систему </w:t>
+      </w:r>
+      <w:r>
+        <w:rPr>
+          <w:rFonts w:ascii="Times New Roman" w:eastAsia="TimesNewRoman" w:hAnsi="Times New Roman"/>
+          <w:sz w:val="28"/>
+          <w:lang w:val="en-US" w:eastAsia="en-US"/>
+        </w:rPr>
+        <w:t>Windows</w:t>
+      </w:r>
+      <w:r>
+        <w:rPr>
+          <w:rFonts w:ascii="Times New Roman" w:eastAsia="TimesNewRoman" w:hAnsi="Times New Roman"/>
+          <w:sz w:val="28"/>
+          <w:lang w:eastAsia="en-US"/>
+        </w:rPr>
+        <w:t xml:space="preserve"> </w:t>
+      </w:r>
+      <w:r>
+        <w:rPr>
+          <w:rFonts w:ascii="Times New Roman" w:eastAsia="TimesNewRoman" w:hAnsi="Times New Roman"/>
+          <w:sz w:val="28"/>
+          <w:lang w:eastAsia="en-US"/>
+        </w:rPr>
+        <w:t>для настольного ПК.</w:t>
+      </w:r>
+    </w:p>
+    <w:p>
+      <w:pPr>
+        <w:ind w:right="141" w:firstLine="709"/>
+        <w:jc w:val="both"/>
+        <w:rPr>
+          <w:rFonts w:ascii="Times New Roman" w:eastAsia="TimesNewRoman" w:hAnsi="Times New Roman"/>
+          <w:sz w:val="28"/>
+          <w:lang w:eastAsia="en-US"/>
+        </w:rPr>
+      </w:pPr>
+      <w:r>
+        <w:rPr>
+          <w:rFonts w:ascii="Times New Roman" w:eastAsia="TimesNewRoman" w:hAnsi="Times New Roman"/>
+          <w:sz w:val="28"/>
+          <w:lang w:eastAsia="en-US"/>
+        </w:rPr>
+        <w:t xml:space="preserve">Другой немаловажной особенностью </w:t>
+      </w:r>
+      <w:r>
+        <w:rPr>
+          <w:rFonts w:ascii="Times New Roman" w:eastAsia="TimesNewRoman" w:hAnsi="Times New Roman"/>
+          <w:sz w:val="28"/>
+          <w:lang w:val="en-US" w:eastAsia="en-US"/>
+        </w:rPr>
+        <w:t>Qt</w:t>
+      </w:r>
+      <w:r>
+        <w:rPr>
+          <w:rFonts w:ascii="Times New Roman" w:eastAsia="TimesNewRoman" w:hAnsi="Times New Roman"/>
+          <w:sz w:val="28"/>
+          <w:lang w:eastAsia="en-US"/>
+        </w:rPr>
+        <w:t xml:space="preserve"> </w:t>
+      </w:r>
+      <w:r>
+        <w:rPr>
+          <w:rFonts w:ascii="Times New Roman" w:eastAsia="TimesNewRoman" w:hAnsi="Times New Roman"/>
+          <w:sz w:val="28"/>
+          <w:lang w:val="en-US" w:eastAsia="en-US"/>
+        </w:rPr>
+        <w:t>Creator</w:t>
+      </w:r>
+      <w:r>
+        <w:rPr>
+          <w:rFonts w:ascii="Times New Roman" w:eastAsia="TimesNewRoman" w:hAnsi="Times New Roman"/>
+          <w:sz w:val="28"/>
+          <w:lang w:eastAsia="en-US"/>
+        </w:rPr>
+        <w:t xml:space="preserve"> </w:t>
+      </w:r>
+      <w:r>
+        <w:rPr>
+          <w:rFonts w:ascii="Times New Roman" w:eastAsia="TimesNewRoman" w:hAnsi="Times New Roman"/>
+          <w:sz w:val="28"/>
+          <w:lang w:eastAsia="en-US"/>
+        </w:rPr>
+        <w:t xml:space="preserve">является его надстройка из графических библиотек </w:t>
+      </w:r>
+      <w:r>
+        <w:rPr>
+          <w:rFonts w:ascii="Times New Roman" w:eastAsia="TimesNewRoman" w:hAnsi="Times New Roman"/>
+          <w:sz w:val="28"/>
+          <w:lang w:val="en-US" w:eastAsia="en-US"/>
+        </w:rPr>
+        <w:t>OpenGL</w:t>
+      </w:r>
+      <w:r>
+        <w:rPr>
+          <w:rFonts w:ascii="Times New Roman" w:eastAsia="TimesNewRoman" w:hAnsi="Times New Roman"/>
+          <w:sz w:val="28"/>
+          <w:lang w:eastAsia="en-US"/>
+        </w:rPr>
+        <w:t xml:space="preserve"> (</w:t>
+      </w:r>
+      <w:r>
+        <w:rPr>
+          <w:rFonts w:ascii="Times New Roman" w:eastAsia="TimesNewRoman" w:hAnsi="Times New Roman"/>
+          <w:sz w:val="28"/>
+          <w:lang w:val="en-US" w:eastAsia="en-US"/>
+        </w:rPr>
+        <w:t>Open</w:t>
+      </w:r>
+      <w:r>
+        <w:rPr>
+          <w:rFonts w:ascii="Times New Roman" w:eastAsia="TimesNewRoman" w:hAnsi="Times New Roman"/>
+          <w:sz w:val="28"/>
+          <w:lang w:eastAsia="en-US"/>
+        </w:rPr>
+        <w:t xml:space="preserve"> </w:t>
+      </w:r>
+      <w:r>
+        <w:rPr>
+          <w:rFonts w:ascii="Times New Roman" w:eastAsia="TimesNewRoman" w:hAnsi="Times New Roman"/>
+          <w:sz w:val="28"/>
+          <w:lang w:val="en-US" w:eastAsia="en-US"/>
+        </w:rPr>
+        <w:t>Graphics</w:t>
+      </w:r>
+      <w:r>
+        <w:rPr>
+          <w:rFonts w:ascii="Times New Roman" w:eastAsia="TimesNewRoman" w:hAnsi="Times New Roman"/>
+          <w:sz w:val="28"/>
+          <w:lang w:eastAsia="en-US"/>
+        </w:rPr>
+        <w:t xml:space="preserve"> </w:t>
+      </w:r>
+      <w:r>
+        <w:rPr>
+          <w:rFonts w:ascii="Times New Roman" w:eastAsia="TimesNewRoman" w:hAnsi="Times New Roman"/>
+          <w:sz w:val="28"/>
+          <w:lang w:val="en-US" w:eastAsia="en-US"/>
+        </w:rPr>
+        <w:t>Library</w:t>
+      </w:r>
+      <w:r>
+        <w:rPr>
+          <w:rFonts w:ascii="Times New Roman" w:eastAsia="TimesNewRoman" w:hAnsi="Times New Roman"/>
+          <w:sz w:val="28"/>
+          <w:lang w:eastAsia="en-US"/>
+        </w:rPr>
+        <w:t xml:space="preserve">, </w:t>
+      </w:r>
+      <w:r>
+        <w:rPr>
+          <w:rFonts w:ascii="Times New Roman" w:eastAsia="TimesNewRoman" w:hAnsi="Times New Roman"/>
+          <w:sz w:val="28"/>
+          <w:lang w:eastAsia="en-US"/>
+        </w:rPr>
+        <w:t>свободная графическая библиотека</w:t>
+      </w:r>
+      <w:r>
+        <w:rPr>
+          <w:rFonts w:ascii="Times New Roman" w:eastAsia="TimesNewRoman" w:hAnsi="Times New Roman"/>
+          <w:sz w:val="28"/>
+          <w:lang w:eastAsia="en-US"/>
+        </w:rPr>
+        <w:t>)</w:t>
+      </w:r>
+      <w:r>
+        <w:rPr>
+          <w:rFonts w:ascii="Times New Roman" w:eastAsia="TimesNewRoman" w:hAnsi="Times New Roman"/>
+          <w:sz w:val="28"/>
+          <w:lang w:eastAsia="en-US"/>
+        </w:rPr>
+        <w:t xml:space="preserve">. Вообще говоря, элементы интерфейса </w:t>
+      </w:r>
+      <w:r>
+        <w:rPr>
+          <w:rFonts w:ascii="Times New Roman" w:eastAsia="TimesNewRoman" w:hAnsi="Times New Roman"/>
+          <w:sz w:val="28"/>
+          <w:lang w:val="en-US" w:eastAsia="en-US"/>
+        </w:rPr>
+        <w:t>Qt</w:t>
+      </w:r>
+      <w:r>
+        <w:rPr>
+          <w:rFonts w:ascii="Times New Roman" w:eastAsia="TimesNewRoman" w:hAnsi="Times New Roman"/>
+          <w:sz w:val="28"/>
+          <w:lang w:eastAsia="en-US"/>
+        </w:rPr>
+        <w:t xml:space="preserve"> </w:t>
+      </w:r>
+      <w:r>
+        <w:rPr>
+          <w:rFonts w:ascii="Times New Roman" w:eastAsia="TimesNewRoman" w:hAnsi="Times New Roman"/>
+          <w:sz w:val="28"/>
+          <w:lang w:val="en-US" w:eastAsia="en-US"/>
+        </w:rPr>
+        <w:t>Quick</w:t>
+      </w:r>
+      <w:r>
+        <w:rPr>
+          <w:rFonts w:ascii="Times New Roman" w:eastAsia="TimesNewRoman" w:hAnsi="Times New Roman"/>
+          <w:sz w:val="28"/>
+          <w:lang w:eastAsia="en-US"/>
+        </w:rPr>
+        <w:t xml:space="preserve"> </w:t>
+      </w:r>
+      <w:r>
+        <w:rPr>
+          <w:rFonts w:ascii="Times New Roman" w:eastAsia="TimesNewRoman" w:hAnsi="Times New Roman"/>
+          <w:sz w:val="28"/>
+          <w:lang w:eastAsia="en-US"/>
+        </w:rPr>
+        <w:t xml:space="preserve">уже </w:t>
+      </w:r>
+      <w:r>
+        <w:rPr>
+          <w:rFonts w:ascii="Times New Roman" w:eastAsia="TimesNewRoman" w:hAnsi="Times New Roman"/>
+          <w:sz w:val="28"/>
+          <w:lang w:eastAsia="en-US"/>
+        </w:rPr>
+        <w:t>(</w:t>
+      </w:r>
+      <w:r>
+        <w:rPr>
+          <w:rFonts w:ascii="Times New Roman" w:eastAsia="TimesNewRoman" w:hAnsi="Times New Roman"/>
+          <w:sz w:val="28"/>
+          <w:lang w:eastAsia="en-US"/>
+        </w:rPr>
+        <w:t>неявно</w:t>
+      </w:r>
+      <w:r>
+        <w:rPr>
+          <w:rFonts w:ascii="Times New Roman" w:eastAsia="TimesNewRoman" w:hAnsi="Times New Roman"/>
+          <w:sz w:val="28"/>
+          <w:lang w:eastAsia="en-US"/>
+        </w:rPr>
+        <w:t xml:space="preserve"> для программиста)</w:t>
+      </w:r>
+      <w:r>
+        <w:rPr>
+          <w:rFonts w:ascii="Times New Roman" w:eastAsia="TimesNewRoman" w:hAnsi="Times New Roman"/>
+          <w:sz w:val="28"/>
+          <w:lang w:eastAsia="en-US"/>
+        </w:rPr>
+        <w:t xml:space="preserve"> используют </w:t>
+      </w:r>
+      <w:r>
+        <w:rPr>
+          <w:rFonts w:ascii="Times New Roman" w:eastAsia="TimesNewRoman" w:hAnsi="Times New Roman"/>
+          <w:sz w:val="28"/>
+          <w:lang w:val="en-US" w:eastAsia="en-US"/>
+        </w:rPr>
+        <w:t>OpenGL</w:t>
+      </w:r>
+      <w:r>
+        <w:rPr>
+          <w:rFonts w:ascii="Times New Roman" w:eastAsia="TimesNewRoman" w:hAnsi="Times New Roman"/>
+          <w:sz w:val="28"/>
+          <w:lang w:eastAsia="en-US"/>
+        </w:rPr>
+        <w:t xml:space="preserve"> </w:t>
+      </w:r>
+      <w:r>
+        <w:rPr>
+          <w:rFonts w:ascii="Times New Roman" w:eastAsia="TimesNewRoman" w:hAnsi="Times New Roman"/>
+          <w:sz w:val="28"/>
+          <w:lang w:eastAsia="en-US"/>
+        </w:rPr>
+        <w:t>для отрисовки своего содержимого на дисплее.</w:t>
+      </w:r>
+      <w:r>
+        <w:rPr>
+          <w:rFonts w:ascii="Times New Roman" w:eastAsia="TimesNewRoman" w:hAnsi="Times New Roman"/>
+          <w:sz w:val="28"/>
+          <w:lang w:eastAsia="en-US"/>
+        </w:rPr>
+        <w:t xml:space="preserve"> </w:t>
+      </w:r>
+      <w:r>
+        <w:rPr>
+          <w:rFonts w:ascii="Times New Roman" w:eastAsia="TimesNewRoman" w:hAnsi="Times New Roman"/>
+          <w:sz w:val="28"/>
+          <w:lang w:eastAsia="en-US"/>
+        </w:rPr>
+        <w:t xml:space="preserve">Но при подключении определенного набора библиотек из этой надстройки возникает возможность проектировать </w:t>
+      </w:r>
+      <w:r>
+        <w:rPr>
+          <w:rFonts w:ascii="Times New Roman" w:eastAsia="TimesNewRoman" w:hAnsi="Times New Roman"/>
+          <w:sz w:val="28"/>
+          <w:lang w:eastAsia="en-US"/>
+        </w:rPr>
+        <w:lastRenderedPageBreak/>
+        <w:t xml:space="preserve">интерфейсы и их элементы, </w:t>
+      </w:r>
+      <w:r>
+        <w:rPr>
+          <w:rFonts w:ascii="Times New Roman" w:eastAsia="TimesNewRoman" w:hAnsi="Times New Roman"/>
+          <w:sz w:val="28"/>
+          <w:lang w:eastAsia="en-US"/>
+        </w:rPr>
+        <w:t xml:space="preserve">отличные от тех, что собраны из стандартных элементов </w:t>
+      </w:r>
+      <w:r>
+        <w:rPr>
+          <w:rFonts w:ascii="Times New Roman" w:eastAsia="TimesNewRoman" w:hAnsi="Times New Roman"/>
+          <w:sz w:val="28"/>
+          <w:lang w:val="en-US" w:eastAsia="en-US"/>
+        </w:rPr>
+        <w:t>Qt</w:t>
+      </w:r>
+      <w:r>
+        <w:rPr>
+          <w:rFonts w:ascii="Times New Roman" w:eastAsia="TimesNewRoman" w:hAnsi="Times New Roman"/>
+          <w:sz w:val="28"/>
+          <w:lang w:eastAsia="en-US"/>
+        </w:rPr>
+        <w:t xml:space="preserve"> </w:t>
+      </w:r>
+      <w:r>
+        <w:rPr>
+          <w:rFonts w:ascii="Times New Roman" w:eastAsia="TimesNewRoman" w:hAnsi="Times New Roman"/>
+          <w:sz w:val="28"/>
+          <w:lang w:val="en-US" w:eastAsia="en-US"/>
+        </w:rPr>
+        <w:t>Quick</w:t>
+      </w:r>
+      <w:r>
+        <w:rPr>
+          <w:rFonts w:ascii="Times New Roman" w:eastAsia="TimesNewRoman" w:hAnsi="Times New Roman"/>
+          <w:sz w:val="28"/>
+          <w:lang w:eastAsia="en-US"/>
+        </w:rPr>
+        <w:t xml:space="preserve">, и </w:t>
+      </w:r>
+      <w:r>
+        <w:rPr>
+          <w:rFonts w:ascii="Times New Roman" w:eastAsia="TimesNewRoman" w:hAnsi="Times New Roman"/>
+          <w:sz w:val="28"/>
+          <w:lang w:eastAsia="en-US"/>
+        </w:rPr>
+        <w:t>насыщенные современной двухмерной и трехмерной графикой. Это могут быть формы для отображения данных, таких, как спектрограммы и трехмерные таблицы; имитация полета спутников и других летательных аппаратов в пространстве; загрузка изображений, видеороликов и другой медиа-информации; и многое другое.</w:t>
+      </w:r>
+    </w:p>
+    <w:p>
+      <w:pPr>
+        <w:ind w:right="141" w:firstLine="709"/>
+        <w:jc w:val="both"/>
+        <w:rPr>
+          <w:rFonts w:ascii="Times New Roman" w:eastAsia="TimesNewRoman" w:hAnsi="Times New Roman"/>
+          <w:sz w:val="28"/>
+          <w:lang w:eastAsia="en-US"/>
+        </w:rPr>
+      </w:pPr>
+      <w:r>
+        <w:rPr>
+          <w:rFonts w:ascii="Times New Roman" w:eastAsia="TimesNewRoman" w:hAnsi="Times New Roman"/>
+          <w:sz w:val="28"/>
+          <w:lang w:eastAsia="en-US"/>
+        </w:rPr>
+        <w:t xml:space="preserve">Стоит заметить, что, несмотря на все свои преимущества, выражаемые в возможностях и разнообразии графических форм для проектирования дизайна приложения, написание кода с использованием графических библиотек </w:t>
+      </w:r>
+      <w:r>
+        <w:rPr>
+          <w:rFonts w:ascii="Times New Roman" w:eastAsia="TimesNewRoman" w:hAnsi="Times New Roman"/>
+          <w:sz w:val="28"/>
+          <w:lang w:val="en-US" w:eastAsia="en-US"/>
+        </w:rPr>
+        <w:t>OpenGL</w:t>
+      </w:r>
+      <w:r>
+        <w:rPr>
+          <w:rFonts w:ascii="Times New Roman" w:eastAsia="TimesNewRoman" w:hAnsi="Times New Roman"/>
+          <w:sz w:val="28"/>
+          <w:lang w:eastAsia="en-US"/>
+        </w:rPr>
+        <w:t xml:space="preserve"> </w:t>
+      </w:r>
+      <w:r>
+        <w:rPr>
+          <w:rFonts w:ascii="Times New Roman" w:eastAsia="TimesNewRoman" w:hAnsi="Times New Roman"/>
+          <w:sz w:val="28"/>
+          <w:lang w:eastAsia="en-US"/>
+        </w:rPr>
+        <w:t xml:space="preserve">представляет собой нетривиальную задачу. В рамках данной работы программирование интерфейсов с помощью </w:t>
+      </w:r>
+      <w:r>
+        <w:rPr>
+          <w:rFonts w:ascii="Times New Roman" w:eastAsia="TimesNewRoman" w:hAnsi="Times New Roman"/>
+          <w:sz w:val="28"/>
+          <w:lang w:val="en-US" w:eastAsia="en-US"/>
+        </w:rPr>
+        <w:t>OpenGL</w:t>
+      </w:r>
+      <w:r>
+        <w:rPr>
+          <w:rFonts w:ascii="Times New Roman" w:eastAsia="TimesNewRoman" w:hAnsi="Times New Roman"/>
+          <w:sz w:val="28"/>
+          <w:lang w:eastAsia="en-US"/>
+        </w:rPr>
+        <w:t xml:space="preserve"> </w:t>
+      </w:r>
+      <w:r>
+        <w:rPr>
+          <w:rFonts w:ascii="Times New Roman" w:eastAsia="TimesNewRoman" w:hAnsi="Times New Roman"/>
+          <w:sz w:val="28"/>
+          <w:lang w:eastAsia="en-US"/>
+        </w:rPr>
+        <w:t>не рассматривается.</w:t>
+      </w:r>
+    </w:p>
+    <w:p>
+      <w:pPr>
+        <w:ind w:right="141" w:firstLine="709"/>
+        <w:jc w:val="both"/>
+        <w:rPr>
+          <w:rFonts w:ascii="Times New Roman" w:eastAsia="TimesNewRoman" w:hAnsi="Times New Roman"/>
+          <w:sz w:val="28"/>
+          <w:lang w:eastAsia="en-US"/>
+        </w:rPr>
+      </w:pPr>
+      <w:r>
+        <w:rPr>
+          <w:rFonts w:ascii="Times New Roman" w:eastAsia="TimesNewRoman" w:hAnsi="Times New Roman"/>
+          <w:sz w:val="28"/>
+          <w:lang w:eastAsia="en-US"/>
+        </w:rPr>
+        <w:t xml:space="preserve">Можно долго перечислять всевозможные аспекты работы в </w:t>
+      </w:r>
+      <w:r>
+        <w:rPr>
+          <w:rFonts w:ascii="Times New Roman" w:eastAsia="TimesNewRoman" w:hAnsi="Times New Roman"/>
+          <w:sz w:val="28"/>
+          <w:lang w:val="en-US" w:eastAsia="en-US"/>
+        </w:rPr>
+        <w:t>Qt</w:t>
+      </w:r>
+      <w:r>
+        <w:rPr>
+          <w:rFonts w:ascii="Times New Roman" w:eastAsia="TimesNewRoman" w:hAnsi="Times New Roman"/>
+          <w:sz w:val="28"/>
+          <w:lang w:eastAsia="en-US"/>
+        </w:rPr>
+        <w:t xml:space="preserve"> </w:t>
+      </w:r>
+      <w:r>
+        <w:rPr>
+          <w:rFonts w:ascii="Times New Roman" w:eastAsia="TimesNewRoman" w:hAnsi="Times New Roman"/>
+          <w:sz w:val="28"/>
+          <w:lang w:val="en-US" w:eastAsia="en-US"/>
+        </w:rPr>
+        <w:t>Creator</w:t>
+      </w:r>
+      <w:r>
+        <w:rPr>
+          <w:rFonts w:ascii="Times New Roman" w:eastAsia="TimesNewRoman" w:hAnsi="Times New Roman"/>
+          <w:sz w:val="28"/>
+          <w:lang w:eastAsia="en-US"/>
+        </w:rPr>
+        <w:t xml:space="preserve"> </w:t>
+      </w:r>
+      <w:r>
+        <w:rPr>
+          <w:rFonts w:ascii="Times New Roman" w:eastAsia="TimesNewRoman" w:hAnsi="Times New Roman"/>
+          <w:sz w:val="28"/>
+          <w:lang w:eastAsia="en-US"/>
+        </w:rPr>
+        <w:t>– многопоточность, конфигурирование проектов, отладка</w:t>
+      </w:r>
+      <w:r>
+        <w:rPr>
+          <w:rFonts w:ascii="Times New Roman" w:eastAsia="TimesNewRoman" w:hAnsi="Times New Roman"/>
+          <w:sz w:val="28"/>
+          <w:lang w:eastAsia="en-US"/>
+        </w:rPr>
+        <w:t xml:space="preserve"> и прочее</w:t>
+      </w:r>
+      <w:r>
+        <w:rPr>
+          <w:rFonts w:ascii="Times New Roman" w:eastAsia="TimesNewRoman" w:hAnsi="Times New Roman"/>
+          <w:sz w:val="28"/>
+          <w:lang w:eastAsia="en-US"/>
+        </w:rPr>
+        <w:t xml:space="preserve"> – но в данной работе следует остановиться лишь на некоторых из них, которые повлияли на процесс проектирования и разработки программного продукта больше всего. О них речь и пойдет далее.</w:t>
+      </w:r>
+    </w:p>
+    <w:p>
+      <w:pPr>
+        <w:rPr>
+          <w:rFonts w:ascii="Times New Roman" w:eastAsia="TimesNewRoman" w:hAnsi="Times New Roman"/>
+          <w:sz w:val="28"/>
+          <w:lang w:eastAsia="en-US"/>
+        </w:rPr>
+      </w:pPr>
+      <w:r>
+        <w:rPr>
+          <w:rFonts w:ascii="Times New Roman" w:eastAsia="TimesNewRoman" w:hAnsi="Times New Roman"/>
+          <w:sz w:val="28"/>
+          <w:lang w:eastAsia="en-US"/>
+        </w:rPr>
+        <w:br w:type="page"/>
+      </w:r>
+    </w:p>
+    <w:p>
+      <w:pPr>
+        <w:pStyle w:val="1"/>
+      </w:pPr>
+      <w:r>
+        <w:lastRenderedPageBreak/>
+        <w:t>Заголовок</w:t>
+      </w:r>
+    </w:p>
+    <w:p>
+      <w:pPr>
+        <w:ind w:right="141" w:firstLine="709"/>
+        <w:jc w:val="both"/>
+        <w:rPr>
+          <w:rFonts w:ascii="Times New Roman" w:eastAsia="TimesNewRoman" w:hAnsi="Times New Roman"/>
+          <w:sz w:val="28"/>
+          <w:lang w:eastAsia="en-US"/>
+        </w:rPr>
+      </w:pPr>
+    </w:p>
+    <w:p>
+      <w:pPr>
+        <w:rPr>
+          <w:rFonts w:ascii="Times New Roman" w:eastAsia="TimesNewRoman" w:hAnsi="Times New Roman"/>
+          <w:sz w:val="28"/>
+          <w:szCs w:val="24"/>
+          <w:lang w:eastAsia="en-US"/>
+        </w:rPr>
+      </w:pPr>
+    </w:p>
+    <w:p>
+      <w:pPr>
+        <w:rPr>
+          <w:rFonts w:eastAsia="TimesNewRoman"/>
+          <w:sz w:val="24"/>
+          <w:szCs w:val="24"/>
+          <w:lang w:eastAsia="en-US"/>
+        </w:rPr>
+      </w:pPr>
+      <w:r>
+        <w:rPr>
+          <w:rFonts w:eastAsia="TimesNewRoman"/>
+          <w:sz w:val="24"/>
+          <w:szCs w:val="24"/>
+          <w:lang w:eastAsia="en-US"/>
+        </w:rPr>
+        <w:br w:type="page"/>
+      </w:r>
+    </w:p>
+    <w:p>
+      <w:pPr>
+        <w:pStyle w:val="1"/>
+      </w:pPr>
+      <w:bookmarkStart w:id="3" w:name="_Toc507965069"/>
       <w:r>
         <w:lastRenderedPageBreak/>
         <w:t>Исходные материалы и пособия</w:t>
       </w:r>
-      <w:bookmarkEnd w:id="4"/>
+      <w:bookmarkEnd w:id="3"/>
     </w:p>
     <w:p>
       <w:pPr>
@@ -3379,67 +5331,42 @@
           <w:ilvl w:val="0"/>
           <w:numId w:val="6"/>
         </w:numPr>
+        <w:spacing w:line="360" w:lineRule="auto"/>
         <w:ind w:left="284" w:right="141"/>
         <w:jc w:val="both"/>
         <w:rPr>
           <w:color w:val="auto"/>
-        </w:rPr>
-      </w:pPr>
-      <w:r>
-        <w:rPr>
-          <w:color w:val="auto"/>
-        </w:rPr>
-        <w:t>Qt 4.8. Профессио</w:t>
-      </w:r>
-      <w:r>
-        <w:rPr>
-          <w:color w:val="auto"/>
-        </w:rPr>
-        <w:t xml:space="preserve">нальное программирование на C++ </w:t>
-      </w:r>
-      <w:r>
-        <w:rPr>
-          <w:color w:val="auto"/>
-        </w:rPr>
-        <w:t xml:space="preserve">/ </w:t>
+          <w:sz w:val="28"/>
+        </w:rPr>
+      </w:pPr>
+      <w:r>
+        <w:rPr>
+          <w:color w:val="auto"/>
+          <w:sz w:val="28"/>
+        </w:rPr>
+        <w:t xml:space="preserve">Qt 4.8. Профессиональное программирование на C++ / </w:t>
       </w:r>
       <w:r>
         <w:rPr>
           <w:bCs/>
           <w:color w:val="auto"/>
-        </w:rPr>
-        <w:t>М. Шлее</w:t>
-      </w:r>
-      <w:r>
-        <w:rPr>
-          <w:bCs/>
-          <w:color w:val="auto"/>
-        </w:rPr>
-        <w:t>.</w:t>
-      </w:r>
-      <w:r>
-        <w:rPr>
-          <w:color w:val="auto"/>
-        </w:rPr>
-        <w:t xml:space="preserve"> — СПб</w:t>
-      </w:r>
-      <w:r>
-        <w:rPr>
-          <w:color w:val="auto"/>
-        </w:rPr>
-        <w:t>.: БХВ-Петербург, 2012. — 912 с</w:t>
-      </w:r>
-      <w:r>
-        <w:rPr>
-          <w:color w:val="auto"/>
-        </w:rPr>
-        <w:t>.</w:t>
-      </w:r>
-      <w:r>
-        <w:rPr>
-          <w:color w:val="auto"/>
-        </w:rPr>
-        <w:t xml:space="preserve"> </w:t>
+          <w:sz w:val="28"/>
+        </w:rPr>
+        <w:t>М. Шлее.</w:t>
+      </w:r>
+      <w:r>
+        <w:rPr>
+          <w:color w:val="auto"/>
+          <w:sz w:val="28"/>
+        </w:rPr>
+        <w:t xml:space="preserve"> — СПб.: БХВ-Петербург, 2012. — 912 с</w:t>
+      </w:r>
+      <w:r>
+        <w:rPr>
+          <w:color w:val="auto"/>
+          <w:sz w:val="28"/>
+        </w:rPr>
+        <w:t xml:space="preserve">. </w:t>
       </w:r>
     </w:p>
     <w:p>
@@ -3449,42 +5376,43 @@
           <w:ilvl w:val="0"/>
           <w:numId w:val="6"/>
         </w:numPr>
+        <w:spacing w:line="360" w:lineRule="auto"/>
         <w:ind w:left="284" w:right="141"/>
         <w:jc w:val="both"/>
         <w:rPr>
           <w:color w:val="auto"/>
-        </w:rPr>
-      </w:pPr>
-      <w:r>
-        <w:rPr>
-          <w:color w:val="auto"/>
-          <w:lang w:val="en-US"/>
-        </w:rPr>
-        <w:t xml:space="preserve">5. </w:t>
-      </w:r>
-      <w:r>
-        <w:rPr>
-          <w:color w:val="auto"/>
-          <w:lang w:val="en-US"/>
-        </w:rPr>
-        <w:t>QML2 to C++ and back again, with signals and slots – andrew-jones.com</w:t>
-      </w:r>
-      <w:r>
-        <w:rPr>
-          <w:color w:val="auto"/>
-          <w:lang w:val="en-US"/>
-        </w:rPr>
-        <w:t xml:space="preserve"> [</w:t>
-      </w:r>
-      <w:r>
-        <w:rPr>
-          <w:color w:val="auto"/>
+          <w:sz w:val="28"/>
+        </w:rPr>
+      </w:pPr>
+      <w:r>
+        <w:rPr>
+          <w:color w:val="auto"/>
+          <w:sz w:val="28"/>
+          <w:lang w:val="en-US"/>
+        </w:rPr>
+        <w:t>QML2</w:t>
+      </w:r>
+      <w:bookmarkStart w:id="4" w:name="_GoBack"/>
+      <w:bookmarkEnd w:id="4"/>
+      <w:r>
+        <w:rPr>
+          <w:color w:val="auto"/>
+          <w:sz w:val="28"/>
+          <w:lang w:val="en-US"/>
+        </w:rPr>
+        <w:t xml:space="preserve"> to C++ and back again, with signals and slots – andrew-jones.com [</w:t>
+      </w:r>
+      <w:r>
+        <w:rPr>
+          <w:color w:val="auto"/>
+          <w:sz w:val="28"/>
         </w:rPr>
         <w:t>электронный</w:t>
       </w:r>
       <w:r>
         <w:rPr>
           <w:color w:val="auto"/>
+          <w:sz w:val="28"/>
           <w:lang w:val="en-US"/>
         </w:rPr>
         <w:t xml:space="preserve"> </w:t>
@@ -3492,32 +5420,29 @@
       <w:r>
         <w:rPr>
           <w:color w:val="auto"/>
+          <w:sz w:val="28"/>
         </w:rPr>
         <w:t>ресурс</w:t>
       </w:r>
       <w:r>
         <w:rPr>
           <w:color w:val="auto"/>
-          <w:lang w:val="en-US"/>
-        </w:rPr>
-        <w:t xml:space="preserve">]. </w:t>
-      </w:r>
-      <w:r>
-        <w:rPr>
-          <w:color w:val="auto"/>
-          <w:lang w:val="en-US"/>
-        </w:rPr>
-        <w:t>URL</w:t>
-      </w:r>
-      <w:r>
-        <w:rPr>
-          <w:color w:val="auto"/>
+          <w:sz w:val="28"/>
+          <w:lang w:val="en-US"/>
+        </w:rPr>
+        <w:t>]. URL</w:t>
+      </w:r>
+      <w:r>
+        <w:rPr>
+          <w:color w:val="auto"/>
+          <w:sz w:val="28"/>
         </w:rPr>
         <w:t xml:space="preserve">: </w:t>
       </w:r>
       <w:r>
         <w:rPr>
           <w:color w:val="auto"/>
+          <w:sz w:val="28"/>
           <w:lang w:val="en-US"/>
         </w:rPr>
         <w:t>https</w:t>
@@ -3525,6 +5450,7 @@
       <w:r>
         <w:rPr>
           <w:color w:val="auto"/>
+          <w:sz w:val="28"/>
         </w:rPr>
         <w:t>://</w:t>
       </w:r>
@@ -3532,6 +5458,7 @@
       <w:r>
         <w:rPr>
           <w:color w:val="auto"/>
+          <w:sz w:val="28"/>
           <w:lang w:val="en-US"/>
         </w:rPr>
         <w:t>andrew</w:t>
@@ -3540,12 +5467,14 @@
       <w:r>
         <w:rPr>
           <w:color w:val="auto"/>
+          <w:sz w:val="28"/>
         </w:rPr>
         <w:t>-</w:t>
       </w:r>
       <w:r>
         <w:rPr>
           <w:color w:val="auto"/>
+          <w:sz w:val="28"/>
           <w:lang w:val="en-US"/>
         </w:rPr>
         <w:t>jones</w:t>
@@ -3553,12 +5482,14 @@
       <w:r>
         <w:rPr>
           <w:color w:val="auto"/>
+          <w:sz w:val="28"/>
         </w:rPr>
         <w:t>.</w:t>
       </w:r>
       <w:r>
         <w:rPr>
           <w:color w:val="auto"/>
+          <w:sz w:val="28"/>
           <w:lang w:val="en-US"/>
         </w:rPr>
         <w:t>com</w:t>
@@ -3566,12 +5497,14 @@
       <w:r>
         <w:rPr>
           <w:color w:val="auto"/>
+          <w:sz w:val="28"/>
         </w:rPr>
         <w:t>/</w:t>
       </w:r>
       <w:r>
         <w:rPr>
           <w:color w:val="auto"/>
+          <w:sz w:val="28"/>
           <w:lang w:val="en-US"/>
         </w:rPr>
         <w:t>blog</w:t>
@@ -3579,6 +5512,7 @@
       <w:r>
         <w:rPr>
           <w:color w:val="auto"/>
+          <w:sz w:val="28"/>
         </w:rPr>
         <w:t>/</w:t>
       </w:r>
@@ -3586,6 +5520,7 @@
       <w:r>
         <w:rPr>
           <w:color w:val="auto"/>
+          <w:sz w:val="28"/>
           <w:lang w:val="en-US"/>
         </w:rPr>
         <w:t>qml</w:t>
@@ -3594,12 +5529,14 @@
       <w:r>
         <w:rPr>
           <w:color w:val="auto"/>
+          <w:sz w:val="28"/>
         </w:rPr>
         <w:t>2-</w:t>
       </w:r>
       <w:r>
         <w:rPr>
           <w:color w:val="auto"/>
+          <w:sz w:val="28"/>
           <w:lang w:val="en-US"/>
         </w:rPr>
         <w:t>to</w:t>
@@ -3607,12 +5544,14 @@
       <w:r>
         <w:rPr>
           <w:color w:val="auto"/>
+          <w:sz w:val="28"/>
         </w:rPr>
         <w:t>-</w:t>
       </w:r>
       <w:r>
         <w:rPr>
           <w:color w:val="auto"/>
+          <w:sz w:val="28"/>
           <w:lang w:val="en-US"/>
         </w:rPr>
         <w:t>c</w:t>
@@ -3620,12 +5559,14 @@
       <w:r>
         <w:rPr>
           <w:color w:val="auto"/>
+          <w:sz w:val="28"/>
         </w:rPr>
         <w:t>-</w:t>
       </w:r>
       <w:r>
         <w:rPr>
           <w:color w:val="auto"/>
+          <w:sz w:val="28"/>
           <w:lang w:val="en-US"/>
         </w:rPr>
         <w:t>and</w:t>
@@ -3633,12 +5574,14 @@
       <w:r>
         <w:rPr>
           <w:color w:val="auto"/>
+          <w:sz w:val="28"/>
         </w:rPr>
         <w:t>-</w:t>
       </w:r>
       <w:r>
         <w:rPr>
           <w:color w:val="auto"/>
+          <w:sz w:val="28"/>
           <w:lang w:val="en-US"/>
         </w:rPr>
         <w:t>back</w:t>
@@ -3646,12 +5589,14 @@
       <w:r>
         <w:rPr>
           <w:color w:val="auto"/>
+          <w:sz w:val="28"/>
         </w:rPr>
         <w:t>-</w:t>
       </w:r>
       <w:r>
         <w:rPr>
           <w:color w:val="auto"/>
+          <w:sz w:val="28"/>
           <w:lang w:val="en-US"/>
         </w:rPr>
         <w:t>again</w:t>
@@ -3659,12 +5604,14 @@
       <w:r>
         <w:rPr>
           <w:color w:val="auto"/>
+          <w:sz w:val="28"/>
         </w:rPr>
         <w:t>-</w:t>
       </w:r>
       <w:r>
         <w:rPr>
           <w:color w:val="auto"/>
+          <w:sz w:val="28"/>
           <w:lang w:val="en-US"/>
         </w:rPr>
         <w:t>with</w:t>
@@ -3672,12 +5619,14 @@
       <w:r>
         <w:rPr>
           <w:color w:val="auto"/>
+          <w:sz w:val="28"/>
         </w:rPr>
         <w:t>-</w:t>
       </w:r>
       <w:r>
         <w:rPr>
           <w:color w:val="auto"/>
+          <w:sz w:val="28"/>
           <w:lang w:val="en-US"/>
         </w:rPr>
         <w:t>signals</w:t>
@@ -3685,12 +5634,14 @@
       <w:r>
         <w:rPr>
           <w:color w:val="auto"/>
+          <w:sz w:val="28"/>
         </w:rPr>
         <w:t>-</w:t>
       </w:r>
       <w:r>
         <w:rPr>
           <w:color w:val="auto"/>
+          <w:sz w:val="28"/>
           <w:lang w:val="en-US"/>
         </w:rPr>
         <w:t>and</w:t>
@@ -3698,12 +5649,14 @@
       <w:r>
         <w:rPr>
           <w:color w:val="auto"/>
+          <w:sz w:val="28"/>
         </w:rPr>
         <w:t>-</w:t>
       </w:r>
       <w:r>
         <w:rPr>
           <w:color w:val="auto"/>
+          <w:sz w:val="28"/>
           <w:lang w:val="en-US"/>
         </w:rPr>
         <w:t>slots</w:t>
@@ -3711,104 +5664,67 @@
       <w:r>
         <w:rPr>
           <w:color w:val="auto"/>
-        </w:rPr>
-        <w:t>/</w:t>
-      </w:r>
-      <w:r>
-        <w:rPr>
-          <w:color w:val="auto"/>
-        </w:rPr>
-        <w:t xml:space="preserve">, </w:t>
-      </w:r>
-      <w:r>
-        <w:rPr>
-          <w:color w:val="auto"/>
-        </w:rPr>
-        <w:t>свободный</w:t>
-      </w:r>
-      <w:r>
+          <w:sz w:val="28"/>
+        </w:rPr>
+        <w:t>/, свободный</w:t>
+      </w:r>
+      <w:r>
+        <w:rPr>
+          <w:sz w:val="28"/>
+        </w:rPr>
         <w:t xml:space="preserve">. – </w:t>
       </w:r>
       <w:proofErr w:type="spellStart"/>
       <w:r>
+        <w:rPr>
+          <w:sz w:val="28"/>
+        </w:rPr>
         <w:t>Загл</w:t>
       </w:r>
       <w:proofErr w:type="spellEnd"/>
       <w:r>
-        <w:t xml:space="preserve">. с экрана. – Яз. англ. </w:t>
-      </w:r>
-      <w:r>
-        <w:t>Дата</w:t>
-      </w:r>
-      <w:r>
-        <w:rPr>
+        <w:rPr>
+          <w:sz w:val="28"/>
+        </w:rPr>
+        <w:t>. с экрана. – Яз. англ. Дата</w:t>
+      </w:r>
+      <w:r>
+        <w:rPr>
+          <w:sz w:val="28"/>
           <w:lang w:val="en-US"/>
         </w:rPr>
         <w:t xml:space="preserve"> </w:t>
       </w:r>
       <w:r>
+        <w:rPr>
+          <w:sz w:val="28"/>
+        </w:rPr>
         <w:t>обращения</w:t>
       </w:r>
       <w:r>
         <w:rPr>
-          <w:lang w:val="en-US"/>
-        </w:rPr>
-        <w:t>:</w:t>
-      </w:r>
-      <w:r>
-        <w:rPr>
-          <w:lang w:val="en-US"/>
-        </w:rPr>
-        <w:t xml:space="preserve"> </w:t>
-      </w:r>
-      <w:r>
-        <w:rPr>
-          <w:lang w:val="en-US"/>
-        </w:rPr>
-        <w:t>08</w:t>
-      </w:r>
-      <w:r>
-        <w:rPr>
+          <w:sz w:val="28"/>
+          <w:lang w:val="en-US"/>
+        </w:rPr>
+        <w:t xml:space="preserve">: 08.11.2017 </w:t>
+      </w:r>
+      <w:r>
+        <w:rPr>
+          <w:sz w:val="28"/>
+        </w:rPr>
+        <w:t>г</w:t>
+      </w:r>
+      <w:r>
+        <w:rPr>
+          <w:sz w:val="28"/>
           <w:lang w:val="en-US"/>
         </w:rPr>
         <w:t>.</w:t>
       </w:r>
       <w:r>
         <w:rPr>
-          <w:lang w:val="en-US"/>
-        </w:rPr>
-        <w:t>11</w:t>
-      </w:r>
-      <w:r>
-        <w:rPr>
-          <w:lang w:val="en-US"/>
-        </w:rPr>
-        <w:t>.201</w:t>
-      </w:r>
-      <w:r>
-        <w:rPr>
-          <w:lang w:val="en-US"/>
-        </w:rPr>
-        <w:t>7</w:t>
-      </w:r>
-      <w:r>
-        <w:rPr>
-          <w:lang w:val="en-US"/>
-        </w:rPr>
-        <w:t xml:space="preserve"> </w:t>
-      </w:r>
-      <w:r>
-        <w:t>г</w:t>
-      </w:r>
-      <w:r>
-        <w:rPr>
-          <w:lang w:val="en-US"/>
-        </w:rPr>
-        <w:t>.</w:t>
-      </w:r>
-      <w:r>
-        <w:rPr>
-          <w:color w:val="auto"/>
+          <w:color w:val="auto"/>
+          <w:sz w:val="28"/>
           <w:lang w:val="en-US"/>
         </w:rPr>
         <w:t xml:space="preserve"> </w:t>
@@ -3821,29 +5737,29 @@
           <w:ilvl w:val="0"/>
           <w:numId w:val="6"/>
         </w:numPr>
-        <w:spacing w:after="0" w:line="276" w:lineRule="auto"/>
+        <w:spacing w:after="0"/>
         <w:ind w:left="284" w:right="141"/>
         <w:jc w:val="both"/>
         <w:rPr>
           <w:rFonts w:ascii="Times New Roman" w:hAnsi="Times New Roman"/>
-          <w:sz w:val="24"/>
+          <w:sz w:val="28"/>
           <w:szCs w:val="24"/>
         </w:rPr>
       </w:pPr>
       <w:r>
         <w:rPr>
           <w:rFonts w:ascii="Times New Roman" w:hAnsi="Times New Roman"/>
-          <w:sz w:val="24"/>
-          <w:szCs w:val="24"/>
-          <w:lang w:val="en-US"/>
-        </w:rPr>
-        <w:t xml:space="preserve">4. Getting Started </w:t>
+          <w:sz w:val="28"/>
+          <w:szCs w:val="24"/>
+          <w:lang w:val="en-US"/>
+        </w:rPr>
+        <w:t xml:space="preserve">Getting Started </w:t>
       </w:r>
       <w:proofErr w:type="spellStart"/>
       <w:r>
         <w:rPr>
           <w:rFonts w:ascii="Times New Roman" w:hAnsi="Times New Roman"/>
-          <w:sz w:val="24"/>
+          <w:sz w:val="28"/>
           <w:szCs w:val="24"/>
           <w:lang w:val="en-US"/>
         </w:rPr>
@@ -3853,7 +5769,7 @@
       <w:r>
         <w:rPr>
           <w:rFonts w:ascii="Times New Roman" w:hAnsi="Times New Roman"/>
-          <w:sz w:val="24"/>
+          <w:sz w:val="28"/>
           <w:szCs w:val="24"/>
           <w:lang w:val="en-US"/>
         </w:rPr>
@@ -3863,7 +5779,7 @@
       <w:r>
         <w:rPr>
           <w:rFonts w:ascii="Times New Roman" w:hAnsi="Times New Roman"/>
-          <w:sz w:val="24"/>
+          <w:sz w:val="28"/>
           <w:szCs w:val="24"/>
           <w:lang w:val="en-US"/>
         </w:rPr>
@@ -3873,7 +5789,7 @@
       <w:r>
         <w:rPr>
           <w:rFonts w:ascii="Times New Roman" w:hAnsi="Times New Roman"/>
-          <w:sz w:val="24"/>
+          <w:sz w:val="28"/>
           <w:szCs w:val="24"/>
           <w:lang w:val="en-US"/>
         </w:rPr>
@@ -3882,7 +5798,7 @@
       <w:r>
         <w:rPr>
           <w:rFonts w:ascii="Times New Roman" w:hAnsi="Times New Roman"/>
-          <w:sz w:val="24"/>
+          <w:sz w:val="28"/>
           <w:szCs w:val="24"/>
         </w:rPr>
         <w:t>электронный</w:t>
@@ -3890,7 +5806,7 @@
       <w:r>
         <w:rPr>
           <w:rFonts w:ascii="Times New Roman" w:hAnsi="Times New Roman"/>
-          <w:sz w:val="24"/>
+          <w:sz w:val="28"/>
           <w:szCs w:val="24"/>
           <w:lang w:val="en-US"/>
         </w:rPr>
@@ -3899,7 +5815,7 @@
       <w:r>
         <w:rPr>
           <w:rFonts w:ascii="Times New Roman" w:hAnsi="Times New Roman"/>
-          <w:sz w:val="24"/>
+          <w:sz w:val="28"/>
           <w:szCs w:val="24"/>
         </w:rPr>
         <w:t>ресурс</w:t>
@@ -3907,7 +5823,7 @@
       <w:r>
         <w:rPr>
           <w:rFonts w:ascii="Times New Roman" w:hAnsi="Times New Roman"/>
-          <w:sz w:val="24"/>
+          <w:sz w:val="28"/>
           <w:szCs w:val="24"/>
           <w:lang w:val="en-US"/>
         </w:rPr>
@@ -3916,7 +5832,7 @@
       <w:r>
         <w:rPr>
           <w:rFonts w:ascii="Times New Roman" w:hAnsi="Times New Roman"/>
-          <w:sz w:val="24"/>
+          <w:sz w:val="28"/>
           <w:szCs w:val="24"/>
         </w:rPr>
         <w:t xml:space="preserve">: </w:t>
@@ -3924,7 +5840,7 @@
       <w:r>
         <w:rPr>
           <w:rFonts w:ascii="Times New Roman" w:hAnsi="Times New Roman"/>
-          <w:sz w:val="24"/>
+          <w:sz w:val="28"/>
           <w:szCs w:val="24"/>
           <w:lang w:val="en-US"/>
         </w:rPr>
@@ -3933,7 +5849,7 @@
       <w:r>
         <w:rPr>
           <w:rFonts w:ascii="Times New Roman" w:hAnsi="Times New Roman"/>
-          <w:sz w:val="24"/>
+          <w:sz w:val="28"/>
           <w:szCs w:val="24"/>
         </w:rPr>
         <w:t>://</w:t>
@@ -3941,7 +5857,7 @@
       <w:r>
         <w:rPr>
           <w:rFonts w:ascii="Times New Roman" w:hAnsi="Times New Roman"/>
-          <w:sz w:val="24"/>
+          <w:sz w:val="28"/>
           <w:szCs w:val="24"/>
           <w:lang w:val="en-US"/>
         </w:rPr>
@@ -3950,7 +5866,7 @@
       <w:r>
         <w:rPr>
           <w:rFonts w:ascii="Times New Roman" w:hAnsi="Times New Roman"/>
-          <w:sz w:val="24"/>
+          <w:sz w:val="28"/>
           <w:szCs w:val="24"/>
         </w:rPr>
         <w:t>.</w:t>
@@ -3959,7 +5875,7 @@
       <w:r>
         <w:rPr>
           <w:rFonts w:ascii="Times New Roman" w:hAnsi="Times New Roman"/>
-          <w:sz w:val="24"/>
+          <w:sz w:val="28"/>
           <w:szCs w:val="24"/>
           <w:lang w:val="en-US"/>
         </w:rPr>
@@ -3969,7 +5885,7 @@
       <w:r>
         <w:rPr>
           <w:rFonts w:ascii="Times New Roman" w:hAnsi="Times New Roman"/>
-          <w:sz w:val="24"/>
+          <w:sz w:val="28"/>
           <w:szCs w:val="24"/>
         </w:rPr>
         <w:t>.</w:t>
@@ -3977,7 +5893,7 @@
       <w:r>
         <w:rPr>
           <w:rFonts w:ascii="Times New Roman" w:hAnsi="Times New Roman"/>
-          <w:sz w:val="24"/>
+          <w:sz w:val="28"/>
           <w:szCs w:val="24"/>
           <w:lang w:val="en-US"/>
         </w:rPr>
@@ -3986,7 +5902,7 @@
       <w:r>
         <w:rPr>
           <w:rFonts w:ascii="Times New Roman" w:hAnsi="Times New Roman"/>
-          <w:sz w:val="24"/>
+          <w:sz w:val="28"/>
           <w:szCs w:val="24"/>
         </w:rPr>
         <w:t>/</w:t>
@@ -3994,7 +5910,7 @@
       <w:r>
         <w:rPr>
           <w:rFonts w:ascii="Times New Roman" w:hAnsi="Times New Roman"/>
-          <w:sz w:val="24"/>
+          <w:sz w:val="28"/>
           <w:szCs w:val="24"/>
           <w:lang w:val="en-US"/>
         </w:rPr>
@@ -4003,7 +5919,7 @@
       <w:r>
         <w:rPr>
           <w:rFonts w:ascii="Times New Roman" w:hAnsi="Times New Roman"/>
-          <w:sz w:val="24"/>
+          <w:sz w:val="28"/>
           <w:szCs w:val="24"/>
         </w:rPr>
         <w:t>?</w:t>
@@ -4011,7 +5927,7 @@
       <w:r>
         <w:rPr>
           <w:rFonts w:ascii="Times New Roman" w:hAnsi="Times New Roman"/>
-          <w:sz w:val="24"/>
+          <w:sz w:val="28"/>
           <w:szCs w:val="24"/>
           <w:lang w:val="en-US"/>
         </w:rPr>
@@ -4020,7 +5936,7 @@
       <w:r>
         <w:rPr>
           <w:rFonts w:ascii="Times New Roman" w:hAnsi="Times New Roman"/>
-          <w:sz w:val="24"/>
+          <w:sz w:val="28"/>
           <w:szCs w:val="24"/>
         </w:rPr>
         <w:t>=</w:t>
@@ -4028,7 +5944,7 @@
       <w:r>
         <w:rPr>
           <w:rFonts w:ascii="Times New Roman" w:hAnsi="Times New Roman"/>
-          <w:sz w:val="24"/>
+          <w:sz w:val="28"/>
           <w:szCs w:val="24"/>
           <w:lang w:val="en-US"/>
         </w:rPr>
@@ -4037,7 +5953,7 @@
       <w:r>
         <w:rPr>
           <w:rFonts w:ascii="Times New Roman" w:hAnsi="Times New Roman"/>
-          <w:sz w:val="24"/>
+          <w:sz w:val="28"/>
           <w:szCs w:val="24"/>
         </w:rPr>
         <w:t>78</w:t>
@@ -4046,7 +5962,7 @@
       <w:r>
         <w:rPr>
           <w:rFonts w:ascii="Times New Roman" w:hAnsi="Times New Roman"/>
-          <w:sz w:val="24"/>
+          <w:sz w:val="28"/>
           <w:szCs w:val="24"/>
           <w:lang w:val="en-US"/>
         </w:rPr>
@@ -4056,7 +5972,7 @@
       <w:r>
         <w:rPr>
           <w:rFonts w:ascii="Times New Roman" w:hAnsi="Times New Roman"/>
-          <w:sz w:val="24"/>
+          <w:sz w:val="28"/>
           <w:szCs w:val="24"/>
         </w:rPr>
         <w:t xml:space="preserve">, свободный. – </w:t>
@@ -4065,7 +5981,7 @@
       <w:r>
         <w:rPr>
           <w:rFonts w:ascii="Times New Roman" w:hAnsi="Times New Roman"/>
-          <w:sz w:val="24"/>
+          <w:sz w:val="28"/>
           <w:szCs w:val="24"/>
         </w:rPr>
         <w:t>Загл</w:t>
@@ -4074,7 +5990,7 @@
       <w:r>
         <w:rPr>
           <w:rFonts w:ascii="Times New Roman" w:hAnsi="Times New Roman"/>
-          <w:sz w:val="24"/>
+          <w:sz w:val="28"/>
           <w:szCs w:val="24"/>
         </w:rPr>
         <w:t xml:space="preserve">. с экрана. – Яз. англ. Дата обращения: 10.11.2017 г. – Системные требования: ПК с установленным интернет-браузером с поддержкой </w:t>
@@ -4082,7 +5998,7 @@
       <w:r>
         <w:rPr>
           <w:rFonts w:ascii="Times New Roman" w:hAnsi="Times New Roman"/>
-          <w:sz w:val="24"/>
+          <w:sz w:val="28"/>
           <w:szCs w:val="24"/>
           <w:lang w:val="en-US"/>
         </w:rPr>
@@ -4091,7 +6007,7 @@
       <w:r>
         <w:rPr>
           <w:rFonts w:ascii="Times New Roman" w:hAnsi="Times New Roman"/>
-          <w:sz w:val="24"/>
+          <w:sz w:val="28"/>
           <w:szCs w:val="24"/>
         </w:rPr>
         <w:t xml:space="preserve">5, </w:t>
@@ -4100,7 +6016,7 @@
       <w:r>
         <w:rPr>
           <w:rFonts w:ascii="Times New Roman" w:hAnsi="Times New Roman"/>
-          <w:sz w:val="24"/>
+          <w:sz w:val="28"/>
           <w:szCs w:val="24"/>
         </w:rPr>
         <w:t>стереоколонки</w:t>
@@ -4109,7 +6025,7 @@
       <w:r>
         <w:rPr>
           <w:rFonts w:ascii="Times New Roman" w:hAnsi="Times New Roman"/>
-          <w:sz w:val="24"/>
+          <w:sz w:val="28"/>
           <w:szCs w:val="24"/>
         </w:rPr>
         <w:t xml:space="preserve"> или наушники.</w:t>
@@ -4122,14 +6038,17 @@
           <w:ilvl w:val="0"/>
           <w:numId w:val="6"/>
         </w:numPr>
-        <w:spacing w:after="0" w:line="276" w:lineRule="auto"/>
+        <w:spacing w:after="0"/>
         <w:ind w:left="284" w:right="141"/>
         <w:jc w:val="both"/>
+        <w:rPr>
+          <w:sz w:val="24"/>
+        </w:rPr>
       </w:pPr>
       <w:r>
         <w:rPr>
           <w:rFonts w:ascii="Times New Roman" w:hAnsi="Times New Roman"/>
-          <w:sz w:val="24"/>
+          <w:sz w:val="28"/>
           <w:szCs w:val="24"/>
           <w:lang w:val="en-US"/>
         </w:rPr>
@@ -4138,7 +6057,7 @@
       <w:r>
         <w:rPr>
           <w:rFonts w:ascii="Times New Roman" w:hAnsi="Times New Roman"/>
-          <w:sz w:val="24"/>
+          <w:sz w:val="28"/>
           <w:szCs w:val="24"/>
         </w:rPr>
         <w:t>электронный</w:t>
@@ -4146,7 +6065,7 @@
       <w:r>
         <w:rPr>
           <w:rFonts w:ascii="Times New Roman" w:hAnsi="Times New Roman"/>
-          <w:sz w:val="24"/>
+          <w:sz w:val="28"/>
           <w:szCs w:val="24"/>
           <w:lang w:val="en-US"/>
         </w:rPr>
@@ -4155,7 +6074,7 @@
       <w:r>
         <w:rPr>
           <w:rFonts w:ascii="Times New Roman" w:hAnsi="Times New Roman"/>
-          <w:sz w:val="24"/>
+          <w:sz w:val="28"/>
           <w:szCs w:val="24"/>
         </w:rPr>
         <w:t>ресурс</w:t>
@@ -4163,7 +6082,7 @@
       <w:r>
         <w:rPr>
           <w:rFonts w:ascii="Times New Roman" w:hAnsi="Times New Roman"/>
-          <w:sz w:val="24"/>
+          <w:sz w:val="28"/>
           <w:szCs w:val="24"/>
           <w:lang w:val="en-US"/>
         </w:rPr>
@@ -4172,7 +6091,7 @@
       <w:r>
         <w:rPr>
           <w:rFonts w:ascii="Times New Roman" w:hAnsi="Times New Roman"/>
-          <w:sz w:val="24"/>
+          <w:sz w:val="28"/>
           <w:szCs w:val="24"/>
         </w:rPr>
         <w:t xml:space="preserve">: </w:t>
@@ -4180,7 +6099,7 @@
       <w:r>
         <w:rPr>
           <w:rFonts w:ascii="Times New Roman" w:hAnsi="Times New Roman"/>
-          <w:sz w:val="24"/>
+          <w:sz w:val="28"/>
           <w:szCs w:val="24"/>
           <w:lang w:val="en-US"/>
         </w:rPr>
@@ -4189,7 +6108,7 @@
       <w:r>
         <w:rPr>
           <w:rFonts w:ascii="Times New Roman" w:hAnsi="Times New Roman"/>
-          <w:sz w:val="24"/>
+          <w:sz w:val="28"/>
           <w:szCs w:val="24"/>
         </w:rPr>
         <w:t>://</w:t>
@@ -4197,7 +6116,7 @@
       <w:r>
         <w:rPr>
           <w:rFonts w:ascii="Times New Roman" w:hAnsi="Times New Roman"/>
-          <w:sz w:val="24"/>
+          <w:sz w:val="28"/>
           <w:szCs w:val="24"/>
           <w:lang w:val="en-US"/>
         </w:rPr>
@@ -4206,7 +6125,7 @@
       <w:r>
         <w:rPr>
           <w:rFonts w:ascii="Times New Roman" w:hAnsi="Times New Roman"/>
-          <w:sz w:val="24"/>
+          <w:sz w:val="28"/>
           <w:szCs w:val="24"/>
         </w:rPr>
         <w:t>.</w:t>
@@ -4215,7 +6134,7 @@
       <w:r>
         <w:rPr>
           <w:rFonts w:ascii="Times New Roman" w:hAnsi="Times New Roman"/>
-          <w:sz w:val="24"/>
+          <w:sz w:val="28"/>
           <w:szCs w:val="24"/>
           <w:lang w:val="en-US"/>
         </w:rPr>
@@ -4225,7 +6144,7 @@
       <w:r>
         <w:rPr>
           <w:rFonts w:ascii="Times New Roman" w:hAnsi="Times New Roman"/>
-          <w:sz w:val="24"/>
+          <w:sz w:val="28"/>
           <w:szCs w:val="24"/>
         </w:rPr>
         <w:t>.</w:t>
@@ -4233,7 +6152,7 @@
       <w:r>
         <w:rPr>
           <w:rFonts w:ascii="Times New Roman" w:hAnsi="Times New Roman"/>
-          <w:sz w:val="24"/>
+          <w:sz w:val="28"/>
           <w:szCs w:val="24"/>
           <w:lang w:val="en-US"/>
         </w:rPr>
@@ -4242,7 +6161,7 @@
       <w:r>
         <w:rPr>
           <w:rFonts w:ascii="Times New Roman" w:hAnsi="Times New Roman"/>
-          <w:sz w:val="24"/>
+          <w:sz w:val="28"/>
           <w:szCs w:val="24"/>
         </w:rPr>
         <w:t>/</w:t>
@@ -4250,7 +6169,7 @@
       <w:r>
         <w:rPr>
           <w:rFonts w:ascii="Times New Roman" w:hAnsi="Times New Roman"/>
-          <w:sz w:val="24"/>
+          <w:sz w:val="28"/>
           <w:szCs w:val="24"/>
           <w:lang w:val="en-US"/>
         </w:rPr>
@@ -4259,7 +6178,7 @@
       <w:r>
         <w:rPr>
           <w:rFonts w:ascii="Times New Roman" w:hAnsi="Times New Roman"/>
-          <w:sz w:val="24"/>
+          <w:sz w:val="28"/>
           <w:szCs w:val="24"/>
         </w:rPr>
         <w:t>?</w:t>
@@ -4267,7 +6186,7 @@
       <w:r>
         <w:rPr>
           <w:rFonts w:ascii="Times New Roman" w:hAnsi="Times New Roman"/>
-          <w:sz w:val="24"/>
+          <w:sz w:val="28"/>
           <w:szCs w:val="24"/>
           <w:lang w:val="en-US"/>
         </w:rPr>
@@ -4276,7 +6195,7 @@
       <w:r>
         <w:rPr>
           <w:rFonts w:ascii="Times New Roman" w:hAnsi="Times New Roman"/>
-          <w:sz w:val="24"/>
+          <w:sz w:val="28"/>
           <w:szCs w:val="24"/>
         </w:rPr>
         <w:t>=</w:t>
@@ -4284,7 +6203,7 @@
       <w:r>
         <w:rPr>
           <w:rFonts w:ascii="Times New Roman" w:hAnsi="Times New Roman"/>
-          <w:sz w:val="24"/>
+          <w:sz w:val="28"/>
           <w:szCs w:val="24"/>
           <w:lang w:val="en-US"/>
         </w:rPr>
@@ -4293,7 +6212,7 @@
       <w:r>
         <w:rPr>
           <w:rFonts w:ascii="Times New Roman" w:hAnsi="Times New Roman"/>
-          <w:sz w:val="24"/>
+          <w:sz w:val="28"/>
           <w:szCs w:val="24"/>
         </w:rPr>
         <w:t>2</w:t>
@@ -4302,7 +6221,7 @@
       <w:r>
         <w:rPr>
           <w:rFonts w:ascii="Times New Roman" w:hAnsi="Times New Roman"/>
-          <w:sz w:val="24"/>
+          <w:sz w:val="28"/>
           <w:szCs w:val="24"/>
           <w:lang w:val="en-US"/>
         </w:rPr>
@@ -4312,7 +6231,7 @@
       <w:r>
         <w:rPr>
           <w:rFonts w:ascii="Times New Roman" w:hAnsi="Times New Roman"/>
-          <w:sz w:val="24"/>
+          <w:sz w:val="28"/>
           <w:szCs w:val="24"/>
         </w:rPr>
         <w:t>6</w:t>
@@ -4320,7 +6239,7 @@
       <w:r>
         <w:rPr>
           <w:rFonts w:ascii="Times New Roman" w:hAnsi="Times New Roman"/>
-          <w:sz w:val="24"/>
+          <w:sz w:val="28"/>
           <w:szCs w:val="24"/>
           <w:lang w:val="en-US"/>
         </w:rPr>
@@ -4329,7 +6248,7 @@
       <w:r>
         <w:rPr>
           <w:rFonts w:ascii="Times New Roman" w:hAnsi="Times New Roman"/>
-          <w:sz w:val="24"/>
+          <w:sz w:val="28"/>
           <w:szCs w:val="24"/>
         </w:rPr>
         <w:t>&amp;</w:t>
@@ -4337,7 +6256,7 @@
       <w:r>
         <w:rPr>
           <w:rFonts w:ascii="Times New Roman" w:hAnsi="Times New Roman"/>
-          <w:sz w:val="24"/>
+          <w:sz w:val="28"/>
           <w:szCs w:val="24"/>
           <w:lang w:val="en-US"/>
         </w:rPr>
@@ -4346,7 +6265,7 @@
       <w:r>
         <w:rPr>
           <w:rFonts w:ascii="Times New Roman" w:hAnsi="Times New Roman"/>
-          <w:sz w:val="24"/>
+          <w:sz w:val="28"/>
           <w:szCs w:val="24"/>
         </w:rPr>
         <w:t>=</w:t>
@@ -4354,7 +6273,7 @@
       <w:r>
         <w:rPr>
           <w:rFonts w:ascii="Times New Roman" w:hAnsi="Times New Roman"/>
-          <w:sz w:val="24"/>
+          <w:sz w:val="28"/>
           <w:szCs w:val="24"/>
           <w:lang w:val="en-US"/>
         </w:rPr>
@@ -4363,7 +6282,7 @@
       <w:r>
         <w:rPr>
           <w:rFonts w:ascii="Times New Roman" w:hAnsi="Times New Roman"/>
-          <w:sz w:val="24"/>
+          <w:sz w:val="28"/>
           <w:szCs w:val="24"/>
         </w:rPr>
         <w:t>2</w:t>
@@ -4371,7 +6290,7 @@
       <w:r>
         <w:rPr>
           <w:rFonts w:ascii="Times New Roman" w:hAnsi="Times New Roman"/>
-          <w:sz w:val="24"/>
+          <w:sz w:val="28"/>
           <w:szCs w:val="24"/>
           <w:lang w:val="en-US"/>
         </w:rPr>
@@ -4380,7 +6299,7 @@
       <w:r>
         <w:rPr>
           <w:rFonts w:ascii="Times New Roman" w:hAnsi="Times New Roman"/>
-          <w:sz w:val="24"/>
+          <w:sz w:val="28"/>
           <w:szCs w:val="24"/>
         </w:rPr>
         <w:t>1942</w:t>
@@ -4388,7 +6307,7 @@
       <w:r>
         <w:rPr>
           <w:rFonts w:ascii="Times New Roman" w:hAnsi="Times New Roman"/>
-          <w:sz w:val="24"/>
+          <w:sz w:val="28"/>
           <w:szCs w:val="24"/>
           <w:lang w:val="en-US"/>
         </w:rPr>
@@ -4397,7 +6316,7 @@
       <w:r>
         <w:rPr>
           <w:rFonts w:ascii="Times New Roman" w:hAnsi="Times New Roman"/>
-          <w:sz w:val="24"/>
+          <w:sz w:val="28"/>
           <w:szCs w:val="24"/>
         </w:rPr>
         <w:t>4688</w:t>
@@ -4405,7 +6324,7 @@
       <w:r>
         <w:rPr>
           <w:rFonts w:ascii="Times New Roman" w:hAnsi="Times New Roman"/>
-          <w:sz w:val="24"/>
+          <w:sz w:val="28"/>
           <w:szCs w:val="24"/>
           <w:lang w:val="en-US"/>
         </w:rPr>
@@ -4414,7 +6333,7 @@
       <w:r>
         <w:rPr>
           <w:rFonts w:ascii="Times New Roman" w:hAnsi="Times New Roman"/>
-          <w:sz w:val="24"/>
+          <w:sz w:val="28"/>
           <w:szCs w:val="24"/>
         </w:rPr>
         <w:t>9</w:t>
@@ -4422,7 +6341,7 @@
       <w:r>
         <w:rPr>
           <w:rFonts w:ascii="Times New Roman" w:hAnsi="Times New Roman"/>
-          <w:sz w:val="24"/>
+          <w:sz w:val="28"/>
           <w:szCs w:val="24"/>
           <w:lang w:val="en-US"/>
         </w:rPr>
@@ -4431,7 +6350,7 @@
       <w:r>
         <w:rPr>
           <w:rFonts w:ascii="Times New Roman" w:hAnsi="Times New Roman"/>
-          <w:sz w:val="24"/>
+          <w:sz w:val="28"/>
           <w:szCs w:val="24"/>
         </w:rPr>
         <w:t>63&amp;</w:t>
@@ -4439,7 +6358,7 @@
       <w:r>
         <w:rPr>
           <w:rFonts w:ascii="Times New Roman" w:hAnsi="Times New Roman"/>
-          <w:sz w:val="24"/>
+          <w:sz w:val="28"/>
           <w:szCs w:val="24"/>
           <w:lang w:val="en-US"/>
         </w:rPr>
@@ -4448,7 +6367,7 @@
       <w:r>
         <w:rPr>
           <w:rFonts w:ascii="Times New Roman" w:hAnsi="Times New Roman"/>
-          <w:sz w:val="24"/>
+          <w:sz w:val="28"/>
           <w:szCs w:val="24"/>
         </w:rPr>
         <w:t xml:space="preserve">=155, свободный. – </w:t>
@@ -4457,7 +6376,7 @@
       <w:r>
         <w:rPr>
           <w:rFonts w:ascii="Times New Roman" w:hAnsi="Times New Roman"/>
-          <w:sz w:val="24"/>
+          <w:sz w:val="28"/>
           <w:szCs w:val="24"/>
         </w:rPr>
         <w:t>Загл</w:t>
@@ -4466,7 +6385,7 @@
       <w:r>
         <w:rPr>
           <w:rFonts w:ascii="Times New Roman" w:hAnsi="Times New Roman"/>
-          <w:sz w:val="24"/>
+          <w:sz w:val="28"/>
           <w:szCs w:val="24"/>
         </w:rPr>
         <w:t xml:space="preserve">. с экрана. – Яз. англ. Дата обращения: 12.11.2017 г. – Системные требования: ПК с установленным интернет-браузером с поддержкой </w:t>
@@ -4474,7 +6393,7 @@
       <w:r>
         <w:rPr>
           <w:rFonts w:ascii="Times New Roman" w:hAnsi="Times New Roman"/>
-          <w:sz w:val="24"/>
+          <w:sz w:val="28"/>
           <w:szCs w:val="24"/>
           <w:lang w:val="en-US"/>
         </w:rPr>
@@ -4483,7 +6402,7 @@
       <w:r>
         <w:rPr>
           <w:rFonts w:ascii="Times New Roman" w:hAnsi="Times New Roman"/>
-          <w:sz w:val="24"/>
+          <w:sz w:val="28"/>
           <w:szCs w:val="24"/>
         </w:rPr>
         <w:t xml:space="preserve">5, </w:t>
@@ -4492,7 +6411,7 @@
       <w:r>
         <w:rPr>
           <w:rFonts w:ascii="Times New Roman" w:hAnsi="Times New Roman"/>
-          <w:sz w:val="24"/>
+          <w:sz w:val="28"/>
           <w:szCs w:val="24"/>
         </w:rPr>
         <w:t>стереоколонки</w:t>
@@ -4501,12 +6420,15 @@
       <w:r>
         <w:rPr>
           <w:rFonts w:ascii="Times New Roman" w:hAnsi="Times New Roman"/>
-          <w:sz w:val="24"/>
+          <w:sz w:val="28"/>
           <w:szCs w:val="24"/>
         </w:rPr>
         <w:t xml:space="preserve"> или наушники.</w:t>
       </w:r>
       <w:r>
+        <w:rPr>
+          <w:sz w:val="24"/>
+        </w:rPr>
         <w:t xml:space="preserve"> </w:t>
       </w:r>
     </w:p>
@@ -4517,37 +6439,34 @@
           <w:ilvl w:val="0"/>
           <w:numId w:val="6"/>
         </w:numPr>
-        <w:spacing w:line="276" w:lineRule="auto"/>
+        <w:spacing w:line="360" w:lineRule="auto"/>
         <w:ind w:left="284" w:right="141"/>
         <w:jc w:val="both"/>
         <w:rPr>
           <w:color w:val="auto"/>
-          <w:lang w:val="en-US"/>
-        </w:rPr>
-      </w:pPr>
-      <w:r>
-        <w:rPr>
-          <w:color w:val="auto"/>
-          <w:lang w:val="en-US"/>
-        </w:rPr>
-        <w:t>How Does a USB to Serial Adapter Work? | It Still Works | Giving Old Tech a New Life</w:t>
-      </w:r>
-      <w:r>
-        <w:rPr>
-          <w:color w:val="auto"/>
-          <w:lang w:val="en-US"/>
-        </w:rPr>
-        <w:t xml:space="preserve"> [</w:t>
-      </w:r>
-      <w:r>
-        <w:rPr>
-          <w:color w:val="auto"/>
+          <w:sz w:val="28"/>
+          <w:lang w:val="en-US"/>
+        </w:rPr>
+      </w:pPr>
+      <w:r>
+        <w:rPr>
+          <w:color w:val="auto"/>
+          <w:sz w:val="28"/>
+          <w:lang w:val="en-US"/>
+        </w:rPr>
+        <w:t>How Does a USB to Serial Adapter Work? | It Still Works | Giving Old Tech a New Life [</w:t>
+      </w:r>
+      <w:r>
+        <w:rPr>
+          <w:color w:val="auto"/>
+          <w:sz w:val="28"/>
         </w:rPr>
         <w:t>электронный</w:t>
       </w:r>
       <w:r>
         <w:rPr>
           <w:color w:val="auto"/>
+          <w:sz w:val="28"/>
           <w:lang w:val="en-US"/>
         </w:rPr>
         <w:t xml:space="preserve"> </w:t>
@@ -4555,32 +6474,29 @@
       <w:r>
         <w:rPr>
           <w:color w:val="auto"/>
+          <w:sz w:val="28"/>
         </w:rPr>
         <w:t>ресурс</w:t>
       </w:r>
       <w:r>
         <w:rPr>
           <w:color w:val="auto"/>
-          <w:lang w:val="en-US"/>
-        </w:rPr>
-        <w:t xml:space="preserve">]. </w:t>
-      </w:r>
-      <w:r>
-        <w:rPr>
-          <w:color w:val="auto"/>
-          <w:lang w:val="en-US"/>
-        </w:rPr>
-        <w:t>URL</w:t>
-      </w:r>
-      <w:r>
-        <w:rPr>
-          <w:color w:val="auto"/>
+          <w:sz w:val="28"/>
+          <w:lang w:val="en-US"/>
+        </w:rPr>
+        <w:t>]. URL</w:t>
+      </w:r>
+      <w:r>
+        <w:rPr>
+          <w:color w:val="auto"/>
+          <w:sz w:val="28"/>
         </w:rPr>
         <w:t xml:space="preserve">: </w:t>
       </w:r>
       <w:r>
         <w:rPr>
           <w:color w:val="auto"/>
+          <w:sz w:val="28"/>
           <w:lang w:val="en-US"/>
         </w:rPr>
         <w:t>https</w:t>
@@ -4588,6 +6504,7 @@
       <w:r>
         <w:rPr>
           <w:color w:val="auto"/>
+          <w:sz w:val="28"/>
         </w:rPr>
         <w:t>://</w:t>
       </w:r>
@@ -4595,6 +6512,7 @@
       <w:r>
         <w:rPr>
           <w:color w:val="auto"/>
+          <w:sz w:val="28"/>
           <w:lang w:val="en-US"/>
         </w:rPr>
         <w:t>itstillworks</w:t>
@@ -4603,12 +6521,14 @@
       <w:r>
         <w:rPr>
           <w:color w:val="auto"/>
+          <w:sz w:val="28"/>
         </w:rPr>
         <w:t>.</w:t>
       </w:r>
       <w:r>
         <w:rPr>
           <w:color w:val="auto"/>
+          <w:sz w:val="28"/>
           <w:lang w:val="en-US"/>
         </w:rPr>
         <w:t>com</w:t>
@@ -4616,6 +6536,7 @@
       <w:r>
         <w:rPr>
           <w:color w:val="auto"/>
+          <w:sz w:val="28"/>
         </w:rPr>
         <w:t>/</w:t>
       </w:r>
@@ -4623,6 +6544,7 @@
       <w:r>
         <w:rPr>
           <w:color w:val="auto"/>
+          <w:sz w:val="28"/>
           <w:lang w:val="en-US"/>
         </w:rPr>
         <w:t>usb</w:t>
@@ -4631,12 +6553,14 @@
       <w:r>
         <w:rPr>
           <w:color w:val="auto"/>
+          <w:sz w:val="28"/>
         </w:rPr>
         <w:t>-</w:t>
       </w:r>
       <w:r>
         <w:rPr>
           <w:color w:val="auto"/>
+          <w:sz w:val="28"/>
           <w:lang w:val="en-US"/>
         </w:rPr>
         <w:t>serial</w:t>
@@ -4644,12 +6568,14 @@
       <w:r>
         <w:rPr>
           <w:color w:val="auto"/>
+          <w:sz w:val="28"/>
         </w:rPr>
         <w:t>-</w:t>
       </w:r>
       <w:r>
         <w:rPr>
           <w:color w:val="auto"/>
+          <w:sz w:val="28"/>
           <w:lang w:val="en-US"/>
         </w:rPr>
         <w:t>adapter</w:t>
@@ -4657,12 +6583,14 @@
       <w:r>
         <w:rPr>
           <w:color w:val="auto"/>
+          <w:sz w:val="28"/>
         </w:rPr>
         <w:t>-</w:t>
       </w:r>
       <w:r>
         <w:rPr>
           <w:color w:val="auto"/>
+          <w:sz w:val="28"/>
           <w:lang w:val="en-US"/>
         </w:rPr>
         <w:t>work</w:t>
@@ -4670,12 +6598,14 @@
       <w:r>
         <w:rPr>
           <w:color w:val="auto"/>
+          <w:sz w:val="28"/>
         </w:rPr>
         <w:t>-4969162.</w:t>
       </w:r>
       <w:r>
         <w:rPr>
           <w:color w:val="auto"/>
+          <w:sz w:val="28"/>
           <w:lang w:val="en-US"/>
         </w:rPr>
         <w:t>html</w:t>
@@ -4683,98 +6613,67 @@
       <w:r>
         <w:rPr>
           <w:color w:val="auto"/>
-        </w:rPr>
-        <w:t xml:space="preserve">, </w:t>
-      </w:r>
-      <w:r>
-        <w:rPr>
-          <w:color w:val="auto"/>
-        </w:rPr>
-        <w:t>свободный</w:t>
-      </w:r>
-      <w:r>
+          <w:sz w:val="28"/>
+        </w:rPr>
+        <w:t>, свободный</w:t>
+      </w:r>
+      <w:r>
+        <w:rPr>
+          <w:sz w:val="28"/>
+        </w:rPr>
         <w:t xml:space="preserve">. – </w:t>
       </w:r>
       <w:proofErr w:type="spellStart"/>
       <w:r>
+        <w:rPr>
+          <w:sz w:val="28"/>
+        </w:rPr>
         <w:t>Загл</w:t>
       </w:r>
       <w:proofErr w:type="spellEnd"/>
       <w:r>
-        <w:t xml:space="preserve">. с экрана. – Яз. англ. </w:t>
-      </w:r>
-      <w:r>
-        <w:t>Дата</w:t>
-      </w:r>
-      <w:r>
-        <w:rPr>
+        <w:rPr>
+          <w:sz w:val="28"/>
+        </w:rPr>
+        <w:t>. с экрана. – Яз. англ. Дата</w:t>
+      </w:r>
+      <w:r>
+        <w:rPr>
+          <w:sz w:val="28"/>
           <w:lang w:val="en-US"/>
         </w:rPr>
         <w:t xml:space="preserve"> </w:t>
       </w:r>
       <w:r>
+        <w:rPr>
+          <w:sz w:val="28"/>
+        </w:rPr>
         <w:t>обращения</w:t>
       </w:r>
       <w:r>
         <w:rPr>
-          <w:lang w:val="en-US"/>
-        </w:rPr>
-        <w:t>:</w:t>
-      </w:r>
-      <w:r>
-        <w:rPr>
-          <w:lang w:val="en-US"/>
-        </w:rPr>
-        <w:t xml:space="preserve"> </w:t>
-      </w:r>
-      <w:r>
-        <w:rPr>
-          <w:lang w:val="en-US"/>
-        </w:rPr>
-        <w:t>20</w:t>
-      </w:r>
-      <w:r>
-        <w:rPr>
+          <w:sz w:val="28"/>
+          <w:lang w:val="en-US"/>
+        </w:rPr>
+        <w:t xml:space="preserve">: 20.11.2017 </w:t>
+      </w:r>
+      <w:r>
+        <w:rPr>
+          <w:sz w:val="28"/>
+        </w:rPr>
+        <w:t>г</w:t>
+      </w:r>
+      <w:r>
+        <w:rPr>
+          <w:sz w:val="28"/>
           <w:lang w:val="en-US"/>
         </w:rPr>
         <w:t>.</w:t>
       </w:r>
       <w:r>
         <w:rPr>
-          <w:lang w:val="en-US"/>
-        </w:rPr>
-        <w:t>11</w:t>
-      </w:r>
-      <w:r>
-        <w:rPr>
-          <w:lang w:val="en-US"/>
-        </w:rPr>
-        <w:t>.201</w:t>
-      </w:r>
-      <w:r>
-        <w:rPr>
-          <w:lang w:val="en-US"/>
-        </w:rPr>
-        <w:t>7</w:t>
-      </w:r>
-      <w:r>
-        <w:rPr>
-          <w:lang w:val="en-US"/>
-        </w:rPr>
-        <w:t xml:space="preserve"> </w:t>
-      </w:r>
-      <w:r>
-        <w:t>г</w:t>
-      </w:r>
-      <w:r>
-        <w:rPr>
-          <w:lang w:val="en-US"/>
-        </w:rPr>
-        <w:t>.</w:t>
-      </w:r>
-      <w:r>
-        <w:rPr>
-          <w:color w:val="auto"/>
+          <w:color w:val="auto"/>
+          <w:sz w:val="28"/>
           <w:lang w:val="en-US"/>
         </w:rPr>
         <w:t xml:space="preserve"> </w:t>
@@ -4787,37 +6686,34 @@
           <w:ilvl w:val="0"/>
           <w:numId w:val="6"/>
         </w:numPr>
-        <w:spacing w:line="276" w:lineRule="auto"/>
+        <w:spacing w:line="360" w:lineRule="auto"/>
         <w:ind w:left="284" w:right="141"/>
         <w:jc w:val="both"/>
         <w:rPr>
           <w:color w:val="auto"/>
-          <w:lang w:val="en-US"/>
-        </w:rPr>
-      </w:pPr>
-      <w:r>
-        <w:rPr>
-          <w:color w:val="auto"/>
-          <w:lang w:val="en-US"/>
-        </w:rPr>
-        <w:t>rs232 – How does a RS-232 to USB converter work? – Super User</w:t>
-      </w:r>
-      <w:r>
-        <w:rPr>
-          <w:color w:val="auto"/>
-          <w:lang w:val="en-US"/>
-        </w:rPr>
-        <w:t xml:space="preserve"> [</w:t>
-      </w:r>
-      <w:r>
-        <w:rPr>
-          <w:color w:val="auto"/>
+          <w:sz w:val="28"/>
+          <w:lang w:val="en-US"/>
+        </w:rPr>
+      </w:pPr>
+      <w:r>
+        <w:rPr>
+          <w:color w:val="auto"/>
+          <w:sz w:val="28"/>
+          <w:lang w:val="en-US"/>
+        </w:rPr>
+        <w:t>rs232 – How does a RS-232 to USB converter work? – Super User [</w:t>
+      </w:r>
+      <w:r>
+        <w:rPr>
+          <w:color w:val="auto"/>
+          <w:sz w:val="28"/>
         </w:rPr>
         <w:t>электронный</w:t>
       </w:r>
       <w:r>
         <w:rPr>
           <w:color w:val="auto"/>
+          <w:sz w:val="28"/>
           <w:lang w:val="en-US"/>
         </w:rPr>
         <w:t xml:space="preserve"> </w:t>
@@ -4825,32 +6721,29 @@
       <w:r>
         <w:rPr>
           <w:color w:val="auto"/>
+          <w:sz w:val="28"/>
         </w:rPr>
         <w:t>ресурс</w:t>
       </w:r>
       <w:r>
         <w:rPr>
           <w:color w:val="auto"/>
-          <w:lang w:val="en-US"/>
-        </w:rPr>
-        <w:t xml:space="preserve">]. </w:t>
-      </w:r>
-      <w:r>
-        <w:rPr>
-          <w:color w:val="auto"/>
-          <w:lang w:val="en-US"/>
-        </w:rPr>
-        <w:t>URL</w:t>
-      </w:r>
-      <w:r>
-        <w:rPr>
-          <w:color w:val="auto"/>
+          <w:sz w:val="28"/>
+          <w:lang w:val="en-US"/>
+        </w:rPr>
+        <w:t>]. URL</w:t>
+      </w:r>
+      <w:r>
+        <w:rPr>
+          <w:color w:val="auto"/>
+          <w:sz w:val="28"/>
         </w:rPr>
         <w:t xml:space="preserve">: </w:t>
       </w:r>
       <w:r>
         <w:rPr>
           <w:color w:val="auto"/>
+          <w:sz w:val="28"/>
           <w:lang w:val="en-US"/>
         </w:rPr>
         <w:t>https</w:t>
@@ -4858,6 +6751,7 @@
       <w:r>
         <w:rPr>
           <w:color w:val="auto"/>
+          <w:sz w:val="28"/>
         </w:rPr>
         <w:t>://</w:t>
       </w:r>
@@ -4865,6 +6759,7 @@
       <w:r>
         <w:rPr>
           <w:color w:val="auto"/>
+          <w:sz w:val="28"/>
           <w:lang w:val="en-US"/>
         </w:rPr>
         <w:t>superuser</w:t>
@@ -4873,12 +6768,14 @@
       <w:r>
         <w:rPr>
           <w:color w:val="auto"/>
+          <w:sz w:val="28"/>
         </w:rPr>
         <w:t>.</w:t>
       </w:r>
       <w:r>
         <w:rPr>
           <w:color w:val="auto"/>
+          <w:sz w:val="28"/>
           <w:lang w:val="en-US"/>
         </w:rPr>
         <w:t>com</w:t>
@@ -4886,12 +6783,14 @@
       <w:r>
         <w:rPr>
           <w:color w:val="auto"/>
+          <w:sz w:val="28"/>
         </w:rPr>
         <w:t>/</w:t>
       </w:r>
       <w:r>
         <w:rPr>
           <w:color w:val="auto"/>
+          <w:sz w:val="28"/>
           <w:lang w:val="en-US"/>
         </w:rPr>
         <w:t>questions</w:t>
@@ -4899,12 +6798,14 @@
       <w:r>
         <w:rPr>
           <w:color w:val="auto"/>
+          <w:sz w:val="28"/>
         </w:rPr>
         <w:t>/1193105/</w:t>
       </w:r>
       <w:r>
         <w:rPr>
           <w:color w:val="auto"/>
+          <w:sz w:val="28"/>
           <w:lang w:val="en-US"/>
         </w:rPr>
         <w:t>how</w:t>
@@ -4912,12 +6813,14 @@
       <w:r>
         <w:rPr>
           <w:color w:val="auto"/>
+          <w:sz w:val="28"/>
         </w:rPr>
         <w:t>-</w:t>
       </w:r>
       <w:r>
         <w:rPr>
           <w:color w:val="auto"/>
+          <w:sz w:val="28"/>
           <w:lang w:val="en-US"/>
         </w:rPr>
         <w:t>does</w:t>
@@ -4925,12 +6828,14 @@
       <w:r>
         <w:rPr>
           <w:color w:val="auto"/>
+          <w:sz w:val="28"/>
         </w:rPr>
         <w:t>-</w:t>
       </w:r>
       <w:r>
         <w:rPr>
           <w:color w:val="auto"/>
+          <w:sz w:val="28"/>
           <w:lang w:val="en-US"/>
         </w:rPr>
         <w:t>a</w:t>
@@ -4938,6 +6843,7 @@
       <w:r>
         <w:rPr>
           <w:color w:val="auto"/>
+          <w:sz w:val="28"/>
         </w:rPr>
         <w:t>-</w:t>
       </w:r>
@@ -4945,6 +6851,7 @@
       <w:r>
         <w:rPr>
           <w:color w:val="auto"/>
+          <w:sz w:val="28"/>
           <w:lang w:val="en-US"/>
         </w:rPr>
         <w:t>rs</w:t>
@@ -4953,12 +6860,14 @@
       <w:r>
         <w:rPr>
           <w:color w:val="auto"/>
+          <w:sz w:val="28"/>
         </w:rPr>
         <w:t>-232-</w:t>
       </w:r>
       <w:r>
         <w:rPr>
           <w:color w:val="auto"/>
+          <w:sz w:val="28"/>
           <w:lang w:val="en-US"/>
         </w:rPr>
         <w:t>to</w:t>
@@ -4966,6 +6875,7 @@
       <w:r>
         <w:rPr>
           <w:color w:val="auto"/>
+          <w:sz w:val="28"/>
         </w:rPr>
         <w:t>-</w:t>
       </w:r>
@@ -4973,6 +6883,7 @@
       <w:r>
         <w:rPr>
           <w:color w:val="auto"/>
+          <w:sz w:val="28"/>
           <w:lang w:val="en-US"/>
         </w:rPr>
         <w:t>usb</w:t>
@@ -4981,12 +6892,14 @@
       <w:r>
         <w:rPr>
           <w:color w:val="auto"/>
+          <w:sz w:val="28"/>
         </w:rPr>
         <w:t>-</w:t>
       </w:r>
       <w:r>
         <w:rPr>
           <w:color w:val="auto"/>
+          <w:sz w:val="28"/>
           <w:lang w:val="en-US"/>
         </w:rPr>
         <w:t>converter</w:t>
@@ -4994,12 +6907,14 @@
       <w:r>
         <w:rPr>
           <w:color w:val="auto"/>
+          <w:sz w:val="28"/>
         </w:rPr>
         <w:t>-</w:t>
       </w:r>
       <w:r>
         <w:rPr>
           <w:color w:val="auto"/>
+          <w:sz w:val="28"/>
           <w:lang w:val="en-US"/>
         </w:rPr>
         <w:t>work</w:t>
@@ -5007,49 +6922,59 @@
       <w:r>
         <w:rPr>
           <w:color w:val="auto"/>
-        </w:rPr>
-        <w:t xml:space="preserve">, </w:t>
-      </w:r>
-      <w:r>
-        <w:rPr>
-          <w:color w:val="auto"/>
-        </w:rPr>
-        <w:t>свободный</w:t>
-      </w:r>
-      <w:r>
+          <w:sz w:val="28"/>
+        </w:rPr>
+        <w:t>, свободный</w:t>
+      </w:r>
+      <w:r>
+        <w:rPr>
+          <w:sz w:val="28"/>
+        </w:rPr>
         <w:t xml:space="preserve">. – </w:t>
       </w:r>
       <w:proofErr w:type="spellStart"/>
       <w:r>
+        <w:rPr>
+          <w:sz w:val="28"/>
+        </w:rPr>
         <w:t>Загл</w:t>
       </w:r>
       <w:proofErr w:type="spellEnd"/>
       <w:r>
-        <w:t xml:space="preserve">. с экрана. – Яз. англ. </w:t>
-      </w:r>
-      <w:r>
-        <w:t>Дата</w:t>
-      </w:r>
-      <w:r>
-        <w:rPr>
+        <w:rPr>
+          <w:sz w:val="28"/>
+        </w:rPr>
+        <w:t>. с экрана. – Яз. англ. Дата</w:t>
+      </w:r>
+      <w:r>
+        <w:rPr>
+          <w:sz w:val="28"/>
           <w:lang w:val="en-US"/>
         </w:rPr>
         <w:t xml:space="preserve"> </w:t>
       </w:r>
       <w:r>
+        <w:rPr>
+          <w:sz w:val="28"/>
+        </w:rPr>
         <w:t>обращения</w:t>
       </w:r>
       <w:r>
         <w:rPr>
+          <w:sz w:val="28"/>
           <w:lang w:val="en-US"/>
         </w:rPr>
         <w:t xml:space="preserve">: 20.11.2017 </w:t>
       </w:r>
       <w:r>
+        <w:rPr>
+          <w:sz w:val="28"/>
+        </w:rPr>
         <w:t>г</w:t>
       </w:r>
       <w:r>
         <w:rPr>
+          <w:sz w:val="28"/>
           <w:lang w:val="en-US"/>
         </w:rPr>
         <w:t>.</w:t>
@@ -5057,6 +6982,7 @@
       <w:r>
         <w:rPr>
           <w:color w:val="auto"/>
+          <w:sz w:val="28"/>
           <w:lang w:val="en-US"/>
         </w:rPr>
         <w:t xml:space="preserve"> </w:t>
@@ -5069,524 +6995,273 @@
           <w:ilvl w:val="0"/>
           <w:numId w:val="6"/>
         </w:numPr>
-        <w:spacing w:line="276" w:lineRule="auto"/>
+        <w:spacing w:line="360" w:lineRule="auto"/>
         <w:ind w:left="284" w:right="141"/>
         <w:jc w:val="both"/>
         <w:rPr>
           <w:color w:val="auto"/>
-          <w:lang w:val="en-US"/>
-        </w:rPr>
-      </w:pPr>
-      <w:r>
-        <w:rPr>
-          <w:lang w:val="en-US"/>
-        </w:rPr>
-        <w:t>Trimble</w:t>
-      </w:r>
-      <w:r>
-        <w:rPr>
-          <w:lang w:val="en-US"/>
-        </w:rPr>
-        <w:t xml:space="preserve">® </w:t>
-      </w:r>
-      <w:r>
-        <w:rPr>
-          <w:lang w:val="en-US"/>
-        </w:rPr>
-        <w:t>Mini</w:t>
-      </w:r>
-      <w:r>
-        <w:rPr>
-          <w:lang w:val="en-US"/>
-        </w:rPr>
-        <w:t>-</w:t>
-      </w:r>
-      <w:r>
-        <w:rPr>
-          <w:lang w:val="en-US"/>
-        </w:rPr>
-        <w:t>T</w:t>
-      </w:r>
-      <w:r>
-        <w:rPr>
-          <w:lang w:val="en-US"/>
-        </w:rPr>
-        <w:t xml:space="preserve">™ </w:t>
-      </w:r>
-      <w:r>
-        <w:rPr>
-          <w:lang w:val="en-US"/>
-        </w:rPr>
-        <w:t>GPS</w:t>
-      </w:r>
-      <w:r>
-        <w:rPr>
+          <w:sz w:val="28"/>
+          <w:lang w:val="en-US"/>
+        </w:rPr>
+      </w:pPr>
+      <w:r>
+        <w:rPr>
+          <w:sz w:val="28"/>
+          <w:lang w:val="en-US"/>
+        </w:rPr>
+        <w:t>Trimble® Mini-</w:t>
+      </w:r>
+      <w:r>
+        <w:rPr>
+          <w:sz w:val="28"/>
+          <w:lang w:val="en-US"/>
+        </w:rPr>
+        <w:t>T™ GPS Disciplined Clock Module. User Guide.</w:t>
+      </w:r>
+      <w:r>
+        <w:rPr>
+          <w:sz w:val="28"/>
           <w:lang w:val="en-US"/>
         </w:rPr>
         <w:t xml:space="preserve"> </w:t>
       </w:r>
       <w:r>
         <w:rPr>
-          <w:lang w:val="en-US"/>
-        </w:rPr>
-        <w:t>Disciplined</w:t>
-      </w:r>
-      <w:r>
-        <w:rPr>
+          <w:sz w:val="28"/>
+          <w:lang w:val="en-US"/>
+        </w:rPr>
+        <w:t>Version 1.00, revision B [</w:t>
+      </w:r>
+      <w:r>
+        <w:rPr>
+          <w:sz w:val="28"/>
+        </w:rPr>
+        <w:t>электронный</w:t>
+      </w:r>
+      <w:r>
+        <w:rPr>
+          <w:sz w:val="28"/>
           <w:lang w:val="en-US"/>
         </w:rPr>
         <w:t xml:space="preserve"> </w:t>
       </w:r>
       <w:r>
         <w:rPr>
-          <w:lang w:val="en-US"/>
-        </w:rPr>
-        <w:t>Clock</w:t>
-      </w:r>
-      <w:r>
-        <w:rPr>
+          <w:sz w:val="28"/>
+        </w:rPr>
+        <w:t>ресурс</w:t>
+      </w:r>
+      <w:r>
+        <w:rPr>
+          <w:sz w:val="28"/>
+          <w:lang w:val="en-US"/>
+        </w:rPr>
+        <w:t>]</w:t>
+      </w:r>
+      <w:r>
+        <w:rPr>
+          <w:sz w:val="28"/>
+          <w:lang w:val="en-US"/>
+        </w:rPr>
+        <w:t>. –</w:t>
+      </w:r>
+      <w:r>
+        <w:rPr>
+          <w:sz w:val="28"/>
           <w:lang w:val="en-US"/>
         </w:rPr>
         <w:t xml:space="preserve"> </w:t>
       </w:r>
       <w:r>
         <w:rPr>
-          <w:lang w:val="en-US"/>
-        </w:rPr>
-        <w:t>Module</w:t>
-      </w:r>
-      <w:r>
-        <w:rPr>
+          <w:sz w:val="28"/>
+          <w:lang w:val="en-US"/>
+        </w:rPr>
+        <w:t>Trimble Navigation Limited</w:t>
+      </w:r>
+      <w:r>
+        <w:rPr>
+          <w:sz w:val="28"/>
+          <w:lang w:val="en-US"/>
+        </w:rPr>
+        <w:t xml:space="preserve">, </w:t>
+      </w:r>
+      <w:r>
+        <w:rPr>
+          <w:sz w:val="28"/>
+          <w:lang w:val="en-US"/>
+        </w:rPr>
+        <w:t>20</w:t>
+      </w:r>
+      <w:r>
+        <w:rPr>
+          <w:sz w:val="28"/>
+          <w:lang w:val="en-US"/>
+        </w:rPr>
+        <w:t>07</w:t>
+      </w:r>
+      <w:r>
+        <w:rPr>
+          <w:sz w:val="28"/>
+          <w:lang w:val="en-US"/>
+        </w:rPr>
+        <w:t xml:space="preserve">. – 75 c. URL: http://galaxy.agh.edu.pl/~jena/Tele/GPS/MiniT_UG_1B.pdf, </w:t>
+      </w:r>
+      <w:r>
+        <w:rPr>
+          <w:sz w:val="28"/>
+        </w:rPr>
+        <w:t>свободный</w:t>
+      </w:r>
+      <w:r>
+        <w:rPr>
+          <w:sz w:val="28"/>
+          <w:lang w:val="en-US"/>
+        </w:rPr>
+        <w:t xml:space="preserve">. – </w:t>
+      </w:r>
+      <w:proofErr w:type="spellStart"/>
+      <w:r>
+        <w:rPr>
+          <w:sz w:val="28"/>
+        </w:rPr>
+        <w:t>Загл</w:t>
+      </w:r>
+      <w:proofErr w:type="spellEnd"/>
+      <w:r>
+        <w:rPr>
+          <w:sz w:val="28"/>
+          <w:lang w:val="en-US"/>
+        </w:rPr>
+        <w:t xml:space="preserve">. </w:t>
+      </w:r>
+      <w:r>
+        <w:rPr>
+          <w:sz w:val="28"/>
+        </w:rPr>
+        <w:t>с</w:t>
+      </w:r>
+      <w:r>
+        <w:rPr>
+          <w:sz w:val="28"/>
+          <w:lang w:val="en-US"/>
+        </w:rPr>
+        <w:t xml:space="preserve"> </w:t>
+      </w:r>
+      <w:r>
+        <w:rPr>
+          <w:sz w:val="28"/>
+        </w:rPr>
+        <w:t>экрана</w:t>
+      </w:r>
+      <w:r>
+        <w:rPr>
+          <w:sz w:val="28"/>
+          <w:lang w:val="en-US"/>
+        </w:rPr>
+        <w:t xml:space="preserve">. – </w:t>
+      </w:r>
+      <w:proofErr w:type="spellStart"/>
+      <w:r>
+        <w:rPr>
+          <w:sz w:val="28"/>
+        </w:rPr>
+        <w:t>Яз</w:t>
+      </w:r>
+      <w:proofErr w:type="spellEnd"/>
+      <w:r>
+        <w:rPr>
+          <w:sz w:val="28"/>
+          <w:lang w:val="en-US"/>
+        </w:rPr>
+        <w:t xml:space="preserve">. </w:t>
+      </w:r>
+      <w:proofErr w:type="spellStart"/>
+      <w:r>
+        <w:rPr>
+          <w:sz w:val="28"/>
+        </w:rPr>
+        <w:t>англ</w:t>
+      </w:r>
+      <w:proofErr w:type="spellEnd"/>
+      <w:r>
+        <w:rPr>
+          <w:sz w:val="28"/>
+          <w:lang w:val="en-US"/>
+        </w:rPr>
+        <w:t xml:space="preserve">. </w:t>
+      </w:r>
+      <w:r>
+        <w:rPr>
+          <w:sz w:val="28"/>
+        </w:rPr>
+        <w:t>Дата</w:t>
+      </w:r>
+      <w:r>
+        <w:rPr>
+          <w:sz w:val="28"/>
+          <w:lang w:val="en-US"/>
+        </w:rPr>
+        <w:t xml:space="preserve"> </w:t>
+      </w:r>
+      <w:r>
+        <w:rPr>
+          <w:sz w:val="28"/>
+        </w:rPr>
+        <w:t>обращения</w:t>
+      </w:r>
+      <w:r>
+        <w:rPr>
+          <w:sz w:val="28"/>
+          <w:lang w:val="en-US"/>
+        </w:rPr>
+        <w:t>: 24.</w:t>
+      </w:r>
+      <w:r>
+        <w:rPr>
+          <w:sz w:val="28"/>
+          <w:lang w:val="en-US"/>
+        </w:rPr>
+        <w:t>11</w:t>
+      </w:r>
+      <w:r>
+        <w:rPr>
+          <w:sz w:val="28"/>
+          <w:lang w:val="en-US"/>
+        </w:rPr>
+        <w:t>.201</w:t>
+      </w:r>
+      <w:r>
+        <w:rPr>
+          <w:sz w:val="28"/>
+          <w:lang w:val="en-US"/>
+        </w:rPr>
+        <w:t>7</w:t>
+      </w:r>
+      <w:r>
+        <w:rPr>
+          <w:sz w:val="28"/>
+          <w:lang w:val="en-US"/>
+        </w:rPr>
+        <w:t xml:space="preserve"> </w:t>
+      </w:r>
+      <w:r>
+        <w:rPr>
+          <w:sz w:val="28"/>
+        </w:rPr>
+        <w:t>г</w:t>
+      </w:r>
+      <w:r>
+        <w:rPr>
+          <w:sz w:val="28"/>
           <w:lang w:val="en-US"/>
         </w:rPr>
         <w:t>.</w:t>
       </w:r>
       <w:r>
         <w:rPr>
-          <w:lang w:val="en-US"/>
-        </w:rPr>
-        <w:t xml:space="preserve"> User Guide.</w:t>
-      </w:r>
-      <w:r>
-        <w:rPr>
-          <w:lang w:val="en-US"/>
-        </w:rPr>
-        <w:t xml:space="preserve"> </w:t>
-      </w:r>
-      <w:r>
-        <w:rPr>
-          <w:lang w:val="en-US"/>
-        </w:rPr>
-        <w:t>Version</w:t>
-      </w:r>
-      <w:r>
-        <w:rPr>
-          <w:lang w:val="en-US"/>
-        </w:rPr>
-        <w:t xml:space="preserve"> 1.00, </w:t>
-      </w:r>
-      <w:r>
-        <w:rPr>
-          <w:lang w:val="en-US"/>
-        </w:rPr>
-        <w:t>revision</w:t>
-      </w:r>
-      <w:r>
-        <w:rPr>
-          <w:lang w:val="en-US"/>
-        </w:rPr>
-        <w:t xml:space="preserve"> </w:t>
-      </w:r>
-      <w:r>
-        <w:rPr>
-          <w:lang w:val="en-US"/>
-        </w:rPr>
-        <w:t>B</w:t>
-      </w:r>
-      <w:r>
-        <w:rPr>
-          <w:lang w:val="en-US"/>
-        </w:rPr>
-        <w:t xml:space="preserve"> [</w:t>
-      </w:r>
-      <w:r>
-        <w:t>электронный</w:t>
-      </w:r>
-      <w:r>
-        <w:rPr>
-          <w:lang w:val="en-US"/>
-        </w:rPr>
-        <w:t xml:space="preserve"> </w:t>
-      </w:r>
-      <w:r>
-        <w:t>ресурс</w:t>
-      </w:r>
-      <w:r>
-        <w:rPr>
-          <w:lang w:val="en-US"/>
-        </w:rPr>
-        <w:t>]</w:t>
-      </w:r>
-      <w:r>
-        <w:rPr>
-          <w:lang w:val="en-US"/>
-        </w:rPr>
-        <w:t>.</w:t>
-      </w:r>
-      <w:r>
-        <w:rPr>
-          <w:lang w:val="en-US"/>
-        </w:rPr>
-        <w:t xml:space="preserve"> –</w:t>
-      </w:r>
-      <w:r>
-        <w:rPr>
-          <w:lang w:val="en-US"/>
-        </w:rPr>
-        <w:t xml:space="preserve"> </w:t>
-      </w:r>
-      <w:r>
-        <w:rPr>
-          <w:lang w:val="en-US"/>
-        </w:rPr>
-        <w:t>Trimble</w:t>
-      </w:r>
-      <w:r>
-        <w:rPr>
-          <w:lang w:val="en-US"/>
-        </w:rPr>
-        <w:t xml:space="preserve"> </w:t>
-      </w:r>
-      <w:r>
-        <w:rPr>
-          <w:lang w:val="en-US"/>
-        </w:rPr>
-        <w:t>Navigation</w:t>
-      </w:r>
-      <w:r>
-        <w:rPr>
-          <w:lang w:val="en-US"/>
-        </w:rPr>
-        <w:t xml:space="preserve"> </w:t>
-      </w:r>
-      <w:r>
-        <w:rPr>
-          <w:lang w:val="en-US"/>
-        </w:rPr>
-        <w:t>Limited</w:t>
-      </w:r>
-      <w:r>
-        <w:rPr>
-          <w:lang w:val="en-US"/>
-        </w:rPr>
-        <w:t>,</w:t>
-      </w:r>
-      <w:r>
-        <w:rPr>
-          <w:lang w:val="en-US"/>
-        </w:rPr>
-        <w:t xml:space="preserve"> </w:t>
-      </w:r>
-      <w:r>
-        <w:rPr>
-          <w:lang w:val="en-US"/>
-        </w:rPr>
-        <w:t>20</w:t>
-      </w:r>
-      <w:r>
-        <w:rPr>
-          <w:lang w:val="en-US"/>
-        </w:rPr>
-        <w:t>07</w:t>
-      </w:r>
-      <w:r>
-        <w:rPr>
-          <w:lang w:val="en-US"/>
-        </w:rPr>
-        <w:t xml:space="preserve">. – 75 </w:t>
-      </w:r>
-      <w:r>
-        <w:rPr>
-          <w:lang w:val="en-US"/>
-        </w:rPr>
-        <w:t>c</w:t>
-      </w:r>
-      <w:r>
-        <w:rPr>
-          <w:lang w:val="en-US"/>
-        </w:rPr>
-        <w:t xml:space="preserve">. </w:t>
-      </w:r>
-      <w:r>
-        <w:rPr>
-          <w:lang w:val="en-US"/>
-        </w:rPr>
-        <w:t>URL</w:t>
-      </w:r>
-      <w:r>
-        <w:rPr>
-          <w:lang w:val="en-US"/>
-        </w:rPr>
-        <w:t xml:space="preserve">: </w:t>
-      </w:r>
-      <w:r>
-        <w:rPr>
-          <w:lang w:val="en-US"/>
-        </w:rPr>
-        <w:t>http</w:t>
-      </w:r>
-      <w:r>
-        <w:rPr>
-          <w:lang w:val="en-US"/>
-        </w:rPr>
-        <w:t>://</w:t>
-      </w:r>
-      <w:r>
-        <w:rPr>
-          <w:lang w:val="en-US"/>
-        </w:rPr>
-        <w:t>galaxy</w:t>
-      </w:r>
-      <w:r>
-        <w:rPr>
-          <w:lang w:val="en-US"/>
-        </w:rPr>
-        <w:t>.</w:t>
-      </w:r>
-      <w:r>
-        <w:rPr>
-          <w:lang w:val="en-US"/>
-        </w:rPr>
-        <w:t>agh</w:t>
-      </w:r>
-      <w:r>
-        <w:rPr>
-          <w:lang w:val="en-US"/>
-        </w:rPr>
-        <w:t>.</w:t>
-      </w:r>
-      <w:r>
-        <w:rPr>
-          <w:lang w:val="en-US"/>
-        </w:rPr>
-        <w:t>edu</w:t>
-      </w:r>
-      <w:r>
-        <w:rPr>
-          <w:lang w:val="en-US"/>
-        </w:rPr>
-        <w:t>.</w:t>
-      </w:r>
-      <w:r>
-        <w:rPr>
-          <w:lang w:val="en-US"/>
-        </w:rPr>
-        <w:t>pl</w:t>
-      </w:r>
-      <w:r>
-        <w:rPr>
-          <w:lang w:val="en-US"/>
-        </w:rPr>
-        <w:t>/~</w:t>
-      </w:r>
-      <w:r>
-        <w:rPr>
-          <w:lang w:val="en-US"/>
-        </w:rPr>
-        <w:t>jena</w:t>
-      </w:r>
-      <w:r>
-        <w:rPr>
-          <w:lang w:val="en-US"/>
-        </w:rPr>
-        <w:t>/</w:t>
-      </w:r>
-      <w:r>
-        <w:rPr>
-          <w:lang w:val="en-US"/>
-        </w:rPr>
-        <w:t>Tele</w:t>
-      </w:r>
-      <w:r>
-        <w:rPr>
-          <w:lang w:val="en-US"/>
-        </w:rPr>
-        <w:t>/</w:t>
-      </w:r>
-      <w:r>
-        <w:rPr>
-          <w:lang w:val="en-US"/>
-        </w:rPr>
-        <w:t>GPS</w:t>
-      </w:r>
-      <w:r>
-        <w:rPr>
-          <w:lang w:val="en-US"/>
-        </w:rPr>
-        <w:t>/</w:t>
-      </w:r>
-      <w:r>
-        <w:rPr>
-          <w:lang w:val="en-US"/>
-        </w:rPr>
-        <w:t>MiniT</w:t>
-      </w:r>
-      <w:r>
-        <w:rPr>
-          <w:lang w:val="en-US"/>
-        </w:rPr>
-        <w:t>_</w:t>
-      </w:r>
-      <w:r>
-        <w:rPr>
-          <w:lang w:val="en-US"/>
-        </w:rPr>
-        <w:t>UG</w:t>
-      </w:r>
-      <w:r>
-        <w:rPr>
-          <w:lang w:val="en-US"/>
-        </w:rPr>
-        <w:t>_1</w:t>
-      </w:r>
-      <w:r>
-        <w:rPr>
-          <w:lang w:val="en-US"/>
-        </w:rPr>
-        <w:t>B</w:t>
-      </w:r>
-      <w:r>
-        <w:rPr>
-          <w:lang w:val="en-US"/>
-        </w:rPr>
-        <w:t>.</w:t>
-      </w:r>
-      <w:r>
-        <w:rPr>
-          <w:lang w:val="en-US"/>
-        </w:rPr>
-        <w:t>pdf</w:t>
-      </w:r>
-      <w:r>
-        <w:rPr>
-          <w:lang w:val="en-US"/>
-        </w:rPr>
-        <w:t xml:space="preserve">, </w:t>
-      </w:r>
-      <w:r>
-        <w:t>свободный</w:t>
-      </w:r>
-      <w:r>
-        <w:rPr>
-          <w:lang w:val="en-US"/>
-        </w:rPr>
-        <w:t xml:space="preserve">. – </w:t>
-      </w:r>
-      <w:proofErr w:type="spellStart"/>
-      <w:r>
-        <w:t>Загл</w:t>
-      </w:r>
-      <w:proofErr w:type="spellEnd"/>
-      <w:r>
-        <w:rPr>
-          <w:lang w:val="en-US"/>
-        </w:rPr>
-        <w:t xml:space="preserve">. </w:t>
-      </w:r>
-      <w:r>
-        <w:t>с</w:t>
-      </w:r>
-      <w:r>
-        <w:rPr>
-          <w:lang w:val="en-US"/>
-        </w:rPr>
-        <w:t xml:space="preserve"> </w:t>
-      </w:r>
-      <w:r>
-        <w:t>экрана</w:t>
-      </w:r>
-      <w:r>
-        <w:rPr>
-          <w:lang w:val="en-US"/>
-        </w:rPr>
-        <w:t xml:space="preserve">. – </w:t>
-      </w:r>
-      <w:proofErr w:type="spellStart"/>
-      <w:r>
-        <w:t>Яз</w:t>
-      </w:r>
-      <w:proofErr w:type="spellEnd"/>
-      <w:r>
-        <w:rPr>
-          <w:lang w:val="en-US"/>
-        </w:rPr>
-        <w:t xml:space="preserve">. </w:t>
-      </w:r>
-      <w:proofErr w:type="spellStart"/>
-      <w:r>
-        <w:t>англ</w:t>
-      </w:r>
-      <w:proofErr w:type="spellEnd"/>
-      <w:r>
-        <w:rPr>
-          <w:lang w:val="en-US"/>
-        </w:rPr>
-        <w:t xml:space="preserve">. </w:t>
-      </w:r>
-      <w:r>
-        <w:t>Дата</w:t>
-      </w:r>
-      <w:r>
-        <w:rPr>
-          <w:lang w:val="en-US"/>
-        </w:rPr>
-        <w:t xml:space="preserve"> </w:t>
-      </w:r>
-      <w:r>
-        <w:t>обращения</w:t>
-      </w:r>
-      <w:r>
-        <w:rPr>
-          <w:lang w:val="en-US"/>
-        </w:rPr>
-        <w:t>: 24.</w:t>
-      </w:r>
-      <w:r>
-        <w:rPr>
-          <w:lang w:val="en-US"/>
-        </w:rPr>
-        <w:t>11</w:t>
-      </w:r>
-      <w:r>
-        <w:rPr>
-          <w:lang w:val="en-US"/>
-        </w:rPr>
-        <w:t>.201</w:t>
-      </w:r>
-      <w:r>
-        <w:rPr>
-          <w:lang w:val="en-US"/>
-        </w:rPr>
-        <w:t>7</w:t>
-      </w:r>
-      <w:r>
-        <w:rPr>
-          <w:lang w:val="en-US"/>
-        </w:rPr>
-        <w:t xml:space="preserve"> </w:t>
-      </w:r>
-      <w:r>
-        <w:t>г</w:t>
-      </w:r>
-      <w:r>
-        <w:rPr>
-          <w:lang w:val="en-US"/>
-        </w:rPr>
-        <w:t>.</w:t>
-      </w:r>
-      <w:r>
-        <w:rPr>
-          <w:color w:val="auto"/>
+          <w:color w:val="auto"/>
+          <w:sz w:val="28"/>
           <w:lang w:val="en-US"/>
         </w:rPr>
         <w:t xml:space="preserve"> </w:t>
@@ -5599,37 +7274,34 @@
           <w:ilvl w:val="0"/>
           <w:numId w:val="6"/>
         </w:numPr>
-        <w:spacing w:line="276" w:lineRule="auto"/>
+        <w:spacing w:line="360" w:lineRule="auto"/>
         <w:ind w:left="284" w:right="141"/>
         <w:jc w:val="both"/>
         <w:rPr>
           <w:color w:val="auto"/>
-        </w:rPr>
-      </w:pPr>
-      <w:r>
-        <w:rPr>
-          <w:color w:val="auto"/>
-          <w:lang w:val="en-US"/>
-        </w:rPr>
-        <w:t>Interacting with QML Objects from C++</w:t>
-      </w:r>
-      <w:r>
-        <w:rPr>
-          <w:color w:val="auto"/>
-          <w:lang w:val="en-US"/>
-        </w:rPr>
-        <w:t xml:space="preserve"> | </w:t>
-      </w:r>
-      <w:r>
-        <w:rPr>
-          <w:color w:val="auto"/>
-          <w:lang w:val="en-US"/>
-        </w:rPr>
-        <w:t>Qt</w:t>
-      </w:r>
-      <w:r>
-        <w:rPr>
-          <w:color w:val="auto"/>
+          <w:sz w:val="28"/>
+        </w:rPr>
+      </w:pPr>
+      <w:r>
+        <w:rPr>
+          <w:color w:val="auto"/>
+          <w:sz w:val="28"/>
+          <w:lang w:val="en-US"/>
+        </w:rPr>
+        <w:lastRenderedPageBreak/>
+        <w:t>Interacting with QML Objects from C++ | Qt QML 5.10 [</w:t>
+      </w:r>
+      <w:r>
+        <w:rPr>
+          <w:color w:val="auto"/>
+          <w:sz w:val="28"/>
+        </w:rPr>
+        <w:t>электронный</w:t>
+      </w:r>
+      <w:r>
+        <w:rPr>
+          <w:color w:val="auto"/>
+          <w:sz w:val="28"/>
           <w:lang w:val="en-US"/>
         </w:rPr>
         <w:t xml:space="preserve"> </w:t>
@@ -5637,59 +7309,29 @@
       <w:r>
         <w:rPr>
           <w:color w:val="auto"/>
-          <w:lang w:val="en-US"/>
-        </w:rPr>
-        <w:t>QML</w:t>
-      </w:r>
-      <w:r>
-        <w:rPr>
-          <w:color w:val="auto"/>
-          <w:lang w:val="en-US"/>
-        </w:rPr>
-        <w:t xml:space="preserve"> 5.10 [</w:t>
-      </w:r>
-      <w:r>
-        <w:rPr>
-          <w:color w:val="auto"/>
-        </w:rPr>
-        <w:t>электронный</w:t>
-      </w:r>
-      <w:r>
-        <w:rPr>
-          <w:color w:val="auto"/>
-          <w:lang w:val="en-US"/>
-        </w:rPr>
-        <w:t xml:space="preserve"> </w:t>
-      </w:r>
-      <w:r>
-        <w:rPr>
-          <w:color w:val="auto"/>
+          <w:sz w:val="28"/>
         </w:rPr>
         <w:t>ресурс</w:t>
       </w:r>
       <w:r>
         <w:rPr>
           <w:color w:val="auto"/>
-          <w:lang w:val="en-US"/>
-        </w:rPr>
-        <w:t xml:space="preserve">]. </w:t>
-      </w:r>
-      <w:r>
-        <w:rPr>
-          <w:color w:val="auto"/>
-          <w:lang w:val="en-US"/>
-        </w:rPr>
-        <w:t>URL</w:t>
-      </w:r>
-      <w:r>
-        <w:rPr>
-          <w:color w:val="auto"/>
+          <w:sz w:val="28"/>
+          <w:lang w:val="en-US"/>
+        </w:rPr>
+        <w:t>]. URL</w:t>
+      </w:r>
+      <w:r>
+        <w:rPr>
+          <w:color w:val="auto"/>
+          <w:sz w:val="28"/>
         </w:rPr>
         <w:t xml:space="preserve">: </w:t>
       </w:r>
       <w:r>
         <w:rPr>
           <w:color w:val="auto"/>
+          <w:sz w:val="28"/>
           <w:lang w:val="en-US"/>
         </w:rPr>
         <w:t>http</w:t>
@@ -5697,12 +7339,14 @@
       <w:r>
         <w:rPr>
           <w:color w:val="auto"/>
+          <w:sz w:val="28"/>
         </w:rPr>
         <w:t>://</w:t>
       </w:r>
       <w:r>
         <w:rPr>
           <w:color w:val="auto"/>
+          <w:sz w:val="28"/>
           <w:lang w:val="en-US"/>
         </w:rPr>
         <w:t>doc</w:t>
@@ -5710,6 +7354,7 @@
       <w:r>
         <w:rPr>
           <w:color w:val="auto"/>
+          <w:sz w:val="28"/>
         </w:rPr>
         <w:t>.</w:t>
       </w:r>
@@ -5717,6 +7362,7 @@
       <w:r>
         <w:rPr>
           <w:color w:val="auto"/>
+          <w:sz w:val="28"/>
           <w:lang w:val="en-US"/>
         </w:rPr>
         <w:t>qt</w:t>
@@ -5725,6 +7371,7 @@
       <w:r>
         <w:rPr>
           <w:color w:val="auto"/>
+          <w:sz w:val="28"/>
         </w:rPr>
         <w:t>.</w:t>
       </w:r>
@@ -5732,6 +7379,7 @@
       <w:r>
         <w:rPr>
           <w:color w:val="auto"/>
+          <w:sz w:val="28"/>
           <w:lang w:val="en-US"/>
         </w:rPr>
         <w:t>io</w:t>
@@ -5740,6 +7388,7 @@
       <w:r>
         <w:rPr>
           <w:color w:val="auto"/>
+          <w:sz w:val="28"/>
         </w:rPr>
         <w:t>/</w:t>
       </w:r>
@@ -5747,6 +7396,7 @@
       <w:r>
         <w:rPr>
           <w:color w:val="auto"/>
+          <w:sz w:val="28"/>
           <w:lang w:val="en-US"/>
         </w:rPr>
         <w:t>qt</w:t>
@@ -5755,6 +7405,7 @@
       <w:r>
         <w:rPr>
           <w:color w:val="auto"/>
+          <w:sz w:val="28"/>
         </w:rPr>
         <w:t>-5/</w:t>
       </w:r>
@@ -5762,6 +7413,7 @@
       <w:r>
         <w:rPr>
           <w:color w:val="auto"/>
+          <w:sz w:val="28"/>
           <w:lang w:val="en-US"/>
         </w:rPr>
         <w:t>qtqml</w:t>
@@ -5770,6 +7422,7 @@
       <w:r>
         <w:rPr>
           <w:color w:val="auto"/>
+          <w:sz w:val="28"/>
         </w:rPr>
         <w:t>-</w:t>
       </w:r>
@@ -5777,6 +7430,7 @@
       <w:r>
         <w:rPr>
           <w:color w:val="auto"/>
+          <w:sz w:val="28"/>
           <w:lang w:val="en-US"/>
         </w:rPr>
         <w:t>cppintegration</w:t>
@@ -5785,6 +7439,7 @@
       <w:r>
         <w:rPr>
           <w:color w:val="auto"/>
+          <w:sz w:val="28"/>
         </w:rPr>
         <w:t>-</w:t>
       </w:r>
@@ -5792,6 +7447,7 @@
       <w:r>
         <w:rPr>
           <w:color w:val="auto"/>
+          <w:sz w:val="28"/>
           <w:lang w:val="en-US"/>
         </w:rPr>
         <w:t>interactqmlfromcpp</w:t>
@@ -5800,12 +7456,14 @@
       <w:r>
         <w:rPr>
           <w:color w:val="auto"/>
+          <w:sz w:val="28"/>
         </w:rPr>
         <w:t>.</w:t>
       </w:r>
       <w:r>
         <w:rPr>
           <w:color w:val="auto"/>
+          <w:sz w:val="28"/>
           <w:lang w:val="en-US"/>
         </w:rPr>
         <w:t>html</w:t>
@@ -5813,62 +7471,34 @@
       <w:r>
         <w:rPr>
           <w:color w:val="auto"/>
-        </w:rPr>
-        <w:t xml:space="preserve">, </w:t>
-      </w:r>
-      <w:r>
-        <w:rPr>
-          <w:color w:val="auto"/>
-        </w:rPr>
-        <w:t>свободный</w:t>
-      </w:r>
-      <w:r>
+          <w:sz w:val="28"/>
+        </w:rPr>
+        <w:t>, свободный</w:t>
+      </w:r>
+      <w:r>
+        <w:rPr>
+          <w:sz w:val="28"/>
+        </w:rPr>
         <w:t xml:space="preserve">. – </w:t>
       </w:r>
       <w:proofErr w:type="spellStart"/>
       <w:r>
+        <w:rPr>
+          <w:sz w:val="28"/>
+        </w:rPr>
         <w:t>Загл</w:t>
       </w:r>
       <w:proofErr w:type="spellEnd"/>
       <w:r>
-        <w:t xml:space="preserve">. с экрана. – Яз. англ. </w:t>
-      </w:r>
-      <w:r>
-        <w:t>Дата</w:t>
-      </w:r>
-      <w:r>
-        <w:t xml:space="preserve"> </w:t>
-      </w:r>
-      <w:r>
-        <w:t>обращения</w:t>
-      </w:r>
-      <w:r>
-        <w:t>:</w:t>
-      </w:r>
-      <w:r>
-        <w:t xml:space="preserve"> </w:t>
-      </w:r>
-      <w:r>
-        <w:t>02</w:t>
-      </w:r>
-      <w:r>
-        <w:t>.</w:t>
-      </w:r>
-      <w:r>
-        <w:t>12</w:t>
-      </w:r>
-      <w:r>
-        <w:t>.201</w:t>
-      </w:r>
-      <w:r>
-        <w:t>7</w:t>
-      </w:r>
-      <w:r>
-        <w:t xml:space="preserve"> г.</w:t>
-      </w:r>
-      <w:r>
-        <w:rPr>
-          <w:color w:val="auto"/>
+        <w:rPr>
+          <w:sz w:val="28"/>
+        </w:rPr>
+        <w:t>. с экрана. – Яз. англ. Дата обращения: 02.12.2017 г.</w:t>
+      </w:r>
+      <w:r>
+        <w:rPr>
+          <w:color w:val="auto"/>
+          <w:sz w:val="28"/>
         </w:rPr>
         <w:t xml:space="preserve"> </w:t>
       </w:r>
@@ -5880,16 +7510,18 @@
           <w:ilvl w:val="0"/>
           <w:numId w:val="6"/>
         </w:numPr>
-        <w:spacing w:line="276" w:lineRule="auto"/>
+        <w:spacing w:line="360" w:lineRule="auto"/>
         <w:ind w:left="284" w:right="141"/>
         <w:jc w:val="both"/>
         <w:rPr>
           <w:color w:val="auto"/>
+          <w:sz w:val="28"/>
         </w:rPr>
       </w:pPr>
       <w:proofErr w:type="spellStart"/>
       <w:r>
         <w:rPr>
+          <w:sz w:val="28"/>
           <w:lang w:val="en-US"/>
         </w:rPr>
         <w:t>QSerialPort</w:t>
@@ -5897,98 +7529,68 @@
       <w:proofErr w:type="spellEnd"/>
       <w:r>
         <w:rPr>
+          <w:sz w:val="28"/>
+          <w:lang w:val="en-US"/>
+        </w:rPr>
+        <w:t xml:space="preserve"> Class | Qt Serial Port 5.10 [</w:t>
+      </w:r>
+      <w:r>
+        <w:rPr>
+          <w:sz w:val="28"/>
+        </w:rPr>
+        <w:t>электронный</w:t>
+      </w:r>
+      <w:r>
+        <w:rPr>
+          <w:sz w:val="28"/>
           <w:lang w:val="en-US"/>
         </w:rPr>
         <w:t xml:space="preserve"> </w:t>
       </w:r>
       <w:r>
         <w:rPr>
-          <w:lang w:val="en-US"/>
-        </w:rPr>
-        <w:t>Class</w:t>
-      </w:r>
-      <w:r>
-        <w:rPr>
-          <w:lang w:val="en-US"/>
-        </w:rPr>
-        <w:t xml:space="preserve"> | </w:t>
-      </w:r>
-      <w:r>
-        <w:rPr>
-          <w:lang w:val="en-US"/>
-        </w:rPr>
-        <w:t>Qt</w:t>
-      </w:r>
-      <w:r>
-        <w:rPr>
-          <w:lang w:val="en-US"/>
-        </w:rPr>
-        <w:t xml:space="preserve"> </w:t>
-      </w:r>
-      <w:r>
-        <w:rPr>
-          <w:lang w:val="en-US"/>
-        </w:rPr>
-        <w:t>Serial</w:t>
-      </w:r>
-      <w:r>
-        <w:rPr>
-          <w:lang w:val="en-US"/>
-        </w:rPr>
-        <w:t xml:space="preserve"> </w:t>
-      </w:r>
-      <w:r>
-        <w:rPr>
-          <w:lang w:val="en-US"/>
-        </w:rPr>
-        <w:t>Port</w:t>
-      </w:r>
-      <w:r>
-        <w:rPr>
-          <w:lang w:val="en-US"/>
-        </w:rPr>
-        <w:t xml:space="preserve"> 5.10 [</w:t>
-      </w:r>
-      <w:r>
-        <w:t>электронный</w:t>
-      </w:r>
-      <w:r>
-        <w:rPr>
-          <w:lang w:val="en-US"/>
-        </w:rPr>
-        <w:t xml:space="preserve"> </w:t>
-      </w:r>
-      <w:r>
+          <w:sz w:val="28"/>
+        </w:rPr>
         <w:t>ресурс</w:t>
       </w:r>
       <w:r>
         <w:rPr>
+          <w:sz w:val="28"/>
           <w:lang w:val="en-US"/>
         </w:rPr>
         <w:t>]</w:t>
       </w:r>
       <w:r>
         <w:rPr>
+          <w:sz w:val="28"/>
           <w:lang w:val="en-US"/>
         </w:rPr>
         <w:t xml:space="preserve">. </w:t>
       </w:r>
       <w:r>
         <w:rPr>
+          <w:sz w:val="28"/>
           <w:lang w:val="en-US"/>
         </w:rPr>
         <w:t>URL</w:t>
       </w:r>
       <w:r>
+        <w:rPr>
+          <w:sz w:val="28"/>
+        </w:rPr>
         <w:t>:</w:t>
       </w:r>
       <w:r>
+        <w:rPr>
+          <w:sz w:val="28"/>
+        </w:rPr>
         <w:t xml:space="preserve"> </w:t>
       </w:r>
       <w:hyperlink r:id="rId7" w:history="1">
         <w:r>
           <w:rPr>
             <w:rStyle w:val="ab"/>
+            <w:sz w:val="28"/>
             <w:lang w:val="en-US"/>
           </w:rPr>
           <w:t>http</w:t>
@@ -5996,12 +7598,14 @@
         <w:r>
           <w:rPr>
             <w:rStyle w:val="ab"/>
+            <w:sz w:val="28"/>
           </w:rPr>
           <w:t>://</w:t>
         </w:r>
         <w:r>
           <w:rPr>
             <w:rStyle w:val="ab"/>
+            <w:sz w:val="28"/>
             <w:lang w:val="en-US"/>
           </w:rPr>
           <w:t>doc</w:t>
@@ -6009,6 +7613,7 @@
         <w:r>
           <w:rPr>
             <w:rStyle w:val="ab"/>
+            <w:sz w:val="28"/>
           </w:rPr>
           <w:t>.</w:t>
         </w:r>
@@ -6016,6 +7621,7 @@
         <w:r>
           <w:rPr>
             <w:rStyle w:val="ab"/>
+            <w:sz w:val="28"/>
             <w:lang w:val="en-US"/>
           </w:rPr>
           <w:t>qt</w:t>
@@ -6024,6 +7630,7 @@
         <w:r>
           <w:rPr>
             <w:rStyle w:val="ab"/>
+            <w:sz w:val="28"/>
           </w:rPr>
           <w:t>.</w:t>
         </w:r>
@@ -6031,6 +7638,7 @@
         <w:r>
           <w:rPr>
             <w:rStyle w:val="ab"/>
+            <w:sz w:val="28"/>
             <w:lang w:val="en-US"/>
           </w:rPr>
           <w:t>io</w:t>
@@ -6039,6 +7647,7 @@
         <w:r>
           <w:rPr>
             <w:rStyle w:val="ab"/>
+            <w:sz w:val="28"/>
           </w:rPr>
           <w:t>/</w:t>
         </w:r>
@@ -6046,6 +7655,7 @@
         <w:r>
           <w:rPr>
             <w:rStyle w:val="ab"/>
+            <w:sz w:val="28"/>
             <w:lang w:val="en-US"/>
           </w:rPr>
           <w:t>qt</w:t>
@@ -6054,6 +7664,7 @@
         <w:r>
           <w:rPr>
             <w:rStyle w:val="ab"/>
+            <w:sz w:val="28"/>
           </w:rPr>
           <w:t>-5/</w:t>
         </w:r>
@@ -6061,6 +7672,7 @@
         <w:r>
           <w:rPr>
             <w:rStyle w:val="ab"/>
+            <w:sz w:val="28"/>
             <w:lang w:val="en-US"/>
           </w:rPr>
           <w:t>qserialport</w:t>
@@ -6069,49 +7681,55 @@
         <w:r>
           <w:rPr>
             <w:rStyle w:val="ab"/>
+            <w:sz w:val="28"/>
           </w:rPr>
           <w:t>.</w:t>
         </w:r>
         <w:r>
           <w:rPr>
             <w:rStyle w:val="ab"/>
+            <w:sz w:val="28"/>
             <w:lang w:val="en-US"/>
           </w:rPr>
           <w:t>html</w:t>
         </w:r>
       </w:hyperlink>
       <w:r>
-        <w:t xml:space="preserve">, </w:t>
-      </w:r>
-      <w:r>
-        <w:t xml:space="preserve">свободный. – </w:t>
+        <w:rPr>
+          <w:sz w:val="28"/>
+        </w:rPr>
+        <w:t xml:space="preserve">, свободный. – </w:t>
       </w:r>
       <w:proofErr w:type="spellStart"/>
       <w:r>
+        <w:rPr>
+          <w:sz w:val="28"/>
+        </w:rPr>
         <w:t>Загл</w:t>
       </w:r>
       <w:proofErr w:type="spellEnd"/>
       <w:r>
-        <w:t xml:space="preserve">. с экрана. – Яз. англ. </w:t>
-      </w:r>
-      <w:r>
-        <w:t>Дата</w:t>
-      </w:r>
-      <w:r>
-        <w:t xml:space="preserve"> </w:t>
-      </w:r>
-      <w:r>
-        <w:t>обращения</w:t>
-      </w:r>
-      <w:r>
+        <w:rPr>
+          <w:sz w:val="28"/>
+        </w:rPr>
+        <w:t>. с экрана. – Яз. англ. Дата обращения</w:t>
+      </w:r>
+      <w:r>
+        <w:rPr>
+          <w:sz w:val="28"/>
+        </w:rPr>
         <w:t>:</w:t>
       </w:r>
       <w:r>
+        <w:rPr>
+          <w:sz w:val="28"/>
+        </w:rPr>
         <w:t xml:space="preserve"> 19.01.2018.</w:t>
       </w:r>
       <w:r>
         <w:rPr>
           <w:color w:val="auto"/>
+          <w:sz w:val="28"/>
         </w:rPr>
         <w:t xml:space="preserve"> </w:t>
       </w:r>
@@ -6123,23 +7741,33 @@
           <w:ilvl w:val="0"/>
           <w:numId w:val="6"/>
         </w:numPr>
-        <w:spacing w:line="276" w:lineRule="auto"/>
+        <w:spacing w:line="360" w:lineRule="auto"/>
         <w:ind w:left="284" w:right="141"/>
         <w:jc w:val="both"/>
         <w:rPr>
           <w:color w:val="auto"/>
-        </w:rPr>
-      </w:pPr>
-      <w:r>
-        <w:rPr>
-          <w:color w:val="auto"/>
-          <w:lang w:val="en-US"/>
-        </w:rPr>
-        <w:t>Terminal</w:t>
-      </w:r>
-      <w:r>
-        <w:rPr>
-          <w:color w:val="auto"/>
+          <w:sz w:val="28"/>
+        </w:rPr>
+      </w:pPr>
+      <w:r>
+        <w:rPr>
+          <w:color w:val="auto"/>
+          <w:sz w:val="28"/>
+          <w:lang w:val="en-US"/>
+        </w:rPr>
+        <w:t>Terminal Example | Qt Serial Port 5.10 [</w:t>
+      </w:r>
+      <w:r>
+        <w:rPr>
+          <w:color w:val="auto"/>
+          <w:sz w:val="28"/>
+        </w:rPr>
+        <w:t>электронный</w:t>
+      </w:r>
+      <w:r>
+        <w:rPr>
+          <w:color w:val="auto"/>
+          <w:sz w:val="28"/>
           <w:lang w:val="en-US"/>
         </w:rPr>
         <w:t xml:space="preserve"> </w:t>
@@ -6147,101 +7775,29 @@
       <w:r>
         <w:rPr>
           <w:color w:val="auto"/>
-          <w:lang w:val="en-US"/>
-        </w:rPr>
-        <w:t>Example</w:t>
-      </w:r>
-      <w:r>
-        <w:rPr>
-          <w:color w:val="auto"/>
-          <w:lang w:val="en-US"/>
-        </w:rPr>
-        <w:t xml:space="preserve"> | </w:t>
-      </w:r>
-      <w:r>
-        <w:rPr>
-          <w:color w:val="auto"/>
-          <w:lang w:val="en-US"/>
-        </w:rPr>
-        <w:t>Qt</w:t>
-      </w:r>
-      <w:r>
-        <w:rPr>
-          <w:color w:val="auto"/>
-          <w:lang w:val="en-US"/>
-        </w:rPr>
-        <w:t xml:space="preserve"> </w:t>
-      </w:r>
-      <w:r>
-        <w:rPr>
-          <w:color w:val="auto"/>
-          <w:lang w:val="en-US"/>
-        </w:rPr>
-        <w:t>Serial</w:t>
-      </w:r>
-      <w:r>
-        <w:rPr>
-          <w:color w:val="auto"/>
-          <w:lang w:val="en-US"/>
-        </w:rPr>
-        <w:t xml:space="preserve"> </w:t>
-      </w:r>
-      <w:r>
-        <w:rPr>
-          <w:color w:val="auto"/>
-          <w:lang w:val="en-US"/>
-        </w:rPr>
-        <w:t>Port</w:t>
-      </w:r>
-      <w:r>
-        <w:rPr>
-          <w:color w:val="auto"/>
-          <w:lang w:val="en-US"/>
-        </w:rPr>
-        <w:t xml:space="preserve"> 5.10 [</w:t>
-      </w:r>
-      <w:r>
-        <w:rPr>
-          <w:color w:val="auto"/>
-        </w:rPr>
-        <w:t>электронный</w:t>
-      </w:r>
-      <w:r>
-        <w:rPr>
-          <w:color w:val="auto"/>
-          <w:lang w:val="en-US"/>
-        </w:rPr>
-        <w:t xml:space="preserve"> </w:t>
-      </w:r>
-      <w:r>
-        <w:rPr>
-          <w:color w:val="auto"/>
+          <w:sz w:val="28"/>
         </w:rPr>
         <w:t>ресурс</w:t>
       </w:r>
       <w:r>
         <w:rPr>
           <w:color w:val="auto"/>
-          <w:lang w:val="en-US"/>
-        </w:rPr>
-        <w:t xml:space="preserve">]. </w:t>
-      </w:r>
-      <w:r>
-        <w:rPr>
-          <w:color w:val="auto"/>
-          <w:lang w:val="en-US"/>
-        </w:rPr>
-        <w:t>URL</w:t>
-      </w:r>
-      <w:r>
-        <w:rPr>
-          <w:color w:val="auto"/>
+          <w:sz w:val="28"/>
+          <w:lang w:val="en-US"/>
+        </w:rPr>
+        <w:t>]. URL</w:t>
+      </w:r>
+      <w:r>
+        <w:rPr>
+          <w:color w:val="auto"/>
+          <w:sz w:val="28"/>
         </w:rPr>
         <w:t xml:space="preserve">: </w:t>
       </w:r>
       <w:r>
         <w:rPr>
           <w:color w:val="auto"/>
+          <w:sz w:val="28"/>
           <w:lang w:val="en-US"/>
         </w:rPr>
         <w:t>http</w:t>
@@ -6249,12 +7805,14 @@
       <w:r>
         <w:rPr>
           <w:color w:val="auto"/>
+          <w:sz w:val="28"/>
         </w:rPr>
         <w:t>://</w:t>
       </w:r>
       <w:r>
         <w:rPr>
           <w:color w:val="auto"/>
+          <w:sz w:val="28"/>
           <w:lang w:val="en-US"/>
         </w:rPr>
         <w:t>doc</w:t>
@@ -6262,6 +7820,7 @@
       <w:r>
         <w:rPr>
           <w:color w:val="auto"/>
+          <w:sz w:val="28"/>
         </w:rPr>
         <w:t>.</w:t>
       </w:r>
@@ -6269,6 +7828,7 @@
       <w:r>
         <w:rPr>
           <w:color w:val="auto"/>
+          <w:sz w:val="28"/>
           <w:lang w:val="en-US"/>
         </w:rPr>
         <w:t>qt</w:t>
@@ -6277,6 +7837,7 @@
       <w:r>
         <w:rPr>
           <w:color w:val="auto"/>
+          <w:sz w:val="28"/>
         </w:rPr>
         <w:t>.</w:t>
       </w:r>
@@ -6284,6 +7845,7 @@
       <w:r>
         <w:rPr>
           <w:color w:val="auto"/>
+          <w:sz w:val="28"/>
           <w:lang w:val="en-US"/>
         </w:rPr>
         <w:t>io</w:t>
@@ -6292,6 +7854,7 @@
       <w:r>
         <w:rPr>
           <w:color w:val="auto"/>
+          <w:sz w:val="28"/>
         </w:rPr>
         <w:t>/</w:t>
       </w:r>
@@ -6299,6 +7862,7 @@
       <w:r>
         <w:rPr>
           <w:color w:val="auto"/>
+          <w:sz w:val="28"/>
           <w:lang w:val="en-US"/>
         </w:rPr>
         <w:t>qt</w:t>
@@ -6307,6 +7871,7 @@
       <w:r>
         <w:rPr>
           <w:color w:val="auto"/>
+          <w:sz w:val="28"/>
         </w:rPr>
         <w:t>-5/</w:t>
       </w:r>
@@ -6314,6 +7879,7 @@
       <w:r>
         <w:rPr>
           <w:color w:val="auto"/>
+          <w:sz w:val="28"/>
           <w:lang w:val="en-US"/>
         </w:rPr>
         <w:t>qtserialport</w:t>
@@ -6322,12 +7888,14 @@
       <w:r>
         <w:rPr>
           <w:color w:val="auto"/>
+          <w:sz w:val="28"/>
         </w:rPr>
         <w:t>-</w:t>
       </w:r>
       <w:r>
         <w:rPr>
           <w:color w:val="auto"/>
+          <w:sz w:val="28"/>
           <w:lang w:val="en-US"/>
         </w:rPr>
         <w:t>terminal</w:t>
@@ -6335,12 +7903,14 @@
       <w:r>
         <w:rPr>
           <w:color w:val="auto"/>
+          <w:sz w:val="28"/>
         </w:rPr>
         <w:t>-</w:t>
       </w:r>
       <w:r>
         <w:rPr>
           <w:color w:val="auto"/>
+          <w:sz w:val="28"/>
           <w:lang w:val="en-US"/>
         </w:rPr>
         <w:t>example</w:t>
@@ -6348,12 +7918,14 @@
       <w:r>
         <w:rPr>
           <w:color w:val="auto"/>
+          <w:sz w:val="28"/>
         </w:rPr>
         <w:t>.</w:t>
       </w:r>
       <w:r>
         <w:rPr>
           <w:color w:val="auto"/>
+          <w:sz w:val="28"/>
           <w:lang w:val="en-US"/>
         </w:rPr>
         <w:t>html</w:t>
@@ -6361,71 +7933,73 @@
       <w:r>
         <w:rPr>
           <w:color w:val="auto"/>
-        </w:rPr>
-        <w:t xml:space="preserve">, </w:t>
-      </w:r>
-      <w:r>
-        <w:rPr>
-          <w:color w:val="auto"/>
-        </w:rPr>
-        <w:t>свободный</w:t>
-      </w:r>
-      <w:r>
+          <w:sz w:val="28"/>
+        </w:rPr>
+        <w:t>, свободный</w:t>
+      </w:r>
+      <w:r>
+        <w:rPr>
+          <w:sz w:val="28"/>
+        </w:rPr>
         <w:t xml:space="preserve">. – </w:t>
       </w:r>
       <w:proofErr w:type="spellStart"/>
       <w:r>
+        <w:rPr>
+          <w:sz w:val="28"/>
+        </w:rPr>
         <w:t>Загл</w:t>
       </w:r>
       <w:proofErr w:type="spellEnd"/>
       <w:r>
-        <w:t xml:space="preserve">. с экрана. – Яз. англ. </w:t>
-      </w:r>
-      <w:r>
-        <w:t>Дата</w:t>
-      </w:r>
-      <w:r>
-        <w:t xml:space="preserve"> </w:t>
-      </w:r>
-      <w:r>
-        <w:t>обращения</w:t>
-      </w:r>
-      <w:r>
-        <w:t>:</w:t>
-      </w:r>
-      <w:r>
-        <w:t xml:space="preserve"> </w:t>
-      </w:r>
-      <w:r>
-        <w:rPr>
+        <w:rPr>
+          <w:sz w:val="28"/>
+        </w:rPr>
+        <w:t xml:space="preserve">. с экрана. – Яз. англ. Дата обращения: </w:t>
+      </w:r>
+      <w:r>
+        <w:rPr>
+          <w:sz w:val="28"/>
           <w:lang w:val="en-US"/>
         </w:rPr>
         <w:t>25</w:t>
       </w:r>
       <w:r>
+        <w:rPr>
+          <w:sz w:val="28"/>
+        </w:rPr>
         <w:t>.</w:t>
       </w:r>
       <w:r>
         <w:rPr>
+          <w:sz w:val="28"/>
           <w:lang w:val="en-US"/>
         </w:rPr>
         <w:t>01</w:t>
       </w:r>
       <w:r>
+        <w:rPr>
+          <w:sz w:val="28"/>
+        </w:rPr>
         <w:t>.201</w:t>
       </w:r>
       <w:r>
         <w:rPr>
+          <w:sz w:val="28"/>
           <w:lang w:val="en-US"/>
         </w:rPr>
         <w:t>8</w:t>
       </w:r>
       <w:r>
+        <w:rPr>
+          <w:sz w:val="28"/>
+        </w:rPr>
         <w:t xml:space="preserve"> г.</w:t>
       </w:r>
       <w:r>
         <w:rPr>
           <w:color w:val="auto"/>
+          <w:sz w:val="28"/>
         </w:rPr>
         <w:t xml:space="preserve"> </w:t>
       </w:r>
@@ -6437,37 +8011,33 @@
           <w:ilvl w:val="0"/>
           <w:numId w:val="6"/>
         </w:numPr>
-        <w:spacing w:line="276" w:lineRule="auto"/>
+        <w:spacing w:line="360" w:lineRule="auto"/>
         <w:ind w:left="284" w:right="141"/>
         <w:jc w:val="both"/>
         <w:rPr>
           <w:color w:val="auto"/>
-        </w:rPr>
-      </w:pPr>
-      <w:r>
-        <w:rPr>
-          <w:color w:val="auto"/>
-          <w:lang w:val="en-US"/>
-        </w:rPr>
-        <w:t>Blocking Slave Example</w:t>
-      </w:r>
-      <w:r>
-        <w:rPr>
-          <w:color w:val="auto"/>
-          <w:lang w:val="en-US"/>
-        </w:rPr>
-        <w:t xml:space="preserve"> | </w:t>
-      </w:r>
-      <w:r>
-        <w:rPr>
-          <w:color w:val="auto"/>
-          <w:lang w:val="en-US"/>
-        </w:rPr>
-        <w:t>Qt</w:t>
-      </w:r>
-      <w:r>
-        <w:rPr>
-          <w:color w:val="auto"/>
+          <w:sz w:val="28"/>
+        </w:rPr>
+      </w:pPr>
+      <w:r>
+        <w:rPr>
+          <w:color w:val="auto"/>
+          <w:sz w:val="28"/>
+          <w:lang w:val="en-US"/>
+        </w:rPr>
+        <w:t>Blocking Slave Example | Qt Serial Port 5.10 [</w:t>
+      </w:r>
+      <w:r>
+        <w:rPr>
+          <w:color w:val="auto"/>
+          <w:sz w:val="28"/>
+        </w:rPr>
+        <w:t>электронный</w:t>
+      </w:r>
+      <w:r>
+        <w:rPr>
+          <w:color w:val="auto"/>
+          <w:sz w:val="28"/>
           <w:lang w:val="en-US"/>
         </w:rPr>
         <w:t xml:space="preserve"> </w:t>
@@ -6475,59 +8045,29 @@
       <w:r>
         <w:rPr>
           <w:color w:val="auto"/>
-          <w:lang w:val="en-US"/>
-        </w:rPr>
-        <w:t>Serial Port</w:t>
-      </w:r>
-      <w:r>
-        <w:rPr>
-          <w:color w:val="auto"/>
-          <w:lang w:val="en-US"/>
-        </w:rPr>
-        <w:t xml:space="preserve"> 5.10 [</w:t>
-      </w:r>
-      <w:r>
-        <w:rPr>
-          <w:color w:val="auto"/>
-        </w:rPr>
-        <w:t>электронный</w:t>
-      </w:r>
-      <w:r>
-        <w:rPr>
-          <w:color w:val="auto"/>
-          <w:lang w:val="en-US"/>
-        </w:rPr>
-        <w:t xml:space="preserve"> </w:t>
-      </w:r>
-      <w:r>
-        <w:rPr>
-          <w:color w:val="auto"/>
+          <w:sz w:val="28"/>
         </w:rPr>
         <w:t>ресурс</w:t>
       </w:r>
       <w:r>
         <w:rPr>
           <w:color w:val="auto"/>
-          <w:lang w:val="en-US"/>
-        </w:rPr>
-        <w:t xml:space="preserve">]. </w:t>
-      </w:r>
-      <w:r>
-        <w:rPr>
-          <w:color w:val="auto"/>
-          <w:lang w:val="en-US"/>
-        </w:rPr>
-        <w:t>URL</w:t>
-      </w:r>
-      <w:r>
-        <w:rPr>
-          <w:color w:val="auto"/>
+          <w:sz w:val="28"/>
+          <w:lang w:val="en-US"/>
+        </w:rPr>
+        <w:t>]. URL</w:t>
+      </w:r>
+      <w:r>
+        <w:rPr>
+          <w:color w:val="auto"/>
+          <w:sz w:val="28"/>
         </w:rPr>
         <w:t xml:space="preserve">: </w:t>
       </w:r>
       <w:r>
         <w:rPr>
           <w:color w:val="auto"/>
+          <w:sz w:val="28"/>
           <w:lang w:val="en-US"/>
         </w:rPr>
         <w:t>http</w:t>
@@ -6535,12 +8075,14 @@
       <w:r>
         <w:rPr>
           <w:color w:val="auto"/>
+          <w:sz w:val="28"/>
         </w:rPr>
         <w:t>://</w:t>
       </w:r>
       <w:r>
         <w:rPr>
           <w:color w:val="auto"/>
+          <w:sz w:val="28"/>
           <w:lang w:val="en-US"/>
         </w:rPr>
         <w:t>doc</w:t>
@@ -6548,6 +8090,7 @@
       <w:r>
         <w:rPr>
           <w:color w:val="auto"/>
+          <w:sz w:val="28"/>
         </w:rPr>
         <w:t>.</w:t>
       </w:r>
@@ -6555,6 +8098,7 @@
       <w:r>
         <w:rPr>
           <w:color w:val="auto"/>
+          <w:sz w:val="28"/>
           <w:lang w:val="en-US"/>
         </w:rPr>
         <w:t>qt</w:t>
@@ -6563,6 +8107,7 @@
       <w:r>
         <w:rPr>
           <w:color w:val="auto"/>
+          <w:sz w:val="28"/>
         </w:rPr>
         <w:t>.</w:t>
       </w:r>
@@ -6570,6 +8115,7 @@
       <w:r>
         <w:rPr>
           <w:color w:val="auto"/>
+          <w:sz w:val="28"/>
           <w:lang w:val="en-US"/>
         </w:rPr>
         <w:t>io</w:t>
@@ -6578,6 +8124,7 @@
       <w:r>
         <w:rPr>
           <w:color w:val="auto"/>
+          <w:sz w:val="28"/>
         </w:rPr>
         <w:t>/</w:t>
       </w:r>
@@ -6585,6 +8132,7 @@
       <w:r>
         <w:rPr>
           <w:color w:val="auto"/>
+          <w:sz w:val="28"/>
           <w:lang w:val="en-US"/>
         </w:rPr>
         <w:t>qt</w:t>
@@ -6593,6 +8141,7 @@
       <w:r>
         <w:rPr>
           <w:color w:val="auto"/>
+          <w:sz w:val="28"/>
         </w:rPr>
         <w:t>-5/</w:t>
       </w:r>
@@ -6600,6 +8149,7 @@
       <w:r>
         <w:rPr>
           <w:color w:val="auto"/>
+          <w:sz w:val="28"/>
           <w:lang w:val="en-US"/>
         </w:rPr>
         <w:t>qtserialport</w:t>
@@ -6608,6 +8158,7 @@
       <w:r>
         <w:rPr>
           <w:color w:val="auto"/>
+          <w:sz w:val="28"/>
         </w:rPr>
         <w:t>-</w:t>
       </w:r>
@@ -6615,6 +8166,7 @@
       <w:r>
         <w:rPr>
           <w:color w:val="auto"/>
+          <w:sz w:val="28"/>
           <w:lang w:val="en-US"/>
         </w:rPr>
         <w:t>blockingslave</w:t>
@@ -6623,12 +8175,14 @@
       <w:r>
         <w:rPr>
           <w:color w:val="auto"/>
+          <w:sz w:val="28"/>
         </w:rPr>
         <w:t>-</w:t>
       </w:r>
       <w:r>
         <w:rPr>
           <w:color w:val="auto"/>
+          <w:sz w:val="28"/>
           <w:lang w:val="en-US"/>
         </w:rPr>
         <w:t>example</w:t>
@@ -6636,12 +8190,14 @@
       <w:r>
         <w:rPr>
           <w:color w:val="auto"/>
+          <w:sz w:val="28"/>
         </w:rPr>
         <w:t>.</w:t>
       </w:r>
       <w:r>
         <w:rPr>
           <w:color w:val="auto"/>
+          <w:sz w:val="28"/>
           <w:lang w:val="en-US"/>
         </w:rPr>
         <w:t>html</w:t>
@@ -6649,62 +8205,34 @@
       <w:r>
         <w:rPr>
           <w:color w:val="auto"/>
-        </w:rPr>
-        <w:t xml:space="preserve">, </w:t>
-      </w:r>
-      <w:r>
-        <w:rPr>
-          <w:color w:val="auto"/>
-        </w:rPr>
-        <w:t>свободный</w:t>
-      </w:r>
-      <w:r>
+          <w:sz w:val="28"/>
+        </w:rPr>
+        <w:t>, свободный</w:t>
+      </w:r>
+      <w:r>
+        <w:rPr>
+          <w:sz w:val="28"/>
+        </w:rPr>
         <w:t xml:space="preserve">. – </w:t>
       </w:r>
       <w:proofErr w:type="spellStart"/>
       <w:r>
+        <w:rPr>
+          <w:sz w:val="28"/>
+        </w:rPr>
         <w:t>Загл</w:t>
       </w:r>
       <w:proofErr w:type="spellEnd"/>
       <w:r>
-        <w:t xml:space="preserve">. с экрана. – Яз. англ. </w:t>
-      </w:r>
-      <w:r>
-        <w:t>Дата</w:t>
-      </w:r>
-      <w:r>
-        <w:t xml:space="preserve"> </w:t>
-      </w:r>
-      <w:r>
-        <w:t>обращения</w:t>
-      </w:r>
-      <w:r>
-        <w:t>:</w:t>
-      </w:r>
-      <w:r>
-        <w:t xml:space="preserve"> </w:t>
-      </w:r>
-      <w:r>
-        <w:t>25</w:t>
-      </w:r>
-      <w:r>
-        <w:t>.</w:t>
-      </w:r>
-      <w:r>
-        <w:t>01</w:t>
-      </w:r>
-      <w:r>
-        <w:t>.201</w:t>
-      </w:r>
-      <w:r>
-        <w:t>8</w:t>
-      </w:r>
-      <w:r>
-        <w:t xml:space="preserve"> г.</w:t>
-      </w:r>
-      <w:r>
-        <w:rPr>
-          <w:color w:val="auto"/>
+        <w:rPr>
+          <w:sz w:val="28"/>
+        </w:rPr>
+        <w:t>. с экрана. – Яз. англ. Дата обращения: 25.01.2018 г.</w:t>
+      </w:r>
+      <w:r>
+        <w:rPr>
+          <w:color w:val="auto"/>
+          <w:sz w:val="28"/>
         </w:rPr>
         <w:t xml:space="preserve"> </w:t>
       </w:r>
@@ -6716,30 +8244,33 @@
           <w:ilvl w:val="0"/>
           <w:numId w:val="6"/>
         </w:numPr>
-        <w:spacing w:line="276" w:lineRule="auto"/>
+        <w:spacing w:line="360" w:lineRule="auto"/>
         <w:ind w:left="284" w:right="141"/>
         <w:jc w:val="both"/>
         <w:rPr>
           <w:color w:val="auto"/>
-        </w:rPr>
-      </w:pPr>
-      <w:r>
-        <w:rPr>
-          <w:color w:val="auto"/>
-          <w:lang w:val="en-US"/>
-        </w:rPr>
-        <w:t xml:space="preserve">4. </w:t>
-      </w:r>
-      <w:r>
-        <w:rPr>
-          <w:color w:val="auto"/>
-          <w:lang w:val="en-US"/>
-        </w:rPr>
-        <w:t>Styling</w:t>
-      </w:r>
-      <w:r>
-        <w:rPr>
-          <w:color w:val="auto"/>
+          <w:sz w:val="28"/>
+        </w:rPr>
+      </w:pPr>
+      <w:r>
+        <w:rPr>
+          <w:color w:val="auto"/>
+          <w:sz w:val="28"/>
+          <w:lang w:val="en-US"/>
+        </w:rPr>
+        <w:t>Styling Qt Quick Controls 2 | Qt Quick Controls 2 5.10 [</w:t>
+      </w:r>
+      <w:r>
+        <w:rPr>
+          <w:color w:val="auto"/>
+          <w:sz w:val="28"/>
+        </w:rPr>
+        <w:t>электронный</w:t>
+      </w:r>
+      <w:r>
+        <w:rPr>
+          <w:color w:val="auto"/>
+          <w:sz w:val="28"/>
           <w:lang w:val="en-US"/>
         </w:rPr>
         <w:t xml:space="preserve"> </w:t>
@@ -6747,123 +8278,22 @@
       <w:r>
         <w:rPr>
           <w:color w:val="auto"/>
-          <w:lang w:val="en-US"/>
-        </w:rPr>
-        <w:t>Qt</w:t>
-      </w:r>
-      <w:r>
-        <w:rPr>
-          <w:color w:val="auto"/>
-          <w:lang w:val="en-US"/>
-        </w:rPr>
-        <w:t xml:space="preserve"> </w:t>
-      </w:r>
-      <w:r>
-        <w:rPr>
-          <w:color w:val="auto"/>
-          <w:lang w:val="en-US"/>
-        </w:rPr>
-        <w:t>Quick</w:t>
-      </w:r>
-      <w:r>
-        <w:rPr>
-          <w:color w:val="auto"/>
-          <w:lang w:val="en-US"/>
-        </w:rPr>
-        <w:t xml:space="preserve"> </w:t>
-      </w:r>
-      <w:r>
-        <w:rPr>
-          <w:color w:val="auto"/>
-          <w:lang w:val="en-US"/>
-        </w:rPr>
-        <w:t>Controls</w:t>
-      </w:r>
-      <w:r>
-        <w:rPr>
-          <w:color w:val="auto"/>
-          <w:lang w:val="en-US"/>
-        </w:rPr>
-        <w:t xml:space="preserve"> 2 | </w:t>
-      </w:r>
-      <w:r>
-        <w:rPr>
-          <w:color w:val="auto"/>
-          <w:lang w:val="en-US"/>
-        </w:rPr>
-        <w:t>Qt</w:t>
-      </w:r>
-      <w:r>
-        <w:rPr>
-          <w:color w:val="auto"/>
-          <w:lang w:val="en-US"/>
-        </w:rPr>
-        <w:t xml:space="preserve"> </w:t>
-      </w:r>
-      <w:r>
-        <w:rPr>
-          <w:color w:val="auto"/>
-          <w:lang w:val="en-US"/>
-        </w:rPr>
-        <w:t>Quick</w:t>
-      </w:r>
-      <w:r>
-        <w:rPr>
-          <w:color w:val="auto"/>
-          <w:lang w:val="en-US"/>
-        </w:rPr>
-        <w:t xml:space="preserve"> </w:t>
-      </w:r>
-      <w:r>
-        <w:rPr>
-          <w:color w:val="auto"/>
-          <w:lang w:val="en-US"/>
-        </w:rPr>
-        <w:t>Controls</w:t>
-      </w:r>
-      <w:r>
-        <w:rPr>
-          <w:color w:val="auto"/>
-          <w:lang w:val="en-US"/>
-        </w:rPr>
-        <w:t xml:space="preserve"> 2 5.10 [</w:t>
-      </w:r>
-      <w:r>
-        <w:rPr>
-          <w:color w:val="auto"/>
-        </w:rPr>
-        <w:t>электронный</w:t>
-      </w:r>
-      <w:r>
-        <w:rPr>
-          <w:color w:val="auto"/>
-          <w:lang w:val="en-US"/>
-        </w:rPr>
-        <w:t xml:space="preserve"> </w:t>
-      </w:r>
-      <w:r>
-        <w:rPr>
-          <w:color w:val="auto"/>
+          <w:sz w:val="28"/>
         </w:rPr>
         <w:t>ресурс</w:t>
       </w:r>
       <w:r>
         <w:rPr>
           <w:color w:val="auto"/>
-          <w:lang w:val="en-US"/>
-        </w:rPr>
-        <w:t xml:space="preserve">]. </w:t>
-      </w:r>
-      <w:r>
-        <w:rPr>
-          <w:color w:val="auto"/>
-          <w:lang w:val="en-US"/>
-        </w:rPr>
-        <w:t>URL</w:t>
-      </w:r>
-      <w:r>
-        <w:rPr>
-          <w:color w:val="auto"/>
+          <w:sz w:val="28"/>
+          <w:lang w:val="en-US"/>
+        </w:rPr>
+        <w:t>]. URL</w:t>
+      </w:r>
+      <w:r>
+        <w:rPr>
+          <w:color w:val="auto"/>
+          <w:sz w:val="28"/>
         </w:rPr>
         <w:t xml:space="preserve">: </w:t>
       </w:r>
@@ -6871,6 +8301,7 @@
         <w:r>
           <w:rPr>
             <w:rStyle w:val="ab"/>
+            <w:sz w:val="28"/>
             <w:lang w:val="en-US"/>
           </w:rPr>
           <w:t>http</w:t>
@@ -6878,12 +8309,14 @@
         <w:r>
           <w:rPr>
             <w:rStyle w:val="ab"/>
+            <w:sz w:val="28"/>
           </w:rPr>
           <w:t>://</w:t>
         </w:r>
         <w:r>
           <w:rPr>
             <w:rStyle w:val="ab"/>
+            <w:sz w:val="28"/>
             <w:lang w:val="en-US"/>
           </w:rPr>
           <w:t>doc</w:t>
@@ -6891,6 +8324,7 @@
         <w:r>
           <w:rPr>
             <w:rStyle w:val="ab"/>
+            <w:sz w:val="28"/>
           </w:rPr>
           <w:t>.</w:t>
         </w:r>
@@ -6898,6 +8332,7 @@
         <w:r>
           <w:rPr>
             <w:rStyle w:val="ab"/>
+            <w:sz w:val="28"/>
             <w:lang w:val="en-US"/>
           </w:rPr>
           <w:t>qt</w:t>
@@ -6906,6 +8341,7 @@
         <w:r>
           <w:rPr>
             <w:rStyle w:val="ab"/>
+            <w:sz w:val="28"/>
           </w:rPr>
           <w:t>.</w:t>
         </w:r>
@@ -6913,6 +8349,7 @@
         <w:r>
           <w:rPr>
             <w:rStyle w:val="ab"/>
+            <w:sz w:val="28"/>
             <w:lang w:val="en-US"/>
           </w:rPr>
           <w:t>io</w:t>
@@ -6921,6 +8358,7 @@
         <w:r>
           <w:rPr>
             <w:rStyle w:val="ab"/>
+            <w:sz w:val="28"/>
           </w:rPr>
           <w:t>/</w:t>
         </w:r>
@@ -6928,6 +8366,7 @@
         <w:r>
           <w:rPr>
             <w:rStyle w:val="ab"/>
+            <w:sz w:val="28"/>
             <w:lang w:val="en-US"/>
           </w:rPr>
           <w:t>qt</w:t>
@@ -6936,6 +8375,7 @@
         <w:r>
           <w:rPr>
             <w:rStyle w:val="ab"/>
+            <w:sz w:val="28"/>
           </w:rPr>
           <w:t>-5/</w:t>
         </w:r>
@@ -6943,6 +8383,7 @@
         <w:r>
           <w:rPr>
             <w:rStyle w:val="ab"/>
+            <w:sz w:val="28"/>
             <w:lang w:val="en-US"/>
           </w:rPr>
           <w:t>qtquickcontrols</w:t>
@@ -6951,12 +8392,14 @@
         <w:r>
           <w:rPr>
             <w:rStyle w:val="ab"/>
+            <w:sz w:val="28"/>
           </w:rPr>
           <w:t>2-</w:t>
         </w:r>
         <w:r>
           <w:rPr>
             <w:rStyle w:val="ab"/>
+            <w:sz w:val="28"/>
             <w:lang w:val="en-US"/>
           </w:rPr>
           <w:t>styles</w:t>
@@ -6964,12 +8407,14 @@
         <w:r>
           <w:rPr>
             <w:rStyle w:val="ab"/>
+            <w:sz w:val="28"/>
           </w:rPr>
           <w:t>.</w:t>
         </w:r>
         <w:r>
           <w:rPr>
             <w:rStyle w:val="ab"/>
+            <w:sz w:val="28"/>
             <w:lang w:val="en-US"/>
           </w:rPr>
           <w:t>html</w:t>
@@ -6978,47 +8423,46 @@
       <w:r>
         <w:rPr>
           <w:color w:val="auto"/>
-        </w:rPr>
-        <w:t xml:space="preserve">, </w:t>
-      </w:r>
-      <w:r>
-        <w:rPr>
-          <w:color w:val="auto"/>
-        </w:rPr>
-        <w:t>свободный</w:t>
-      </w:r>
-      <w:r>
+          <w:sz w:val="28"/>
+        </w:rPr>
+        <w:t>, свободный</w:t>
+      </w:r>
+      <w:r>
+        <w:rPr>
+          <w:sz w:val="28"/>
+        </w:rPr>
         <w:t xml:space="preserve">. – </w:t>
       </w:r>
       <w:proofErr w:type="spellStart"/>
       <w:r>
+        <w:rPr>
+          <w:sz w:val="28"/>
+        </w:rPr>
         <w:t>Загл</w:t>
       </w:r>
       <w:proofErr w:type="spellEnd"/>
       <w:r>
-        <w:t xml:space="preserve">. с экрана. – Яз. англ. </w:t>
-      </w:r>
-      <w:r>
-        <w:t>Дата</w:t>
-      </w:r>
-      <w:r>
-        <w:t xml:space="preserve"> </w:t>
-      </w:r>
-      <w:r>
-        <w:t>обращения</w:t>
-      </w:r>
-      <w:r>
+        <w:rPr>
+          <w:sz w:val="28"/>
+        </w:rPr>
+        <w:t>. с экрана. – Яз. англ. Дата обращения</w:t>
+      </w:r>
+      <w:r>
+        <w:rPr>
+          <w:sz w:val="28"/>
+        </w:rPr>
         <w:t>:</w:t>
       </w:r>
       <w:r>
-        <w:t xml:space="preserve"> </w:t>
-      </w:r>
-      <w:r>
-        <w:t>22.02.2018 г.</w:t>
-      </w:r>
-      <w:r>
-        <w:rPr>
-          <w:color w:val="auto"/>
+        <w:rPr>
+          <w:sz w:val="28"/>
+        </w:rPr>
+        <w:t xml:space="preserve"> 22.02.2018 г.</w:t>
+      </w:r>
+      <w:r>
+        <w:rPr>
+          <w:color w:val="auto"/>
+          <w:sz w:val="28"/>
         </w:rPr>
         <w:t xml:space="preserve"> </w:t>
       </w:r>
@@ -7030,12 +8474,17 @@
           <w:ilvl w:val="0"/>
           <w:numId w:val="6"/>
         </w:numPr>
+        <w:spacing w:line="360" w:lineRule="auto"/>
         <w:ind w:left="284" w:right="141"/>
         <w:jc w:val="both"/>
-      </w:pPr>
-      <w:r>
-        <w:rPr>
-          <w:color w:val="auto"/>
+        <w:rPr>
+          <w:sz w:val="28"/>
+        </w:rPr>
+      </w:pPr>
+      <w:r>
+        <w:rPr>
+          <w:color w:val="auto"/>
+          <w:sz w:val="28"/>
           <w:lang w:val="en-US"/>
         </w:rPr>
         <w:t>QML</w:t>
@@ -7043,18 +8492,14 @@
       <w:r>
         <w:rPr>
           <w:color w:val="auto"/>
-        </w:rPr>
-        <w:t xml:space="preserve"> – </w:t>
-      </w:r>
-      <w:r>
-        <w:rPr>
-          <w:color w:val="auto"/>
-        </w:rPr>
-        <w:t xml:space="preserve">Урок 021. Переключение между окнами в </w:t>
-      </w:r>
-      <w:r>
-        <w:rPr>
-          <w:color w:val="auto"/>
+          <w:sz w:val="28"/>
+        </w:rPr>
+        <w:t xml:space="preserve"> – Урок 021. Переключение между окнами в </w:t>
+      </w:r>
+      <w:r>
+        <w:rPr>
+          <w:color w:val="auto"/>
+          <w:sz w:val="28"/>
           <w:lang w:val="en-US"/>
         </w:rPr>
         <w:t>QML</w:t>
@@ -7062,36 +8507,14 @@
       <w:r>
         <w:rPr>
           <w:color w:val="auto"/>
-        </w:rPr>
-        <w:t xml:space="preserve"> [</w:t>
-      </w:r>
-      <w:r>
-        <w:rPr>
-          <w:color w:val="auto"/>
-        </w:rPr>
-        <w:t>электронный</w:t>
-      </w:r>
-      <w:r>
-        <w:rPr>
-          <w:color w:val="auto"/>
-        </w:rPr>
-        <w:t xml:space="preserve"> </w:t>
-      </w:r>
-      <w:r>
-        <w:rPr>
-          <w:color w:val="auto"/>
-        </w:rPr>
-        <w:t>ресурс</w:t>
-      </w:r>
-      <w:r>
-        <w:rPr>
-          <w:color w:val="auto"/>
-        </w:rPr>
-        <w:t xml:space="preserve">]. </w:t>
-      </w:r>
-      <w:r>
-        <w:rPr>
-          <w:color w:val="auto"/>
+          <w:sz w:val="28"/>
+        </w:rPr>
+        <w:t xml:space="preserve"> [электронный ресурс]. </w:t>
+      </w:r>
+      <w:r>
+        <w:rPr>
+          <w:color w:val="auto"/>
+          <w:sz w:val="28"/>
           <w:lang w:val="en-US"/>
         </w:rPr>
         <w:t>URL</w:t>
@@ -7099,12 +8522,14 @@
       <w:r>
         <w:rPr>
           <w:color w:val="auto"/>
+          <w:sz w:val="28"/>
         </w:rPr>
         <w:t xml:space="preserve">: </w:t>
       </w:r>
       <w:r>
         <w:rPr>
           <w:color w:val="auto"/>
+          <w:sz w:val="28"/>
           <w:lang w:val="en-US"/>
         </w:rPr>
         <w:t>https</w:t>
@@ -7112,6 +8537,7 @@
       <w:r>
         <w:rPr>
           <w:color w:val="auto"/>
+          <w:sz w:val="28"/>
         </w:rPr>
         <w:t>://</w:t>
       </w:r>
@@ -7119,6 +8545,7 @@
       <w:r>
         <w:rPr>
           <w:color w:val="auto"/>
+          <w:sz w:val="28"/>
           <w:lang w:val="en-US"/>
         </w:rPr>
         <w:t>evileg</w:t>
@@ -7127,12 +8554,14 @@
       <w:r>
         <w:rPr>
           <w:color w:val="auto"/>
+          <w:sz w:val="28"/>
         </w:rPr>
         <w:t>.</w:t>
       </w:r>
       <w:r>
         <w:rPr>
           <w:color w:val="auto"/>
+          <w:sz w:val="28"/>
           <w:lang w:val="en-US"/>
         </w:rPr>
         <w:t>com</w:t>
@@ -7140,6 +8569,7 @@
       <w:r>
         <w:rPr>
           <w:color w:val="auto"/>
+          <w:sz w:val="28"/>
         </w:rPr>
         <w:t>/</w:t>
       </w:r>
@@ -7147,6 +8577,7 @@
       <w:r>
         <w:rPr>
           <w:color w:val="auto"/>
+          <w:sz w:val="28"/>
           <w:lang w:val="en-US"/>
         </w:rPr>
         <w:t>ru</w:t>
@@ -7155,12 +8586,14 @@
       <w:r>
         <w:rPr>
           <w:color w:val="auto"/>
+          <w:sz w:val="28"/>
         </w:rPr>
         <w:t>/</w:t>
       </w:r>
       <w:r>
         <w:rPr>
           <w:color w:val="auto"/>
+          <w:sz w:val="28"/>
           <w:lang w:val="en-US"/>
         </w:rPr>
         <w:t>post</w:t>
@@ -7168,77 +8601,58 @@
       <w:r>
         <w:rPr>
           <w:color w:val="auto"/>
-        </w:rPr>
-        <w:t>/194/</w:t>
-      </w:r>
-      <w:r>
-        <w:rPr>
-          <w:color w:val="auto"/>
-        </w:rPr>
-        <w:t xml:space="preserve">, </w:t>
-      </w:r>
-      <w:r>
-        <w:rPr>
-          <w:color w:val="auto"/>
-        </w:rPr>
-        <w:t>свободный</w:t>
-      </w:r>
-      <w:r>
+          <w:sz w:val="28"/>
+        </w:rPr>
+        <w:t>/194/, свободный</w:t>
+      </w:r>
+      <w:r>
+        <w:rPr>
+          <w:sz w:val="28"/>
+        </w:rPr>
         <w:t xml:space="preserve">. – </w:t>
       </w:r>
       <w:proofErr w:type="spellStart"/>
       <w:r>
+        <w:rPr>
+          <w:sz w:val="28"/>
+        </w:rPr>
         <w:t>Загл</w:t>
       </w:r>
       <w:proofErr w:type="spellEnd"/>
       <w:r>
+        <w:rPr>
+          <w:sz w:val="28"/>
+        </w:rPr>
         <w:t xml:space="preserve">. с экрана. – Яз. </w:t>
       </w:r>
       <w:r>
+        <w:rPr>
+          <w:sz w:val="28"/>
+        </w:rPr>
         <w:t>рус</w:t>
       </w:r>
       <w:r>
-        <w:t xml:space="preserve">. </w:t>
-      </w:r>
-      <w:r>
-        <w:t>Дата</w:t>
-      </w:r>
-      <w:r>
-        <w:t xml:space="preserve"> </w:t>
-      </w:r>
-      <w:r>
-        <w:t>обращения</w:t>
-      </w:r>
-      <w:r>
+        <w:rPr>
+          <w:sz w:val="28"/>
+        </w:rPr>
+        <w:t>. Дата обращения</w:t>
+      </w:r>
+      <w:r>
+        <w:rPr>
+          <w:sz w:val="28"/>
+        </w:rPr>
         <w:t xml:space="preserve">: </w:t>
       </w:r>
       <w:r>
-        <w:t>2</w:t>
-      </w:r>
-      <w:r>
-        <w:t>4</w:t>
-      </w:r>
-      <w:r>
-        <w:t>.</w:t>
-      </w:r>
-      <w:r>
-        <w:t>0</w:t>
-      </w:r>
-      <w:r>
-        <w:t>2</w:t>
-      </w:r>
-      <w:r>
-        <w:t>.201</w:t>
-      </w:r>
-      <w:r>
-        <w:t>8</w:t>
-      </w:r>
-      <w:r>
-        <w:t xml:space="preserve"> г.</w:t>
-      </w:r>
-      <w:r>
-        <w:rPr>
-          <w:color w:val="auto"/>
+        <w:rPr>
+          <w:sz w:val="28"/>
+        </w:rPr>
+        <w:t>24.02.2018 г.</w:t>
+      </w:r>
+      <w:r>
+        <w:rPr>
+          <w:color w:val="auto"/>
+          <w:sz w:val="28"/>
         </w:rPr>
         <w:t xml:space="preserve"> </w:t>
       </w:r>
@@ -8034,6 +9448,119 @@
       </w:pPr>
     </w:lvl>
   </w:abstractNum>
+  <w:abstractNum w:abstractNumId="7" w15:restartNumberingAfterBreak="0">
+    <w:nsid w:val="72B54800"/>
+    <w:multiLevelType w:val="hybridMultilevel"/>
+    <w:tmpl w:val="C5749A06"/>
+    <w:lvl w:ilvl="0" w:tplc="04190001">
+      <w:start w:val="1"/>
+      <w:numFmt w:val="bullet"/>
+      <w:lvlText w:val=""/>
+      <w:lvlJc w:val="left"/>
+      <w:pPr>
+        <w:ind w:left="1429" w:hanging="360"/>
+      </w:pPr>
+      <w:rPr>
+        <w:rFonts w:ascii="Symbol" w:hAnsi="Symbol" w:hint="default"/>
+      </w:rPr>
+    </w:lvl>
+    <w:lvl w:ilvl="1" w:tplc="04190003" w:tentative="1">
+      <w:start w:val="1"/>
+      <w:numFmt w:val="bullet"/>
+      <w:lvlText w:val="o"/>
+      <w:lvlJc w:val="left"/>
+      <w:pPr>
+        <w:ind w:left="2149" w:hanging="360"/>
+      </w:pPr>
+      <w:rPr>
+        <w:rFonts w:ascii="Courier New" w:hAnsi="Courier New" w:cs="Courier New" w:hint="default"/>
+      </w:rPr>
+    </w:lvl>
+    <w:lvl w:ilvl="2" w:tplc="04190005" w:tentative="1">
+      <w:start w:val="1"/>
+      <w:numFmt w:val="bullet"/>
+      <w:lvlText w:val=""/>
+      <w:lvlJc w:val="left"/>
+      <w:pPr>
+        <w:ind w:left="2869" w:hanging="360"/>
+      </w:pPr>
+      <w:rPr>
+        <w:rFonts w:ascii="Wingdings" w:hAnsi="Wingdings" w:hint="default"/>
+      </w:rPr>
+    </w:lvl>
+    <w:lvl w:ilvl="3" w:tplc="04190001" w:tentative="1">
+      <w:start w:val="1"/>
+      <w:numFmt w:val="bullet"/>
+      <w:lvlText w:val=""/>
+      <w:lvlJc w:val="left"/>
+      <w:pPr>
+        <w:ind w:left="3589" w:hanging="360"/>
+      </w:pPr>
+      <w:rPr>
+        <w:rFonts w:ascii="Symbol" w:hAnsi="Symbol" w:hint="default"/>
+      </w:rPr>
+    </w:lvl>
+    <w:lvl w:ilvl="4" w:tplc="04190003" w:tentative="1">
+      <w:start w:val="1"/>
+      <w:numFmt w:val="bullet"/>
+      <w:lvlText w:val="o"/>
+      <w:lvlJc w:val="left"/>
+      <w:pPr>
+        <w:ind w:left="4309" w:hanging="360"/>
+      </w:pPr>
+      <w:rPr>
+        <w:rFonts w:ascii="Courier New" w:hAnsi="Courier New" w:cs="Courier New" w:hint="default"/>
+      </w:rPr>
+    </w:lvl>
+    <w:lvl w:ilvl="5" w:tplc="04190005" w:tentative="1">
+      <w:start w:val="1"/>
+      <w:numFmt w:val="bullet"/>
+      <w:lvlText w:val=""/>
+      <w:lvlJc w:val="left"/>
+      <w:pPr>
+        <w:ind w:left="5029" w:hanging="360"/>
+      </w:pPr>
+      <w:rPr>
+        <w:rFonts w:ascii="Wingdings" w:hAnsi="Wingdings" w:hint="default"/>
+      </w:rPr>
+    </w:lvl>
+    <w:lvl w:ilvl="6" w:tplc="04190001" w:tentative="1">
+      <w:start w:val="1"/>
+      <w:numFmt w:val="bullet"/>
+      <w:lvlText w:val=""/>
+      <w:lvlJc w:val="left"/>
+      <w:pPr>
+        <w:ind w:left="5749" w:hanging="360"/>
+      </w:pPr>
+      <w:rPr>
+        <w:rFonts w:ascii="Symbol" w:hAnsi="Symbol" w:hint="default"/>
+      </w:rPr>
+    </w:lvl>
+    <w:lvl w:ilvl="7" w:tplc="04190003" w:tentative="1">
+      <w:start w:val="1"/>
+      <w:numFmt w:val="bullet"/>
+      <w:lvlText w:val="o"/>
+      <w:lvlJc w:val="left"/>
+      <w:pPr>
+        <w:ind w:left="6469" w:hanging="360"/>
+      </w:pPr>
+      <w:rPr>
+        <w:rFonts w:ascii="Courier New" w:hAnsi="Courier New" w:cs="Courier New" w:hint="default"/>
+      </w:rPr>
+    </w:lvl>
+    <w:lvl w:ilvl="8" w:tplc="04190005" w:tentative="1">
+      <w:start w:val="1"/>
+      <w:numFmt w:val="bullet"/>
+      <w:lvlText w:val=""/>
+      <w:lvlJc w:val="left"/>
+      <w:pPr>
+        <w:ind w:left="7189" w:hanging="360"/>
+      </w:pPr>
+      <w:rPr>
+        <w:rFonts w:ascii="Wingdings" w:hAnsi="Wingdings" w:hint="default"/>
+      </w:rPr>
+    </w:lvl>
+  </w:abstractNum>
   <w:num w:numId="1">
     <w:abstractNumId w:val="2"/>
   </w:num>
@@ -8054,6 +9581,9 @@
   </w:num>
   <w:num w:numId="7">
     <w:abstractNumId w:val="6"/>
+  </w:num>
+  <w:num w:numId="8">
+    <w:abstractNumId w:val="7"/>
   </w:num>
 </w:numbering>
 </file>
@@ -9105,7 +10635,7 @@
 </file>
 
 <file path=customXml/itemProps1.xml><?xml version="1.0" encoding="utf-8"?>
-<ds:datastoreItem xmlns:ds="http://schemas.openxmlformats.org/officeDocument/2006/customXml" ds:itemID="{FAF9FCED-A296-4580-927E-D58B23AFF7F9}">
+<ds:datastoreItem xmlns:ds="http://schemas.openxmlformats.org/officeDocument/2006/customXml" ds:itemID="{85841519-CC9A-4718-8803-BD4C21DB7744}">
   <ds:schemaRefs>
     <ds:schemaRef ds:uri="http://schemas.openxmlformats.org/officeDocument/2006/bibliography"/>
   </ds:schemaRefs>

--- a/Записка_ВКР Сомов.docx
+++ b/Записка_ВКР Сомов.docx
@@ -5,10 +5,6 @@
     <w:p>
       <w:pPr>
         <w:pStyle w:val="Style2"/>
-        <w:widowControl/>
-        <w:spacing w:line="240" w:lineRule="auto"/>
-        <w:ind w:left="851" w:hanging="993"/>
-        <w:jc w:val="center"/>
         <w:rPr>
           <w:rStyle w:val="FontStyle35"/>
           <w:sz w:val="20"/>
@@ -17,14 +13,10 @@
       </w:pPr>
       <w:r>
         <w:rPr>
-          <w:b/>
-          <w:bCs/>
           <w:noProof/>
-          <w:sz w:val="20"/>
-          <w:szCs w:val="20"/>
         </w:rPr>
         <w:drawing>
-          <wp:anchor distT="0" distB="0" distL="114300" distR="114300" simplePos="0" relativeHeight="251660288" behindDoc="0" locked="0" layoutInCell="1" allowOverlap="1">
+          <wp:anchor distT="0" distB="0" distL="114300" distR="114300" simplePos="0" relativeHeight="251660288" behindDoc="0" locked="0" layoutInCell="1" allowOverlap="1" wp14:anchorId="08792915" wp14:editId="2B29D2F0">
             <wp:simplePos x="0" y="0"/>
             <wp:positionH relativeFrom="column">
               <wp:posOffset>8255</wp:posOffset>
@@ -105,10 +97,6 @@
     <w:p>
       <w:pPr>
         <w:pStyle w:val="Style2"/>
-        <w:widowControl/>
-        <w:spacing w:line="240" w:lineRule="auto"/>
-        <w:ind w:left="851" w:hanging="993"/>
-        <w:jc w:val="center"/>
         <w:rPr>
           <w:rStyle w:val="FontStyle35"/>
           <w:sz w:val="20"/>
@@ -119,9 +107,6 @@
     <w:p>
       <w:pPr>
         <w:pStyle w:val="Style2"/>
-        <w:widowControl/>
-        <w:ind w:firstLine="0"/>
-        <w:jc w:val="center"/>
         <w:rPr>
           <w:rStyle w:val="FontStyle35"/>
           <w:b w:val="0"/>
@@ -157,9 +142,6 @@
     <w:p>
       <w:pPr>
         <w:pStyle w:val="Style2"/>
-        <w:widowControl/>
-        <w:ind w:firstLine="0"/>
-        <w:jc w:val="center"/>
         <w:rPr>
           <w:rStyle w:val="FontStyle35"/>
           <w:sz w:val="20"/>
@@ -178,10 +160,6 @@
     <w:p>
       <w:pPr>
         <w:pStyle w:val="Style3"/>
-        <w:widowControl/>
-        <w:spacing w:line="218" w:lineRule="exact"/>
-        <w:ind w:firstLine="0"/>
-        <w:jc w:val="center"/>
         <w:rPr>
           <w:rStyle w:val="FontStyle37"/>
           <w:b w:val="0"/>
@@ -203,10 +181,6 @@
     <w:p>
       <w:pPr>
         <w:pStyle w:val="Style3"/>
-        <w:widowControl/>
-        <w:spacing w:line="218" w:lineRule="exact"/>
-        <w:ind w:firstLine="0"/>
-        <w:jc w:val="center"/>
         <w:rPr>
           <w:rStyle w:val="FontStyle36"/>
           <w:rFonts w:eastAsia="Calibri"/>
@@ -227,10 +201,6 @@
     <w:p>
       <w:pPr>
         <w:pStyle w:val="Style3"/>
-        <w:widowControl/>
-        <w:spacing w:line="218" w:lineRule="exact"/>
-        <w:ind w:firstLine="0"/>
-        <w:jc w:val="center"/>
         <w:rPr>
           <w:rStyle w:val="FontStyle37"/>
           <w:b w:val="0"/>
@@ -260,7 +230,7 @@
         <mc:AlternateContent>
           <mc:Choice Requires="wps">
             <w:drawing>
-              <wp:anchor distT="0" distB="0" distL="114300" distR="114300" simplePos="0" relativeHeight="251661312" behindDoc="0" locked="0" layoutInCell="1" allowOverlap="1">
+              <wp:anchor distT="0" distB="0" distL="114300" distR="114300" simplePos="0" relativeHeight="251661312" behindDoc="0" locked="0" layoutInCell="1" allowOverlap="1" wp14:anchorId="7E8DFF86" wp14:editId="2890BCAE">
                 <wp:simplePos x="0" y="0"/>
                 <wp:positionH relativeFrom="column">
                   <wp:posOffset>-1177290</wp:posOffset>
@@ -321,7 +291,7 @@
           </mc:Choice>
           <mc:Fallback>
             <w:pict>
-              <v:shapetype w14:anchorId="5D6B8E80" id="_x0000_t32" coordsize="21600,21600" o:spt="32" o:oned="t" path="m,l21600,21600e" filled="f">
+              <v:shapetype w14:anchorId="4D16538C" id="_x0000_t32" coordsize="21600,21600" o:spt="32" o:oned="t" path="m,l21600,21600e" filled="f">
                 <v:path arrowok="t" fillok="f" o:connecttype="none"/>
                 <o:lock v:ext="edit" shapetype="t"/>
               </v:shapetype>
@@ -1769,7 +1739,6 @@
           <w:tab w:val="left" w:pos="6237"/>
         </w:tabs>
         <w:spacing w:line="360" w:lineRule="auto"/>
-        <w:jc w:val="center"/>
         <w:rPr>
           <w:rFonts w:eastAsia="TimesNewRoman"/>
           <w:sz w:val="24"/>
@@ -1793,6 +1762,42 @@
           <w:lang w:val="ru-RU" w:eastAsia="en-US"/>
         </w:rPr>
       </w:pPr>
+      <w:r>
+        <w:rPr>
+          <w:rFonts w:eastAsia="TimesNewRoman"/>
+          <w:sz w:val="24"/>
+          <w:szCs w:val="24"/>
+          <w:lang w:val="ru-RU" w:eastAsia="en-US"/>
+        </w:rPr>
+        <w:t>Москва</w:t>
+      </w:r>
+      <w:r>
+        <w:rPr>
+          <w:rFonts w:eastAsia="TimesNewRoman"/>
+          <w:sz w:val="24"/>
+          <w:szCs w:val="24"/>
+          <w:lang w:val="ru-RU" w:eastAsia="en-US"/>
+        </w:rPr>
+        <w:t>,</w:t>
+      </w:r>
+      <w:r>
+        <w:rPr>
+          <w:rFonts w:eastAsia="TimesNewRoman"/>
+          <w:sz w:val="24"/>
+          <w:szCs w:val="24"/>
+          <w:lang w:val="ru-RU" w:eastAsia="en-US"/>
+        </w:rPr>
+        <w:t xml:space="preserve"> 2018 г.</w:t>
+      </w:r>
+      <w:r>
+        <w:rPr>
+          <w:rFonts w:eastAsia="TimesNewRoman"/>
+          <w:sz w:val="24"/>
+          <w:szCs w:val="24"/>
+          <w:lang w:val="ru-RU" w:eastAsia="en-US"/>
+        </w:rPr>
+        <w:br w:type="page"/>
+      </w:r>
     </w:p>
     <w:p>
       <w:pPr>
@@ -1804,58 +1809,6 @@
         <w:jc w:val="center"/>
         <w:rPr>
           <w:rFonts w:eastAsia="TimesNewRoman"/>
-          <w:sz w:val="24"/>
-          <w:szCs w:val="24"/>
-          <w:lang w:val="ru-RU" w:eastAsia="en-US"/>
-        </w:rPr>
-      </w:pPr>
-      <w:r>
-        <w:rPr>
-          <w:rFonts w:eastAsia="TimesNewRoman"/>
-          <w:sz w:val="24"/>
-          <w:szCs w:val="24"/>
-          <w:lang w:val="ru-RU" w:eastAsia="en-US"/>
-        </w:rPr>
-        <w:t>Москва</w:t>
-      </w:r>
-      <w:r>
-        <w:rPr>
-          <w:rFonts w:eastAsia="TimesNewRoman"/>
-          <w:sz w:val="24"/>
-          <w:szCs w:val="24"/>
-          <w:lang w:val="ru-RU" w:eastAsia="en-US"/>
-        </w:rPr>
-        <w:t>,</w:t>
-      </w:r>
-      <w:r>
-        <w:rPr>
-          <w:rFonts w:eastAsia="TimesNewRoman"/>
-          <w:sz w:val="24"/>
-          <w:szCs w:val="24"/>
-          <w:lang w:val="ru-RU" w:eastAsia="en-US"/>
-        </w:rPr>
-        <w:t xml:space="preserve"> 2018 г.</w:t>
-      </w:r>
-      <w:r>
-        <w:rPr>
-          <w:rFonts w:eastAsia="TimesNewRoman"/>
-          <w:sz w:val="24"/>
-          <w:szCs w:val="24"/>
-          <w:lang w:val="ru-RU" w:eastAsia="en-US"/>
-        </w:rPr>
-        <w:br w:type="page"/>
-      </w:r>
-    </w:p>
-    <w:p>
-      <w:pPr>
-        <w:pStyle w:val="aa"/>
-        <w:tabs>
-          <w:tab w:val="left" w:pos="6237"/>
-        </w:tabs>
-        <w:spacing w:line="360" w:lineRule="auto"/>
-        <w:jc w:val="center"/>
-        <w:rPr>
-          <w:rFonts w:eastAsia="TimesNewRoman"/>
           <w:color w:val="FF0000"/>
           <w:sz w:val="24"/>
           <w:szCs w:val="24"/>
@@ -1875,21 +1828,7 @@
       </w:r>
     </w:p>
     <w:p>
-      <w:pPr>
-        <w:rPr>
-          <w:rFonts w:ascii="Times New Roman" w:eastAsia="TimesNewRoman" w:hAnsi="Times New Roman"/>
-          <w:sz w:val="24"/>
-          <w:szCs w:val="24"/>
-          <w:lang w:eastAsia="en-US"/>
-        </w:rPr>
-      </w:pPr>
-      <w:r>
-        <w:rPr>
-          <w:rFonts w:eastAsia="TimesNewRoman"/>
-          <w:sz w:val="24"/>
-          <w:szCs w:val="24"/>
-          <w:lang w:eastAsia="en-US"/>
-        </w:rPr>
+      <w:r>
         <w:br w:type="page"/>
       </w:r>
     </w:p>
@@ -1900,7 +1839,7 @@
           <w:lang w:val="en-US"/>
         </w:rPr>
       </w:pPr>
-      <w:bookmarkStart w:id="0" w:name="_Toc507965066"/>
+      <w:bookmarkStart w:id="0" w:name="_Toc508140949"/>
       <w:r>
         <w:lastRenderedPageBreak/>
         <w:t>Содержание</w:t>
@@ -1926,10 +1865,8 @@
     <w:sdt>
       <w:sdtPr>
         <w:rPr>
-          <w:rFonts w:ascii="Calibri" w:eastAsia="Times New Roman" w:hAnsi="Calibri" w:cs="Times New Roman"/>
-          <w:color w:val="auto"/>
+          <w:rFonts w:ascii="Calibri" w:eastAsia="Times New Roman" w:hAnsi="Calibri"/>
           <w:sz w:val="22"/>
-          <w:szCs w:val="22"/>
         </w:rPr>
         <w:id w:val="-1528634493"/>
         <w:docPartObj>
@@ -1939,45 +1876,44 @@
       </w:sdtPr>
       <w:sdtEndPr>
         <w:rPr>
-          <w:b/>
-          <w:bCs/>
+          <w:rFonts w:ascii="Times New Roman" w:eastAsia="TimesNewRoman" w:hAnsi="Times New Roman"/>
+          <w:sz w:val="28"/>
         </w:rPr>
       </w:sdtEndPr>
       <w:sdtContent>
         <w:p>
           <w:pPr>
-            <w:pStyle w:val="ad"/>
+            <w:pStyle w:val="13"/>
+            <w:tabs>
+              <w:tab w:val="right" w:leader="dot" w:pos="9770"/>
+            </w:tabs>
+            <w:ind w:firstLine="0"/>
             <w:rPr>
-              <w:rFonts w:ascii="Times New Roman" w:hAnsi="Times New Roman" w:cs="Times New Roman"/>
-              <w:sz w:val="28"/>
-              <w:szCs w:val="28"/>
+              <w:rFonts w:asciiTheme="minorHAnsi" w:eastAsiaTheme="minorEastAsia" w:hAnsiTheme="minorHAnsi" w:cstheme="minorBidi"/>
+              <w:noProof/>
+              <w:sz w:val="22"/>
+              <w:lang w:eastAsia="ru-RU"/>
             </w:rPr>
           </w:pPr>
           <w:r>
             <w:rPr>
-              <w:rFonts w:ascii="Times New Roman" w:hAnsi="Times New Roman" w:cs="Times New Roman"/>
-              <w:sz w:val="28"/>
               <w:szCs w:val="28"/>
             </w:rPr>
             <w:fldChar w:fldCharType="begin"/>
           </w:r>
           <w:r>
             <w:rPr>
-              <w:rFonts w:ascii="Times New Roman" w:hAnsi="Times New Roman" w:cs="Times New Roman"/>
-              <w:sz w:val="28"/>
               <w:szCs w:val="28"/>
             </w:rPr>
             <w:instrText xml:space="preserve"> TOC \o "1-3" \h \z \u </w:instrText>
           </w:r>
           <w:r>
             <w:rPr>
-              <w:rFonts w:ascii="Times New Roman" w:hAnsi="Times New Roman" w:cs="Times New Roman"/>
-              <w:sz w:val="28"/>
               <w:szCs w:val="28"/>
             </w:rPr>
             <w:fldChar w:fldCharType="separate"/>
           </w:r>
-          <w:hyperlink w:anchor="_Toc507965066" w:history="1"/>
+          <w:hyperlink w:anchor="_Toc508140949" w:history="1"/>
         </w:p>
         <w:p>
           <w:pPr>
@@ -1985,90 +1921,67 @@
             <w:tabs>
               <w:tab w:val="right" w:leader="dot" w:pos="9770"/>
             </w:tabs>
+            <w:ind w:firstLine="0"/>
             <w:rPr>
-              <w:rFonts w:ascii="Times New Roman" w:hAnsi="Times New Roman"/>
+              <w:rFonts w:asciiTheme="minorHAnsi" w:eastAsiaTheme="minorEastAsia" w:hAnsiTheme="minorHAnsi" w:cstheme="minorBidi"/>
               <w:noProof/>
-              <w:sz w:val="28"/>
-              <w:szCs w:val="28"/>
+              <w:sz w:val="22"/>
+              <w:lang w:eastAsia="ru-RU"/>
             </w:rPr>
           </w:pPr>
-          <w:hyperlink w:anchor="_Toc507965067" w:history="1">
+          <w:hyperlink w:anchor="_Toc508140950" w:history="1">
             <w:r>
               <w:rPr>
                 <w:rStyle w:val="ab"/>
-                <w:rFonts w:ascii="Times New Roman" w:hAnsi="Times New Roman"/>
                 <w:noProof/>
-                <w:sz w:val="28"/>
-                <w:szCs w:val="28"/>
               </w:rPr>
               <w:t>Список основных специальных терминов</w:t>
             </w:r>
             <w:r>
               <w:rPr>
-                <w:rFonts w:ascii="Times New Roman" w:hAnsi="Times New Roman"/>
                 <w:noProof/>
                 <w:webHidden/>
-                <w:sz w:val="28"/>
-                <w:szCs w:val="28"/>
               </w:rPr>
               <w:tab/>
             </w:r>
             <w:r>
               <w:rPr>
-                <w:rFonts w:ascii="Times New Roman" w:hAnsi="Times New Roman"/>
                 <w:noProof/>
                 <w:webHidden/>
-                <w:sz w:val="28"/>
-                <w:szCs w:val="28"/>
               </w:rPr>
               <w:fldChar w:fldCharType="begin"/>
             </w:r>
             <w:r>
               <w:rPr>
-                <w:rFonts w:ascii="Times New Roman" w:hAnsi="Times New Roman"/>
                 <w:noProof/>
                 <w:webHidden/>
-                <w:sz w:val="28"/>
-                <w:szCs w:val="28"/>
               </w:rPr>
-              <w:instrText xml:space="preserve"> PAGEREF _Toc507965067 \h </w:instrText>
+              <w:instrText xml:space="preserve"> PAGEREF _Toc508140950 \h </w:instrText>
             </w:r>
             <w:r>
               <w:rPr>
-                <w:rFonts w:ascii="Times New Roman" w:hAnsi="Times New Roman"/>
                 <w:noProof/>
                 <w:webHidden/>
-                <w:sz w:val="28"/>
-                <w:szCs w:val="28"/>
               </w:rPr>
             </w:r>
             <w:r>
               <w:rPr>
-                <w:rFonts w:ascii="Times New Roman" w:hAnsi="Times New Roman"/>
                 <w:noProof/>
                 <w:webHidden/>
-                <w:sz w:val="28"/>
-                <w:szCs w:val="28"/>
               </w:rPr>
               <w:fldChar w:fldCharType="separate"/>
             </w:r>
             <w:r>
               <w:rPr>
-                <w:rFonts w:ascii="Times New Roman" w:hAnsi="Times New Roman"/>
                 <w:noProof/>
                 <w:webHidden/>
-                <w:sz w:val="28"/>
-                <w:szCs w:val="28"/>
               </w:rPr>
               <w:t>4</w:t>
             </w:r>
             <w:r>
               <w:rPr>
-                <w:rFonts w:ascii="Times New Roman" w:hAnsi="Times New Roman"/>
                 <w:noProof/>
                 <w:webHidden/>
-                <w:sz w:val="28"/>
-                <w:szCs w:val="28"/>
               </w:rPr>
               <w:fldChar w:fldCharType="end"/>
             </w:r>
@@ -2080,90 +1993,67 @@
             <w:tabs>
               <w:tab w:val="right" w:leader="dot" w:pos="9770"/>
             </w:tabs>
+            <w:ind w:firstLine="0"/>
             <w:rPr>
-              <w:rFonts w:ascii="Times New Roman" w:hAnsi="Times New Roman"/>
+              <w:rFonts w:asciiTheme="minorHAnsi" w:eastAsiaTheme="minorEastAsia" w:hAnsiTheme="minorHAnsi" w:cstheme="minorBidi"/>
               <w:noProof/>
-              <w:sz w:val="28"/>
-              <w:szCs w:val="28"/>
+              <w:sz w:val="22"/>
+              <w:lang w:eastAsia="ru-RU"/>
             </w:rPr>
           </w:pPr>
-          <w:hyperlink w:anchor="_Toc507965068" w:history="1">
+          <w:hyperlink w:anchor="_Toc508140951" w:history="1">
             <w:r>
               <w:rPr>
                 <w:rStyle w:val="ab"/>
-                <w:rFonts w:ascii="Times New Roman" w:hAnsi="Times New Roman"/>
                 <w:noProof/>
-                <w:sz w:val="28"/>
-                <w:szCs w:val="28"/>
               </w:rPr>
               <w:t>Введение</w:t>
             </w:r>
             <w:r>
               <w:rPr>
-                <w:rFonts w:ascii="Times New Roman" w:hAnsi="Times New Roman"/>
                 <w:noProof/>
                 <w:webHidden/>
-                <w:sz w:val="28"/>
-                <w:szCs w:val="28"/>
               </w:rPr>
               <w:tab/>
             </w:r>
             <w:r>
               <w:rPr>
-                <w:rFonts w:ascii="Times New Roman" w:hAnsi="Times New Roman"/>
                 <w:noProof/>
                 <w:webHidden/>
-                <w:sz w:val="28"/>
-                <w:szCs w:val="28"/>
               </w:rPr>
               <w:fldChar w:fldCharType="begin"/>
             </w:r>
             <w:r>
               <w:rPr>
-                <w:rFonts w:ascii="Times New Roman" w:hAnsi="Times New Roman"/>
                 <w:noProof/>
                 <w:webHidden/>
-                <w:sz w:val="28"/>
-                <w:szCs w:val="28"/>
               </w:rPr>
-              <w:instrText xml:space="preserve"> PAGEREF _Toc507965068 \h </w:instrText>
+              <w:instrText xml:space="preserve"> PAGEREF _Toc508140951 \h </w:instrText>
             </w:r>
             <w:r>
               <w:rPr>
-                <w:rFonts w:ascii="Times New Roman" w:hAnsi="Times New Roman"/>
                 <w:noProof/>
                 <w:webHidden/>
-                <w:sz w:val="28"/>
-                <w:szCs w:val="28"/>
               </w:rPr>
             </w:r>
             <w:r>
               <w:rPr>
-                <w:rFonts w:ascii="Times New Roman" w:hAnsi="Times New Roman"/>
                 <w:noProof/>
                 <w:webHidden/>
-                <w:sz w:val="28"/>
-                <w:szCs w:val="28"/>
               </w:rPr>
               <w:fldChar w:fldCharType="separate"/>
             </w:r>
             <w:r>
               <w:rPr>
-                <w:rFonts w:ascii="Times New Roman" w:hAnsi="Times New Roman"/>
                 <w:noProof/>
                 <w:webHidden/>
-                <w:sz w:val="28"/>
-                <w:szCs w:val="28"/>
               </w:rPr>
               <w:t>5</w:t>
             </w:r>
             <w:r>
               <w:rPr>
-                <w:rFonts w:ascii="Times New Roman" w:hAnsi="Times New Roman"/>
                 <w:noProof/>
                 <w:webHidden/>
-                <w:sz w:val="28"/>
-                <w:szCs w:val="28"/>
               </w:rPr>
               <w:fldChar w:fldCharType="end"/>
             </w:r>
@@ -2175,90 +2065,90 @@
             <w:tabs>
               <w:tab w:val="right" w:leader="dot" w:pos="9770"/>
             </w:tabs>
+            <w:ind w:firstLine="0"/>
             <w:rPr>
-              <w:rFonts w:ascii="Times New Roman" w:hAnsi="Times New Roman"/>
+              <w:rFonts w:asciiTheme="minorHAnsi" w:eastAsiaTheme="minorEastAsia" w:hAnsiTheme="minorHAnsi" w:cstheme="minorBidi"/>
               <w:noProof/>
-              <w:sz w:val="28"/>
-              <w:szCs w:val="28"/>
+              <w:sz w:val="22"/>
+              <w:lang w:eastAsia="ru-RU"/>
             </w:rPr>
           </w:pPr>
-          <w:hyperlink w:anchor="_Toc507965069" w:history="1">
+          <w:hyperlink w:anchor="_Toc508140952" w:history="1">
             <w:r>
               <w:rPr>
                 <w:rStyle w:val="ab"/>
-                <w:rFonts w:ascii="Times New Roman" w:hAnsi="Times New Roman"/>
                 <w:noProof/>
-                <w:sz w:val="28"/>
-                <w:szCs w:val="28"/>
               </w:rPr>
-              <w:t>Исходные материалы и пособия</w:t>
+              <w:t xml:space="preserve">Среда разработки приложений </w:t>
             </w:r>
             <w:r>
               <w:rPr>
-                <w:rFonts w:ascii="Times New Roman" w:hAnsi="Times New Roman"/>
+                <w:rStyle w:val="ab"/>
+                <w:noProof/>
+                <w:lang w:val="en-US"/>
+              </w:rPr>
+              <w:t>Qt</w:t>
+            </w:r>
+            <w:r>
+              <w:rPr>
+                <w:rStyle w:val="ab"/>
+                <w:noProof/>
+              </w:rPr>
+              <w:t xml:space="preserve"> </w:t>
+            </w:r>
+            <w:r>
+              <w:rPr>
+                <w:rStyle w:val="ab"/>
+                <w:noProof/>
+                <w:lang w:val="en-US"/>
+              </w:rPr>
+              <w:t>Creator</w:t>
+            </w:r>
+            <w:r>
+              <w:rPr>
                 <w:noProof/>
                 <w:webHidden/>
-                <w:sz w:val="28"/>
-                <w:szCs w:val="28"/>
               </w:rPr>
               <w:tab/>
             </w:r>
             <w:r>
               <w:rPr>
-                <w:rFonts w:ascii="Times New Roman" w:hAnsi="Times New Roman"/>
                 <w:noProof/>
                 <w:webHidden/>
-                <w:sz w:val="28"/>
-                <w:szCs w:val="28"/>
               </w:rPr>
               <w:fldChar w:fldCharType="begin"/>
             </w:r>
             <w:r>
               <w:rPr>
-                <w:rFonts w:ascii="Times New Roman" w:hAnsi="Times New Roman"/>
                 <w:noProof/>
                 <w:webHidden/>
-                <w:sz w:val="28"/>
-                <w:szCs w:val="28"/>
               </w:rPr>
-              <w:instrText xml:space="preserve"> PAGEREF _Toc507965069 \h </w:instrText>
+              <w:instrText xml:space="preserve"> PAGEREF _Toc508140952 \h </w:instrText>
             </w:r>
             <w:r>
               <w:rPr>
-                <w:rFonts w:ascii="Times New Roman" w:hAnsi="Times New Roman"/>
                 <w:noProof/>
                 <w:webHidden/>
-                <w:sz w:val="28"/>
-                <w:szCs w:val="28"/>
               </w:rPr>
             </w:r>
             <w:r>
               <w:rPr>
-                <w:rFonts w:ascii="Times New Roman" w:hAnsi="Times New Roman"/>
                 <w:noProof/>
                 <w:webHidden/>
-                <w:sz w:val="28"/>
-                <w:szCs w:val="28"/>
               </w:rPr>
               <w:fldChar w:fldCharType="separate"/>
             </w:r>
             <w:r>
               <w:rPr>
-                <w:rFonts w:ascii="Times New Roman" w:hAnsi="Times New Roman"/>
                 <w:noProof/>
                 <w:webHidden/>
-                <w:sz w:val="28"/>
-                <w:szCs w:val="28"/>
               </w:rPr>
               <w:t>7</w:t>
             </w:r>
             <w:r>
               <w:rPr>
-                <w:rFonts w:ascii="Times New Roman" w:hAnsi="Times New Roman"/>
                 <w:noProof/>
                 <w:webHidden/>
-                <w:sz w:val="28"/>
-                <w:szCs w:val="28"/>
               </w:rPr>
               <w:fldChar w:fldCharType="end"/>
             </w:r>
@@ -2270,90 +2160,290 @@
             <w:tabs>
               <w:tab w:val="right" w:leader="dot" w:pos="9770"/>
             </w:tabs>
+            <w:ind w:firstLine="0"/>
             <w:rPr>
-              <w:rFonts w:ascii="Times New Roman" w:hAnsi="Times New Roman"/>
+              <w:rFonts w:asciiTheme="minorHAnsi" w:eastAsiaTheme="minorEastAsia" w:hAnsiTheme="minorHAnsi" w:cstheme="minorBidi"/>
               <w:noProof/>
-              <w:sz w:val="28"/>
-              <w:szCs w:val="28"/>
+              <w:sz w:val="22"/>
+              <w:lang w:eastAsia="ru-RU"/>
             </w:rPr>
           </w:pPr>
-          <w:hyperlink w:anchor="_Toc507965070" w:history="1">
+          <w:hyperlink w:anchor="_Toc508140953" w:history="1">
             <w:r>
               <w:rPr>
                 <w:rStyle w:val="ab"/>
-                <w:rFonts w:ascii="Times New Roman" w:hAnsi="Times New Roman"/>
                 <w:noProof/>
-                <w:sz w:val="28"/>
-                <w:szCs w:val="28"/>
+              </w:rPr>
+              <w:t xml:space="preserve">Создание графического интерфейса на языке </w:t>
+            </w:r>
+            <w:r>
+              <w:rPr>
+                <w:rStyle w:val="ab"/>
+                <w:noProof/>
+                <w:lang w:val="en-US"/>
+              </w:rPr>
+              <w:t>QML</w:t>
+            </w:r>
+            <w:r>
+              <w:rPr>
+                <w:noProof/>
+                <w:webHidden/>
+              </w:rPr>
+              <w:tab/>
+            </w:r>
+            <w:r>
+              <w:rPr>
+                <w:noProof/>
+                <w:webHidden/>
+              </w:rPr>
+              <w:fldChar w:fldCharType="begin"/>
+            </w:r>
+            <w:r>
+              <w:rPr>
+                <w:noProof/>
+                <w:webHidden/>
+              </w:rPr>
+              <w:instrText xml:space="preserve"> PAGEREF _Toc508140953 \h </w:instrText>
+            </w:r>
+            <w:r>
+              <w:rPr>
+                <w:noProof/>
+                <w:webHidden/>
+              </w:rPr>
+            </w:r>
+            <w:r>
+              <w:rPr>
+                <w:noProof/>
+                <w:webHidden/>
+              </w:rPr>
+              <w:fldChar w:fldCharType="separate"/>
+            </w:r>
+            <w:r>
+              <w:rPr>
+                <w:noProof/>
+                <w:webHidden/>
+              </w:rPr>
+              <w:t>10</w:t>
+            </w:r>
+            <w:r>
+              <w:rPr>
+                <w:noProof/>
+                <w:webHidden/>
+              </w:rPr>
+              <w:fldChar w:fldCharType="end"/>
+            </w:r>
+          </w:hyperlink>
+        </w:p>
+        <w:p>
+          <w:pPr>
+            <w:pStyle w:val="21"/>
+            <w:tabs>
+              <w:tab w:val="left" w:pos="660"/>
+              <w:tab w:val="right" w:leader="dot" w:pos="9770"/>
+            </w:tabs>
+            <w:ind w:firstLine="0"/>
+            <w:rPr>
+              <w:noProof/>
+            </w:rPr>
+          </w:pPr>
+          <w:hyperlink w:anchor="_Toc508140954" w:history="1">
+            <w:r>
+              <w:rPr>
+                <w:rStyle w:val="ab"/>
+                <w:i/>
+                <w:noProof/>
+              </w:rPr>
+              <w:t>I. Окна в Qt Quick</w:t>
+            </w:r>
+            <w:r>
+              <w:rPr>
+                <w:noProof/>
+                <w:webHidden/>
+              </w:rPr>
+              <w:tab/>
+            </w:r>
+            <w:r>
+              <w:rPr>
+                <w:noProof/>
+                <w:webHidden/>
+              </w:rPr>
+              <w:fldChar w:fldCharType="begin"/>
+            </w:r>
+            <w:r>
+              <w:rPr>
+                <w:noProof/>
+                <w:webHidden/>
+              </w:rPr>
+              <w:instrText xml:space="preserve"> PAGEREF _Toc508140954 \h </w:instrText>
+            </w:r>
+            <w:r>
+              <w:rPr>
+                <w:noProof/>
+                <w:webHidden/>
+              </w:rPr>
+            </w:r>
+            <w:r>
+              <w:rPr>
+                <w:noProof/>
+                <w:webHidden/>
+              </w:rPr>
+              <w:fldChar w:fldCharType="separate"/>
+            </w:r>
+            <w:r>
+              <w:rPr>
+                <w:noProof/>
+                <w:webHidden/>
+              </w:rPr>
+              <w:t>10</w:t>
+            </w:r>
+            <w:r>
+              <w:rPr>
+                <w:noProof/>
+                <w:webHidden/>
+              </w:rPr>
+              <w:fldChar w:fldCharType="end"/>
+            </w:r>
+          </w:hyperlink>
+        </w:p>
+        <w:p>
+          <w:pPr>
+            <w:pStyle w:val="13"/>
+            <w:tabs>
+              <w:tab w:val="right" w:leader="dot" w:pos="9770"/>
+            </w:tabs>
+            <w:ind w:firstLine="0"/>
+            <w:rPr>
+              <w:rFonts w:asciiTheme="minorHAnsi" w:eastAsiaTheme="minorEastAsia" w:hAnsiTheme="minorHAnsi" w:cstheme="minorBidi"/>
+              <w:noProof/>
+              <w:sz w:val="22"/>
+              <w:lang w:eastAsia="ru-RU"/>
+            </w:rPr>
+          </w:pPr>
+          <w:hyperlink w:anchor="_Toc508140955" w:history="1">
+            <w:r>
+              <w:rPr>
+                <w:rStyle w:val="ab"/>
+                <w:noProof/>
+              </w:rPr>
+              <w:t>Исходные материалы и пособия</w:t>
+            </w:r>
+            <w:r>
+              <w:rPr>
+                <w:noProof/>
+                <w:webHidden/>
+              </w:rPr>
+              <w:tab/>
+            </w:r>
+            <w:r>
+              <w:rPr>
+                <w:noProof/>
+                <w:webHidden/>
+              </w:rPr>
+              <w:fldChar w:fldCharType="begin"/>
+            </w:r>
+            <w:r>
+              <w:rPr>
+                <w:noProof/>
+                <w:webHidden/>
+              </w:rPr>
+              <w:instrText xml:space="preserve"> PAGEREF _Toc508140955 \h </w:instrText>
+            </w:r>
+            <w:r>
+              <w:rPr>
+                <w:noProof/>
+                <w:webHidden/>
+              </w:rPr>
+            </w:r>
+            <w:r>
+              <w:rPr>
+                <w:noProof/>
+                <w:webHidden/>
+              </w:rPr>
+              <w:fldChar w:fldCharType="separate"/>
+            </w:r>
+            <w:r>
+              <w:rPr>
+                <w:noProof/>
+                <w:webHidden/>
+              </w:rPr>
+              <w:t>13</w:t>
+            </w:r>
+            <w:r>
+              <w:rPr>
+                <w:noProof/>
+                <w:webHidden/>
+              </w:rPr>
+              <w:fldChar w:fldCharType="end"/>
+            </w:r>
+          </w:hyperlink>
+        </w:p>
+        <w:p>
+          <w:pPr>
+            <w:pStyle w:val="13"/>
+            <w:tabs>
+              <w:tab w:val="right" w:leader="dot" w:pos="9770"/>
+            </w:tabs>
+            <w:ind w:firstLine="0"/>
+            <w:rPr>
+              <w:rFonts w:asciiTheme="minorHAnsi" w:eastAsiaTheme="minorEastAsia" w:hAnsiTheme="minorHAnsi" w:cstheme="minorBidi"/>
+              <w:noProof/>
+              <w:sz w:val="22"/>
+              <w:lang w:eastAsia="ru-RU"/>
+            </w:rPr>
+          </w:pPr>
+          <w:hyperlink w:anchor="_Toc508140956" w:history="1">
+            <w:r>
+              <w:rPr>
+                <w:rStyle w:val="ab"/>
+                <w:noProof/>
               </w:rPr>
               <w:t>Приложение А</w:t>
             </w:r>
             <w:r>
               <w:rPr>
-                <w:rFonts w:ascii="Times New Roman" w:hAnsi="Times New Roman"/>
                 <w:noProof/>
                 <w:webHidden/>
-                <w:sz w:val="28"/>
-                <w:szCs w:val="28"/>
               </w:rPr>
               <w:tab/>
             </w:r>
             <w:r>
               <w:rPr>
-                <w:rFonts w:ascii="Times New Roman" w:hAnsi="Times New Roman"/>
                 <w:noProof/>
                 <w:webHidden/>
-                <w:sz w:val="28"/>
-                <w:szCs w:val="28"/>
               </w:rPr>
               <w:fldChar w:fldCharType="begin"/>
             </w:r>
             <w:r>
               <w:rPr>
-                <w:rFonts w:ascii="Times New Roman" w:hAnsi="Times New Roman"/>
                 <w:noProof/>
                 <w:webHidden/>
-                <w:sz w:val="28"/>
-                <w:szCs w:val="28"/>
               </w:rPr>
-              <w:instrText xml:space="preserve"> PAGEREF _Toc507965070 \h </w:instrText>
+              <w:instrText xml:space="preserve"> PAGEREF _Toc508140956 \h </w:instrText>
             </w:r>
             <w:r>
               <w:rPr>
-                <w:rFonts w:ascii="Times New Roman" w:hAnsi="Times New Roman"/>
                 <w:noProof/>
                 <w:webHidden/>
-                <w:sz w:val="28"/>
-                <w:szCs w:val="28"/>
               </w:rPr>
             </w:r>
             <w:r>
               <w:rPr>
-                <w:rFonts w:ascii="Times New Roman" w:hAnsi="Times New Roman"/>
                 <w:noProof/>
                 <w:webHidden/>
-                <w:sz w:val="28"/>
-                <w:szCs w:val="28"/>
               </w:rPr>
               <w:fldChar w:fldCharType="separate"/>
             </w:r>
             <w:r>
               <w:rPr>
-                <w:rFonts w:ascii="Times New Roman" w:hAnsi="Times New Roman"/>
                 <w:noProof/>
                 <w:webHidden/>
-                <w:sz w:val="28"/>
-                <w:szCs w:val="28"/>
               </w:rPr>
-              <w:t>8</w:t>
+              <w:t>15</w:t>
             </w:r>
             <w:r>
               <w:rPr>
-                <w:rFonts w:ascii="Times New Roman" w:hAnsi="Times New Roman"/>
                 <w:noProof/>
                 <w:webHidden/>
-                <w:sz w:val="28"/>
-                <w:szCs w:val="28"/>
               </w:rPr>
               <w:fldChar w:fldCharType="end"/>
             </w:r>
@@ -2362,10 +2452,6 @@
         <w:p>
           <w:r>
             <w:rPr>
-              <w:rFonts w:ascii="Times New Roman" w:hAnsi="Times New Roman"/>
-              <w:b/>
-              <w:bCs/>
-              <w:sz w:val="28"/>
               <w:szCs w:val="28"/>
             </w:rPr>
             <w:fldChar w:fldCharType="end"/>
@@ -2390,21 +2476,7 @@
       </w:pPr>
     </w:p>
     <w:p>
-      <w:pPr>
-        <w:rPr>
-          <w:rFonts w:eastAsia="TimesNewRoman"/>
-          <w:sz w:val="24"/>
-          <w:szCs w:val="24"/>
-          <w:lang w:eastAsia="en-US"/>
-        </w:rPr>
-      </w:pPr>
-      <w:r>
-        <w:rPr>
-          <w:rFonts w:eastAsia="TimesNewRoman"/>
-          <w:sz w:val="24"/>
-          <w:szCs w:val="24"/>
-          <w:lang w:eastAsia="en-US"/>
-        </w:rPr>
+      <w:r>
         <w:br w:type="page"/>
       </w:r>
     </w:p>
@@ -2412,904 +2484,359 @@
       <w:pPr>
         <w:pStyle w:val="1"/>
       </w:pPr>
-      <w:bookmarkStart w:id="1" w:name="_Toc507965067"/>
+      <w:bookmarkStart w:id="1" w:name="_Toc508140950"/>
       <w:r>
         <w:lastRenderedPageBreak/>
         <w:t>Список основных специальных терминов</w:t>
       </w:r>
       <w:bookmarkEnd w:id="1"/>
     </w:p>
-    <w:p>
-      <w:pPr>
-        <w:rPr>
-          <w:rFonts w:eastAsia="TimesNewRoman"/>
-          <w:lang w:eastAsia="en-US"/>
-        </w:rPr>
-      </w:pPr>
-    </w:p>
-    <w:p>
-      <w:pPr>
-        <w:ind w:firstLine="709"/>
-        <w:rPr>
-          <w:rFonts w:ascii="Times New Roman" w:eastAsia="TimesNewRoman" w:hAnsi="Times New Roman"/>
-          <w:sz w:val="28"/>
-          <w:lang w:eastAsia="en-US"/>
-        </w:rPr>
-      </w:pPr>
-      <w:r>
-        <w:rPr>
-          <w:rFonts w:ascii="Times New Roman" w:eastAsia="TimesNewRoman" w:hAnsi="Times New Roman"/>
-          <w:sz w:val="28"/>
-          <w:lang w:eastAsia="en-US"/>
-        </w:rPr>
+    <w:p/>
+    <w:p>
+      <w:r>
         <w:t>ВС</w:t>
       </w:r>
       <w:r>
-        <w:rPr>
-          <w:rFonts w:ascii="Times New Roman" w:eastAsia="TimesNewRoman" w:hAnsi="Times New Roman"/>
-          <w:sz w:val="28"/>
-          <w:lang w:eastAsia="en-US"/>
-        </w:rPr>
         <w:t xml:space="preserve"> – </w:t>
       </w:r>
       <w:r>
-        <w:rPr>
-          <w:rFonts w:ascii="Times New Roman" w:eastAsia="TimesNewRoman" w:hAnsi="Times New Roman"/>
-          <w:sz w:val="28"/>
-          <w:lang w:eastAsia="en-US"/>
-        </w:rPr>
         <w:t>вычислительная</w:t>
       </w:r>
       <w:r>
-        <w:rPr>
-          <w:rFonts w:ascii="Times New Roman" w:eastAsia="TimesNewRoman" w:hAnsi="Times New Roman"/>
-          <w:sz w:val="28"/>
-          <w:lang w:eastAsia="en-US"/>
-        </w:rPr>
-        <w:t xml:space="preserve"> </w:t>
-      </w:r>
-      <w:r>
-        <w:rPr>
-          <w:rFonts w:ascii="Times New Roman" w:eastAsia="TimesNewRoman" w:hAnsi="Times New Roman"/>
-          <w:sz w:val="28"/>
-          <w:lang w:eastAsia="en-US"/>
-        </w:rPr>
+        <w:t xml:space="preserve"> </w:t>
+      </w:r>
+      <w:r>
         <w:t>система</w:t>
       </w:r>
       <w:r>
-        <w:rPr>
-          <w:rFonts w:ascii="Times New Roman" w:eastAsia="TimesNewRoman" w:hAnsi="Times New Roman"/>
-          <w:sz w:val="28"/>
-          <w:lang w:eastAsia="en-US"/>
-        </w:rPr>
         <w:t>;</w:t>
       </w:r>
     </w:p>
     <w:p>
-      <w:pPr>
-        <w:ind w:firstLine="709"/>
-        <w:rPr>
-          <w:rFonts w:ascii="Times New Roman" w:eastAsia="TimesNewRoman" w:hAnsi="Times New Roman"/>
-          <w:sz w:val="28"/>
-          <w:lang w:eastAsia="en-US"/>
-        </w:rPr>
-      </w:pPr>
-      <w:r>
-        <w:rPr>
-          <w:rFonts w:ascii="Times New Roman" w:eastAsia="TimesNewRoman" w:hAnsi="Times New Roman"/>
-          <w:sz w:val="28"/>
-          <w:lang w:eastAsia="en-US"/>
-        </w:rPr>
+      <w:r>
         <w:t>ПК – персональный компьютер</w:t>
       </w:r>
       <w:r>
-        <w:rPr>
-          <w:rFonts w:ascii="Times New Roman" w:eastAsia="TimesNewRoman" w:hAnsi="Times New Roman"/>
-          <w:sz w:val="28"/>
-          <w:lang w:eastAsia="en-US"/>
-        </w:rPr>
         <w:t>;</w:t>
       </w:r>
     </w:p>
     <w:p>
-      <w:pPr>
-        <w:ind w:firstLine="709"/>
-        <w:rPr>
-          <w:rFonts w:ascii="Times New Roman" w:eastAsia="TimesNewRoman" w:hAnsi="Times New Roman"/>
-          <w:sz w:val="28"/>
-          <w:lang w:eastAsia="en-US"/>
-        </w:rPr>
-      </w:pPr>
-      <w:r>
-        <w:rPr>
-          <w:rFonts w:ascii="Times New Roman" w:eastAsia="TimesNewRoman" w:hAnsi="Times New Roman"/>
-          <w:sz w:val="28"/>
-          <w:lang w:val="en-US" w:eastAsia="en-US"/>
+      <w:r>
+        <w:rPr>
+          <w:lang w:val="en-US"/>
         </w:rPr>
         <w:t>GPS</w:t>
       </w:r>
       <w:r>
-        <w:rPr>
-          <w:rFonts w:ascii="Times New Roman" w:eastAsia="TimesNewRoman" w:hAnsi="Times New Roman"/>
-          <w:sz w:val="28"/>
-          <w:lang w:eastAsia="en-US"/>
-        </w:rPr>
         <w:t xml:space="preserve"> – </w:t>
       </w:r>
       <w:r>
         <w:rPr>
-          <w:rFonts w:ascii="Times New Roman" w:eastAsia="TimesNewRoman" w:hAnsi="Times New Roman"/>
-          <w:sz w:val="28"/>
-          <w:lang w:val="en-US" w:eastAsia="en-US"/>
+          <w:lang w:val="en-US"/>
         </w:rPr>
         <w:t>Global</w:t>
       </w:r>
       <w:r>
-        <w:rPr>
-          <w:rFonts w:ascii="Times New Roman" w:eastAsia="TimesNewRoman" w:hAnsi="Times New Roman"/>
-          <w:sz w:val="28"/>
-          <w:lang w:eastAsia="en-US"/>
-        </w:rPr>
-        <w:t xml:space="preserve"> </w:t>
-      </w:r>
-      <w:r>
-        <w:rPr>
-          <w:rFonts w:ascii="Times New Roman" w:eastAsia="TimesNewRoman" w:hAnsi="Times New Roman"/>
-          <w:sz w:val="28"/>
-          <w:lang w:val="en-US" w:eastAsia="en-US"/>
+        <w:t xml:space="preserve"> </w:t>
+      </w:r>
+      <w:r>
+        <w:rPr>
+          <w:lang w:val="en-US"/>
         </w:rPr>
         <w:t>Positioning</w:t>
       </w:r>
       <w:r>
-        <w:rPr>
-          <w:rFonts w:ascii="Times New Roman" w:eastAsia="TimesNewRoman" w:hAnsi="Times New Roman"/>
-          <w:sz w:val="28"/>
-          <w:lang w:eastAsia="en-US"/>
-        </w:rPr>
-        <w:t xml:space="preserve"> </w:t>
-      </w:r>
-      <w:r>
-        <w:rPr>
-          <w:rFonts w:ascii="Times New Roman" w:eastAsia="TimesNewRoman" w:hAnsi="Times New Roman"/>
-          <w:sz w:val="28"/>
-          <w:lang w:val="en-US" w:eastAsia="en-US"/>
+        <w:t xml:space="preserve"> </w:t>
+      </w:r>
+      <w:r>
+        <w:rPr>
+          <w:lang w:val="en-US"/>
         </w:rPr>
         <w:t>System</w:t>
       </w:r>
       <w:r>
-        <w:rPr>
-          <w:rFonts w:ascii="Times New Roman" w:eastAsia="TimesNewRoman" w:hAnsi="Times New Roman"/>
-          <w:sz w:val="28"/>
-          <w:lang w:eastAsia="en-US"/>
-        </w:rPr>
         <w:t xml:space="preserve">, </w:t>
       </w:r>
       <w:r>
-        <w:rPr>
-          <w:rFonts w:ascii="Times New Roman" w:eastAsia="TimesNewRoman" w:hAnsi="Times New Roman"/>
-          <w:sz w:val="28"/>
-          <w:lang w:eastAsia="en-US"/>
-        </w:rPr>
         <w:t>система глобального позиционирования</w:t>
       </w:r>
       <w:r>
-        <w:rPr>
-          <w:rFonts w:ascii="Times New Roman" w:eastAsia="TimesNewRoman" w:hAnsi="Times New Roman"/>
-          <w:sz w:val="28"/>
-          <w:lang w:eastAsia="en-US"/>
-        </w:rPr>
         <w:t>;</w:t>
       </w:r>
     </w:p>
-    <w:p>
-      <w:pPr>
-        <w:ind w:firstLine="709"/>
-        <w:rPr>
-          <w:rFonts w:ascii="Times New Roman" w:eastAsia="TimesNewRoman" w:hAnsi="Times New Roman"/>
-          <w:sz w:val="28"/>
-          <w:lang w:eastAsia="en-US"/>
-        </w:rPr>
-      </w:pPr>
-    </w:p>
-    <w:p>
-      <w:pPr>
-        <w:ind w:right="141"/>
-        <w:rPr>
-          <w:rFonts w:ascii="Times New Roman" w:eastAsia="TimesNewRoman" w:hAnsi="Times New Roman"/>
-          <w:sz w:val="28"/>
-          <w:lang w:eastAsia="en-US"/>
-        </w:rPr>
-      </w:pPr>
-      <w:r>
-        <w:rPr>
-          <w:rFonts w:ascii="Times New Roman" w:eastAsia="TimesNewRoman" w:hAnsi="Times New Roman"/>
-          <w:sz w:val="28"/>
-          <w:lang w:eastAsia="en-US"/>
-        </w:rPr>
+    <w:p/>
+    <w:p>
+      <w:r>
         <w:br w:type="page"/>
       </w:r>
     </w:p>
     <w:p>
       <w:pPr>
         <w:pStyle w:val="1"/>
-        <w:ind w:right="141"/>
-      </w:pPr>
-      <w:bookmarkStart w:id="2" w:name="_Toc507965068"/>
+      </w:pPr>
+      <w:bookmarkStart w:id="2" w:name="_Toc508140951"/>
       <w:r>
         <w:lastRenderedPageBreak/>
         <w:t>Введение</w:t>
       </w:r>
       <w:bookmarkEnd w:id="2"/>
     </w:p>
-    <w:p>
-      <w:pPr>
-        <w:ind w:right="141"/>
-        <w:rPr>
-          <w:rFonts w:ascii="Times New Roman" w:eastAsia="TimesNewRoman" w:hAnsi="Times New Roman"/>
-          <w:sz w:val="28"/>
-          <w:szCs w:val="24"/>
-          <w:lang w:eastAsia="en-US"/>
-        </w:rPr>
-      </w:pPr>
-    </w:p>
-    <w:p>
-      <w:pPr>
-        <w:ind w:right="141" w:firstLine="709"/>
-        <w:jc w:val="both"/>
-        <w:rPr>
-          <w:rFonts w:ascii="Times New Roman" w:eastAsia="TimesNewRoman" w:hAnsi="Times New Roman"/>
-          <w:sz w:val="28"/>
-          <w:szCs w:val="24"/>
-          <w:lang w:eastAsia="en-US"/>
-        </w:rPr>
-      </w:pPr>
-      <w:r>
-        <w:rPr>
-          <w:rFonts w:ascii="Times New Roman" w:eastAsia="TimesNewRoman" w:hAnsi="Times New Roman"/>
-          <w:sz w:val="28"/>
-          <w:szCs w:val="24"/>
-          <w:lang w:eastAsia="en-US"/>
-        </w:rPr>
+    <w:p/>
+    <w:p>
+      <w:r>
         <w:t xml:space="preserve">В настоящее время технологии </w:t>
       </w:r>
       <w:r>
         <w:rPr>
-          <w:rFonts w:ascii="Times New Roman" w:eastAsia="TimesNewRoman" w:hAnsi="Times New Roman"/>
-          <w:sz w:val="28"/>
-          <w:szCs w:val="24"/>
-          <w:lang w:val="en-US" w:eastAsia="en-US"/>
+          <w:lang w:val="en-US"/>
         </w:rPr>
         <w:t>GPS</w:t>
       </w:r>
       <w:r>
-        <w:rPr>
-          <w:rFonts w:ascii="Times New Roman" w:eastAsia="TimesNewRoman" w:hAnsi="Times New Roman"/>
-          <w:sz w:val="28"/>
-          <w:szCs w:val="24"/>
-          <w:lang w:eastAsia="en-US"/>
-        </w:rPr>
         <w:t xml:space="preserve"> являются одними из инновационных и </w:t>
       </w:r>
       <w:r>
-        <w:rPr>
-          <w:rFonts w:ascii="Times New Roman" w:eastAsia="TimesNewRoman" w:hAnsi="Times New Roman"/>
-          <w:sz w:val="28"/>
-          <w:szCs w:val="24"/>
-          <w:lang w:eastAsia="en-US"/>
-        </w:rPr>
         <w:t>пользуются</w:t>
       </w:r>
       <w:r>
-        <w:rPr>
-          <w:rFonts w:ascii="Times New Roman" w:eastAsia="TimesNewRoman" w:hAnsi="Times New Roman"/>
-          <w:sz w:val="28"/>
-          <w:szCs w:val="24"/>
-          <w:lang w:eastAsia="en-US"/>
-        </w:rPr>
         <w:t xml:space="preserve"> значительной популярностью не только в гражданской сфере – </w:t>
       </w:r>
       <w:r>
         <w:rPr>
-          <w:rFonts w:ascii="Times New Roman" w:eastAsia="TimesNewRoman" w:hAnsi="Times New Roman"/>
-          <w:sz w:val="28"/>
-          <w:szCs w:val="24"/>
-          <w:lang w:val="en-US" w:eastAsia="en-US"/>
+          <w:lang w:val="en-US"/>
         </w:rPr>
         <w:t>GPS</w:t>
       </w:r>
       <w:r>
-        <w:rPr>
-          <w:rFonts w:ascii="Times New Roman" w:eastAsia="TimesNewRoman" w:hAnsi="Times New Roman"/>
-          <w:sz w:val="28"/>
-          <w:szCs w:val="24"/>
-          <w:lang w:eastAsia="en-US"/>
-        </w:rPr>
         <w:t>-</w:t>
       </w:r>
       <w:r>
-        <w:rPr>
-          <w:rFonts w:ascii="Times New Roman" w:eastAsia="TimesNewRoman" w:hAnsi="Times New Roman"/>
-          <w:sz w:val="28"/>
-          <w:szCs w:val="24"/>
-          <w:lang w:eastAsia="en-US"/>
-        </w:rPr>
         <w:t>модуль в мобильном телефоне позволяет в большинстве случаев быстро узнать своё местоположение и сориентироваться, оказавшись на незнакомой территории – но и в оборонных технологиях. Новейшая военная техника оборудуется системами глобального позиционирования, обеспечивающими достаточную точность, чтобы машины могли гарантированно выполнять свои прямые функции по обеспечению безопасности.</w:t>
       </w:r>
     </w:p>
     <w:p>
-      <w:pPr>
-        <w:ind w:right="141" w:firstLine="709"/>
-        <w:jc w:val="both"/>
-        <w:rPr>
-          <w:rFonts w:ascii="Times New Roman" w:eastAsia="TimesNewRoman" w:hAnsi="Times New Roman"/>
-          <w:sz w:val="28"/>
-          <w:szCs w:val="24"/>
-          <w:lang w:eastAsia="en-US"/>
-        </w:rPr>
-      </w:pPr>
-      <w:r>
-        <w:rPr>
-          <w:rFonts w:ascii="Times New Roman" w:eastAsia="TimesNewRoman" w:hAnsi="Times New Roman"/>
-          <w:sz w:val="28"/>
-          <w:szCs w:val="24"/>
-          <w:lang w:eastAsia="en-US"/>
-        </w:rPr>
+      <w:r>
         <w:t>Но перед использованием такого оборудования в условиях действительности его необходимо подключить к ВС боевой машины с помощью специального оборудования, способного связывать несколько разнотипных устройств, а также протестировать взаимодействие спецоборудования и GPS-модуля. Эти операции позволяют с весьма маленькой погрешностью утверждать, как именно поведет себя готовая к боевым условиям ВС в критических ситуациях.</w:t>
       </w:r>
     </w:p>
     <w:p>
-      <w:pPr>
-        <w:ind w:right="141" w:firstLine="709"/>
-        <w:jc w:val="both"/>
-        <w:rPr>
-          <w:rFonts w:ascii="Times New Roman" w:eastAsia="TimesNewRoman" w:hAnsi="Times New Roman"/>
-          <w:sz w:val="28"/>
-          <w:szCs w:val="24"/>
-          <w:lang w:eastAsia="en-US"/>
-        </w:rPr>
-      </w:pPr>
-      <w:r>
-        <w:rPr>
-          <w:rFonts w:ascii="Times New Roman" w:eastAsia="TimesNewRoman" w:hAnsi="Times New Roman"/>
-          <w:sz w:val="28"/>
-          <w:szCs w:val="24"/>
-          <w:lang w:eastAsia="en-US"/>
-        </w:rPr>
+      <w:r>
         <w:t>Конечно, набор команд для тестирования может быть и более тривиальным, так как необходимо оценить не только реакцию вычислительных систем на внешнюю угрозу, но и проверить общее взаимодействие различных модулей, могут ли они понимать друг друга и взаимодействовать с достаточными значениями параметров</w:t>
       </w:r>
       <w:r>
-        <w:rPr>
-          <w:rFonts w:ascii="Times New Roman" w:eastAsia="TimesNewRoman" w:hAnsi="Times New Roman"/>
-          <w:sz w:val="28"/>
-          <w:szCs w:val="24"/>
-          <w:lang w:eastAsia="en-US"/>
-        </w:rPr>
         <w:t xml:space="preserve"> для успешного функционирования всего комплекса.</w:t>
       </w:r>
     </w:p>
     <w:p>
-      <w:pPr>
-        <w:ind w:right="141" w:firstLine="709"/>
-        <w:jc w:val="both"/>
-        <w:rPr>
-          <w:rFonts w:ascii="Times New Roman" w:eastAsia="TimesNewRoman" w:hAnsi="Times New Roman"/>
-          <w:sz w:val="28"/>
-          <w:szCs w:val="24"/>
-          <w:lang w:eastAsia="en-US"/>
-        </w:rPr>
-      </w:pPr>
-      <w:r>
-        <w:rPr>
-          <w:rFonts w:ascii="Times New Roman" w:eastAsia="TimesNewRoman" w:hAnsi="Times New Roman"/>
-          <w:sz w:val="28"/>
-          <w:szCs w:val="24"/>
-          <w:lang w:eastAsia="en-US"/>
-        </w:rPr>
+      <w:r>
         <w:t xml:space="preserve">В данной работе речь пойдет о тестировании взаимодействия </w:t>
       </w:r>
       <w:r>
         <w:rPr>
-          <w:rFonts w:ascii="Times New Roman" w:eastAsia="TimesNewRoman" w:hAnsi="Times New Roman"/>
-          <w:sz w:val="28"/>
-          <w:szCs w:val="24"/>
-          <w:lang w:val="en-US" w:eastAsia="en-US"/>
+          <w:lang w:val="en-US"/>
         </w:rPr>
         <w:t>GPS</w:t>
       </w:r>
       <w:r>
-        <w:rPr>
-          <w:rFonts w:ascii="Times New Roman" w:eastAsia="TimesNewRoman" w:hAnsi="Times New Roman"/>
-          <w:sz w:val="28"/>
-          <w:szCs w:val="24"/>
-          <w:lang w:eastAsia="en-US"/>
-        </w:rPr>
         <w:t>-</w:t>
       </w:r>
       <w:r>
-        <w:rPr>
-          <w:rFonts w:ascii="Times New Roman" w:eastAsia="TimesNewRoman" w:hAnsi="Times New Roman"/>
-          <w:sz w:val="28"/>
-          <w:szCs w:val="24"/>
-          <w:lang w:eastAsia="en-US"/>
-        </w:rPr>
         <w:t xml:space="preserve">приемника и спецоборудования. Конкретная роль и строение спецоборудования в рамках данной работы неизвестно; считается лишь, что оно способно принимать и отправлять пакеты данных от ПК к </w:t>
       </w:r>
       <w:r>
         <w:rPr>
-          <w:rFonts w:ascii="Times New Roman" w:eastAsia="TimesNewRoman" w:hAnsi="Times New Roman"/>
-          <w:sz w:val="28"/>
-          <w:szCs w:val="24"/>
-          <w:lang w:val="en-US" w:eastAsia="en-US"/>
+          <w:lang w:val="en-US"/>
         </w:rPr>
         <w:t>GPS</w:t>
       </w:r>
       <w:r>
-        <w:rPr>
-          <w:rFonts w:ascii="Times New Roman" w:eastAsia="TimesNewRoman" w:hAnsi="Times New Roman"/>
-          <w:sz w:val="28"/>
-          <w:szCs w:val="24"/>
-          <w:lang w:eastAsia="en-US"/>
-        </w:rPr>
         <w:t>-</w:t>
       </w:r>
       <w:r>
-        <w:rPr>
-          <w:rFonts w:ascii="Times New Roman" w:eastAsia="TimesNewRoman" w:hAnsi="Times New Roman"/>
-          <w:sz w:val="28"/>
-          <w:szCs w:val="24"/>
-          <w:lang w:eastAsia="en-US"/>
-        </w:rPr>
         <w:t xml:space="preserve">модулю и от модуля </w:t>
       </w:r>
       <w:r>
         <w:rPr>
-          <w:rFonts w:ascii="Times New Roman" w:eastAsia="TimesNewRoman" w:hAnsi="Times New Roman"/>
-          <w:sz w:val="28"/>
-          <w:szCs w:val="24"/>
-          <w:lang w:val="en-US" w:eastAsia="en-US"/>
+          <w:lang w:val="en-US"/>
         </w:rPr>
         <w:t>GPS</w:t>
       </w:r>
       <w:r>
-        <w:rPr>
-          <w:rFonts w:ascii="Times New Roman" w:eastAsia="TimesNewRoman" w:hAnsi="Times New Roman"/>
-          <w:sz w:val="28"/>
-          <w:szCs w:val="24"/>
-          <w:lang w:eastAsia="en-US"/>
-        </w:rPr>
-        <w:t xml:space="preserve"> </w:t>
-      </w:r>
-      <w:r>
-        <w:rPr>
-          <w:rFonts w:ascii="Times New Roman" w:eastAsia="TimesNewRoman" w:hAnsi="Times New Roman"/>
-          <w:sz w:val="28"/>
-          <w:szCs w:val="24"/>
-          <w:lang w:eastAsia="en-US"/>
-        </w:rPr>
+        <w:t xml:space="preserve"> </w:t>
+      </w:r>
+      <w:r>
         <w:t>– персональному компьютеру, используя особый интерфейс.</w:t>
       </w:r>
     </w:p>
     <w:p>
-      <w:pPr>
-        <w:ind w:right="141" w:firstLine="709"/>
-        <w:jc w:val="both"/>
-        <w:rPr>
-          <w:rFonts w:ascii="Times New Roman" w:eastAsia="TimesNewRoman" w:hAnsi="Times New Roman"/>
-          <w:sz w:val="28"/>
-          <w:szCs w:val="24"/>
-          <w:lang w:eastAsia="en-US"/>
-        </w:rPr>
-      </w:pPr>
-      <w:r>
-        <w:rPr>
-          <w:rFonts w:ascii="Times New Roman" w:eastAsia="TimesNewRoman" w:hAnsi="Times New Roman"/>
-          <w:sz w:val="28"/>
-          <w:szCs w:val="24"/>
-          <w:lang w:eastAsia="en-US"/>
-        </w:rPr>
+      <w:r>
+        <w:lastRenderedPageBreak/>
         <w:t xml:space="preserve">В качестве </w:t>
       </w:r>
       <w:r>
         <w:rPr>
-          <w:rFonts w:ascii="Times New Roman" w:eastAsia="TimesNewRoman" w:hAnsi="Times New Roman"/>
-          <w:sz w:val="28"/>
-          <w:szCs w:val="24"/>
-          <w:lang w:val="en-US" w:eastAsia="en-US"/>
+          <w:lang w:val="en-US"/>
         </w:rPr>
         <w:t>GPS</w:t>
       </w:r>
       <w:r>
-        <w:rPr>
-          <w:rFonts w:ascii="Times New Roman" w:eastAsia="TimesNewRoman" w:hAnsi="Times New Roman"/>
-          <w:sz w:val="28"/>
-          <w:szCs w:val="24"/>
-          <w:lang w:eastAsia="en-US"/>
-        </w:rPr>
         <w:t>-</w:t>
       </w:r>
       <w:r>
-        <w:rPr>
-          <w:rFonts w:ascii="Times New Roman" w:eastAsia="TimesNewRoman" w:hAnsi="Times New Roman"/>
-          <w:sz w:val="28"/>
-          <w:szCs w:val="24"/>
-          <w:lang w:eastAsia="en-US"/>
-        </w:rPr>
         <w:t xml:space="preserve">модуля в техническом задании указан </w:t>
       </w:r>
       <w:r>
         <w:rPr>
-          <w:rFonts w:ascii="Times New Roman" w:eastAsia="TimesNewRoman" w:hAnsi="Times New Roman"/>
-          <w:sz w:val="28"/>
-          <w:szCs w:val="24"/>
-          <w:lang w:val="en-US" w:eastAsia="en-US"/>
+          <w:lang w:val="en-US"/>
         </w:rPr>
         <w:t>GPS</w:t>
       </w:r>
       <w:r>
-        <w:rPr>
-          <w:rFonts w:ascii="Times New Roman" w:eastAsia="TimesNewRoman" w:hAnsi="Times New Roman"/>
-          <w:sz w:val="28"/>
-          <w:szCs w:val="24"/>
-          <w:lang w:eastAsia="en-US"/>
-        </w:rPr>
         <w:t>-</w:t>
       </w:r>
       <w:r>
-        <w:rPr>
-          <w:rFonts w:ascii="Times New Roman" w:eastAsia="TimesNewRoman" w:hAnsi="Times New Roman"/>
-          <w:sz w:val="28"/>
-          <w:szCs w:val="24"/>
-          <w:lang w:eastAsia="en-US"/>
-        </w:rPr>
         <w:t xml:space="preserve">модуль </w:t>
       </w:r>
       <w:r>
         <w:rPr>
-          <w:rFonts w:ascii="Times New Roman" w:eastAsia="TimesNewRoman" w:hAnsi="Times New Roman"/>
-          <w:sz w:val="28"/>
-          <w:szCs w:val="24"/>
-          <w:lang w:val="en-US" w:eastAsia="en-US"/>
+          <w:lang w:val="en-US"/>
         </w:rPr>
         <w:t>Trimble</w:t>
       </w:r>
       <w:r>
-        <w:rPr>
-          <w:rFonts w:ascii="Times New Roman" w:eastAsia="TimesNewRoman" w:hAnsi="Times New Roman"/>
-          <w:sz w:val="28"/>
-          <w:szCs w:val="24"/>
-          <w:lang w:eastAsia="en-US"/>
-        </w:rPr>
-        <w:t xml:space="preserve"> </w:t>
-      </w:r>
-      <w:r>
-        <w:rPr>
-          <w:rFonts w:ascii="Times New Roman" w:eastAsia="TimesNewRoman" w:hAnsi="Times New Roman"/>
-          <w:sz w:val="28"/>
-          <w:szCs w:val="24"/>
-          <w:lang w:val="en-US" w:eastAsia="en-US"/>
+        <w:t xml:space="preserve"> </w:t>
+      </w:r>
+      <w:r>
+        <w:rPr>
+          <w:lang w:val="en-US"/>
         </w:rPr>
         <w:t>Mini</w:t>
       </w:r>
       <w:r>
-        <w:rPr>
-          <w:rFonts w:ascii="Times New Roman" w:eastAsia="TimesNewRoman" w:hAnsi="Times New Roman"/>
-          <w:sz w:val="28"/>
-          <w:szCs w:val="24"/>
-          <w:lang w:eastAsia="en-US"/>
-        </w:rPr>
         <w:t>-</w:t>
       </w:r>
       <w:r>
         <w:rPr>
-          <w:rFonts w:ascii="Times New Roman" w:eastAsia="TimesNewRoman" w:hAnsi="Times New Roman"/>
-          <w:sz w:val="28"/>
-          <w:szCs w:val="24"/>
-          <w:lang w:val="en-US" w:eastAsia="en-US"/>
+          <w:lang w:val="en-US"/>
         </w:rPr>
         <w:t>T</w:t>
       </w:r>
       <w:r>
-        <w:rPr>
-          <w:rFonts w:ascii="Times New Roman" w:eastAsia="TimesNewRoman" w:hAnsi="Times New Roman"/>
-          <w:sz w:val="28"/>
-          <w:szCs w:val="24"/>
-          <w:lang w:eastAsia="en-US"/>
-        </w:rPr>
-        <w:t xml:space="preserve"> </w:t>
-      </w:r>
-      <w:r>
-        <w:rPr>
-          <w:rFonts w:ascii="Times New Roman" w:eastAsia="TimesNewRoman" w:hAnsi="Times New Roman"/>
-          <w:sz w:val="28"/>
-          <w:szCs w:val="24"/>
-          <w:lang w:val="en-US" w:eastAsia="en-US"/>
+        <w:t xml:space="preserve"> </w:t>
+      </w:r>
+      <w:r>
+        <w:rPr>
+          <w:lang w:val="en-US"/>
         </w:rPr>
         <w:t>Thunderbolt</w:t>
       </w:r>
       <w:r>
-        <w:rPr>
-          <w:rFonts w:ascii="Times New Roman" w:eastAsia="TimesNewRoman" w:hAnsi="Times New Roman"/>
-          <w:sz w:val="28"/>
-          <w:szCs w:val="24"/>
-          <w:lang w:eastAsia="en-US"/>
-        </w:rPr>
         <w:t xml:space="preserve"> (</w:t>
       </w:r>
       <w:r>
-        <w:rPr>
-          <w:rFonts w:ascii="Times New Roman" w:eastAsia="TimesNewRoman" w:hAnsi="Times New Roman"/>
-          <w:sz w:val="28"/>
-          <w:szCs w:val="24"/>
-          <w:lang w:eastAsia="en-US"/>
-        </w:rPr>
         <w:t xml:space="preserve">далее – </w:t>
       </w:r>
       <w:r>
         <w:rPr>
-          <w:rFonts w:ascii="Times New Roman" w:eastAsia="TimesNewRoman" w:hAnsi="Times New Roman"/>
-          <w:sz w:val="28"/>
-          <w:szCs w:val="24"/>
-          <w:lang w:val="en-US" w:eastAsia="en-US"/>
+          <w:lang w:val="en-US"/>
         </w:rPr>
         <w:t>GPS</w:t>
       </w:r>
       <w:r>
-        <w:rPr>
-          <w:rFonts w:ascii="Times New Roman" w:eastAsia="TimesNewRoman" w:hAnsi="Times New Roman"/>
-          <w:sz w:val="28"/>
-          <w:szCs w:val="24"/>
-          <w:lang w:eastAsia="en-US"/>
-        </w:rPr>
         <w:t>-</w:t>
       </w:r>
       <w:r>
-        <w:rPr>
-          <w:rFonts w:ascii="Times New Roman" w:eastAsia="TimesNewRoman" w:hAnsi="Times New Roman"/>
-          <w:sz w:val="28"/>
-          <w:szCs w:val="24"/>
-          <w:lang w:eastAsia="en-US"/>
-        </w:rPr>
         <w:t>модуль</w:t>
       </w:r>
       <w:r>
-        <w:rPr>
-          <w:rFonts w:ascii="Times New Roman" w:eastAsia="TimesNewRoman" w:hAnsi="Times New Roman"/>
-          <w:sz w:val="28"/>
-          <w:szCs w:val="24"/>
-          <w:lang w:eastAsia="en-US"/>
-        </w:rPr>
         <w:t>)</w:t>
       </w:r>
       <w:r>
-        <w:rPr>
-          <w:rFonts w:ascii="Times New Roman" w:eastAsia="TimesNewRoman" w:hAnsi="Times New Roman"/>
-          <w:sz w:val="28"/>
-          <w:szCs w:val="24"/>
-          <w:lang w:eastAsia="en-US"/>
-        </w:rPr>
         <w:t>.</w:t>
       </w:r>
       <w:r>
-        <w:rPr>
-          <w:rFonts w:ascii="Times New Roman" w:eastAsia="TimesNewRoman" w:hAnsi="Times New Roman"/>
-          <w:sz w:val="28"/>
-          <w:szCs w:val="24"/>
-          <w:lang w:eastAsia="en-US"/>
-        </w:rPr>
         <w:t xml:space="preserve"> Данный </w:t>
       </w:r>
       <w:r>
         <w:rPr>
-          <w:rFonts w:ascii="Times New Roman" w:eastAsia="TimesNewRoman" w:hAnsi="Times New Roman"/>
-          <w:sz w:val="28"/>
-          <w:szCs w:val="24"/>
-          <w:lang w:val="en-US" w:eastAsia="en-US"/>
+          <w:lang w:val="en-US"/>
         </w:rPr>
         <w:t>GPS</w:t>
       </w:r>
       <w:r>
-        <w:rPr>
-          <w:rFonts w:ascii="Times New Roman" w:eastAsia="TimesNewRoman" w:hAnsi="Times New Roman"/>
-          <w:sz w:val="28"/>
-          <w:szCs w:val="24"/>
-          <w:lang w:eastAsia="en-US"/>
-        </w:rPr>
         <w:t>-</w:t>
       </w:r>
       <w:r>
-        <w:rPr>
-          <w:rFonts w:ascii="Times New Roman" w:eastAsia="TimesNewRoman" w:hAnsi="Times New Roman"/>
-          <w:sz w:val="28"/>
-          <w:szCs w:val="24"/>
-          <w:lang w:eastAsia="en-US"/>
-        </w:rPr>
-        <w:t xml:space="preserve">модуль является </w:t>
-      </w:r>
-      <w:r>
-        <w:rPr>
-          <w:rFonts w:ascii="Times New Roman" w:eastAsia="TimesNewRoman" w:hAnsi="Times New Roman"/>
-          <w:sz w:val="28"/>
-          <w:szCs w:val="24"/>
-          <w:lang w:eastAsia="en-US"/>
-        </w:rPr>
-        <w:lastRenderedPageBreak/>
-        <w:t xml:space="preserve">одним из недавних продуктов компании </w:t>
-      </w:r>
-      <w:r>
-        <w:rPr>
-          <w:rFonts w:ascii="Times New Roman" w:eastAsia="TimesNewRoman" w:hAnsi="Times New Roman"/>
-          <w:sz w:val="28"/>
-          <w:szCs w:val="24"/>
-          <w:lang w:val="en-US" w:eastAsia="en-US"/>
+        <w:t xml:space="preserve">модуль является одним из недавних продуктов компании </w:t>
+      </w:r>
+      <w:r>
+        <w:rPr>
+          <w:lang w:val="en-US"/>
         </w:rPr>
         <w:t>Trimble</w:t>
       </w:r>
       <w:r>
-        <w:rPr>
-          <w:rFonts w:ascii="Times New Roman" w:eastAsia="TimesNewRoman" w:hAnsi="Times New Roman"/>
-          <w:sz w:val="28"/>
-          <w:szCs w:val="24"/>
-          <w:lang w:eastAsia="en-US"/>
-        </w:rPr>
         <w:t>, и тестирование его взаимодействия со спецоборудования в рамках вышеуказанного технического задания является актуальной задачей для достижения поставленных целей.</w:t>
       </w:r>
     </w:p>
     <w:p>
-      <w:pPr>
-        <w:ind w:right="141" w:firstLine="709"/>
-        <w:jc w:val="both"/>
-        <w:rPr>
-          <w:rFonts w:ascii="Times New Roman" w:eastAsia="TimesNewRoman" w:hAnsi="Times New Roman"/>
-          <w:sz w:val="28"/>
-          <w:szCs w:val="24"/>
-          <w:lang w:eastAsia="en-US"/>
-        </w:rPr>
-      </w:pPr>
-      <w:r>
-        <w:rPr>
-          <w:rFonts w:ascii="Times New Roman" w:eastAsia="TimesNewRoman" w:hAnsi="Times New Roman"/>
-          <w:sz w:val="28"/>
-          <w:szCs w:val="24"/>
-          <w:lang w:eastAsia="en-US"/>
-        </w:rPr>
+      <w:r>
         <w:t xml:space="preserve">Главной целью данной работы является установка связи со спецоборудованием и </w:t>
       </w:r>
       <w:r>
         <w:rPr>
-          <w:rFonts w:ascii="Times New Roman" w:eastAsia="TimesNewRoman" w:hAnsi="Times New Roman"/>
-          <w:sz w:val="28"/>
-          <w:szCs w:val="24"/>
-          <w:lang w:val="en-US" w:eastAsia="en-US"/>
+          <w:lang w:val="en-US"/>
         </w:rPr>
         <w:t>GPS</w:t>
       </w:r>
       <w:r>
-        <w:rPr>
-          <w:rFonts w:ascii="Times New Roman" w:eastAsia="TimesNewRoman" w:hAnsi="Times New Roman"/>
-          <w:sz w:val="28"/>
-          <w:szCs w:val="24"/>
-          <w:lang w:eastAsia="en-US"/>
-        </w:rPr>
         <w:t>-</w:t>
       </w:r>
       <w:r>
-        <w:rPr>
-          <w:rFonts w:ascii="Times New Roman" w:eastAsia="TimesNewRoman" w:hAnsi="Times New Roman"/>
-          <w:sz w:val="28"/>
-          <w:szCs w:val="24"/>
-          <w:lang w:eastAsia="en-US"/>
-        </w:rPr>
         <w:t xml:space="preserve">модулем, подключенным к нему, посредством интерфейса виртуального последовательного порта </w:t>
       </w:r>
       <w:r>
         <w:rPr>
-          <w:rFonts w:ascii="Times New Roman" w:eastAsia="TimesNewRoman" w:hAnsi="Times New Roman"/>
-          <w:sz w:val="28"/>
-          <w:szCs w:val="24"/>
-          <w:lang w:val="en-US" w:eastAsia="en-US"/>
+          <w:lang w:val="en-US"/>
         </w:rPr>
         <w:t>VirtualCOM</w:t>
       </w:r>
       <w:r>
-        <w:rPr>
-          <w:rFonts w:ascii="Times New Roman" w:eastAsia="TimesNewRoman" w:hAnsi="Times New Roman"/>
-          <w:sz w:val="28"/>
-          <w:szCs w:val="24"/>
-          <w:lang w:eastAsia="en-US"/>
-        </w:rPr>
         <w:t xml:space="preserve">, отладка взаимодействия </w:t>
       </w:r>
       <w:r>
         <w:rPr>
-          <w:rFonts w:ascii="Times New Roman" w:eastAsia="TimesNewRoman" w:hAnsi="Times New Roman"/>
-          <w:sz w:val="28"/>
-          <w:szCs w:val="24"/>
-          <w:lang w:val="en-US" w:eastAsia="en-US"/>
+          <w:lang w:val="en-US"/>
         </w:rPr>
         <w:t>GPS</w:t>
       </w:r>
       <w:r>
-        <w:rPr>
-          <w:rFonts w:ascii="Times New Roman" w:eastAsia="TimesNewRoman" w:hAnsi="Times New Roman"/>
-          <w:sz w:val="28"/>
-          <w:szCs w:val="24"/>
-          <w:lang w:eastAsia="en-US"/>
-        </w:rPr>
         <w:t>-</w:t>
       </w:r>
       <w:r>
-        <w:rPr>
-          <w:rFonts w:ascii="Times New Roman" w:eastAsia="TimesNewRoman" w:hAnsi="Times New Roman"/>
-          <w:sz w:val="28"/>
-          <w:szCs w:val="24"/>
-          <w:lang w:eastAsia="en-US"/>
-        </w:rPr>
         <w:t>модуля и спецоборудования путем передачи пакетов информации</w:t>
       </w:r>
       <w:r>
-        <w:rPr>
-          <w:rFonts w:ascii="Times New Roman" w:eastAsia="TimesNewRoman" w:hAnsi="Times New Roman"/>
-          <w:sz w:val="28"/>
-          <w:szCs w:val="24"/>
-          <w:lang w:eastAsia="en-US"/>
-        </w:rPr>
         <w:t xml:space="preserve"> различного содержания</w:t>
       </w:r>
       <w:r>
-        <w:rPr>
-          <w:rFonts w:ascii="Times New Roman" w:eastAsia="TimesNewRoman" w:hAnsi="Times New Roman"/>
-          <w:sz w:val="28"/>
-          <w:szCs w:val="24"/>
-          <w:lang w:eastAsia="en-US"/>
-        </w:rPr>
         <w:t xml:space="preserve"> по каналу от </w:t>
       </w:r>
       <w:r>
         <w:rPr>
-          <w:rFonts w:ascii="Times New Roman" w:eastAsia="TimesNewRoman" w:hAnsi="Times New Roman"/>
-          <w:sz w:val="28"/>
-          <w:szCs w:val="24"/>
-          <w:lang w:val="en-US" w:eastAsia="en-US"/>
+          <w:lang w:val="en-US"/>
         </w:rPr>
         <w:t>GPS</w:t>
       </w:r>
       <w:r>
-        <w:rPr>
-          <w:rFonts w:ascii="Times New Roman" w:eastAsia="TimesNewRoman" w:hAnsi="Times New Roman"/>
-          <w:sz w:val="28"/>
-          <w:szCs w:val="24"/>
-          <w:lang w:eastAsia="en-US"/>
-        </w:rPr>
         <w:t>-</w:t>
       </w:r>
       <w:r>
-        <w:rPr>
-          <w:rFonts w:ascii="Times New Roman" w:eastAsia="TimesNewRoman" w:hAnsi="Times New Roman"/>
-          <w:sz w:val="28"/>
-          <w:szCs w:val="24"/>
-          <w:lang w:eastAsia="en-US"/>
-        </w:rPr>
         <w:t>модуля к ПК и обратно.</w:t>
       </w:r>
     </w:p>
     <w:p>
-      <w:pPr>
-        <w:ind w:right="141" w:firstLine="709"/>
-        <w:jc w:val="both"/>
-        <w:rPr>
-          <w:rFonts w:ascii="Times New Roman" w:eastAsia="TimesNewRoman" w:hAnsi="Times New Roman"/>
-          <w:sz w:val="28"/>
-          <w:szCs w:val="24"/>
-          <w:lang w:eastAsia="en-US"/>
-        </w:rPr>
-      </w:pPr>
-      <w:r>
-        <w:rPr>
-          <w:rFonts w:ascii="Times New Roman" w:eastAsia="TimesNewRoman" w:hAnsi="Times New Roman"/>
-          <w:sz w:val="28"/>
-          <w:szCs w:val="24"/>
-          <w:lang w:eastAsia="en-US"/>
-        </w:rPr>
+      <w:r>
         <w:t>Задачи, поставленные в рамках данной работы:</w:t>
       </w:r>
     </w:p>
@@ -3320,88 +2847,44 @@
           <w:ilvl w:val="0"/>
           <w:numId w:val="8"/>
         </w:numPr>
-        <w:ind w:left="709" w:right="141"/>
-        <w:jc w:val="both"/>
-        <w:rPr>
-          <w:rFonts w:ascii="Times New Roman" w:eastAsia="TimesNewRoman" w:hAnsi="Times New Roman"/>
-          <w:sz w:val="28"/>
-          <w:szCs w:val="24"/>
-        </w:rPr>
-      </w:pPr>
-      <w:r>
-        <w:rPr>
-          <w:rFonts w:ascii="Times New Roman" w:eastAsia="TimesNewRoman" w:hAnsi="Times New Roman"/>
-          <w:sz w:val="28"/>
-          <w:szCs w:val="24"/>
-        </w:rPr>
+      </w:pPr>
+      <w:r>
         <w:t xml:space="preserve">освоение среды разработки графический приложений </w:t>
       </w:r>
       <w:r>
         <w:rPr>
-          <w:rFonts w:ascii="Times New Roman" w:eastAsia="TimesNewRoman" w:hAnsi="Times New Roman"/>
-          <w:sz w:val="28"/>
-          <w:szCs w:val="24"/>
           <w:lang w:val="en-US"/>
         </w:rPr>
         <w:t>Qt</w:t>
       </w:r>
       <w:r>
-        <w:rPr>
-          <w:rFonts w:ascii="Times New Roman" w:eastAsia="TimesNewRoman" w:hAnsi="Times New Roman"/>
-          <w:sz w:val="28"/>
-          <w:szCs w:val="24"/>
-        </w:rPr>
-        <w:t xml:space="preserve"> </w:t>
-      </w:r>
-      <w:r>
-        <w:rPr>
-          <w:rFonts w:ascii="Times New Roman" w:eastAsia="TimesNewRoman" w:hAnsi="Times New Roman"/>
-          <w:sz w:val="28"/>
-          <w:szCs w:val="24"/>
+        <w:t xml:space="preserve"> </w:t>
+      </w:r>
+      <w:r>
+        <w:rPr>
           <w:lang w:val="en-US"/>
         </w:rPr>
         <w:t>Creator</w:t>
       </w:r>
       <w:r>
-        <w:rPr>
-          <w:rFonts w:ascii="Times New Roman" w:eastAsia="TimesNewRoman" w:hAnsi="Times New Roman"/>
-          <w:sz w:val="28"/>
-          <w:szCs w:val="24"/>
-        </w:rPr>
         <w:t xml:space="preserve"> и языка программирования С++, использующегося при программировании логики в </w:t>
       </w:r>
       <w:r>
         <w:rPr>
-          <w:rFonts w:ascii="Times New Roman" w:eastAsia="TimesNewRoman" w:hAnsi="Times New Roman"/>
-          <w:sz w:val="28"/>
-          <w:szCs w:val="24"/>
           <w:lang w:val="en-US"/>
         </w:rPr>
         <w:t>Qt</w:t>
       </w:r>
       <w:r>
-        <w:rPr>
-          <w:rFonts w:ascii="Times New Roman" w:eastAsia="TimesNewRoman" w:hAnsi="Times New Roman"/>
-          <w:sz w:val="28"/>
-          <w:szCs w:val="24"/>
-        </w:rPr>
-        <w:t xml:space="preserve"> </w:t>
-      </w:r>
-      <w:r>
-        <w:rPr>
-          <w:rFonts w:ascii="Times New Roman" w:eastAsia="TimesNewRoman" w:hAnsi="Times New Roman"/>
-          <w:sz w:val="28"/>
-          <w:szCs w:val="24"/>
+        <w:t xml:space="preserve"> </w:t>
+      </w:r>
+      <w:r>
+        <w:rPr>
           <w:lang w:val="en-US"/>
         </w:rPr>
         <w:t>Creator</w:t>
       </w:r>
       <w:r>
-        <w:rPr>
-          <w:rFonts w:ascii="Times New Roman" w:eastAsia="TimesNewRoman" w:hAnsi="Times New Roman"/>
-          <w:sz w:val="28"/>
-          <w:szCs w:val="24"/>
-        </w:rPr>
         <w:t>;</w:t>
       </w:r>
     </w:p>
@@ -3412,37 +2895,17 @@
           <w:ilvl w:val="0"/>
           <w:numId w:val="8"/>
         </w:numPr>
-        <w:ind w:left="709" w:right="141"/>
-        <w:jc w:val="both"/>
-        <w:rPr>
-          <w:rFonts w:ascii="Times New Roman" w:eastAsia="TimesNewRoman" w:hAnsi="Times New Roman"/>
-          <w:sz w:val="28"/>
-          <w:szCs w:val="24"/>
-        </w:rPr>
-      </w:pPr>
-      <w:r>
-        <w:rPr>
-          <w:rFonts w:ascii="Times New Roman" w:eastAsia="TimesNewRoman" w:hAnsi="Times New Roman"/>
-          <w:sz w:val="28"/>
-          <w:szCs w:val="24"/>
-        </w:rPr>
+      </w:pPr>
+      <w:r>
         <w:t xml:space="preserve">получение навыков работы с внешним оборудованием, подключенным через интерфейс последовательного порта; в качестве оборудования выбран </w:t>
       </w:r>
       <w:r>
         <w:rPr>
-          <w:rFonts w:ascii="Times New Roman" w:eastAsia="TimesNewRoman" w:hAnsi="Times New Roman"/>
-          <w:sz w:val="28"/>
-          <w:szCs w:val="24"/>
           <w:lang w:val="en-US"/>
         </w:rPr>
         <w:t>GPS</w:t>
       </w:r>
       <w:r>
-        <w:rPr>
-          <w:rFonts w:ascii="Times New Roman" w:eastAsia="TimesNewRoman" w:hAnsi="Times New Roman"/>
-          <w:sz w:val="28"/>
-          <w:szCs w:val="24"/>
-        </w:rPr>
         <w:t>-модуль;</w:t>
       </w:r>
     </w:p>
@@ -3453,98 +2916,53 @@
           <w:ilvl w:val="0"/>
           <w:numId w:val="8"/>
         </w:numPr>
-        <w:ind w:left="709" w:right="141"/>
-        <w:jc w:val="both"/>
-        <w:rPr>
-          <w:rFonts w:ascii="Times New Roman" w:eastAsia="TimesNewRoman" w:hAnsi="Times New Roman"/>
-          <w:sz w:val="28"/>
-          <w:szCs w:val="24"/>
-        </w:rPr>
-      </w:pPr>
-      <w:r>
-        <w:rPr>
-          <w:rFonts w:ascii="Times New Roman" w:eastAsia="TimesNewRoman" w:hAnsi="Times New Roman"/>
-          <w:sz w:val="28"/>
-          <w:szCs w:val="24"/>
-        </w:rPr>
+      </w:pPr>
+      <w:r>
         <w:t xml:space="preserve">проектирование программного обеспечения, обеспечивающего удобное для оператора взаимодействие между </w:t>
       </w:r>
       <w:r>
         <w:rPr>
-          <w:rFonts w:ascii="Times New Roman" w:eastAsia="TimesNewRoman" w:hAnsi="Times New Roman"/>
-          <w:sz w:val="28"/>
-          <w:szCs w:val="24"/>
           <w:lang w:val="en-US"/>
         </w:rPr>
         <w:t>GPS</w:t>
       </w:r>
       <w:r>
-        <w:rPr>
-          <w:rFonts w:ascii="Times New Roman" w:eastAsia="TimesNewRoman" w:hAnsi="Times New Roman"/>
-          <w:sz w:val="28"/>
-          <w:szCs w:val="24"/>
-        </w:rPr>
         <w:t xml:space="preserve">-модулем и спецоборудованием: получение полезной нагрузки с </w:t>
       </w:r>
       <w:r>
         <w:rPr>
-          <w:rFonts w:ascii="Times New Roman" w:eastAsia="TimesNewRoman" w:hAnsi="Times New Roman"/>
-          <w:sz w:val="28"/>
-          <w:szCs w:val="24"/>
           <w:lang w:val="en-US"/>
         </w:rPr>
         <w:t>GPS</w:t>
       </w:r>
       <w:r>
-        <w:rPr>
-          <w:rFonts w:ascii="Times New Roman" w:eastAsia="TimesNewRoman" w:hAnsi="Times New Roman"/>
-          <w:sz w:val="28"/>
-          <w:szCs w:val="24"/>
-        </w:rPr>
         <w:t xml:space="preserve">-модуля и сведений о его состоянии, отправка конфигурационных пакетов (конфигурирование и управление </w:t>
       </w:r>
       <w:r>
         <w:rPr>
-          <w:rFonts w:ascii="Times New Roman" w:eastAsia="TimesNewRoman" w:hAnsi="Times New Roman"/>
-          <w:sz w:val="28"/>
-          <w:szCs w:val="24"/>
           <w:lang w:val="en-US"/>
         </w:rPr>
         <w:t>GPS</w:t>
       </w:r>
       <w:r>
-        <w:rPr>
-          <w:rFonts w:ascii="Times New Roman" w:eastAsia="TimesNewRoman" w:hAnsi="Times New Roman"/>
-          <w:sz w:val="28"/>
-          <w:szCs w:val="24"/>
-        </w:rPr>
         <w:t>-модулем).</w:t>
       </w:r>
     </w:p>
     <w:p>
       <w:pPr>
-        <w:ind w:right="141"/>
-        <w:rPr>
-          <w:rFonts w:ascii="Times New Roman" w:eastAsia="TimesNewRoman" w:hAnsi="Times New Roman" w:cs="Calibri"/>
-          <w:sz w:val="28"/>
-          <w:szCs w:val="24"/>
-          <w:lang w:eastAsia="en-US"/>
-        </w:rPr>
-      </w:pPr>
-      <w:r>
-        <w:rPr>
-          <w:rFonts w:ascii="Times New Roman" w:eastAsia="TimesNewRoman" w:hAnsi="Times New Roman"/>
-          <w:sz w:val="28"/>
-          <w:szCs w:val="24"/>
-        </w:rPr>
+        <w:rPr>
+          <w:rFonts w:cs="Calibri"/>
+        </w:rPr>
+      </w:pPr>
+      <w:r>
         <w:br w:type="page"/>
       </w:r>
     </w:p>
     <w:p>
       <w:pPr>
         <w:pStyle w:val="1"/>
-        <w:ind w:right="141"/>
-      </w:pPr>
+      </w:pPr>
+      <w:bookmarkStart w:id="3" w:name="_Toc508140952"/>
       <w:r>
         <w:lastRenderedPageBreak/>
         <w:t xml:space="preserve">Среда разработки приложений </w:t>
@@ -3564,1677 +2982,758 @@
         </w:rPr>
         <w:t>Creator</w:t>
       </w:r>
-    </w:p>
-    <w:p>
-      <w:pPr>
-        <w:ind w:right="141"/>
-        <w:rPr>
-          <w:rFonts w:eastAsia="TimesNewRoman"/>
-          <w:lang w:eastAsia="en-US"/>
-        </w:rPr>
-      </w:pPr>
-    </w:p>
-    <w:p>
-      <w:pPr>
-        <w:ind w:right="141" w:firstLine="709"/>
-        <w:jc w:val="both"/>
-        <w:rPr>
-          <w:rFonts w:ascii="Times New Roman" w:eastAsia="TimesNewRoman" w:hAnsi="Times New Roman"/>
-          <w:sz w:val="28"/>
-          <w:lang w:eastAsia="en-US"/>
-        </w:rPr>
-      </w:pPr>
-      <w:r>
-        <w:rPr>
-          <w:rFonts w:ascii="Times New Roman" w:eastAsia="TimesNewRoman" w:hAnsi="Times New Roman"/>
-          <w:sz w:val="28"/>
-          <w:lang w:eastAsia="en-US"/>
-        </w:rPr>
+      <w:bookmarkEnd w:id="3"/>
+    </w:p>
+    <w:p/>
+    <w:p>
+      <w:r>
         <w:t xml:space="preserve">Для создания программного продукта, который бы обеспечивал тестирование взаимодействия </w:t>
       </w:r>
       <w:r>
         <w:rPr>
-          <w:rFonts w:ascii="Times New Roman" w:eastAsia="TimesNewRoman" w:hAnsi="Times New Roman"/>
-          <w:sz w:val="28"/>
-          <w:lang w:val="en-US" w:eastAsia="en-US"/>
+          <w:lang w:val="en-US"/>
         </w:rPr>
         <w:t>GPS</w:t>
       </w:r>
       <w:r>
-        <w:rPr>
-          <w:rFonts w:ascii="Times New Roman" w:eastAsia="TimesNewRoman" w:hAnsi="Times New Roman"/>
-          <w:sz w:val="28"/>
-          <w:lang w:eastAsia="en-US"/>
-        </w:rPr>
         <w:t>-</w:t>
       </w:r>
       <w:r>
-        <w:rPr>
-          <w:rFonts w:ascii="Times New Roman" w:eastAsia="TimesNewRoman" w:hAnsi="Times New Roman"/>
-          <w:sz w:val="28"/>
-          <w:lang w:eastAsia="en-US"/>
-        </w:rPr>
         <w:t>модуля</w:t>
       </w:r>
       <w:r>
-        <w:rPr>
-          <w:rFonts w:ascii="Times New Roman" w:eastAsia="TimesNewRoman" w:hAnsi="Times New Roman"/>
-          <w:sz w:val="28"/>
-          <w:lang w:eastAsia="en-US"/>
-        </w:rPr>
         <w:t xml:space="preserve"> и спецоборудования, подключенного через интерфейс </w:t>
       </w:r>
       <w:r>
         <w:rPr>
-          <w:rFonts w:ascii="Times New Roman" w:eastAsia="TimesNewRoman" w:hAnsi="Times New Roman"/>
-          <w:sz w:val="28"/>
-          <w:lang w:val="en-US" w:eastAsia="en-US"/>
+          <w:lang w:val="en-US"/>
         </w:rPr>
         <w:t>VirtualCOM</w:t>
       </w:r>
       <w:r>
-        <w:rPr>
-          <w:rFonts w:ascii="Times New Roman" w:eastAsia="TimesNewRoman" w:hAnsi="Times New Roman"/>
-          <w:sz w:val="28"/>
-          <w:lang w:eastAsia="en-US"/>
-        </w:rPr>
-        <w:t xml:space="preserve"> </w:t>
-      </w:r>
-      <w:r>
-        <w:rPr>
-          <w:rFonts w:ascii="Times New Roman" w:eastAsia="TimesNewRoman" w:hAnsi="Times New Roman"/>
-          <w:sz w:val="28"/>
-          <w:lang w:eastAsia="en-US"/>
-        </w:rPr>
+        <w:t xml:space="preserve"> </w:t>
+      </w:r>
+      <w:r>
         <w:t xml:space="preserve">к ПК, которым управляет оператор, была выбрана среда разработки </w:t>
       </w:r>
       <w:r>
         <w:rPr>
-          <w:rFonts w:ascii="Times New Roman" w:eastAsia="TimesNewRoman" w:hAnsi="Times New Roman"/>
-          <w:sz w:val="28"/>
-          <w:lang w:val="en-US" w:eastAsia="en-US"/>
+          <w:lang w:val="en-US"/>
         </w:rPr>
         <w:t>Qt</w:t>
       </w:r>
       <w:r>
-        <w:rPr>
-          <w:rFonts w:ascii="Times New Roman" w:eastAsia="TimesNewRoman" w:hAnsi="Times New Roman"/>
-          <w:sz w:val="28"/>
-          <w:lang w:eastAsia="en-US"/>
-        </w:rPr>
-        <w:t xml:space="preserve"> </w:t>
-      </w:r>
-      <w:r>
-        <w:rPr>
-          <w:rFonts w:ascii="Times New Roman" w:eastAsia="TimesNewRoman" w:hAnsi="Times New Roman"/>
-          <w:sz w:val="28"/>
-          <w:lang w:val="en-US" w:eastAsia="en-US"/>
+        <w:t xml:space="preserve"> </w:t>
+      </w:r>
+      <w:r>
+        <w:rPr>
+          <w:lang w:val="en-US"/>
         </w:rPr>
         <w:t>Creator</w:t>
       </w:r>
       <w:r>
-        <w:rPr>
-          <w:rFonts w:ascii="Times New Roman" w:eastAsia="TimesNewRoman" w:hAnsi="Times New Roman"/>
-          <w:sz w:val="28"/>
-          <w:lang w:eastAsia="en-US"/>
-        </w:rPr>
         <w:t xml:space="preserve">. </w:t>
       </w:r>
       <w:r>
-        <w:rPr>
-          <w:rFonts w:ascii="Times New Roman" w:eastAsia="TimesNewRoman" w:hAnsi="Times New Roman"/>
-          <w:sz w:val="28"/>
-          <w:lang w:eastAsia="en-US"/>
-        </w:rPr>
         <w:t xml:space="preserve">Это среда для пакета библиотек </w:t>
       </w:r>
       <w:r>
         <w:rPr>
-          <w:rFonts w:ascii="Times New Roman" w:eastAsia="TimesNewRoman" w:hAnsi="Times New Roman"/>
-          <w:sz w:val="28"/>
-          <w:lang w:val="en-US" w:eastAsia="en-US"/>
+          <w:lang w:val="en-US"/>
         </w:rPr>
         <w:t>Qt</w:t>
       </w:r>
       <w:r>
-        <w:rPr>
-          <w:rFonts w:ascii="Times New Roman" w:eastAsia="TimesNewRoman" w:hAnsi="Times New Roman"/>
-          <w:sz w:val="28"/>
-          <w:lang w:eastAsia="en-US"/>
-        </w:rPr>
         <w:t xml:space="preserve">, </w:t>
       </w:r>
       <w:r>
-        <w:rPr>
-          <w:rFonts w:ascii="Times New Roman" w:eastAsia="TimesNewRoman" w:hAnsi="Times New Roman"/>
-          <w:sz w:val="28"/>
-          <w:lang w:eastAsia="en-US"/>
-        </w:rPr>
         <w:t>которая имеет множество возможностей по созданию пользовательских приложений</w:t>
       </w:r>
       <w:r>
-        <w:rPr>
-          <w:rFonts w:ascii="Times New Roman" w:eastAsia="TimesNewRoman" w:hAnsi="Times New Roman"/>
-          <w:sz w:val="28"/>
-          <w:lang w:eastAsia="en-US"/>
-        </w:rPr>
-        <w:t xml:space="preserve"> </w:t>
-      </w:r>
-      <w:r>
-        <w:rPr>
-          <w:rFonts w:ascii="Times New Roman" w:eastAsia="TimesNewRoman" w:hAnsi="Times New Roman"/>
-          <w:sz w:val="28"/>
-          <w:lang w:val="en-US" w:eastAsia="en-US"/>
+        <w:t xml:space="preserve"> </w:t>
+      </w:r>
+      <w:r>
+        <w:rPr>
+          <w:lang w:val="en-US"/>
         </w:rPr>
         <w:t>c</w:t>
       </w:r>
       <w:r>
-        <w:rPr>
-          <w:rFonts w:ascii="Times New Roman" w:eastAsia="TimesNewRoman" w:hAnsi="Times New Roman"/>
-          <w:sz w:val="28"/>
-          <w:lang w:eastAsia="en-US"/>
-        </w:rPr>
-        <w:t xml:space="preserve"> </w:t>
-      </w:r>
-      <w:r>
-        <w:rPr>
-          <w:rFonts w:ascii="Times New Roman" w:eastAsia="TimesNewRoman" w:hAnsi="Times New Roman"/>
-          <w:sz w:val="28"/>
-          <w:lang w:eastAsia="en-US"/>
-        </w:rPr>
+        <w:t xml:space="preserve"> </w:t>
+      </w:r>
+      <w:r>
         <w:t>мощным набором функционала</w:t>
       </w:r>
       <w:r>
-        <w:rPr>
-          <w:rFonts w:ascii="Times New Roman" w:eastAsia="TimesNewRoman" w:hAnsi="Times New Roman"/>
-          <w:sz w:val="28"/>
-          <w:lang w:eastAsia="en-US"/>
-        </w:rPr>
         <w:t>.</w:t>
       </w:r>
     </w:p>
     <w:p>
-      <w:pPr>
-        <w:ind w:right="141" w:firstLine="709"/>
-        <w:jc w:val="both"/>
-        <w:rPr>
-          <w:rFonts w:ascii="Times New Roman" w:eastAsia="TimesNewRoman" w:hAnsi="Times New Roman"/>
-          <w:sz w:val="28"/>
-          <w:lang w:eastAsia="en-US"/>
-        </w:rPr>
-      </w:pPr>
-      <w:r>
-        <w:rPr>
-          <w:rFonts w:ascii="Times New Roman" w:eastAsia="TimesNewRoman" w:hAnsi="Times New Roman"/>
-          <w:sz w:val="28"/>
-          <w:lang w:eastAsia="en-US"/>
-        </w:rPr>
+      <w:r>
         <w:t xml:space="preserve">В </w:t>
       </w:r>
       <w:r>
         <w:rPr>
-          <w:rFonts w:ascii="Times New Roman" w:eastAsia="TimesNewRoman" w:hAnsi="Times New Roman"/>
-          <w:sz w:val="28"/>
-          <w:lang w:val="en-US" w:eastAsia="en-US"/>
+          <w:lang w:val="en-US"/>
         </w:rPr>
         <w:t>Qt</w:t>
       </w:r>
       <w:r>
-        <w:rPr>
-          <w:rFonts w:ascii="Times New Roman" w:eastAsia="TimesNewRoman" w:hAnsi="Times New Roman"/>
-          <w:sz w:val="28"/>
-          <w:lang w:eastAsia="en-US"/>
-        </w:rPr>
-        <w:t xml:space="preserve"> </w:t>
-      </w:r>
-      <w:r>
-        <w:rPr>
-          <w:rFonts w:ascii="Times New Roman" w:eastAsia="TimesNewRoman" w:hAnsi="Times New Roman"/>
-          <w:sz w:val="28"/>
-          <w:lang w:val="en-US" w:eastAsia="en-US"/>
+        <w:t xml:space="preserve"> </w:t>
+      </w:r>
+      <w:r>
+        <w:rPr>
+          <w:lang w:val="en-US"/>
         </w:rPr>
         <w:t>Creator</w:t>
       </w:r>
       <w:r>
-        <w:rPr>
-          <w:rFonts w:ascii="Times New Roman" w:eastAsia="TimesNewRoman" w:hAnsi="Times New Roman"/>
-          <w:sz w:val="28"/>
-          <w:lang w:eastAsia="en-US"/>
-        </w:rPr>
-        <w:t xml:space="preserve"> </w:t>
-      </w:r>
-      <w:r>
-        <w:rPr>
-          <w:rFonts w:ascii="Times New Roman" w:eastAsia="TimesNewRoman" w:hAnsi="Times New Roman"/>
-          <w:sz w:val="28"/>
-          <w:lang w:eastAsia="en-US"/>
-        </w:rPr>
+        <w:t xml:space="preserve"> </w:t>
+      </w:r>
+      <w:r>
         <w:t>имеется один из самых дружелюбных по отношению к пользователю</w:t>
       </w:r>
       <w:r>
-        <w:rPr>
-          <w:rFonts w:ascii="Times New Roman" w:eastAsia="TimesNewRoman" w:hAnsi="Times New Roman"/>
-          <w:sz w:val="28"/>
-          <w:lang w:eastAsia="en-US"/>
-        </w:rPr>
         <w:t xml:space="preserve"> редактор</w:t>
       </w:r>
       <w:r>
-        <w:rPr>
-          <w:rFonts w:ascii="Times New Roman" w:eastAsia="TimesNewRoman" w:hAnsi="Times New Roman"/>
-          <w:sz w:val="28"/>
-          <w:lang w:eastAsia="en-US"/>
-        </w:rPr>
         <w:t>ов</w:t>
       </w:r>
       <w:r>
-        <w:rPr>
-          <w:rFonts w:ascii="Times New Roman" w:eastAsia="TimesNewRoman" w:hAnsi="Times New Roman"/>
-          <w:sz w:val="28"/>
-          <w:lang w:eastAsia="en-US"/>
-        </w:rPr>
         <w:t xml:space="preserve"> интерфейсов. Он позволяет создавать графические интерфейсы приложений, собирая их из заранее подготовленных </w:t>
       </w:r>
       <w:r>
-        <w:rPr>
-          <w:rFonts w:ascii="Times New Roman" w:eastAsia="TimesNewRoman" w:hAnsi="Times New Roman"/>
-          <w:sz w:val="28"/>
-          <w:lang w:eastAsia="en-US"/>
-        </w:rPr>
         <w:t>элементов</w:t>
       </w:r>
       <w:r>
-        <w:rPr>
-          <w:rFonts w:ascii="Times New Roman" w:eastAsia="TimesNewRoman" w:hAnsi="Times New Roman"/>
-          <w:sz w:val="28"/>
-          <w:lang w:eastAsia="en-US"/>
-        </w:rPr>
         <w:t xml:space="preserve">. Примеры </w:t>
       </w:r>
       <w:r>
-        <w:rPr>
-          <w:rFonts w:ascii="Times New Roman" w:eastAsia="TimesNewRoman" w:hAnsi="Times New Roman"/>
-          <w:sz w:val="28"/>
-          <w:lang w:eastAsia="en-US"/>
-        </w:rPr>
         <w:t>элементов</w:t>
       </w:r>
       <w:r>
-        <w:rPr>
-          <w:rFonts w:ascii="Times New Roman" w:eastAsia="TimesNewRoman" w:hAnsi="Times New Roman"/>
-          <w:sz w:val="28"/>
-          <w:lang w:eastAsia="en-US"/>
-        </w:rPr>
         <w:t>:</w:t>
       </w:r>
     </w:p>
     <w:p>
-      <w:pPr>
-        <w:ind w:right="141" w:firstLine="709"/>
-        <w:jc w:val="both"/>
-        <w:rPr>
-          <w:rFonts w:ascii="Times New Roman" w:eastAsia="TimesNewRoman" w:hAnsi="Times New Roman"/>
-          <w:color w:val="FF0000"/>
-          <w:sz w:val="28"/>
-          <w:lang w:eastAsia="en-US"/>
-        </w:rPr>
-      </w:pPr>
-      <w:r>
-        <w:rPr>
-          <w:rFonts w:ascii="Times New Roman" w:eastAsia="TimesNewRoman" w:hAnsi="Times New Roman"/>
-          <w:color w:val="FF0000"/>
-          <w:sz w:val="28"/>
-          <w:lang w:eastAsia="en-US"/>
-        </w:rPr>
+      <w:r>
         <w:t>--- блаблабла ---</w:t>
       </w:r>
     </w:p>
     <w:p>
-      <w:pPr>
-        <w:ind w:right="141" w:firstLine="709"/>
-        <w:jc w:val="both"/>
-        <w:rPr>
-          <w:rFonts w:ascii="Times New Roman" w:eastAsia="TimesNewRoman" w:hAnsi="Times New Roman"/>
-          <w:sz w:val="28"/>
-          <w:lang w:eastAsia="en-US"/>
-        </w:rPr>
-      </w:pPr>
-      <w:r>
-        <w:rPr>
-          <w:rFonts w:ascii="Times New Roman" w:eastAsia="TimesNewRoman" w:hAnsi="Times New Roman"/>
-          <w:sz w:val="28"/>
-          <w:lang w:eastAsia="en-US"/>
-        </w:rPr>
+      <w:r>
         <w:t xml:space="preserve">Конечно, собранный интерфейс не может храниться как набор </w:t>
       </w:r>
       <w:r>
-        <w:rPr>
-          <w:rFonts w:ascii="Times New Roman" w:eastAsia="TimesNewRoman" w:hAnsi="Times New Roman"/>
-          <w:sz w:val="28"/>
-          <w:lang w:eastAsia="en-US"/>
-        </w:rPr>
         <w:t xml:space="preserve">нарисованных </w:t>
       </w:r>
       <w:r>
-        <w:rPr>
-          <w:rFonts w:ascii="Times New Roman" w:eastAsia="TimesNewRoman" w:hAnsi="Times New Roman"/>
-          <w:sz w:val="28"/>
-          <w:lang w:eastAsia="en-US"/>
-        </w:rPr>
         <w:t>элементов</w:t>
       </w:r>
       <w:r>
-        <w:rPr>
-          <w:rFonts w:ascii="Times New Roman" w:eastAsia="TimesNewRoman" w:hAnsi="Times New Roman"/>
-          <w:sz w:val="28"/>
-          <w:lang w:eastAsia="en-US"/>
-        </w:rPr>
         <w:t xml:space="preserve">, которые видит обыватель, запуская программу. </w:t>
       </w:r>
       <w:r>
-        <w:rPr>
-          <w:rFonts w:ascii="Times New Roman" w:eastAsia="TimesNewRoman" w:hAnsi="Times New Roman"/>
-          <w:sz w:val="28"/>
-          <w:lang w:eastAsia="en-US"/>
-        </w:rPr>
         <w:t>На низком уровне</w:t>
       </w:r>
       <w:r>
-        <w:rPr>
-          <w:rFonts w:ascii="Times New Roman" w:eastAsia="TimesNewRoman" w:hAnsi="Times New Roman"/>
-          <w:sz w:val="28"/>
-          <w:lang w:eastAsia="en-US"/>
-        </w:rPr>
         <w:t xml:space="preserve"> интерфейс представляет собой также программу, написанную на языке разметки, созданном специально для </w:t>
       </w:r>
       <w:r>
         <w:rPr>
-          <w:rFonts w:ascii="Times New Roman" w:eastAsia="TimesNewRoman" w:hAnsi="Times New Roman"/>
-          <w:sz w:val="28"/>
-          <w:lang w:val="en-US" w:eastAsia="en-US"/>
+          <w:lang w:val="en-US"/>
         </w:rPr>
         <w:t>Qt</w:t>
       </w:r>
       <w:r>
-        <w:rPr>
-          <w:rFonts w:ascii="Times New Roman" w:eastAsia="TimesNewRoman" w:hAnsi="Times New Roman"/>
-          <w:sz w:val="28"/>
-          <w:lang w:eastAsia="en-US"/>
-        </w:rPr>
-        <w:t xml:space="preserve"> </w:t>
-      </w:r>
-      <w:r>
-        <w:rPr>
-          <w:rFonts w:ascii="Times New Roman" w:eastAsia="TimesNewRoman" w:hAnsi="Times New Roman"/>
-          <w:sz w:val="28"/>
-          <w:lang w:val="en-US" w:eastAsia="en-US"/>
+        <w:t xml:space="preserve"> </w:t>
+      </w:r>
+      <w:r>
+        <w:rPr>
+          <w:lang w:val="en-US"/>
         </w:rPr>
         <w:t>Creator</w:t>
       </w:r>
       <w:r>
-        <w:rPr>
-          <w:rFonts w:ascii="Times New Roman" w:eastAsia="TimesNewRoman" w:hAnsi="Times New Roman"/>
-          <w:sz w:val="28"/>
-          <w:lang w:eastAsia="en-US"/>
-        </w:rPr>
-        <w:t xml:space="preserve"> </w:t>
-      </w:r>
-      <w:r>
-        <w:rPr>
-          <w:rFonts w:ascii="Times New Roman" w:eastAsia="TimesNewRoman" w:hAnsi="Times New Roman"/>
-          <w:sz w:val="28"/>
-          <w:lang w:eastAsia="en-US"/>
-        </w:rPr>
+        <w:t xml:space="preserve"> </w:t>
+      </w:r>
+      <w:r>
         <w:t>и сопутствующих библиотек</w:t>
       </w:r>
       <w:r>
-        <w:rPr>
-          <w:rFonts w:ascii="Times New Roman" w:eastAsia="TimesNewRoman" w:hAnsi="Times New Roman"/>
-          <w:sz w:val="28"/>
-          <w:lang w:eastAsia="en-US"/>
-        </w:rPr>
         <w:t xml:space="preserve">, объединенных в один большой модуль разработки графических интерфейсов из компонентов – </w:t>
       </w:r>
       <w:r>
         <w:rPr>
-          <w:rFonts w:ascii="Times New Roman" w:eastAsia="TimesNewRoman" w:hAnsi="Times New Roman"/>
-          <w:sz w:val="28"/>
-          <w:lang w:val="en-US" w:eastAsia="en-US"/>
+          <w:lang w:val="en-US"/>
         </w:rPr>
         <w:t>Qt</w:t>
       </w:r>
       <w:r>
-        <w:rPr>
-          <w:rFonts w:ascii="Times New Roman" w:eastAsia="TimesNewRoman" w:hAnsi="Times New Roman"/>
-          <w:sz w:val="28"/>
-          <w:lang w:eastAsia="en-US"/>
-        </w:rPr>
-        <w:t xml:space="preserve"> </w:t>
-      </w:r>
-      <w:r>
-        <w:rPr>
-          <w:rFonts w:ascii="Times New Roman" w:eastAsia="TimesNewRoman" w:hAnsi="Times New Roman"/>
-          <w:sz w:val="28"/>
-          <w:lang w:val="en-US" w:eastAsia="en-US"/>
+        <w:t xml:space="preserve"> </w:t>
+      </w:r>
+      <w:r>
+        <w:rPr>
+          <w:lang w:val="en-US"/>
         </w:rPr>
         <w:t>Quick</w:t>
       </w:r>
       <w:r>
-        <w:rPr>
-          <w:rFonts w:ascii="Times New Roman" w:eastAsia="TimesNewRoman" w:hAnsi="Times New Roman"/>
-          <w:sz w:val="28"/>
-          <w:lang w:eastAsia="en-US"/>
-        </w:rPr>
         <w:t xml:space="preserve">. Язык, который используется при программировании интерфейсов </w:t>
       </w:r>
       <w:r>
         <w:rPr>
-          <w:rFonts w:ascii="Times New Roman" w:eastAsia="TimesNewRoman" w:hAnsi="Times New Roman"/>
-          <w:sz w:val="28"/>
-          <w:lang w:val="en-US" w:eastAsia="en-US"/>
+          <w:lang w:val="en-US"/>
         </w:rPr>
         <w:t>Qt</w:t>
       </w:r>
       <w:r>
-        <w:rPr>
-          <w:rFonts w:ascii="Times New Roman" w:eastAsia="TimesNewRoman" w:hAnsi="Times New Roman"/>
-          <w:sz w:val="28"/>
-          <w:lang w:eastAsia="en-US"/>
-        </w:rPr>
-        <w:t xml:space="preserve"> </w:t>
-      </w:r>
-      <w:r>
-        <w:rPr>
-          <w:rFonts w:ascii="Times New Roman" w:eastAsia="TimesNewRoman" w:hAnsi="Times New Roman"/>
-          <w:sz w:val="28"/>
-          <w:lang w:val="en-US" w:eastAsia="en-US"/>
+        <w:t xml:space="preserve"> </w:t>
+      </w:r>
+      <w:r>
+        <w:rPr>
+          <w:lang w:val="en-US"/>
         </w:rPr>
         <w:t>Quick</w:t>
       </w:r>
       <w:r>
-        <w:rPr>
-          <w:rFonts w:ascii="Times New Roman" w:eastAsia="TimesNewRoman" w:hAnsi="Times New Roman"/>
-          <w:sz w:val="28"/>
-          <w:lang w:eastAsia="en-US"/>
-        </w:rPr>
         <w:t xml:space="preserve"> называется </w:t>
       </w:r>
       <w:r>
         <w:rPr>
-          <w:rFonts w:ascii="Times New Roman" w:eastAsia="TimesNewRoman" w:hAnsi="Times New Roman"/>
-          <w:sz w:val="28"/>
-          <w:lang w:val="en-US" w:eastAsia="en-US"/>
+          <w:lang w:val="en-US"/>
         </w:rPr>
         <w:t>QML</w:t>
       </w:r>
       <w:r>
-        <w:rPr>
-          <w:rFonts w:ascii="Times New Roman" w:eastAsia="TimesNewRoman" w:hAnsi="Times New Roman"/>
-          <w:sz w:val="28"/>
-          <w:lang w:eastAsia="en-US"/>
-        </w:rPr>
         <w:t xml:space="preserve"> – </w:t>
       </w:r>
       <w:r>
         <w:rPr>
-          <w:rFonts w:ascii="Times New Roman" w:eastAsia="TimesNewRoman" w:hAnsi="Times New Roman"/>
-          <w:sz w:val="28"/>
-          <w:lang w:val="en-US" w:eastAsia="en-US"/>
+          <w:lang w:val="en-US"/>
         </w:rPr>
         <w:t>Qt</w:t>
       </w:r>
       <w:r>
-        <w:rPr>
-          <w:rFonts w:ascii="Times New Roman" w:eastAsia="TimesNewRoman" w:hAnsi="Times New Roman"/>
-          <w:sz w:val="28"/>
-          <w:lang w:eastAsia="en-US"/>
-        </w:rPr>
-        <w:t xml:space="preserve"> </w:t>
-      </w:r>
-      <w:r>
-        <w:rPr>
-          <w:rFonts w:ascii="Times New Roman" w:eastAsia="TimesNewRoman" w:hAnsi="Times New Roman"/>
-          <w:sz w:val="28"/>
-          <w:lang w:val="en-US" w:eastAsia="en-US"/>
+        <w:t xml:space="preserve"> </w:t>
+      </w:r>
+      <w:r>
+        <w:rPr>
+          <w:lang w:val="en-US"/>
         </w:rPr>
         <w:t>Markup</w:t>
       </w:r>
       <w:r>
-        <w:rPr>
-          <w:rFonts w:ascii="Times New Roman" w:eastAsia="TimesNewRoman" w:hAnsi="Times New Roman"/>
-          <w:sz w:val="28"/>
-          <w:lang w:eastAsia="en-US"/>
-        </w:rPr>
-        <w:t xml:space="preserve"> </w:t>
-      </w:r>
-      <w:r>
-        <w:rPr>
-          <w:rFonts w:ascii="Times New Roman" w:eastAsia="TimesNewRoman" w:hAnsi="Times New Roman"/>
-          <w:sz w:val="28"/>
-          <w:lang w:val="en-US" w:eastAsia="en-US"/>
+        <w:t xml:space="preserve"> </w:t>
+      </w:r>
+      <w:r>
+        <w:rPr>
+          <w:lang w:val="en-US"/>
         </w:rPr>
         <w:t>Language</w:t>
       </w:r>
       <w:r>
-        <w:rPr>
-          <w:rFonts w:ascii="Times New Roman" w:eastAsia="TimesNewRoman" w:hAnsi="Times New Roman"/>
-          <w:sz w:val="28"/>
-          <w:lang w:eastAsia="en-US"/>
-        </w:rPr>
         <w:t xml:space="preserve">, </w:t>
       </w:r>
       <w:r>
-        <w:rPr>
-          <w:rFonts w:ascii="Times New Roman" w:eastAsia="TimesNewRoman" w:hAnsi="Times New Roman"/>
-          <w:sz w:val="28"/>
-          <w:lang w:eastAsia="en-US"/>
-        </w:rPr>
         <w:t xml:space="preserve">язык разметки </w:t>
       </w:r>
       <w:r>
         <w:rPr>
-          <w:rFonts w:ascii="Times New Roman" w:eastAsia="TimesNewRoman" w:hAnsi="Times New Roman"/>
-          <w:sz w:val="28"/>
-          <w:lang w:val="en-US" w:eastAsia="en-US"/>
+          <w:lang w:val="en-US"/>
         </w:rPr>
         <w:t>Qt</w:t>
       </w:r>
       <w:r>
-        <w:rPr>
-          <w:rFonts w:ascii="Times New Roman" w:eastAsia="TimesNewRoman" w:hAnsi="Times New Roman"/>
-          <w:sz w:val="28"/>
-          <w:lang w:eastAsia="en-US"/>
-        </w:rPr>
         <w:t xml:space="preserve">, </w:t>
       </w:r>
       <w:r>
-        <w:rPr>
-          <w:rFonts w:ascii="Times New Roman" w:eastAsia="TimesNewRoman" w:hAnsi="Times New Roman"/>
-          <w:sz w:val="28"/>
-          <w:lang w:eastAsia="en-US"/>
-        </w:rPr>
         <w:t>и весьма широко используется в приложениях</w:t>
       </w:r>
       <w:r>
-        <w:rPr>
-          <w:rFonts w:ascii="Times New Roman" w:eastAsia="TimesNewRoman" w:hAnsi="Times New Roman"/>
-          <w:sz w:val="28"/>
-          <w:lang w:eastAsia="en-US"/>
-        </w:rPr>
         <w:t xml:space="preserve">, созданных в </w:t>
       </w:r>
       <w:r>
         <w:rPr>
-          <w:rFonts w:ascii="Times New Roman" w:eastAsia="TimesNewRoman" w:hAnsi="Times New Roman"/>
-          <w:sz w:val="28"/>
-          <w:lang w:val="en-US" w:eastAsia="en-US"/>
+          <w:lang w:val="en-US"/>
         </w:rPr>
         <w:t>Qt</w:t>
       </w:r>
       <w:r>
-        <w:rPr>
-          <w:rFonts w:ascii="Times New Roman" w:eastAsia="TimesNewRoman" w:hAnsi="Times New Roman"/>
-          <w:sz w:val="28"/>
-          <w:lang w:eastAsia="en-US"/>
-        </w:rPr>
-        <w:t xml:space="preserve"> </w:t>
-      </w:r>
-      <w:r>
-        <w:rPr>
-          <w:rFonts w:ascii="Times New Roman" w:eastAsia="TimesNewRoman" w:hAnsi="Times New Roman"/>
-          <w:sz w:val="28"/>
-          <w:lang w:val="en-US" w:eastAsia="en-US"/>
+        <w:t xml:space="preserve"> </w:t>
+      </w:r>
+      <w:r>
+        <w:rPr>
+          <w:lang w:val="en-US"/>
         </w:rPr>
         <w:t>Creator</w:t>
       </w:r>
       <w:r>
-        <w:rPr>
-          <w:rFonts w:ascii="Times New Roman" w:eastAsia="TimesNewRoman" w:hAnsi="Times New Roman"/>
-          <w:sz w:val="28"/>
-          <w:lang w:eastAsia="en-US"/>
-        </w:rPr>
         <w:t>, имеющих графический интерфейс</w:t>
       </w:r>
       <w:r>
-        <w:rPr>
-          <w:rFonts w:ascii="Times New Roman" w:eastAsia="TimesNewRoman" w:hAnsi="Times New Roman"/>
-          <w:sz w:val="28"/>
-          <w:lang w:eastAsia="en-US"/>
-        </w:rPr>
         <w:t>.</w:t>
       </w:r>
       <w:r>
-        <w:rPr>
-          <w:rFonts w:ascii="Times New Roman" w:eastAsia="TimesNewRoman" w:hAnsi="Times New Roman"/>
-          <w:sz w:val="28"/>
-          <w:lang w:eastAsia="en-US"/>
-        </w:rPr>
         <w:t xml:space="preserve"> О возможностях языка </w:t>
       </w:r>
       <w:r>
         <w:rPr>
-          <w:rFonts w:ascii="Times New Roman" w:eastAsia="TimesNewRoman" w:hAnsi="Times New Roman"/>
-          <w:sz w:val="28"/>
-          <w:lang w:val="en-US" w:eastAsia="en-US"/>
+          <w:lang w:val="en-US"/>
         </w:rPr>
         <w:t>QML</w:t>
       </w:r>
       <w:r>
-        <w:rPr>
-          <w:rFonts w:ascii="Times New Roman" w:eastAsia="TimesNewRoman" w:hAnsi="Times New Roman"/>
-          <w:sz w:val="28"/>
-          <w:lang w:eastAsia="en-US"/>
-        </w:rPr>
-        <w:t xml:space="preserve"> </w:t>
-      </w:r>
-      <w:r>
-        <w:rPr>
-          <w:rFonts w:ascii="Times New Roman" w:eastAsia="TimesNewRoman" w:hAnsi="Times New Roman"/>
-          <w:sz w:val="28"/>
-          <w:lang w:eastAsia="en-US"/>
-        </w:rPr>
+        <w:t xml:space="preserve"> </w:t>
+      </w:r>
+      <w:r>
         <w:t>будет рассказано позже.</w:t>
       </w:r>
     </w:p>
     <w:p>
-      <w:pPr>
-        <w:ind w:right="141" w:firstLine="709"/>
-        <w:jc w:val="both"/>
-        <w:rPr>
-          <w:rFonts w:ascii="Times New Roman" w:eastAsia="TimesNewRoman" w:hAnsi="Times New Roman"/>
-          <w:sz w:val="28"/>
-          <w:lang w:eastAsia="en-US"/>
-        </w:rPr>
-      </w:pPr>
-      <w:r>
-        <w:rPr>
-          <w:rFonts w:ascii="Times New Roman" w:eastAsia="TimesNewRoman" w:hAnsi="Times New Roman"/>
-          <w:sz w:val="28"/>
-          <w:lang w:eastAsia="en-US"/>
-        </w:rPr>
-        <w:t xml:space="preserve"> </w:t>
-      </w:r>
-      <w:r>
-        <w:rPr>
-          <w:rFonts w:ascii="Times New Roman" w:eastAsia="TimesNewRoman" w:hAnsi="Times New Roman"/>
-          <w:sz w:val="28"/>
-          <w:lang w:eastAsia="en-US"/>
-        </w:rPr>
+      <w:r>
+        <w:t xml:space="preserve"> </w:t>
+      </w:r>
+      <w:r>
         <w:t xml:space="preserve">Графический интерфейс может быть эргономичным и обладать большим количеством функций, но зачастую им одним и функциями-помощниками языка </w:t>
       </w:r>
       <w:r>
         <w:rPr>
-          <w:rFonts w:ascii="Times New Roman" w:eastAsia="TimesNewRoman" w:hAnsi="Times New Roman"/>
-          <w:sz w:val="28"/>
-          <w:lang w:val="en-US" w:eastAsia="en-US"/>
+          <w:lang w:val="en-US"/>
         </w:rPr>
         <w:t>QML</w:t>
       </w:r>
       <w:r>
-        <w:rPr>
-          <w:rFonts w:ascii="Times New Roman" w:eastAsia="TimesNewRoman" w:hAnsi="Times New Roman"/>
-          <w:sz w:val="28"/>
-          <w:lang w:eastAsia="en-US"/>
-        </w:rPr>
-        <w:t xml:space="preserve"> </w:t>
-      </w:r>
-      <w:r>
-        <w:rPr>
-          <w:rFonts w:ascii="Times New Roman" w:eastAsia="TimesNewRoman" w:hAnsi="Times New Roman"/>
-          <w:sz w:val="28"/>
-          <w:lang w:eastAsia="en-US"/>
-        </w:rPr>
+        <w:t xml:space="preserve"> </w:t>
+      </w:r>
+      <w:r>
         <w:t xml:space="preserve">обойтись не удается. В </w:t>
       </w:r>
       <w:r>
         <w:rPr>
-          <w:rFonts w:ascii="Times New Roman" w:eastAsia="TimesNewRoman" w:hAnsi="Times New Roman"/>
-          <w:sz w:val="28"/>
-          <w:lang w:val="en-US" w:eastAsia="en-US"/>
+          <w:lang w:val="en-US"/>
         </w:rPr>
         <w:t>Qt</w:t>
       </w:r>
       <w:r>
-        <w:rPr>
-          <w:rFonts w:ascii="Times New Roman" w:eastAsia="TimesNewRoman" w:hAnsi="Times New Roman"/>
-          <w:sz w:val="28"/>
-          <w:lang w:eastAsia="en-US"/>
-        </w:rPr>
-        <w:t xml:space="preserve"> </w:t>
-      </w:r>
-      <w:r>
-        <w:rPr>
-          <w:rFonts w:ascii="Times New Roman" w:eastAsia="TimesNewRoman" w:hAnsi="Times New Roman"/>
-          <w:sz w:val="28"/>
-          <w:lang w:val="en-US" w:eastAsia="en-US"/>
+        <w:t xml:space="preserve"> </w:t>
+      </w:r>
+      <w:r>
+        <w:rPr>
+          <w:lang w:val="en-US"/>
         </w:rPr>
         <w:t>Creator</w:t>
       </w:r>
       <w:r>
-        <w:rPr>
-          <w:rFonts w:ascii="Times New Roman" w:eastAsia="TimesNewRoman" w:hAnsi="Times New Roman"/>
-          <w:sz w:val="28"/>
-          <w:lang w:eastAsia="en-US"/>
-        </w:rPr>
-        <w:t xml:space="preserve"> </w:t>
-      </w:r>
-      <w:r>
-        <w:rPr>
-          <w:rFonts w:ascii="Times New Roman" w:eastAsia="TimesNewRoman" w:hAnsi="Times New Roman"/>
-          <w:sz w:val="28"/>
-          <w:lang w:eastAsia="en-US"/>
-        </w:rPr>
+        <w:t xml:space="preserve"> </w:t>
+      </w:r>
+      <w:r>
         <w:t xml:space="preserve">существует возможность писать основной программный код приложения на объектно-ориентированном языке программирования </w:t>
       </w:r>
       <w:r>
         <w:rPr>
-          <w:rFonts w:ascii="Times New Roman" w:eastAsia="TimesNewRoman" w:hAnsi="Times New Roman"/>
-          <w:sz w:val="28"/>
-          <w:lang w:val="en-US" w:eastAsia="en-US"/>
+          <w:lang w:val="en-US"/>
         </w:rPr>
         <w:t>C</w:t>
       </w:r>
       <w:r>
-        <w:rPr>
-          <w:rFonts w:ascii="Times New Roman" w:eastAsia="TimesNewRoman" w:hAnsi="Times New Roman"/>
-          <w:sz w:val="28"/>
-          <w:lang w:eastAsia="en-US"/>
-        </w:rPr>
         <w:t xml:space="preserve">++. </w:t>
       </w:r>
       <w:r>
-        <w:rPr>
-          <w:rFonts w:ascii="Times New Roman" w:eastAsia="TimesNewRoman" w:hAnsi="Times New Roman"/>
-          <w:sz w:val="28"/>
-          <w:lang w:eastAsia="en-US"/>
-        </w:rPr>
         <w:t>Файлы исходного кода С++ логически отделены от файлов, наполненных языком разметки интерфейса</w:t>
       </w:r>
       <w:r>
-        <w:rPr>
-          <w:rFonts w:ascii="Times New Roman" w:eastAsia="TimesNewRoman" w:hAnsi="Times New Roman"/>
-          <w:sz w:val="28"/>
-          <w:lang w:eastAsia="en-US"/>
-        </w:rPr>
-        <w:t xml:space="preserve">, но разработано несколько программных механизмов для связи первых и вторых, о чём также будет </w:t>
-      </w:r>
-      <w:r>
-        <w:rPr>
-          <w:rFonts w:ascii="Times New Roman" w:eastAsia="TimesNewRoman" w:hAnsi="Times New Roman"/>
-          <w:sz w:val="28"/>
-          <w:lang w:eastAsia="en-US"/>
-        </w:rPr>
+        <w:t xml:space="preserve">, но разработано несколько </w:t>
+      </w:r>
+      <w:r>
         <w:lastRenderedPageBreak/>
-        <w:t>рассказано позже</w:t>
-      </w:r>
-      <w:r>
-        <w:rPr>
-          <w:rFonts w:ascii="Times New Roman" w:eastAsia="TimesNewRoman" w:hAnsi="Times New Roman"/>
-          <w:sz w:val="28"/>
-          <w:lang w:eastAsia="en-US"/>
-        </w:rPr>
+        <w:t>программных механизмов для связи первых и вторых, о чём также будет рассказано позже</w:t>
+      </w:r>
+      <w:r>
         <w:t xml:space="preserve">. Не предполагается никаких ограничений на сложность алгоритмов, описанных на С++; более того, в </w:t>
       </w:r>
       <w:r>
         <w:rPr>
-          <w:rFonts w:ascii="Times New Roman" w:eastAsia="TimesNewRoman" w:hAnsi="Times New Roman"/>
-          <w:sz w:val="28"/>
-          <w:lang w:val="en-US" w:eastAsia="en-US"/>
+          <w:lang w:val="en-US"/>
         </w:rPr>
         <w:t>Qt</w:t>
       </w:r>
       <w:r>
-        <w:rPr>
-          <w:rFonts w:ascii="Times New Roman" w:eastAsia="TimesNewRoman" w:hAnsi="Times New Roman"/>
-          <w:sz w:val="28"/>
-          <w:lang w:eastAsia="en-US"/>
-        </w:rPr>
-        <w:t xml:space="preserve"> </w:t>
-      </w:r>
-      <w:r>
-        <w:rPr>
-          <w:rFonts w:ascii="Times New Roman" w:eastAsia="TimesNewRoman" w:hAnsi="Times New Roman"/>
-          <w:sz w:val="28"/>
-          <w:lang w:val="en-US" w:eastAsia="en-US"/>
+        <w:t xml:space="preserve"> </w:t>
+      </w:r>
+      <w:r>
+        <w:rPr>
+          <w:lang w:val="en-US"/>
         </w:rPr>
         <w:t>Creator</w:t>
       </w:r>
       <w:r>
-        <w:rPr>
-          <w:rFonts w:ascii="Times New Roman" w:eastAsia="TimesNewRoman" w:hAnsi="Times New Roman"/>
-          <w:sz w:val="28"/>
-          <w:lang w:eastAsia="en-US"/>
-        </w:rPr>
         <w:t xml:space="preserve"> (</w:t>
       </w:r>
       <w:r>
-        <w:rPr>
-          <w:rFonts w:ascii="Times New Roman" w:eastAsia="TimesNewRoman" w:hAnsi="Times New Roman"/>
-          <w:sz w:val="28"/>
-          <w:lang w:eastAsia="en-US"/>
-        </w:rPr>
         <w:t xml:space="preserve">аналогично с набором библиотек </w:t>
       </w:r>
       <w:r>
         <w:rPr>
-          <w:rFonts w:ascii="Times New Roman" w:eastAsia="TimesNewRoman" w:hAnsi="Times New Roman"/>
-          <w:sz w:val="28"/>
-          <w:lang w:val="en-US" w:eastAsia="en-US"/>
+          <w:lang w:val="en-US"/>
         </w:rPr>
         <w:t>Qt</w:t>
       </w:r>
       <w:r>
-        <w:rPr>
-          <w:rFonts w:ascii="Times New Roman" w:eastAsia="TimesNewRoman" w:hAnsi="Times New Roman"/>
-          <w:sz w:val="28"/>
-          <w:lang w:eastAsia="en-US"/>
-        </w:rPr>
-        <w:t xml:space="preserve"> </w:t>
-      </w:r>
-      <w:r>
-        <w:rPr>
-          <w:rFonts w:ascii="Times New Roman" w:eastAsia="TimesNewRoman" w:hAnsi="Times New Roman"/>
-          <w:sz w:val="28"/>
-          <w:lang w:val="en-US" w:eastAsia="en-US"/>
+        <w:t xml:space="preserve"> </w:t>
+      </w:r>
+      <w:r>
+        <w:rPr>
+          <w:lang w:val="en-US"/>
         </w:rPr>
         <w:t>Quick</w:t>
       </w:r>
       <w:r>
-        <w:rPr>
-          <w:rFonts w:ascii="Times New Roman" w:eastAsia="TimesNewRoman" w:hAnsi="Times New Roman"/>
-          <w:sz w:val="28"/>
-          <w:lang w:eastAsia="en-US"/>
-        </w:rPr>
         <w:t xml:space="preserve">) </w:t>
       </w:r>
       <w:r>
-        <w:rPr>
-          <w:rFonts w:ascii="Times New Roman" w:eastAsia="TimesNewRoman" w:hAnsi="Times New Roman"/>
-          <w:sz w:val="28"/>
-          <w:lang w:eastAsia="en-US"/>
-        </w:rPr>
         <w:t>существует собственная библиотека для программирования на С++ с множеством классов, так или иначе имеющих отношение к реализации логики</w:t>
       </w:r>
       <w:r>
-        <w:rPr>
-          <w:rFonts w:ascii="Times New Roman" w:eastAsia="TimesNewRoman" w:hAnsi="Times New Roman"/>
-          <w:sz w:val="28"/>
-          <w:lang w:eastAsia="en-US"/>
-        </w:rPr>
         <w:t xml:space="preserve"> в данной среде: запуск графических интерфейсов, многопоточность, </w:t>
       </w:r>
       <w:r>
-        <w:rPr>
-          <w:rFonts w:ascii="Times New Roman" w:eastAsia="TimesNewRoman" w:hAnsi="Times New Roman"/>
-          <w:sz w:val="28"/>
-          <w:lang w:eastAsia="en-US"/>
-        </w:rPr>
         <w:t xml:space="preserve">эмуляция последовательного порта, </w:t>
       </w:r>
       <w:r>
-        <w:rPr>
-          <w:rFonts w:ascii="Times New Roman" w:eastAsia="TimesNewRoman" w:hAnsi="Times New Roman"/>
-          <w:sz w:val="28"/>
-          <w:lang w:eastAsia="en-US"/>
-        </w:rPr>
         <w:t>собственные типы данных и структуры, и так далее.</w:t>
       </w:r>
     </w:p>
     <w:p>
-      <w:pPr>
-        <w:ind w:right="141" w:firstLine="709"/>
-        <w:jc w:val="both"/>
-        <w:rPr>
-          <w:rFonts w:ascii="Times New Roman" w:eastAsia="TimesNewRoman" w:hAnsi="Times New Roman"/>
-          <w:sz w:val="28"/>
-          <w:lang w:eastAsia="en-US"/>
-        </w:rPr>
-      </w:pPr>
-      <w:r>
-        <w:rPr>
-          <w:rFonts w:ascii="Times New Roman" w:eastAsia="TimesNewRoman" w:hAnsi="Times New Roman"/>
-          <w:sz w:val="28"/>
-          <w:lang w:eastAsia="en-US"/>
-        </w:rPr>
+      <w:r>
         <w:t xml:space="preserve">Пример класса </w:t>
       </w:r>
       <w:proofErr w:type="spellStart"/>
       <w:r>
         <w:rPr>
-          <w:rFonts w:ascii="Times New Roman" w:eastAsia="TimesNewRoman" w:hAnsi="Times New Roman"/>
-          <w:sz w:val="28"/>
-          <w:lang w:val="en-US" w:eastAsia="en-US"/>
+          <w:lang w:val="en-US"/>
         </w:rPr>
         <w:t>QByteArray</w:t>
       </w:r>
       <w:proofErr w:type="spellEnd"/>
       <w:r>
-        <w:rPr>
-          <w:rFonts w:ascii="Times New Roman" w:eastAsia="TimesNewRoman" w:hAnsi="Times New Roman"/>
-          <w:sz w:val="28"/>
-          <w:lang w:eastAsia="en-US"/>
-        </w:rPr>
         <w:t>:</w:t>
       </w:r>
     </w:p>
     <w:p>
-      <w:pPr>
-        <w:ind w:right="141" w:firstLine="709"/>
-        <w:jc w:val="both"/>
-        <w:rPr>
-          <w:rFonts w:ascii="Times New Roman" w:eastAsia="TimesNewRoman" w:hAnsi="Times New Roman"/>
-          <w:color w:val="FF0000"/>
-          <w:sz w:val="28"/>
-          <w:lang w:eastAsia="en-US"/>
-        </w:rPr>
-      </w:pPr>
-      <w:r>
-        <w:rPr>
-          <w:rFonts w:ascii="Times New Roman" w:eastAsia="TimesNewRoman" w:hAnsi="Times New Roman"/>
-          <w:color w:val="FF0000"/>
-          <w:sz w:val="28"/>
-          <w:lang w:eastAsia="en-US"/>
-        </w:rPr>
+      <w:r>
         <w:t>--- блаблабла ---</w:t>
       </w:r>
     </w:p>
     <w:p>
-      <w:pPr>
-        <w:ind w:right="141" w:firstLine="709"/>
-        <w:jc w:val="both"/>
-        <w:rPr>
-          <w:rFonts w:ascii="Times New Roman" w:eastAsia="TimesNewRoman" w:hAnsi="Times New Roman"/>
-          <w:sz w:val="28"/>
-          <w:lang w:eastAsia="en-US"/>
-        </w:rPr>
-      </w:pPr>
-      <w:r>
-        <w:rPr>
-          <w:rFonts w:ascii="Times New Roman" w:eastAsia="TimesNewRoman" w:hAnsi="Times New Roman"/>
-          <w:sz w:val="28"/>
-          <w:lang w:eastAsia="en-US"/>
-        </w:rPr>
+      <w:r>
         <w:t xml:space="preserve">Собственные типы данных </w:t>
       </w:r>
       <w:r>
         <w:rPr>
-          <w:rFonts w:ascii="Times New Roman" w:eastAsia="TimesNewRoman" w:hAnsi="Times New Roman"/>
-          <w:sz w:val="28"/>
-          <w:lang w:val="en-US" w:eastAsia="en-US"/>
+          <w:lang w:val="en-US"/>
         </w:rPr>
         <w:t>Qt</w:t>
       </w:r>
       <w:r>
-        <w:rPr>
-          <w:rFonts w:ascii="Times New Roman" w:eastAsia="TimesNewRoman" w:hAnsi="Times New Roman"/>
-          <w:sz w:val="28"/>
-          <w:lang w:eastAsia="en-US"/>
-        </w:rPr>
         <w:t>:</w:t>
       </w:r>
     </w:p>
     <w:p>
-      <w:pPr>
-        <w:ind w:right="141" w:firstLine="709"/>
-        <w:jc w:val="both"/>
-        <w:rPr>
-          <w:rFonts w:ascii="Times New Roman" w:eastAsia="TimesNewRoman" w:hAnsi="Times New Roman"/>
-          <w:color w:val="FF0000"/>
-          <w:sz w:val="28"/>
-          <w:lang w:eastAsia="en-US"/>
-        </w:rPr>
-      </w:pPr>
-      <w:r>
-        <w:rPr>
-          <w:rFonts w:ascii="Times New Roman" w:eastAsia="TimesNewRoman" w:hAnsi="Times New Roman"/>
-          <w:color w:val="FF0000"/>
-          <w:sz w:val="28"/>
-          <w:lang w:eastAsia="en-US"/>
-        </w:rPr>
+      <w:r>
         <w:t>--- блаблабла ---</w:t>
       </w:r>
     </w:p>
     <w:p>
-      <w:pPr>
-        <w:ind w:right="141" w:firstLine="709"/>
-        <w:jc w:val="both"/>
-        <w:rPr>
-          <w:rFonts w:ascii="Times New Roman" w:eastAsia="TimesNewRoman" w:hAnsi="Times New Roman"/>
-          <w:sz w:val="28"/>
-          <w:lang w:eastAsia="en-US"/>
-        </w:rPr>
-      </w:pPr>
-      <w:r>
-        <w:rPr>
-          <w:rFonts w:ascii="Times New Roman" w:eastAsia="TimesNewRoman" w:hAnsi="Times New Roman"/>
-          <w:sz w:val="28"/>
-          <w:lang w:eastAsia="en-US"/>
-        </w:rPr>
+      <w:r>
         <w:t>Особая</w:t>
       </w:r>
       <w:r>
-        <w:rPr>
-          <w:rFonts w:ascii="Times New Roman" w:eastAsia="TimesNewRoman" w:hAnsi="Times New Roman"/>
-          <w:sz w:val="28"/>
-          <w:lang w:eastAsia="en-US"/>
-        </w:rPr>
         <w:t xml:space="preserve"> их реализация позволяет удостовериться, что на разных платформах скомпилированная программа будет исполняться с одинаковым результатом.</w:t>
       </w:r>
       <w:r>
-        <w:rPr>
-          <w:rFonts w:ascii="Times New Roman" w:eastAsia="TimesNewRoman" w:hAnsi="Times New Roman"/>
-          <w:sz w:val="28"/>
-          <w:lang w:eastAsia="en-US"/>
-        </w:rPr>
-        <w:t xml:space="preserve"> </w:t>
-      </w:r>
-      <w:r>
-        <w:rPr>
-          <w:rFonts w:ascii="Times New Roman" w:eastAsia="TimesNewRoman" w:hAnsi="Times New Roman"/>
-          <w:sz w:val="28"/>
-          <w:lang w:eastAsia="en-US"/>
-        </w:rPr>
+        <w:t xml:space="preserve"> </w:t>
+      </w:r>
+      <w:r>
         <w:t xml:space="preserve">Это важное условие для данной среды разработки, так как она позиционируется как среда для </w:t>
       </w:r>
       <w:proofErr w:type="gramStart"/>
       <w:r>
-        <w:rPr>
-          <w:rFonts w:ascii="Times New Roman" w:eastAsia="TimesNewRoman" w:hAnsi="Times New Roman"/>
-          <w:sz w:val="28"/>
-          <w:lang w:eastAsia="en-US"/>
-        </w:rPr>
         <w:t>кросс-платформенного</w:t>
       </w:r>
       <w:proofErr w:type="gramEnd"/>
       <w:r>
-        <w:rPr>
-          <w:rFonts w:ascii="Times New Roman" w:eastAsia="TimesNewRoman" w:hAnsi="Times New Roman"/>
-          <w:sz w:val="28"/>
-          <w:lang w:eastAsia="en-US"/>
-        </w:rPr>
         <w:t xml:space="preserve"> создания приложений, то есть, программный продукт, изготовленный под операционные системы настольных ПК, может быть легко и быстро переконфигурирован для выпуска на мобильные операционные системы, например, </w:t>
       </w:r>
       <w:r>
         <w:rPr>
-          <w:rFonts w:ascii="Times New Roman" w:eastAsia="TimesNewRoman" w:hAnsi="Times New Roman"/>
-          <w:sz w:val="28"/>
-          <w:lang w:val="en-US" w:eastAsia="en-US"/>
+          <w:lang w:val="en-US"/>
         </w:rPr>
         <w:t>Android</w:t>
       </w:r>
       <w:r>
-        <w:rPr>
-          <w:rFonts w:ascii="Times New Roman" w:eastAsia="TimesNewRoman" w:hAnsi="Times New Roman"/>
-          <w:sz w:val="28"/>
-          <w:lang w:eastAsia="en-US"/>
-        </w:rPr>
         <w:t xml:space="preserve">. </w:t>
       </w:r>
       <w:proofErr w:type="gramStart"/>
       <w:r>
-        <w:rPr>
-          <w:rFonts w:ascii="Times New Roman" w:eastAsia="TimesNewRoman" w:hAnsi="Times New Roman"/>
-          <w:sz w:val="28"/>
-          <w:lang w:eastAsia="en-US"/>
-        </w:rPr>
         <w:t>Кросс-</w:t>
       </w:r>
       <w:proofErr w:type="spellStart"/>
       <w:r>
-        <w:rPr>
-          <w:rFonts w:ascii="Times New Roman" w:eastAsia="TimesNewRoman" w:hAnsi="Times New Roman"/>
-          <w:sz w:val="28"/>
-          <w:lang w:eastAsia="en-US"/>
-        </w:rPr>
         <w:t>платформенность</w:t>
       </w:r>
       <w:proofErr w:type="spellEnd"/>
       <w:proofErr w:type="gramEnd"/>
       <w:r>
-        <w:rPr>
-          <w:rFonts w:ascii="Times New Roman" w:eastAsia="TimesNewRoman" w:hAnsi="Times New Roman"/>
-          <w:sz w:val="28"/>
-          <w:lang w:eastAsia="en-US"/>
-        </w:rPr>
         <w:t xml:space="preserve"> библиотек </w:t>
       </w:r>
       <w:r>
         <w:rPr>
-          <w:rFonts w:ascii="Times New Roman" w:eastAsia="TimesNewRoman" w:hAnsi="Times New Roman"/>
-          <w:sz w:val="28"/>
-          <w:lang w:val="en-US" w:eastAsia="en-US"/>
+          <w:lang w:val="en-US"/>
         </w:rPr>
         <w:t>Qt</w:t>
       </w:r>
       <w:r>
-        <w:rPr>
-          <w:rFonts w:ascii="Times New Roman" w:eastAsia="TimesNewRoman" w:hAnsi="Times New Roman"/>
-          <w:sz w:val="28"/>
-          <w:lang w:eastAsia="en-US"/>
-        </w:rPr>
         <w:t xml:space="preserve"> является, несомненно, большим плюсом и привлекает специалистов по разработке мобильных и встраиваемых приложений; но в рамках данной работы эта функция использоваться не будет. Программное обеспечение для тестирования взаимодействия </w:t>
       </w:r>
       <w:r>
         <w:rPr>
-          <w:rFonts w:ascii="Times New Roman" w:eastAsia="TimesNewRoman" w:hAnsi="Times New Roman"/>
-          <w:sz w:val="28"/>
-          <w:lang w:val="en-US" w:eastAsia="en-US"/>
+          <w:lang w:val="en-US"/>
         </w:rPr>
         <w:t>GPS</w:t>
       </w:r>
       <w:r>
-        <w:rPr>
-          <w:rFonts w:ascii="Times New Roman" w:eastAsia="TimesNewRoman" w:hAnsi="Times New Roman"/>
-          <w:sz w:val="28"/>
-          <w:lang w:eastAsia="en-US"/>
-        </w:rPr>
         <w:t>-</w:t>
       </w:r>
       <w:r>
-        <w:rPr>
-          <w:rFonts w:ascii="Times New Roman" w:eastAsia="TimesNewRoman" w:hAnsi="Times New Roman"/>
-          <w:sz w:val="28"/>
-          <w:lang w:eastAsia="en-US"/>
-        </w:rPr>
         <w:t xml:space="preserve">приемника и спецоборудования, о котором будет изложено в данной работе, изначально проектировалось под операционную систему </w:t>
       </w:r>
       <w:r>
         <w:rPr>
-          <w:rFonts w:ascii="Times New Roman" w:eastAsia="TimesNewRoman" w:hAnsi="Times New Roman"/>
-          <w:sz w:val="28"/>
-          <w:lang w:val="en-US" w:eastAsia="en-US"/>
+          <w:lang w:val="en-US"/>
         </w:rPr>
         <w:t>Windows</w:t>
       </w:r>
       <w:r>
-        <w:rPr>
-          <w:rFonts w:ascii="Times New Roman" w:eastAsia="TimesNewRoman" w:hAnsi="Times New Roman"/>
-          <w:sz w:val="28"/>
-          <w:lang w:eastAsia="en-US"/>
-        </w:rPr>
-        <w:t xml:space="preserve"> </w:t>
-      </w:r>
-      <w:r>
-        <w:rPr>
-          <w:rFonts w:ascii="Times New Roman" w:eastAsia="TimesNewRoman" w:hAnsi="Times New Roman"/>
-          <w:sz w:val="28"/>
-          <w:lang w:eastAsia="en-US"/>
-        </w:rPr>
+        <w:t xml:space="preserve"> </w:t>
+      </w:r>
+      <w:r>
         <w:t>для настольного ПК.</w:t>
       </w:r>
     </w:p>
     <w:p>
-      <w:pPr>
-        <w:ind w:right="141" w:firstLine="709"/>
-        <w:jc w:val="both"/>
-        <w:rPr>
-          <w:rFonts w:ascii="Times New Roman" w:eastAsia="TimesNewRoman" w:hAnsi="Times New Roman"/>
-          <w:sz w:val="28"/>
-          <w:lang w:eastAsia="en-US"/>
-        </w:rPr>
-      </w:pPr>
-      <w:r>
-        <w:rPr>
-          <w:rFonts w:ascii="Times New Roman" w:eastAsia="TimesNewRoman" w:hAnsi="Times New Roman"/>
-          <w:sz w:val="28"/>
-          <w:lang w:eastAsia="en-US"/>
-        </w:rPr>
+      <w:r>
         <w:t xml:space="preserve">Другой немаловажной особенностью </w:t>
       </w:r>
       <w:r>
         <w:rPr>
-          <w:rFonts w:ascii="Times New Roman" w:eastAsia="TimesNewRoman" w:hAnsi="Times New Roman"/>
-          <w:sz w:val="28"/>
-          <w:lang w:val="en-US" w:eastAsia="en-US"/>
+          <w:lang w:val="en-US"/>
         </w:rPr>
         <w:t>Qt</w:t>
       </w:r>
       <w:r>
-        <w:rPr>
-          <w:rFonts w:ascii="Times New Roman" w:eastAsia="TimesNewRoman" w:hAnsi="Times New Roman"/>
-          <w:sz w:val="28"/>
-          <w:lang w:eastAsia="en-US"/>
-        </w:rPr>
-        <w:t xml:space="preserve"> </w:t>
-      </w:r>
-      <w:r>
-        <w:rPr>
-          <w:rFonts w:ascii="Times New Roman" w:eastAsia="TimesNewRoman" w:hAnsi="Times New Roman"/>
-          <w:sz w:val="28"/>
-          <w:lang w:val="en-US" w:eastAsia="en-US"/>
+        <w:t xml:space="preserve"> </w:t>
+      </w:r>
+      <w:r>
+        <w:rPr>
+          <w:lang w:val="en-US"/>
         </w:rPr>
         <w:t>Creator</w:t>
       </w:r>
       <w:r>
-        <w:rPr>
-          <w:rFonts w:ascii="Times New Roman" w:eastAsia="TimesNewRoman" w:hAnsi="Times New Roman"/>
-          <w:sz w:val="28"/>
-          <w:lang w:eastAsia="en-US"/>
-        </w:rPr>
-        <w:t xml:space="preserve"> </w:t>
-      </w:r>
-      <w:r>
-        <w:rPr>
-          <w:rFonts w:ascii="Times New Roman" w:eastAsia="TimesNewRoman" w:hAnsi="Times New Roman"/>
-          <w:sz w:val="28"/>
-          <w:lang w:eastAsia="en-US"/>
-        </w:rPr>
+        <w:t xml:space="preserve"> </w:t>
+      </w:r>
+      <w:r>
         <w:t xml:space="preserve">является его надстройка из графических библиотек </w:t>
       </w:r>
       <w:r>
         <w:rPr>
-          <w:rFonts w:ascii="Times New Roman" w:eastAsia="TimesNewRoman" w:hAnsi="Times New Roman"/>
-          <w:sz w:val="28"/>
-          <w:lang w:val="en-US" w:eastAsia="en-US"/>
+          <w:lang w:val="en-US"/>
         </w:rPr>
         <w:t>OpenGL</w:t>
       </w:r>
       <w:r>
-        <w:rPr>
-          <w:rFonts w:ascii="Times New Roman" w:eastAsia="TimesNewRoman" w:hAnsi="Times New Roman"/>
-          <w:sz w:val="28"/>
-          <w:lang w:eastAsia="en-US"/>
-        </w:rPr>
         <w:t xml:space="preserve"> (</w:t>
       </w:r>
       <w:r>
         <w:rPr>
-          <w:rFonts w:ascii="Times New Roman" w:eastAsia="TimesNewRoman" w:hAnsi="Times New Roman"/>
-          <w:sz w:val="28"/>
-          <w:lang w:val="en-US" w:eastAsia="en-US"/>
+          <w:lang w:val="en-US"/>
         </w:rPr>
         <w:t>Open</w:t>
       </w:r>
       <w:r>
-        <w:rPr>
-          <w:rFonts w:ascii="Times New Roman" w:eastAsia="TimesNewRoman" w:hAnsi="Times New Roman"/>
-          <w:sz w:val="28"/>
-          <w:lang w:eastAsia="en-US"/>
-        </w:rPr>
-        <w:t xml:space="preserve"> </w:t>
-      </w:r>
-      <w:r>
-        <w:rPr>
-          <w:rFonts w:ascii="Times New Roman" w:eastAsia="TimesNewRoman" w:hAnsi="Times New Roman"/>
-          <w:sz w:val="28"/>
-          <w:lang w:val="en-US" w:eastAsia="en-US"/>
+        <w:t xml:space="preserve"> </w:t>
+      </w:r>
+      <w:r>
+        <w:rPr>
+          <w:lang w:val="en-US"/>
         </w:rPr>
         <w:t>Graphics</w:t>
       </w:r>
       <w:r>
-        <w:rPr>
-          <w:rFonts w:ascii="Times New Roman" w:eastAsia="TimesNewRoman" w:hAnsi="Times New Roman"/>
-          <w:sz w:val="28"/>
-          <w:lang w:eastAsia="en-US"/>
-        </w:rPr>
-        <w:t xml:space="preserve"> </w:t>
-      </w:r>
-      <w:r>
-        <w:rPr>
-          <w:rFonts w:ascii="Times New Roman" w:eastAsia="TimesNewRoman" w:hAnsi="Times New Roman"/>
-          <w:sz w:val="28"/>
-          <w:lang w:val="en-US" w:eastAsia="en-US"/>
+        <w:t xml:space="preserve"> </w:t>
+      </w:r>
+      <w:r>
+        <w:rPr>
+          <w:lang w:val="en-US"/>
         </w:rPr>
         <w:t>Library</w:t>
       </w:r>
       <w:r>
-        <w:rPr>
-          <w:rFonts w:ascii="Times New Roman" w:eastAsia="TimesNewRoman" w:hAnsi="Times New Roman"/>
-          <w:sz w:val="28"/>
-          <w:lang w:eastAsia="en-US"/>
-        </w:rPr>
         <w:t xml:space="preserve">, </w:t>
       </w:r>
       <w:r>
-        <w:rPr>
-          <w:rFonts w:ascii="Times New Roman" w:eastAsia="TimesNewRoman" w:hAnsi="Times New Roman"/>
-          <w:sz w:val="28"/>
-          <w:lang w:eastAsia="en-US"/>
-        </w:rPr>
         <w:t>свободная графическая библиотека</w:t>
       </w:r>
       <w:r>
-        <w:rPr>
-          <w:rFonts w:ascii="Times New Roman" w:eastAsia="TimesNewRoman" w:hAnsi="Times New Roman"/>
-          <w:sz w:val="28"/>
-          <w:lang w:eastAsia="en-US"/>
-        </w:rPr>
         <w:t>)</w:t>
       </w:r>
       <w:r>
-        <w:rPr>
-          <w:rFonts w:ascii="Times New Roman" w:eastAsia="TimesNewRoman" w:hAnsi="Times New Roman"/>
-          <w:sz w:val="28"/>
-          <w:lang w:eastAsia="en-US"/>
-        </w:rPr>
         <w:t xml:space="preserve">. Вообще говоря, элементы интерфейса </w:t>
       </w:r>
       <w:r>
         <w:rPr>
-          <w:rFonts w:ascii="Times New Roman" w:eastAsia="TimesNewRoman" w:hAnsi="Times New Roman"/>
-          <w:sz w:val="28"/>
-          <w:lang w:val="en-US" w:eastAsia="en-US"/>
+          <w:lang w:val="en-US"/>
         </w:rPr>
         <w:t>Qt</w:t>
       </w:r>
       <w:r>
-        <w:rPr>
-          <w:rFonts w:ascii="Times New Roman" w:eastAsia="TimesNewRoman" w:hAnsi="Times New Roman"/>
-          <w:sz w:val="28"/>
-          <w:lang w:eastAsia="en-US"/>
-        </w:rPr>
-        <w:t xml:space="preserve"> </w:t>
-      </w:r>
-      <w:r>
-        <w:rPr>
-          <w:rFonts w:ascii="Times New Roman" w:eastAsia="TimesNewRoman" w:hAnsi="Times New Roman"/>
-          <w:sz w:val="28"/>
-          <w:lang w:val="en-US" w:eastAsia="en-US"/>
+        <w:t xml:space="preserve"> </w:t>
+      </w:r>
+      <w:r>
+        <w:rPr>
+          <w:lang w:val="en-US"/>
         </w:rPr>
         <w:t>Quick</w:t>
       </w:r>
       <w:r>
-        <w:rPr>
-          <w:rFonts w:ascii="Times New Roman" w:eastAsia="TimesNewRoman" w:hAnsi="Times New Roman"/>
-          <w:sz w:val="28"/>
-          <w:lang w:eastAsia="en-US"/>
-        </w:rPr>
-        <w:t xml:space="preserve"> </w:t>
-      </w:r>
-      <w:r>
-        <w:rPr>
-          <w:rFonts w:ascii="Times New Roman" w:eastAsia="TimesNewRoman" w:hAnsi="Times New Roman"/>
-          <w:sz w:val="28"/>
-          <w:lang w:eastAsia="en-US"/>
-        </w:rPr>
+        <w:t xml:space="preserve"> </w:t>
+      </w:r>
+      <w:r>
         <w:t xml:space="preserve">уже </w:t>
       </w:r>
       <w:r>
-        <w:rPr>
-          <w:rFonts w:ascii="Times New Roman" w:eastAsia="TimesNewRoman" w:hAnsi="Times New Roman"/>
-          <w:sz w:val="28"/>
-          <w:lang w:eastAsia="en-US"/>
-        </w:rPr>
         <w:t>(</w:t>
       </w:r>
       <w:r>
-        <w:rPr>
-          <w:rFonts w:ascii="Times New Roman" w:eastAsia="TimesNewRoman" w:hAnsi="Times New Roman"/>
-          <w:sz w:val="28"/>
-          <w:lang w:eastAsia="en-US"/>
-        </w:rPr>
         <w:t>неявно</w:t>
       </w:r>
       <w:r>
-        <w:rPr>
-          <w:rFonts w:ascii="Times New Roman" w:eastAsia="TimesNewRoman" w:hAnsi="Times New Roman"/>
-          <w:sz w:val="28"/>
-          <w:lang w:eastAsia="en-US"/>
-        </w:rPr>
         <w:t xml:space="preserve"> для программиста)</w:t>
       </w:r>
       <w:r>
-        <w:rPr>
-          <w:rFonts w:ascii="Times New Roman" w:eastAsia="TimesNewRoman" w:hAnsi="Times New Roman"/>
-          <w:sz w:val="28"/>
-          <w:lang w:eastAsia="en-US"/>
-        </w:rPr>
         <w:t xml:space="preserve"> используют </w:t>
       </w:r>
       <w:r>
         <w:rPr>
-          <w:rFonts w:ascii="Times New Roman" w:eastAsia="TimesNewRoman" w:hAnsi="Times New Roman"/>
-          <w:sz w:val="28"/>
-          <w:lang w:val="en-US" w:eastAsia="en-US"/>
+          <w:lang w:val="en-US"/>
         </w:rPr>
         <w:t>OpenGL</w:t>
       </w:r>
       <w:r>
-        <w:rPr>
-          <w:rFonts w:ascii="Times New Roman" w:eastAsia="TimesNewRoman" w:hAnsi="Times New Roman"/>
-          <w:sz w:val="28"/>
-          <w:lang w:eastAsia="en-US"/>
-        </w:rPr>
-        <w:t xml:space="preserve"> </w:t>
-      </w:r>
-      <w:r>
-        <w:rPr>
-          <w:rFonts w:ascii="Times New Roman" w:eastAsia="TimesNewRoman" w:hAnsi="Times New Roman"/>
-          <w:sz w:val="28"/>
-          <w:lang w:eastAsia="en-US"/>
-        </w:rPr>
-        <w:t>для отрисовки своего содержимого на дисплее.</w:t>
-      </w:r>
-      <w:r>
-        <w:rPr>
-          <w:rFonts w:ascii="Times New Roman" w:eastAsia="TimesNewRoman" w:hAnsi="Times New Roman"/>
-          <w:sz w:val="28"/>
-          <w:lang w:eastAsia="en-US"/>
-        </w:rPr>
-        <w:t xml:space="preserve"> </w:t>
-      </w:r>
-      <w:r>
-        <w:rPr>
-          <w:rFonts w:ascii="Times New Roman" w:eastAsia="TimesNewRoman" w:hAnsi="Times New Roman"/>
-          <w:sz w:val="28"/>
-          <w:lang w:eastAsia="en-US"/>
-        </w:rPr>
-        <w:t xml:space="preserve">Но при подключении определенного набора библиотек из этой надстройки возникает возможность проектировать </w:t>
-      </w:r>
-      <w:r>
-        <w:rPr>
-          <w:rFonts w:ascii="Times New Roman" w:eastAsia="TimesNewRoman" w:hAnsi="Times New Roman"/>
-          <w:sz w:val="28"/>
-          <w:lang w:eastAsia="en-US"/>
-        </w:rPr>
+        <w:t xml:space="preserve"> </w:t>
+      </w:r>
+      <w:r>
+        <w:t xml:space="preserve">для отрисовки своего </w:t>
+      </w:r>
+      <w:r>
         <w:lastRenderedPageBreak/>
-        <w:t xml:space="preserve">интерфейсы и их элементы, </w:t>
-      </w:r>
-      <w:r>
-        <w:rPr>
-          <w:rFonts w:ascii="Times New Roman" w:eastAsia="TimesNewRoman" w:hAnsi="Times New Roman"/>
-          <w:sz w:val="28"/>
-          <w:lang w:eastAsia="en-US"/>
-        </w:rPr>
+        <w:t>содержимого на дисплее.</w:t>
+      </w:r>
+      <w:r>
+        <w:t xml:space="preserve"> </w:t>
+      </w:r>
+      <w:r>
+        <w:t xml:space="preserve">Но при подключении определенного набора библиотек из этой надстройки возникает возможность проектировать интерфейсы и их элементы, </w:t>
+      </w:r>
+      <w:r>
         <w:t xml:space="preserve">отличные от тех, что собраны из стандартных элементов </w:t>
       </w:r>
       <w:r>
         <w:rPr>
-          <w:rFonts w:ascii="Times New Roman" w:eastAsia="TimesNewRoman" w:hAnsi="Times New Roman"/>
-          <w:sz w:val="28"/>
-          <w:lang w:val="en-US" w:eastAsia="en-US"/>
+          <w:lang w:val="en-US"/>
         </w:rPr>
         <w:t>Qt</w:t>
       </w:r>
       <w:r>
-        <w:rPr>
-          <w:rFonts w:ascii="Times New Roman" w:eastAsia="TimesNewRoman" w:hAnsi="Times New Roman"/>
-          <w:sz w:val="28"/>
-          <w:lang w:eastAsia="en-US"/>
-        </w:rPr>
-        <w:t xml:space="preserve"> </w:t>
-      </w:r>
-      <w:r>
-        <w:rPr>
-          <w:rFonts w:ascii="Times New Roman" w:eastAsia="TimesNewRoman" w:hAnsi="Times New Roman"/>
-          <w:sz w:val="28"/>
-          <w:lang w:val="en-US" w:eastAsia="en-US"/>
+        <w:t xml:space="preserve"> </w:t>
+      </w:r>
+      <w:r>
+        <w:rPr>
+          <w:lang w:val="en-US"/>
         </w:rPr>
         <w:t>Quick</w:t>
       </w:r>
       <w:r>
-        <w:rPr>
-          <w:rFonts w:ascii="Times New Roman" w:eastAsia="TimesNewRoman" w:hAnsi="Times New Roman"/>
-          <w:sz w:val="28"/>
-          <w:lang w:eastAsia="en-US"/>
-        </w:rPr>
         <w:t xml:space="preserve">, и </w:t>
       </w:r>
       <w:r>
-        <w:rPr>
-          <w:rFonts w:ascii="Times New Roman" w:eastAsia="TimesNewRoman" w:hAnsi="Times New Roman"/>
-          <w:sz w:val="28"/>
-          <w:lang w:eastAsia="en-US"/>
-        </w:rPr>
         <w:t>насыщенные современной двухмерной и трехмерной графикой. Это могут быть формы для отображения данных, таких, как спектрограммы и трехмерные таблицы; имитация полета спутников и других летательных аппаратов в пространстве; загрузка изображений, видеороликов и другой медиа-информации; и многое другое.</w:t>
       </w:r>
     </w:p>
     <w:p>
-      <w:pPr>
-        <w:ind w:right="141" w:firstLine="709"/>
-        <w:jc w:val="both"/>
-        <w:rPr>
-          <w:rFonts w:ascii="Times New Roman" w:eastAsia="TimesNewRoman" w:hAnsi="Times New Roman"/>
-          <w:sz w:val="28"/>
-          <w:lang w:eastAsia="en-US"/>
-        </w:rPr>
-      </w:pPr>
-      <w:r>
-        <w:rPr>
-          <w:rFonts w:ascii="Times New Roman" w:eastAsia="TimesNewRoman" w:hAnsi="Times New Roman"/>
-          <w:sz w:val="28"/>
-          <w:lang w:eastAsia="en-US"/>
-        </w:rPr>
+      <w:r>
         <w:t xml:space="preserve">Стоит заметить, что, несмотря на все свои преимущества, выражаемые в возможностях и разнообразии графических форм для проектирования дизайна приложения, написание кода с использованием графических библиотек </w:t>
       </w:r>
       <w:r>
         <w:rPr>
-          <w:rFonts w:ascii="Times New Roman" w:eastAsia="TimesNewRoman" w:hAnsi="Times New Roman"/>
-          <w:sz w:val="28"/>
-          <w:lang w:val="en-US" w:eastAsia="en-US"/>
+          <w:lang w:val="en-US"/>
         </w:rPr>
         <w:t>OpenGL</w:t>
       </w:r>
       <w:r>
-        <w:rPr>
-          <w:rFonts w:ascii="Times New Roman" w:eastAsia="TimesNewRoman" w:hAnsi="Times New Roman"/>
-          <w:sz w:val="28"/>
-          <w:lang w:eastAsia="en-US"/>
-        </w:rPr>
-        <w:t xml:space="preserve"> </w:t>
-      </w:r>
-      <w:r>
-        <w:rPr>
-          <w:rFonts w:ascii="Times New Roman" w:eastAsia="TimesNewRoman" w:hAnsi="Times New Roman"/>
-          <w:sz w:val="28"/>
-          <w:lang w:eastAsia="en-US"/>
-        </w:rPr>
+        <w:t xml:space="preserve"> </w:t>
+      </w:r>
+      <w:r>
         <w:t xml:space="preserve">представляет собой нетривиальную задачу. В рамках данной работы программирование интерфейсов с помощью </w:t>
       </w:r>
       <w:r>
         <w:rPr>
-          <w:rFonts w:ascii="Times New Roman" w:eastAsia="TimesNewRoman" w:hAnsi="Times New Roman"/>
-          <w:sz w:val="28"/>
-          <w:lang w:val="en-US" w:eastAsia="en-US"/>
+          <w:lang w:val="en-US"/>
         </w:rPr>
         <w:t>OpenGL</w:t>
       </w:r>
       <w:r>
-        <w:rPr>
-          <w:rFonts w:ascii="Times New Roman" w:eastAsia="TimesNewRoman" w:hAnsi="Times New Roman"/>
-          <w:sz w:val="28"/>
-          <w:lang w:eastAsia="en-US"/>
-        </w:rPr>
-        <w:t xml:space="preserve"> </w:t>
-      </w:r>
-      <w:r>
-        <w:rPr>
-          <w:rFonts w:ascii="Times New Roman" w:eastAsia="TimesNewRoman" w:hAnsi="Times New Roman"/>
-          <w:sz w:val="28"/>
-          <w:lang w:eastAsia="en-US"/>
-        </w:rPr>
+        <w:t xml:space="preserve"> </w:t>
+      </w:r>
+      <w:r>
         <w:t>не рассматривается.</w:t>
       </w:r>
     </w:p>
     <w:p>
-      <w:pPr>
-        <w:ind w:right="141" w:firstLine="709"/>
-        <w:jc w:val="both"/>
-        <w:rPr>
-          <w:rFonts w:ascii="Times New Roman" w:eastAsia="TimesNewRoman" w:hAnsi="Times New Roman"/>
-          <w:sz w:val="28"/>
-          <w:lang w:eastAsia="en-US"/>
-        </w:rPr>
-      </w:pPr>
-      <w:r>
-        <w:rPr>
-          <w:rFonts w:ascii="Times New Roman" w:eastAsia="TimesNewRoman" w:hAnsi="Times New Roman"/>
-          <w:sz w:val="28"/>
-          <w:lang w:eastAsia="en-US"/>
-        </w:rPr>
+      <w:r>
         <w:t xml:space="preserve">Можно долго перечислять всевозможные аспекты работы в </w:t>
       </w:r>
       <w:r>
         <w:rPr>
-          <w:rFonts w:ascii="Times New Roman" w:eastAsia="TimesNewRoman" w:hAnsi="Times New Roman"/>
-          <w:sz w:val="28"/>
-          <w:lang w:val="en-US" w:eastAsia="en-US"/>
+          <w:lang w:val="en-US"/>
         </w:rPr>
         <w:t>Qt</w:t>
       </w:r>
       <w:r>
-        <w:rPr>
-          <w:rFonts w:ascii="Times New Roman" w:eastAsia="TimesNewRoman" w:hAnsi="Times New Roman"/>
-          <w:sz w:val="28"/>
-          <w:lang w:eastAsia="en-US"/>
-        </w:rPr>
-        <w:t xml:space="preserve"> </w:t>
-      </w:r>
-      <w:r>
-        <w:rPr>
-          <w:rFonts w:ascii="Times New Roman" w:eastAsia="TimesNewRoman" w:hAnsi="Times New Roman"/>
-          <w:sz w:val="28"/>
-          <w:lang w:val="en-US" w:eastAsia="en-US"/>
+        <w:t xml:space="preserve"> </w:t>
+      </w:r>
+      <w:r>
+        <w:rPr>
+          <w:lang w:val="en-US"/>
         </w:rPr>
         <w:t>Creator</w:t>
       </w:r>
       <w:r>
-        <w:rPr>
-          <w:rFonts w:ascii="Times New Roman" w:eastAsia="TimesNewRoman" w:hAnsi="Times New Roman"/>
-          <w:sz w:val="28"/>
-          <w:lang w:eastAsia="en-US"/>
-        </w:rPr>
-        <w:t xml:space="preserve"> </w:t>
-      </w:r>
-      <w:r>
-        <w:rPr>
-          <w:rFonts w:ascii="Times New Roman" w:eastAsia="TimesNewRoman" w:hAnsi="Times New Roman"/>
-          <w:sz w:val="28"/>
-          <w:lang w:eastAsia="en-US"/>
-        </w:rPr>
+        <w:t xml:space="preserve"> </w:t>
+      </w:r>
+      <w:r>
         <w:t>– многопоточность, конфигурирование проектов, отладка</w:t>
       </w:r>
       <w:r>
-        <w:rPr>
-          <w:rFonts w:ascii="Times New Roman" w:eastAsia="TimesNewRoman" w:hAnsi="Times New Roman"/>
-          <w:sz w:val="28"/>
-          <w:lang w:eastAsia="en-US"/>
-        </w:rPr>
         <w:t xml:space="preserve"> и прочее</w:t>
       </w:r>
       <w:r>
-        <w:rPr>
-          <w:rFonts w:ascii="Times New Roman" w:eastAsia="TimesNewRoman" w:hAnsi="Times New Roman"/>
-          <w:sz w:val="28"/>
-          <w:lang w:eastAsia="en-US"/>
-        </w:rPr>
         <w:t xml:space="preserve"> – но в данной работе следует остановиться лишь на некоторых из них, которые повлияли на процесс проектирования и разработки программного продукта больше всего. О них речь и пойдет далее.</w:t>
       </w:r>
     </w:p>
     <w:p>
-      <w:pPr>
-        <w:rPr>
-          <w:rFonts w:ascii="Times New Roman" w:eastAsia="TimesNewRoman" w:hAnsi="Times New Roman"/>
-          <w:sz w:val="28"/>
-          <w:lang w:eastAsia="en-US"/>
-        </w:rPr>
-      </w:pPr>
-      <w:r>
-        <w:rPr>
-          <w:rFonts w:ascii="Times New Roman" w:eastAsia="TimesNewRoman" w:hAnsi="Times New Roman"/>
-          <w:sz w:val="28"/>
-          <w:lang w:eastAsia="en-US"/>
-        </w:rPr>
+      <w:r>
         <w:br w:type="page"/>
       </w:r>
     </w:p>
@@ -5242,48 +3741,731 @@
       <w:pPr>
         <w:pStyle w:val="1"/>
       </w:pPr>
+      <w:bookmarkStart w:id="4" w:name="_Toc508140953"/>
       <w:r>
         <w:lastRenderedPageBreak/>
-        <w:t>Заголовок</w:t>
-      </w:r>
-    </w:p>
-    <w:p>
-      <w:pPr>
-        <w:ind w:right="141" w:firstLine="709"/>
-        <w:jc w:val="both"/>
-        <w:rPr>
-          <w:rFonts w:ascii="Times New Roman" w:eastAsia="TimesNewRoman" w:hAnsi="Times New Roman"/>
-          <w:sz w:val="28"/>
-          <w:lang w:eastAsia="en-US"/>
-        </w:rPr>
-      </w:pPr>
-    </w:p>
-    <w:p>
-      <w:pPr>
-        <w:rPr>
-          <w:rFonts w:ascii="Times New Roman" w:eastAsia="TimesNewRoman" w:hAnsi="Times New Roman"/>
-          <w:sz w:val="28"/>
-          <w:szCs w:val="24"/>
-          <w:lang w:eastAsia="en-US"/>
-        </w:rPr>
-      </w:pPr>
-    </w:p>
-    <w:p>
-      <w:pPr>
-        <w:rPr>
-          <w:rFonts w:eastAsia="TimesNewRoman"/>
-          <w:sz w:val="24"/>
-          <w:szCs w:val="24"/>
-          <w:lang w:eastAsia="en-US"/>
-        </w:rPr>
-      </w:pPr>
-      <w:r>
-        <w:rPr>
-          <w:rFonts w:eastAsia="TimesNewRoman"/>
-          <w:sz w:val="24"/>
-          <w:szCs w:val="24"/>
-          <w:lang w:eastAsia="en-US"/>
-        </w:rPr>
+        <w:t>Создание графического интерфейса на языке QML</w:t>
+      </w:r>
+      <w:bookmarkEnd w:id="4"/>
+    </w:p>
+    <w:p/>
+    <w:p>
+      <w:r>
+        <w:t xml:space="preserve">Язык разметки </w:t>
+      </w:r>
+      <w:r>
+        <w:rPr>
+          <w:lang w:val="en-US"/>
+        </w:rPr>
+        <w:t>Qt</w:t>
+      </w:r>
+      <w:r>
+        <w:t xml:space="preserve">, </w:t>
+      </w:r>
+      <w:r>
+        <w:t xml:space="preserve">или </w:t>
+      </w:r>
+      <w:r>
+        <w:rPr>
+          <w:lang w:val="en-US"/>
+        </w:rPr>
+        <w:t>QML</w:t>
+      </w:r>
+      <w:r>
+        <w:t xml:space="preserve"> </w:t>
+      </w:r>
+      <w:r>
+        <w:t>–</w:t>
+      </w:r>
+      <w:r>
+        <w:t xml:space="preserve"> </w:t>
+      </w:r>
+      <w:r>
+        <w:t xml:space="preserve">особый язык программирования, разработанный для проектирования интерфейсов в среде разработки </w:t>
+      </w:r>
+      <w:r>
+        <w:rPr>
+          <w:lang w:val="en-US"/>
+        </w:rPr>
+        <w:t>Qt</w:t>
+      </w:r>
+      <w:r>
+        <w:t xml:space="preserve"> </w:t>
+      </w:r>
+      <w:r>
+        <w:rPr>
+          <w:lang w:val="en-US"/>
+        </w:rPr>
+        <w:t>Creator</w:t>
+      </w:r>
+      <w:r>
+        <w:t xml:space="preserve"> </w:t>
+      </w:r>
+      <w:r>
+        <w:t xml:space="preserve">при использовании сборки библиотек элементов графического интерфейса. Данная сборка имеет название </w:t>
+      </w:r>
+      <w:r>
+        <w:rPr>
+          <w:lang w:val="en-US"/>
+        </w:rPr>
+        <w:t>Qt</w:t>
+      </w:r>
+      <w:r>
+        <w:t xml:space="preserve"> </w:t>
+      </w:r>
+      <w:r>
+        <w:rPr>
+          <w:lang w:val="en-US"/>
+        </w:rPr>
+        <w:t>Quick</w:t>
+      </w:r>
+      <w:r>
+        <w:t xml:space="preserve"> и довольно внушительна </w:t>
+      </w:r>
+      <w:r>
+        <w:t>по своим размерам, поэтому будут приведены лишь те элементы, которые были изучены и использовались при создании программного продукта, описываемого в данной работе.</w:t>
+      </w:r>
+    </w:p>
+    <w:p>
+      <w:r>
+        <w:t xml:space="preserve">Так как язык разметки </w:t>
+      </w:r>
+      <w:r>
+        <w:rPr>
+          <w:lang w:val="en-US"/>
+        </w:rPr>
+        <w:t>QML</w:t>
+      </w:r>
+      <w:r>
+        <w:t xml:space="preserve"> </w:t>
+      </w:r>
+      <w:r>
+        <w:t xml:space="preserve">используется для программирования интерфейсов, состоящих из элементов сборки </w:t>
+      </w:r>
+      <w:r>
+        <w:rPr>
+          <w:lang w:val="en-US"/>
+        </w:rPr>
+        <w:t>Qt</w:t>
+      </w:r>
+      <w:r>
+        <w:t xml:space="preserve"> </w:t>
+      </w:r>
+      <w:r>
+        <w:rPr>
+          <w:lang w:val="en-US"/>
+        </w:rPr>
+        <w:t>Quick</w:t>
+      </w:r>
+      <w:r>
+        <w:t xml:space="preserve"> (</w:t>
+      </w:r>
+      <w:r>
+        <w:t xml:space="preserve">а на низком уровне </w:t>
+      </w:r>
+      <w:r>
+        <w:t>эти элементы</w:t>
+      </w:r>
+      <w:r>
+        <w:t xml:space="preserve"> – ничто иное, как </w:t>
+      </w:r>
+      <w:r>
+        <w:t xml:space="preserve">такой же </w:t>
+      </w:r>
+      <w:r>
+        <w:t xml:space="preserve">код на языке </w:t>
+      </w:r>
+      <w:r>
+        <w:rPr>
+          <w:lang w:val="en-US"/>
+        </w:rPr>
+        <w:t>QML</w:t>
+      </w:r>
+      <w:r>
+        <w:t xml:space="preserve">), </w:t>
+      </w:r>
+      <w:r>
+        <w:t xml:space="preserve">можно считать эти два понятия тесно взаимосвязанными и употреблять их </w:t>
+      </w:r>
+      <w:r>
+        <w:t>взаимозаменяемо.</w:t>
+      </w:r>
+    </w:p>
+    <w:p>
+      <w:bookmarkStart w:id="5" w:name="_GoBack"/>
+      <w:bookmarkEnd w:id="5"/>
+    </w:p>
+    <w:p>
+      <w:pPr>
+        <w:pStyle w:val="2"/>
+      </w:pPr>
+      <w:bookmarkStart w:id="6" w:name="_Toc508140954"/>
+      <w:r>
+        <w:t xml:space="preserve">Окна в Qt </w:t>
+      </w:r>
+      <w:proofErr w:type="spellStart"/>
+      <w:r>
+        <w:t>Quick</w:t>
+      </w:r>
+      <w:bookmarkEnd w:id="6"/>
+      <w:proofErr w:type="spellEnd"/>
+    </w:p>
+    <w:p>
+      <w:r>
+        <w:t xml:space="preserve">Главная часть приложения с графическим интерфейсом </w:t>
+      </w:r>
+      <w:r>
+        <w:rPr>
+          <w:lang w:val="en-US"/>
+        </w:rPr>
+        <w:t>Qt</w:t>
+      </w:r>
+      <w:r>
+        <w:t xml:space="preserve"> </w:t>
+      </w:r>
+      <w:r>
+        <w:rPr>
+          <w:lang w:val="en-US"/>
+        </w:rPr>
+        <w:t>Quick</w:t>
+      </w:r>
+      <w:r>
+        <w:t xml:space="preserve"> </w:t>
+      </w:r>
+      <w:r>
+        <w:t>–</w:t>
+      </w:r>
+      <w:r>
+        <w:t xml:space="preserve"> </w:t>
+      </w:r>
+      <w:r>
+        <w:t>это окно приложения, в котором происходит отображение всех добавленных элементов. Могут также быть созданы дополнительные окна. Любое окно может быть открыто, скрыто, закрыто, перемещено по экрану.</w:t>
+      </w:r>
+    </w:p>
+    <w:p>
+      <w:r>
+        <w:t xml:space="preserve">Примеры окон </w:t>
+      </w:r>
+      <w:r>
+        <w:rPr>
+          <w:lang w:val="en-US"/>
+        </w:rPr>
+        <w:t>Qt</w:t>
+      </w:r>
+      <w:r>
+        <w:t xml:space="preserve"> </w:t>
+      </w:r>
+      <w:r>
+        <w:rPr>
+          <w:lang w:val="en-US"/>
+        </w:rPr>
+        <w:t>Quick</w:t>
+      </w:r>
+      <w:r>
+        <w:t>:</w:t>
+      </w:r>
+      <w:r>
+        <w:t xml:space="preserve"> </w:t>
+      </w:r>
+      <w:r>
+        <w:t>так выглядит г</w:t>
+      </w:r>
+      <w:r>
+        <w:t xml:space="preserve">лавное окно ПО для тестирования взаимодействия между </w:t>
+      </w:r>
+      <w:r>
+        <w:rPr>
+          <w:lang w:val="en-US"/>
+        </w:rPr>
+        <w:t>GPS</w:t>
+      </w:r>
+      <w:r>
+        <w:t>-</w:t>
+      </w:r>
+      <w:r>
+        <w:t>приемником и спецоборудованием:</w:t>
+      </w:r>
+    </w:p>
+    <w:p>
+      <w:r>
+        <w:t>-------</w:t>
+      </w:r>
+    </w:p>
+    <w:p>
+      <w:r>
+        <w:t>А это - д</w:t>
+      </w:r>
+      <w:r>
+        <w:t>ополнительное окно для выбора конфигурации соединения со спецоборудованием и его установкой:</w:t>
+      </w:r>
+    </w:p>
+    <w:p>
+      <w:r>
+        <w:t>--------</w:t>
+      </w:r>
+    </w:p>
+    <w:p>
+      <w:r>
+        <w:t xml:space="preserve">Основное окно существует всегда, оно является зрительным изображением запущенной и функционирующей программы. В частности, с главным окном связаны некоторые важные методы взаимодействия </w:t>
+      </w:r>
+      <w:r>
+        <w:lastRenderedPageBreak/>
+        <w:t>алгоритмического кода (С++) и кода интерфейса (</w:t>
+      </w:r>
+      <w:r>
+        <w:rPr>
+          <w:lang w:val="en-US"/>
+        </w:rPr>
+        <w:t>QML</w:t>
+      </w:r>
+      <w:r>
+        <w:t>)</w:t>
+      </w:r>
+      <w:r>
+        <w:t>.</w:t>
+      </w:r>
+      <w:r>
+        <w:t xml:space="preserve"> Основное окно, тем не менее, может быть скрыто (важно то, что при этом оно не перестает существовать как программный объект).</w:t>
+      </w:r>
+      <w:r>
+        <w:t xml:space="preserve"> Дополнител</w:t>
+      </w:r>
+      <w:r>
+        <w:t>ьное же окно может быть открыто и закрыто (а на уровне программного кода это означает «создано» и «уничтожено» соответственно) в любой момент по запросу извне, из другой части программы.</w:t>
+      </w:r>
+    </w:p>
+    <w:p>
+      <w:r>
+        <w:t xml:space="preserve">Итак, окно объявляется в </w:t>
+      </w:r>
+      <w:r>
+        <w:rPr>
+          <w:lang w:val="en-US"/>
+        </w:rPr>
+        <w:t>QML</w:t>
+      </w:r>
+      <w:r>
+        <w:t xml:space="preserve"> </w:t>
+      </w:r>
+      <w:r>
+        <w:t>следующим образом:</w:t>
+      </w:r>
+    </w:p>
+    <w:p>
+      <w:pPr>
+        <w:rPr>
+          <w:color w:val="C00000"/>
+        </w:rPr>
+      </w:pPr>
+      <w:r>
+        <w:rPr>
+          <w:color w:val="C00000"/>
+        </w:rPr>
+        <w:t>--------</w:t>
+      </w:r>
+      <w:r>
+        <w:rPr>
+          <w:color w:val="C00000"/>
+        </w:rPr>
+        <w:t>-----------</w:t>
+      </w:r>
+    </w:p>
+    <w:p>
+      <w:r>
+        <w:t>Каждое объявление, приведенное подобным образом, порождает новый элемент интерфейса – объект соответствующего типа. Следуя этой логике, дополнительные окна – даже если они скрыты в данный момент – должны быть объявлены заранее (если не предполагается их динамич</w:t>
+      </w:r>
+      <w:r>
+        <w:t>еское создание</w:t>
+      </w:r>
+      <w:r>
+        <w:t>)</w:t>
+      </w:r>
+      <w:r>
+        <w:t>:</w:t>
+      </w:r>
+    </w:p>
+    <w:p>
+      <w:pPr>
+        <w:rPr>
+          <w:color w:val="C00000"/>
+        </w:rPr>
+      </w:pPr>
+      <w:r>
+        <w:rPr>
+          <w:color w:val="C00000"/>
+        </w:rPr>
+        <w:t>------------</w:t>
+      </w:r>
+      <w:r>
+        <w:rPr>
+          <w:color w:val="C00000"/>
+        </w:rPr>
+        <w:t>--------</w:t>
+      </w:r>
+    </w:p>
+    <w:p>
+      <w:pPr>
+        <w:rPr>
+          <w:rStyle w:val="af"/>
+          <w:lang w:val="ru-RU"/>
+        </w:rPr>
+      </w:pPr>
+      <w:r>
+        <w:t>После запуска приложения главное окно отображается по умолчанию.</w:t>
+      </w:r>
+      <w:r>
+        <w:t xml:space="preserve"> Дополнительные окна могут быть показаны с помощью вызова функции </w:t>
+      </w:r>
+      <w:proofErr w:type="gramStart"/>
+      <w:r>
+        <w:rPr>
+          <w:rStyle w:val="af"/>
+        </w:rPr>
+        <w:t>show</w:t>
+      </w:r>
+      <w:r>
+        <w:rPr>
+          <w:rStyle w:val="af"/>
+          <w:lang w:val="ru-RU"/>
+        </w:rPr>
+        <w:t>(</w:t>
+      </w:r>
+      <w:proofErr w:type="gramEnd"/>
+      <w:r>
+        <w:rPr>
+          <w:rStyle w:val="af"/>
+          <w:lang w:val="ru-RU"/>
+        </w:rPr>
+        <w:t>)</w:t>
+      </w:r>
+      <w:r>
+        <w:rPr>
+          <w:rStyle w:val="af"/>
+          <w:lang w:val="ru-RU"/>
+        </w:rPr>
+        <w:t xml:space="preserve"> </w:t>
+      </w:r>
+      <w:r>
+        <w:t>и</w:t>
+      </w:r>
+      <w:r>
+        <w:t xml:space="preserve"> закрыты с помощью вызова функции </w:t>
+      </w:r>
+      <w:r>
+        <w:rPr>
+          <w:rStyle w:val="af"/>
+        </w:rPr>
+        <w:t>close</w:t>
+      </w:r>
+      <w:r>
+        <w:rPr>
+          <w:rStyle w:val="af"/>
+          <w:lang w:val="ru-RU"/>
+        </w:rPr>
+        <w:t>()</w:t>
+      </w:r>
+      <w:r>
+        <w:t xml:space="preserve"> (</w:t>
+      </w:r>
+      <w:r>
+        <w:t>конечно, если окно больше не нужно; в противном случае имеет смысл скрыть его</w:t>
+      </w:r>
+      <w:r>
+        <w:t xml:space="preserve"> функцией </w:t>
+      </w:r>
+      <w:r>
+        <w:rPr>
+          <w:rStyle w:val="af"/>
+        </w:rPr>
+        <w:t>hide</w:t>
+      </w:r>
+      <w:r>
+        <w:rPr>
+          <w:rStyle w:val="af"/>
+          <w:lang w:val="ru-RU"/>
+        </w:rPr>
+        <w:t>()</w:t>
+      </w:r>
+      <w:r>
+        <w:t>, а не закрывать</w:t>
+      </w:r>
+      <w:r>
+        <w:t>)</w:t>
+      </w:r>
+      <w:r>
+        <w:t>:</w:t>
+      </w:r>
+    </w:p>
+    <w:p>
+      <w:pPr>
+        <w:rPr>
+          <w:color w:val="C00000"/>
+        </w:rPr>
+      </w:pPr>
+      <w:r>
+        <w:rPr>
+          <w:color w:val="C00000"/>
+        </w:rPr>
+        <w:t>------------------</w:t>
+      </w:r>
+    </w:p>
+    <w:p>
+      <w:r>
+        <w:t xml:space="preserve">В языке </w:t>
+      </w:r>
+      <w:r>
+        <w:rPr>
+          <w:lang w:val="en-US"/>
+        </w:rPr>
+        <w:t>QML</w:t>
+      </w:r>
+      <w:r>
+        <w:t xml:space="preserve"> </w:t>
+      </w:r>
+      <w:r>
+        <w:t>используется</w:t>
+      </w:r>
+      <w:r>
+        <w:t xml:space="preserve"> некоторое подобие объектно</w:t>
+      </w:r>
+      <w:r>
+        <w:noBreakHyphen/>
+      </w:r>
+      <w:r>
+        <w:t>ориентированного стиля написания программного кода, поэтому объекты</w:t>
+      </w:r>
+      <w:r>
+        <w:noBreakHyphen/>
+      </w:r>
+      <w:r>
+        <w:t xml:space="preserve">элементы интерфейса могут иметь свой </w:t>
+      </w:r>
+      <w:r>
+        <w:rPr>
+          <w:rStyle w:val="af"/>
+        </w:rPr>
+        <w:t>id</w:t>
+      </w:r>
+      <w:r>
+        <w:t xml:space="preserve">, </w:t>
+      </w:r>
+      <w:r>
+        <w:t xml:space="preserve">зная который, возможно получить </w:t>
+      </w:r>
+      <w:r>
+        <w:t xml:space="preserve">доступ к свойствам объекта и вызывать методы этого объекта с помощью оператора доступа – </w:t>
+      </w:r>
+      <w:r>
+        <w:t>“</w:t>
+      </w:r>
+      <w:r>
+        <w:rPr>
+          <w:rStyle w:val="af"/>
+          <w:lang w:val="ru-RU"/>
+        </w:rPr>
+        <w:t>.</w:t>
+      </w:r>
+      <w:r>
+        <w:t>”.</w:t>
+      </w:r>
+      <w:r>
+        <w:t xml:space="preserve"> Именно использование оператора доступа и можно заметить в приведенных выше примерах обращения с объектами</w:t>
+      </w:r>
+      <w:r>
+        <w:noBreakHyphen/>
+      </w:r>
+      <w:r>
+        <w:t>окнами.</w:t>
+      </w:r>
+    </w:p>
+    <w:p>
+      <w:r>
+        <w:lastRenderedPageBreak/>
+        <w:t xml:space="preserve">Как и любой элемент </w:t>
+      </w:r>
+      <w:r>
+        <w:rPr>
+          <w:lang w:val="en-US"/>
+        </w:rPr>
+        <w:t>Qt</w:t>
+      </w:r>
+      <w:r>
+        <w:t xml:space="preserve"> </w:t>
+      </w:r>
+      <w:r>
+        <w:rPr>
+          <w:lang w:val="en-US"/>
+        </w:rPr>
+        <w:t>Quick</w:t>
+      </w:r>
+      <w:r>
+        <w:t xml:space="preserve">, </w:t>
+      </w:r>
+      <w:r>
+        <w:t xml:space="preserve">каждый экземпляр </w:t>
+      </w:r>
+      <w:r>
+        <w:rPr>
+          <w:lang w:val="en-US"/>
+        </w:rPr>
+        <w:t>Window</w:t>
+      </w:r>
+      <w:r>
+        <w:t xml:space="preserve"> </w:t>
+      </w:r>
+      <w:r>
+        <w:t xml:space="preserve">имеет набор свойств, определяющих внешний вид и поведение данного объекта. Например, у главного окна задана ширина и высота по умолчанию, </w:t>
+      </w:r>
+    </w:p>
+    <w:p/>
+    <w:p>
+      <w:r>
+        <w:t xml:space="preserve">а у дополнительного окна – вид модальности. </w:t>
+      </w:r>
+    </w:p>
+    <w:p/>
+    <w:p>
+      <w:r>
+        <w:t>Модальное (иначе - диалоговое) окно блокирует любое взаимодействие пользователя с остальными окнами приложения до тех пор, пока оно само не будет закрыто, т.е. пока диалог между ним и пользователем не будет закончен.</w:t>
+      </w:r>
+    </w:p>
+    <w:p>
+      <w:r>
+        <w:t xml:space="preserve">Язык </w:t>
+      </w:r>
+      <w:r>
+        <w:rPr>
+          <w:lang w:val="en-US"/>
+        </w:rPr>
+        <w:t>QML</w:t>
+      </w:r>
+      <w:r>
+        <w:t xml:space="preserve"> приветствует построение </w:t>
+      </w:r>
+      <w:r>
+        <w:t>интерфейса по иерархическому принципу. Основной является окно (</w:t>
+      </w:r>
+      <w:r>
+        <w:rPr>
+          <w:lang w:val="en-US"/>
+        </w:rPr>
+        <w:t>Window</w:t>
+      </w:r>
+      <w:r>
+        <w:t xml:space="preserve">) или </w:t>
+      </w:r>
+      <w:r>
+        <w:t>параграф</w:t>
+      </w:r>
+      <w:r>
+        <w:t xml:space="preserve"> (</w:t>
+      </w:r>
+      <w:r>
+        <w:rPr>
+          <w:lang w:val="en-US"/>
+        </w:rPr>
+        <w:t>Item</w:t>
+      </w:r>
+      <w:r>
+        <w:t xml:space="preserve">), </w:t>
+      </w:r>
+      <w:r>
+        <w:t>которые задаются каждый в отдельном файле. Если название файла</w:t>
+      </w:r>
+      <w:r>
+        <w:t xml:space="preserve"> разметки </w:t>
+      </w:r>
+      <w:r>
+        <w:rPr>
+          <w:lang w:val="en-US"/>
+        </w:rPr>
+        <w:t>QML</w:t>
+      </w:r>
+      <w:r>
+        <w:t xml:space="preserve"> начинается с прописной</w:t>
+      </w:r>
+      <w:r>
+        <w:t xml:space="preserve"> буквы и содержит в себе окно или параграф, </w:t>
+      </w:r>
+      <w:r>
+        <w:t xml:space="preserve">имя этого файла можно использовать для создания пользовательских элементов </w:t>
+      </w:r>
+      <w:r>
+        <w:rPr>
+          <w:lang w:val="en-US"/>
+        </w:rPr>
+        <w:t>Qt</w:t>
+      </w:r>
+      <w:r>
+        <w:t xml:space="preserve"> </w:t>
+      </w:r>
+      <w:r>
+        <w:rPr>
+          <w:lang w:val="en-US"/>
+        </w:rPr>
+        <w:t>Quick</w:t>
+      </w:r>
+      <w:r>
+        <w:t xml:space="preserve"> </w:t>
+      </w:r>
+      <w:r>
+        <w:t xml:space="preserve">в других файлах разметки, а сами файлы – как шаблоны для этих элементов. Именно поэтому в листинге кода выше дополнительное окно имеет тип </w:t>
+      </w:r>
+      <w:proofErr w:type="spellStart"/>
+      <w:r>
+        <w:rPr>
+          <w:lang w:val="en-US"/>
+        </w:rPr>
+        <w:t>COMInit</w:t>
+      </w:r>
+      <w:proofErr w:type="spellEnd"/>
+      <w:r>
+        <w:t xml:space="preserve">. Его можно было бы полностью определить внутри главного окна, присвоив, например, только </w:t>
+      </w:r>
+      <w:r>
+        <w:rPr>
+          <w:lang w:val="en-US"/>
+        </w:rPr>
+        <w:t>id</w:t>
+      </w:r>
+      <w:r>
+        <w:t xml:space="preserve">, </w:t>
+      </w:r>
+      <w:r>
+        <w:t xml:space="preserve">но хорошим тоном считается разделение длинных (а также повторно используемых) кодов разметки </w:t>
+      </w:r>
+      <w:r>
+        <w:rPr>
+          <w:lang w:val="en-US"/>
+        </w:rPr>
+        <w:t>QML</w:t>
+      </w:r>
+      <w:r>
+        <w:t xml:space="preserve">, </w:t>
+      </w:r>
+      <w:r>
+        <w:t xml:space="preserve">поэтому код разметки графического интерфейса окна инициализации </w:t>
+      </w:r>
+      <w:r>
+        <w:rPr>
+          <w:lang w:val="en-US"/>
+        </w:rPr>
+        <w:t>VirtualCOM</w:t>
+      </w:r>
+      <w:r>
+        <w:t xml:space="preserve"> </w:t>
+      </w:r>
+      <w:r>
+        <w:t>вынесен в отдельный файл:</w:t>
+      </w:r>
+    </w:p>
+    <w:p>
+      <w:r>
+        <w:t>------------------------------------</w:t>
+      </w:r>
+    </w:p>
+    <w:p>
+      <w:r>
         <w:br w:type="page"/>
       </w:r>
     </w:p>
@@ -5291,12 +4473,12 @@
       <w:pPr>
         <w:pStyle w:val="1"/>
       </w:pPr>
-      <w:bookmarkStart w:id="3" w:name="_Toc507965069"/>
+      <w:bookmarkStart w:id="7" w:name="_Toc508140955"/>
       <w:r>
         <w:lastRenderedPageBreak/>
         <w:t>Исходные материалы и пособия</w:t>
       </w:r>
-      <w:bookmarkEnd w:id="3"/>
+      <w:bookmarkEnd w:id="7"/>
     </w:p>
     <w:p>
       <w:pPr>
@@ -5332,7 +4514,7 @@
           <w:numId w:val="6"/>
         </w:numPr>
         <w:spacing w:line="360" w:lineRule="auto"/>
-        <w:ind w:left="284" w:right="141"/>
+        <w:ind w:left="426" w:right="141" w:hanging="502"/>
         <w:jc w:val="both"/>
         <w:rPr>
           <w:color w:val="auto"/>
@@ -5377,7 +4559,7 @@
           <w:numId w:val="6"/>
         </w:numPr>
         <w:spacing w:line="360" w:lineRule="auto"/>
-        <w:ind w:left="284" w:right="141"/>
+        <w:ind w:left="426" w:right="141" w:hanging="502"/>
         <w:jc w:val="both"/>
         <w:rPr>
           <w:color w:val="auto"/>
@@ -5390,17 +4572,7 @@
           <w:sz w:val="28"/>
           <w:lang w:val="en-US"/>
         </w:rPr>
-        <w:t>QML2</w:t>
-      </w:r>
-      <w:bookmarkStart w:id="4" w:name="_GoBack"/>
-      <w:bookmarkEnd w:id="4"/>
-      <w:r>
-        <w:rPr>
-          <w:color w:val="auto"/>
-          <w:sz w:val="28"/>
-          <w:lang w:val="en-US"/>
-        </w:rPr>
-        <w:t xml:space="preserve"> to C++ and back again, with signals and slots – andrew-jones.com [</w:t>
+        <w:t>QML2 to C++ and back again, with signals and slots – andrew-jones.com [</w:t>
       </w:r>
       <w:r>
         <w:rPr>
@@ -5737,20 +4909,10 @@
           <w:ilvl w:val="0"/>
           <w:numId w:val="6"/>
         </w:numPr>
-        <w:spacing w:after="0"/>
-        <w:ind w:left="284" w:right="141"/>
-        <w:jc w:val="both"/>
-        <w:rPr>
-          <w:rFonts w:ascii="Times New Roman" w:hAnsi="Times New Roman"/>
-          <w:sz w:val="28"/>
-          <w:szCs w:val="24"/>
-        </w:rPr>
-      </w:pPr>
-      <w:r>
-        <w:rPr>
-          <w:rFonts w:ascii="Times New Roman" w:hAnsi="Times New Roman"/>
-          <w:sz w:val="28"/>
-          <w:szCs w:val="24"/>
+        <w:ind w:left="426" w:hanging="502"/>
+      </w:pPr>
+      <w:r>
+        <w:rPr>
           <w:lang w:val="en-US"/>
         </w:rPr>
         <w:t xml:space="preserve">Getting Started </w:t>
@@ -5758,9 +4920,6 @@
       <w:proofErr w:type="spellStart"/>
       <w:r>
         <w:rPr>
-          <w:rFonts w:ascii="Times New Roman" w:hAnsi="Times New Roman"/>
-          <w:sz w:val="28"/>
-          <w:szCs w:val="24"/>
           <w:lang w:val="en-US"/>
         </w:rPr>
         <w:t>Qserialport</w:t>
@@ -5768,9 +4927,6 @@
       <w:proofErr w:type="spellEnd"/>
       <w:r>
         <w:rPr>
-          <w:rFonts w:ascii="Times New Roman" w:hAnsi="Times New Roman"/>
-          <w:sz w:val="28"/>
-          <w:szCs w:val="24"/>
           <w:lang w:val="en-US"/>
         </w:rPr>
         <w:t xml:space="preserve"> in QT 5.1 (</w:t>
@@ -5778,9 +4934,6 @@
       <w:proofErr w:type="spellStart"/>
       <w:r>
         <w:rPr>
-          <w:rFonts w:ascii="Times New Roman" w:hAnsi="Times New Roman"/>
-          <w:sz w:val="28"/>
-          <w:szCs w:val="24"/>
           <w:lang w:val="en-US"/>
         </w:rPr>
         <w:t>Gui</w:t>
@@ -5788,246 +4941,130 @@
       <w:proofErr w:type="spellEnd"/>
       <w:r>
         <w:rPr>
-          <w:rFonts w:ascii="Times New Roman" w:hAnsi="Times New Roman"/>
-          <w:sz w:val="28"/>
-          <w:szCs w:val="24"/>
           <w:lang w:val="en-US"/>
         </w:rPr>
         <w:t xml:space="preserve"> App) – YouTube [</w:t>
       </w:r>
       <w:r>
-        <w:rPr>
-          <w:rFonts w:ascii="Times New Roman" w:hAnsi="Times New Roman"/>
-          <w:sz w:val="28"/>
-          <w:szCs w:val="24"/>
-        </w:rPr>
         <w:t>электронный</w:t>
       </w:r>
       <w:r>
         <w:rPr>
-          <w:rFonts w:ascii="Times New Roman" w:hAnsi="Times New Roman"/>
-          <w:sz w:val="28"/>
-          <w:szCs w:val="24"/>
-          <w:lang w:val="en-US"/>
-        </w:rPr>
-        <w:t xml:space="preserve"> </w:t>
-      </w:r>
-      <w:r>
-        <w:rPr>
-          <w:rFonts w:ascii="Times New Roman" w:hAnsi="Times New Roman"/>
-          <w:sz w:val="28"/>
-          <w:szCs w:val="24"/>
-        </w:rPr>
+          <w:lang w:val="en-US"/>
+        </w:rPr>
+        <w:t xml:space="preserve"> </w:t>
+      </w:r>
+      <w:r>
         <w:t>ресурс</w:t>
       </w:r>
       <w:r>
         <w:rPr>
-          <w:rFonts w:ascii="Times New Roman" w:hAnsi="Times New Roman"/>
-          <w:sz w:val="28"/>
-          <w:szCs w:val="24"/>
           <w:lang w:val="en-US"/>
         </w:rPr>
         <w:t>]. URL</w:t>
       </w:r>
       <w:r>
-        <w:rPr>
-          <w:rFonts w:ascii="Times New Roman" w:hAnsi="Times New Roman"/>
-          <w:sz w:val="28"/>
-          <w:szCs w:val="24"/>
-        </w:rPr>
         <w:t xml:space="preserve">: </w:t>
       </w:r>
       <w:r>
         <w:rPr>
-          <w:rFonts w:ascii="Times New Roman" w:hAnsi="Times New Roman"/>
-          <w:sz w:val="28"/>
-          <w:szCs w:val="24"/>
           <w:lang w:val="en-US"/>
         </w:rPr>
         <w:t>https</w:t>
       </w:r>
       <w:r>
-        <w:rPr>
-          <w:rFonts w:ascii="Times New Roman" w:hAnsi="Times New Roman"/>
-          <w:sz w:val="28"/>
-          <w:szCs w:val="24"/>
-        </w:rPr>
         <w:t>://</w:t>
       </w:r>
       <w:r>
         <w:rPr>
-          <w:rFonts w:ascii="Times New Roman" w:hAnsi="Times New Roman"/>
-          <w:sz w:val="28"/>
-          <w:szCs w:val="24"/>
           <w:lang w:val="en-US"/>
         </w:rPr>
         <w:t>www</w:t>
       </w:r>
       <w:r>
-        <w:rPr>
-          <w:rFonts w:ascii="Times New Roman" w:hAnsi="Times New Roman"/>
-          <w:sz w:val="28"/>
-          <w:szCs w:val="24"/>
-        </w:rPr>
         <w:t>.</w:t>
       </w:r>
       <w:proofErr w:type="spellStart"/>
       <w:r>
         <w:rPr>
-          <w:rFonts w:ascii="Times New Roman" w:hAnsi="Times New Roman"/>
-          <w:sz w:val="28"/>
-          <w:szCs w:val="24"/>
           <w:lang w:val="en-US"/>
         </w:rPr>
         <w:t>youtube</w:t>
       </w:r>
       <w:proofErr w:type="spellEnd"/>
       <w:r>
-        <w:rPr>
-          <w:rFonts w:ascii="Times New Roman" w:hAnsi="Times New Roman"/>
-          <w:sz w:val="28"/>
-          <w:szCs w:val="24"/>
-        </w:rPr>
         <w:t>.</w:t>
       </w:r>
       <w:r>
         <w:rPr>
-          <w:rFonts w:ascii="Times New Roman" w:hAnsi="Times New Roman"/>
-          <w:sz w:val="28"/>
-          <w:szCs w:val="24"/>
           <w:lang w:val="en-US"/>
         </w:rPr>
         <w:t>com</w:t>
       </w:r>
       <w:r>
-        <w:rPr>
-          <w:rFonts w:ascii="Times New Roman" w:hAnsi="Times New Roman"/>
-          <w:sz w:val="28"/>
-          <w:szCs w:val="24"/>
-        </w:rPr>
         <w:t>/</w:t>
       </w:r>
       <w:r>
         <w:rPr>
-          <w:rFonts w:ascii="Times New Roman" w:hAnsi="Times New Roman"/>
-          <w:sz w:val="28"/>
-          <w:szCs w:val="24"/>
           <w:lang w:val="en-US"/>
         </w:rPr>
         <w:t>watch</w:t>
       </w:r>
       <w:r>
-        <w:rPr>
-          <w:rFonts w:ascii="Times New Roman" w:hAnsi="Times New Roman"/>
-          <w:sz w:val="28"/>
-          <w:szCs w:val="24"/>
-        </w:rPr>
         <w:t>?</w:t>
       </w:r>
       <w:r>
         <w:rPr>
-          <w:rFonts w:ascii="Times New Roman" w:hAnsi="Times New Roman"/>
-          <w:sz w:val="28"/>
-          <w:szCs w:val="24"/>
           <w:lang w:val="en-US"/>
         </w:rPr>
         <w:t>v</w:t>
       </w:r>
       <w:r>
-        <w:rPr>
-          <w:rFonts w:ascii="Times New Roman" w:hAnsi="Times New Roman"/>
-          <w:sz w:val="28"/>
-          <w:szCs w:val="24"/>
-        </w:rPr>
         <w:t>=</w:t>
       </w:r>
       <w:r>
         <w:rPr>
-          <w:rFonts w:ascii="Times New Roman" w:hAnsi="Times New Roman"/>
-          <w:sz w:val="28"/>
-          <w:szCs w:val="24"/>
           <w:lang w:val="en-US"/>
         </w:rPr>
         <w:t>UD</w:t>
       </w:r>
       <w:r>
-        <w:rPr>
-          <w:rFonts w:ascii="Times New Roman" w:hAnsi="Times New Roman"/>
-          <w:sz w:val="28"/>
-          <w:szCs w:val="24"/>
-        </w:rPr>
         <w:t>78</w:t>
       </w:r>
       <w:proofErr w:type="spellStart"/>
       <w:r>
         <w:rPr>
-          <w:rFonts w:ascii="Times New Roman" w:hAnsi="Times New Roman"/>
-          <w:sz w:val="28"/>
-          <w:szCs w:val="24"/>
           <w:lang w:val="en-US"/>
         </w:rPr>
         <w:t>xyKbrfk</w:t>
       </w:r>
       <w:proofErr w:type="spellEnd"/>
       <w:r>
-        <w:rPr>
-          <w:rFonts w:ascii="Times New Roman" w:hAnsi="Times New Roman"/>
-          <w:sz w:val="28"/>
-          <w:szCs w:val="24"/>
-        </w:rPr>
         <w:t xml:space="preserve">, свободный. – </w:t>
       </w:r>
       <w:proofErr w:type="spellStart"/>
       <w:r>
-        <w:rPr>
-          <w:rFonts w:ascii="Times New Roman" w:hAnsi="Times New Roman"/>
-          <w:sz w:val="28"/>
-          <w:szCs w:val="24"/>
-        </w:rPr>
         <w:t>Загл</w:t>
       </w:r>
       <w:proofErr w:type="spellEnd"/>
       <w:r>
-        <w:rPr>
-          <w:rFonts w:ascii="Times New Roman" w:hAnsi="Times New Roman"/>
-          <w:sz w:val="28"/>
-          <w:szCs w:val="24"/>
-        </w:rPr>
         <w:t xml:space="preserve">. с экрана. – Яз. англ. Дата обращения: 10.11.2017 г. – Системные требования: ПК с установленным интернет-браузером с поддержкой </w:t>
       </w:r>
       <w:r>
         <w:rPr>
-          <w:rFonts w:ascii="Times New Roman" w:hAnsi="Times New Roman"/>
-          <w:sz w:val="28"/>
-          <w:szCs w:val="24"/>
           <w:lang w:val="en-US"/>
         </w:rPr>
         <w:t>HTML</w:t>
       </w:r>
       <w:r>
-        <w:rPr>
-          <w:rFonts w:ascii="Times New Roman" w:hAnsi="Times New Roman"/>
-          <w:sz w:val="28"/>
-          <w:szCs w:val="24"/>
-        </w:rPr>
         <w:t xml:space="preserve">5, </w:t>
       </w:r>
       <w:proofErr w:type="spellStart"/>
       <w:r>
-        <w:rPr>
-          <w:rFonts w:ascii="Times New Roman" w:hAnsi="Times New Roman"/>
-          <w:sz w:val="28"/>
-          <w:szCs w:val="24"/>
-        </w:rPr>
         <w:t>стереоколонки</w:t>
       </w:r>
       <w:proofErr w:type="spellEnd"/>
       <w:r>
-        <w:rPr>
-          <w:rFonts w:ascii="Times New Roman" w:hAnsi="Times New Roman"/>
-          <w:sz w:val="28"/>
-          <w:szCs w:val="24"/>
-        </w:rPr>
         <w:t xml:space="preserve"> или наушники.</w:t>
       </w:r>
     </w:p>
@@ -6038,391 +5075,209 @@
           <w:ilvl w:val="0"/>
           <w:numId w:val="6"/>
         </w:numPr>
-        <w:spacing w:after="0"/>
-        <w:ind w:left="284" w:right="141"/>
-        <w:jc w:val="both"/>
-        <w:rPr>
-          <w:sz w:val="24"/>
-        </w:rPr>
-      </w:pPr>
-      <w:r>
-        <w:rPr>
-          <w:rFonts w:ascii="Times New Roman" w:hAnsi="Times New Roman"/>
-          <w:sz w:val="28"/>
-          <w:szCs w:val="24"/>
+        <w:ind w:left="426" w:hanging="502"/>
+        <w:rPr>
+          <w:sz w:val="24"/>
+        </w:rPr>
+      </w:pPr>
+      <w:r>
+        <w:rPr>
           <w:lang w:val="en-US"/>
         </w:rPr>
         <w:t>Qt QML - 149 Calling C++ Functions – YouTube [</w:t>
       </w:r>
       <w:r>
-        <w:rPr>
-          <w:rFonts w:ascii="Times New Roman" w:hAnsi="Times New Roman"/>
-          <w:sz w:val="28"/>
-          <w:szCs w:val="24"/>
-        </w:rPr>
         <w:t>электронный</w:t>
       </w:r>
       <w:r>
         <w:rPr>
-          <w:rFonts w:ascii="Times New Roman" w:hAnsi="Times New Roman"/>
-          <w:sz w:val="28"/>
-          <w:szCs w:val="24"/>
-          <w:lang w:val="en-US"/>
-        </w:rPr>
-        <w:t xml:space="preserve"> </w:t>
-      </w:r>
-      <w:r>
-        <w:rPr>
-          <w:rFonts w:ascii="Times New Roman" w:hAnsi="Times New Roman"/>
-          <w:sz w:val="28"/>
-          <w:szCs w:val="24"/>
-        </w:rPr>
+          <w:lang w:val="en-US"/>
+        </w:rPr>
+        <w:t xml:space="preserve"> </w:t>
+      </w:r>
+      <w:r>
         <w:t>ресурс</w:t>
       </w:r>
       <w:r>
         <w:rPr>
-          <w:rFonts w:ascii="Times New Roman" w:hAnsi="Times New Roman"/>
-          <w:sz w:val="28"/>
-          <w:szCs w:val="24"/>
           <w:lang w:val="en-US"/>
         </w:rPr>
         <w:t>]. URL</w:t>
       </w:r>
       <w:r>
-        <w:rPr>
-          <w:rFonts w:ascii="Times New Roman" w:hAnsi="Times New Roman"/>
-          <w:sz w:val="28"/>
-          <w:szCs w:val="24"/>
-        </w:rPr>
         <w:t xml:space="preserve">: </w:t>
       </w:r>
       <w:r>
         <w:rPr>
-          <w:rFonts w:ascii="Times New Roman" w:hAnsi="Times New Roman"/>
-          <w:sz w:val="28"/>
-          <w:szCs w:val="24"/>
           <w:lang w:val="en-US"/>
         </w:rPr>
         <w:t>https</w:t>
       </w:r>
       <w:r>
-        <w:rPr>
-          <w:rFonts w:ascii="Times New Roman" w:hAnsi="Times New Roman"/>
-          <w:sz w:val="28"/>
-          <w:szCs w:val="24"/>
-        </w:rPr>
         <w:t>://</w:t>
       </w:r>
       <w:r>
         <w:rPr>
-          <w:rFonts w:ascii="Times New Roman" w:hAnsi="Times New Roman"/>
-          <w:sz w:val="28"/>
-          <w:szCs w:val="24"/>
           <w:lang w:val="en-US"/>
         </w:rPr>
         <w:t>www</w:t>
       </w:r>
       <w:r>
-        <w:rPr>
-          <w:rFonts w:ascii="Times New Roman" w:hAnsi="Times New Roman"/>
-          <w:sz w:val="28"/>
-          <w:szCs w:val="24"/>
-        </w:rPr>
         <w:t>.</w:t>
       </w:r>
       <w:proofErr w:type="spellStart"/>
       <w:r>
         <w:rPr>
-          <w:rFonts w:ascii="Times New Roman" w:hAnsi="Times New Roman"/>
-          <w:sz w:val="28"/>
-          <w:szCs w:val="24"/>
           <w:lang w:val="en-US"/>
         </w:rPr>
         <w:t>youtube</w:t>
       </w:r>
       <w:proofErr w:type="spellEnd"/>
       <w:r>
-        <w:rPr>
-          <w:rFonts w:ascii="Times New Roman" w:hAnsi="Times New Roman"/>
-          <w:sz w:val="28"/>
-          <w:szCs w:val="24"/>
-        </w:rPr>
         <w:t>.</w:t>
       </w:r>
       <w:r>
         <w:rPr>
-          <w:rFonts w:ascii="Times New Roman" w:hAnsi="Times New Roman"/>
-          <w:sz w:val="28"/>
-          <w:szCs w:val="24"/>
           <w:lang w:val="en-US"/>
         </w:rPr>
         <w:t>com</w:t>
       </w:r>
       <w:r>
-        <w:rPr>
-          <w:rFonts w:ascii="Times New Roman" w:hAnsi="Times New Roman"/>
-          <w:sz w:val="28"/>
-          <w:szCs w:val="24"/>
-        </w:rPr>
         <w:t>/</w:t>
       </w:r>
       <w:r>
         <w:rPr>
-          <w:rFonts w:ascii="Times New Roman" w:hAnsi="Times New Roman"/>
-          <w:sz w:val="28"/>
-          <w:szCs w:val="24"/>
           <w:lang w:val="en-US"/>
         </w:rPr>
         <w:t>watch</w:t>
       </w:r>
       <w:r>
-        <w:rPr>
-          <w:rFonts w:ascii="Times New Roman" w:hAnsi="Times New Roman"/>
-          <w:sz w:val="28"/>
-          <w:szCs w:val="24"/>
-        </w:rPr>
         <w:t>?</w:t>
       </w:r>
       <w:r>
         <w:rPr>
-          <w:rFonts w:ascii="Times New Roman" w:hAnsi="Times New Roman"/>
-          <w:sz w:val="28"/>
-          <w:szCs w:val="24"/>
           <w:lang w:val="en-US"/>
         </w:rPr>
         <w:t>v</w:t>
       </w:r>
       <w:r>
-        <w:rPr>
-          <w:rFonts w:ascii="Times New Roman" w:hAnsi="Times New Roman"/>
-          <w:sz w:val="28"/>
-          <w:szCs w:val="24"/>
-        </w:rPr>
         <w:t>=</w:t>
       </w:r>
       <w:r>
         <w:rPr>
-          <w:rFonts w:ascii="Times New Roman" w:hAnsi="Times New Roman"/>
-          <w:sz w:val="28"/>
-          <w:szCs w:val="24"/>
           <w:lang w:val="en-US"/>
         </w:rPr>
         <w:t>CR</w:t>
       </w:r>
       <w:r>
-        <w:rPr>
-          <w:rFonts w:ascii="Times New Roman" w:hAnsi="Times New Roman"/>
-          <w:sz w:val="28"/>
-          <w:szCs w:val="24"/>
-        </w:rPr>
         <w:t>2</w:t>
       </w:r>
       <w:proofErr w:type="spellStart"/>
       <w:r>
         <w:rPr>
-          <w:rFonts w:ascii="Times New Roman" w:hAnsi="Times New Roman"/>
-          <w:sz w:val="28"/>
-          <w:szCs w:val="24"/>
           <w:lang w:val="en-US"/>
         </w:rPr>
         <w:t>qQebqv</w:t>
       </w:r>
       <w:proofErr w:type="spellEnd"/>
       <w:r>
-        <w:rPr>
-          <w:rFonts w:ascii="Times New Roman" w:hAnsi="Times New Roman"/>
-          <w:sz w:val="28"/>
-          <w:szCs w:val="24"/>
-        </w:rPr>
         <w:t>6</w:t>
       </w:r>
       <w:r>
         <w:rPr>
-          <w:rFonts w:ascii="Times New Roman" w:hAnsi="Times New Roman"/>
-          <w:sz w:val="28"/>
-          <w:szCs w:val="24"/>
           <w:lang w:val="en-US"/>
         </w:rPr>
         <w:t>I</w:t>
       </w:r>
       <w:r>
-        <w:rPr>
-          <w:rFonts w:ascii="Times New Roman" w:hAnsi="Times New Roman"/>
-          <w:sz w:val="28"/>
-          <w:szCs w:val="24"/>
-        </w:rPr>
         <w:t>&amp;</w:t>
       </w:r>
       <w:r>
         <w:rPr>
-          <w:rFonts w:ascii="Times New Roman" w:hAnsi="Times New Roman"/>
-          <w:sz w:val="28"/>
-          <w:szCs w:val="24"/>
           <w:lang w:val="en-US"/>
         </w:rPr>
         <w:t>list</w:t>
       </w:r>
       <w:r>
-        <w:rPr>
-          <w:rFonts w:ascii="Times New Roman" w:hAnsi="Times New Roman"/>
-          <w:sz w:val="28"/>
-          <w:szCs w:val="24"/>
-        </w:rPr>
         <w:t>=</w:t>
       </w:r>
       <w:r>
         <w:rPr>
-          <w:rFonts w:ascii="Times New Roman" w:hAnsi="Times New Roman"/>
-          <w:sz w:val="28"/>
-          <w:szCs w:val="24"/>
           <w:lang w:val="en-US"/>
         </w:rPr>
         <w:t>PL</w:t>
       </w:r>
       <w:r>
-        <w:rPr>
-          <w:rFonts w:ascii="Times New Roman" w:hAnsi="Times New Roman"/>
-          <w:sz w:val="28"/>
-          <w:szCs w:val="24"/>
-        </w:rPr>
         <w:t>2</w:t>
       </w:r>
       <w:r>
         <w:rPr>
-          <w:rFonts w:ascii="Times New Roman" w:hAnsi="Times New Roman"/>
-          <w:sz w:val="28"/>
-          <w:szCs w:val="24"/>
           <w:lang w:val="en-US"/>
         </w:rPr>
         <w:t>D</w:t>
       </w:r>
       <w:r>
-        <w:rPr>
-          <w:rFonts w:ascii="Times New Roman" w:hAnsi="Times New Roman"/>
-          <w:sz w:val="28"/>
-          <w:szCs w:val="24"/>
-        </w:rPr>
         <w:t>1942</w:t>
       </w:r>
       <w:r>
         <w:rPr>
-          <w:rFonts w:ascii="Times New Roman" w:hAnsi="Times New Roman"/>
-          <w:sz w:val="28"/>
-          <w:szCs w:val="24"/>
           <w:lang w:val="en-US"/>
         </w:rPr>
         <w:t>A</w:t>
       </w:r>
       <w:r>
-        <w:rPr>
-          <w:rFonts w:ascii="Times New Roman" w:hAnsi="Times New Roman"/>
-          <w:sz w:val="28"/>
-          <w:szCs w:val="24"/>
-        </w:rPr>
         <w:t>4688</w:t>
       </w:r>
       <w:r>
         <w:rPr>
-          <w:rFonts w:ascii="Times New Roman" w:hAnsi="Times New Roman"/>
-          <w:sz w:val="28"/>
-          <w:szCs w:val="24"/>
           <w:lang w:val="en-US"/>
         </w:rPr>
         <w:t>E</w:t>
       </w:r>
       <w:r>
-        <w:rPr>
-          <w:rFonts w:ascii="Times New Roman" w:hAnsi="Times New Roman"/>
-          <w:sz w:val="28"/>
-          <w:szCs w:val="24"/>
-        </w:rPr>
         <w:t>9</w:t>
       </w:r>
       <w:r>
         <w:rPr>
-          <w:rFonts w:ascii="Times New Roman" w:hAnsi="Times New Roman"/>
-          <w:sz w:val="28"/>
-          <w:szCs w:val="24"/>
           <w:lang w:val="en-US"/>
         </w:rPr>
         <w:t>D</w:t>
       </w:r>
       <w:r>
-        <w:rPr>
-          <w:rFonts w:ascii="Times New Roman" w:hAnsi="Times New Roman"/>
-          <w:sz w:val="28"/>
-          <w:szCs w:val="24"/>
-        </w:rPr>
         <w:t>63&amp;</w:t>
       </w:r>
       <w:r>
         <w:rPr>
-          <w:rFonts w:ascii="Times New Roman" w:hAnsi="Times New Roman"/>
-          <w:sz w:val="28"/>
-          <w:szCs w:val="24"/>
           <w:lang w:val="en-US"/>
         </w:rPr>
         <w:t>index</w:t>
       </w:r>
       <w:r>
-        <w:rPr>
-          <w:rFonts w:ascii="Times New Roman" w:hAnsi="Times New Roman"/>
-          <w:sz w:val="28"/>
-          <w:szCs w:val="24"/>
-        </w:rPr>
         <w:t xml:space="preserve">=155, свободный. – </w:t>
       </w:r>
       <w:proofErr w:type="spellStart"/>
       <w:r>
-        <w:rPr>
-          <w:rFonts w:ascii="Times New Roman" w:hAnsi="Times New Roman"/>
-          <w:sz w:val="28"/>
-          <w:szCs w:val="24"/>
-        </w:rPr>
         <w:t>Загл</w:t>
       </w:r>
       <w:proofErr w:type="spellEnd"/>
       <w:r>
-        <w:rPr>
-          <w:rFonts w:ascii="Times New Roman" w:hAnsi="Times New Roman"/>
-          <w:sz w:val="28"/>
-          <w:szCs w:val="24"/>
-        </w:rPr>
         <w:t xml:space="preserve">. с экрана. – Яз. англ. Дата обращения: 12.11.2017 г. – Системные требования: ПК с установленным интернет-браузером с поддержкой </w:t>
       </w:r>
       <w:r>
         <w:rPr>
-          <w:rFonts w:ascii="Times New Roman" w:hAnsi="Times New Roman"/>
-          <w:sz w:val="28"/>
-          <w:szCs w:val="24"/>
           <w:lang w:val="en-US"/>
         </w:rPr>
         <w:t>HTML</w:t>
       </w:r>
       <w:r>
-        <w:rPr>
-          <w:rFonts w:ascii="Times New Roman" w:hAnsi="Times New Roman"/>
-          <w:sz w:val="28"/>
-          <w:szCs w:val="24"/>
-        </w:rPr>
         <w:t xml:space="preserve">5, </w:t>
       </w:r>
       <w:proofErr w:type="spellStart"/>
       <w:r>
-        <w:rPr>
-          <w:rFonts w:ascii="Times New Roman" w:hAnsi="Times New Roman"/>
-          <w:sz w:val="28"/>
-          <w:szCs w:val="24"/>
-        </w:rPr>
         <w:t>стереоколонки</w:t>
       </w:r>
       <w:proofErr w:type="spellEnd"/>
       <w:r>
-        <w:rPr>
-          <w:rFonts w:ascii="Times New Roman" w:hAnsi="Times New Roman"/>
-          <w:sz w:val="28"/>
-          <w:szCs w:val="24"/>
-        </w:rPr>
         <w:t xml:space="preserve"> или наушники.</w:t>
       </w:r>
       <w:r>
@@ -6440,7 +5295,7 @@
           <w:numId w:val="6"/>
         </w:numPr>
         <w:spacing w:line="360" w:lineRule="auto"/>
-        <w:ind w:left="284" w:right="141"/>
+        <w:ind w:left="426" w:right="141" w:hanging="502"/>
         <w:jc w:val="both"/>
         <w:rPr>
           <w:color w:val="auto"/>
@@ -6687,7 +5542,7 @@
           <w:numId w:val="6"/>
         </w:numPr>
         <w:spacing w:line="360" w:lineRule="auto"/>
-        <w:ind w:left="284" w:right="141"/>
+        <w:ind w:left="426" w:right="141" w:hanging="502"/>
         <w:jc w:val="both"/>
         <w:rPr>
           <w:color w:val="auto"/>
@@ -6996,7 +5851,7 @@
           <w:numId w:val="6"/>
         </w:numPr>
         <w:spacing w:line="360" w:lineRule="auto"/>
-        <w:ind w:left="284" w:right="141"/>
+        <w:ind w:left="426" w:right="141" w:hanging="502"/>
         <w:jc w:val="both"/>
         <w:rPr>
           <w:color w:val="auto"/>
@@ -7275,7 +6130,7 @@
           <w:numId w:val="6"/>
         </w:numPr>
         <w:spacing w:line="360" w:lineRule="auto"/>
-        <w:ind w:left="284" w:right="141"/>
+        <w:ind w:left="426" w:right="141" w:hanging="502"/>
         <w:jc w:val="both"/>
         <w:rPr>
           <w:color w:val="auto"/>
@@ -7511,7 +6366,7 @@
           <w:numId w:val="6"/>
         </w:numPr>
         <w:spacing w:line="360" w:lineRule="auto"/>
-        <w:ind w:left="284" w:right="141"/>
+        <w:ind w:left="426" w:right="141" w:hanging="502"/>
         <w:jc w:val="both"/>
         <w:rPr>
           <w:color w:val="auto"/>
@@ -7742,7 +6597,7 @@
           <w:numId w:val="6"/>
         </w:numPr>
         <w:spacing w:line="360" w:lineRule="auto"/>
-        <w:ind w:left="284" w:right="141"/>
+        <w:ind w:left="426" w:right="141" w:hanging="502"/>
         <w:jc w:val="both"/>
         <w:rPr>
           <w:color w:val="auto"/>
@@ -8012,13 +6867,21 @@
           <w:numId w:val="6"/>
         </w:numPr>
         <w:spacing w:line="360" w:lineRule="auto"/>
-        <w:ind w:left="284" w:right="141"/>
+        <w:ind w:left="426" w:right="141" w:hanging="502"/>
         <w:jc w:val="both"/>
         <w:rPr>
           <w:color w:val="auto"/>
           <w:sz w:val="28"/>
         </w:rPr>
       </w:pPr>
+      <w:r>
+        <w:rPr>
+          <w:color w:val="auto"/>
+          <w:sz w:val="28"/>
+          <w:lang w:val="en-US"/>
+        </w:rPr>
+        <w:t xml:space="preserve"> </w:t>
+      </w:r>
       <w:r>
         <w:rPr>
           <w:color w:val="auto"/>
@@ -8245,13 +7108,21 @@
           <w:numId w:val="6"/>
         </w:numPr>
         <w:spacing w:line="360" w:lineRule="auto"/>
-        <w:ind w:left="284" w:right="141"/>
+        <w:ind w:left="426" w:right="141" w:hanging="502"/>
         <w:jc w:val="both"/>
         <w:rPr>
           <w:color w:val="auto"/>
           <w:sz w:val="28"/>
         </w:rPr>
       </w:pPr>
+      <w:r>
+        <w:rPr>
+          <w:color w:val="auto"/>
+          <w:sz w:val="28"/>
+          <w:lang w:val="en-US"/>
+        </w:rPr>
+        <w:t xml:space="preserve"> </w:t>
+      </w:r>
       <w:r>
         <w:rPr>
           <w:color w:val="auto"/>
@@ -8475,7 +7346,7 @@
           <w:numId w:val="6"/>
         </w:numPr>
         <w:spacing w:line="360" w:lineRule="auto"/>
-        <w:ind w:left="284" w:right="141"/>
+        <w:ind w:left="426" w:right="141" w:hanging="502"/>
         <w:jc w:val="both"/>
         <w:rPr>
           <w:sz w:val="28"/>
@@ -8485,6 +7356,13 @@
         <w:rPr>
           <w:color w:val="auto"/>
           <w:sz w:val="28"/>
+        </w:rPr>
+        <w:t xml:space="preserve"> </w:t>
+      </w:r>
+      <w:r>
+        <w:rPr>
+          <w:color w:val="auto"/>
+          <w:sz w:val="28"/>
           <w:lang w:val="en-US"/>
         </w:rPr>
         <w:t>QML</w:t>
@@ -8658,19 +7536,7 @@
       </w:r>
     </w:p>
     <w:p>
-      <w:pPr>
-        <w:rPr>
-          <w:rFonts w:ascii="Times New Roman" w:hAnsi="Times New Roman"/>
-          <w:b/>
-          <w:sz w:val="24"/>
-        </w:rPr>
-      </w:pPr>
-      <w:r>
-        <w:rPr>
-          <w:rFonts w:ascii="Times New Roman" w:hAnsi="Times New Roman"/>
-          <w:b/>
-          <w:sz w:val="24"/>
-        </w:rPr>
+      <w:r>
         <w:br w:type="page"/>
       </w:r>
     </w:p>
@@ -8678,16 +7544,16 @@
       <w:pPr>
         <w:pStyle w:val="1"/>
       </w:pPr>
-      <w:bookmarkStart w:id="5" w:name="_Toc507965070"/>
+      <w:bookmarkStart w:id="8" w:name="_Toc508140956"/>
       <w:r>
         <w:lastRenderedPageBreak/>
         <w:t>Приложение А</w:t>
       </w:r>
-      <w:bookmarkEnd w:id="5"/>
+      <w:bookmarkEnd w:id="8"/>
     </w:p>
     <w:sectPr>
       <w:pgSz w:w="11906" w:h="16838"/>
-      <w:pgMar w:top="568" w:right="850" w:bottom="1134" w:left="1276" w:header="708" w:footer="708" w:gutter="0"/>
+      <w:pgMar w:top="993" w:right="850" w:bottom="1134" w:left="1276" w:header="708" w:footer="708" w:gutter="0"/>
       <w:cols w:space="708"/>
       <w:docGrid w:linePitch="360"/>
     </w:sectPr>
@@ -8710,7 +7576,7 @@
         <w:ind w:left="1287" w:hanging="360"/>
       </w:pPr>
     </w:lvl>
-    <w:lvl w:ilvl="1" w:tplc="04190019" w:tentative="1">
+    <w:lvl w:ilvl="1" w:tplc="04190019">
       <w:start w:val="1"/>
       <w:numFmt w:val="lowerLetter"/>
       <w:lvlText w:val="%2."/>
@@ -9449,6 +8315,96 @@
     </w:lvl>
   </w:abstractNum>
   <w:abstractNum w:abstractNumId="7" w15:restartNumberingAfterBreak="0">
+    <w:nsid w:val="6A7B4889"/>
+    <w:multiLevelType w:val="hybridMultilevel"/>
+    <w:tmpl w:val="7E7E3A14"/>
+    <w:lvl w:ilvl="0" w:tplc="A274BE58">
+      <w:start w:val="1"/>
+      <w:numFmt w:val="upperRoman"/>
+      <w:pStyle w:val="2"/>
+      <w:lvlText w:val="%1."/>
+      <w:lvlJc w:val="left"/>
+      <w:pPr>
+        <w:ind w:left="1429" w:hanging="720"/>
+      </w:pPr>
+      <w:rPr>
+        <w:rFonts w:hint="default"/>
+      </w:rPr>
+    </w:lvl>
+    <w:lvl w:ilvl="1" w:tplc="04190019" w:tentative="1">
+      <w:start w:val="1"/>
+      <w:numFmt w:val="lowerLetter"/>
+      <w:lvlText w:val="%2."/>
+      <w:lvlJc w:val="left"/>
+      <w:pPr>
+        <w:ind w:left="1789" w:hanging="360"/>
+      </w:pPr>
+    </w:lvl>
+    <w:lvl w:ilvl="2" w:tplc="0419001B" w:tentative="1">
+      <w:start w:val="1"/>
+      <w:numFmt w:val="lowerRoman"/>
+      <w:lvlText w:val="%3."/>
+      <w:lvlJc w:val="right"/>
+      <w:pPr>
+        <w:ind w:left="2509" w:hanging="180"/>
+      </w:pPr>
+    </w:lvl>
+    <w:lvl w:ilvl="3" w:tplc="0419000F" w:tentative="1">
+      <w:start w:val="1"/>
+      <w:numFmt w:val="decimal"/>
+      <w:lvlText w:val="%4."/>
+      <w:lvlJc w:val="left"/>
+      <w:pPr>
+        <w:ind w:left="3229" w:hanging="360"/>
+      </w:pPr>
+    </w:lvl>
+    <w:lvl w:ilvl="4" w:tplc="04190019" w:tentative="1">
+      <w:start w:val="1"/>
+      <w:numFmt w:val="lowerLetter"/>
+      <w:lvlText w:val="%5."/>
+      <w:lvlJc w:val="left"/>
+      <w:pPr>
+        <w:ind w:left="3949" w:hanging="360"/>
+      </w:pPr>
+    </w:lvl>
+    <w:lvl w:ilvl="5" w:tplc="0419001B" w:tentative="1">
+      <w:start w:val="1"/>
+      <w:numFmt w:val="lowerRoman"/>
+      <w:lvlText w:val="%6."/>
+      <w:lvlJc w:val="right"/>
+      <w:pPr>
+        <w:ind w:left="4669" w:hanging="180"/>
+      </w:pPr>
+    </w:lvl>
+    <w:lvl w:ilvl="6" w:tplc="0419000F" w:tentative="1">
+      <w:start w:val="1"/>
+      <w:numFmt w:val="decimal"/>
+      <w:lvlText w:val="%7."/>
+      <w:lvlJc w:val="left"/>
+      <w:pPr>
+        <w:ind w:left="5389" w:hanging="360"/>
+      </w:pPr>
+    </w:lvl>
+    <w:lvl w:ilvl="7" w:tplc="04190019" w:tentative="1">
+      <w:start w:val="1"/>
+      <w:numFmt w:val="lowerLetter"/>
+      <w:lvlText w:val="%8."/>
+      <w:lvlJc w:val="left"/>
+      <w:pPr>
+        <w:ind w:left="6109" w:hanging="360"/>
+      </w:pPr>
+    </w:lvl>
+    <w:lvl w:ilvl="8" w:tplc="0419001B" w:tentative="1">
+      <w:start w:val="1"/>
+      <w:numFmt w:val="lowerRoman"/>
+      <w:lvlText w:val="%9."/>
+      <w:lvlJc w:val="right"/>
+      <w:pPr>
+        <w:ind w:left="6829" w:hanging="180"/>
+      </w:pPr>
+    </w:lvl>
+  </w:abstractNum>
+  <w:abstractNum w:abstractNumId="8" w15:restartNumberingAfterBreak="0">
     <w:nsid w:val="72B54800"/>
     <w:multiLevelType w:val="hybridMultilevel"/>
     <w:tmpl w:val="C5749A06"/>
@@ -9583,6 +8539,9 @@
     <w:abstractNumId w:val="6"/>
   </w:num>
   <w:num w:numId="8">
+    <w:abstractNumId w:val="8"/>
+  </w:num>
+  <w:num w:numId="9">
     <w:abstractNumId w:val="7"/>
   </w:num>
 </w:numbering>
@@ -9981,10 +8940,14 @@
   <w:style w:type="paragraph" w:default="1" w:styleId="a">
     <w:name w:val="Normal"/>
     <w:qFormat/>
-    <w:rsid w:val="009A7C7E"/>
+    <w:rsid w:val="009B44CF"/>
+    <w:pPr>
+      <w:ind w:right="141" w:firstLine="709"/>
+      <w:jc w:val="both"/>
+    </w:pPr>
     <w:rPr>
-      <w:rFonts w:ascii="Calibri" w:eastAsia="Times New Roman" w:hAnsi="Calibri" w:cs="Times New Roman"/>
-      <w:lang w:eastAsia="ru-RU"/>
+      <w:rFonts w:ascii="Times New Roman" w:eastAsia="TimesNewRoman" w:hAnsi="Times New Roman" w:cs="Times New Roman"/>
+      <w:sz w:val="28"/>
     </w:rPr>
   </w:style>
   <w:style w:type="paragraph" w:styleId="1">
@@ -9994,27 +8957,52 @@
     <w:link w:val="10"/>
     <w:uiPriority w:val="9"/>
     <w:qFormat/>
-    <w:rsid w:val="00C92A6A"/>
+    <w:rsid w:val="0096134D"/>
     <w:pPr>
       <w:keepNext/>
       <w:keepLines/>
       <w:spacing w:before="240" w:after="0"/>
+      <w:ind w:firstLine="0"/>
       <w:jc w:val="center"/>
       <w:outlineLvl w:val="0"/>
     </w:pPr>
     <w:rPr>
-      <w:rFonts w:ascii="Times New Roman" w:eastAsia="TimesNewRoman" w:hAnsi="Times New Roman"/>
       <w:b/>
       <w:color w:val="365F91" w:themeColor="accent1" w:themeShade="BF"/>
       <w:sz w:val="32"/>
       <w:szCs w:val="32"/>
-      <w:lang w:eastAsia="en-US"/>
+    </w:rPr>
+  </w:style>
+  <w:style w:type="paragraph" w:styleId="2">
+    <w:name w:val="heading 2"/>
+    <w:basedOn w:val="a"/>
+    <w:next w:val="a"/>
+    <w:link w:val="20"/>
+    <w:uiPriority w:val="9"/>
+    <w:unhideWhenUsed/>
+    <w:qFormat/>
+    <w:rsid w:val="0096134D"/>
+    <w:pPr>
+      <w:keepNext/>
+      <w:keepLines/>
+      <w:numPr>
+        <w:numId w:val="9"/>
+      </w:numPr>
+      <w:spacing w:before="40" w:after="0"/>
+      <w:ind w:left="1134" w:hanging="425"/>
+      <w:outlineLvl w:val="1"/>
+    </w:pPr>
+    <w:rPr>
+      <w:b/>
+      <w:i/>
+      <w:color w:val="0070C0"/>
+      <w:sz w:val="32"/>
+      <w:szCs w:val="26"/>
     </w:rPr>
   </w:style>
   <w:style w:type="character" w:default="1" w:styleId="a0">
     <w:name w:val="Default Paragraph Font"/>
     <w:uiPriority w:val="1"/>
-    <w:semiHidden/>
     <w:unhideWhenUsed/>
   </w:style>
   <w:style w:type="table" w:default="1" w:styleId="a1">
@@ -10062,7 +9050,6 @@
     </w:pPr>
     <w:rPr>
       <w:rFonts w:eastAsia="Calibri" w:cs="Calibri"/>
-      <w:lang w:eastAsia="en-US"/>
     </w:rPr>
   </w:style>
   <w:style w:type="table" w:styleId="a5">
@@ -10189,7 +9176,6 @@
       <w:ind w:hanging="197"/>
     </w:pPr>
     <w:rPr>
-      <w:rFonts w:ascii="Times New Roman" w:hAnsi="Times New Roman"/>
       <w:sz w:val="24"/>
       <w:szCs w:val="24"/>
     </w:rPr>
@@ -10207,7 +9193,6 @@
       <w:ind w:firstLine="698"/>
     </w:pPr>
     <w:rPr>
-      <w:rFonts w:ascii="Times New Roman" w:hAnsi="Times New Roman"/>
       <w:sz w:val="24"/>
       <w:szCs w:val="24"/>
     </w:rPr>
@@ -10256,9 +9241,6 @@
       <w:ind w:left="720"/>
       <w:contextualSpacing/>
     </w:pPr>
-    <w:rPr>
-      <w:lang w:eastAsia="en-US"/>
-    </w:rPr>
   </w:style>
   <w:style w:type="paragraph" w:customStyle="1" w:styleId="Default">
     <w:name w:val="Default"/>
@@ -10304,7 +9286,7 @@
     <w:basedOn w:val="a0"/>
     <w:link w:val="1"/>
     <w:uiPriority w:val="9"/>
-    <w:rsid w:val="00C92A6A"/>
+    <w:rsid w:val="0096134D"/>
     <w:rPr>
       <w:rFonts w:ascii="Times New Roman" w:eastAsia="TimesNewRoman" w:hAnsi="Times New Roman" w:cs="Times New Roman"/>
       <w:b/>
@@ -10342,6 +9324,61 @@
     <w:rsid w:val="002760AA"/>
     <w:pPr>
       <w:spacing w:after="100"/>
+    </w:pPr>
+  </w:style>
+  <w:style w:type="character" w:customStyle="1" w:styleId="20">
+    <w:name w:val="Заголовок 2 Знак"/>
+    <w:basedOn w:val="a0"/>
+    <w:link w:val="2"/>
+    <w:uiPriority w:val="9"/>
+    <w:rsid w:val="0096134D"/>
+    <w:rPr>
+      <w:rFonts w:ascii="Times New Roman" w:eastAsia="TimesNewRoman" w:hAnsi="Times New Roman" w:cs="Times New Roman"/>
+      <w:b/>
+      <w:i/>
+      <w:color w:val="0070C0"/>
+      <w:sz w:val="32"/>
+      <w:szCs w:val="26"/>
+    </w:rPr>
+  </w:style>
+  <w:style w:type="paragraph" w:styleId="ae">
+    <w:name w:val="Subtitle"/>
+    <w:aliases w:val="Программный код"/>
+    <w:basedOn w:val="a"/>
+    <w:next w:val="a"/>
+    <w:link w:val="af"/>
+    <w:uiPriority w:val="11"/>
+    <w:qFormat/>
+    <w:rsid w:val="009B44CF"/>
+    <w:rPr>
+      <w:rFonts w:ascii="Courier New" w:hAnsi="Courier New" w:cs="Courier New"/>
+      <w:lang w:val="en-US"/>
+    </w:rPr>
+  </w:style>
+  <w:style w:type="character" w:customStyle="1" w:styleId="af">
+    <w:name w:val="Подзаголовок Знак"/>
+    <w:aliases w:val="Программный код Знак"/>
+    <w:basedOn w:val="a0"/>
+    <w:link w:val="ae"/>
+    <w:uiPriority w:val="11"/>
+    <w:rsid w:val="009B44CF"/>
+    <w:rPr>
+      <w:rFonts w:ascii="Courier New" w:eastAsia="TimesNewRoman" w:hAnsi="Courier New" w:cs="Courier New"/>
+      <w:sz w:val="28"/>
+      <w:lang w:val="en-US"/>
+    </w:rPr>
+  </w:style>
+  <w:style w:type="paragraph" w:styleId="21">
+    <w:name w:val="toc 2"/>
+    <w:basedOn w:val="a"/>
+    <w:next w:val="a"/>
+    <w:autoRedefine/>
+    <w:uiPriority w:val="39"/>
+    <w:unhideWhenUsed/>
+    <w:rsid w:val="00E051CD"/>
+    <w:pPr>
+      <w:spacing w:after="100"/>
+      <w:ind w:left="280"/>
     </w:pPr>
   </w:style>
 </w:styles>
@@ -10635,7 +9672,7 @@
 </file>
 
 <file path=customXml/itemProps1.xml><?xml version="1.0" encoding="utf-8"?>
-<ds:datastoreItem xmlns:ds="http://schemas.openxmlformats.org/officeDocument/2006/customXml" ds:itemID="{85841519-CC9A-4718-8803-BD4C21DB7744}">
+<ds:datastoreItem xmlns:ds="http://schemas.openxmlformats.org/officeDocument/2006/customXml" ds:itemID="{82DDCF5D-6940-4442-8F8D-71CB1B63ECEB}">
   <ds:schemaRefs>
     <ds:schemaRef ds:uri="http://schemas.openxmlformats.org/officeDocument/2006/bibliography"/>
   </ds:schemaRefs>

--- a/Записка_ВКР Сомов.docx
+++ b/Записка_ВКР Сомов.docx
@@ -292,7 +292,7 @@
           </mc:Choice>
           <mc:Fallback>
             <w:pict>
-              <v:shapetype w14:anchorId="2691F21E" id="_x0000_t32" coordsize="21600,21600" o:spt="32" o:oned="t" path="m,l21600,21600e" filled="f">
+              <v:shapetype w14:anchorId="1DB04DF6" id="_x0000_t32" coordsize="21600,21600" o:spt="32" o:oned="t" path="m,l21600,21600e" filled="f">
                 <v:path arrowok="t" fillok="f" o:connecttype="none"/>
                 <o:lock v:ext="edit" shapetype="t"/>
               </v:shapetype>
@@ -1707,36 +1707,6 @@
         <w:br w:type="page"/>
       </w:r>
     </w:p>
-    <w:p>
-      <w:pPr>
-        <w:pStyle w:val="1"/>
-        <w:rPr>
-          <w:lang w:val="en-US"/>
-        </w:rPr>
-      </w:pPr>
-      <w:bookmarkStart w:id="0" w:name="_Toc508476319"/>
-      <w:r>
-        <w:lastRenderedPageBreak/>
-        <w:t>Содержание</w:t>
-      </w:r>
-      <w:bookmarkEnd w:id="0"/>
-    </w:p>
-    <w:p>
-      <w:pPr>
-        <w:pStyle w:val="aa"/>
-        <w:tabs>
-          <w:tab w:val="left" w:pos="6237"/>
-        </w:tabs>
-        <w:spacing w:line="360" w:lineRule="auto"/>
-        <w:jc w:val="both"/>
-        <w:rPr>
-          <w:rFonts w:eastAsia="TimesNewRoman"/>
-          <w:sz w:val="24"/>
-          <w:szCs w:val="24"/>
-          <w:lang w:val="ru-RU" w:eastAsia="en-US"/>
-        </w:rPr>
-      </w:pPr>
-    </w:p>
     <w:sdt>
       <w:sdtPr>
         <w:rPr>
@@ -1756,6 +1726,7 @@
         <w:rPr>
           <w:b/>
           <w:bCs/>
+          <w:sz w:val="24"/>
         </w:rPr>
       </w:sdtEndPr>
       <w:sdtContent>
@@ -1773,31 +1744,42 @@
             <w:rPr>
               <w:rFonts w:asciiTheme="minorHAnsi" w:eastAsiaTheme="minorEastAsia" w:hAnsiTheme="minorHAnsi" w:cstheme="minorBidi"/>
               <w:noProof/>
-              <w:sz w:val="22"/>
+              <w:sz w:val="20"/>
               <w:lang w:eastAsia="ru-RU"/>
             </w:rPr>
           </w:pPr>
           <w:r>
+            <w:rPr>
+              <w:sz w:val="24"/>
+            </w:rPr>
             <w:fldChar w:fldCharType="begin"/>
           </w:r>
           <w:r>
+            <w:rPr>
+              <w:sz w:val="24"/>
+            </w:rPr>
             <w:instrText xml:space="preserve"> TOC \o "1-3" \h \z \u </w:instrText>
           </w:r>
           <w:r>
+            <w:rPr>
+              <w:sz w:val="24"/>
+            </w:rPr>
             <w:fldChar w:fldCharType="separate"/>
           </w:r>
-          <w:hyperlink w:anchor="_Toc508476319" w:history="1">
+          <w:hyperlink w:anchor="_Toc508838167" w:history="1">
             <w:r>
               <w:rPr>
                 <w:rStyle w:val="ab"/>
                 <w:noProof/>
-              </w:rPr>
-              <w:t>Содержание</w:t>
+                <w:sz w:val="24"/>
+              </w:rPr>
+              <w:t>Список основных специальных терминов</w:t>
             </w:r>
             <w:r>
               <w:rPr>
                 <w:noProof/>
                 <w:webHidden/>
+                <w:sz w:val="24"/>
               </w:rPr>
               <w:tab/>
             </w:r>
@@ -1805,6 +1787,7 @@
               <w:rPr>
                 <w:noProof/>
                 <w:webHidden/>
+                <w:sz w:val="24"/>
               </w:rPr>
               <w:fldChar w:fldCharType="begin"/>
             </w:r>
@@ -1812,19 +1795,22 @@
               <w:rPr>
                 <w:noProof/>
                 <w:webHidden/>
-              </w:rPr>
-              <w:instrText xml:space="preserve"> PAGEREF _Toc508476319 \h </w:instrText>
+                <w:sz w:val="24"/>
+              </w:rPr>
+              <w:instrText xml:space="preserve"> PAGEREF _Toc508838167 \h </w:instrText>
             </w:r>
             <w:r>
               <w:rPr>
                 <w:noProof/>
                 <w:webHidden/>
+                <w:sz w:val="24"/>
               </w:rPr>
             </w:r>
             <w:r>
               <w:rPr>
                 <w:noProof/>
                 <w:webHidden/>
+                <w:sz w:val="24"/>
               </w:rPr>
               <w:fldChar w:fldCharType="separate"/>
             </w:r>
@@ -1832,13 +1818,1795 @@
               <w:rPr>
                 <w:noProof/>
                 <w:webHidden/>
-              </w:rPr>
-              <w:t>3</w:t>
+                <w:sz w:val="24"/>
+              </w:rPr>
+              <w:t>5</w:t>
             </w:r>
             <w:r>
               <w:rPr>
                 <w:noProof/>
                 <w:webHidden/>
+                <w:sz w:val="24"/>
+              </w:rPr>
+              <w:fldChar w:fldCharType="end"/>
+            </w:r>
+          </w:hyperlink>
+        </w:p>
+        <w:p>
+          <w:pPr>
+            <w:pStyle w:val="13"/>
+            <w:rPr>
+              <w:rFonts w:asciiTheme="minorHAnsi" w:eastAsiaTheme="minorEastAsia" w:hAnsiTheme="minorHAnsi" w:cstheme="minorBidi"/>
+              <w:noProof/>
+              <w:sz w:val="20"/>
+              <w:lang w:eastAsia="ru-RU"/>
+            </w:rPr>
+          </w:pPr>
+          <w:hyperlink w:anchor="_Toc508838168" w:history="1">
+            <w:r>
+              <w:rPr>
+                <w:rStyle w:val="ab"/>
+                <w:noProof/>
+                <w:sz w:val="24"/>
+              </w:rPr>
+              <w:t>Введение</w:t>
+            </w:r>
+            <w:r>
+              <w:rPr>
+                <w:noProof/>
+                <w:webHidden/>
+                <w:sz w:val="24"/>
+              </w:rPr>
+              <w:tab/>
+            </w:r>
+            <w:r>
+              <w:rPr>
+                <w:noProof/>
+                <w:webHidden/>
+                <w:sz w:val="24"/>
+              </w:rPr>
+              <w:fldChar w:fldCharType="begin"/>
+            </w:r>
+            <w:r>
+              <w:rPr>
+                <w:noProof/>
+                <w:webHidden/>
+                <w:sz w:val="24"/>
+              </w:rPr>
+              <w:instrText xml:space="preserve"> PAGEREF _Toc508838168 \h </w:instrText>
+            </w:r>
+            <w:r>
+              <w:rPr>
+                <w:noProof/>
+                <w:webHidden/>
+                <w:sz w:val="24"/>
+              </w:rPr>
+            </w:r>
+            <w:r>
+              <w:rPr>
+                <w:noProof/>
+                <w:webHidden/>
+                <w:sz w:val="24"/>
+              </w:rPr>
+              <w:fldChar w:fldCharType="separate"/>
+            </w:r>
+            <w:r>
+              <w:rPr>
+                <w:noProof/>
+                <w:webHidden/>
+                <w:sz w:val="24"/>
+              </w:rPr>
+              <w:t>6</w:t>
+            </w:r>
+            <w:r>
+              <w:rPr>
+                <w:noProof/>
+                <w:webHidden/>
+                <w:sz w:val="24"/>
+              </w:rPr>
+              <w:fldChar w:fldCharType="end"/>
+            </w:r>
+          </w:hyperlink>
+        </w:p>
+        <w:p>
+          <w:pPr>
+            <w:pStyle w:val="13"/>
+            <w:rPr>
+              <w:rFonts w:asciiTheme="minorHAnsi" w:eastAsiaTheme="minorEastAsia" w:hAnsiTheme="minorHAnsi" w:cstheme="minorBidi"/>
+              <w:noProof/>
+              <w:sz w:val="20"/>
+              <w:lang w:eastAsia="ru-RU"/>
+            </w:rPr>
+          </w:pPr>
+          <w:hyperlink w:anchor="_Toc508838169" w:history="1">
+            <w:r>
+              <w:rPr>
+                <w:rStyle w:val="ab"/>
+                <w:noProof/>
+                <w:sz w:val="24"/>
+              </w:rPr>
+              <w:t xml:space="preserve">Среда разработки приложений </w:t>
+            </w:r>
+            <w:r>
+              <w:rPr>
+                <w:rStyle w:val="ab"/>
+                <w:noProof/>
+                <w:sz w:val="24"/>
+                <w:lang w:val="en-US"/>
+              </w:rPr>
+              <w:t>Qt</w:t>
+            </w:r>
+            <w:r>
+              <w:rPr>
+                <w:rStyle w:val="ab"/>
+                <w:noProof/>
+                <w:sz w:val="24"/>
+              </w:rPr>
+              <w:t xml:space="preserve"> </w:t>
+            </w:r>
+            <w:r>
+              <w:rPr>
+                <w:rStyle w:val="ab"/>
+                <w:noProof/>
+                <w:sz w:val="24"/>
+                <w:lang w:val="en-US"/>
+              </w:rPr>
+              <w:t>Creator</w:t>
+            </w:r>
+            <w:r>
+              <w:rPr>
+                <w:noProof/>
+                <w:webHidden/>
+                <w:sz w:val="24"/>
+              </w:rPr>
+              <w:tab/>
+            </w:r>
+            <w:r>
+              <w:rPr>
+                <w:noProof/>
+                <w:webHidden/>
+                <w:sz w:val="24"/>
+              </w:rPr>
+              <w:fldChar w:fldCharType="begin"/>
+            </w:r>
+            <w:r>
+              <w:rPr>
+                <w:noProof/>
+                <w:webHidden/>
+                <w:sz w:val="24"/>
+              </w:rPr>
+              <w:instrText xml:space="preserve"> PAGEREF _Toc508838169 \h </w:instrText>
+            </w:r>
+            <w:r>
+              <w:rPr>
+                <w:noProof/>
+                <w:webHidden/>
+                <w:sz w:val="24"/>
+              </w:rPr>
+            </w:r>
+            <w:r>
+              <w:rPr>
+                <w:noProof/>
+                <w:webHidden/>
+                <w:sz w:val="24"/>
+              </w:rPr>
+              <w:fldChar w:fldCharType="separate"/>
+            </w:r>
+            <w:r>
+              <w:rPr>
+                <w:noProof/>
+                <w:webHidden/>
+                <w:sz w:val="24"/>
+              </w:rPr>
+              <w:t>8</w:t>
+            </w:r>
+            <w:r>
+              <w:rPr>
+                <w:noProof/>
+                <w:webHidden/>
+                <w:sz w:val="24"/>
+              </w:rPr>
+              <w:fldChar w:fldCharType="end"/>
+            </w:r>
+          </w:hyperlink>
+        </w:p>
+        <w:p>
+          <w:pPr>
+            <w:pStyle w:val="13"/>
+            <w:rPr>
+              <w:rFonts w:asciiTheme="minorHAnsi" w:eastAsiaTheme="minorEastAsia" w:hAnsiTheme="minorHAnsi" w:cstheme="minorBidi"/>
+              <w:noProof/>
+              <w:sz w:val="20"/>
+              <w:lang w:eastAsia="ru-RU"/>
+            </w:rPr>
+          </w:pPr>
+          <w:hyperlink w:anchor="_Toc508838170" w:history="1">
+            <w:r>
+              <w:rPr>
+                <w:rStyle w:val="ab"/>
+                <w:noProof/>
+                <w:sz w:val="24"/>
+              </w:rPr>
+              <w:t>Подсистема пользовательского ввода</w:t>
+            </w:r>
+            <w:r>
+              <w:rPr>
+                <w:noProof/>
+                <w:webHidden/>
+                <w:sz w:val="24"/>
+              </w:rPr>
+              <w:tab/>
+            </w:r>
+            <w:r>
+              <w:rPr>
+                <w:noProof/>
+                <w:webHidden/>
+                <w:sz w:val="24"/>
+              </w:rPr>
+              <w:fldChar w:fldCharType="begin"/>
+            </w:r>
+            <w:r>
+              <w:rPr>
+                <w:noProof/>
+                <w:webHidden/>
+                <w:sz w:val="24"/>
+              </w:rPr>
+              <w:instrText xml:space="preserve"> PAGEREF _Toc508838170 \h </w:instrText>
+            </w:r>
+            <w:r>
+              <w:rPr>
+                <w:noProof/>
+                <w:webHidden/>
+                <w:sz w:val="24"/>
+              </w:rPr>
+            </w:r>
+            <w:r>
+              <w:rPr>
+                <w:noProof/>
+                <w:webHidden/>
+                <w:sz w:val="24"/>
+              </w:rPr>
+              <w:fldChar w:fldCharType="separate"/>
+            </w:r>
+            <w:r>
+              <w:rPr>
+                <w:noProof/>
+                <w:webHidden/>
+                <w:sz w:val="24"/>
+              </w:rPr>
+              <w:t>11</w:t>
+            </w:r>
+            <w:r>
+              <w:rPr>
+                <w:noProof/>
+                <w:webHidden/>
+                <w:sz w:val="24"/>
+              </w:rPr>
+              <w:fldChar w:fldCharType="end"/>
+            </w:r>
+          </w:hyperlink>
+        </w:p>
+        <w:p>
+          <w:pPr>
+            <w:pStyle w:val="13"/>
+            <w:rPr>
+              <w:rFonts w:asciiTheme="minorHAnsi" w:eastAsiaTheme="minorEastAsia" w:hAnsiTheme="minorHAnsi" w:cstheme="minorBidi"/>
+              <w:noProof/>
+              <w:sz w:val="20"/>
+              <w:lang w:eastAsia="ru-RU"/>
+            </w:rPr>
+          </w:pPr>
+          <w:hyperlink w:anchor="_Toc508838171" w:history="1">
+            <w:r>
+              <w:rPr>
+                <w:rStyle w:val="ab"/>
+                <w:noProof/>
+                <w:sz w:val="24"/>
+              </w:rPr>
+              <w:t>Создание графического интерфейса на языке QML</w:t>
+            </w:r>
+            <w:r>
+              <w:rPr>
+                <w:noProof/>
+                <w:webHidden/>
+                <w:sz w:val="24"/>
+              </w:rPr>
+              <w:tab/>
+            </w:r>
+            <w:r>
+              <w:rPr>
+                <w:noProof/>
+                <w:webHidden/>
+                <w:sz w:val="24"/>
+              </w:rPr>
+              <w:fldChar w:fldCharType="begin"/>
+            </w:r>
+            <w:r>
+              <w:rPr>
+                <w:noProof/>
+                <w:webHidden/>
+                <w:sz w:val="24"/>
+              </w:rPr>
+              <w:instrText xml:space="preserve"> PAGEREF _Toc508838171 \h </w:instrText>
+            </w:r>
+            <w:r>
+              <w:rPr>
+                <w:noProof/>
+                <w:webHidden/>
+                <w:sz w:val="24"/>
+              </w:rPr>
+            </w:r>
+            <w:r>
+              <w:rPr>
+                <w:noProof/>
+                <w:webHidden/>
+                <w:sz w:val="24"/>
+              </w:rPr>
+              <w:fldChar w:fldCharType="separate"/>
+            </w:r>
+            <w:r>
+              <w:rPr>
+                <w:noProof/>
+                <w:webHidden/>
+                <w:sz w:val="24"/>
+              </w:rPr>
+              <w:t>13</w:t>
+            </w:r>
+            <w:r>
+              <w:rPr>
+                <w:noProof/>
+                <w:webHidden/>
+                <w:sz w:val="24"/>
+              </w:rPr>
+              <w:fldChar w:fldCharType="end"/>
+            </w:r>
+          </w:hyperlink>
+        </w:p>
+        <w:p>
+          <w:pPr>
+            <w:pStyle w:val="21"/>
+            <w:rPr>
+              <w:rFonts w:asciiTheme="minorHAnsi" w:eastAsiaTheme="minorEastAsia" w:hAnsiTheme="minorHAnsi" w:cstheme="minorBidi"/>
+              <w:noProof/>
+              <w:sz w:val="20"/>
+              <w:lang w:eastAsia="ru-RU"/>
+            </w:rPr>
+          </w:pPr>
+          <w:hyperlink w:anchor="_Toc508838172" w:history="1">
+            <w:r>
+              <w:rPr>
+                <w:rStyle w:val="ab"/>
+                <w:noProof/>
+                <w:sz w:val="24"/>
+              </w:rPr>
+              <w:t>I.</w:t>
+            </w:r>
+            <w:r>
+              <w:rPr>
+                <w:rFonts w:asciiTheme="minorHAnsi" w:eastAsiaTheme="minorEastAsia" w:hAnsiTheme="minorHAnsi" w:cstheme="minorBidi"/>
+                <w:noProof/>
+                <w:sz w:val="20"/>
+                <w:lang w:eastAsia="ru-RU"/>
+              </w:rPr>
+              <w:tab/>
+            </w:r>
+            <w:r>
+              <w:rPr>
+                <w:rStyle w:val="ab"/>
+                <w:noProof/>
+                <w:sz w:val="24"/>
+              </w:rPr>
+              <w:t>Окна в Qt Quick</w:t>
+            </w:r>
+            <w:r>
+              <w:rPr>
+                <w:noProof/>
+                <w:webHidden/>
+                <w:sz w:val="24"/>
+              </w:rPr>
+              <w:tab/>
+            </w:r>
+            <w:r>
+              <w:rPr>
+                <w:noProof/>
+                <w:webHidden/>
+                <w:sz w:val="24"/>
+              </w:rPr>
+              <w:fldChar w:fldCharType="begin"/>
+            </w:r>
+            <w:r>
+              <w:rPr>
+                <w:noProof/>
+                <w:webHidden/>
+                <w:sz w:val="24"/>
+              </w:rPr>
+              <w:instrText xml:space="preserve"> PAGEREF _Toc508838172 \h </w:instrText>
+            </w:r>
+            <w:r>
+              <w:rPr>
+                <w:noProof/>
+                <w:webHidden/>
+                <w:sz w:val="24"/>
+              </w:rPr>
+            </w:r>
+            <w:r>
+              <w:rPr>
+                <w:noProof/>
+                <w:webHidden/>
+                <w:sz w:val="24"/>
+              </w:rPr>
+              <w:fldChar w:fldCharType="separate"/>
+            </w:r>
+            <w:r>
+              <w:rPr>
+                <w:noProof/>
+                <w:webHidden/>
+                <w:sz w:val="24"/>
+              </w:rPr>
+              <w:t>13</w:t>
+            </w:r>
+            <w:r>
+              <w:rPr>
+                <w:noProof/>
+                <w:webHidden/>
+                <w:sz w:val="24"/>
+              </w:rPr>
+              <w:fldChar w:fldCharType="end"/>
+            </w:r>
+          </w:hyperlink>
+        </w:p>
+        <w:p>
+          <w:pPr>
+            <w:pStyle w:val="21"/>
+            <w:rPr>
+              <w:rFonts w:asciiTheme="minorHAnsi" w:eastAsiaTheme="minorEastAsia" w:hAnsiTheme="minorHAnsi" w:cstheme="minorBidi"/>
+              <w:noProof/>
+              <w:sz w:val="20"/>
+              <w:lang w:eastAsia="ru-RU"/>
+            </w:rPr>
+          </w:pPr>
+          <w:hyperlink w:anchor="_Toc508838173" w:history="1">
+            <w:r>
+              <w:rPr>
+                <w:rStyle w:val="ab"/>
+                <w:noProof/>
+                <w:sz w:val="24"/>
+                <w:lang w:val="en-US"/>
+              </w:rPr>
+              <w:t>II.</w:t>
+            </w:r>
+            <w:r>
+              <w:rPr>
+                <w:rFonts w:asciiTheme="minorHAnsi" w:eastAsiaTheme="minorEastAsia" w:hAnsiTheme="minorHAnsi" w:cstheme="minorBidi"/>
+                <w:noProof/>
+                <w:sz w:val="20"/>
+                <w:lang w:eastAsia="ru-RU"/>
+              </w:rPr>
+              <w:tab/>
+            </w:r>
+            <w:r>
+              <w:rPr>
+                <w:rStyle w:val="ab"/>
+                <w:noProof/>
+                <w:sz w:val="24"/>
+              </w:rPr>
+              <w:t xml:space="preserve">Параграфы в </w:t>
+            </w:r>
+            <w:r>
+              <w:rPr>
+                <w:rStyle w:val="ab"/>
+                <w:noProof/>
+                <w:sz w:val="24"/>
+                <w:lang w:val="en-US"/>
+              </w:rPr>
+              <w:t>Qt Quick</w:t>
+            </w:r>
+            <w:r>
+              <w:rPr>
+                <w:noProof/>
+                <w:webHidden/>
+                <w:sz w:val="24"/>
+              </w:rPr>
+              <w:tab/>
+            </w:r>
+            <w:r>
+              <w:rPr>
+                <w:noProof/>
+                <w:webHidden/>
+                <w:sz w:val="24"/>
+              </w:rPr>
+              <w:fldChar w:fldCharType="begin"/>
+            </w:r>
+            <w:r>
+              <w:rPr>
+                <w:noProof/>
+                <w:webHidden/>
+                <w:sz w:val="24"/>
+              </w:rPr>
+              <w:instrText xml:space="preserve"> PAGEREF _Toc508838173 \h </w:instrText>
+            </w:r>
+            <w:r>
+              <w:rPr>
+                <w:noProof/>
+                <w:webHidden/>
+                <w:sz w:val="24"/>
+              </w:rPr>
+            </w:r>
+            <w:r>
+              <w:rPr>
+                <w:noProof/>
+                <w:webHidden/>
+                <w:sz w:val="24"/>
+              </w:rPr>
+              <w:fldChar w:fldCharType="separate"/>
+            </w:r>
+            <w:r>
+              <w:rPr>
+                <w:noProof/>
+                <w:webHidden/>
+                <w:sz w:val="24"/>
+              </w:rPr>
+              <w:t>16</w:t>
+            </w:r>
+            <w:r>
+              <w:rPr>
+                <w:noProof/>
+                <w:webHidden/>
+                <w:sz w:val="24"/>
+              </w:rPr>
+              <w:fldChar w:fldCharType="end"/>
+            </w:r>
+          </w:hyperlink>
+        </w:p>
+        <w:p>
+          <w:pPr>
+            <w:pStyle w:val="21"/>
+            <w:tabs>
+              <w:tab w:val="left" w:pos="1760"/>
+            </w:tabs>
+            <w:rPr>
+              <w:rFonts w:asciiTheme="minorHAnsi" w:eastAsiaTheme="minorEastAsia" w:hAnsiTheme="minorHAnsi" w:cstheme="minorBidi"/>
+              <w:noProof/>
+              <w:sz w:val="20"/>
+              <w:lang w:eastAsia="ru-RU"/>
+            </w:rPr>
+          </w:pPr>
+          <w:hyperlink w:anchor="_Toc508838174" w:history="1">
+            <w:r>
+              <w:rPr>
+                <w:rStyle w:val="ab"/>
+                <w:noProof/>
+                <w:sz w:val="24"/>
+              </w:rPr>
+              <w:t>III.</w:t>
+            </w:r>
+            <w:r>
+              <w:rPr>
+                <w:rFonts w:asciiTheme="minorHAnsi" w:eastAsiaTheme="minorEastAsia" w:hAnsiTheme="minorHAnsi" w:cstheme="minorBidi"/>
+                <w:noProof/>
+                <w:sz w:val="20"/>
+                <w:lang w:eastAsia="ru-RU"/>
+              </w:rPr>
+              <w:tab/>
+            </w:r>
+            <w:r>
+              <w:rPr>
+                <w:rStyle w:val="ab"/>
+                <w:noProof/>
+                <w:sz w:val="24"/>
+              </w:rPr>
+              <w:t xml:space="preserve">Интерактивные элементы в </w:t>
+            </w:r>
+            <w:r>
+              <w:rPr>
+                <w:rStyle w:val="ab"/>
+                <w:noProof/>
+                <w:sz w:val="24"/>
+                <w:lang w:val="en-US"/>
+              </w:rPr>
+              <w:t>Qt</w:t>
+            </w:r>
+            <w:r>
+              <w:rPr>
+                <w:rStyle w:val="ab"/>
+                <w:noProof/>
+                <w:sz w:val="24"/>
+              </w:rPr>
+              <w:t xml:space="preserve"> </w:t>
+            </w:r>
+            <w:r>
+              <w:rPr>
+                <w:rStyle w:val="ab"/>
+                <w:noProof/>
+                <w:sz w:val="24"/>
+                <w:lang w:val="en-US"/>
+              </w:rPr>
+              <w:t>Quick</w:t>
+            </w:r>
+            <w:r>
+              <w:rPr>
+                <w:rStyle w:val="ab"/>
+                <w:noProof/>
+                <w:sz w:val="24"/>
+              </w:rPr>
+              <w:t>. Блок отрисовки пользовательского интерфейса конфигурирования отправляемых пакетов</w:t>
+            </w:r>
+            <w:r>
+              <w:rPr>
+                <w:noProof/>
+                <w:webHidden/>
+                <w:sz w:val="24"/>
+              </w:rPr>
+              <w:tab/>
+            </w:r>
+            <w:r>
+              <w:rPr>
+                <w:noProof/>
+                <w:webHidden/>
+                <w:sz w:val="24"/>
+              </w:rPr>
+              <w:fldChar w:fldCharType="begin"/>
+            </w:r>
+            <w:r>
+              <w:rPr>
+                <w:noProof/>
+                <w:webHidden/>
+                <w:sz w:val="24"/>
+              </w:rPr>
+              <w:instrText xml:space="preserve"> PAGEREF _Toc508838174 \h </w:instrText>
+            </w:r>
+            <w:r>
+              <w:rPr>
+                <w:noProof/>
+                <w:webHidden/>
+                <w:sz w:val="24"/>
+              </w:rPr>
+            </w:r>
+            <w:r>
+              <w:rPr>
+                <w:noProof/>
+                <w:webHidden/>
+                <w:sz w:val="24"/>
+              </w:rPr>
+              <w:fldChar w:fldCharType="separate"/>
+            </w:r>
+            <w:r>
+              <w:rPr>
+                <w:noProof/>
+                <w:webHidden/>
+                <w:sz w:val="24"/>
+              </w:rPr>
+              <w:t>17</w:t>
+            </w:r>
+            <w:r>
+              <w:rPr>
+                <w:noProof/>
+                <w:webHidden/>
+                <w:sz w:val="24"/>
+              </w:rPr>
+              <w:fldChar w:fldCharType="end"/>
+            </w:r>
+          </w:hyperlink>
+        </w:p>
+        <w:p>
+          <w:pPr>
+            <w:pStyle w:val="21"/>
+            <w:tabs>
+              <w:tab w:val="left" w:pos="1760"/>
+            </w:tabs>
+            <w:rPr>
+              <w:rFonts w:asciiTheme="minorHAnsi" w:eastAsiaTheme="minorEastAsia" w:hAnsiTheme="minorHAnsi" w:cstheme="minorBidi"/>
+              <w:noProof/>
+              <w:sz w:val="20"/>
+              <w:lang w:eastAsia="ru-RU"/>
+            </w:rPr>
+          </w:pPr>
+          <w:hyperlink w:anchor="_Toc508838175" w:history="1">
+            <w:r>
+              <w:rPr>
+                <w:rStyle w:val="ab"/>
+                <w:noProof/>
+                <w:sz w:val="24"/>
+              </w:rPr>
+              <w:t>IV.</w:t>
+            </w:r>
+            <w:r>
+              <w:rPr>
+                <w:rFonts w:asciiTheme="minorHAnsi" w:eastAsiaTheme="minorEastAsia" w:hAnsiTheme="minorHAnsi" w:cstheme="minorBidi"/>
+                <w:noProof/>
+                <w:sz w:val="20"/>
+                <w:lang w:eastAsia="ru-RU"/>
+              </w:rPr>
+              <w:tab/>
+            </w:r>
+            <w:r>
+              <w:rPr>
+                <w:rStyle w:val="ab"/>
+                <w:noProof/>
+                <w:sz w:val="24"/>
+              </w:rPr>
+              <w:t xml:space="preserve">Сигналы и события в </w:t>
+            </w:r>
+            <w:r>
+              <w:rPr>
+                <w:rStyle w:val="ab"/>
+                <w:noProof/>
+                <w:sz w:val="24"/>
+                <w:lang w:val="en-US"/>
+              </w:rPr>
+              <w:t>Qt</w:t>
+            </w:r>
+            <w:r>
+              <w:rPr>
+                <w:rStyle w:val="ab"/>
+                <w:noProof/>
+                <w:sz w:val="24"/>
+              </w:rPr>
+              <w:t xml:space="preserve"> </w:t>
+            </w:r>
+            <w:r>
+              <w:rPr>
+                <w:rStyle w:val="ab"/>
+                <w:noProof/>
+                <w:sz w:val="24"/>
+                <w:lang w:val="en-US"/>
+              </w:rPr>
+              <w:t>Quick</w:t>
+            </w:r>
+            <w:r>
+              <w:rPr>
+                <w:noProof/>
+                <w:webHidden/>
+                <w:sz w:val="24"/>
+              </w:rPr>
+              <w:tab/>
+            </w:r>
+            <w:r>
+              <w:rPr>
+                <w:noProof/>
+                <w:webHidden/>
+                <w:sz w:val="24"/>
+              </w:rPr>
+              <w:fldChar w:fldCharType="begin"/>
+            </w:r>
+            <w:r>
+              <w:rPr>
+                <w:noProof/>
+                <w:webHidden/>
+                <w:sz w:val="24"/>
+              </w:rPr>
+              <w:instrText xml:space="preserve"> PAGEREF _Toc508838175 \h </w:instrText>
+            </w:r>
+            <w:r>
+              <w:rPr>
+                <w:noProof/>
+                <w:webHidden/>
+                <w:sz w:val="24"/>
+              </w:rPr>
+            </w:r>
+            <w:r>
+              <w:rPr>
+                <w:noProof/>
+                <w:webHidden/>
+                <w:sz w:val="24"/>
+              </w:rPr>
+              <w:fldChar w:fldCharType="separate"/>
+            </w:r>
+            <w:r>
+              <w:rPr>
+                <w:noProof/>
+                <w:webHidden/>
+                <w:sz w:val="24"/>
+              </w:rPr>
+              <w:t>20</w:t>
+            </w:r>
+            <w:r>
+              <w:rPr>
+                <w:noProof/>
+                <w:webHidden/>
+                <w:sz w:val="24"/>
+              </w:rPr>
+              <w:fldChar w:fldCharType="end"/>
+            </w:r>
+          </w:hyperlink>
+        </w:p>
+        <w:p>
+          <w:pPr>
+            <w:pStyle w:val="13"/>
+            <w:rPr>
+              <w:rFonts w:asciiTheme="minorHAnsi" w:eastAsiaTheme="minorEastAsia" w:hAnsiTheme="minorHAnsi" w:cstheme="minorBidi"/>
+              <w:noProof/>
+              <w:sz w:val="20"/>
+              <w:lang w:eastAsia="ru-RU"/>
+            </w:rPr>
+          </w:pPr>
+          <w:hyperlink w:anchor="_Toc508838176" w:history="1">
+            <w:r>
+              <w:rPr>
+                <w:rStyle w:val="ab"/>
+                <w:noProof/>
+                <w:sz w:val="24"/>
+              </w:rPr>
+              <w:t xml:space="preserve">Способы взаимодействия между графическим интерфейсом </w:t>
+            </w:r>
+            <w:r>
+              <w:rPr>
+                <w:rStyle w:val="ab"/>
+                <w:noProof/>
+                <w:sz w:val="24"/>
+                <w:lang w:val="en-US"/>
+              </w:rPr>
+              <w:t>QML</w:t>
+            </w:r>
+            <w:r>
+              <w:rPr>
+                <w:rStyle w:val="ab"/>
+                <w:noProof/>
+                <w:sz w:val="24"/>
+              </w:rPr>
+              <w:t xml:space="preserve"> и внутренними программными алгоритмами </w:t>
+            </w:r>
+            <w:r>
+              <w:rPr>
+                <w:rStyle w:val="ab"/>
+                <w:noProof/>
+                <w:sz w:val="24"/>
+                <w:lang w:val="en-US"/>
+              </w:rPr>
+              <w:t>C</w:t>
+            </w:r>
+            <w:r>
+              <w:rPr>
+                <w:rStyle w:val="ab"/>
+                <w:noProof/>
+                <w:sz w:val="24"/>
+              </w:rPr>
+              <w:t>++</w:t>
+            </w:r>
+            <w:r>
+              <w:rPr>
+                <w:noProof/>
+                <w:webHidden/>
+                <w:sz w:val="24"/>
+              </w:rPr>
+              <w:tab/>
+            </w:r>
+            <w:r>
+              <w:rPr>
+                <w:noProof/>
+                <w:webHidden/>
+                <w:sz w:val="24"/>
+              </w:rPr>
+              <w:fldChar w:fldCharType="begin"/>
+            </w:r>
+            <w:r>
+              <w:rPr>
+                <w:noProof/>
+                <w:webHidden/>
+                <w:sz w:val="24"/>
+              </w:rPr>
+              <w:instrText xml:space="preserve"> PAGEREF _Toc508838176 \h </w:instrText>
+            </w:r>
+            <w:r>
+              <w:rPr>
+                <w:noProof/>
+                <w:webHidden/>
+                <w:sz w:val="24"/>
+              </w:rPr>
+            </w:r>
+            <w:r>
+              <w:rPr>
+                <w:noProof/>
+                <w:webHidden/>
+                <w:sz w:val="24"/>
+              </w:rPr>
+              <w:fldChar w:fldCharType="separate"/>
+            </w:r>
+            <w:r>
+              <w:rPr>
+                <w:noProof/>
+                <w:webHidden/>
+                <w:sz w:val="24"/>
+              </w:rPr>
+              <w:t>22</w:t>
+            </w:r>
+            <w:r>
+              <w:rPr>
+                <w:noProof/>
+                <w:webHidden/>
+                <w:sz w:val="24"/>
+              </w:rPr>
+              <w:fldChar w:fldCharType="end"/>
+            </w:r>
+          </w:hyperlink>
+        </w:p>
+        <w:p>
+          <w:pPr>
+            <w:pStyle w:val="21"/>
+            <w:rPr>
+              <w:rFonts w:asciiTheme="minorHAnsi" w:eastAsiaTheme="minorEastAsia" w:hAnsiTheme="minorHAnsi" w:cstheme="minorBidi"/>
+              <w:noProof/>
+              <w:sz w:val="20"/>
+              <w:lang w:eastAsia="ru-RU"/>
+            </w:rPr>
+          </w:pPr>
+          <w:hyperlink w:anchor="_Toc508838177" w:history="1">
+            <w:r>
+              <w:rPr>
+                <w:rStyle w:val="ab"/>
+                <w:noProof/>
+                <w:sz w:val="24"/>
+              </w:rPr>
+              <w:t>I.</w:t>
+            </w:r>
+            <w:r>
+              <w:rPr>
+                <w:rFonts w:asciiTheme="minorHAnsi" w:eastAsiaTheme="minorEastAsia" w:hAnsiTheme="minorHAnsi" w:cstheme="minorBidi"/>
+                <w:noProof/>
+                <w:sz w:val="20"/>
+                <w:lang w:eastAsia="ru-RU"/>
+              </w:rPr>
+              <w:tab/>
+            </w:r>
+            <w:r>
+              <w:rPr>
+                <w:rStyle w:val="ab"/>
+                <w:noProof/>
+                <w:sz w:val="24"/>
+              </w:rPr>
+              <w:t>Обращение к объектам и свойствам из С++ по их объектному имени</w:t>
+            </w:r>
+            <w:r>
+              <w:rPr>
+                <w:noProof/>
+                <w:webHidden/>
+                <w:sz w:val="24"/>
+              </w:rPr>
+              <w:tab/>
+            </w:r>
+            <w:r>
+              <w:rPr>
+                <w:noProof/>
+                <w:webHidden/>
+                <w:sz w:val="24"/>
+              </w:rPr>
+              <w:fldChar w:fldCharType="begin"/>
+            </w:r>
+            <w:r>
+              <w:rPr>
+                <w:noProof/>
+                <w:webHidden/>
+                <w:sz w:val="24"/>
+              </w:rPr>
+              <w:instrText xml:space="preserve"> PAGEREF _Toc508838177 \h </w:instrText>
+            </w:r>
+            <w:r>
+              <w:rPr>
+                <w:noProof/>
+                <w:webHidden/>
+                <w:sz w:val="24"/>
+              </w:rPr>
+            </w:r>
+            <w:r>
+              <w:rPr>
+                <w:noProof/>
+                <w:webHidden/>
+                <w:sz w:val="24"/>
+              </w:rPr>
+              <w:fldChar w:fldCharType="separate"/>
+            </w:r>
+            <w:r>
+              <w:rPr>
+                <w:noProof/>
+                <w:webHidden/>
+                <w:sz w:val="24"/>
+              </w:rPr>
+              <w:t>22</w:t>
+            </w:r>
+            <w:r>
+              <w:rPr>
+                <w:noProof/>
+                <w:webHidden/>
+                <w:sz w:val="24"/>
+              </w:rPr>
+              <w:fldChar w:fldCharType="end"/>
+            </w:r>
+          </w:hyperlink>
+        </w:p>
+        <w:p>
+          <w:pPr>
+            <w:pStyle w:val="21"/>
+            <w:rPr>
+              <w:rFonts w:asciiTheme="minorHAnsi" w:eastAsiaTheme="minorEastAsia" w:hAnsiTheme="minorHAnsi" w:cstheme="minorBidi"/>
+              <w:noProof/>
+              <w:sz w:val="20"/>
+              <w:lang w:eastAsia="ru-RU"/>
+            </w:rPr>
+          </w:pPr>
+          <w:hyperlink w:anchor="_Toc508838178" w:history="1">
+            <w:r>
+              <w:rPr>
+                <w:rStyle w:val="ab"/>
+                <w:noProof/>
+                <w:sz w:val="24"/>
+              </w:rPr>
+              <w:t>II.</w:t>
+            </w:r>
+            <w:r>
+              <w:rPr>
+                <w:rFonts w:asciiTheme="minorHAnsi" w:eastAsiaTheme="minorEastAsia" w:hAnsiTheme="minorHAnsi" w:cstheme="minorBidi"/>
+                <w:noProof/>
+                <w:sz w:val="20"/>
+                <w:lang w:eastAsia="ru-RU"/>
+              </w:rPr>
+              <w:tab/>
+            </w:r>
+            <w:r>
+              <w:rPr>
+                <w:rStyle w:val="ab"/>
+                <w:noProof/>
+                <w:sz w:val="24"/>
+              </w:rPr>
+              <w:t xml:space="preserve">Система слотов и сигналов между </w:t>
+            </w:r>
+            <w:r>
+              <w:rPr>
+                <w:rStyle w:val="ab"/>
+                <w:noProof/>
+                <w:sz w:val="24"/>
+                <w:lang w:val="en-US"/>
+              </w:rPr>
+              <w:t>C</w:t>
+            </w:r>
+            <w:r>
+              <w:rPr>
+                <w:rStyle w:val="ab"/>
+                <w:noProof/>
+                <w:sz w:val="24"/>
+              </w:rPr>
+              <w:t xml:space="preserve">++ и </w:t>
+            </w:r>
+            <w:r>
+              <w:rPr>
+                <w:rStyle w:val="ab"/>
+                <w:noProof/>
+                <w:sz w:val="24"/>
+                <w:lang w:val="en-US"/>
+              </w:rPr>
+              <w:t>QML</w:t>
+            </w:r>
+            <w:r>
+              <w:rPr>
+                <w:noProof/>
+                <w:webHidden/>
+                <w:sz w:val="24"/>
+              </w:rPr>
+              <w:tab/>
+            </w:r>
+            <w:r>
+              <w:rPr>
+                <w:noProof/>
+                <w:webHidden/>
+                <w:sz w:val="24"/>
+              </w:rPr>
+              <w:fldChar w:fldCharType="begin"/>
+            </w:r>
+            <w:r>
+              <w:rPr>
+                <w:noProof/>
+                <w:webHidden/>
+                <w:sz w:val="24"/>
+              </w:rPr>
+              <w:instrText xml:space="preserve"> PAGEREF _Toc508838178 \h </w:instrText>
+            </w:r>
+            <w:r>
+              <w:rPr>
+                <w:noProof/>
+                <w:webHidden/>
+                <w:sz w:val="24"/>
+              </w:rPr>
+            </w:r>
+            <w:r>
+              <w:rPr>
+                <w:noProof/>
+                <w:webHidden/>
+                <w:sz w:val="24"/>
+              </w:rPr>
+              <w:fldChar w:fldCharType="separate"/>
+            </w:r>
+            <w:r>
+              <w:rPr>
+                <w:noProof/>
+                <w:webHidden/>
+                <w:sz w:val="24"/>
+              </w:rPr>
+              <w:t>24</w:t>
+            </w:r>
+            <w:r>
+              <w:rPr>
+                <w:noProof/>
+                <w:webHidden/>
+                <w:sz w:val="24"/>
+              </w:rPr>
+              <w:fldChar w:fldCharType="end"/>
+            </w:r>
+          </w:hyperlink>
+        </w:p>
+        <w:p>
+          <w:pPr>
+            <w:pStyle w:val="21"/>
+            <w:tabs>
+              <w:tab w:val="left" w:pos="1760"/>
+            </w:tabs>
+            <w:rPr>
+              <w:rFonts w:asciiTheme="minorHAnsi" w:eastAsiaTheme="minorEastAsia" w:hAnsiTheme="minorHAnsi" w:cstheme="minorBidi"/>
+              <w:noProof/>
+              <w:sz w:val="20"/>
+              <w:lang w:eastAsia="ru-RU"/>
+            </w:rPr>
+          </w:pPr>
+          <w:hyperlink w:anchor="_Toc508838179" w:history="1">
+            <w:r>
+              <w:rPr>
+                <w:rStyle w:val="ab"/>
+                <w:noProof/>
+                <w:sz w:val="24"/>
+              </w:rPr>
+              <w:t>III.</w:t>
+            </w:r>
+            <w:r>
+              <w:rPr>
+                <w:rFonts w:asciiTheme="minorHAnsi" w:eastAsiaTheme="minorEastAsia" w:hAnsiTheme="minorHAnsi" w:cstheme="minorBidi"/>
+                <w:noProof/>
+                <w:sz w:val="20"/>
+                <w:lang w:eastAsia="ru-RU"/>
+              </w:rPr>
+              <w:tab/>
+            </w:r>
+            <w:r>
+              <w:rPr>
+                <w:rStyle w:val="ab"/>
+                <w:noProof/>
+                <w:sz w:val="24"/>
+              </w:rPr>
+              <w:t>Использование объектных имен и ссылок, системы сигналов и слотов. Блок установки связей между подсистемой пользовательского ввода и подсистемой информационного обмена со спецоборудованием</w:t>
+            </w:r>
+            <w:r>
+              <w:rPr>
+                <w:noProof/>
+                <w:webHidden/>
+                <w:sz w:val="24"/>
+              </w:rPr>
+              <w:tab/>
+            </w:r>
+            <w:r>
+              <w:rPr>
+                <w:noProof/>
+                <w:webHidden/>
+                <w:sz w:val="24"/>
+              </w:rPr>
+              <w:fldChar w:fldCharType="begin"/>
+            </w:r>
+            <w:r>
+              <w:rPr>
+                <w:noProof/>
+                <w:webHidden/>
+                <w:sz w:val="24"/>
+              </w:rPr>
+              <w:instrText xml:space="preserve"> PAGEREF _Toc508838179 \h </w:instrText>
+            </w:r>
+            <w:r>
+              <w:rPr>
+                <w:noProof/>
+                <w:webHidden/>
+                <w:sz w:val="24"/>
+              </w:rPr>
+            </w:r>
+            <w:r>
+              <w:rPr>
+                <w:noProof/>
+                <w:webHidden/>
+                <w:sz w:val="24"/>
+              </w:rPr>
+              <w:fldChar w:fldCharType="separate"/>
+            </w:r>
+            <w:r>
+              <w:rPr>
+                <w:noProof/>
+                <w:webHidden/>
+                <w:sz w:val="24"/>
+              </w:rPr>
+              <w:t>25</w:t>
+            </w:r>
+            <w:r>
+              <w:rPr>
+                <w:noProof/>
+                <w:webHidden/>
+                <w:sz w:val="24"/>
+              </w:rPr>
+              <w:fldChar w:fldCharType="end"/>
+            </w:r>
+          </w:hyperlink>
+        </w:p>
+        <w:p>
+          <w:pPr>
+            <w:pStyle w:val="13"/>
+            <w:rPr>
+              <w:rFonts w:asciiTheme="minorHAnsi" w:eastAsiaTheme="minorEastAsia" w:hAnsiTheme="minorHAnsi" w:cstheme="minorBidi"/>
+              <w:noProof/>
+              <w:sz w:val="20"/>
+              <w:lang w:eastAsia="ru-RU"/>
+            </w:rPr>
+          </w:pPr>
+          <w:hyperlink w:anchor="_Toc508838180" w:history="1">
+            <w:r>
+              <w:rPr>
+                <w:rStyle w:val="ab"/>
+                <w:noProof/>
+                <w:sz w:val="24"/>
+              </w:rPr>
+              <w:t>Блок отправки автоматически формируемых пакетов</w:t>
+            </w:r>
+            <w:r>
+              <w:rPr>
+                <w:noProof/>
+                <w:webHidden/>
+                <w:sz w:val="24"/>
+              </w:rPr>
+              <w:tab/>
+            </w:r>
+            <w:r>
+              <w:rPr>
+                <w:noProof/>
+                <w:webHidden/>
+                <w:sz w:val="24"/>
+              </w:rPr>
+              <w:fldChar w:fldCharType="begin"/>
+            </w:r>
+            <w:r>
+              <w:rPr>
+                <w:noProof/>
+                <w:webHidden/>
+                <w:sz w:val="24"/>
+              </w:rPr>
+              <w:instrText xml:space="preserve"> PAGEREF _Toc508838180 \h </w:instrText>
+            </w:r>
+            <w:r>
+              <w:rPr>
+                <w:noProof/>
+                <w:webHidden/>
+                <w:sz w:val="24"/>
+              </w:rPr>
+            </w:r>
+            <w:r>
+              <w:rPr>
+                <w:noProof/>
+                <w:webHidden/>
+                <w:sz w:val="24"/>
+              </w:rPr>
+              <w:fldChar w:fldCharType="separate"/>
+            </w:r>
+            <w:r>
+              <w:rPr>
+                <w:noProof/>
+                <w:webHidden/>
+                <w:sz w:val="24"/>
+              </w:rPr>
+              <w:t>30</w:t>
+            </w:r>
+            <w:r>
+              <w:rPr>
+                <w:noProof/>
+                <w:webHidden/>
+                <w:sz w:val="24"/>
+              </w:rPr>
+              <w:fldChar w:fldCharType="end"/>
+            </w:r>
+          </w:hyperlink>
+        </w:p>
+        <w:p>
+          <w:pPr>
+            <w:pStyle w:val="13"/>
+            <w:rPr>
+              <w:rFonts w:asciiTheme="minorHAnsi" w:eastAsiaTheme="minorEastAsia" w:hAnsiTheme="minorHAnsi" w:cstheme="minorBidi"/>
+              <w:noProof/>
+              <w:sz w:val="20"/>
+              <w:lang w:eastAsia="ru-RU"/>
+            </w:rPr>
+          </w:pPr>
+          <w:hyperlink w:anchor="_Toc508838181" w:history="1">
+            <w:r>
+              <w:rPr>
+                <w:rStyle w:val="ab"/>
+                <w:noProof/>
+                <w:sz w:val="24"/>
+              </w:rPr>
+              <w:t>Блок отправки настраиваемых пакетов. Конфигурирование пакетов</w:t>
+            </w:r>
+            <w:r>
+              <w:rPr>
+                <w:noProof/>
+                <w:webHidden/>
+                <w:sz w:val="24"/>
+              </w:rPr>
+              <w:tab/>
+            </w:r>
+            <w:r>
+              <w:rPr>
+                <w:noProof/>
+                <w:webHidden/>
+                <w:sz w:val="24"/>
+              </w:rPr>
+              <w:fldChar w:fldCharType="begin"/>
+            </w:r>
+            <w:r>
+              <w:rPr>
+                <w:noProof/>
+                <w:webHidden/>
+                <w:sz w:val="24"/>
+              </w:rPr>
+              <w:instrText xml:space="preserve"> PAGEREF _Toc508838181 \h </w:instrText>
+            </w:r>
+            <w:r>
+              <w:rPr>
+                <w:noProof/>
+                <w:webHidden/>
+                <w:sz w:val="24"/>
+              </w:rPr>
+            </w:r>
+            <w:r>
+              <w:rPr>
+                <w:noProof/>
+                <w:webHidden/>
+                <w:sz w:val="24"/>
+              </w:rPr>
+              <w:fldChar w:fldCharType="separate"/>
+            </w:r>
+            <w:r>
+              <w:rPr>
+                <w:noProof/>
+                <w:webHidden/>
+                <w:sz w:val="24"/>
+              </w:rPr>
+              <w:t>32</w:t>
+            </w:r>
+            <w:r>
+              <w:rPr>
+                <w:noProof/>
+                <w:webHidden/>
+                <w:sz w:val="24"/>
+              </w:rPr>
+              <w:fldChar w:fldCharType="end"/>
+            </w:r>
+          </w:hyperlink>
+        </w:p>
+        <w:p>
+          <w:pPr>
+            <w:pStyle w:val="13"/>
+            <w:rPr>
+              <w:rFonts w:asciiTheme="minorHAnsi" w:eastAsiaTheme="minorEastAsia" w:hAnsiTheme="minorHAnsi" w:cstheme="minorBidi"/>
+              <w:noProof/>
+              <w:sz w:val="20"/>
+              <w:lang w:eastAsia="ru-RU"/>
+            </w:rPr>
+          </w:pPr>
+          <w:hyperlink w:anchor="_Toc508838182" w:history="1">
+            <w:r>
+              <w:rPr>
+                <w:rStyle w:val="ab"/>
+                <w:noProof/>
+                <w:sz w:val="24"/>
+              </w:rPr>
+              <w:t xml:space="preserve">Подсистема информационного обмена с </w:t>
+            </w:r>
+            <w:r>
+              <w:rPr>
+                <w:rStyle w:val="ab"/>
+                <w:noProof/>
+                <w:sz w:val="24"/>
+                <w:lang w:val="en-US"/>
+              </w:rPr>
+              <w:t>GPS</w:t>
+            </w:r>
+            <w:r>
+              <w:rPr>
+                <w:rStyle w:val="ab"/>
+                <w:noProof/>
+                <w:sz w:val="24"/>
+              </w:rPr>
+              <w:t xml:space="preserve">-модулем.  Интерфейс </w:t>
+            </w:r>
+            <w:r>
+              <w:rPr>
+                <w:rStyle w:val="ab"/>
+                <w:noProof/>
+                <w:sz w:val="24"/>
+                <w:lang w:val="en-US"/>
+              </w:rPr>
+              <w:t>VirtualCOM</w:t>
+            </w:r>
+            <w:r>
+              <w:rPr>
+                <w:noProof/>
+                <w:webHidden/>
+                <w:sz w:val="24"/>
+              </w:rPr>
+              <w:tab/>
+            </w:r>
+            <w:r>
+              <w:rPr>
+                <w:noProof/>
+                <w:webHidden/>
+                <w:sz w:val="24"/>
+              </w:rPr>
+              <w:fldChar w:fldCharType="begin"/>
+            </w:r>
+            <w:r>
+              <w:rPr>
+                <w:noProof/>
+                <w:webHidden/>
+                <w:sz w:val="24"/>
+              </w:rPr>
+              <w:instrText xml:space="preserve"> PAGEREF _Toc508838182 \h </w:instrText>
+            </w:r>
+            <w:r>
+              <w:rPr>
+                <w:noProof/>
+                <w:webHidden/>
+                <w:sz w:val="24"/>
+              </w:rPr>
+            </w:r>
+            <w:r>
+              <w:rPr>
+                <w:noProof/>
+                <w:webHidden/>
+                <w:sz w:val="24"/>
+              </w:rPr>
+              <w:fldChar w:fldCharType="separate"/>
+            </w:r>
+            <w:r>
+              <w:rPr>
+                <w:noProof/>
+                <w:webHidden/>
+                <w:sz w:val="24"/>
+              </w:rPr>
+              <w:t>35</w:t>
+            </w:r>
+            <w:r>
+              <w:rPr>
+                <w:noProof/>
+                <w:webHidden/>
+                <w:sz w:val="24"/>
+              </w:rPr>
+              <w:fldChar w:fldCharType="end"/>
+            </w:r>
+          </w:hyperlink>
+        </w:p>
+        <w:p>
+          <w:pPr>
+            <w:pStyle w:val="13"/>
+            <w:rPr>
+              <w:rFonts w:asciiTheme="minorHAnsi" w:eastAsiaTheme="minorEastAsia" w:hAnsiTheme="minorHAnsi" w:cstheme="minorBidi"/>
+              <w:noProof/>
+              <w:sz w:val="20"/>
+              <w:lang w:eastAsia="ru-RU"/>
+            </w:rPr>
+          </w:pPr>
+          <w:hyperlink w:anchor="_Toc508838183" w:history="1">
+            <w:r>
+              <w:rPr>
+                <w:rStyle w:val="ab"/>
+                <w:noProof/>
+                <w:sz w:val="24"/>
+              </w:rPr>
+              <w:t>Блок инициализации порта ввода/вывода VirtualCOM</w:t>
+            </w:r>
+            <w:r>
+              <w:rPr>
+                <w:noProof/>
+                <w:webHidden/>
+                <w:sz w:val="24"/>
+              </w:rPr>
+              <w:tab/>
+            </w:r>
+            <w:r>
+              <w:rPr>
+                <w:noProof/>
+                <w:webHidden/>
+                <w:sz w:val="24"/>
+              </w:rPr>
+              <w:fldChar w:fldCharType="begin"/>
+            </w:r>
+            <w:r>
+              <w:rPr>
+                <w:noProof/>
+                <w:webHidden/>
+                <w:sz w:val="24"/>
+              </w:rPr>
+              <w:instrText xml:space="preserve"> PAGEREF _Toc508838183 \h </w:instrText>
+            </w:r>
+            <w:r>
+              <w:rPr>
+                <w:noProof/>
+                <w:webHidden/>
+                <w:sz w:val="24"/>
+              </w:rPr>
+            </w:r>
+            <w:r>
+              <w:rPr>
+                <w:noProof/>
+                <w:webHidden/>
+                <w:sz w:val="24"/>
+              </w:rPr>
+              <w:fldChar w:fldCharType="separate"/>
+            </w:r>
+            <w:r>
+              <w:rPr>
+                <w:noProof/>
+                <w:webHidden/>
+                <w:sz w:val="24"/>
+              </w:rPr>
+              <w:t>38</w:t>
+            </w:r>
+            <w:r>
+              <w:rPr>
+                <w:noProof/>
+                <w:webHidden/>
+                <w:sz w:val="24"/>
+              </w:rPr>
+              <w:fldChar w:fldCharType="end"/>
+            </w:r>
+          </w:hyperlink>
+        </w:p>
+        <w:p>
+          <w:pPr>
+            <w:pStyle w:val="13"/>
+            <w:rPr>
+              <w:rFonts w:asciiTheme="minorHAnsi" w:eastAsiaTheme="minorEastAsia" w:hAnsiTheme="minorHAnsi" w:cstheme="minorBidi"/>
+              <w:noProof/>
+              <w:sz w:val="20"/>
+              <w:lang w:eastAsia="ru-RU"/>
+            </w:rPr>
+          </w:pPr>
+          <w:hyperlink w:anchor="_Toc508838184" w:history="1">
+            <w:r>
+              <w:rPr>
+                <w:rStyle w:val="ab"/>
+                <w:noProof/>
+                <w:sz w:val="24"/>
+              </w:rPr>
+              <w:t>Блок интерфейса для обмена со спецоборудованием посредством порта VirtualCOM</w:t>
+            </w:r>
+            <w:r>
+              <w:rPr>
+                <w:noProof/>
+                <w:webHidden/>
+                <w:sz w:val="24"/>
+              </w:rPr>
+              <w:tab/>
+            </w:r>
+            <w:r>
+              <w:rPr>
+                <w:noProof/>
+                <w:webHidden/>
+                <w:sz w:val="24"/>
+              </w:rPr>
+              <w:fldChar w:fldCharType="begin"/>
+            </w:r>
+            <w:r>
+              <w:rPr>
+                <w:noProof/>
+                <w:webHidden/>
+                <w:sz w:val="24"/>
+              </w:rPr>
+              <w:instrText xml:space="preserve"> PAGEREF _Toc508838184 \h </w:instrText>
+            </w:r>
+            <w:r>
+              <w:rPr>
+                <w:noProof/>
+                <w:webHidden/>
+                <w:sz w:val="24"/>
+              </w:rPr>
+            </w:r>
+            <w:r>
+              <w:rPr>
+                <w:noProof/>
+                <w:webHidden/>
+                <w:sz w:val="24"/>
+              </w:rPr>
+              <w:fldChar w:fldCharType="separate"/>
+            </w:r>
+            <w:r>
+              <w:rPr>
+                <w:noProof/>
+                <w:webHidden/>
+                <w:sz w:val="24"/>
+              </w:rPr>
+              <w:t>40</w:t>
+            </w:r>
+            <w:r>
+              <w:rPr>
+                <w:noProof/>
+                <w:webHidden/>
+                <w:sz w:val="24"/>
+              </w:rPr>
+              <w:fldChar w:fldCharType="end"/>
+            </w:r>
+          </w:hyperlink>
+        </w:p>
+        <w:p>
+          <w:pPr>
+            <w:pStyle w:val="21"/>
+            <w:rPr>
+              <w:rFonts w:asciiTheme="minorHAnsi" w:eastAsiaTheme="minorEastAsia" w:hAnsiTheme="minorHAnsi" w:cstheme="minorBidi"/>
+              <w:noProof/>
+              <w:sz w:val="20"/>
+              <w:lang w:eastAsia="ru-RU"/>
+            </w:rPr>
+          </w:pPr>
+          <w:hyperlink w:anchor="_Toc508838185" w:history="1">
+            <w:r>
+              <w:rPr>
+                <w:rStyle w:val="ab"/>
+                <w:noProof/>
+                <w:sz w:val="24"/>
+              </w:rPr>
+              <w:t>I.</w:t>
+            </w:r>
+            <w:r>
+              <w:rPr>
+                <w:rFonts w:asciiTheme="minorHAnsi" w:eastAsiaTheme="minorEastAsia" w:hAnsiTheme="minorHAnsi" w:cstheme="minorBidi"/>
+                <w:noProof/>
+                <w:sz w:val="20"/>
+                <w:lang w:eastAsia="ru-RU"/>
+              </w:rPr>
+              <w:tab/>
+            </w:r>
+            <w:r>
+              <w:rPr>
+                <w:rStyle w:val="ab"/>
+                <w:noProof/>
+                <w:sz w:val="24"/>
+              </w:rPr>
+              <w:t xml:space="preserve">Блок чтения и логгирования данных, поступающих на порт </w:t>
+            </w:r>
+            <w:r>
+              <w:rPr>
+                <w:rStyle w:val="ab"/>
+                <w:noProof/>
+                <w:sz w:val="24"/>
+                <w:lang w:val="en-US"/>
+              </w:rPr>
+              <w:t>VirtualCOM</w:t>
+            </w:r>
+            <w:r>
+              <w:rPr>
+                <w:noProof/>
+                <w:webHidden/>
+                <w:sz w:val="24"/>
+              </w:rPr>
+              <w:tab/>
+            </w:r>
+            <w:r>
+              <w:rPr>
+                <w:noProof/>
+                <w:webHidden/>
+                <w:sz w:val="24"/>
+              </w:rPr>
+              <w:fldChar w:fldCharType="begin"/>
+            </w:r>
+            <w:r>
+              <w:rPr>
+                <w:noProof/>
+                <w:webHidden/>
+                <w:sz w:val="24"/>
+              </w:rPr>
+              <w:instrText xml:space="preserve"> PAGEREF _Toc508838185 \h </w:instrText>
+            </w:r>
+            <w:r>
+              <w:rPr>
+                <w:noProof/>
+                <w:webHidden/>
+                <w:sz w:val="24"/>
+              </w:rPr>
+            </w:r>
+            <w:r>
+              <w:rPr>
+                <w:noProof/>
+                <w:webHidden/>
+                <w:sz w:val="24"/>
+              </w:rPr>
+              <w:fldChar w:fldCharType="separate"/>
+            </w:r>
+            <w:r>
+              <w:rPr>
+                <w:noProof/>
+                <w:webHidden/>
+                <w:sz w:val="24"/>
+              </w:rPr>
+              <w:t>40</w:t>
+            </w:r>
+            <w:r>
+              <w:rPr>
+                <w:noProof/>
+                <w:webHidden/>
+                <w:sz w:val="24"/>
+              </w:rPr>
+              <w:fldChar w:fldCharType="end"/>
+            </w:r>
+          </w:hyperlink>
+        </w:p>
+        <w:p>
+          <w:pPr>
+            <w:pStyle w:val="13"/>
+            <w:rPr>
+              <w:rFonts w:asciiTheme="minorHAnsi" w:eastAsiaTheme="minorEastAsia" w:hAnsiTheme="minorHAnsi" w:cstheme="minorBidi"/>
+              <w:noProof/>
+              <w:sz w:val="20"/>
+              <w:lang w:eastAsia="ru-RU"/>
+            </w:rPr>
+          </w:pPr>
+          <w:hyperlink w:anchor="_Toc508838186" w:history="1">
+            <w:r>
+              <w:rPr>
+                <w:rStyle w:val="ab"/>
+                <w:noProof/>
+                <w:sz w:val="24"/>
+              </w:rPr>
+              <w:t>Исходные материалы и пособия</w:t>
+            </w:r>
+            <w:r>
+              <w:rPr>
+                <w:noProof/>
+                <w:webHidden/>
+                <w:sz w:val="24"/>
+              </w:rPr>
+              <w:tab/>
+            </w:r>
+            <w:r>
+              <w:rPr>
+                <w:noProof/>
+                <w:webHidden/>
+                <w:sz w:val="24"/>
+              </w:rPr>
+              <w:fldChar w:fldCharType="begin"/>
+            </w:r>
+            <w:r>
+              <w:rPr>
+                <w:noProof/>
+                <w:webHidden/>
+                <w:sz w:val="24"/>
+              </w:rPr>
+              <w:instrText xml:space="preserve"> PAGEREF _Toc508838186 \h </w:instrText>
+            </w:r>
+            <w:r>
+              <w:rPr>
+                <w:noProof/>
+                <w:webHidden/>
+                <w:sz w:val="24"/>
+              </w:rPr>
+            </w:r>
+            <w:r>
+              <w:rPr>
+                <w:noProof/>
+                <w:webHidden/>
+                <w:sz w:val="24"/>
+              </w:rPr>
+              <w:fldChar w:fldCharType="separate"/>
+            </w:r>
+            <w:r>
+              <w:rPr>
+                <w:noProof/>
+                <w:webHidden/>
+                <w:sz w:val="24"/>
+              </w:rPr>
+              <w:t>43</w:t>
+            </w:r>
+            <w:r>
+              <w:rPr>
+                <w:noProof/>
+                <w:webHidden/>
+                <w:sz w:val="24"/>
               </w:rPr>
               <w:fldChar w:fldCharType="end"/>
             </w:r>
@@ -1854,18 +3622,20 @@
               <w:lang w:eastAsia="ru-RU"/>
             </w:rPr>
           </w:pPr>
-          <w:hyperlink w:anchor="_Toc508476320" w:history="1">
+          <w:hyperlink w:anchor="_Toc508838187" w:history="1">
             <w:r>
               <w:rPr>
                 <w:rStyle w:val="ab"/>
                 <w:noProof/>
-              </w:rPr>
-              <w:t>Список основных специальных терминов</w:t>
+                <w:sz w:val="24"/>
+              </w:rPr>
+              <w:t>Приложение А</w:t>
             </w:r>
             <w:r>
               <w:rPr>
                 <w:noProof/>
                 <w:webHidden/>
+                <w:sz w:val="24"/>
               </w:rPr>
               <w:tab/>
             </w:r>
@@ -1873,6 +3643,7 @@
               <w:rPr>
                 <w:noProof/>
                 <w:webHidden/>
+                <w:sz w:val="24"/>
               </w:rPr>
               <w:fldChar w:fldCharType="begin"/>
             </w:r>
@@ -1880,19 +3651,22 @@
               <w:rPr>
                 <w:noProof/>
                 <w:webHidden/>
-              </w:rPr>
-              <w:instrText xml:space="preserve"> PAGEREF _Toc508476320 \h </w:instrText>
+                <w:sz w:val="24"/>
+              </w:rPr>
+              <w:instrText xml:space="preserve"> PAGEREF _Toc508838187 \h </w:instrText>
             </w:r>
             <w:r>
               <w:rPr>
                 <w:noProof/>
                 <w:webHidden/>
+                <w:sz w:val="24"/>
               </w:rPr>
             </w:r>
             <w:r>
               <w:rPr>
                 <w:noProof/>
                 <w:webHidden/>
+                <w:sz w:val="24"/>
               </w:rPr>
               <w:fldChar w:fldCharType="separate"/>
             </w:r>
@@ -1900,13 +3674,15 @@
               <w:rPr>
                 <w:noProof/>
                 <w:webHidden/>
-              </w:rPr>
-              <w:t>4</w:t>
+                <w:sz w:val="24"/>
+              </w:rPr>
+              <w:t>45</w:t>
             </w:r>
             <w:r>
               <w:rPr>
                 <w:noProof/>
                 <w:webHidden/>
+                <w:sz w:val="24"/>
               </w:rPr>
               <w:fldChar w:fldCharType="end"/>
             </w:r>
@@ -1914,1145 +3690,15 @@
         </w:p>
         <w:p>
           <w:pPr>
-            <w:pStyle w:val="13"/>
             <w:rPr>
-              <w:rFonts w:asciiTheme="minorHAnsi" w:eastAsiaTheme="minorEastAsia" w:hAnsiTheme="minorHAnsi" w:cstheme="minorBidi"/>
-              <w:noProof/>
-              <w:sz w:val="22"/>
-              <w:lang w:eastAsia="ru-RU"/>
+              <w:sz w:val="24"/>
             </w:rPr>
           </w:pPr>
-          <w:hyperlink w:anchor="_Toc508476321" w:history="1">
-            <w:r>
-              <w:rPr>
-                <w:rStyle w:val="ab"/>
-                <w:noProof/>
-              </w:rPr>
-              <w:t>Введение</w:t>
-            </w:r>
-            <w:r>
-              <w:rPr>
-                <w:noProof/>
-                <w:webHidden/>
-              </w:rPr>
-              <w:tab/>
-            </w:r>
-            <w:r>
-              <w:rPr>
-                <w:noProof/>
-                <w:webHidden/>
-              </w:rPr>
-              <w:fldChar w:fldCharType="begin"/>
-            </w:r>
-            <w:r>
-              <w:rPr>
-                <w:noProof/>
-                <w:webHidden/>
-              </w:rPr>
-              <w:instrText xml:space="preserve"> PAGEREF _Toc508476321 \h </w:instrText>
-            </w:r>
-            <w:r>
-              <w:rPr>
-                <w:noProof/>
-                <w:webHidden/>
-              </w:rPr>
-            </w:r>
-            <w:r>
-              <w:rPr>
-                <w:noProof/>
-                <w:webHidden/>
-              </w:rPr>
-              <w:fldChar w:fldCharType="separate"/>
-            </w:r>
-            <w:r>
-              <w:rPr>
-                <w:noProof/>
-                <w:webHidden/>
-              </w:rPr>
-              <w:t>5</w:t>
-            </w:r>
-            <w:r>
-              <w:rPr>
-                <w:noProof/>
-                <w:webHidden/>
-              </w:rPr>
-              <w:fldChar w:fldCharType="end"/>
-            </w:r>
-          </w:hyperlink>
-        </w:p>
-        <w:p>
-          <w:pPr>
-            <w:pStyle w:val="13"/>
-            <w:rPr>
-              <w:rFonts w:asciiTheme="minorHAnsi" w:eastAsiaTheme="minorEastAsia" w:hAnsiTheme="minorHAnsi" w:cstheme="minorBidi"/>
-              <w:noProof/>
-              <w:sz w:val="22"/>
-              <w:lang w:eastAsia="ru-RU"/>
-            </w:rPr>
-          </w:pPr>
-          <w:hyperlink w:anchor="_Toc508476322" w:history="1">
-            <w:r>
-              <w:rPr>
-                <w:rStyle w:val="ab"/>
-                <w:noProof/>
-              </w:rPr>
-              <w:t xml:space="preserve">Среда разработки приложений </w:t>
-            </w:r>
-            <w:r>
-              <w:rPr>
-                <w:rStyle w:val="ab"/>
-                <w:noProof/>
-                <w:lang w:val="en-US"/>
-              </w:rPr>
-              <w:t>Qt</w:t>
-            </w:r>
-            <w:r>
-              <w:rPr>
-                <w:rStyle w:val="ab"/>
-                <w:noProof/>
-              </w:rPr>
-              <w:t xml:space="preserve"> </w:t>
-            </w:r>
-            <w:r>
-              <w:rPr>
-                <w:rStyle w:val="ab"/>
-                <w:noProof/>
-                <w:lang w:val="en-US"/>
-              </w:rPr>
-              <w:t>Creator</w:t>
-            </w:r>
-            <w:r>
-              <w:rPr>
-                <w:noProof/>
-                <w:webHidden/>
-              </w:rPr>
-              <w:tab/>
-            </w:r>
-            <w:r>
-              <w:rPr>
-                <w:noProof/>
-                <w:webHidden/>
-              </w:rPr>
-              <w:fldChar w:fldCharType="begin"/>
-            </w:r>
-            <w:r>
-              <w:rPr>
-                <w:noProof/>
-                <w:webHidden/>
-              </w:rPr>
-              <w:instrText xml:space="preserve"> PAGEREF _Toc508476322 \h </w:instrText>
-            </w:r>
-            <w:r>
-              <w:rPr>
-                <w:noProof/>
-                <w:webHidden/>
-              </w:rPr>
-            </w:r>
-            <w:r>
-              <w:rPr>
-                <w:noProof/>
-                <w:webHidden/>
-              </w:rPr>
-              <w:fldChar w:fldCharType="separate"/>
-            </w:r>
-            <w:r>
-              <w:rPr>
-                <w:noProof/>
-                <w:webHidden/>
-              </w:rPr>
-              <w:t>7</w:t>
-            </w:r>
-            <w:r>
-              <w:rPr>
-                <w:noProof/>
-                <w:webHidden/>
-              </w:rPr>
-              <w:fldChar w:fldCharType="end"/>
-            </w:r>
-          </w:hyperlink>
-        </w:p>
-        <w:p>
-          <w:pPr>
-            <w:pStyle w:val="13"/>
-            <w:rPr>
-              <w:rFonts w:asciiTheme="minorHAnsi" w:eastAsiaTheme="minorEastAsia" w:hAnsiTheme="minorHAnsi" w:cstheme="minorBidi"/>
-              <w:noProof/>
-              <w:sz w:val="22"/>
-              <w:lang w:eastAsia="ru-RU"/>
-            </w:rPr>
-          </w:pPr>
-          <w:hyperlink w:anchor="_Toc508476323" w:history="1">
-            <w:r>
-              <w:rPr>
-                <w:rStyle w:val="ab"/>
-                <w:noProof/>
-              </w:rPr>
-              <w:t>Создание графического интерфейса на языке QML. Подсистема пользовательского ввода</w:t>
-            </w:r>
-            <w:r>
-              <w:rPr>
-                <w:noProof/>
-                <w:webHidden/>
-              </w:rPr>
-              <w:tab/>
-            </w:r>
-            <w:r>
-              <w:rPr>
-                <w:noProof/>
-                <w:webHidden/>
-              </w:rPr>
-              <w:fldChar w:fldCharType="begin"/>
-            </w:r>
-            <w:r>
-              <w:rPr>
-                <w:noProof/>
-                <w:webHidden/>
-              </w:rPr>
-              <w:instrText xml:space="preserve"> PAGEREF _Toc508476323 \h </w:instrText>
-            </w:r>
-            <w:r>
-              <w:rPr>
-                <w:noProof/>
-                <w:webHidden/>
-              </w:rPr>
-            </w:r>
-            <w:r>
-              <w:rPr>
-                <w:noProof/>
-                <w:webHidden/>
-              </w:rPr>
-              <w:fldChar w:fldCharType="separate"/>
-            </w:r>
-            <w:r>
-              <w:rPr>
-                <w:noProof/>
-                <w:webHidden/>
-              </w:rPr>
-              <w:t>10</w:t>
-            </w:r>
-            <w:r>
-              <w:rPr>
-                <w:noProof/>
-                <w:webHidden/>
-              </w:rPr>
-              <w:fldChar w:fldCharType="end"/>
-            </w:r>
-          </w:hyperlink>
-        </w:p>
-        <w:p>
-          <w:pPr>
-            <w:pStyle w:val="21"/>
-            <w:rPr>
-              <w:rFonts w:asciiTheme="minorHAnsi" w:eastAsiaTheme="minorEastAsia" w:hAnsiTheme="minorHAnsi" w:cstheme="minorBidi"/>
-              <w:noProof/>
-              <w:sz w:val="22"/>
-              <w:lang w:eastAsia="ru-RU"/>
-            </w:rPr>
-          </w:pPr>
-          <w:hyperlink w:anchor="_Toc508476324" w:history="1">
-            <w:r>
-              <w:rPr>
-                <w:rStyle w:val="ab"/>
-                <w:noProof/>
-              </w:rPr>
-              <w:t>I.</w:t>
-            </w:r>
-            <w:r>
-              <w:rPr>
-                <w:rFonts w:asciiTheme="minorHAnsi" w:eastAsiaTheme="minorEastAsia" w:hAnsiTheme="minorHAnsi" w:cstheme="minorBidi"/>
-                <w:noProof/>
-                <w:sz w:val="22"/>
-                <w:lang w:eastAsia="ru-RU"/>
-              </w:rPr>
-              <w:tab/>
-            </w:r>
-            <w:r>
-              <w:rPr>
-                <w:rStyle w:val="ab"/>
-                <w:noProof/>
-              </w:rPr>
-              <w:t>Окна в Qt Quick</w:t>
-            </w:r>
-            <w:r>
-              <w:rPr>
-                <w:noProof/>
-                <w:webHidden/>
-              </w:rPr>
-              <w:tab/>
-            </w:r>
-            <w:r>
-              <w:rPr>
-                <w:noProof/>
-                <w:webHidden/>
-              </w:rPr>
-              <w:fldChar w:fldCharType="begin"/>
-            </w:r>
-            <w:r>
-              <w:rPr>
-                <w:noProof/>
-                <w:webHidden/>
-              </w:rPr>
-              <w:instrText xml:space="preserve"> PAGEREF _Toc508476324 \h </w:instrText>
-            </w:r>
-            <w:r>
-              <w:rPr>
-                <w:noProof/>
-                <w:webHidden/>
-              </w:rPr>
-            </w:r>
-            <w:r>
-              <w:rPr>
-                <w:noProof/>
-                <w:webHidden/>
-              </w:rPr>
-              <w:fldChar w:fldCharType="separate"/>
-            </w:r>
-            <w:r>
-              <w:rPr>
-                <w:noProof/>
-                <w:webHidden/>
-              </w:rPr>
-              <w:t>10</w:t>
-            </w:r>
-            <w:r>
-              <w:rPr>
-                <w:noProof/>
-                <w:webHidden/>
-              </w:rPr>
-              <w:fldChar w:fldCharType="end"/>
-            </w:r>
-          </w:hyperlink>
-        </w:p>
-        <w:p>
-          <w:pPr>
-            <w:pStyle w:val="21"/>
-            <w:rPr>
-              <w:rFonts w:asciiTheme="minorHAnsi" w:eastAsiaTheme="minorEastAsia" w:hAnsiTheme="minorHAnsi" w:cstheme="minorBidi"/>
-              <w:noProof/>
-              <w:sz w:val="22"/>
-              <w:lang w:eastAsia="ru-RU"/>
-            </w:rPr>
-          </w:pPr>
-          <w:hyperlink w:anchor="_Toc508476325" w:history="1">
-            <w:r>
-              <w:rPr>
-                <w:rStyle w:val="ab"/>
-                <w:noProof/>
-                <w:lang w:val="en-US"/>
-              </w:rPr>
-              <w:t>II.</w:t>
-            </w:r>
-            <w:r>
-              <w:rPr>
-                <w:rFonts w:asciiTheme="minorHAnsi" w:eastAsiaTheme="minorEastAsia" w:hAnsiTheme="minorHAnsi" w:cstheme="minorBidi"/>
-                <w:noProof/>
-                <w:sz w:val="22"/>
-                <w:lang w:eastAsia="ru-RU"/>
-              </w:rPr>
-              <w:tab/>
-            </w:r>
-            <w:r>
-              <w:rPr>
-                <w:rStyle w:val="ab"/>
-                <w:noProof/>
-              </w:rPr>
-              <w:t xml:space="preserve">Параграфы в </w:t>
-            </w:r>
-            <w:r>
-              <w:rPr>
-                <w:rStyle w:val="ab"/>
-                <w:noProof/>
-                <w:lang w:val="en-US"/>
-              </w:rPr>
-              <w:t>Qt Quick</w:t>
-            </w:r>
-            <w:r>
-              <w:rPr>
-                <w:noProof/>
-                <w:webHidden/>
-              </w:rPr>
-              <w:tab/>
-            </w:r>
-            <w:r>
-              <w:rPr>
-                <w:noProof/>
-                <w:webHidden/>
-              </w:rPr>
-              <w:fldChar w:fldCharType="begin"/>
-            </w:r>
-            <w:r>
-              <w:rPr>
-                <w:noProof/>
-                <w:webHidden/>
-              </w:rPr>
-              <w:instrText xml:space="preserve"> PAGEREF _Toc508476325 \h </w:instrText>
-            </w:r>
-            <w:r>
-              <w:rPr>
-                <w:noProof/>
-                <w:webHidden/>
-              </w:rPr>
-            </w:r>
-            <w:r>
-              <w:rPr>
-                <w:noProof/>
-                <w:webHidden/>
-              </w:rPr>
-              <w:fldChar w:fldCharType="separate"/>
-            </w:r>
-            <w:r>
-              <w:rPr>
-                <w:noProof/>
-                <w:webHidden/>
-              </w:rPr>
-              <w:t>13</w:t>
-            </w:r>
-            <w:r>
-              <w:rPr>
-                <w:noProof/>
-                <w:webHidden/>
-              </w:rPr>
-              <w:fldChar w:fldCharType="end"/>
-            </w:r>
-          </w:hyperlink>
-        </w:p>
-        <w:p>
-          <w:pPr>
-            <w:pStyle w:val="21"/>
-            <w:tabs>
-              <w:tab w:val="left" w:pos="1760"/>
-            </w:tabs>
-            <w:rPr>
-              <w:rFonts w:asciiTheme="minorHAnsi" w:eastAsiaTheme="minorEastAsia" w:hAnsiTheme="minorHAnsi" w:cstheme="minorBidi"/>
-              <w:noProof/>
-              <w:sz w:val="22"/>
-              <w:lang w:eastAsia="ru-RU"/>
-            </w:rPr>
-          </w:pPr>
-          <w:hyperlink w:anchor="_Toc508476326" w:history="1">
-            <w:r>
-              <w:rPr>
-                <w:rStyle w:val="ab"/>
-                <w:noProof/>
-              </w:rPr>
-              <w:t>III.</w:t>
-            </w:r>
-            <w:r>
-              <w:rPr>
-                <w:rFonts w:asciiTheme="minorHAnsi" w:eastAsiaTheme="minorEastAsia" w:hAnsiTheme="minorHAnsi" w:cstheme="minorBidi"/>
-                <w:noProof/>
-                <w:sz w:val="22"/>
-                <w:lang w:eastAsia="ru-RU"/>
-              </w:rPr>
-              <w:tab/>
-            </w:r>
-            <w:r>
-              <w:rPr>
-                <w:rStyle w:val="ab"/>
-                <w:noProof/>
-              </w:rPr>
-              <w:t xml:space="preserve">Отображаемые элементы в </w:t>
-            </w:r>
-            <w:r>
-              <w:rPr>
-                <w:rStyle w:val="ab"/>
-                <w:noProof/>
-                <w:lang w:val="en-US"/>
-              </w:rPr>
-              <w:t>Qt</w:t>
-            </w:r>
-            <w:r>
-              <w:rPr>
-                <w:rStyle w:val="ab"/>
-                <w:noProof/>
-              </w:rPr>
-              <w:t xml:space="preserve"> </w:t>
-            </w:r>
-            <w:r>
-              <w:rPr>
-                <w:rStyle w:val="ab"/>
-                <w:noProof/>
-                <w:lang w:val="en-US"/>
-              </w:rPr>
-              <w:t>Quick</w:t>
-            </w:r>
-            <w:r>
-              <w:rPr>
-                <w:noProof/>
-                <w:webHidden/>
-              </w:rPr>
-              <w:tab/>
-            </w:r>
-            <w:r>
-              <w:rPr>
-                <w:noProof/>
-                <w:webHidden/>
-              </w:rPr>
-              <w:fldChar w:fldCharType="begin"/>
-            </w:r>
-            <w:r>
-              <w:rPr>
-                <w:noProof/>
-                <w:webHidden/>
-              </w:rPr>
-              <w:instrText xml:space="preserve"> PAGEREF _Toc508476326 \h </w:instrText>
-            </w:r>
-            <w:r>
-              <w:rPr>
-                <w:noProof/>
-                <w:webHidden/>
-              </w:rPr>
-            </w:r>
-            <w:r>
-              <w:rPr>
-                <w:noProof/>
-                <w:webHidden/>
-              </w:rPr>
-              <w:fldChar w:fldCharType="separate"/>
-            </w:r>
-            <w:r>
-              <w:rPr>
-                <w:noProof/>
-                <w:webHidden/>
-              </w:rPr>
-              <w:t>14</w:t>
-            </w:r>
-            <w:r>
-              <w:rPr>
-                <w:noProof/>
-                <w:webHidden/>
-              </w:rPr>
-              <w:fldChar w:fldCharType="end"/>
-            </w:r>
-          </w:hyperlink>
-        </w:p>
-        <w:p>
-          <w:pPr>
-            <w:pStyle w:val="21"/>
-            <w:tabs>
-              <w:tab w:val="left" w:pos="1760"/>
-            </w:tabs>
-            <w:rPr>
-              <w:rFonts w:asciiTheme="minorHAnsi" w:eastAsiaTheme="minorEastAsia" w:hAnsiTheme="minorHAnsi" w:cstheme="minorBidi"/>
-              <w:noProof/>
-              <w:sz w:val="22"/>
-              <w:lang w:eastAsia="ru-RU"/>
-            </w:rPr>
-          </w:pPr>
-          <w:hyperlink w:anchor="_Toc508476327" w:history="1">
-            <w:r>
-              <w:rPr>
-                <w:rStyle w:val="ab"/>
-                <w:noProof/>
-              </w:rPr>
-              <w:t>IV.</w:t>
-            </w:r>
-            <w:r>
-              <w:rPr>
-                <w:rFonts w:asciiTheme="minorHAnsi" w:eastAsiaTheme="minorEastAsia" w:hAnsiTheme="minorHAnsi" w:cstheme="minorBidi"/>
-                <w:noProof/>
-                <w:sz w:val="22"/>
-                <w:lang w:eastAsia="ru-RU"/>
-              </w:rPr>
-              <w:tab/>
-            </w:r>
-            <w:r>
-              <w:rPr>
-                <w:rStyle w:val="ab"/>
-                <w:noProof/>
-              </w:rPr>
-              <w:t xml:space="preserve">Сигналы и события в </w:t>
-            </w:r>
-            <w:r>
-              <w:rPr>
-                <w:rStyle w:val="ab"/>
-                <w:noProof/>
-                <w:lang w:val="en-US"/>
-              </w:rPr>
-              <w:t>Qt</w:t>
-            </w:r>
-            <w:r>
-              <w:rPr>
-                <w:rStyle w:val="ab"/>
-                <w:noProof/>
-              </w:rPr>
-              <w:t xml:space="preserve"> </w:t>
-            </w:r>
-            <w:r>
-              <w:rPr>
-                <w:rStyle w:val="ab"/>
-                <w:noProof/>
-                <w:lang w:val="en-US"/>
-              </w:rPr>
-              <w:t>Quick</w:t>
-            </w:r>
-            <w:r>
-              <w:rPr>
-                <w:noProof/>
-                <w:webHidden/>
-              </w:rPr>
-              <w:tab/>
-            </w:r>
-            <w:r>
-              <w:rPr>
-                <w:noProof/>
-                <w:webHidden/>
-              </w:rPr>
-              <w:fldChar w:fldCharType="begin"/>
-            </w:r>
-            <w:r>
-              <w:rPr>
-                <w:noProof/>
-                <w:webHidden/>
-              </w:rPr>
-              <w:instrText xml:space="preserve"> PAGEREF _Toc508476327 \h </w:instrText>
-            </w:r>
-            <w:r>
-              <w:rPr>
-                <w:noProof/>
-                <w:webHidden/>
-              </w:rPr>
-            </w:r>
-            <w:r>
-              <w:rPr>
-                <w:noProof/>
-                <w:webHidden/>
-              </w:rPr>
-              <w:fldChar w:fldCharType="separate"/>
-            </w:r>
-            <w:r>
-              <w:rPr>
-                <w:noProof/>
-                <w:webHidden/>
-              </w:rPr>
-              <w:t>16</w:t>
-            </w:r>
-            <w:r>
-              <w:rPr>
-                <w:noProof/>
-                <w:webHidden/>
-              </w:rPr>
-              <w:fldChar w:fldCharType="end"/>
-            </w:r>
-          </w:hyperlink>
-        </w:p>
-        <w:p>
-          <w:pPr>
-            <w:pStyle w:val="13"/>
-            <w:rPr>
-              <w:rFonts w:asciiTheme="minorHAnsi" w:eastAsiaTheme="minorEastAsia" w:hAnsiTheme="minorHAnsi" w:cstheme="minorBidi"/>
-              <w:noProof/>
-              <w:sz w:val="22"/>
-              <w:lang w:eastAsia="ru-RU"/>
-            </w:rPr>
-          </w:pPr>
-          <w:hyperlink w:anchor="_Toc508476328" w:history="1">
-            <w:r>
-              <w:rPr>
-                <w:rStyle w:val="ab"/>
-                <w:noProof/>
-              </w:rPr>
-              <w:t xml:space="preserve">Способы взаимодействия между графическим интерфейсом </w:t>
-            </w:r>
-            <w:r>
-              <w:rPr>
-                <w:rStyle w:val="ab"/>
-                <w:noProof/>
-                <w:lang w:val="en-US"/>
-              </w:rPr>
-              <w:t>QML</w:t>
-            </w:r>
-            <w:r>
-              <w:rPr>
-                <w:rStyle w:val="ab"/>
-                <w:noProof/>
-              </w:rPr>
-              <w:t xml:space="preserve"> и внутренними программными алгоритмами </w:t>
-            </w:r>
-            <w:r>
-              <w:rPr>
-                <w:rStyle w:val="ab"/>
-                <w:noProof/>
-                <w:lang w:val="en-US"/>
-              </w:rPr>
-              <w:t>C</w:t>
-            </w:r>
-            <w:r>
-              <w:rPr>
-                <w:rStyle w:val="ab"/>
-                <w:noProof/>
-              </w:rPr>
-              <w:t>++</w:t>
-            </w:r>
-            <w:r>
-              <w:rPr>
-                <w:noProof/>
-                <w:webHidden/>
-              </w:rPr>
-              <w:tab/>
-            </w:r>
-            <w:r>
-              <w:rPr>
-                <w:noProof/>
-                <w:webHidden/>
-              </w:rPr>
-              <w:fldChar w:fldCharType="begin"/>
-            </w:r>
-            <w:r>
-              <w:rPr>
-                <w:noProof/>
-                <w:webHidden/>
-              </w:rPr>
-              <w:instrText xml:space="preserve"> PAGEREF _Toc508476328 \h </w:instrText>
-            </w:r>
-            <w:r>
-              <w:rPr>
-                <w:noProof/>
-                <w:webHidden/>
-              </w:rPr>
-            </w:r>
-            <w:r>
-              <w:rPr>
-                <w:noProof/>
-                <w:webHidden/>
-              </w:rPr>
-              <w:fldChar w:fldCharType="separate"/>
-            </w:r>
-            <w:r>
-              <w:rPr>
-                <w:noProof/>
-                <w:webHidden/>
-              </w:rPr>
-              <w:t>18</w:t>
-            </w:r>
-            <w:r>
-              <w:rPr>
-                <w:noProof/>
-                <w:webHidden/>
-              </w:rPr>
-              <w:fldChar w:fldCharType="end"/>
-            </w:r>
-          </w:hyperlink>
-        </w:p>
-        <w:p>
-          <w:pPr>
-            <w:pStyle w:val="21"/>
-            <w:rPr>
-              <w:rFonts w:asciiTheme="minorHAnsi" w:eastAsiaTheme="minorEastAsia" w:hAnsiTheme="minorHAnsi" w:cstheme="minorBidi"/>
-              <w:noProof/>
-              <w:sz w:val="22"/>
-              <w:lang w:eastAsia="ru-RU"/>
-            </w:rPr>
-          </w:pPr>
-          <w:hyperlink w:anchor="_Toc508476329" w:history="1">
-            <w:r>
-              <w:rPr>
-                <w:rStyle w:val="ab"/>
-                <w:noProof/>
-              </w:rPr>
-              <w:t>I.</w:t>
-            </w:r>
-            <w:r>
-              <w:rPr>
-                <w:rFonts w:asciiTheme="minorHAnsi" w:eastAsiaTheme="minorEastAsia" w:hAnsiTheme="minorHAnsi" w:cstheme="minorBidi"/>
-                <w:noProof/>
-                <w:sz w:val="22"/>
-                <w:lang w:eastAsia="ru-RU"/>
-              </w:rPr>
-              <w:tab/>
-            </w:r>
-            <w:r>
-              <w:rPr>
-                <w:rStyle w:val="ab"/>
-                <w:noProof/>
-              </w:rPr>
-              <w:t>Обращение к объектам и свойствам из С++ по их объектному имени</w:t>
-            </w:r>
-            <w:r>
-              <w:rPr>
-                <w:noProof/>
-                <w:webHidden/>
-              </w:rPr>
-              <w:tab/>
-            </w:r>
-            <w:r>
-              <w:rPr>
-                <w:noProof/>
-                <w:webHidden/>
-              </w:rPr>
-              <w:fldChar w:fldCharType="begin"/>
-            </w:r>
-            <w:r>
-              <w:rPr>
-                <w:noProof/>
-                <w:webHidden/>
-              </w:rPr>
-              <w:instrText xml:space="preserve"> PAGEREF _Toc508476329 \h </w:instrText>
-            </w:r>
-            <w:r>
-              <w:rPr>
-                <w:noProof/>
-                <w:webHidden/>
-              </w:rPr>
-            </w:r>
-            <w:r>
-              <w:rPr>
-                <w:noProof/>
-                <w:webHidden/>
-              </w:rPr>
-              <w:fldChar w:fldCharType="separate"/>
-            </w:r>
-            <w:r>
-              <w:rPr>
-                <w:noProof/>
-                <w:webHidden/>
-              </w:rPr>
-              <w:t>18</w:t>
-            </w:r>
-            <w:r>
-              <w:rPr>
-                <w:noProof/>
-                <w:webHidden/>
-              </w:rPr>
-              <w:fldChar w:fldCharType="end"/>
-            </w:r>
-          </w:hyperlink>
-        </w:p>
-        <w:p>
-          <w:pPr>
-            <w:pStyle w:val="21"/>
-            <w:rPr>
-              <w:rFonts w:asciiTheme="minorHAnsi" w:eastAsiaTheme="minorEastAsia" w:hAnsiTheme="minorHAnsi" w:cstheme="minorBidi"/>
-              <w:noProof/>
-              <w:sz w:val="22"/>
-              <w:lang w:eastAsia="ru-RU"/>
-            </w:rPr>
-          </w:pPr>
-          <w:hyperlink w:anchor="_Toc508476330" w:history="1">
-            <w:r>
-              <w:rPr>
-                <w:rStyle w:val="ab"/>
-                <w:noProof/>
-              </w:rPr>
-              <w:t>II.</w:t>
-            </w:r>
-            <w:r>
-              <w:rPr>
-                <w:rFonts w:asciiTheme="minorHAnsi" w:eastAsiaTheme="minorEastAsia" w:hAnsiTheme="minorHAnsi" w:cstheme="minorBidi"/>
-                <w:noProof/>
-                <w:sz w:val="22"/>
-                <w:lang w:eastAsia="ru-RU"/>
-              </w:rPr>
-              <w:tab/>
-            </w:r>
-            <w:r>
-              <w:rPr>
-                <w:rStyle w:val="ab"/>
-                <w:noProof/>
-              </w:rPr>
-              <w:t xml:space="preserve">Система слотов и сигналов между </w:t>
-            </w:r>
-            <w:r>
-              <w:rPr>
-                <w:rStyle w:val="ab"/>
-                <w:noProof/>
-                <w:lang w:val="en-US"/>
-              </w:rPr>
-              <w:t>C</w:t>
-            </w:r>
-            <w:r>
-              <w:rPr>
-                <w:rStyle w:val="ab"/>
-                <w:noProof/>
-              </w:rPr>
-              <w:t xml:space="preserve">++ и </w:t>
-            </w:r>
-            <w:r>
-              <w:rPr>
-                <w:rStyle w:val="ab"/>
-                <w:noProof/>
-                <w:lang w:val="en-US"/>
-              </w:rPr>
-              <w:t>QML</w:t>
-            </w:r>
-            <w:r>
-              <w:rPr>
-                <w:noProof/>
-                <w:webHidden/>
-              </w:rPr>
-              <w:tab/>
-            </w:r>
-            <w:r>
-              <w:rPr>
-                <w:noProof/>
-                <w:webHidden/>
-              </w:rPr>
-              <w:fldChar w:fldCharType="begin"/>
-            </w:r>
-            <w:r>
-              <w:rPr>
-                <w:noProof/>
-                <w:webHidden/>
-              </w:rPr>
-              <w:instrText xml:space="preserve"> PAGEREF _Toc508476330 \h </w:instrText>
-            </w:r>
-            <w:r>
-              <w:rPr>
-                <w:noProof/>
-                <w:webHidden/>
-              </w:rPr>
-            </w:r>
-            <w:r>
-              <w:rPr>
-                <w:noProof/>
-                <w:webHidden/>
-              </w:rPr>
-              <w:fldChar w:fldCharType="separate"/>
-            </w:r>
-            <w:r>
-              <w:rPr>
-                <w:noProof/>
-                <w:webHidden/>
-              </w:rPr>
-              <w:t>20</w:t>
-            </w:r>
-            <w:r>
-              <w:rPr>
-                <w:noProof/>
-                <w:webHidden/>
-              </w:rPr>
-              <w:fldChar w:fldCharType="end"/>
-            </w:r>
-          </w:hyperlink>
-        </w:p>
-        <w:p>
-          <w:pPr>
-            <w:pStyle w:val="21"/>
-            <w:tabs>
-              <w:tab w:val="left" w:pos="1760"/>
-            </w:tabs>
-            <w:rPr>
-              <w:rFonts w:asciiTheme="minorHAnsi" w:eastAsiaTheme="minorEastAsia" w:hAnsiTheme="minorHAnsi" w:cstheme="minorBidi"/>
-              <w:noProof/>
-              <w:sz w:val="22"/>
-              <w:lang w:eastAsia="ru-RU"/>
-            </w:rPr>
-          </w:pPr>
-          <w:hyperlink w:anchor="_Toc508476331" w:history="1">
-            <w:r>
-              <w:rPr>
-                <w:rStyle w:val="ab"/>
-                <w:noProof/>
-              </w:rPr>
-              <w:t>III.</w:t>
-            </w:r>
-            <w:r>
-              <w:rPr>
-                <w:rFonts w:asciiTheme="minorHAnsi" w:eastAsiaTheme="minorEastAsia" w:hAnsiTheme="minorHAnsi" w:cstheme="minorBidi"/>
-                <w:noProof/>
-                <w:sz w:val="22"/>
-                <w:lang w:eastAsia="ru-RU"/>
-              </w:rPr>
-              <w:tab/>
-            </w:r>
-            <w:r>
-              <w:rPr>
-                <w:rStyle w:val="ab"/>
-                <w:noProof/>
-              </w:rPr>
-              <w:t>Использование объектных имен и ссылок, системы сигналов и слотов. Блок установки связей между подсистемой пользовательского ввода и подсистемой информационного обмена со спецоборудованием</w:t>
-            </w:r>
-            <w:r>
-              <w:rPr>
-                <w:noProof/>
-                <w:webHidden/>
-              </w:rPr>
-              <w:tab/>
-            </w:r>
-            <w:r>
-              <w:rPr>
-                <w:noProof/>
-                <w:webHidden/>
-              </w:rPr>
-              <w:fldChar w:fldCharType="begin"/>
-            </w:r>
-            <w:r>
-              <w:rPr>
-                <w:noProof/>
-                <w:webHidden/>
-              </w:rPr>
-              <w:instrText xml:space="preserve"> PAGEREF _Toc508476331 \h </w:instrText>
-            </w:r>
-            <w:r>
-              <w:rPr>
-                <w:noProof/>
-                <w:webHidden/>
-              </w:rPr>
-            </w:r>
-            <w:r>
-              <w:rPr>
-                <w:noProof/>
-                <w:webHidden/>
-              </w:rPr>
-              <w:fldChar w:fldCharType="separate"/>
-            </w:r>
-            <w:r>
-              <w:rPr>
-                <w:noProof/>
-                <w:webHidden/>
-              </w:rPr>
-              <w:t>21</w:t>
-            </w:r>
-            <w:r>
-              <w:rPr>
-                <w:noProof/>
-                <w:webHidden/>
-              </w:rPr>
-              <w:fldChar w:fldCharType="end"/>
-            </w:r>
-          </w:hyperlink>
-        </w:p>
-        <w:p>
-          <w:pPr>
-            <w:pStyle w:val="13"/>
-            <w:rPr>
-              <w:rFonts w:asciiTheme="minorHAnsi" w:eastAsiaTheme="minorEastAsia" w:hAnsiTheme="minorHAnsi" w:cstheme="minorBidi"/>
-              <w:noProof/>
-              <w:sz w:val="22"/>
-              <w:lang w:eastAsia="ru-RU"/>
-            </w:rPr>
-          </w:pPr>
-          <w:hyperlink w:anchor="_Toc508476332" w:history="1">
-            <w:r>
-              <w:rPr>
-                <w:rStyle w:val="ab"/>
-                <w:noProof/>
-              </w:rPr>
-              <w:t>Исходные материалы и пособия</w:t>
-            </w:r>
-            <w:r>
-              <w:rPr>
-                <w:noProof/>
-                <w:webHidden/>
-              </w:rPr>
-              <w:tab/>
-            </w:r>
-            <w:r>
-              <w:rPr>
-                <w:noProof/>
-                <w:webHidden/>
-              </w:rPr>
-              <w:fldChar w:fldCharType="begin"/>
-            </w:r>
-            <w:r>
-              <w:rPr>
-                <w:noProof/>
-                <w:webHidden/>
-              </w:rPr>
-              <w:instrText xml:space="preserve"> PAGEREF _Toc508476332 \h </w:instrText>
-            </w:r>
-            <w:r>
-              <w:rPr>
-                <w:noProof/>
-                <w:webHidden/>
-              </w:rPr>
-            </w:r>
-            <w:r>
-              <w:rPr>
-                <w:noProof/>
-                <w:webHidden/>
-              </w:rPr>
-              <w:fldChar w:fldCharType="separate"/>
-            </w:r>
-            <w:r>
-              <w:rPr>
-                <w:noProof/>
-                <w:webHidden/>
-              </w:rPr>
-              <w:t>26</w:t>
-            </w:r>
-            <w:r>
-              <w:rPr>
-                <w:noProof/>
-                <w:webHidden/>
-              </w:rPr>
-              <w:fldChar w:fldCharType="end"/>
-            </w:r>
-          </w:hyperlink>
-        </w:p>
-        <w:p>
-          <w:pPr>
-            <w:pStyle w:val="13"/>
-            <w:rPr>
-              <w:rFonts w:asciiTheme="minorHAnsi" w:eastAsiaTheme="minorEastAsia" w:hAnsiTheme="minorHAnsi" w:cstheme="minorBidi"/>
-              <w:noProof/>
-              <w:sz w:val="22"/>
-              <w:lang w:eastAsia="ru-RU"/>
-            </w:rPr>
-          </w:pPr>
-          <w:hyperlink w:anchor="_Toc508476333" w:history="1">
-            <w:r>
-              <w:rPr>
-                <w:rStyle w:val="ab"/>
-                <w:noProof/>
-              </w:rPr>
-              <w:t>Приложение А</w:t>
-            </w:r>
-            <w:r>
-              <w:rPr>
-                <w:noProof/>
-                <w:webHidden/>
-              </w:rPr>
-              <w:tab/>
-            </w:r>
-            <w:r>
-              <w:rPr>
-                <w:noProof/>
-                <w:webHidden/>
-              </w:rPr>
-              <w:fldChar w:fldCharType="begin"/>
-            </w:r>
-            <w:r>
-              <w:rPr>
-                <w:noProof/>
-                <w:webHidden/>
-              </w:rPr>
-              <w:instrText xml:space="preserve"> PAGEREF _Toc508476333 \h </w:instrText>
-            </w:r>
-            <w:r>
-              <w:rPr>
-                <w:noProof/>
-                <w:webHidden/>
-              </w:rPr>
-            </w:r>
-            <w:r>
-              <w:rPr>
-                <w:noProof/>
-                <w:webHidden/>
-              </w:rPr>
-              <w:fldChar w:fldCharType="separate"/>
-            </w:r>
-            <w:r>
-              <w:rPr>
-                <w:noProof/>
-                <w:webHidden/>
-              </w:rPr>
-              <w:t>28</w:t>
-            </w:r>
-            <w:r>
-              <w:rPr>
-                <w:noProof/>
-                <w:webHidden/>
-              </w:rPr>
-              <w:fldChar w:fldCharType="end"/>
-            </w:r>
-          </w:hyperlink>
-        </w:p>
-        <w:p>
           <w:r>
             <w:rPr>
               <w:b/>
               <w:bCs/>
+              <w:sz w:val="24"/>
             </w:rPr>
             <w:fldChar w:fldCharType="end"/>
           </w:r>
@@ -3089,12 +3735,12 @@
       <w:pPr>
         <w:pStyle w:val="1"/>
       </w:pPr>
-      <w:bookmarkStart w:id="1" w:name="_Toc508476320"/>
+      <w:bookmarkStart w:id="0" w:name="_Toc508838167"/>
       <w:r>
         <w:lastRenderedPageBreak/>
         <w:t>Список основных специальных терминов</w:t>
       </w:r>
-      <w:bookmarkEnd w:id="1"/>
+      <w:bookmarkEnd w:id="0"/>
     </w:p>
     <w:p/>
     <w:p>
@@ -3169,7 +3815,10 @@
         <w:t xml:space="preserve">, </w:t>
       </w:r>
       <w:r>
-        <w:t>порт последовательного интерфейса;</w:t>
+        <w:t>по</w:t>
+      </w:r>
+      <w:r>
+        <w:t>рт последовательного интерфейса;</w:t>
       </w:r>
     </w:p>
     <w:p>
@@ -3293,6 +3942,88 @@
       <w:r>
         <w:t>свободная графическая библиотека</w:t>
       </w:r>
+      <w:r>
+        <w:t>;</w:t>
+      </w:r>
+    </w:p>
+    <w:p>
+      <w:r>
+        <w:rPr>
+          <w:lang w:val="en-US"/>
+        </w:rPr>
+        <w:t>TSIP</w:t>
+      </w:r>
+      <w:r>
+        <w:t xml:space="preserve"> – </w:t>
+      </w:r>
+      <w:r>
+        <w:rPr>
+          <w:lang w:val="en-US"/>
+        </w:rPr>
+        <w:t>Trimble</w:t>
+      </w:r>
+      <w:r>
+        <w:t xml:space="preserve"> </w:t>
+      </w:r>
+      <w:r>
+        <w:rPr>
+          <w:lang w:val="en-US"/>
+        </w:rPr>
+        <w:t>Standard</w:t>
+      </w:r>
+      <w:r>
+        <w:t xml:space="preserve"> </w:t>
+      </w:r>
+      <w:r>
+        <w:rPr>
+          <w:lang w:val="en-US"/>
+        </w:rPr>
+        <w:t>Interface</w:t>
+      </w:r>
+      <w:r>
+        <w:t xml:space="preserve"> </w:t>
+      </w:r>
+      <w:r>
+        <w:rPr>
+          <w:lang w:val="en-US"/>
+        </w:rPr>
+        <w:t>Protocol</w:t>
+      </w:r>
+      <w:r>
+        <w:t xml:space="preserve">, </w:t>
+      </w:r>
+      <w:r>
+        <w:t xml:space="preserve">стандартизированный протокол передачи данных </w:t>
+      </w:r>
+      <w:r>
+        <w:rPr>
+          <w:lang w:val="en-US"/>
+        </w:rPr>
+        <w:t>Trimble</w:t>
+      </w:r>
+      <w:r>
+        <w:t>;</w:t>
+      </w:r>
+    </w:p>
+    <w:p>
+      <w:r>
+        <w:rPr>
+          <w:lang w:val="en-US"/>
+        </w:rPr>
+        <w:t>VirtualCOM</w:t>
+      </w:r>
+      <w:r>
+        <w:t xml:space="preserve"> </w:t>
+      </w:r>
+      <w:r>
+        <w:t>–</w:t>
+      </w:r>
+      <w:r>
+        <w:t xml:space="preserve"> </w:t>
+      </w:r>
+      <w:r>
+        <w:t>программно эмулируемый последовательный порт</w:t>
+      </w:r>
     </w:p>
     <w:p/>
     <w:p>
@@ -3304,12 +4035,12 @@
       <w:pPr>
         <w:pStyle w:val="1"/>
       </w:pPr>
-      <w:bookmarkStart w:id="2" w:name="_Toc508476321"/>
+      <w:bookmarkStart w:id="1" w:name="_Toc508838168"/>
       <w:r>
         <w:lastRenderedPageBreak/>
         <w:t>Введение</w:t>
       </w:r>
-      <w:bookmarkEnd w:id="2"/>
+      <w:bookmarkEnd w:id="1"/>
     </w:p>
     <w:p/>
     <w:p>
@@ -3731,7 +4462,7 @@
       <w:pPr>
         <w:pStyle w:val="1"/>
       </w:pPr>
-      <w:bookmarkStart w:id="3" w:name="_Toc508476322"/>
+      <w:bookmarkStart w:id="2" w:name="_Toc508838169"/>
       <w:r>
         <w:lastRenderedPageBreak/>
         <w:t xml:space="preserve">Среда разработки приложений </w:t>
@@ -3751,7 +4482,7 @@
         </w:rPr>
         <w:t>Creator</w:t>
       </w:r>
-      <w:bookmarkEnd w:id="3"/>
+      <w:bookmarkEnd w:id="2"/>
     </w:p>
     <w:p/>
     <w:p>
@@ -4190,14 +4921,26 @@
     <w:p>
       <w:pPr>
         <w:pStyle w:val="ae"/>
-      </w:pPr>
-      <w:r>
+        <w:rPr>
+          <w:lang w:val="ru-RU"/>
+        </w:rPr>
+      </w:pPr>
+      <w:r>
+        <w:rPr>
+          <w:lang w:val="ru-RU"/>
+        </w:rPr>
         <w:t xml:space="preserve">--- </w:t>
       </w:r>
       <w:r>
+        <w:rPr>
+          <w:lang w:val="ru-RU"/>
+        </w:rPr>
         <w:t>-----</w:t>
       </w:r>
       <w:r>
+        <w:rPr>
+          <w:lang w:val="ru-RU"/>
+        </w:rPr>
         <w:t xml:space="preserve"> ---</w:t>
       </w:r>
     </w:p>
@@ -4218,14 +4961,26 @@
     <w:p>
       <w:pPr>
         <w:pStyle w:val="ae"/>
-      </w:pPr>
-      <w:r>
+        <w:rPr>
+          <w:lang w:val="ru-RU"/>
+        </w:rPr>
+      </w:pPr>
+      <w:r>
+        <w:rPr>
+          <w:lang w:val="ru-RU"/>
+        </w:rPr>
         <w:t xml:space="preserve">--- </w:t>
       </w:r>
       <w:r>
+        <w:rPr>
+          <w:lang w:val="ru-RU"/>
+        </w:rPr>
         <w:t>------</w:t>
       </w:r>
       <w:r>
+        <w:rPr>
+          <w:lang w:val="ru-RU"/>
+        </w:rPr>
         <w:t xml:space="preserve"> ---</w:t>
       </w:r>
     </w:p>
@@ -4481,17 +5236,177 @@
       <w:pPr>
         <w:pStyle w:val="1"/>
       </w:pPr>
-      <w:bookmarkStart w:id="4" w:name="_Toc508476323"/>
+      <w:bookmarkStart w:id="3" w:name="_Toc508838170"/>
+      <w:r>
+        <w:lastRenderedPageBreak/>
+        <w:t>Подсистема пользовательского ввода</w:t>
+      </w:r>
+      <w:bookmarkEnd w:id="3"/>
+    </w:p>
+    <w:p/>
+    <w:p>
+      <w:r>
+        <w:t xml:space="preserve">Программное обеспечение для взаимодействия с модулем </w:t>
+      </w:r>
+      <w:r>
+        <w:rPr>
+          <w:lang w:val="en-US"/>
+        </w:rPr>
+        <w:t>GPS</w:t>
+      </w:r>
+      <w:r>
+        <w:t xml:space="preserve"> </w:t>
+      </w:r>
+      <w:r>
+        <w:t xml:space="preserve">посредством спецоборудования требует наличия подсистемы пользовательского ввода, так как оператор, управляющий персональной ЭВМ с запущенным данным ПО, должен иметь возможность, вводя данные в программу и вызывая те или иные процедуры, осуществлять взаимодействие с </w:t>
+      </w:r>
+      <w:r>
+        <w:rPr>
+          <w:lang w:val="en-US"/>
+        </w:rPr>
+        <w:t>GPS</w:t>
+      </w:r>
+      <w:r>
+        <w:t>-</w:t>
+      </w:r>
+      <w:r>
+        <w:t xml:space="preserve">модулем. </w:t>
+      </w:r>
+    </w:p>
+    <w:p>
+      <w:r>
+        <w:t>В рассматриваемом программном обеспечении подсистема пользовательского ввода представлена графическим пользо</w:t>
+      </w:r>
+      <w:r>
+        <w:t>вательским интерфейсом и несколькими файлами программного кода, решающего алгоритмические задачи и задачи по обработке данных скрытно от глаз оператора</w:t>
+      </w:r>
+      <w:r>
+        <w:t xml:space="preserve">. </w:t>
+      </w:r>
+    </w:p>
+    <w:p>
+      <w:r>
+        <w:t xml:space="preserve">Графический пользовательский интерфейс состоит из двух окон. </w:t>
+      </w:r>
+      <w:r>
+        <w:t xml:space="preserve">Основное окно содержит текстовую область, в которой логгируются события, происходящие с каналом информационного обмена (прием/передача пакетов, содержимое некоторых пакетов и так далее); вкладочное меню, содержащее несколько вкладок, каждая из которых предоставляет </w:t>
+      </w:r>
+      <w:r>
+        <w:t>кнопки</w:t>
+      </w:r>
+      <w:r>
+        <w:t xml:space="preserve"> для отправки</w:t>
+      </w:r>
+      <w:r>
+        <w:t xml:space="preserve"> пакетов </w:t>
+      </w:r>
+      <w:r>
+        <w:rPr>
+          <w:lang w:val="en-US"/>
+        </w:rPr>
+        <w:t>GPS</w:t>
+      </w:r>
+      <w:r>
+        <w:t>-</w:t>
+      </w:r>
+      <w:r>
+        <w:t xml:space="preserve">модулю и поля ввода и/или выпадающие списки для ввода пользовательских данных, которые используются перед отправкой настраиваемых </w:t>
+      </w:r>
+      <w:r>
+        <w:t>пакетов для их конфигурирования; поля с текстовой информацией, которую графический интерфейс получает от программного кода.</w:t>
+      </w:r>
+      <w:r>
+        <w:t xml:space="preserve"> Дополнительное окно – это окно конфигурирования и установки подключения с </w:t>
+      </w:r>
+      <w:r>
+        <w:rPr>
+          <w:lang w:val="en-US"/>
+        </w:rPr>
+        <w:t>GPS</w:t>
+      </w:r>
+      <w:r>
+        <w:t>-</w:t>
+      </w:r>
+      <w:r>
+        <w:t xml:space="preserve">модулем, имеет все необходимые поля для решения данной задачи. Графический интерфейс написан на языке </w:t>
+      </w:r>
+      <w:r>
+        <w:rPr>
+          <w:lang w:val="en-US"/>
+        </w:rPr>
+        <w:t>QML</w:t>
+      </w:r>
+      <w:r>
+        <w:t>.</w:t>
+      </w:r>
+    </w:p>
+    <w:p>
+      <w:r>
+        <w:t xml:space="preserve">Вышеупомянутый программный код написан на С++ и представлен несколькими блоками: блок автоматически настраиваемых пакетов, не требующих от пользователя ввода конфигурационных данных; блок отправки настраиваемых пакетов, которые используют </w:t>
+      </w:r>
+      <w:r>
+        <w:t xml:space="preserve">введенные ранее оператором </w:t>
+      </w:r>
+      <w:r>
+        <w:lastRenderedPageBreak/>
+        <w:t>данные для изменения отправляемых байт</w:t>
+      </w:r>
+      <w:r>
+        <w:t>ов</w:t>
+      </w:r>
+      <w:r>
+        <w:t xml:space="preserve"> данных соответственно назначению пакета; блок установки связей между С++-кодовыми алгоритмами и графическим интерфейсом</w:t>
+      </w:r>
+      <w:r>
+        <w:t xml:space="preserve"> </w:t>
+      </w:r>
+      <w:r>
+        <w:t xml:space="preserve">на языке </w:t>
+      </w:r>
+      <w:r>
+        <w:rPr>
+          <w:lang w:val="en-US"/>
+        </w:rPr>
+        <w:t>QML</w:t>
+      </w:r>
+      <w:r>
+        <w:t>.</w:t>
+      </w:r>
+    </w:p>
+    <w:p>
+      <w:r>
+        <w:t xml:space="preserve">Представляется разумным сначала подробно описать создание графического интерфейса и, в частности, язык </w:t>
+      </w:r>
+      <w:r>
+        <w:rPr>
+          <w:lang w:val="en-US"/>
+        </w:rPr>
+        <w:t>QML</w:t>
+      </w:r>
+      <w:r>
+        <w:t>, который был использован при этой разработке, а затем рассмотреть алгоритмы С++, используемые в описываемой подсистеме для обработки данных и команд пользовательского ввода.</w:t>
+      </w:r>
+    </w:p>
+    <w:p/>
+    <w:p/>
+    <w:p>
+      <w:pPr>
+        <w:ind w:right="0" w:firstLine="0"/>
+        <w:jc w:val="left"/>
+      </w:pPr>
+      <w:r>
+        <w:br w:type="page"/>
+      </w:r>
+    </w:p>
+    <w:p>
+      <w:pPr>
+        <w:pStyle w:val="1"/>
+      </w:pPr>
+      <w:bookmarkStart w:id="4" w:name="_Toc508838171"/>
       <w:r>
         <w:lastRenderedPageBreak/>
         <w:t>Создание графического интерфейса на языке QML</w:t>
       </w:r>
-      <w:r>
-        <w:t xml:space="preserve">. </w:t>
-      </w:r>
-      <w:r>
-        <w:t>Подсистема пользовательского ввода</w:t>
-      </w:r>
       <w:bookmarkEnd w:id="4"/>
     </w:p>
     <w:p/>
@@ -4710,7 +5625,7 @@
       <w:pPr>
         <w:pStyle w:val="2"/>
       </w:pPr>
-      <w:bookmarkStart w:id="5" w:name="_Toc508476324"/>
+      <w:bookmarkStart w:id="5" w:name="_Toc508838172"/>
       <w:r>
         <w:t>Окна в Qt Quick</w:t>
       </w:r>
@@ -4812,12 +5727,12 @@
         <w:rPr>
           <w:lang w:val="ru-RU"/>
         </w:rPr>
+        <w:t>-------</w:t>
+      </w:r>
+    </w:p>
+    <w:p>
+      <w:r>
         <w:lastRenderedPageBreak/>
-        <w:t>-------</w:t>
-      </w:r>
-    </w:p>
-    <w:p>
-      <w:r>
         <w:t>А это - д</w:t>
       </w:r>
       <w:r>
@@ -5056,17 +5971,231 @@
         <w:noBreakHyphen/>
       </w:r>
       <w:r>
-        <w:t xml:space="preserve">ориентированного стиля написания программного кода, поэтому </w:t>
+        <w:t>ориентированного стиля написания программного кода, поэтому объекты</w:t>
+      </w:r>
+      <w:r>
+        <w:noBreakHyphen/>
+      </w:r>
+      <w:r>
+        <w:t xml:space="preserve">элементы интерфейса могут иметь свой </w:t>
+      </w:r>
+      <w:r>
+        <w:rPr>
+          <w:rStyle w:val="af"/>
+        </w:rPr>
+        <w:t>id</w:t>
+      </w:r>
+      <w:r>
+        <w:t xml:space="preserve">, </w:t>
+      </w:r>
+      <w:r>
+        <w:t xml:space="preserve">зная который, возможно </w:t>
       </w:r>
       <w:r>
         <w:lastRenderedPageBreak/>
-        <w:t>объекты</w:t>
+        <w:t xml:space="preserve">получить </w:t>
+      </w:r>
+      <w:r>
+        <w:t>доступ к свойствам объекта и вызывать методы этого объекта с помощью оператора доступа</w:t>
+      </w:r>
+      <w:r>
+        <w:t xml:space="preserve"> </w:t>
+      </w:r>
+      <w:r>
+        <w:t>по ссылке</w:t>
+      </w:r>
+      <w:r>
+        <w:t xml:space="preserve"> – </w:t>
+      </w:r>
+      <w:r>
+        <w:t>“</w:t>
+      </w:r>
+      <w:r>
+        <w:rPr>
+          <w:rStyle w:val="af"/>
+          <w:lang w:val="ru-RU"/>
+        </w:rPr>
+        <w:t>.</w:t>
+      </w:r>
+      <w:r>
+        <w:t>”.</w:t>
+      </w:r>
+      <w:r>
+        <w:t xml:space="preserve"> Именно использование оператора доступа и можно заметить в приведенных выше примерах обращения с объектами</w:t>
       </w:r>
       <w:r>
         <w:noBreakHyphen/>
       </w:r>
       <w:r>
-        <w:t xml:space="preserve">элементы интерфейса могут иметь свой </w:t>
+        <w:t>окнами.</w:t>
+      </w:r>
+    </w:p>
+    <w:p>
+      <w:r>
+        <w:t xml:space="preserve">Как и любой элемент </w:t>
+      </w:r>
+      <w:r>
+        <w:rPr>
+          <w:lang w:val="en-US"/>
+        </w:rPr>
+        <w:t>Qt</w:t>
+      </w:r>
+      <w:r>
+        <w:t xml:space="preserve"> </w:t>
+      </w:r>
+      <w:r>
+        <w:rPr>
+          <w:lang w:val="en-US"/>
+        </w:rPr>
+        <w:t>Quick</w:t>
+      </w:r>
+      <w:r>
+        <w:t xml:space="preserve">, </w:t>
+      </w:r>
+      <w:r>
+        <w:t xml:space="preserve">каждый экземпляр </w:t>
+      </w:r>
+      <w:r>
+        <w:rPr>
+          <w:rStyle w:val="af"/>
+        </w:rPr>
+        <w:t>Window</w:t>
+      </w:r>
+      <w:r>
+        <w:t xml:space="preserve"> </w:t>
+      </w:r>
+      <w:r>
+        <w:t xml:space="preserve">имеет набор свойств, определяющих внешний вид и поведение данного объекта. Например, у главного окна задана ширина и высота по умолчанию, </w:t>
+      </w:r>
+    </w:p>
+    <w:p>
+      <w:pPr>
+        <w:pStyle w:val="ae"/>
+        <w:rPr>
+          <w:lang w:val="ru-RU"/>
+        </w:rPr>
+      </w:pPr>
+      <w:r>
+        <w:rPr>
+          <w:lang w:val="ru-RU"/>
+        </w:rPr>
+        <w:t>-----------</w:t>
+      </w:r>
+    </w:p>
+    <w:p>
+      <w:r>
+        <w:t xml:space="preserve">а у дополнительного окна – вид модальности. </w:t>
+      </w:r>
+    </w:p>
+    <w:p>
+      <w:pPr>
+        <w:pStyle w:val="ae"/>
+        <w:rPr>
+          <w:lang w:val="ru-RU"/>
+        </w:rPr>
+      </w:pPr>
+      <w:r>
+        <w:rPr>
+          <w:lang w:val="ru-RU"/>
+        </w:rPr>
+        <w:t>-----------------</w:t>
+      </w:r>
+    </w:p>
+    <w:p>
+      <w:r>
+        <w:t>Модальное (иначе - диалоговое) окно блокирует любое взаимодействие пользователя с остальными окнами приложения до тех пор, пока оно само не будет закрыто, т.е. пока диалог между ним и пользователем не будет закончен.</w:t>
+      </w:r>
+    </w:p>
+    <w:p>
+      <w:r>
+        <w:t xml:space="preserve">Язык </w:t>
+      </w:r>
+      <w:r>
+        <w:rPr>
+          <w:lang w:val="en-US"/>
+        </w:rPr>
+        <w:t>QML</w:t>
+      </w:r>
+      <w:r>
+        <w:t xml:space="preserve"> приветствует построение </w:t>
+      </w:r>
+      <w:r>
+        <w:t>интерфейса по иерархическому принципу. Основной является окно (</w:t>
+      </w:r>
+      <w:r>
+        <w:rPr>
+          <w:rStyle w:val="af"/>
+        </w:rPr>
+        <w:t>Window</w:t>
+      </w:r>
+      <w:r>
+        <w:t xml:space="preserve">) или </w:t>
+      </w:r>
+      <w:r>
+        <w:t>параграф</w:t>
+      </w:r>
+      <w:r>
+        <w:t xml:space="preserve"> (</w:t>
+      </w:r>
+      <w:r>
+        <w:rPr>
+          <w:rStyle w:val="af"/>
+        </w:rPr>
+        <w:t>Item</w:t>
+      </w:r>
+      <w:r>
+        <w:t xml:space="preserve">), </w:t>
+      </w:r>
+      <w:r>
+        <w:t>которые задаются каждый в отдельном файле. Если название файла</w:t>
+      </w:r>
+      <w:r>
+        <w:t xml:space="preserve"> разметки </w:t>
+      </w:r>
+      <w:r>
+        <w:rPr>
+          <w:lang w:val="en-US"/>
+        </w:rPr>
+        <w:t>QML</w:t>
+      </w:r>
+      <w:r>
+        <w:t xml:space="preserve"> начинается с прописной</w:t>
+      </w:r>
+      <w:r>
+        <w:t xml:space="preserve"> буквы и содержит в себе окно или параграф, </w:t>
+      </w:r>
+      <w:r>
+        <w:t xml:space="preserve">имя этого файла можно использовать для создания пользовательских элементов </w:t>
+      </w:r>
+      <w:r>
+        <w:rPr>
+          <w:lang w:val="en-US"/>
+        </w:rPr>
+        <w:t>Qt</w:t>
+      </w:r>
+      <w:r>
+        <w:t xml:space="preserve"> </w:t>
+      </w:r>
+      <w:r>
+        <w:rPr>
+          <w:lang w:val="en-US"/>
+        </w:rPr>
+        <w:t>Quick</w:t>
+      </w:r>
+      <w:r>
+        <w:t xml:space="preserve"> </w:t>
+      </w:r>
+      <w:r>
+        <w:t xml:space="preserve">в других файлах разметки, а сами файлы – как шаблоны для этих элементов. Именно поэтому в листинге кода выше дополнительное окно имеет тип </w:t>
+      </w:r>
+      <w:r>
+        <w:rPr>
+          <w:rStyle w:val="af"/>
+        </w:rPr>
+        <w:t>COMInit</w:t>
+      </w:r>
+      <w:r>
+        <w:t xml:space="preserve">. Его можно было бы полностью определить внутри главного окна, присвоив, например, только </w:t>
       </w:r>
       <w:r>
         <w:rPr>
@@ -5078,250 +6207,36 @@
         <w:t xml:space="preserve">, </w:t>
       </w:r>
       <w:r>
-        <w:t xml:space="preserve">зная который, возможно получить </w:t>
-      </w:r>
-      <w:r>
-        <w:t>доступ к свойствам объекта и вызывать методы этого объекта с помощью оператора доступа</w:t>
-      </w:r>
-      <w:r>
-        <w:t xml:space="preserve"> </w:t>
-      </w:r>
-      <w:r>
-        <w:t>по ссылке</w:t>
-      </w:r>
-      <w:r>
-        <w:t xml:space="preserve"> – </w:t>
-      </w:r>
-      <w:r>
-        <w:t>“</w:t>
-      </w:r>
-      <w:r>
-        <w:rPr>
-          <w:rStyle w:val="af"/>
-          <w:lang w:val="ru-RU"/>
-        </w:rPr>
-        <w:t>.</w:t>
-      </w:r>
-      <w:r>
-        <w:t>”.</w:t>
-      </w:r>
-      <w:r>
-        <w:t xml:space="preserve"> Именно использование оператора доступа и можно заметить в приведенных выше примерах обращения с объектами</w:t>
-      </w:r>
-      <w:r>
-        <w:noBreakHyphen/>
-      </w:r>
-      <w:r>
-        <w:t>окнами.</w:t>
-      </w:r>
-    </w:p>
-    <w:p>
-      <w:r>
-        <w:t xml:space="preserve">Как и любой элемент </w:t>
-      </w:r>
-      <w:r>
-        <w:rPr>
-          <w:lang w:val="en-US"/>
-        </w:rPr>
-        <w:t>Qt</w:t>
-      </w:r>
-      <w:r>
-        <w:t xml:space="preserve"> </w:t>
-      </w:r>
-      <w:r>
-        <w:rPr>
-          <w:lang w:val="en-US"/>
-        </w:rPr>
-        <w:t>Quick</w:t>
+        <w:t xml:space="preserve">но хорошим тоном считается разделение длинных (а также повторно используемых) кодов разметки </w:t>
+      </w:r>
+      <w:r>
+        <w:rPr>
+          <w:lang w:val="en-US"/>
+        </w:rPr>
+        <w:t>QML</w:t>
       </w:r>
       <w:r>
         <w:t xml:space="preserve">, </w:t>
       </w:r>
       <w:r>
-        <w:t xml:space="preserve">каждый экземпляр </w:t>
-      </w:r>
-      <w:r>
-        <w:rPr>
-          <w:rStyle w:val="af"/>
-        </w:rPr>
-        <w:t>Window</w:t>
-      </w:r>
-      <w:r>
-        <w:t xml:space="preserve"> </w:t>
-      </w:r>
-      <w:r>
-        <w:t xml:space="preserve">имеет набор свойств, определяющих внешний вид и поведение данного объекта. Например, у главного окна задана ширина и высота по умолчанию, </w:t>
+        <w:t xml:space="preserve">поэтому код разметки графического интерфейса окна инициализации </w:t>
+      </w:r>
+      <w:r>
+        <w:rPr>
+          <w:lang w:val="en-US"/>
+        </w:rPr>
+        <w:t>VirtualCOM</w:t>
+      </w:r>
+      <w:r>
+        <w:t xml:space="preserve"> </w:t>
+      </w:r>
+      <w:r>
+        <w:t>вынесен в отдельный файл:</w:t>
       </w:r>
     </w:p>
     <w:p>
       <w:pPr>
         <w:pStyle w:val="ae"/>
-        <w:rPr>
-          <w:lang w:val="ru-RU"/>
-        </w:rPr>
-      </w:pPr>
-      <w:r>
-        <w:rPr>
-          <w:lang w:val="ru-RU"/>
-        </w:rPr>
-        <w:t>-----------</w:t>
-      </w:r>
-    </w:p>
-    <w:p>
-      <w:r>
-        <w:t xml:space="preserve">а у дополнительного окна – вид модальности. </w:t>
-      </w:r>
-    </w:p>
-    <w:p>
-      <w:pPr>
-        <w:pStyle w:val="ae"/>
-        <w:rPr>
-          <w:lang w:val="ru-RU"/>
-        </w:rPr>
-      </w:pPr>
-      <w:r>
-        <w:rPr>
-          <w:lang w:val="ru-RU"/>
-        </w:rPr>
-        <w:t>-----------------</w:t>
-      </w:r>
-    </w:p>
-    <w:p>
-      <w:r>
-        <w:t>Модальное (иначе - диалоговое) окно блокирует любое взаимодействие пользователя с остальными окнами приложения до тех пор, пока оно само не будет закрыто, т.е. пока диалог между ним и пользователем не будет закончен.</w:t>
-      </w:r>
-    </w:p>
-    <w:p>
-      <w:r>
-        <w:t xml:space="preserve">Язык </w:t>
-      </w:r>
-      <w:r>
-        <w:rPr>
-          <w:lang w:val="en-US"/>
-        </w:rPr>
-        <w:t>QML</w:t>
-      </w:r>
-      <w:r>
-        <w:t xml:space="preserve"> приветствует построение </w:t>
-      </w:r>
-      <w:r>
-        <w:t>интерфейса по иерархическому принципу. Основной является окно (</w:t>
-      </w:r>
-      <w:r>
-        <w:rPr>
-          <w:rStyle w:val="af"/>
-        </w:rPr>
-        <w:t>Window</w:t>
-      </w:r>
-      <w:r>
-        <w:t xml:space="preserve">) или </w:t>
-      </w:r>
-      <w:r>
-        <w:t>параграф</w:t>
-      </w:r>
-      <w:r>
-        <w:t xml:space="preserve"> (</w:t>
-      </w:r>
-      <w:r>
-        <w:rPr>
-          <w:rStyle w:val="af"/>
-        </w:rPr>
-        <w:t>Item</w:t>
-      </w:r>
-      <w:r>
-        <w:t xml:space="preserve">), </w:t>
-      </w:r>
-      <w:r>
-        <w:t>которые задаются каждый в отдельном файле. Если название файла</w:t>
-      </w:r>
-      <w:r>
-        <w:t xml:space="preserve"> разметки </w:t>
-      </w:r>
-      <w:r>
-        <w:rPr>
-          <w:lang w:val="en-US"/>
-        </w:rPr>
-        <w:t>QML</w:t>
-      </w:r>
-      <w:r>
-        <w:t xml:space="preserve"> начинается с прописной</w:t>
-      </w:r>
-      <w:r>
-        <w:t xml:space="preserve"> буквы и содержит в себе окно или параграф, </w:t>
-      </w:r>
-      <w:r>
-        <w:t xml:space="preserve">имя этого файла можно использовать для создания пользовательских элементов </w:t>
-      </w:r>
-      <w:r>
-        <w:rPr>
-          <w:lang w:val="en-US"/>
-        </w:rPr>
-        <w:t>Qt</w:t>
-      </w:r>
-      <w:r>
-        <w:t xml:space="preserve"> </w:t>
-      </w:r>
-      <w:r>
-        <w:rPr>
-          <w:lang w:val="en-US"/>
-        </w:rPr>
-        <w:t>Quick</w:t>
-      </w:r>
-      <w:r>
-        <w:t xml:space="preserve"> </w:t>
-      </w:r>
-      <w:r>
-        <w:t xml:space="preserve">в других файлах разметки, а сами файлы – как шаблоны для этих элементов. Именно поэтому в листинге кода выше дополнительное окно имеет тип </w:t>
-      </w:r>
-      <w:r>
-        <w:rPr>
-          <w:rStyle w:val="af"/>
-        </w:rPr>
-        <w:t>COMInit</w:t>
-      </w:r>
-      <w:r>
-        <w:t xml:space="preserve">. Его можно было бы полностью определить внутри главного окна, присвоив, например, только </w:t>
-      </w:r>
-      <w:r>
-        <w:rPr>
-          <w:rStyle w:val="af"/>
-        </w:rPr>
-        <w:t>id</w:t>
-      </w:r>
-      <w:r>
-        <w:t xml:space="preserve">, </w:t>
-      </w:r>
-      <w:r>
-        <w:t xml:space="preserve">но хорошим тоном считается разделение длинных (а также повторно используемых) кодов разметки </w:t>
-      </w:r>
-      <w:r>
-        <w:rPr>
-          <w:lang w:val="en-US"/>
-        </w:rPr>
-        <w:t>QML</w:t>
-      </w:r>
-      <w:r>
-        <w:t xml:space="preserve">, </w:t>
-      </w:r>
-      <w:r>
-        <w:t xml:space="preserve">поэтому код разметки графического интерфейса окна инициализации </w:t>
-      </w:r>
-      <w:r>
-        <w:rPr>
-          <w:lang w:val="en-US"/>
-        </w:rPr>
-        <w:t>VirtualCOM</w:t>
-      </w:r>
-      <w:r>
-        <w:t xml:space="preserve"> </w:t>
-      </w:r>
-      <w:r>
-        <w:t>вынесен в отдельный файл:</w:t>
-      </w:r>
-    </w:p>
-    <w:p>
-      <w:pPr>
-        <w:pStyle w:val="ae"/>
       </w:pPr>
       <w:r>
         <w:t>------------------------------------</w:t>
@@ -5335,7 +6250,7 @@
           <w:lang w:val="en-US"/>
         </w:rPr>
       </w:pPr>
-      <w:bookmarkStart w:id="6" w:name="_Toc508476325"/>
+      <w:bookmarkStart w:id="6" w:name="_Toc508838173"/>
       <w:r>
         <w:lastRenderedPageBreak/>
         <w:t xml:space="preserve">Параграфы </w:t>
@@ -5613,7 +6528,7 @@
       <w:pPr>
         <w:pStyle w:val="2"/>
       </w:pPr>
-      <w:bookmarkStart w:id="7" w:name="_Toc508476326"/>
+      <w:bookmarkStart w:id="7" w:name="_Toc508838174"/>
       <w:r>
         <w:t>Интерактивные</w:t>
       </w:r>
@@ -5635,10 +6550,10 @@
         </w:rPr>
         <w:t>Quick</w:t>
       </w:r>
+      <w:r>
+        <w:t>. Блок отрисовки пользовательского интерфейса конфигурирования отправляемых пакетов</w:t>
+      </w:r>
       <w:bookmarkEnd w:id="7"/>
-      <w:r>
-        <w:t>. Блок отрисовки пользовательского интерфейса конфигурирования отправляемых пакетов</w:t>
-      </w:r>
     </w:p>
     <w:p>
       <w:r>
@@ -6524,7 +7439,7 @@
       <w:r>
         <w:t xml:space="preserve"> </w:t>
       </w:r>
-      <w:bookmarkStart w:id="8" w:name="_Toc508476327"/>
+      <w:bookmarkStart w:id="8" w:name="_Toc508838175"/>
       <w:r>
         <w:t xml:space="preserve">Сигналы и события в </w:t>
       </w:r>
@@ -6722,7 +7637,7 @@
       <w:pPr>
         <w:pStyle w:val="1"/>
       </w:pPr>
-      <w:bookmarkStart w:id="9" w:name="_Toc508476328"/>
+      <w:bookmarkStart w:id="9" w:name="_Toc508838176"/>
       <w:r>
         <w:lastRenderedPageBreak/>
         <w:t>Способы взаимодействия между графическим интерфейсом</w:t>
@@ -6789,7 +7704,7 @@
           <w:numId w:val="12"/>
         </w:numPr>
       </w:pPr>
-      <w:bookmarkStart w:id="10" w:name="_Toc508476329"/>
+      <w:bookmarkStart w:id="10" w:name="_Toc508838177"/>
       <w:r>
         <w:t>Обращение к объектам и свойствам из С++ по их объектному имени</w:t>
       </w:r>
@@ -7312,7 +8227,7 @@
       <w:pPr>
         <w:pStyle w:val="2"/>
       </w:pPr>
-      <w:bookmarkStart w:id="11" w:name="_Toc508476330"/>
+      <w:bookmarkStart w:id="11" w:name="_Toc508838178"/>
       <w:r>
         <w:t xml:space="preserve">Система слотов и сигналов между </w:t>
       </w:r>
@@ -7533,7 +8448,14 @@
         <w:rPr>
           <w:rStyle w:val="af"/>
         </w:rPr>
-        <w:t>connect()</w:t>
+        <w:t>connect</w:t>
+      </w:r>
+      <w:r>
+        <w:rPr>
+          <w:rStyle w:val="af"/>
+          <w:lang w:val="ru-RU"/>
+        </w:rPr>
+        <w:t>()</w:t>
       </w:r>
       <w:r>
         <w:t xml:space="preserve">. </w:t>
@@ -7545,7 +8467,14 @@
         <w:rPr>
           <w:rStyle w:val="af"/>
         </w:rPr>
-        <w:t>connect()</w:t>
+        <w:t>connect</w:t>
+      </w:r>
+      <w:r>
+        <w:rPr>
+          <w:rStyle w:val="af"/>
+          <w:lang w:val="ru-RU"/>
+        </w:rPr>
+        <w:t>()</w:t>
       </w:r>
       <w:r>
         <w:t xml:space="preserve"> </w:t>
@@ -7562,7 +8491,7 @@
       <w:pPr>
         <w:pStyle w:val="2"/>
       </w:pPr>
-      <w:bookmarkStart w:id="12" w:name="_Toc508476331"/>
+      <w:bookmarkStart w:id="12" w:name="_Toc508838179"/>
       <w:r>
         <w:t>Использование объектных имен и ссылок, системы сигналов и слотов. Блок установки связей между подсистемой пользовательского ввода и подсистемой информационного обмена со спецоборудованием</w:t>
       </w:r>
@@ -7684,8 +8613,14 @@
     <w:p>
       <w:pPr>
         <w:pStyle w:val="ae"/>
-      </w:pPr>
-      <w:r>
+        <w:rPr>
+          <w:lang w:val="ru-RU"/>
+        </w:rPr>
+      </w:pPr>
+      <w:r>
+        <w:rPr>
+          <w:lang w:val="ru-RU"/>
+        </w:rPr>
         <w:t>--------------------------------------------</w:t>
       </w:r>
     </w:p>
@@ -7757,8 +8692,14 @@
     <w:p>
       <w:pPr>
         <w:pStyle w:val="ae"/>
-      </w:pPr>
-      <w:r>
+        <w:rPr>
+          <w:lang w:val="ru-RU"/>
+        </w:rPr>
+      </w:pPr>
+      <w:r>
+        <w:rPr>
+          <w:lang w:val="ru-RU"/>
+        </w:rPr>
         <w:t>---------------------------------------------</w:t>
       </w:r>
     </w:p>
@@ -7781,7 +8722,14 @@
         <w:rPr>
           <w:rStyle w:val="af"/>
         </w:rPr>
-        <w:t>connect()</w:t>
+        <w:t>connect</w:t>
+      </w:r>
+      <w:r>
+        <w:rPr>
+          <w:rStyle w:val="af"/>
+          <w:lang w:val="ru-RU"/>
+        </w:rPr>
+        <w:t>()</w:t>
       </w:r>
       <w:r>
         <w:t>:</w:t>
@@ -7790,8 +8738,14 @@
     <w:p>
       <w:pPr>
         <w:pStyle w:val="ae"/>
-      </w:pPr>
-      <w:r>
+        <w:rPr>
+          <w:lang w:val="ru-RU"/>
+        </w:rPr>
+      </w:pPr>
+      <w:r>
+        <w:rPr>
+          <w:lang w:val="ru-RU"/>
+        </w:rPr>
         <w:t>-----------------------------------------</w:t>
       </w:r>
     </w:p>
@@ -7830,7 +8784,14 @@
         <w:rPr>
           <w:rStyle w:val="af"/>
         </w:rPr>
-        <w:t>SIGNAL()</w:t>
+        <w:t>SIGNAL</w:t>
+      </w:r>
+      <w:r>
+        <w:rPr>
+          <w:rStyle w:val="af"/>
+          <w:lang w:val="ru-RU"/>
+        </w:rPr>
+        <w:t>()</w:t>
       </w:r>
       <w:r>
         <w:t xml:space="preserve">. </w:t>
@@ -7842,7 +8803,14 @@
         <w:rPr>
           <w:rStyle w:val="af"/>
         </w:rPr>
-        <w:t>SLOT()</w:t>
+        <w:t>SLOT</w:t>
+      </w:r>
+      <w:r>
+        <w:rPr>
+          <w:rStyle w:val="af"/>
+          <w:lang w:val="ru-RU"/>
+        </w:rPr>
+        <w:t>()</w:t>
       </w:r>
       <w:r>
         <w:t xml:space="preserve"> </w:t>
@@ -8000,8 +8968,14 @@
     <w:p>
       <w:pPr>
         <w:pStyle w:val="ae"/>
-      </w:pPr>
-      <w:r>
+        <w:rPr>
+          <w:lang w:val="ru-RU"/>
+        </w:rPr>
+      </w:pPr>
+      <w:r>
+        <w:rPr>
+          <w:lang w:val="ru-RU"/>
+        </w:rPr>
         <w:t>--------------------------------------</w:t>
       </w:r>
     </w:p>
@@ -8025,8 +8999,14 @@
     <w:p>
       <w:pPr>
         <w:pStyle w:val="ae"/>
-      </w:pPr>
-      <w:r>
+        <w:rPr>
+          <w:lang w:val="ru-RU"/>
+        </w:rPr>
+      </w:pPr>
+      <w:r>
+        <w:rPr>
+          <w:lang w:val="ru-RU"/>
+        </w:rPr>
         <w:t>----------------------------------------</w:t>
       </w:r>
     </w:p>
@@ -8038,7 +9018,14 @@
         <w:rPr>
           <w:rStyle w:val="af"/>
         </w:rPr>
-        <w:t>connect()</w:t>
+        <w:t>connect</w:t>
+      </w:r>
+      <w:r>
+        <w:rPr>
+          <w:rStyle w:val="af"/>
+          <w:lang w:val="ru-RU"/>
+        </w:rPr>
+        <w:t>()</w:t>
       </w:r>
       <w:r>
         <w:t xml:space="preserve">, </w:t>
@@ -8062,8 +9049,14 @@
     <w:p>
       <w:pPr>
         <w:pStyle w:val="ae"/>
-      </w:pPr>
-      <w:r>
+        <w:rPr>
+          <w:lang w:val="ru-RU"/>
+        </w:rPr>
+      </w:pPr>
+      <w:r>
+        <w:rPr>
+          <w:lang w:val="ru-RU"/>
+        </w:rPr>
         <w:t>--------------------------------------</w:t>
       </w:r>
     </w:p>
@@ -8121,7 +9114,40 @@
         <w:rPr>
           <w:rStyle w:val="af"/>
         </w:rPr>
-        <w:t xml:space="preserve">sig_send_command </w:t>
+        <w:t>sig</w:t>
+      </w:r>
+      <w:r>
+        <w:rPr>
+          <w:rStyle w:val="af"/>
+          <w:lang w:val="ru-RU"/>
+        </w:rPr>
+        <w:t>_</w:t>
+      </w:r>
+      <w:r>
+        <w:rPr>
+          <w:rStyle w:val="af"/>
+        </w:rPr>
+        <w:t>send</w:t>
+      </w:r>
+      <w:r>
+        <w:rPr>
+          <w:rStyle w:val="af"/>
+          <w:lang w:val="ru-RU"/>
+        </w:rPr>
+        <w:t>_</w:t>
+      </w:r>
+      <w:r>
+        <w:rPr>
+          <w:rStyle w:val="af"/>
+        </w:rPr>
+        <w:t>command</w:t>
+      </w:r>
+      <w:r>
+        <w:rPr>
+          <w:rStyle w:val="af"/>
+          <w:lang w:val="ru-RU"/>
+        </w:rPr>
+        <w:t xml:space="preserve"> </w:t>
       </w:r>
       <w:r>
         <w:t xml:space="preserve">будет вызываться внутри </w:t>
@@ -8142,7 +9168,27 @@
         <w:rPr>
           <w:rStyle w:val="af"/>
         </w:rPr>
-        <w:t>send_command()</w:t>
+        <w:t>send</w:t>
+      </w:r>
+      <w:r>
+        <w:rPr>
+          <w:rStyle w:val="af"/>
+          <w:lang w:val="ru-RU"/>
+        </w:rPr>
+        <w:t>_</w:t>
+      </w:r>
+      <w:r>
+        <w:rPr>
+          <w:rStyle w:val="af"/>
+        </w:rPr>
+        <w:t>command</w:t>
+      </w:r>
+      <w:r>
+        <w:rPr>
+          <w:rStyle w:val="af"/>
+          <w:lang w:val="ru-RU"/>
+        </w:rPr>
+        <w:t>()</w:t>
       </w:r>
       <w:r>
         <w:t xml:space="preserve"> </w:t>
@@ -8229,8 +9275,14 @@
     <w:p>
       <w:pPr>
         <w:pStyle w:val="ae"/>
-      </w:pPr>
-      <w:r>
+        <w:rPr>
+          <w:lang w:val="ru-RU"/>
+        </w:rPr>
+      </w:pPr>
+      <w:r>
+        <w:rPr>
+          <w:lang w:val="ru-RU"/>
+        </w:rPr>
         <w:t>---------------------------------------------</w:t>
       </w:r>
     </w:p>
@@ -8242,7 +9294,33 @@
         <w:rPr>
           <w:rStyle w:val="af"/>
         </w:rPr>
-        <w:t>sig_send_command</w:t>
+        <w:t>sig</w:t>
+      </w:r>
+      <w:r>
+        <w:rPr>
+          <w:rStyle w:val="af"/>
+          <w:lang w:val="ru-RU"/>
+        </w:rPr>
+        <w:t>_</w:t>
+      </w:r>
+      <w:r>
+        <w:rPr>
+          <w:rStyle w:val="af"/>
+        </w:rPr>
+        <w:t>send</w:t>
+      </w:r>
+      <w:r>
+        <w:rPr>
+          <w:rStyle w:val="af"/>
+          <w:lang w:val="ru-RU"/>
+        </w:rPr>
+        <w:t>_</w:t>
+      </w:r>
+      <w:r>
+        <w:rPr>
+          <w:rStyle w:val="af"/>
+        </w:rPr>
+        <w:t>command</w:t>
       </w:r>
       <w:r>
         <w:t xml:space="preserve"> </w:t>
@@ -8254,7 +9332,27 @@
         <w:rPr>
           <w:rStyle w:val="af"/>
         </w:rPr>
-        <w:t>send_command()</w:t>
+        <w:t>send</w:t>
+      </w:r>
+      <w:r>
+        <w:rPr>
+          <w:rStyle w:val="af"/>
+          <w:lang w:val="ru-RU"/>
+        </w:rPr>
+        <w:t>_</w:t>
+      </w:r>
+      <w:r>
+        <w:rPr>
+          <w:rStyle w:val="af"/>
+        </w:rPr>
+        <w:t>command</w:t>
+      </w:r>
+      <w:r>
+        <w:rPr>
+          <w:rStyle w:val="af"/>
+          <w:lang w:val="ru-RU"/>
+        </w:rPr>
+        <w:t>()</w:t>
       </w:r>
       <w:r>
         <w:t xml:space="preserve"> </w:t>
@@ -8299,7 +9397,14 @@
         <w:rPr>
           <w:rStyle w:val="af"/>
         </w:rPr>
-        <w:t>property()</w:t>
+        <w:t>property</w:t>
+      </w:r>
+      <w:r>
+        <w:rPr>
+          <w:rStyle w:val="af"/>
+          <w:lang w:val="ru-RU"/>
+        </w:rPr>
+        <w:t>()</w:t>
       </w:r>
       <w:r>
         <w:t xml:space="preserve"> </w:t>
@@ -8323,8 +9428,14 @@
     <w:p>
       <w:pPr>
         <w:pStyle w:val="ae"/>
-      </w:pPr>
-      <w:r>
+        <w:rPr>
+          <w:lang w:val="ru-RU"/>
+        </w:rPr>
+      </w:pPr>
+      <w:r>
+        <w:rPr>
+          <w:lang w:val="ru-RU"/>
+        </w:rPr>
         <w:t>----------------------------------------------</w:t>
       </w:r>
     </w:p>
@@ -8424,7 +9535,14 @@
         <w:rPr>
           <w:rStyle w:val="af"/>
         </w:rPr>
-        <w:t>setProperty()</w:t>
+        <w:t>setProperty</w:t>
+      </w:r>
+      <w:r>
+        <w:rPr>
+          <w:rStyle w:val="af"/>
+          <w:lang w:val="ru-RU"/>
+        </w:rPr>
+        <w:t>()</w:t>
       </w:r>
       <w:r>
         <w:t xml:space="preserve">, </w:t>
@@ -8462,8 +9580,14 @@
     <w:p>
       <w:pPr>
         <w:pStyle w:val="ae"/>
-      </w:pPr>
-      <w:r>
+        <w:rPr>
+          <w:lang w:val="ru-RU"/>
+        </w:rPr>
+      </w:pPr>
+      <w:r>
+        <w:rPr>
+          <w:lang w:val="ru-RU"/>
+        </w:rPr>
         <w:t>-------------------------------</w:t>
       </w:r>
     </w:p>
@@ -8487,12 +9611,17 @@
     <w:p>
       <w:pPr>
         <w:pStyle w:val="ae"/>
-      </w:pPr>
-      <w:r>
+        <w:rPr>
+          <w:lang w:val="ru-RU"/>
+        </w:rPr>
+      </w:pPr>
+      <w:r>
+        <w:rPr>
+          <w:lang w:val="ru-RU"/>
+        </w:rPr>
         <w:t>-------------------------------</w:t>
       </w:r>
     </w:p>
-    <w:p/>
     <w:p/>
     <w:p>
       <w:pPr>
@@ -8507,6 +9636,639 @@
       <w:pPr>
         <w:pStyle w:val="1"/>
       </w:pPr>
+      <w:bookmarkStart w:id="13" w:name="_Toc508838180"/>
+      <w:r>
+        <w:lastRenderedPageBreak/>
+        <w:t>Блок отправки автоматически формируемых пакетов</w:t>
+      </w:r>
+      <w:bookmarkEnd w:id="13"/>
+    </w:p>
+    <w:p/>
+    <w:p>
+      <w:r>
+        <w:t xml:space="preserve">Этот блок является одним из алгоритмических блоков описываемого программного обеспечения, реализованных на языке С++. Блок автоматического формирования простых пакетов и их отправки представлен непосредственно частью метода </w:t>
+      </w:r>
+      <w:r>
+        <w:rPr>
+          <w:lang w:val="en-US"/>
+        </w:rPr>
+        <w:t>send</w:t>
+      </w:r>
+      <w:r>
+        <w:t>_</w:t>
+      </w:r>
+      <w:r>
+        <w:rPr>
+          <w:lang w:val="en-US"/>
+        </w:rPr>
+        <w:t>command</w:t>
+      </w:r>
+      <w:r>
+        <w:t xml:space="preserve">(), который принадлежит классу </w:t>
+      </w:r>
+      <w:r>
+        <w:rPr>
+          <w:lang w:val="en-US"/>
+        </w:rPr>
+        <w:t>COMHandler</w:t>
+      </w:r>
+      <w:r>
+        <w:t xml:space="preserve">, </w:t>
+      </w:r>
+      <w:r>
+        <w:t>так как этот класс занимается всеми операциями, которые связаны с процессом информационного обмена на низком уровне</w:t>
+      </w:r>
+      <w:r>
+        <w:t>, в том числе сюда относится формирование и отправка всех видов пакетов</w:t>
+      </w:r>
+      <w:r>
+        <w:t xml:space="preserve">. Более подробно класс </w:t>
+      </w:r>
+      <w:r>
+        <w:rPr>
+          <w:lang w:val="en-US"/>
+        </w:rPr>
+        <w:t>COMHandler</w:t>
+      </w:r>
+      <w:r>
+        <w:t xml:space="preserve"> </w:t>
+      </w:r>
+      <w:r>
+        <w:t>рассматривается в следующей разделе</w:t>
+      </w:r>
+      <w:r>
+        <w:t xml:space="preserve"> данной работы</w:t>
+      </w:r>
+      <w:r>
+        <w:t>.</w:t>
+      </w:r>
+    </w:p>
+    <w:p>
+      <w:r>
+        <w:t xml:space="preserve">Метод </w:t>
+      </w:r>
+      <w:r>
+        <w:rPr>
+          <w:lang w:val="en-US"/>
+        </w:rPr>
+        <w:t>send</w:t>
+      </w:r>
+      <w:r>
+        <w:t>_</w:t>
+      </w:r>
+      <w:r>
+        <w:rPr>
+          <w:lang w:val="en-US"/>
+        </w:rPr>
+        <w:t>command</w:t>
+      </w:r>
+      <w:r>
+        <w:t xml:space="preserve">() является слотом класса </w:t>
+      </w:r>
+      <w:r>
+        <w:rPr>
+          <w:lang w:val="en-US"/>
+        </w:rPr>
+        <w:t>COMHandler</w:t>
+      </w:r>
+      <w:r>
+        <w:t xml:space="preserve">. </w:t>
+      </w:r>
+      <w:r>
+        <w:t xml:space="preserve">Это означает, что он связан с сигналом </w:t>
+      </w:r>
+      <w:r>
+        <w:rPr>
+          <w:lang w:val="en-US"/>
+        </w:rPr>
+        <w:t>QML</w:t>
+      </w:r>
+      <w:r>
+        <w:t xml:space="preserve">. </w:t>
+      </w:r>
+      <w:r>
+        <w:t xml:space="preserve">Связанный сигнал называется </w:t>
+      </w:r>
+      <w:r>
+        <w:rPr>
+          <w:lang w:val="en-US"/>
+        </w:rPr>
+        <w:t>sig</w:t>
+      </w:r>
+      <w:r>
+        <w:t>_</w:t>
+      </w:r>
+      <w:r>
+        <w:rPr>
+          <w:lang w:val="en-US"/>
+        </w:rPr>
+        <w:t>send</w:t>
+      </w:r>
+      <w:r>
+        <w:t>_</w:t>
+      </w:r>
+      <w:r>
+        <w:rPr>
+          <w:lang w:val="en-US"/>
+        </w:rPr>
+        <w:t>command</w:t>
+      </w:r>
+      <w:r>
+        <w:t xml:space="preserve"> </w:t>
+      </w:r>
+      <w:r>
+        <w:t xml:space="preserve">и отправляется каждый раз, когда оператор нажимает на любую из кнопок отправки пакета. Вместе с самим сигналом в код С++ передаются два параметра: код и подкод пакета, который требуется сформировать и отправить. </w:t>
+      </w:r>
+    </w:p>
+    <w:p>
+      <w:r>
+        <w:t xml:space="preserve">Некоторые пакеты не требуют добавления специальных данных, а содержат лишь начало и конец пакета (согласно разделу документации </w:t>
+      </w:r>
+      <w:r>
+        <w:rPr>
+          <w:lang w:val="en-US"/>
+        </w:rPr>
+        <w:t>GPS</w:t>
+      </w:r>
+      <w:r>
+        <w:t>-</w:t>
+      </w:r>
+      <w:r>
+        <w:t xml:space="preserve">модуля о структуре пакета </w:t>
+      </w:r>
+      <w:r>
+        <w:t>[7]</w:t>
+      </w:r>
+      <w:r>
+        <w:t>)</w:t>
+      </w:r>
+      <w:r>
+        <w:t xml:space="preserve"> </w:t>
+      </w:r>
+      <w:r>
+        <w:t xml:space="preserve">и один или два байта между ними – код пакета или код и подкод пакета. Такие короткие пакеты, не содержащие байтов данных, называются запросами. Ниже приведен пример запроса настроек ввода-вывода </w:t>
+      </w:r>
+      <w:r>
+        <w:rPr>
+          <w:lang w:val="en-US"/>
+        </w:rPr>
+        <w:t>GPS</w:t>
+      </w:r>
+      <w:r>
+        <w:t>-</w:t>
+      </w:r>
+      <w:r>
+        <w:t>модуля:</w:t>
+      </w:r>
+    </w:p>
+    <w:p>
+      <w:r>
+        <w:t>-------------------</w:t>
+      </w:r>
+    </w:p>
+    <w:p>
+      <w:r>
+        <w:t>Блок отправки ав</w:t>
+      </w:r>
+      <w:r>
+        <w:t>томатически формируемых пакетов</w:t>
+      </w:r>
+      <w:r>
+        <w:t xml:space="preserve"> </w:t>
+      </w:r>
+      <w:r>
+        <w:t xml:space="preserve">занимается </w:t>
+      </w:r>
+      <w:r>
+        <w:t xml:space="preserve">именно подобными </w:t>
+      </w:r>
+      <w:r>
+        <w:t>пакетами-запросами. Он добавляет к основе пакета байты кода и подкода</w:t>
+      </w:r>
+      <w:r>
+        <w:t xml:space="preserve"> (если последний указан для отправляемого </w:t>
+      </w:r>
+      <w:r>
+        <w:t xml:space="preserve">в данном пакете </w:t>
+      </w:r>
+      <w:r>
+        <w:t>запроса)</w:t>
+      </w:r>
+      <w:r>
+        <w:t xml:space="preserve"> и, минуя дальнейшую настройку пакета, завершает его байтовой последовательностью, означающей конец пакета, и отправляет в канал передачи данных. Листинг данного блока можно изучить ниже.</w:t>
+      </w:r>
+    </w:p>
+    <w:p>
+      <w:pPr>
+        <w:pStyle w:val="ae"/>
+        <w:rPr>
+          <w:lang w:val="ru-RU"/>
+        </w:rPr>
+      </w:pPr>
+      <w:r>
+        <w:rPr>
+          <w:lang w:val="ru-RU"/>
+        </w:rPr>
+        <w:lastRenderedPageBreak/>
+        <w:t>-----------------------</w:t>
+      </w:r>
+    </w:p>
+    <w:p>
+      <w:r>
+        <w:t>-------------------(тут схема алгоритма)</w:t>
+      </w:r>
+    </w:p>
+    <w:p/>
+    <w:p>
+      <w:pPr>
+        <w:ind w:right="0" w:firstLine="0"/>
+        <w:jc w:val="left"/>
+      </w:pPr>
+      <w:r>
+        <w:br w:type="page"/>
+      </w:r>
+    </w:p>
+    <w:p>
+      <w:pPr>
+        <w:pStyle w:val="1"/>
+      </w:pPr>
+      <w:bookmarkStart w:id="14" w:name="_Toc508838181"/>
+      <w:r>
+        <w:lastRenderedPageBreak/>
+        <w:t>Блок</w:t>
+      </w:r>
+      <w:r>
+        <w:t xml:space="preserve"> отправки настраиваемых пакетов. Конфигурирование пакетов</w:t>
+      </w:r>
+      <w:bookmarkEnd w:id="14"/>
+    </w:p>
+    <w:p/>
+    <w:p>
+      <w:r>
+        <w:t>Помимо формирования и отправки пакетов-запросов, автоматически собираемых из кода пакета (и подкода, если он требуется)</w:t>
+      </w:r>
+      <w:r>
+        <w:t xml:space="preserve">, рассматриваемое в рамках данной работы программное обеспечение также способно отправлять пакеты конфигурирования и задания первоначальных настроек </w:t>
+      </w:r>
+      <w:r>
+        <w:rPr>
+          <w:lang w:val="en-US"/>
+        </w:rPr>
+        <w:t>GPS</w:t>
+      </w:r>
+      <w:r>
+        <w:t>-</w:t>
+      </w:r>
+      <w:r>
+        <w:t>модуля. Для выполнения этих действий требуются пакеты, информационная часть которых может быть изменена оператором посредством выбора различных переключателей, полей в выпадающем списке, значений счетчиков, ввода пользовательских данных в текстовые поля и так далее. Графический интерфейс, который используется для визуализации процесса конфигурирования, и его устройство и разработка были рассмотрены ранее, теперь же стоит описать процесс, который происходит после того, как все необходимые значения в интерфейсе выбраны, и оператор нажимает кнопку отправки настраиваемого пакета.</w:t>
+      </w:r>
+    </w:p>
+    <w:p>
+      <w:r>
+        <w:t>---------------------- (пример вкладки конфигурирования пакета)</w:t>
+      </w:r>
+    </w:p>
+    <w:p>
+      <w:r>
+        <w:t xml:space="preserve">Для передачи информации о том, что оператор требует отправить тот или иной пакет, в коде </w:t>
+      </w:r>
+      <w:r>
+        <w:rPr>
+          <w:lang w:val="en-US"/>
+        </w:rPr>
+        <w:t>QML</w:t>
+      </w:r>
+      <w:r>
+        <w:t xml:space="preserve"> </w:t>
+      </w:r>
+      <w:r>
+        <w:t>используется</w:t>
+      </w:r>
+      <w:r>
+        <w:t xml:space="preserve"> </w:t>
+      </w:r>
+      <w:r>
+        <w:t xml:space="preserve">один и тот же сигнал </w:t>
+      </w:r>
+      <w:r>
+        <w:rPr>
+          <w:lang w:val="en-US"/>
+        </w:rPr>
+        <w:t>sig</w:t>
+      </w:r>
+      <w:r>
+        <w:t>_</w:t>
+      </w:r>
+      <w:r>
+        <w:rPr>
+          <w:lang w:val="en-US"/>
+        </w:rPr>
+        <w:t>send</w:t>
+      </w:r>
+      <w:r>
+        <w:t>_</w:t>
+      </w:r>
+      <w:r>
+        <w:rPr>
+          <w:lang w:val="en-US"/>
+        </w:rPr>
+        <w:t>command</w:t>
+      </w:r>
+      <w:r>
+        <w:t xml:space="preserve">, </w:t>
+      </w:r>
+      <w:r>
+        <w:t xml:space="preserve">и значения, передающиеся вместе с ним, те же – это код и подкод пакета. Сигнал принимается тем же слотом в коде С++, что был рассмотрен ранее – </w:t>
+      </w:r>
+      <w:r>
+        <w:rPr>
+          <w:lang w:val="en-US"/>
+        </w:rPr>
+        <w:t>send</w:t>
+      </w:r>
+      <w:r>
+        <w:t>_</w:t>
+      </w:r>
+      <w:r>
+        <w:rPr>
+          <w:lang w:val="en-US"/>
+        </w:rPr>
+        <w:t>command</w:t>
+      </w:r>
+      <w:r>
+        <w:t xml:space="preserve">(), </w:t>
+      </w:r>
+      <w:r>
+        <w:t xml:space="preserve">однако после добавления в пакет кода пакета и подкода (если он был указан для данного пакета) отправляемый пакет дополнительно настраивается. Данный процесс начинается с выбора метода, который бы подошел для настройки данного пакета. Выбор осуществляется по коду пакета, а в некоторых случаях пакеты различаются еще и подкодом: например, протокол </w:t>
+      </w:r>
+      <w:r>
+        <w:rPr>
+          <w:lang w:val="en-US"/>
+        </w:rPr>
+        <w:t>GPS</w:t>
+      </w:r>
+      <w:r>
+        <w:t>-</w:t>
+      </w:r>
+      <w:r>
+        <w:t xml:space="preserve">модуля </w:t>
+      </w:r>
+      <w:r>
+        <w:rPr>
+          <w:lang w:val="en-US"/>
+        </w:rPr>
+        <w:t>Trimble</w:t>
+      </w:r>
+      <w:r>
+        <w:t xml:space="preserve"> </w:t>
+      </w:r>
+      <w:r>
+        <w:rPr>
+          <w:lang w:val="en-US"/>
+        </w:rPr>
+        <w:t>TSIP</w:t>
+      </w:r>
+      <w:r>
+        <w:t xml:space="preserve"> </w:t>
+      </w:r>
+      <w:r>
+        <w:t xml:space="preserve">дает определение нескольким пакетам с одинаковым кодом пакета 0х8Е, которые называются суперпакетами. При </w:t>
+      </w:r>
+      <w:r>
+        <w:lastRenderedPageBreak/>
+        <w:t xml:space="preserve">отправке такого пакета стоит учесть, что они различаются с помощью именно подкода. Типичные исходящие суперпакеты протокола </w:t>
+      </w:r>
+      <w:r>
+        <w:rPr>
+          <w:lang w:val="en-US"/>
+        </w:rPr>
+        <w:t>TSIP</w:t>
+      </w:r>
+      <w:r>
+        <w:t>:</w:t>
+      </w:r>
+    </w:p>
+    <w:p>
+      <w:r>
+        <w:t>-----------------------------</w:t>
+      </w:r>
+    </w:p>
+    <w:p>
+      <w:r>
+        <w:t xml:space="preserve">Все методы конфигурирования настраиваемых пакетов реализованы в </w:t>
+      </w:r>
+      <w:r>
+        <w:rPr>
+          <w:lang w:val="en-US"/>
+        </w:rPr>
+        <w:t>C</w:t>
+      </w:r>
+      <w:r>
+        <w:t>++-</w:t>
+      </w:r>
+      <w:r>
+        <w:t xml:space="preserve">классе </w:t>
+      </w:r>
+      <w:r>
+        <w:rPr>
+          <w:lang w:val="en-US"/>
+        </w:rPr>
+        <w:t>CommandBuilder</w:t>
+      </w:r>
+      <w:r>
+        <w:t xml:space="preserve">. </w:t>
+      </w:r>
+      <w:r>
+        <w:t>Каждый метод, как упоминалось ранее, служит для настройки определенного пакета. Основная задача этих методов – получение данных</w:t>
+      </w:r>
+      <w:r>
+        <w:t xml:space="preserve"> </w:t>
+      </w:r>
+      <w:r>
+        <w:t xml:space="preserve">о произведенной настройке пакета из интерфейса </w:t>
+      </w:r>
+      <w:r>
+        <w:rPr>
+          <w:lang w:val="en-US"/>
+        </w:rPr>
+        <w:t>QML</w:t>
+      </w:r>
+      <w:r>
+        <w:t xml:space="preserve"> (</w:t>
+      </w:r>
+      <w:r>
+        <w:t>из элементов, которыми наполнена вкладка, на которой может настроить этот пакет оператор</w:t>
+      </w:r>
+      <w:r>
+        <w:t>)</w:t>
+      </w:r>
+      <w:r>
+        <w:t>. Также в некоторых методах происходит преобразование нескольких значений булевого типа (переключатели и отметки имеют значение этого типа, которое означает «отмечен»/«не отмечен») в битовое поле. Битовым полем называетс</w:t>
+      </w:r>
+      <w:r>
+        <w:t xml:space="preserve">я байт данных, в котором </w:t>
+      </w:r>
+      <w:r>
+        <w:t>бит</w:t>
+      </w:r>
+      <w:r>
+        <w:t>ы</w:t>
+      </w:r>
+      <w:r>
+        <w:t xml:space="preserve"> по отдельности </w:t>
+      </w:r>
+      <w:r>
+        <w:t>означаю</w:t>
+      </w:r>
+      <w:r>
+        <w:t xml:space="preserve">т включение или </w:t>
+      </w:r>
+      <w:r>
+        <w:t>выключение</w:t>
+      </w:r>
+      <w:r>
+        <w:t>, присутствие или отсутствие</w:t>
+      </w:r>
+      <w:r>
+        <w:t xml:space="preserve"> каких-либо параметров</w:t>
+      </w:r>
+      <w:r>
+        <w:t>.</w:t>
+      </w:r>
+    </w:p>
+    <w:p>
+      <w:r>
+        <w:t xml:space="preserve">Пример метода, конфигурирующего пакет изменения настроек ввода-вывода </w:t>
+      </w:r>
+      <w:r>
+        <w:rPr>
+          <w:lang w:val="en-US"/>
+        </w:rPr>
+        <w:t>GPS</w:t>
+      </w:r>
+      <w:r>
+        <w:t>-</w:t>
+      </w:r>
+      <w:r>
+        <w:t>модуля:</w:t>
+      </w:r>
+    </w:p>
+    <w:p>
+      <w:pPr>
+        <w:pStyle w:val="ae"/>
+      </w:pPr>
+      <w:r>
+        <w:t>-------------------------------</w:t>
+      </w:r>
+    </w:p>
+    <w:p>
+      <w:r>
+        <w:t>Еще один пример метода, который настраивает пакет:</w:t>
+      </w:r>
+    </w:p>
+    <w:p>
+      <w:pPr>
+        <w:pStyle w:val="ae"/>
+        <w:rPr>
+          <w:lang w:val="ru-RU"/>
+        </w:rPr>
+      </w:pPr>
+      <w:r>
+        <w:rPr>
+          <w:lang w:val="ru-RU"/>
+        </w:rPr>
+        <w:t>-------------------------------</w:t>
+      </w:r>
+    </w:p>
+    <w:p>
+      <w:r>
+        <w:t xml:space="preserve">Данные методы специально запрограммированы таким образом, чтобы в них можно было передать настраиваемый пакет по ссылке. Метод вносит все необходимые изменения в пакет и возвращает его обратно по той же ссылке. После выполнения метода из класса </w:t>
+      </w:r>
+      <w:r>
+        <w:rPr>
+          <w:lang w:val="en-US"/>
+        </w:rPr>
+        <w:t>CommandBuilder</w:t>
+      </w:r>
+      <w:r>
+        <w:t xml:space="preserve"> </w:t>
+      </w:r>
+      <w:r>
+        <w:t>пакет завершается байтами конца пакета и отправляется в канал передачи данных.</w:t>
+      </w:r>
+    </w:p>
+    <w:p>
+      <w:r>
+        <w:t>Важным нюансом добавления пользовательской информации в пакет является тот факт, что все байты</w:t>
+      </w:r>
+      <w:r>
+        <w:t xml:space="preserve"> в пакете, которые оказались равны байту </w:t>
+      </w:r>
+      <w:r>
+        <w:rPr>
+          <w:lang w:val="en-US"/>
+        </w:rPr>
+        <w:t>DLE</w:t>
+      </w:r>
+      <w:r>
+        <w:t xml:space="preserve"> (</w:t>
+      </w:r>
+      <w:r>
+        <w:t>значение 0х10</w:t>
+      </w:r>
+      <w:r>
+        <w:t>)</w:t>
+      </w:r>
+      <w:r>
+        <w:t>, должны быть экранированы.</w:t>
+      </w:r>
+      <w:r>
+        <w:t xml:space="preserve"> Аспекты и реализация </w:t>
+      </w:r>
+      <w:r>
+        <w:lastRenderedPageBreak/>
+        <w:t xml:space="preserve">экранирования байтов </w:t>
+      </w:r>
+      <w:r>
+        <w:rPr>
+          <w:lang w:val="en-US"/>
+        </w:rPr>
+        <w:t>DLE</w:t>
+      </w:r>
+      <w:r>
+        <w:t xml:space="preserve"> </w:t>
+      </w:r>
+      <w:r>
+        <w:t xml:space="preserve">при формировании отправляемых пакетов </w:t>
+      </w:r>
+      <w:r>
+        <w:t>в рассматриваемом программном продукте будут рассмотрены позже.</w:t>
+      </w:r>
+    </w:p>
+    <w:p>
+      <w:r>
+        <w:t>Ниже приведена схема общего алгоритма работы блока отправки настраиваемых пакетов.</w:t>
+      </w:r>
+    </w:p>
+    <w:p>
+      <w:r>
+        <w:t>--------------------------------</w:t>
+      </w:r>
+    </w:p>
+    <w:p>
+      <w:pPr>
+        <w:ind w:right="0" w:firstLine="0"/>
+        <w:jc w:val="left"/>
+      </w:pPr>
+      <w:r>
+        <w:br w:type="page"/>
+      </w:r>
+    </w:p>
+    <w:p>
+      <w:pPr>
+        <w:pStyle w:val="1"/>
+      </w:pPr>
+      <w:bookmarkStart w:id="15" w:name="_Toc508838182"/>
       <w:r>
         <w:lastRenderedPageBreak/>
         <w:t xml:space="preserve">Подсистема информационного обмена с </w:t>
@@ -8535,6 +10297,7 @@
         </w:rPr>
         <w:t>VirtualCOM</w:t>
       </w:r>
+      <w:bookmarkEnd w:id="15"/>
     </w:p>
     <w:p/>
     <w:p>
@@ -8706,11 +10469,6 @@
       </w:r>
     </w:p>
     <w:p>
-      <w:pPr>
-        <w:rPr>
-          <w:lang w:val="en-US"/>
-        </w:rPr>
-      </w:pPr>
       <w:r>
         <w:t xml:space="preserve">Интерфейс порта </w:t>
       </w:r>
@@ -8818,18 +10576,10 @@
         <w:t xml:space="preserve"> </w:t>
       </w:r>
       <w:r>
-        <w:rPr>
-          <w:lang w:val="en-US"/>
-        </w:rPr>
         <w:t>[5]</w:t>
       </w:r>
     </w:p>
     <w:p>
-      <w:pPr>
-        <w:rPr>
-          <w:lang w:val="en-US"/>
-        </w:rPr>
-      </w:pPr>
       <w:r>
         <w:t xml:space="preserve">Драйвер виртуального СОМ-порта получает входящую информацию, потому что постоянно опрашивает </w:t>
       </w:r>
@@ -8999,18 +10749,10 @@
         <w:t xml:space="preserve">информацию. </w:t>
       </w:r>
       <w:r>
-        <w:rPr>
-          <w:lang w:val="en-US"/>
-        </w:rPr>
         <w:t>[6]</w:t>
       </w:r>
     </w:p>
     <w:p>
-      <w:pPr>
-        <w:rPr>
-          <w:lang w:val="en-US"/>
-        </w:rPr>
-      </w:pPr>
       <w:r>
         <w:t xml:space="preserve">Среда разработки приложений </w:t>
       </w:r>
@@ -9160,7 +10902,13 @@
         <w:t>VirtualCOM</w:t>
       </w:r>
       <w:r>
-        <w:t>, чтения и записи потока байт, передаваемых через данный интерфейс. Также он хранит информацию об открытом порте (ссылку на него) и прочтенные из порта, но еще не обработанные данные.</w:t>
+        <w:t>, чтения и записи потока байт</w:t>
+      </w:r>
+      <w:r>
+        <w:t>ов</w:t>
+      </w:r>
+      <w:r>
+        <w:t>, передаваемых через данный интерфейс. Также он хранит информацию об открытом порте (ссылку на него) и прочтенные из порта, но еще не обработанные данные.</w:t>
       </w:r>
     </w:p>
     <w:p>
@@ -9176,6 +10924,7 @@
       <w:pPr>
         <w:pStyle w:val="1"/>
       </w:pPr>
+      <w:bookmarkStart w:id="16" w:name="_Toc508838183"/>
       <w:r>
         <w:lastRenderedPageBreak/>
         <w:t>Блок инициализ</w:t>
@@ -9186,6 +10935,7 @@
       <w:r>
         <w:t>COM</w:t>
       </w:r>
+      <w:bookmarkEnd w:id="16"/>
     </w:p>
     <w:p/>
     <w:p>
@@ -9288,11 +11038,6 @@
       </w:r>
     </w:p>
     <w:p>
-      <w:pPr>
-        <w:rPr>
-          <w:lang w:val="en-US"/>
-        </w:rPr>
-      </w:pPr>
       <w:r>
         <w:t xml:space="preserve">Очевидно, что на программном уровне это – элемент </w:t>
       </w:r>
@@ -9316,16 +11061,20 @@
       </w:r>
       <w:r>
         <w:rPr>
-          <w:lang w:val="en-US"/>
+          <w:rStyle w:val="af"/>
         </w:rPr>
         <w:t>COMInit</w:t>
       </w:r>
       <w:r>
+        <w:rPr>
+          <w:rStyle w:val="af"/>
+          <w:lang w:val="ru-RU"/>
+        </w:rPr>
         <w:t>.</w:t>
       </w:r>
       <w:r>
         <w:rPr>
-          <w:lang w:val="en-US"/>
+          <w:rStyle w:val="af"/>
         </w:rPr>
         <w:t>qml</w:t>
       </w:r>
@@ -9363,9 +11112,6 @@
         <w:t xml:space="preserve">модулем, согласно документации. </w:t>
       </w:r>
       <w:r>
-        <w:rPr>
-          <w:lang w:val="en-US"/>
-        </w:rPr>
         <w:t xml:space="preserve">[7] </w:t>
       </w:r>
       <w:r>
@@ -9375,11 +11121,23 @@
         <w:rPr>
           <w:lang w:val="en-US"/>
         </w:rPr>
-        <w:t>QML:</w:t>
-      </w:r>
-    </w:p>
-    <w:p>
-      <w:r>
+        <w:t>QML</w:t>
+      </w:r>
+      <w:r>
+        <w:t>:</w:t>
+      </w:r>
+    </w:p>
+    <w:p>
+      <w:pPr>
+        <w:pStyle w:val="ae"/>
+        <w:rPr>
+          <w:lang w:val="ru-RU"/>
+        </w:rPr>
+      </w:pPr>
+      <w:r>
+        <w:rPr>
+          <w:lang w:val="ru-RU"/>
+        </w:rPr>
         <w:t>--------------------------------------</w:t>
       </w:r>
     </w:p>
@@ -9389,7 +11147,7 @@
       </w:r>
       <w:r>
         <w:rPr>
-          <w:lang w:val="en-US"/>
+          <w:rStyle w:val="af"/>
         </w:rPr>
         <w:t>closeWindow</w:t>
       </w:r>
@@ -9401,7 +11159,16 @@
       </w:r>
     </w:p>
     <w:p>
-      <w:r>
+      <w:pPr>
+        <w:pStyle w:val="ae"/>
+        <w:rPr>
+          <w:lang w:val="ru-RU"/>
+        </w:rPr>
+      </w:pPr>
+      <w:r>
+        <w:rPr>
+          <w:lang w:val="ru-RU"/>
+        </w:rPr>
         <w:t>-------------------------------</w:t>
       </w:r>
     </w:p>
@@ -9426,7 +11193,7 @@
       </w:r>
       <w:r>
         <w:rPr>
-          <w:lang w:val="en-US"/>
+          <w:rStyle w:val="af"/>
         </w:rPr>
         <w:t>closeWindow</w:t>
       </w:r>
@@ -9438,7 +11205,7 @@
       </w:r>
       <w:r>
         <w:rPr>
-          <w:lang w:val="en-US"/>
+          <w:rStyle w:val="af"/>
         </w:rPr>
         <w:t>onCloseWindow</w:t>
       </w:r>
@@ -9456,7 +11223,7 @@
       </w:r>
       <w:r>
         <w:rPr>
-          <w:lang w:val="en-US"/>
+          <w:rStyle w:val="af"/>
         </w:rPr>
         <w:t>COMInit</w:t>
       </w:r>
@@ -9465,25 +11232,33 @@
       </w:r>
       <w:r>
         <w:rPr>
-          <w:lang w:val="en-US"/>
+          <w:rStyle w:val="af"/>
         </w:rPr>
         <w:t>sig</w:t>
       </w:r>
       <w:r>
+        <w:rPr>
+          <w:rStyle w:val="af"/>
+          <w:lang w:val="ru-RU"/>
+        </w:rPr>
         <w:t>_</w:t>
       </w:r>
       <w:r>
         <w:rPr>
-          <w:lang w:val="en-US"/>
+          <w:rStyle w:val="af"/>
         </w:rPr>
         <w:t>open</w:t>
       </w:r>
       <w:r>
+        <w:rPr>
+          <w:rStyle w:val="af"/>
+          <w:lang w:val="ru-RU"/>
+        </w:rPr>
         <w:t>_</w:t>
       </w:r>
       <w:r>
         <w:rPr>
-          <w:lang w:val="en-US"/>
+          <w:rStyle w:val="af"/>
         </w:rPr>
         <w:t>port</w:t>
       </w:r>
@@ -9492,7 +11267,16 @@
       </w:r>
     </w:p>
     <w:p>
-      <w:r>
+      <w:pPr>
+        <w:pStyle w:val="ae"/>
+        <w:rPr>
+          <w:lang w:val="ru-RU"/>
+        </w:rPr>
+      </w:pPr>
+      <w:r>
+        <w:rPr>
+          <w:lang w:val="ru-RU"/>
+        </w:rPr>
         <w:t>---------------------------------</w:t>
       </w:r>
     </w:p>
@@ -9594,7 +11378,7 @@
       </w:r>
       <w:r>
         <w:rPr>
-          <w:lang w:val="en-US"/>
+          <w:rStyle w:val="af"/>
         </w:rPr>
         <w:t>closeWindow</w:t>
       </w:r>
@@ -9606,7 +11390,7 @@
       </w:r>
       <w:r>
         <w:rPr>
-          <w:lang w:val="en-US"/>
+          <w:rStyle w:val="af"/>
         </w:rPr>
         <w:t>onCloseWindow</w:t>
       </w:r>
@@ -9779,6 +11563,7 @@
       <w:pPr>
         <w:pStyle w:val="1"/>
       </w:pPr>
+      <w:bookmarkStart w:id="17" w:name="_Toc508838184"/>
       <w:r>
         <w:lastRenderedPageBreak/>
         <w:t>Блок интерфейса для обмена со спецоборудов</w:t>
@@ -9789,6 +11574,7 @@
       <w:r>
         <w:t>COM</w:t>
       </w:r>
+      <w:bookmarkEnd w:id="17"/>
     </w:p>
     <w:p/>
     <w:p>
@@ -9837,8 +11623,6 @@
         </w:rPr>
         <w:t>VirtualCOM</w:t>
       </w:r>
-      <w:bookmarkStart w:id="13" w:name="_GoBack"/>
-      <w:bookmarkEnd w:id="13"/>
       <w:r>
         <w:t>.</w:t>
       </w:r>
@@ -9857,6 +11641,7 @@
           <w:numId w:val="14"/>
         </w:numPr>
       </w:pPr>
+      <w:bookmarkStart w:id="18" w:name="_Toc508838185"/>
       <w:r>
         <w:t xml:space="preserve">Блок чтения и логгирования данных, поступающих на порт </w:t>
       </w:r>
@@ -9866,6 +11651,7 @@
         </w:rPr>
         <w:t>VirtualCOM</w:t>
       </w:r>
+      <w:bookmarkEnd w:id="18"/>
     </w:p>
     <w:p>
       <w:r>
@@ -9994,8 +11780,14 @@
     <w:p>
       <w:pPr>
         <w:pStyle w:val="ae"/>
-      </w:pPr>
-      <w:r>
+        <w:rPr>
+          <w:lang w:val="ru-RU"/>
+        </w:rPr>
+      </w:pPr>
+      <w:r>
+        <w:rPr>
+          <w:lang w:val="ru-RU"/>
+        </w:rPr>
         <w:t>-------------------------------</w:t>
       </w:r>
     </w:p>
@@ -10050,7 +11842,13 @@
         <w:t xml:space="preserve"> </w:t>
       </w:r>
       <w:r>
-        <w:t>всегда приходит столько раз, сколько байт поступило на порт (т.е. по одному сигналу на каждый пришедший байт данных).</w:t>
+        <w:t>всегда приходит столько раз, сколько байт</w:t>
+      </w:r>
+      <w:r>
+        <w:t>ов</w:t>
+      </w:r>
+      <w:r>
+        <w:t xml:space="preserve"> поступило на порт (т.е. по одному сигналу на каждый пришедший байт данных).</w:t>
       </w:r>
       <w:r>
         <w:t xml:space="preserve"> Рассмотрим код данного метода:</w:t>
@@ -10059,8 +11857,14 @@
     <w:p>
       <w:pPr>
         <w:pStyle w:val="ae"/>
-      </w:pPr>
-      <w:r>
+        <w:rPr>
+          <w:lang w:val="ru-RU"/>
+        </w:rPr>
+      </w:pPr>
+      <w:r>
+        <w:rPr>
+          <w:lang w:val="ru-RU"/>
+        </w:rPr>
         <w:lastRenderedPageBreak/>
         <w:t>------------------------------</w:t>
       </w:r>
@@ -10185,33 +11989,384 @@
         <w:t>appendReceivedText</w:t>
       </w:r>
       <w:r>
+        <w:t xml:space="preserve">, и назначает надписям в интерфейсе полученные значения, если была принята какая-либо важная информация. </w:t>
+      </w:r>
+      <w:r>
+        <w:t>Этот метод будет рассмотрен позже.</w:t>
+      </w:r>
+    </w:p>
+    <w:p>
+      <w:r>
+        <w:t xml:space="preserve">Переменная </w:t>
+      </w:r>
+      <w:r>
+        <w:rPr>
+          <w:rStyle w:val="af"/>
+        </w:rPr>
+        <w:t>previouslyReadedChar</w:t>
+      </w:r>
+      <w:r>
+        <w:t xml:space="preserve"> </w:t>
+      </w:r>
+      <w:r>
+        <w:t xml:space="preserve">позволяет обнаружить байты </w:t>
+      </w:r>
+      <w:r>
+        <w:t>экранирования</w:t>
+      </w:r>
+      <w:r>
+        <w:t xml:space="preserve"> </w:t>
+      </w:r>
+      <w:r>
+        <w:rPr>
+          <w:lang w:val="en-US"/>
+        </w:rPr>
+        <w:t>DLE</w:t>
+      </w:r>
+      <w:r>
+        <w:t xml:space="preserve"> </w:t>
+      </w:r>
+      <w:r>
+        <w:t xml:space="preserve">и конец пакета, состоящий из последовательности </w:t>
+      </w:r>
+      <w:r>
+        <w:rPr>
+          <w:lang w:val="en-US"/>
+        </w:rPr>
+        <w:t>DLE</w:t>
+      </w:r>
+      <w:r>
+        <w:t>-</w:t>
+      </w:r>
+      <w:r>
+        <w:rPr>
+          <w:lang w:val="en-US"/>
+        </w:rPr>
+        <w:t>ETX</w:t>
+      </w:r>
+      <w:r>
+        <w:t xml:space="preserve">, так как в обоих случаях </w:t>
+      </w:r>
+      <w:r>
+        <w:t>достаточно</w:t>
+      </w:r>
+      <w:r>
+        <w:t xml:space="preserve"> знать, какой байт пришел в прошлый раз</w:t>
+      </w:r>
+      <w:r>
+        <w:t>.</w:t>
+      </w:r>
+      <w:r>
+        <w:t xml:space="preserve"> Если это был </w:t>
+      </w:r>
+      <w:r>
+        <w:rPr>
+          <w:lang w:val="en-US"/>
+        </w:rPr>
+        <w:t>DLE</w:t>
+      </w:r>
+      <w:r>
+        <w:t xml:space="preserve">, </w:t>
+      </w:r>
+      <w:r>
+        <w:t xml:space="preserve">и сейчас принят </w:t>
+      </w:r>
+      <w:r>
+        <w:rPr>
+          <w:lang w:val="en-US"/>
+        </w:rPr>
+        <w:t>DLE</w:t>
+      </w:r>
+      <w:r>
+        <w:t xml:space="preserve">, </w:t>
+      </w:r>
+      <w:r>
+        <w:t xml:space="preserve">значит, это </w:t>
+      </w:r>
+      <w:r>
+        <w:t>экранирование</w:t>
+      </w:r>
+      <w:r>
+        <w:t xml:space="preserve"> байта </w:t>
+      </w:r>
+      <w:r>
+        <w:rPr>
+          <w:lang w:val="en-US"/>
+        </w:rPr>
+        <w:t>DLE</w:t>
+      </w:r>
+      <w:r>
+        <w:t xml:space="preserve">, </w:t>
+      </w:r>
+      <w:r>
+        <w:t xml:space="preserve">и второй раз добавлять его в массив </w:t>
+      </w:r>
+      <w:r>
+        <w:rPr>
+          <w:rStyle w:val="af"/>
+        </w:rPr>
+        <w:t>readedData</w:t>
+      </w:r>
+      <w:r>
+        <w:t xml:space="preserve"> </w:t>
+      </w:r>
+      <w:r>
+        <w:t xml:space="preserve">не нужно. Если это был </w:t>
+      </w:r>
+      <w:r>
+        <w:rPr>
+          <w:lang w:val="en-US"/>
+        </w:rPr>
+        <w:t>DLE</w:t>
+      </w:r>
+      <w:r>
+        <w:t xml:space="preserve">, </w:t>
+      </w:r>
+      <w:r>
+        <w:t>а сейчас это –</w:t>
+      </w:r>
+      <w:r>
+        <w:t xml:space="preserve"> </w:t>
+      </w:r>
+      <w:r>
+        <w:rPr>
+          <w:lang w:val="en-US"/>
+        </w:rPr>
+        <w:t>ETX</w:t>
+      </w:r>
+      <w:r>
+        <w:t xml:space="preserve">, </w:t>
+      </w:r>
+      <w:r>
+        <w:t>то обнаружен конец пакета.</w:t>
+      </w:r>
+      <w:r>
+        <w:t xml:space="preserve"> </w:t>
+      </w:r>
+      <w:r>
+        <w:t xml:space="preserve">Информация о структуре пакета и байтах </w:t>
+      </w:r>
+      <w:r>
+        <w:t>экранирования</w:t>
+      </w:r>
+      <w:r>
+        <w:t xml:space="preserve"> приведена в документации к </w:t>
+      </w:r>
+      <w:r>
+        <w:rPr>
+          <w:lang w:val="en-US"/>
+        </w:rPr>
+        <w:t>TSIP</w:t>
+      </w:r>
+      <w:r>
+        <w:t xml:space="preserve"> </w:t>
+      </w:r>
+      <w:r>
+        <w:t>–</w:t>
+      </w:r>
+      <w:r>
+        <w:t xml:space="preserve"> </w:t>
+      </w:r>
+      <w:r>
+        <w:t xml:space="preserve">протоколу информационного обмена с устройствами </w:t>
+      </w:r>
+      <w:r>
+        <w:rPr>
+          <w:lang w:val="en-US"/>
+        </w:rPr>
+        <w:t>Trimble</w:t>
+      </w:r>
+      <w:r>
+        <w:t xml:space="preserve">, </w:t>
+      </w:r>
+      <w:r>
+        <w:t>в число которых входит</w:t>
+      </w:r>
+      <w:r>
+        <w:t xml:space="preserve"> </w:t>
+      </w:r>
+      <w:r>
+        <w:t>используемый в данной работе</w:t>
+      </w:r>
+      <w:r>
+        <w:t xml:space="preserve"> </w:t>
+      </w:r>
+      <w:r>
+        <w:rPr>
+          <w:lang w:val="en-US"/>
+        </w:rPr>
+        <w:t>GPS</w:t>
+      </w:r>
+      <w:r>
+        <w:t>-</w:t>
+      </w:r>
+      <w:r>
+        <w:t xml:space="preserve">модуль </w:t>
+      </w:r>
+      <w:r>
+        <w:rPr>
+          <w:lang w:val="en-US"/>
+        </w:rPr>
+        <w:t>Trimble</w:t>
+      </w:r>
+      <w:r>
+        <w:t xml:space="preserve"> </w:t>
+      </w:r>
+      <w:r>
+        <w:rPr>
+          <w:lang w:val="en-US"/>
+        </w:rPr>
+        <w:t>Mini</w:t>
+      </w:r>
+      <w:r>
+        <w:t>-</w:t>
+      </w:r>
+      <w:r>
+        <w:rPr>
+          <w:lang w:val="en-US"/>
+        </w:rPr>
+        <w:t>T</w:t>
+      </w:r>
+      <w:r>
+        <w:t xml:space="preserve"> </w:t>
+      </w:r>
+      <w:r>
+        <w:rPr>
+          <w:lang w:val="en-US"/>
+        </w:rPr>
+        <w:t>Thunderbolt</w:t>
+      </w:r>
+      <w:r>
+        <w:t>.</w:t>
+      </w:r>
+      <w:r>
+        <w:t xml:space="preserve"> Согласно документации, пакет начинается с байта </w:t>
+      </w:r>
+      <w:r>
+        <w:rPr>
+          <w:lang w:val="en-US"/>
+        </w:rPr>
+        <w:t>DLE</w:t>
+      </w:r>
+      <w:r>
+        <w:t xml:space="preserve"> (0</w:t>
+      </w:r>
+      <w:r>
+        <w:rPr>
+          <w:lang w:val="en-US"/>
+        </w:rPr>
+        <w:t>x</w:t>
+      </w:r>
+      <w:r>
+        <w:t>10)</w:t>
+      </w:r>
+      <w:r>
+        <w:t xml:space="preserve"> </w:t>
+      </w:r>
+      <w:r>
+        <w:t xml:space="preserve">и заканчивается последовательностью </w:t>
+      </w:r>
+      <w:r>
+        <w:rPr>
+          <w:lang w:val="en-US"/>
+        </w:rPr>
+        <w:t>DLE</w:t>
+      </w:r>
+      <w:r>
+        <w:t>-</w:t>
+      </w:r>
+      <w:r>
+        <w:rPr>
+          <w:lang w:val="en-US"/>
+        </w:rPr>
+        <w:t>ETX</w:t>
+      </w:r>
+      <w:r>
+        <w:t xml:space="preserve"> (0</w:t>
+      </w:r>
+      <w:r>
+        <w:rPr>
+          <w:lang w:val="en-US"/>
+        </w:rPr>
+        <w:t>x</w:t>
+      </w:r>
+      <w:r>
+        <w:t>10 0</w:t>
+      </w:r>
+      <w:r>
+        <w:rPr>
+          <w:lang w:val="en-US"/>
+        </w:rPr>
+        <w:t>x</w:t>
+      </w:r>
+      <w:r>
+        <w:t xml:space="preserve">03). </w:t>
+      </w:r>
+      <w:r>
+        <w:t xml:space="preserve">Чтобы не перепутать конец пакета с частью пакета, являющейся полезной нагрузкой и случайно содержащей последовательность </w:t>
+      </w:r>
+      <w:r>
+        <w:rPr>
+          <w:lang w:val="en-US"/>
+        </w:rPr>
+        <w:t>DLE</w:t>
+      </w:r>
+      <w:r>
+        <w:t>-</w:t>
+      </w:r>
+      <w:r>
+        <w:rPr>
+          <w:lang w:val="en-US"/>
+        </w:rPr>
+        <w:t>ETX</w:t>
+      </w:r>
+      <w:r>
+        <w:t xml:space="preserve">, </w:t>
+      </w:r>
+      <w:r>
+        <w:t xml:space="preserve">все байты </w:t>
+      </w:r>
+      <w:r>
+        <w:rPr>
+          <w:lang w:val="en-US"/>
+        </w:rPr>
+        <w:t>DLE</w:t>
+      </w:r>
+      <w:r>
+        <w:t xml:space="preserve"> </w:t>
+      </w:r>
+      <w:r>
+        <w:t xml:space="preserve">в части полезной нагрузки </w:t>
+      </w:r>
+      <w:r>
+        <w:t>экранируются</w:t>
+      </w:r>
+      <w:r>
+        <w:t xml:space="preserve">, т.е. перед каждым байтом </w:t>
+      </w:r>
+      <w:r>
+        <w:rPr>
+          <w:lang w:val="en-US"/>
+        </w:rPr>
+        <w:t>DLE</w:t>
+      </w:r>
+      <w:r>
+        <w:t xml:space="preserve"> </w:t>
+      </w:r>
+      <w:r>
+        <w:t xml:space="preserve">ставится еще один байт </w:t>
+      </w:r>
+      <w:r>
+        <w:rPr>
+          <w:lang w:val="en-US"/>
+        </w:rPr>
+        <w:t>DLE</w:t>
+      </w:r>
+      <w:r>
         <w:t xml:space="preserve">. </w:t>
       </w:r>
       <w:r>
-        <w:t>Этот метод будет рассмотрен позже.</w:t>
-      </w:r>
-    </w:p>
-    <w:p>
-      <w:r>
-        <w:t xml:space="preserve">Переменная </w:t>
-      </w:r>
-      <w:r>
-        <w:rPr>
-          <w:rStyle w:val="af"/>
-        </w:rPr>
-        <w:t>previouslyReadedChar</w:t>
-      </w:r>
-      <w:r>
-        <w:t xml:space="preserve"> </w:t>
-      </w:r>
-      <w:r>
-        <w:t xml:space="preserve">позволяет обнаружить байты </w:t>
-      </w:r>
-      <w:r>
-        <w:t>экранирования</w:t>
-      </w:r>
-      <w:r>
-        <w:t xml:space="preserve"> </w:t>
+        <w:t xml:space="preserve">Таким образом, только конец пакета будет выглядеть как </w:t>
       </w:r>
       <w:r>
         <w:rPr>
@@ -10220,10 +12375,20 @@
         <w:t>DLE</w:t>
       </w:r>
       <w:r>
-        <w:t xml:space="preserve"> </w:t>
-      </w:r>
-      <w:r>
-        <w:t xml:space="preserve">и конец пакета, состоящий из последовательности </w:t>
+        <w:t>-</w:t>
+      </w:r>
+      <w:r>
+        <w:rPr>
+          <w:lang w:val="en-US"/>
+        </w:rPr>
+        <w:t>ETX</w:t>
+      </w:r>
+      <w:r>
+        <w:t xml:space="preserve"> и </w:t>
+      </w:r>
+      <w:r>
+        <w:lastRenderedPageBreak/>
+        <w:t xml:space="preserve">содержать нечетное количество байтов </w:t>
       </w:r>
       <w:r>
         <w:rPr>
@@ -10232,151 +12397,1093 @@
         <w:t>DLE</w:t>
       </w:r>
       <w:r>
+        <w:t xml:space="preserve"> перед байтом </w:t>
+      </w:r>
+      <w:r>
+        <w:rPr>
+          <w:lang w:val="en-US"/>
+        </w:rPr>
+        <w:t>ETX</w:t>
+      </w:r>
+      <w:r>
+        <w:t xml:space="preserve">, </w:t>
+      </w:r>
+      <w:r>
+        <w:t xml:space="preserve">а все случайные совпадения будут иметь четное количество байтов </w:t>
+      </w:r>
+      <w:r>
+        <w:rPr>
+          <w:lang w:val="en-US"/>
+        </w:rPr>
+        <w:t>DLE</w:t>
+      </w:r>
+      <w:r>
+        <w:t xml:space="preserve"> </w:t>
+      </w:r>
+      <w:r>
+        <w:t xml:space="preserve">перед байтом </w:t>
+      </w:r>
+      <w:r>
+        <w:rPr>
+          <w:lang w:val="en-US"/>
+        </w:rPr>
+        <w:t>ETX</w:t>
+      </w:r>
+      <w:r>
+        <w:t>: [7]</w:t>
+      </w:r>
+    </w:p>
+    <w:p>
+      <w:r>
+        <w:t>-------------------------------------</w:t>
+      </w:r>
+    </w:p>
+    <w:p>
+      <w:r>
+        <w:t>Экранирование</w:t>
+      </w:r>
+      <w:r>
+        <w:t xml:space="preserve"> байтов осуществляется и на стороне оператора (когда пакет отправляется от оператора к </w:t>
+      </w:r>
+      <w:r>
+        <w:rPr>
+          <w:lang w:val="en-US"/>
+        </w:rPr>
+        <w:t>GPS</w:t>
+      </w:r>
+      <w:r>
         <w:t>-</w:t>
       </w:r>
       <w:r>
+        <w:t>приемнику</w:t>
+      </w:r>
+      <w:r>
+        <w:t>, о чём упоминалось ранее</w:t>
+      </w:r>
+      <w:r>
+        <w:t xml:space="preserve">), и на стороне </w:t>
+      </w:r>
+      <w:r>
+        <w:rPr>
+          <w:lang w:val="en-US"/>
+        </w:rPr>
+        <w:t>GPS</w:t>
+      </w:r>
+      <w:r>
+        <w:t>-</w:t>
+      </w:r>
+      <w:r>
+        <w:t xml:space="preserve">приемника (когда </w:t>
+      </w:r>
+      <w:r>
+        <w:rPr>
+          <w:lang w:val="en-US"/>
+        </w:rPr>
+        <w:t>GPS</w:t>
+      </w:r>
+      <w:r>
+        <w:t>-</w:t>
+      </w:r>
+      <w:r>
+        <w:t xml:space="preserve">приемник шлет пакет оператору). Разумеется, перед обработкой пакета необходимо удалить все лишние (то есть </w:t>
+      </w:r>
+      <w:r>
+        <w:t>экранирующие</w:t>
+      </w:r>
+      <w:r>
+        <w:t xml:space="preserve">) байты </w:t>
+      </w:r>
+      <w:r>
+        <w:rPr>
+          <w:lang w:val="en-US"/>
+        </w:rPr>
+        <w:t>DLE</w:t>
+      </w:r>
+      <w:r>
+        <w:t xml:space="preserve"> </w:t>
+      </w:r>
+      <w:r>
+        <w:t xml:space="preserve">из последовательности, составляющей пришедший пакет. Поэтому в коде метода </w:t>
+      </w:r>
+      <w:r>
+        <w:rPr>
+          <w:rStyle w:val="af"/>
+        </w:rPr>
+        <w:t>readFromCOM</w:t>
+      </w:r>
+      <w:r>
+        <w:rPr>
+          <w:rStyle w:val="af"/>
+          <w:lang w:val="ru-RU"/>
+        </w:rPr>
+        <w:t>()</w:t>
+      </w:r>
+      <w:r>
+        <w:t>, приведенного выше, реализован следующий алгоритм:</w:t>
+      </w:r>
+    </w:p>
+    <w:p>
+      <w:r>
+        <w:t>-------------------------------------------</w:t>
+      </w:r>
+    </w:p>
+    <w:p/>
+    <w:p>
+      <w:pPr>
+        <w:pStyle w:val="2"/>
+        <w:rPr>
+          <w:lang w:val="en-US"/>
+        </w:rPr>
+      </w:pPr>
+      <w:r>
+        <w:t xml:space="preserve">Блок записи данных в порт </w:t>
+      </w:r>
+      <w:r>
+        <w:rPr>
+          <w:lang w:val="en-US"/>
+        </w:rPr>
+        <w:t>VirtualCOM</w:t>
+      </w:r>
+    </w:p>
+    <w:p>
+      <w:r>
+        <w:t xml:space="preserve">Вместе с блоками инициализации порта </w:t>
+      </w:r>
+      <w:r>
+        <w:rPr>
+          <w:lang w:val="en-US"/>
+        </w:rPr>
+        <w:t>VirtualCOM</w:t>
+      </w:r>
+      <w:r>
+        <w:t xml:space="preserve"> </w:t>
+      </w:r>
+      <w:r>
+        <w:t xml:space="preserve">и чтения данных, приходящих на этот порт, в классе </w:t>
+      </w:r>
+      <w:r>
+        <w:rPr>
+          <w:lang w:val="en-US"/>
+        </w:rPr>
+        <w:t>COMHandler</w:t>
+      </w:r>
+      <w:r>
+        <w:t xml:space="preserve"> </w:t>
+      </w:r>
+      <w:r>
+        <w:t xml:space="preserve">реализован блок, который занимается записью данных в порт </w:t>
+      </w:r>
+      <w:r>
+        <w:rPr>
+          <w:lang w:val="en-US"/>
+        </w:rPr>
+        <w:t>VirtualCOM</w:t>
+      </w:r>
+      <w:r>
+        <w:t xml:space="preserve"> для передачи их по каналу связи </w:t>
+      </w:r>
+      <w:r>
+        <w:rPr>
+          <w:lang w:val="en-US"/>
+        </w:rPr>
+        <w:t>GPS</w:t>
+      </w:r>
+      <w:r>
+        <w:t>-</w:t>
+      </w:r>
+      <w:r>
+        <w:t xml:space="preserve">модулю. Данный блок представлен одним методом-слотом </w:t>
+      </w:r>
+      <w:r>
+        <w:rPr>
+          <w:lang w:val="en-US"/>
+        </w:rPr>
+        <w:t>send</w:t>
+      </w:r>
+      <w:r>
+        <w:t>_</w:t>
+      </w:r>
+      <w:r>
+        <w:rPr>
+          <w:lang w:val="en-US"/>
+        </w:rPr>
+        <w:t>command</w:t>
+      </w:r>
+      <w:r>
+        <w:t>().</w:t>
+      </w:r>
+    </w:p>
+    <w:p>
+      <w:r>
+        <w:t>Когда оператор</w:t>
+      </w:r>
+      <w:r>
+        <w:t xml:space="preserve"> путем нажатия кнопки в графическом интерфейсе приложения</w:t>
+      </w:r>
+      <w:r>
+        <w:t xml:space="preserve"> подает команду отправить какой-либо пакет </w:t>
+      </w:r>
+      <w:r>
+        <w:rPr>
+          <w:lang w:val="en-US"/>
+        </w:rPr>
+        <w:t>GPS</w:t>
+      </w:r>
+      <w:r>
+        <w:t>-</w:t>
+      </w:r>
+      <w:r>
+        <w:t xml:space="preserve">модулю, код интерфейса </w:t>
+      </w:r>
+      <w:r>
+        <w:rPr>
+          <w:lang w:val="en-US"/>
+        </w:rPr>
+        <w:t>QML</w:t>
+      </w:r>
+      <w:r>
+        <w:t xml:space="preserve"> </w:t>
+      </w:r>
+      <w:r>
+        <w:t xml:space="preserve">отправляет с помощью системы слотов и сигналов сигнал </w:t>
+      </w:r>
+      <w:r>
+        <w:rPr>
+          <w:lang w:val="en-US"/>
+        </w:rPr>
+        <w:t>sig</w:t>
+      </w:r>
+      <w:r>
+        <w:t>_</w:t>
+      </w:r>
+      <w:r>
+        <w:rPr>
+          <w:lang w:val="en-US"/>
+        </w:rPr>
+        <w:t>send</w:t>
+      </w:r>
+      <w:r>
+        <w:t>_</w:t>
+      </w:r>
+      <w:r>
+        <w:rPr>
+          <w:lang w:val="en-US"/>
+        </w:rPr>
+        <w:t>command</w:t>
+      </w:r>
+      <w:r>
+        <w:t xml:space="preserve"> коду С++, а именно – связанному с ним слоту </w:t>
+      </w:r>
+      <w:r>
+        <w:rPr>
+          <w:lang w:val="en-US"/>
+        </w:rPr>
+        <w:t>send</w:t>
+      </w:r>
+      <w:r>
+        <w:t>_</w:t>
+      </w:r>
+      <w:r>
+        <w:rPr>
+          <w:lang w:val="en-US"/>
+        </w:rPr>
+        <w:t>command</w:t>
+      </w:r>
+      <w:r>
+        <w:t xml:space="preserve">(). </w:t>
+      </w:r>
+      <w:r>
+        <w:t xml:space="preserve">Этот метод почти всегда вызывается вышеупомянутым сигналом (исключение составляет метод класса </w:t>
+      </w:r>
+      <w:r>
+        <w:rPr>
+          <w:lang w:val="en-US"/>
+        </w:rPr>
+        <w:t>COMHandler</w:t>
+      </w:r>
+      <w:r>
+        <w:t xml:space="preserve"> </w:t>
+      </w:r>
+      <w:r>
+        <w:rPr>
+          <w:lang w:val="en-US"/>
+        </w:rPr>
+        <w:t>requestEssentialValues</w:t>
+      </w:r>
+      <w:r>
+        <w:t xml:space="preserve">(), </w:t>
+      </w:r>
+      <w:r>
+        <w:t>служащий для запроса важных значений для отображения их в интерфейсе)</w:t>
+      </w:r>
+      <w:r>
+        <w:t xml:space="preserve">, и поэтому запись в порт </w:t>
+      </w:r>
+      <w:r>
+        <w:rPr>
+          <w:lang w:val="en-US"/>
+        </w:rPr>
+        <w:t>VirtualCOM</w:t>
+      </w:r>
+      <w:r>
+        <w:t xml:space="preserve"> </w:t>
+      </w:r>
+      <w:r>
+        <w:t>можно отождествлять с командами оператора об отправке тех или иных пакетов.</w:t>
+      </w:r>
+    </w:p>
+    <w:p>
+      <w:r>
+        <w:lastRenderedPageBreak/>
+        <w:t xml:space="preserve">Метод </w:t>
+      </w:r>
+      <w:r>
+        <w:rPr>
+          <w:lang w:val="en-US"/>
+        </w:rPr>
+        <w:t>send</w:t>
+      </w:r>
+      <w:r>
+        <w:t>_</w:t>
+      </w:r>
+      <w:r>
+        <w:rPr>
+          <w:lang w:val="en-US"/>
+        </w:rPr>
+        <w:t>command</w:t>
+      </w:r>
+      <w:r>
+        <w:t xml:space="preserve">() </w:t>
+      </w:r>
+      <w:r>
+        <w:t xml:space="preserve">собирает пакет; о сборке как тривиальных пакетов-запросов, так и комплексных настраиваемых пакетов было рассказано ранее в соответствующем разделе. После успешной сборки пакета он отправляется в канал связи, представленный программно виртуальным портом </w:t>
+      </w:r>
+      <w:r>
+        <w:rPr>
+          <w:lang w:val="en-US"/>
+        </w:rPr>
+        <w:t>VirtualCOM</w:t>
+      </w:r>
+      <w:r>
+        <w:t xml:space="preserve">, методом </w:t>
+      </w:r>
+      <w:r>
+        <w:rPr>
+          <w:lang w:val="en-US"/>
+        </w:rPr>
+        <w:t>QSerialPort</w:t>
+      </w:r>
+      <w:r>
+        <w:t>::</w:t>
+      </w:r>
+      <w:r>
+        <w:rPr>
+          <w:lang w:val="en-US"/>
+        </w:rPr>
+        <w:t>write</w:t>
+      </w:r>
+      <w:r>
+        <w:t xml:space="preserve">(). </w:t>
+      </w:r>
+      <w:r>
+        <w:t>При отправке указывается полное содержимое пакета, его длина</w:t>
+      </w:r>
+      <w:r>
+        <w:t xml:space="preserve">, </w:t>
+      </w:r>
+      <w:r>
+        <w:t xml:space="preserve">а также </w:t>
+      </w:r>
+      <w:r>
+        <w:t xml:space="preserve">максимальная </w:t>
+      </w:r>
+      <w:r>
+        <w:t>отсрочка</w:t>
+      </w:r>
+      <w:r>
+        <w:t xml:space="preserve"> (реальная может быть и меньше)</w:t>
+      </w:r>
+      <w:r>
+        <w:t xml:space="preserve"> перед следующей возможной записью</w:t>
+      </w:r>
+      <w:r>
+        <w:t xml:space="preserve">, чтобы текущая запись </w:t>
+      </w:r>
+      <w:r>
+        <w:t xml:space="preserve">информации в порт </w:t>
+      </w:r>
+      <w:r>
+        <w:t>успела пройти без осложнений</w:t>
+      </w:r>
+      <w:r>
+        <w:t>.</w:t>
+      </w:r>
+      <w:r>
+        <w:t xml:space="preserve"> Ниже приведен отрывок кода метода </w:t>
+      </w:r>
+      <w:r>
+        <w:rPr>
+          <w:lang w:val="en-US"/>
+        </w:rPr>
+        <w:t>send</w:t>
+      </w:r>
+      <w:r>
+        <w:t>_</w:t>
+      </w:r>
+      <w:r>
+        <w:rPr>
+          <w:lang w:val="en-US"/>
+        </w:rPr>
+        <w:t>command</w:t>
+      </w:r>
+      <w:r>
+        <w:t>()</w:t>
+      </w:r>
+      <w:r>
+        <w:t xml:space="preserve"> на С++, отвечающий непосредственно за отправку пакетов и запись в порт </w:t>
+      </w:r>
+      <w:r>
+        <w:rPr>
+          <w:lang w:val="en-US"/>
+        </w:rPr>
+        <w:t>VirtualCOM</w:t>
+      </w:r>
+      <w:r>
+        <w:t>:</w:t>
+      </w:r>
+    </w:p>
+    <w:p>
+      <w:pPr>
+        <w:pStyle w:val="ae"/>
+      </w:pPr>
+      <w:r>
+        <w:t>-------------------------------------</w:t>
+      </w:r>
+    </w:p>
+    <w:p>
+      <w:r>
+        <w:t xml:space="preserve">Стоит заметить, что, так как эта операция осуществляется довольно просто, нет необходимости строить какие-либо сложные алгоритмические схемы для реализации их в блоке записи </w:t>
+      </w:r>
+      <w:r>
+        <w:t xml:space="preserve">данных </w:t>
+      </w:r>
+      <w:r>
+        <w:t xml:space="preserve">в порт </w:t>
+      </w:r>
+      <w:r>
+        <w:rPr>
+          <w:lang w:val="en-US"/>
+        </w:rPr>
+        <w:t>VirtualCOM</w:t>
+      </w:r>
+      <w:r>
+        <w:t>.</w:t>
+      </w:r>
+    </w:p>
+    <w:p/>
+    <w:p>
+      <w:pPr>
+        <w:ind w:right="0" w:firstLine="0"/>
+        <w:jc w:val="left"/>
+      </w:pPr>
+      <w:r>
+        <w:br w:type="page"/>
+      </w:r>
+    </w:p>
+    <w:p>
+      <w:pPr>
+        <w:pStyle w:val="1"/>
+      </w:pPr>
+      <w:r>
+        <w:lastRenderedPageBreak/>
+        <w:t>Блок</w:t>
+      </w:r>
+      <w:r>
+        <w:t>и</w:t>
+      </w:r>
+      <w:r>
+        <w:t xml:space="preserve"> подготовки информации к передаче в виде пакета</w:t>
+      </w:r>
+    </w:p>
+    <w:p/>
+    <w:p>
+      <w:r>
+        <w:t xml:space="preserve">Протокол </w:t>
+      </w:r>
+      <w:r>
+        <w:rPr>
+          <w:lang w:val="en-US"/>
+        </w:rPr>
+        <w:t>TSIP</w:t>
+      </w:r>
+      <w:r>
+        <w:t xml:space="preserve"> </w:t>
+      </w:r>
+      <w:r>
+        <w:t>использует в качестве последовательности, указывающей на конец пакета, последовательность байт</w:t>
+      </w:r>
+      <w:r>
+        <w:t>ов</w:t>
+      </w:r>
+      <w:r>
+        <w:t xml:space="preserve"> </w:t>
+      </w:r>
+      <w:r>
+        <w:rPr>
+          <w:lang w:val="en-US"/>
+        </w:rPr>
+        <w:t>DLE</w:t>
+      </w:r>
+      <w:r>
+        <w:t>-</w:t>
+      </w:r>
+      <w:r>
         <w:rPr>
           <w:lang w:val="en-US"/>
         </w:rPr>
         <w:t>ETX</w:t>
       </w:r>
       <w:r>
-        <w:t xml:space="preserve">, так как в обоих случаях </w:t>
-      </w:r>
-      <w:r>
-        <w:t>достаточно</w:t>
-      </w:r>
-      <w:r>
-        <w:t xml:space="preserve"> знать, какой байт пришел в прошлый раз</w:t>
+        <w:t xml:space="preserve"> (</w:t>
+      </w:r>
+      <w:r>
+        <w:t>значение 0х10 0х03</w:t>
+      </w:r>
+      <w:r>
+        <w:t>)</w:t>
+      </w:r>
+      <w:r>
+        <w:t xml:space="preserve">. При этом существует важный нюанс: такая последовательность может </w:t>
+      </w:r>
+      <w:r>
+        <w:t xml:space="preserve">случайным образом </w:t>
+      </w:r>
+      <w:r>
+        <w:t xml:space="preserve">встретиться и в информационных байтах пакета, в таком случае она будет ошибочно распознана </w:t>
+      </w:r>
+      <w:r>
+        <w:t>как коне</w:t>
+      </w:r>
+      <w:r>
+        <w:t>ц пакета, и остальная часть пакета</w:t>
+      </w:r>
+      <w:r>
+        <w:t xml:space="preserve"> будет отброшена.</w:t>
+      </w:r>
+      <w:r>
+        <w:t xml:space="preserve"> </w:t>
+      </w:r>
+      <w:r>
+        <w:t xml:space="preserve">По этой причине протокол </w:t>
+      </w:r>
+      <w:r>
+        <w:rPr>
+          <w:lang w:val="en-US"/>
+        </w:rPr>
+        <w:t>TSIP</w:t>
+      </w:r>
+      <w:r>
+        <w:t xml:space="preserve"> </w:t>
+      </w:r>
+      <w:r>
+        <w:t xml:space="preserve">предусматривает принудительное экранирование всех байтов </w:t>
+      </w:r>
+      <w:r>
+        <w:rPr>
+          <w:lang w:val="en-US"/>
+        </w:rPr>
+        <w:t>DLE</w:t>
+      </w:r>
+      <w:r>
+        <w:t xml:space="preserve"> </w:t>
+      </w:r>
+      <w:r>
+        <w:t xml:space="preserve">в информационной части, чтобы последовательность </w:t>
+      </w:r>
+      <w:r>
+        <w:rPr>
+          <w:lang w:val="en-US"/>
+        </w:rPr>
+        <w:t>DLE</w:t>
+      </w:r>
+      <w:r>
+        <w:t>-</w:t>
+      </w:r>
+      <w:r>
+        <w:rPr>
+          <w:lang w:val="en-US"/>
+        </w:rPr>
+        <w:t>ETX</w:t>
+      </w:r>
+      <w:r>
+        <w:t xml:space="preserve"> </w:t>
+      </w:r>
+      <w:r>
+        <w:t xml:space="preserve">всегда определялась корректно: после применения экранирования только настоящий конец пакета будет иметь перед байтом </w:t>
+      </w:r>
+      <w:r>
+        <w:rPr>
+          <w:lang w:val="en-US"/>
+        </w:rPr>
+        <w:t>ETX</w:t>
+      </w:r>
+      <w:r>
+        <w:t xml:space="preserve"> </w:t>
+      </w:r>
+      <w:r>
+        <w:t xml:space="preserve">нечетное количество байтов </w:t>
+      </w:r>
+      <w:r>
+        <w:rPr>
+          <w:lang w:val="en-US"/>
+        </w:rPr>
+        <w:t>DLE</w:t>
+      </w:r>
+      <w:r>
+        <w:t xml:space="preserve">, </w:t>
+      </w:r>
+      <w:r>
+        <w:t xml:space="preserve">это очевидно: </w:t>
+      </w:r>
+      <w:r>
+        <w:t>[7]</w:t>
+      </w:r>
+    </w:p>
+    <w:p>
+      <w:r>
+        <w:t>-------------------</w:t>
+      </w:r>
+    </w:p>
+    <w:p>
+      <w:r>
+        <w:t xml:space="preserve">Операции экранирования и снятия экранирования байтов </w:t>
+      </w:r>
+      <w:r>
+        <w:rPr>
+          <w:lang w:val="en-US"/>
+        </w:rPr>
+        <w:t>DLE</w:t>
+      </w:r>
+      <w:r>
+        <w:t xml:space="preserve"> </w:t>
+      </w:r>
+      <w:r>
+        <w:t>в информационной части пакета выполняются при передаче пакетов по каналу в обе стороны, это показывает приведенная ниже схема:</w:t>
+      </w:r>
+    </w:p>
+    <w:p>
+      <w:r>
+        <w:t>-----------------------</w:t>
+      </w:r>
+    </w:p>
+    <w:p>
+      <w:r>
+        <w:t xml:space="preserve">Снятие экранирования обсуждалось ранее, однако, необходимо дополнительно разобрать алгоритм добавления экранирующих байтов </w:t>
+      </w:r>
+      <w:r>
+        <w:rPr>
+          <w:lang w:val="en-US"/>
+        </w:rPr>
+        <w:t>DLE</w:t>
+      </w:r>
+      <w:r>
+        <w:t xml:space="preserve">, реализованный в ПО для взаимодействия с </w:t>
+      </w:r>
+      <w:r>
+        <w:rPr>
+          <w:lang w:val="en-US"/>
+        </w:rPr>
+        <w:t>GPS</w:t>
+      </w:r>
+      <w:r>
+        <w:t>-</w:t>
+      </w:r>
+      <w:r>
+        <w:t>модулем посредством спецоборудования.</w:t>
+      </w:r>
+    </w:p>
+    <w:p>
+      <w:r>
+        <w:t xml:space="preserve">Рассматриваемое в данной работе программное обеспечение имеет специальные классы, написанные на С++, для подготовки данных к передаче через канал связи: </w:t>
+      </w:r>
+      <w:r>
+        <w:rPr>
+          <w:lang w:val="en-US"/>
+        </w:rPr>
+        <w:t>QByteArrayHelper</w:t>
+      </w:r>
+      <w:r>
+        <w:t xml:space="preserve"> </w:t>
+      </w:r>
+      <w:r>
+        <w:t xml:space="preserve">и </w:t>
+      </w:r>
+      <w:r>
+        <w:rPr>
+          <w:lang w:val="en-US"/>
+        </w:rPr>
+        <w:t>TypesConverter</w:t>
+      </w:r>
+      <w:r>
+        <w:t xml:space="preserve">. </w:t>
+      </w:r>
+      <w:r>
+        <w:t xml:space="preserve">Класс присоединения данных к пакету с произведением автоматической экранировки </w:t>
+      </w:r>
+      <w:r>
+        <w:rPr>
+          <w:lang w:val="en-US"/>
+        </w:rPr>
+        <w:t>QByteArrayHelper</w:t>
+      </w:r>
+      <w:r>
+        <w:t xml:space="preserve"> </w:t>
+      </w:r>
+      <w:r>
+        <w:t xml:space="preserve">имеет несколько методов, каждый – для одного из типов данных, которые могут быть присоединены к передаваемому пакету. В основном, это пользовательские данные, считанные из элементов графического интерфейса при получении сигнала об отправке пакета. </w:t>
+      </w:r>
+      <w:r>
+        <w:t xml:space="preserve">Пример метода для </w:t>
+      </w:r>
+      <w:r>
+        <w:lastRenderedPageBreak/>
+        <w:t xml:space="preserve">присоединения и экранирования значения с плавающей точкой двойной точности (тип </w:t>
+      </w:r>
+      <w:r>
+        <w:rPr>
+          <w:lang w:val="en-US"/>
+        </w:rPr>
+        <w:t>double</w:t>
+      </w:r>
+      <w:r>
+        <w:t>)</w:t>
+      </w:r>
+      <w:r>
+        <w:t>:</w:t>
+      </w:r>
+      <w:r>
+        <w:t xml:space="preserve"> </w:t>
+      </w:r>
+    </w:p>
+    <w:p>
+      <w:pPr>
+        <w:pStyle w:val="ae"/>
+      </w:pPr>
+      <w:r>
+        <w:t>----------------------------------</w:t>
+      </w:r>
+    </w:p>
+    <w:p>
+      <w:r>
+        <w:t xml:space="preserve">Как видно из листинга выше, сначала значение </w:t>
+      </w:r>
+      <w:r>
+        <w:rPr>
+          <w:lang w:val="en-US"/>
+        </w:rPr>
+        <w:t>double</w:t>
+      </w:r>
+      <w:r>
+        <w:t xml:space="preserve"> </w:t>
+      </w:r>
+      <w:r>
+        <w:t>преобразуется в массив байтов (конечно, содержимое массива эквивалентно байтовому представлению первоначального значения). Это необходимо, так как для выполнения экранирования байты должны быть проверены независимо друг от друга.</w:t>
+      </w:r>
+      <w:r>
+        <w:t xml:space="preserve"> После выполнения преобразования вызывается перегруженный метод </w:t>
+      </w:r>
+      <w:r>
+        <w:rPr>
+          <w:lang w:val="en-US"/>
+        </w:rPr>
+        <w:t>appendAndStuff</w:t>
+      </w:r>
+      <w:r>
+        <w:t xml:space="preserve">() </w:t>
+      </w:r>
+      <w:r>
+        <w:t>для каждого из однобайтовых значений в массиве. Этот метод выглядит следующим образом:</w:t>
+      </w:r>
+    </w:p>
+    <w:p>
+      <w:pPr>
+        <w:pStyle w:val="ae"/>
+      </w:pPr>
+      <w:r>
+        <w:t>--------------------------</w:t>
+      </w:r>
+    </w:p>
+    <w:p>
+      <w:r>
+        <w:t xml:space="preserve">То есть, если байт, который присоединяется в данный момент – это </w:t>
+      </w:r>
+      <w:r>
+        <w:rPr>
+          <w:lang w:val="en-US"/>
+        </w:rPr>
+        <w:t>DLE</w:t>
+      </w:r>
+      <w:r>
+        <w:t xml:space="preserve">, </w:t>
+      </w:r>
+      <w:r>
+        <w:t>то необходимо добавить еще один байт DLE, в этом и состоит экранирование.</w:t>
+      </w:r>
+    </w:p>
+    <w:p>
+      <w:r>
+        <w:t>За преобразование многобайтовых значений в массив байтов и, наоборот, массивов байт</w:t>
+      </w:r>
+      <w:r>
+        <w:t>ов</w:t>
+      </w:r>
+      <w:r>
+        <w:t xml:space="preserve"> в значения отвечает</w:t>
+      </w:r>
+      <w:r>
+        <w:t xml:space="preserve"> </w:t>
+      </w:r>
+      <w:r>
+        <w:rPr>
+          <w:b/>
+        </w:rPr>
+        <w:t>блок конвертации байт в числовые типы</w:t>
+      </w:r>
+      <w:r>
+        <w:t>, который представлен</w:t>
+      </w:r>
+      <w:r>
+        <w:t xml:space="preserve"> класс</w:t>
+      </w:r>
+      <w:r>
+        <w:t>ом</w:t>
+      </w:r>
+      <w:r>
+        <w:t xml:space="preserve"> С++ </w:t>
+      </w:r>
+      <w:r>
+        <w:rPr>
+          <w:lang w:val="en-US"/>
+        </w:rPr>
+        <w:t>TypesConverter</w:t>
+      </w:r>
+      <w:r>
+        <w:t xml:space="preserve">. </w:t>
+      </w:r>
+      <w:r>
+        <w:t xml:space="preserve">Его методом </w:t>
+      </w:r>
+      <w:r>
+        <w:rPr>
+          <w:lang w:val="en-US"/>
+        </w:rPr>
+        <w:t>toByteArray</w:t>
+      </w:r>
+      <w:r>
+        <w:t xml:space="preserve">() </w:t>
+      </w:r>
+      <w:r>
+        <w:t xml:space="preserve">как раз и пользуется приведенный выше метод класса </w:t>
+      </w:r>
+      <w:r>
+        <w:rPr>
+          <w:lang w:val="en-US"/>
+        </w:rPr>
+        <w:t>QByteArrayHelper</w:t>
+      </w:r>
+      <w:r>
+        <w:t xml:space="preserve">. Класс </w:t>
+      </w:r>
+      <w:r>
+        <w:rPr>
+          <w:lang w:val="en-US"/>
+        </w:rPr>
+        <w:t>TypesConverter</w:t>
+      </w:r>
+      <w:r>
+        <w:t xml:space="preserve"> </w:t>
+      </w:r>
+      <w:r>
+        <w:t>содержит два типа методов: первые создают массив байтов из полученного на вход многобайтового значения</w:t>
+      </w:r>
+      <w:r>
+        <w:t xml:space="preserve"> (все вариации методов </w:t>
+      </w:r>
+      <w:r>
+        <w:rPr>
+          <w:lang w:val="en-US"/>
+        </w:rPr>
+        <w:t>toByteArray</w:t>
+      </w:r>
+      <w:r>
+        <w:t>()</w:t>
+      </w:r>
+      <w:r>
+        <w:t>)</w:t>
+      </w:r>
+      <w:r>
+        <w:t xml:space="preserve">, вторые создают многобайтовое значение и возвращают его, используя полученный </w:t>
+      </w:r>
+      <w:r>
+        <w:t xml:space="preserve">на вход </w:t>
+      </w:r>
+      <w:r>
+        <w:t>массив байтов</w:t>
+      </w:r>
+      <w:r>
+        <w:t xml:space="preserve"> и начальную позицию в нем</w:t>
+      </w:r>
+      <w:r>
+        <w:t xml:space="preserve"> (</w:t>
+      </w:r>
+      <w:r>
+        <w:t xml:space="preserve">методы </w:t>
+      </w:r>
+      <w:r>
+        <w:rPr>
+          <w:lang w:val="en-US"/>
+        </w:rPr>
+        <w:t>bytesTo</w:t>
+      </w:r>
+      <w:r>
+        <w:t>&lt;</w:t>
+      </w:r>
+      <w:r>
+        <w:t>имя_типа_значения</w:t>
+      </w:r>
+      <w:r>
+        <w:t>&gt;</w:t>
+      </w:r>
+      <w:r>
+        <w:t>()</w:t>
+      </w:r>
+      <w:r>
+        <w:t>)</w:t>
+      </w:r>
+      <w:r>
+        <w:t xml:space="preserve"> – так сделано для того, чтобы можно было передать целый пакет по ссылке и считать из него для преобразования только те байты, которые составляют требуемое значение</w:t>
       </w:r>
       <w:r>
         <w:t>.</w:t>
       </w:r>
       <w:r>
-        <w:t xml:space="preserve"> Если это был </w:t>
-      </w:r>
-      <w:r>
-        <w:rPr>
-          <w:lang w:val="en-US"/>
-        </w:rPr>
-        <w:t>DLE</w:t>
-      </w:r>
-      <w:r>
-        <w:t xml:space="preserve">, </w:t>
-      </w:r>
-      <w:r>
-        <w:t xml:space="preserve">и сейчас принят </w:t>
-      </w:r>
-      <w:r>
-        <w:rPr>
-          <w:lang w:val="en-US"/>
-        </w:rPr>
-        <w:t>DLE</w:t>
-      </w:r>
-      <w:r>
-        <w:t xml:space="preserve">, </w:t>
-      </w:r>
-      <w:r>
-        <w:t xml:space="preserve">значит, это </w:t>
-      </w:r>
-      <w:r>
-        <w:t>экранирование</w:t>
-      </w:r>
-      <w:r>
-        <w:t xml:space="preserve"> байта </w:t>
-      </w:r>
-      <w:r>
-        <w:rPr>
-          <w:lang w:val="en-US"/>
-        </w:rPr>
-        <w:t>DLE</w:t>
-      </w:r>
-      <w:r>
-        <w:t xml:space="preserve">, </w:t>
-      </w:r>
-      <w:r>
-        <w:t xml:space="preserve">и второй раз добавлять его в массив </w:t>
-      </w:r>
-      <w:r>
-        <w:rPr>
-          <w:rStyle w:val="af"/>
-        </w:rPr>
-        <w:t>readedData</w:t>
-      </w:r>
-      <w:r>
-        <w:t xml:space="preserve"> </w:t>
-      </w:r>
-      <w:r>
-        <w:t xml:space="preserve">не нужно. Если это был </w:t>
-      </w:r>
-      <w:r>
-        <w:rPr>
-          <w:lang w:val="en-US"/>
-        </w:rPr>
-        <w:t>DLE</w:t>
-      </w:r>
-      <w:r>
-        <w:t xml:space="preserve">, </w:t>
-      </w:r>
-      <w:r>
-        <w:t>а сейчас это –</w:t>
-      </w:r>
-      <w:r>
-        <w:t xml:space="preserve"> </w:t>
-      </w:r>
-      <w:r>
-        <w:rPr>
-          <w:lang w:val="en-US"/>
-        </w:rPr>
-        <w:t>ETX</w:t>
-      </w:r>
-      <w:r>
-        <w:t xml:space="preserve">, </w:t>
-      </w:r>
-      <w:r>
-        <w:t>то обнаружен конец пакета.</w:t>
-      </w:r>
-      <w:r>
-        <w:t xml:space="preserve"> </w:t>
-      </w:r>
-      <w:r>
-        <w:t xml:space="preserve">Информация о структуре пакета и байтах </w:t>
-      </w:r>
-      <w:r>
-        <w:t>экранирования</w:t>
-      </w:r>
-      <w:r>
-        <w:t xml:space="preserve"> приведена в документации к протоколу </w:t>
-      </w:r>
-      <w:r>
-        <w:rPr>
-          <w:lang w:val="en-US"/>
-        </w:rPr>
-        <w:t>TSIP</w:t>
-      </w:r>
-      <w:r>
-        <w:t xml:space="preserve"> </w:t>
-      </w:r>
-      <w:r>
-        <w:t>–</w:t>
-      </w:r>
-      <w:r>
-        <w:t xml:space="preserve"> </w:t>
-      </w:r>
-      <w:r>
-        <w:t xml:space="preserve">протоколу информационного обмена с устройствами </w:t>
-      </w:r>
-      <w:r>
-        <w:rPr>
-          <w:lang w:val="en-US"/>
-        </w:rPr>
-        <w:t>Trimble</w:t>
-      </w:r>
-      <w:r>
-        <w:t xml:space="preserve">, </w:t>
-      </w:r>
-      <w:r>
-        <w:t xml:space="preserve">в число которых входит </w:t>
+        <w:t xml:space="preserve"> Примеры и тех, и других методов приведены ниже:</w:t>
+      </w:r>
+    </w:p>
+    <w:p>
+      <w:pPr>
+        <w:pStyle w:val="ae"/>
+      </w:pPr>
+      <w:r>
+        <w:t>------------------------------</w:t>
+      </w:r>
+    </w:p>
+    <w:p>
+      <w:r>
+        <w:t xml:space="preserve">В этом классе для выполнения преобразований используются созданные программистом объединения, начинающиеся с нижнего подчеркивания и содержащие имя типа. Секрет объединения </w:t>
+      </w:r>
+      <w:r>
+        <w:t>(</w:t>
+      </w:r>
+      <w:r>
+        <w:rPr>
+          <w:lang w:val="en-US"/>
+        </w:rPr>
+        <w:t>union</w:t>
+      </w:r>
+      <w:r>
+        <w:t xml:space="preserve">) </w:t>
+      </w:r>
+      <w:r>
+        <w:t xml:space="preserve">в С++ в том, что все его </w:t>
+      </w:r>
+      <w:r>
+        <w:lastRenderedPageBreak/>
+        <w:t xml:space="preserve">поля ссылаются на одну и ту же область памяти, а в целом объединение имеет размер, равный размеру самого большого их полей. В классе </w:t>
+      </w:r>
+      <w:r>
+        <w:rPr>
+          <w:lang w:val="en-US"/>
+        </w:rPr>
+        <w:t>TypesConverter</w:t>
+      </w:r>
+      <w:r>
+        <w:t xml:space="preserve"> </w:t>
+      </w:r>
+      <w:r>
+        <w:t>типы значений в объединениях и соответствующие им массивы байт специально подобраны так, чтобы при занесении значения в поле «многобайтовое значение» (.</w:t>
+      </w:r>
+      <w:r>
+        <w:rPr>
+          <w:lang w:val="en-US"/>
+        </w:rPr>
+        <w:t>value</w:t>
+      </w:r>
+      <w:r>
+        <w:t>)</w:t>
+      </w:r>
+      <w:r>
+        <w:t xml:space="preserve"> </w:t>
+      </w:r>
+      <w:r>
+        <w:t>его байтовое представление появлялось в поле массива байтов (.</w:t>
+      </w:r>
+      <w:r>
+        <w:rPr>
+          <w:lang w:val="en-US"/>
+        </w:rPr>
+        <w:t>bytes</w:t>
+      </w:r>
+      <w:r>
+        <w:t>)</w:t>
+      </w:r>
+      <w:r>
+        <w:t xml:space="preserve">. </w:t>
+      </w:r>
+      <w:r>
+        <w:t>В обратную сторону это работает точно таким же образом. Следующая иллюстрация наглядно п</w:t>
+      </w:r>
+      <w:r>
+        <w:t xml:space="preserve">оказывает работу объединения для типа </w:t>
+      </w:r>
+      <w:r>
+        <w:rPr>
+          <w:lang w:val="en-US"/>
+        </w:rPr>
+        <w:t>double</w:t>
+      </w:r>
+      <w:r>
+        <w:t xml:space="preserve"> в классе </w:t>
+      </w:r>
+      <w:r>
+        <w:rPr>
+          <w:lang w:val="en-US"/>
+        </w:rPr>
+        <w:t>TypesConverter</w:t>
+      </w:r>
+      <w:r>
+        <w:t>:</w:t>
+      </w:r>
+    </w:p>
+    <w:p>
+      <w:pPr>
+        <w:pStyle w:val="ae"/>
+      </w:pPr>
+      <w:r>
+        <w:t>-------------------------</w:t>
+      </w:r>
+    </w:p>
+    <w:p>
+      <w:r>
+        <w:t>Методы блока конвертации потока байтов в числовые значения часто используются в подсистеме вывода</w:t>
+      </w:r>
+      <w:r>
+        <w:t xml:space="preserve"> приходящей</w:t>
+      </w:r>
+      <w:bookmarkStart w:id="19" w:name="_GoBack"/>
+      <w:bookmarkEnd w:id="19"/>
+      <w:r>
+        <w:t xml:space="preserve"> информации для преобразования многобайтовых величин, пришедших в пакете от </w:t>
       </w:r>
       <w:r>
         <w:rPr>
@@ -10388,324 +13495,7 @@
         <w:t>-</w:t>
       </w:r>
       <w:r>
-        <w:t xml:space="preserve">модуль </w:t>
-      </w:r>
-      <w:r>
-        <w:rPr>
-          <w:lang w:val="en-US"/>
-        </w:rPr>
-        <w:t>Trimble</w:t>
-      </w:r>
-      <w:r>
-        <w:t xml:space="preserve"> </w:t>
-      </w:r>
-      <w:r>
-        <w:rPr>
-          <w:lang w:val="en-US"/>
-        </w:rPr>
-        <w:t>Mini</w:t>
-      </w:r>
-      <w:r>
-        <w:t>-</w:t>
-      </w:r>
-      <w:r>
-        <w:rPr>
-          <w:lang w:val="en-US"/>
-        </w:rPr>
-        <w:t>T</w:t>
-      </w:r>
-      <w:r>
-        <w:t xml:space="preserve"> </w:t>
-      </w:r>
-      <w:r>
-        <w:rPr>
-          <w:lang w:val="en-US"/>
-        </w:rPr>
-        <w:t>Thunderbolt</w:t>
-      </w:r>
-      <w:r>
-        <w:t>.</w:t>
-      </w:r>
-      <w:r>
-        <w:t xml:space="preserve"> Согласно документации, пакет начинается с байта </w:t>
-      </w:r>
-      <w:r>
-        <w:rPr>
-          <w:lang w:val="en-US"/>
-        </w:rPr>
-        <w:t>DLE</w:t>
-      </w:r>
-      <w:r>
-        <w:t xml:space="preserve"> (0</w:t>
-      </w:r>
-      <w:r>
-        <w:rPr>
-          <w:lang w:val="en-US"/>
-        </w:rPr>
-        <w:t>x</w:t>
-      </w:r>
-      <w:r>
-        <w:t>10)</w:t>
-      </w:r>
-      <w:r>
-        <w:t xml:space="preserve"> </w:t>
-      </w:r>
-      <w:r>
-        <w:t xml:space="preserve">и заканчивается последовательностью </w:t>
-      </w:r>
-      <w:r>
-        <w:rPr>
-          <w:lang w:val="en-US"/>
-        </w:rPr>
-        <w:t>DLE</w:t>
-      </w:r>
-      <w:r>
-        <w:t>-</w:t>
-      </w:r>
-      <w:r>
-        <w:rPr>
-          <w:lang w:val="en-US"/>
-        </w:rPr>
-        <w:t>ETX</w:t>
-      </w:r>
-      <w:r>
-        <w:t xml:space="preserve"> (0</w:t>
-      </w:r>
-      <w:r>
-        <w:rPr>
-          <w:lang w:val="en-US"/>
-        </w:rPr>
-        <w:t>x</w:t>
-      </w:r>
-      <w:r>
-        <w:t>10 0</w:t>
-      </w:r>
-      <w:r>
-        <w:rPr>
-          <w:lang w:val="en-US"/>
-        </w:rPr>
-        <w:t>x</w:t>
-      </w:r>
-      <w:r>
-        <w:t xml:space="preserve">03). </w:t>
-      </w:r>
-      <w:r>
-        <w:t xml:space="preserve">Чтобы не перепутать конец пакета с частью пакета, являющейся полезной нагрузкой и случайно содержащей последовательность </w:t>
-      </w:r>
-      <w:r>
-        <w:rPr>
-          <w:lang w:val="en-US"/>
-        </w:rPr>
-        <w:t>DLE</w:t>
-      </w:r>
-      <w:r>
-        <w:t>-</w:t>
-      </w:r>
-      <w:r>
-        <w:rPr>
-          <w:lang w:val="en-US"/>
-        </w:rPr>
-        <w:t>ETX</w:t>
-      </w:r>
-      <w:r>
-        <w:t xml:space="preserve">, </w:t>
-      </w:r>
-      <w:r>
-        <w:t xml:space="preserve">все байты </w:t>
-      </w:r>
-      <w:r>
-        <w:rPr>
-          <w:lang w:val="en-US"/>
-        </w:rPr>
-        <w:t>DLE</w:t>
-      </w:r>
-      <w:r>
-        <w:t xml:space="preserve"> </w:t>
-      </w:r>
-      <w:r>
-        <w:t xml:space="preserve">в части полезной нагрузки </w:t>
-      </w:r>
-      <w:r>
-        <w:t>экранируются</w:t>
-      </w:r>
-      <w:r>
-        <w:t xml:space="preserve">, т.е. перед каждым байтом </w:t>
-      </w:r>
-      <w:r>
-        <w:rPr>
-          <w:lang w:val="en-US"/>
-        </w:rPr>
-        <w:t>DLE</w:t>
-      </w:r>
-      <w:r>
-        <w:t xml:space="preserve"> </w:t>
-      </w:r>
-      <w:r>
-        <w:t xml:space="preserve">ставится еще один байт </w:t>
-      </w:r>
-      <w:r>
-        <w:rPr>
-          <w:lang w:val="en-US"/>
-        </w:rPr>
-        <w:t>DLE</w:t>
-      </w:r>
-      <w:r>
-        <w:t xml:space="preserve">. </w:t>
-      </w:r>
-      <w:r>
-        <w:t xml:space="preserve">Таким образом, только конец пакета будет выглядеть как </w:t>
-      </w:r>
-      <w:r>
-        <w:rPr>
-          <w:lang w:val="en-US"/>
-        </w:rPr>
-        <w:t>DLE</w:t>
-      </w:r>
-      <w:r>
-        <w:t>-</w:t>
-      </w:r>
-      <w:r>
-        <w:rPr>
-          <w:lang w:val="en-US"/>
-        </w:rPr>
-        <w:t>ETX</w:t>
-      </w:r>
-      <w:r>
-        <w:t xml:space="preserve"> и содержать нечетное количество байтов </w:t>
-      </w:r>
-      <w:r>
-        <w:rPr>
-          <w:lang w:val="en-US"/>
-        </w:rPr>
-        <w:t>DLE</w:t>
-      </w:r>
-      <w:r>
-        <w:t xml:space="preserve"> перед байтом </w:t>
-      </w:r>
-      <w:r>
-        <w:rPr>
-          <w:lang w:val="en-US"/>
-        </w:rPr>
-        <w:t>ETX</w:t>
-      </w:r>
-      <w:r>
-        <w:t xml:space="preserve">, </w:t>
-      </w:r>
-      <w:r>
-        <w:t xml:space="preserve">а все </w:t>
-      </w:r>
-      <w:r>
-        <w:lastRenderedPageBreak/>
-        <w:t xml:space="preserve">случайные совпадения будут иметь четное количество байтов </w:t>
-      </w:r>
-      <w:r>
-        <w:rPr>
-          <w:lang w:val="en-US"/>
-        </w:rPr>
-        <w:t>DLE</w:t>
-      </w:r>
-      <w:r>
-        <w:t xml:space="preserve"> </w:t>
-      </w:r>
-      <w:r>
-        <w:t xml:space="preserve">перед байтом </w:t>
-      </w:r>
-      <w:r>
-        <w:rPr>
-          <w:lang w:val="en-US"/>
-        </w:rPr>
-        <w:t>ETX</w:t>
-      </w:r>
-      <w:r>
-        <w:t>: [7]</w:t>
-      </w:r>
-    </w:p>
-    <w:p>
-      <w:r>
-        <w:t>-------------------------------------</w:t>
-      </w:r>
-    </w:p>
-    <w:p>
-      <w:r>
-        <w:t>Экранирование</w:t>
-      </w:r>
-      <w:r>
-        <w:t xml:space="preserve"> байтов осуществляется и на стороне оператора (когда пакет отправляется от оператора к </w:t>
-      </w:r>
-      <w:r>
-        <w:rPr>
-          <w:lang w:val="en-US"/>
-        </w:rPr>
-        <w:t>GPS</w:t>
-      </w:r>
-      <w:r>
-        <w:t>-</w:t>
-      </w:r>
-      <w:r>
-        <w:t xml:space="preserve">приемнику), и на стороне </w:t>
-      </w:r>
-      <w:r>
-        <w:rPr>
-          <w:lang w:val="en-US"/>
-        </w:rPr>
-        <w:t>GPS</w:t>
-      </w:r>
-      <w:r>
-        <w:t>-</w:t>
-      </w:r>
-      <w:r>
-        <w:t xml:space="preserve">приемника (когда </w:t>
-      </w:r>
-      <w:r>
-        <w:rPr>
-          <w:lang w:val="en-US"/>
-        </w:rPr>
-        <w:t>GPS</w:t>
-      </w:r>
-      <w:r>
-        <w:t>-</w:t>
-      </w:r>
-      <w:r>
-        <w:t xml:space="preserve">приемник шлет пакет оператору). Разумеется, перед обработкой пакета необходимо удалить все лишние (то есть </w:t>
-      </w:r>
-      <w:r>
-        <w:t>экранирующие</w:t>
-      </w:r>
-      <w:r>
-        <w:t xml:space="preserve">) байты </w:t>
-      </w:r>
-      <w:r>
-        <w:rPr>
-          <w:lang w:val="en-US"/>
-        </w:rPr>
-        <w:t>DLE</w:t>
-      </w:r>
-      <w:r>
-        <w:t xml:space="preserve"> </w:t>
-      </w:r>
-      <w:r>
-        <w:t xml:space="preserve">из последовательности, составляющей пришедший пакет. Поэтому в коде метода </w:t>
-      </w:r>
-      <w:r>
-        <w:rPr>
-          <w:rStyle w:val="af"/>
-        </w:rPr>
-        <w:t>readFromCOM</w:t>
-      </w:r>
-      <w:r>
-        <w:rPr>
-          <w:rStyle w:val="af"/>
-          <w:lang w:val="ru-RU"/>
-        </w:rPr>
-        <w:t>()</w:t>
-      </w:r>
-      <w:r>
-        <w:t>, приведенного выше, реализован следующий алгоритм:</w:t>
-      </w:r>
-    </w:p>
-    <w:p>
-      <w:r>
-        <w:t>-------------------------------------------</w:t>
+        <w:t>модуля, в привычные программисту типы данных.</w:t>
       </w:r>
     </w:p>
     <w:p/>
@@ -10718,12 +13508,12 @@
       <w:pPr>
         <w:pStyle w:val="1"/>
       </w:pPr>
-      <w:bookmarkStart w:id="14" w:name="_Toc508476332"/>
+      <w:bookmarkStart w:id="20" w:name="_Toc508838186"/>
       <w:r>
         <w:lastRenderedPageBreak/>
         <w:t>Исходные материалы и пособия</w:t>
       </w:r>
-      <w:bookmarkEnd w:id="14"/>
+      <w:bookmarkEnd w:id="20"/>
     </w:p>
     <w:p>
       <w:pPr>
@@ -13516,20 +16306,14 @@
       <w:pPr>
         <w:pStyle w:val="1"/>
       </w:pPr>
-      <w:bookmarkStart w:id="15" w:name="_Toc508476333"/>
+      <w:bookmarkStart w:id="21" w:name="_Toc508838187"/>
       <w:r>
         <w:lastRenderedPageBreak/>
         <w:t>Приложение А</w:t>
       </w:r>
-      <w:bookmarkEnd w:id="15"/>
+      <w:bookmarkEnd w:id="21"/>
     </w:p>
     <w:sectPr>
-      <w:headerReference w:type="even" r:id="rId11"/>
-      <w:headerReference w:type="default" r:id="rId12"/>
-      <w:footerReference w:type="even" r:id="rId13"/>
-      <w:footerReference w:type="default" r:id="rId14"/>
-      <w:headerReference w:type="first" r:id="rId15"/>
-      <w:footerReference w:type="first" r:id="rId16"/>
       <w:pgSz w:w="11906" w:h="16838"/>
       <w:pgMar w:top="993" w:right="850" w:bottom="1134" w:left="1276" w:header="708" w:footer="708" w:gutter="0"/>
       <w:cols w:space="708"/>
@@ -13564,36 +16348,6 @@
 </w:endnotes>
 </file>
 
-<file path=word/footer1.xml><?xml version="1.0" encoding="utf-8"?>
-<w:ftr xmlns:wpc="http://schemas.microsoft.com/office/word/2010/wordprocessingCanvas" xmlns:cx="http://schemas.microsoft.com/office/drawing/2014/chartex" xmlns:mc="http://schemas.openxmlformats.org/markup-compatibility/2006" xmlns:o="urn:schemas-microsoft-com:office:office" xmlns:r="http://schemas.openxmlformats.org/officeDocument/2006/relationships" xmlns:m="http://schemas.openxmlformats.org/officeDocument/2006/math" xmlns:v="urn:schemas-microsoft-com:vml" xmlns:wp14="http://schemas.microsoft.com/office/word/2010/wordprocessingDrawing" xmlns:wp="http://schemas.openxmlformats.org/drawingml/2006/wordprocessingDrawing" xmlns:w10="urn:schemas-microsoft-com:office:word" xmlns:w="http://schemas.openxmlformats.org/wordprocessingml/2006/main" xmlns:w14="http://schemas.microsoft.com/office/word/2010/wordml" xmlns:w15="http://schemas.microsoft.com/office/word/2012/wordml" xmlns:w16se="http://schemas.microsoft.com/office/word/2015/wordml/symex" xmlns:wpg="http://schemas.microsoft.com/office/word/2010/wordprocessingGroup" xmlns:wpi="http://schemas.microsoft.com/office/word/2010/wordprocessingInk" xmlns:wne="http://schemas.microsoft.com/office/word/2006/wordml" xmlns:wps="http://schemas.microsoft.com/office/word/2010/wordprocessingShape" mc:Ignorable="w14 w15 w16se wp14">
-  <w:p>
-    <w:pPr>
-      <w:pStyle w:val="af0"/>
-    </w:pPr>
-  </w:p>
-</w:ftr>
-</file>
-
-<file path=word/footer2.xml><?xml version="1.0" encoding="utf-8"?>
-<w:ftr xmlns:wpc="http://schemas.microsoft.com/office/word/2010/wordprocessingCanvas" xmlns:cx="http://schemas.microsoft.com/office/drawing/2014/chartex" xmlns:mc="http://schemas.openxmlformats.org/markup-compatibility/2006" xmlns:o="urn:schemas-microsoft-com:office:office" xmlns:r="http://schemas.openxmlformats.org/officeDocument/2006/relationships" xmlns:m="http://schemas.openxmlformats.org/officeDocument/2006/math" xmlns:v="urn:schemas-microsoft-com:vml" xmlns:wp14="http://schemas.microsoft.com/office/word/2010/wordprocessingDrawing" xmlns:wp="http://schemas.openxmlformats.org/drawingml/2006/wordprocessingDrawing" xmlns:w10="urn:schemas-microsoft-com:office:word" xmlns:w="http://schemas.openxmlformats.org/wordprocessingml/2006/main" xmlns:w14="http://schemas.microsoft.com/office/word/2010/wordml" xmlns:w15="http://schemas.microsoft.com/office/word/2012/wordml" xmlns:w16se="http://schemas.microsoft.com/office/word/2015/wordml/symex" xmlns:wpg="http://schemas.microsoft.com/office/word/2010/wordprocessingGroup" xmlns:wpi="http://schemas.microsoft.com/office/word/2010/wordprocessingInk" xmlns:wne="http://schemas.microsoft.com/office/word/2006/wordml" xmlns:wps="http://schemas.microsoft.com/office/word/2010/wordprocessingShape" mc:Ignorable="w14 w15 w16se wp14">
-  <w:p>
-    <w:pPr>
-      <w:pStyle w:val="af0"/>
-    </w:pPr>
-  </w:p>
-</w:ftr>
-</file>
-
-<file path=word/footer3.xml><?xml version="1.0" encoding="utf-8"?>
-<w:ftr xmlns:wpc="http://schemas.microsoft.com/office/word/2010/wordprocessingCanvas" xmlns:cx="http://schemas.microsoft.com/office/drawing/2014/chartex" xmlns:mc="http://schemas.openxmlformats.org/markup-compatibility/2006" xmlns:o="urn:schemas-microsoft-com:office:office" xmlns:r="http://schemas.openxmlformats.org/officeDocument/2006/relationships" xmlns:m="http://schemas.openxmlformats.org/officeDocument/2006/math" xmlns:v="urn:schemas-microsoft-com:vml" xmlns:wp14="http://schemas.microsoft.com/office/word/2010/wordprocessingDrawing" xmlns:wp="http://schemas.openxmlformats.org/drawingml/2006/wordprocessingDrawing" xmlns:w10="urn:schemas-microsoft-com:office:word" xmlns:w="http://schemas.openxmlformats.org/wordprocessingml/2006/main" xmlns:w14="http://schemas.microsoft.com/office/word/2010/wordml" xmlns:w15="http://schemas.microsoft.com/office/word/2012/wordml" xmlns:w16se="http://schemas.microsoft.com/office/word/2015/wordml/symex" xmlns:wpg="http://schemas.microsoft.com/office/word/2010/wordprocessingGroup" xmlns:wpi="http://schemas.microsoft.com/office/word/2010/wordprocessingInk" xmlns:wne="http://schemas.microsoft.com/office/word/2006/wordml" xmlns:wps="http://schemas.microsoft.com/office/word/2010/wordprocessingShape" mc:Ignorable="w14 w15 w16se wp14">
-  <w:p>
-    <w:pPr>
-      <w:pStyle w:val="af0"/>
-    </w:pPr>
-  </w:p>
-</w:ftr>
-</file>
-
 <file path=word/footnotes.xml><?xml version="1.0" encoding="utf-8"?>
 <w:footnotes xmlns:wpc="http://schemas.microsoft.com/office/word/2010/wordprocessingCanvas" xmlns:cx="http://schemas.microsoft.com/office/drawing/2014/chartex" xmlns:mc="http://schemas.openxmlformats.org/markup-compatibility/2006" xmlns:o="urn:schemas-microsoft-com:office:office" xmlns:r="http://schemas.openxmlformats.org/officeDocument/2006/relationships" xmlns:m="http://schemas.openxmlformats.org/officeDocument/2006/math" xmlns:v="urn:schemas-microsoft-com:vml" xmlns:wp14="http://schemas.microsoft.com/office/word/2010/wordprocessingDrawing" xmlns:wp="http://schemas.openxmlformats.org/drawingml/2006/wordprocessingDrawing" xmlns:w10="urn:schemas-microsoft-com:office:word" xmlns:w="http://schemas.openxmlformats.org/wordprocessingml/2006/main" xmlns:w14="http://schemas.microsoft.com/office/word/2010/wordml" xmlns:w15="http://schemas.microsoft.com/office/word/2012/wordml" xmlns:w16se="http://schemas.microsoft.com/office/word/2015/wordml/symex" xmlns:wpg="http://schemas.microsoft.com/office/word/2010/wordprocessingGroup" xmlns:wpi="http://schemas.microsoft.com/office/word/2010/wordprocessingInk" xmlns:wne="http://schemas.microsoft.com/office/word/2006/wordml" xmlns:wps="http://schemas.microsoft.com/office/word/2010/wordprocessingShape" mc:Ignorable="w14 w15 w16se wp14">
   <w:footnote w:type="separator" w:id="-1">
@@ -13617,36 +16371,6 @@
     </w:p>
   </w:footnote>
 </w:footnotes>
-</file>
-
-<file path=word/header1.xml><?xml version="1.0" encoding="utf-8"?>
-<w:hdr xmlns:wpc="http://schemas.microsoft.com/office/word/2010/wordprocessingCanvas" xmlns:cx="http://schemas.microsoft.com/office/drawing/2014/chartex" xmlns:mc="http://schemas.openxmlformats.org/markup-compatibility/2006" xmlns:o="urn:schemas-microsoft-com:office:office" xmlns:r="http://schemas.openxmlformats.org/officeDocument/2006/relationships" xmlns:m="http://schemas.openxmlformats.org/officeDocument/2006/math" xmlns:v="urn:schemas-microsoft-com:vml" xmlns:wp14="http://schemas.microsoft.com/office/word/2010/wordprocessingDrawing" xmlns:wp="http://schemas.openxmlformats.org/drawingml/2006/wordprocessingDrawing" xmlns:w10="urn:schemas-microsoft-com:office:word" xmlns:w="http://schemas.openxmlformats.org/wordprocessingml/2006/main" xmlns:w14="http://schemas.microsoft.com/office/word/2010/wordml" xmlns:w15="http://schemas.microsoft.com/office/word/2012/wordml" xmlns:w16se="http://schemas.microsoft.com/office/word/2015/wordml/symex" xmlns:wpg="http://schemas.microsoft.com/office/word/2010/wordprocessingGroup" xmlns:wpi="http://schemas.microsoft.com/office/word/2010/wordprocessingInk" xmlns:wne="http://schemas.microsoft.com/office/word/2006/wordml" xmlns:wps="http://schemas.microsoft.com/office/word/2010/wordprocessingShape" mc:Ignorable="w14 w15 w16se wp14">
-  <w:p>
-    <w:pPr>
-      <w:pStyle w:val="a6"/>
-    </w:pPr>
-  </w:p>
-</w:hdr>
-</file>
-
-<file path=word/header2.xml><?xml version="1.0" encoding="utf-8"?>
-<w:hdr xmlns:wpc="http://schemas.microsoft.com/office/word/2010/wordprocessingCanvas" xmlns:cx="http://schemas.microsoft.com/office/drawing/2014/chartex" xmlns:mc="http://schemas.openxmlformats.org/markup-compatibility/2006" xmlns:o="urn:schemas-microsoft-com:office:office" xmlns:r="http://schemas.openxmlformats.org/officeDocument/2006/relationships" xmlns:m="http://schemas.openxmlformats.org/officeDocument/2006/math" xmlns:v="urn:schemas-microsoft-com:vml" xmlns:wp14="http://schemas.microsoft.com/office/word/2010/wordprocessingDrawing" xmlns:wp="http://schemas.openxmlformats.org/drawingml/2006/wordprocessingDrawing" xmlns:w10="urn:schemas-microsoft-com:office:word" xmlns:w="http://schemas.openxmlformats.org/wordprocessingml/2006/main" xmlns:w14="http://schemas.microsoft.com/office/word/2010/wordml" xmlns:w15="http://schemas.microsoft.com/office/word/2012/wordml" xmlns:w16se="http://schemas.microsoft.com/office/word/2015/wordml/symex" xmlns:wpg="http://schemas.microsoft.com/office/word/2010/wordprocessingGroup" xmlns:wpi="http://schemas.microsoft.com/office/word/2010/wordprocessingInk" xmlns:wne="http://schemas.microsoft.com/office/word/2006/wordml" xmlns:wps="http://schemas.microsoft.com/office/word/2010/wordprocessingShape" mc:Ignorable="w14 w15 w16se wp14">
-  <w:p>
-    <w:pPr>
-      <w:pStyle w:val="a6"/>
-    </w:pPr>
-  </w:p>
-</w:hdr>
-</file>
-
-<file path=word/header3.xml><?xml version="1.0" encoding="utf-8"?>
-<w:hdr xmlns:wpc="http://schemas.microsoft.com/office/word/2010/wordprocessingCanvas" xmlns:cx="http://schemas.microsoft.com/office/drawing/2014/chartex" xmlns:mc="http://schemas.openxmlformats.org/markup-compatibility/2006" xmlns:o="urn:schemas-microsoft-com:office:office" xmlns:r="http://schemas.openxmlformats.org/officeDocument/2006/relationships" xmlns:m="http://schemas.openxmlformats.org/officeDocument/2006/math" xmlns:v="urn:schemas-microsoft-com:vml" xmlns:wp14="http://schemas.microsoft.com/office/word/2010/wordprocessingDrawing" xmlns:wp="http://schemas.openxmlformats.org/drawingml/2006/wordprocessingDrawing" xmlns:w10="urn:schemas-microsoft-com:office:word" xmlns:w="http://schemas.openxmlformats.org/wordprocessingml/2006/main" xmlns:w14="http://schemas.microsoft.com/office/word/2010/wordml" xmlns:w15="http://schemas.microsoft.com/office/word/2012/wordml" xmlns:w16se="http://schemas.microsoft.com/office/word/2015/wordml/symex" xmlns:wpg="http://schemas.microsoft.com/office/word/2010/wordprocessingGroup" xmlns:wpi="http://schemas.microsoft.com/office/word/2010/wordprocessingInk" xmlns:wne="http://schemas.microsoft.com/office/word/2006/wordml" xmlns:wps="http://schemas.microsoft.com/office/word/2010/wordprocessingShape" mc:Ignorable="w14 w15 w16se wp14">
-  <w:p>
-    <w:pPr>
-      <w:pStyle w:val="a6"/>
-    </w:pPr>
-  </w:p>
-</w:hdr>
 </file>
 
 <file path=word/numbering.xml><?xml version="1.0" encoding="utf-8"?>
@@ -15378,6 +18102,7 @@
   <w:style w:type="character" w:default="1" w:styleId="a0">
     <w:name w:val="Default Paragraph Font"/>
     <w:uiPriority w:val="1"/>
+    <w:semiHidden/>
     <w:unhideWhenUsed/>
   </w:style>
   <w:style w:type="table" w:default="1" w:styleId="a1">
@@ -16081,7 +18806,7 @@
 </file>
 
 <file path=customXml/itemProps1.xml><?xml version="1.0" encoding="utf-8"?>
-<ds:datastoreItem xmlns:ds="http://schemas.openxmlformats.org/officeDocument/2006/customXml" ds:itemID="{762F835D-38BB-4446-AF7C-C3319485B2C1}">
+<ds:datastoreItem xmlns:ds="http://schemas.openxmlformats.org/officeDocument/2006/customXml" ds:itemID="{0F956A5D-9E88-48C1-AB10-091326AD800A}">
   <ds:schemaRefs>
     <ds:schemaRef ds:uri="http://schemas.openxmlformats.org/officeDocument/2006/bibliography"/>
   </ds:schemaRefs>

--- a/Записка_ВКР Сомов.docx
+++ b/Записка_ВКР Сомов.docx
@@ -5,6 +5,8 @@
     <w:p>
       <w:pPr>
         <w:pStyle w:val="Style2"/>
+        <w:ind w:firstLine="284"/>
+        <w:jc w:val="center"/>
         <w:rPr>
           <w:rStyle w:val="FontStyle35"/>
           <w:sz w:val="20"/>
@@ -98,6 +100,8 @@
     <w:p>
       <w:pPr>
         <w:pStyle w:val="Style2"/>
+        <w:ind w:firstLine="284"/>
+        <w:jc w:val="center"/>
         <w:rPr>
           <w:rStyle w:val="FontStyle35"/>
           <w:sz w:val="20"/>
@@ -108,6 +112,8 @@
     <w:p>
       <w:pPr>
         <w:pStyle w:val="Style2"/>
+        <w:ind w:firstLine="284"/>
+        <w:jc w:val="center"/>
         <w:rPr>
           <w:rStyle w:val="FontStyle35"/>
           <w:b w:val="0"/>
@@ -137,12 +143,14 @@
           <w:sz w:val="20"/>
           <w:szCs w:val="20"/>
         </w:rPr>
-        <w:t xml:space="preserve">ОБРАЗОВАТЕЛЬНОЕ   </w:t>
+        <w:t>ОБРАЗОВАТЕЛЬНОЕ</w:t>
       </w:r>
     </w:p>
     <w:p>
       <w:pPr>
         <w:pStyle w:val="Style2"/>
+        <w:ind w:firstLine="284"/>
+        <w:jc w:val="center"/>
         <w:rPr>
           <w:rStyle w:val="FontStyle35"/>
           <w:sz w:val="20"/>
@@ -155,12 +163,14 @@
           <w:sz w:val="20"/>
           <w:szCs w:val="20"/>
         </w:rPr>
-        <w:t xml:space="preserve"> УЧРЕЖДЕНИЕ ВЫСШЕГО ОБРАЗОВАНИЯ</w:t>
+        <w:t>УЧРЕЖДЕНИЕ ВЫСШЕГО ОБРАЗОВАНИЯ</w:t>
       </w:r>
     </w:p>
     <w:p>
       <w:pPr>
         <w:pStyle w:val="Style3"/>
+        <w:ind w:firstLine="284"/>
+        <w:jc w:val="center"/>
         <w:rPr>
           <w:rStyle w:val="FontStyle37"/>
           <w:b w:val="0"/>
@@ -182,6 +192,8 @@
     <w:p>
       <w:pPr>
         <w:pStyle w:val="Style3"/>
+        <w:ind w:firstLine="284"/>
+        <w:jc w:val="center"/>
         <w:rPr>
           <w:rStyle w:val="FontStyle36"/>
           <w:rFonts w:eastAsia="Calibri"/>
@@ -196,7 +208,7 @@
           <w:sz w:val="20"/>
           <w:szCs w:val="20"/>
         </w:rPr>
-        <w:t xml:space="preserve"> (национальный исследовательский университет)»</w:t>
+        <w:t>(национальный исследовательский университет)»</w:t>
       </w:r>
     </w:p>
     <w:p>
@@ -292,7 +304,7 @@
           </mc:Choice>
           <mc:Fallback>
             <w:pict>
-              <v:shapetype w14:anchorId="231DA3E8" id="_x0000_t32" coordsize="21600,21600" o:spt="32" o:oned="t" path="m,l21600,21600e" filled="f">
+              <v:shapetype w14:anchorId="20C1811B" id="_x0000_t32" coordsize="21600,21600" o:spt="32" o:oned="t" path="m,l21600,21600e" filled="f">
                 <v:path arrowok="t" fillok="f" o:connecttype="none"/>
                 <o:lock v:ext="edit" shapetype="t"/>
               </v:shapetype>
@@ -627,11 +639,22 @@
         <w:jc w:val="center"/>
         <w:rPr>
           <w:rFonts w:eastAsia="TimesNewRoman"/>
-          <w:sz w:val="28"/>
+          <w:b/>
+          <w:sz w:val="32"/>
           <w:szCs w:val="24"/>
           <w:lang w:val="ru-RU" w:eastAsia="en-US"/>
         </w:rPr>
       </w:pPr>
+      <w:r>
+        <w:rPr>
+          <w:rFonts w:eastAsia="TimesNewRoman"/>
+          <w:b/>
+          <w:sz w:val="32"/>
+          <w:szCs w:val="24"/>
+          <w:lang w:val="ru-RU" w:eastAsia="en-US"/>
+        </w:rPr>
+        <w:t>ВЫПУСКНАЯ КВАЛИФИКАЦИОННАЯ РАБОТА</w:t>
+      </w:r>
     </w:p>
     <w:p>
       <w:pPr>
@@ -657,8 +680,25 @@
           <w:szCs w:val="24"/>
           <w:lang w:val="ru-RU" w:eastAsia="en-US"/>
         </w:rPr>
-        <w:t>ДИПЛОМНАЯ РАБОТА</w:t>
-      </w:r>
+        <w:t>БАКАЛАВРА</w:t>
+      </w:r>
+    </w:p>
+    <w:p>
+      <w:pPr>
+        <w:pStyle w:val="aa"/>
+        <w:tabs>
+          <w:tab w:val="left" w:pos="6237"/>
+        </w:tabs>
+        <w:spacing w:line="360" w:lineRule="auto"/>
+        <w:jc w:val="center"/>
+        <w:rPr>
+          <w:rFonts w:eastAsia="TimesNewRoman"/>
+          <w:b/>
+          <w:sz w:val="32"/>
+          <w:szCs w:val="24"/>
+          <w:lang w:val="ru-RU" w:eastAsia="en-US"/>
+        </w:rPr>
+      </w:pPr>
     </w:p>
     <w:p>
       <w:pPr>
@@ -683,17 +723,7 @@
           <w:szCs w:val="24"/>
           <w:lang w:val="ru-RU" w:eastAsia="en-US"/>
         </w:rPr>
-        <w:t xml:space="preserve">На </w:t>
-      </w:r>
-      <w:proofErr w:type="gramStart"/>
-      <w:r>
-        <w:rPr>
-          <w:rFonts w:eastAsia="TimesNewRoman"/>
-          <w:sz w:val="24"/>
-          <w:szCs w:val="24"/>
-          <w:lang w:val="ru-RU" w:eastAsia="en-US"/>
-        </w:rPr>
-        <w:t xml:space="preserve">тему: </w:t>
+        <w:t xml:space="preserve">На тему: </w:t>
       </w:r>
       <w:r>
         <w:rPr>
@@ -713,9 +743,8 @@
           <w:u w:val="single"/>
           <w:lang w:val="ru-RU" w:eastAsia="en-US"/>
         </w:rPr>
-        <w:t>разработка</w:t>
-      </w:r>
-      <w:proofErr w:type="gramEnd"/>
+        <w:t xml:space="preserve">разработка </w:t>
+      </w:r>
       <w:r>
         <w:rPr>
           <w:rFonts w:eastAsia="TimesNewRoman"/>
@@ -724,7 +753,17 @@
           <w:u w:val="single"/>
           <w:lang w:val="ru-RU" w:eastAsia="en-US"/>
         </w:rPr>
-        <w:t xml:space="preserve"> ПО для взаимодействия с модулем GPS Trimble посредством спецоборудования</w:t>
+        <w:t>программного обеспечения</w:t>
+      </w:r>
+      <w:r>
+        <w:rPr>
+          <w:rFonts w:eastAsia="TimesNewRoman"/>
+          <w:sz w:val="24"/>
+          <w:szCs w:val="24"/>
+          <w:u w:val="single"/>
+          <w:lang w:val="ru-RU" w:eastAsia="en-US"/>
+        </w:rPr>
+        <w:t xml:space="preserve"> для взаимодействия с модулем GPS Trimble посредством спецоборудования</w:t>
       </w:r>
       <w:r>
         <w:rPr>
@@ -843,17 +882,7 @@
           <w:szCs w:val="24"/>
           <w:lang w:val="ru-RU" w:eastAsia="en-US"/>
         </w:rPr>
-        <w:t xml:space="preserve"> квалификационной </w:t>
-      </w:r>
-      <w:proofErr w:type="gramStart"/>
-      <w:r>
-        <w:rPr>
-          <w:rFonts w:eastAsia="TimesNewRoman"/>
-          <w:sz w:val="24"/>
-          <w:szCs w:val="24"/>
-          <w:lang w:val="ru-RU" w:eastAsia="en-US"/>
-        </w:rPr>
-        <w:t>работы:</w:t>
+        <w:t xml:space="preserve"> квалификационной работы</w:t>
       </w:r>
       <w:r>
         <w:rPr>
@@ -872,18 +901,7 @@
           <w:u w:val="single"/>
           <w:lang w:val="ru-RU" w:eastAsia="en-US"/>
         </w:rPr>
-        <w:t xml:space="preserve">  </w:t>
-      </w:r>
-      <w:proofErr w:type="gramEnd"/>
-      <w:r>
-        <w:rPr>
-          <w:rFonts w:eastAsia="TimesNewRoman"/>
-          <w:sz w:val="24"/>
-          <w:szCs w:val="24"/>
-          <w:u w:val="single"/>
-          <w:lang w:val="ru-RU" w:eastAsia="en-US"/>
-        </w:rPr>
-        <w:t xml:space="preserve">    </w:t>
+        <w:t xml:space="preserve">      </w:t>
       </w:r>
       <w:r>
         <w:rPr>
@@ -966,7 +984,15 @@
           <w:szCs w:val="24"/>
           <w:lang w:val="ru-RU" w:eastAsia="en-US"/>
         </w:rPr>
-        <w:t>(Фамилия, имя, отчество)</w:t>
+        <w:t>(Фамилия, Имя, О</w:t>
+      </w:r>
+      <w:r>
+        <w:rPr>
+          <w:rFonts w:eastAsia="TimesNewRoman"/>
+          <w:szCs w:val="24"/>
+          <w:lang w:val="ru-RU" w:eastAsia="en-US"/>
+        </w:rPr>
+        <w:t>тчество)</w:t>
       </w:r>
     </w:p>
     <w:p>
@@ -984,7 +1010,6 @@
           <w:lang w:val="ru-RU" w:eastAsia="en-US"/>
         </w:rPr>
       </w:pPr>
-      <w:proofErr w:type="gramStart"/>
       <w:r>
         <w:rPr>
           <w:rFonts w:eastAsia="TimesNewRoman"/>
@@ -1001,7 +1026,7 @@
           <w:szCs w:val="24"/>
           <w:lang w:val="ru-RU" w:eastAsia="en-US"/>
         </w:rPr>
-        <w:t xml:space="preserve">: </w:t>
+        <w:t xml:space="preserve"> </w:t>
       </w:r>
       <w:r>
         <w:rPr>
@@ -1011,18 +1036,7 @@
           <w:u w:val="single"/>
           <w:lang w:val="ru-RU" w:eastAsia="en-US"/>
         </w:rPr>
-        <w:t xml:space="preserve">  </w:t>
-      </w:r>
-      <w:proofErr w:type="gramEnd"/>
-      <w:r>
-        <w:rPr>
-          <w:rFonts w:eastAsia="TimesNewRoman"/>
-          <w:sz w:val="24"/>
-          <w:szCs w:val="24"/>
-          <w:u w:val="single"/>
-          <w:lang w:val="ru-RU" w:eastAsia="en-US"/>
-        </w:rPr>
-        <w:t xml:space="preserve">             </w:t>
+        <w:t xml:space="preserve">               </w:t>
       </w:r>
       <w:r>
         <w:rPr>
@@ -1174,7 +1188,140 @@
           <w:szCs w:val="24"/>
           <w:lang w:val="ru-RU" w:eastAsia="en-US"/>
         </w:rPr>
-        <w:t>(Фамилия, имя, отчество)</w:t>
+        <w:t>(Фамилия, Имя, О</w:t>
+      </w:r>
+      <w:r>
+        <w:rPr>
+          <w:rFonts w:eastAsia="TimesNewRoman"/>
+          <w:szCs w:val="24"/>
+          <w:lang w:val="ru-RU" w:eastAsia="en-US"/>
+        </w:rPr>
+        <w:t>тчество)</w:t>
+      </w:r>
+    </w:p>
+    <w:p>
+      <w:pPr>
+        <w:pStyle w:val="aa"/>
+        <w:tabs>
+          <w:tab w:val="left" w:pos="6237"/>
+        </w:tabs>
+        <w:spacing w:line="360" w:lineRule="auto"/>
+        <w:jc w:val="both"/>
+        <w:rPr>
+          <w:rFonts w:eastAsia="TimesNewRoman"/>
+          <w:sz w:val="24"/>
+          <w:szCs w:val="24"/>
+          <w:lang w:val="ru-RU" w:eastAsia="en-US"/>
+        </w:rPr>
+      </w:pPr>
+      <w:r>
+        <w:rPr>
+          <w:rFonts w:eastAsia="TimesNewRoman"/>
+          <w:sz w:val="24"/>
+          <w:szCs w:val="24"/>
+          <w:lang w:val="ru-RU" w:eastAsia="en-US"/>
+        </w:rPr>
+        <w:t xml:space="preserve">Консультант   </w:t>
+      </w:r>
+      <w:r>
+        <w:rPr>
+          <w:rFonts w:eastAsia="TimesNewRoman"/>
+          <w:sz w:val="24"/>
+          <w:szCs w:val="24"/>
+          <w:u w:val="single"/>
+          <w:lang w:val="ru-RU" w:eastAsia="en-US"/>
+        </w:rPr>
+        <w:t xml:space="preserve">               </w:t>
+      </w:r>
+      <w:r>
+        <w:rPr>
+          <w:rFonts w:eastAsia="TimesNewRoman"/>
+          <w:color w:val="FF0000"/>
+          <w:sz w:val="24"/>
+          <w:szCs w:val="24"/>
+          <w:u w:val="single"/>
+          <w:lang w:val="ru-RU" w:eastAsia="en-US"/>
+        </w:rPr>
+        <w:t>Звонарева Галина Александровна</w:t>
+      </w:r>
+      <w:r>
+        <w:rPr>
+          <w:rFonts w:eastAsia="TimesNewRoman"/>
+          <w:sz w:val="24"/>
+          <w:szCs w:val="24"/>
+          <w:u w:val="single"/>
+          <w:lang w:val="ru-RU" w:eastAsia="en-US"/>
+        </w:rPr>
+        <w:t xml:space="preserve"> </w:t>
+      </w:r>
+      <w:r>
+        <w:rPr>
+          <w:rFonts w:eastAsia="TimesNewRoman"/>
+          <w:sz w:val="24"/>
+          <w:szCs w:val="24"/>
+          <w:u w:val="single"/>
+          <w:lang w:val="ru-RU" w:eastAsia="en-US"/>
+        </w:rPr>
+        <w:t xml:space="preserve">                                 </w:t>
+      </w:r>
+      <w:r>
+        <w:rPr>
+          <w:rFonts w:eastAsia="TimesNewRoman"/>
+          <w:sz w:val="24"/>
+          <w:szCs w:val="24"/>
+          <w:u w:val="single"/>
+          <w:lang w:val="ru-RU" w:eastAsia="en-US"/>
+        </w:rPr>
+        <w:t xml:space="preserve">(      </w:t>
+      </w:r>
+      <w:r>
+        <w:rPr>
+          <w:rFonts w:eastAsia="TimesNewRoman"/>
+          <w:sz w:val="24"/>
+          <w:szCs w:val="24"/>
+          <w:u w:val="single"/>
+          <w:lang w:val="ru-RU" w:eastAsia="en-US"/>
+        </w:rPr>
+        <w:t xml:space="preserve">       </w:t>
+      </w:r>
+      <w:r>
+        <w:rPr>
+          <w:rFonts w:eastAsia="TimesNewRoman"/>
+          <w:sz w:val="24"/>
+          <w:szCs w:val="24"/>
+          <w:u w:val="single"/>
+          <w:lang w:val="ru-RU" w:eastAsia="en-US"/>
+        </w:rPr>
+        <w:t xml:space="preserve">  </w:t>
+      </w:r>
+      <w:r>
+        <w:rPr>
+          <w:rFonts w:eastAsia="TimesNewRoman"/>
+          <w:sz w:val="24"/>
+          <w:szCs w:val="24"/>
+          <w:u w:val="single"/>
+          <w:lang w:val="ru-RU" w:eastAsia="en-US"/>
+        </w:rPr>
+        <w:t xml:space="preserve">   </w:t>
+      </w:r>
+      <w:r>
+        <w:rPr>
+          <w:rFonts w:eastAsia="TimesNewRoman"/>
+          <w:sz w:val="24"/>
+          <w:szCs w:val="24"/>
+          <w:u w:val="single"/>
+          <w:lang w:val="ru-RU" w:eastAsia="en-US"/>
+        </w:rPr>
+        <w:t xml:space="preserve">        )</w:t>
+      </w:r>
+      <w:r>
+        <w:rPr>
+          <w:rFonts w:eastAsia="TimesNewRoman"/>
+          <w:sz w:val="24"/>
+          <w:szCs w:val="24"/>
+          <w:lang w:val="ru-RU" w:eastAsia="en-US"/>
+        </w:rPr>
+        <w:t xml:space="preserve"> </w:t>
       </w:r>
     </w:p>
     <w:p>
@@ -1191,6 +1338,22 @@
           <w:lang w:val="ru-RU" w:eastAsia="en-US"/>
         </w:rPr>
       </w:pPr>
+      <w:r>
+        <w:rPr>
+          <w:rFonts w:eastAsia="TimesNewRoman"/>
+          <w:szCs w:val="24"/>
+          <w:lang w:val="ru-RU" w:eastAsia="en-US"/>
+        </w:rPr>
+        <w:t>(Фамилия, Имя, О</w:t>
+      </w:r>
+      <w:r>
+        <w:rPr>
+          <w:rFonts w:eastAsia="TimesNewRoman"/>
+          <w:szCs w:val="24"/>
+          <w:lang w:val="ru-RU" w:eastAsia="en-US"/>
+        </w:rPr>
+        <w:t>тчество)</w:t>
+      </w:r>
     </w:p>
     <w:p>
       <w:pPr>
@@ -1202,7 +1365,6 @@
         <w:jc w:val="both"/>
         <w:rPr>
           <w:rFonts w:eastAsia="TimesNewRoman"/>
-          <w:spacing w:val="40"/>
           <w:sz w:val="24"/>
           <w:szCs w:val="24"/>
           <w:lang w:val="ru-RU" w:eastAsia="en-US"/>
@@ -1211,12 +1373,142 @@
       <w:r>
         <w:rPr>
           <w:rFonts w:eastAsia="TimesNewRoman"/>
-          <w:spacing w:val="40"/>
           <w:sz w:val="24"/>
           <w:szCs w:val="24"/>
           <w:lang w:val="ru-RU" w:eastAsia="en-US"/>
         </w:rPr>
-        <w:t>Консультанты:</w:t>
+        <w:t xml:space="preserve">Консультант   </w:t>
+      </w:r>
+      <w:r>
+        <w:rPr>
+          <w:rFonts w:eastAsia="TimesNewRoman"/>
+          <w:sz w:val="24"/>
+          <w:szCs w:val="24"/>
+          <w:u w:val="single"/>
+          <w:lang w:val="ru-RU" w:eastAsia="en-US"/>
+        </w:rPr>
+        <w:t xml:space="preserve">               </w:t>
+      </w:r>
+      <w:r>
+        <w:rPr>
+          <w:rFonts w:eastAsia="TimesNewRoman"/>
+          <w:color w:val="FF0000"/>
+          <w:sz w:val="24"/>
+          <w:szCs w:val="24"/>
+          <w:u w:val="single"/>
+          <w:lang w:val="ru-RU" w:eastAsia="en-US"/>
+        </w:rPr>
+        <w:t>Звонарева Галина Александровна</w:t>
+      </w:r>
+      <w:r>
+        <w:rPr>
+          <w:rFonts w:eastAsia="TimesNewRoman"/>
+          <w:sz w:val="24"/>
+          <w:szCs w:val="24"/>
+          <w:u w:val="single"/>
+          <w:lang w:val="ru-RU" w:eastAsia="en-US"/>
+        </w:rPr>
+        <w:t xml:space="preserve"> </w:t>
+      </w:r>
+      <w:r>
+        <w:rPr>
+          <w:rFonts w:eastAsia="TimesNewRoman"/>
+          <w:sz w:val="24"/>
+          <w:szCs w:val="24"/>
+          <w:u w:val="single"/>
+          <w:lang w:val="ru-RU" w:eastAsia="en-US"/>
+        </w:rPr>
+        <w:t xml:space="preserve">                                 </w:t>
+      </w:r>
+      <w:r>
+        <w:rPr>
+          <w:rFonts w:eastAsia="TimesNewRoman"/>
+          <w:sz w:val="24"/>
+          <w:szCs w:val="24"/>
+          <w:u w:val="single"/>
+          <w:lang w:val="ru-RU" w:eastAsia="en-US"/>
+        </w:rPr>
+        <w:t xml:space="preserve">(      </w:t>
+      </w:r>
+      <w:r>
+        <w:rPr>
+          <w:rFonts w:eastAsia="TimesNewRoman"/>
+          <w:sz w:val="24"/>
+          <w:szCs w:val="24"/>
+          <w:u w:val="single"/>
+          <w:lang w:val="ru-RU" w:eastAsia="en-US"/>
+        </w:rPr>
+        <w:t xml:space="preserve">       </w:t>
+      </w:r>
+      <w:r>
+        <w:rPr>
+          <w:rFonts w:eastAsia="TimesNewRoman"/>
+          <w:sz w:val="24"/>
+          <w:szCs w:val="24"/>
+          <w:u w:val="single"/>
+          <w:lang w:val="ru-RU" w:eastAsia="en-US"/>
+        </w:rPr>
+        <w:t xml:space="preserve">  </w:t>
+      </w:r>
+      <w:r>
+        <w:rPr>
+          <w:rFonts w:eastAsia="TimesNewRoman"/>
+          <w:sz w:val="24"/>
+          <w:szCs w:val="24"/>
+          <w:u w:val="single"/>
+          <w:lang w:val="ru-RU" w:eastAsia="en-US"/>
+        </w:rPr>
+        <w:t xml:space="preserve">   </w:t>
+      </w:r>
+      <w:r>
+        <w:rPr>
+          <w:rFonts w:eastAsia="TimesNewRoman"/>
+          <w:sz w:val="24"/>
+          <w:szCs w:val="24"/>
+          <w:u w:val="single"/>
+          <w:lang w:val="ru-RU" w:eastAsia="en-US"/>
+        </w:rPr>
+        <w:t xml:space="preserve">        )</w:t>
+      </w:r>
+      <w:r>
+        <w:rPr>
+          <w:rFonts w:eastAsia="TimesNewRoman"/>
+          <w:sz w:val="24"/>
+          <w:szCs w:val="24"/>
+          <w:lang w:val="ru-RU" w:eastAsia="en-US"/>
+        </w:rPr>
+        <w:t xml:space="preserve"> </w:t>
+      </w:r>
+    </w:p>
+    <w:p>
+      <w:pPr>
+        <w:pStyle w:val="aa"/>
+        <w:tabs>
+          <w:tab w:val="left" w:pos="6237"/>
+        </w:tabs>
+        <w:spacing w:line="360" w:lineRule="auto"/>
+        <w:jc w:val="center"/>
+        <w:rPr>
+          <w:rFonts w:eastAsia="TimesNewRoman"/>
+          <w:szCs w:val="24"/>
+          <w:lang w:val="ru-RU" w:eastAsia="en-US"/>
+        </w:rPr>
+      </w:pPr>
+      <w:r>
+        <w:rPr>
+          <w:rFonts w:eastAsia="TimesNewRoman"/>
+          <w:szCs w:val="24"/>
+          <w:lang w:val="ru-RU" w:eastAsia="en-US"/>
+        </w:rPr>
+        <w:t>(Фамилия, Имя, О</w:t>
+      </w:r>
+      <w:r>
+        <w:rPr>
+          <w:rFonts w:eastAsia="TimesNewRoman"/>
+          <w:szCs w:val="24"/>
+          <w:lang w:val="ru-RU" w:eastAsia="en-US"/>
+        </w:rPr>
+        <w:t>тчество)</w:t>
       </w:r>
     </w:p>
     <w:p>
@@ -1229,21 +1521,129 @@
         <w:jc w:val="both"/>
         <w:rPr>
           <w:rFonts w:eastAsia="TimesNewRoman"/>
-          <w:color w:val="FF0000"/>
           <w:sz w:val="24"/>
           <w:szCs w:val="24"/>
           <w:lang w:val="ru-RU" w:eastAsia="en-US"/>
         </w:rPr>
       </w:pPr>
+      <w:r>
+        <w:rPr>
+          <w:rFonts w:eastAsia="TimesNewRoman"/>
+          <w:sz w:val="24"/>
+          <w:szCs w:val="24"/>
+          <w:lang w:val="ru-RU" w:eastAsia="en-US"/>
+        </w:rPr>
+        <w:t xml:space="preserve">Рецензент </w:t>
+      </w:r>
+      <w:r>
+        <w:rPr>
+          <w:rFonts w:eastAsia="TimesNewRoman"/>
+          <w:sz w:val="24"/>
+          <w:szCs w:val="24"/>
+          <w:u w:val="single"/>
+          <w:lang w:val="ru-RU" w:eastAsia="en-US"/>
+        </w:rPr>
+        <w:t xml:space="preserve">       </w:t>
+      </w:r>
+      <w:r>
+        <w:rPr>
+          <w:rFonts w:eastAsia="TimesNewRoman"/>
+          <w:sz w:val="24"/>
+          <w:szCs w:val="24"/>
+          <w:u w:val="single"/>
+          <w:lang w:val="ru-RU" w:eastAsia="en-US"/>
+        </w:rPr>
+        <w:t xml:space="preserve">               </w:t>
+      </w:r>
       <w:r>
         <w:rPr>
           <w:rFonts w:eastAsia="TimesNewRoman"/>
           <w:color w:val="FF0000"/>
           <w:sz w:val="24"/>
           <w:szCs w:val="24"/>
+          <w:u w:val="single"/>
           <w:lang w:val="ru-RU" w:eastAsia="en-US"/>
         </w:rPr>
-        <w:t>а) ()</w:t>
+        <w:t>Звонарева Галина Александровна</w:t>
+      </w:r>
+      <w:r>
+        <w:rPr>
+          <w:rFonts w:eastAsia="TimesNewRoman"/>
+          <w:sz w:val="24"/>
+          <w:szCs w:val="24"/>
+          <w:u w:val="single"/>
+          <w:lang w:val="ru-RU" w:eastAsia="en-US"/>
+        </w:rPr>
+        <w:t xml:space="preserve"> </w:t>
+      </w:r>
+      <w:r>
+        <w:rPr>
+          <w:rFonts w:eastAsia="TimesNewRoman"/>
+          <w:sz w:val="24"/>
+          <w:szCs w:val="24"/>
+          <w:u w:val="single"/>
+          <w:lang w:val="ru-RU" w:eastAsia="en-US"/>
+        </w:rPr>
+        <w:t xml:space="preserve">                                 </w:t>
+      </w:r>
+      <w:r>
+        <w:rPr>
+          <w:rFonts w:eastAsia="TimesNewRoman"/>
+          <w:sz w:val="24"/>
+          <w:szCs w:val="24"/>
+          <w:u w:val="single"/>
+          <w:lang w:val="ru-RU" w:eastAsia="en-US"/>
+        </w:rPr>
+        <w:t xml:space="preserve">(      </w:t>
+      </w:r>
+      <w:r>
+        <w:rPr>
+          <w:rFonts w:eastAsia="TimesNewRoman"/>
+          <w:sz w:val="24"/>
+          <w:szCs w:val="24"/>
+          <w:u w:val="single"/>
+          <w:lang w:val="ru-RU" w:eastAsia="en-US"/>
+        </w:rPr>
+        <w:t xml:space="preserve">       </w:t>
+      </w:r>
+      <w:r>
+        <w:rPr>
+          <w:rFonts w:eastAsia="TimesNewRoman"/>
+          <w:sz w:val="24"/>
+          <w:szCs w:val="24"/>
+          <w:u w:val="single"/>
+          <w:lang w:val="ru-RU" w:eastAsia="en-US"/>
+        </w:rPr>
+        <w:t xml:space="preserve">  </w:t>
+      </w:r>
+      <w:r>
+        <w:rPr>
+          <w:rFonts w:eastAsia="TimesNewRoman"/>
+          <w:sz w:val="24"/>
+          <w:szCs w:val="24"/>
+          <w:u w:val="single"/>
+          <w:lang w:val="ru-RU" w:eastAsia="en-US"/>
+        </w:rPr>
+        <w:t xml:space="preserve">   </w:t>
+      </w:r>
+      <w:r>
+        <w:rPr>
+          <w:rFonts w:eastAsia="TimesNewRoman"/>
+          <w:sz w:val="24"/>
+          <w:szCs w:val="24"/>
+          <w:u w:val="single"/>
+          <w:lang w:val="ru-RU" w:eastAsia="en-US"/>
+        </w:rPr>
+        <w:t xml:space="preserve">        )</w:t>
+      </w:r>
+      <w:r>
+        <w:rPr>
+          <w:rFonts w:eastAsia="TimesNewRoman"/>
+          <w:sz w:val="24"/>
+          <w:szCs w:val="24"/>
+          <w:lang w:val="ru-RU" w:eastAsia="en-US"/>
+        </w:rPr>
+        <w:t xml:space="preserve"> </w:t>
       </w:r>
     </w:p>
     <w:p>
@@ -1256,6 +1656,8 @@
         <w:jc w:val="center"/>
         <w:rPr>
           <w:rFonts w:eastAsia="TimesNewRoman"/>
+          <w:color w:val="FF0000"/>
+          <w:sz w:val="24"/>
           <w:szCs w:val="24"/>
           <w:lang w:val="ru-RU" w:eastAsia="en-US"/>
         </w:rPr>
@@ -1266,8 +1668,83 @@
           <w:szCs w:val="24"/>
           <w:lang w:val="ru-RU" w:eastAsia="en-US"/>
         </w:rPr>
-        <w:t>(Фамилия, имя, отчество)</w:t>
-      </w:r>
+        <w:t>(Фамилия, Имя, О</w:t>
+      </w:r>
+      <w:bookmarkStart w:id="0" w:name="_GoBack"/>
+      <w:bookmarkEnd w:id="0"/>
+      <w:r>
+        <w:rPr>
+          <w:rFonts w:eastAsia="TimesNewRoman"/>
+          <w:szCs w:val="24"/>
+          <w:lang w:val="ru-RU" w:eastAsia="en-US"/>
+        </w:rPr>
+        <w:t>тчество)</w:t>
+      </w:r>
+    </w:p>
+    <w:p>
+      <w:pPr>
+        <w:pStyle w:val="aa"/>
+        <w:tabs>
+          <w:tab w:val="left" w:pos="6237"/>
+        </w:tabs>
+        <w:spacing w:line="360" w:lineRule="auto"/>
+        <w:jc w:val="center"/>
+        <w:rPr>
+          <w:rFonts w:eastAsia="TimesNewRoman"/>
+          <w:color w:val="FF0000"/>
+          <w:sz w:val="24"/>
+          <w:szCs w:val="24"/>
+          <w:lang w:val="ru-RU" w:eastAsia="en-US"/>
+        </w:rPr>
+      </w:pPr>
+    </w:p>
+    <w:p>
+      <w:pPr>
+        <w:pStyle w:val="aa"/>
+        <w:tabs>
+          <w:tab w:val="left" w:pos="6237"/>
+        </w:tabs>
+        <w:spacing w:line="360" w:lineRule="auto"/>
+        <w:jc w:val="center"/>
+        <w:rPr>
+          <w:rFonts w:eastAsia="TimesNewRoman"/>
+          <w:color w:val="FF0000"/>
+          <w:sz w:val="24"/>
+          <w:szCs w:val="24"/>
+          <w:lang w:val="ru-RU" w:eastAsia="en-US"/>
+        </w:rPr>
+      </w:pPr>
+    </w:p>
+    <w:p>
+      <w:pPr>
+        <w:pStyle w:val="aa"/>
+        <w:tabs>
+          <w:tab w:val="left" w:pos="6237"/>
+        </w:tabs>
+        <w:spacing w:line="360" w:lineRule="auto"/>
+        <w:jc w:val="center"/>
+        <w:rPr>
+          <w:rFonts w:eastAsia="TimesNewRoman"/>
+          <w:szCs w:val="24"/>
+          <w:lang w:val="ru-RU" w:eastAsia="en-US"/>
+        </w:rPr>
+      </w:pPr>
+    </w:p>
+    <w:p>
+      <w:pPr>
+        <w:pStyle w:val="aa"/>
+        <w:tabs>
+          <w:tab w:val="left" w:pos="6237"/>
+        </w:tabs>
+        <w:spacing w:line="360" w:lineRule="auto"/>
+        <w:jc w:val="center"/>
+        <w:rPr>
+          <w:rFonts w:eastAsia="TimesNewRoman"/>
+          <w:sz w:val="24"/>
+          <w:szCs w:val="24"/>
+          <w:lang w:val="ru-RU" w:eastAsia="en-US"/>
+        </w:rPr>
+      </w:pPr>
     </w:p>
     <w:p>
       <w:pPr>
@@ -1279,7 +1756,8 @@
         <w:jc w:val="both"/>
         <w:rPr>
           <w:rFonts w:eastAsia="TimesNewRoman"/>
-          <w:color w:val="FF0000"/>
+          <w:b/>
+          <w:spacing w:val="20"/>
           <w:sz w:val="24"/>
           <w:szCs w:val="24"/>
           <w:lang w:val="ru-RU" w:eastAsia="en-US"/>
@@ -1288,12 +1766,98 @@
       <w:r>
         <w:rPr>
           <w:rFonts w:eastAsia="TimesNewRoman"/>
-          <w:color w:val="FF0000"/>
+          <w:b/>
+          <w:spacing w:val="20"/>
           <w:sz w:val="24"/>
           <w:szCs w:val="24"/>
           <w:lang w:val="ru-RU" w:eastAsia="en-US"/>
         </w:rPr>
-        <w:t>б) ()</w:t>
+        <w:t>К защите допустить</w:t>
+      </w:r>
+    </w:p>
+    <w:p>
+      <w:pPr>
+        <w:pStyle w:val="aa"/>
+        <w:tabs>
+          <w:tab w:val="left" w:pos="6237"/>
+        </w:tabs>
+        <w:spacing w:line="360" w:lineRule="auto"/>
+        <w:jc w:val="both"/>
+        <w:rPr>
+          <w:rFonts w:eastAsia="TimesNewRoman"/>
+          <w:sz w:val="24"/>
+          <w:szCs w:val="24"/>
+          <w:lang w:val="ru-RU" w:eastAsia="en-US"/>
+        </w:rPr>
+      </w:pPr>
+      <w:r>
+        <w:rPr>
+          <w:rFonts w:eastAsia="TimesNewRoman"/>
+          <w:sz w:val="24"/>
+          <w:szCs w:val="24"/>
+          <w:lang w:val="ru-RU" w:eastAsia="en-US"/>
+        </w:rPr>
+        <w:t xml:space="preserve">Зав. кафедрой </w:t>
+      </w:r>
+      <w:r>
+        <w:rPr>
+          <w:rFonts w:eastAsia="TimesNewRoman"/>
+          <w:sz w:val="24"/>
+          <w:szCs w:val="24"/>
+          <w:u w:val="single"/>
+          <w:lang w:val="ru-RU" w:eastAsia="en-US"/>
+        </w:rPr>
+        <w:t xml:space="preserve">         Брехов Олег Михайлович                                                     </w:t>
+      </w:r>
+      <w:r>
+        <w:rPr>
+          <w:rFonts w:eastAsia="TimesNewRoman"/>
+          <w:sz w:val="24"/>
+          <w:szCs w:val="24"/>
+          <w:u w:val="single"/>
+          <w:lang w:val="ru-RU" w:eastAsia="en-US"/>
+        </w:rPr>
+        <w:t xml:space="preserve">(      </w:t>
+      </w:r>
+      <w:r>
+        <w:rPr>
+          <w:rFonts w:eastAsia="TimesNewRoman"/>
+          <w:sz w:val="24"/>
+          <w:szCs w:val="24"/>
+          <w:u w:val="single"/>
+          <w:lang w:val="ru-RU" w:eastAsia="en-US"/>
+        </w:rPr>
+        <w:t xml:space="preserve">       </w:t>
+      </w:r>
+      <w:r>
+        <w:rPr>
+          <w:rFonts w:eastAsia="TimesNewRoman"/>
+          <w:sz w:val="24"/>
+          <w:szCs w:val="24"/>
+          <w:u w:val="single"/>
+          <w:lang w:val="ru-RU" w:eastAsia="en-US"/>
+        </w:rPr>
+        <w:t xml:space="preserve">  </w:t>
+      </w:r>
+      <w:r>
+        <w:rPr>
+          <w:rFonts w:eastAsia="TimesNewRoman"/>
+          <w:sz w:val="24"/>
+          <w:szCs w:val="24"/>
+          <w:u w:val="single"/>
+          <w:lang w:val="ru-RU" w:eastAsia="en-US"/>
+        </w:rPr>
+        <w:t xml:space="preserve">   </w:t>
+      </w:r>
+      <w:r>
+        <w:rPr>
+          <w:rFonts w:eastAsia="TimesNewRoman"/>
+          <w:sz w:val="24"/>
+          <w:szCs w:val="24"/>
+          <w:u w:val="single"/>
+          <w:lang w:val="ru-RU" w:eastAsia="en-US"/>
+        </w:rPr>
+        <w:t xml:space="preserve">         )</w:t>
       </w:r>
     </w:p>
     <w:p>
@@ -1316,7 +1880,31 @@
           <w:szCs w:val="24"/>
           <w:lang w:val="ru-RU" w:eastAsia="en-US"/>
         </w:rPr>
-        <w:t>(Фамилия, имя, отчество)</w:t>
+        <w:t>(Фамилия</w:t>
+      </w:r>
+      <w:r>
+        <w:rPr>
+          <w:rFonts w:eastAsia="TimesNewRoman"/>
+          <w:szCs w:val="24"/>
+          <w:lang w:val="ru-RU" w:eastAsia="en-US"/>
+        </w:rPr>
+        <w:t>,</w:t>
+      </w:r>
+      <w:r>
+        <w:rPr>
+          <w:rFonts w:eastAsia="TimesNewRoman"/>
+          <w:szCs w:val="24"/>
+          <w:lang w:val="ru-RU" w:eastAsia="en-US"/>
+        </w:rPr>
+        <w:t xml:space="preserve"> И. О.)</w:t>
+      </w:r>
+      <w:r>
+        <w:rPr>
+          <w:rFonts w:eastAsia="TimesNewRoman"/>
+          <w:szCs w:val="24"/>
+          <w:lang w:val="ru-RU" w:eastAsia="en-US"/>
+        </w:rPr>
+        <w:t xml:space="preserve"> </w:t>
       </w:r>
     </w:p>
     <w:p>
@@ -1329,7 +1917,6 @@
         <w:jc w:val="both"/>
         <w:rPr>
           <w:rFonts w:eastAsia="TimesNewRoman"/>
-          <w:color w:val="FF0000"/>
           <w:sz w:val="24"/>
           <w:szCs w:val="24"/>
           <w:lang w:val="ru-RU" w:eastAsia="en-US"/>
@@ -1338,13 +1925,92 @@
       <w:r>
         <w:rPr>
           <w:rFonts w:eastAsia="TimesNewRoman"/>
-          <w:color w:val="FF0000"/>
           <w:sz w:val="24"/>
           <w:szCs w:val="24"/>
           <w:lang w:val="ru-RU" w:eastAsia="en-US"/>
         </w:rPr>
-        <w:t>в) ()</w:t>
-      </w:r>
+        <w:t>“</w:t>
+      </w:r>
+      <w:r>
+        <w:rPr>
+          <w:rFonts w:eastAsia="TimesNewRoman"/>
+          <w:sz w:val="24"/>
+          <w:szCs w:val="24"/>
+          <w:u w:val="single"/>
+          <w:lang w:val="ru-RU" w:eastAsia="en-US"/>
+        </w:rPr>
+        <w:t xml:space="preserve">          </w:t>
+      </w:r>
+      <w:r>
+        <w:rPr>
+          <w:rFonts w:eastAsia="TimesNewRoman"/>
+          <w:sz w:val="24"/>
+          <w:szCs w:val="24"/>
+          <w:lang w:val="ru-RU" w:eastAsia="en-US"/>
+        </w:rPr>
+        <w:t>”</w:t>
+      </w:r>
+      <w:r>
+        <w:rPr>
+          <w:rFonts w:eastAsia="TimesNewRoman"/>
+          <w:sz w:val="24"/>
+          <w:szCs w:val="24"/>
+          <w:lang w:val="ru-RU" w:eastAsia="en-US"/>
+        </w:rPr>
+        <w:t xml:space="preserve"> </w:t>
+      </w:r>
+      <w:r>
+        <w:rPr>
+          <w:rFonts w:eastAsia="TimesNewRoman"/>
+          <w:sz w:val="24"/>
+          <w:szCs w:val="24"/>
+          <w:lang w:val="ru-RU" w:eastAsia="en-US"/>
+        </w:rPr>
+        <w:t xml:space="preserve"> </w:t>
+      </w:r>
+      <w:r>
+        <w:rPr>
+          <w:rFonts w:eastAsia="TimesNewRoman"/>
+          <w:sz w:val="24"/>
+          <w:szCs w:val="24"/>
+          <w:u w:val="single"/>
+          <w:lang w:val="ru-RU" w:eastAsia="en-US"/>
+        </w:rPr>
+        <w:t xml:space="preserve">                       </w:t>
+      </w:r>
+      <w:r>
+        <w:rPr>
+          <w:rFonts w:eastAsia="TimesNewRoman"/>
+          <w:sz w:val="24"/>
+          <w:szCs w:val="24"/>
+          <w:lang w:val="ru-RU" w:eastAsia="en-US"/>
+        </w:rPr>
+        <w:t xml:space="preserve">  </w:t>
+      </w:r>
+      <w:r>
+        <w:rPr>
+          <w:rFonts w:eastAsia="TimesNewRoman"/>
+          <w:sz w:val="24"/>
+          <w:szCs w:val="24"/>
+          <w:lang w:val="ru-RU" w:eastAsia="en-US"/>
+        </w:rPr>
+        <w:t>2018 г.</w:t>
+      </w:r>
+    </w:p>
+    <w:p>
+      <w:pPr>
+        <w:pStyle w:val="aa"/>
+        <w:tabs>
+          <w:tab w:val="left" w:pos="6237"/>
+        </w:tabs>
+        <w:spacing w:line="360" w:lineRule="auto"/>
+        <w:rPr>
+          <w:rFonts w:eastAsia="TimesNewRoman"/>
+          <w:sz w:val="44"/>
+          <w:szCs w:val="24"/>
+          <w:lang w:val="ru-RU" w:eastAsia="en-US"/>
+        </w:rPr>
+      </w:pPr>
     </w:p>
     <w:p>
       <w:pPr>
@@ -1356,401 +2022,19 @@
         <w:jc w:val="center"/>
         <w:rPr>
           <w:rFonts w:eastAsia="TimesNewRoman"/>
-          <w:szCs w:val="24"/>
-          <w:lang w:val="ru-RU" w:eastAsia="en-US"/>
-        </w:rPr>
-      </w:pPr>
-      <w:r>
-        <w:rPr>
-          <w:rFonts w:eastAsia="TimesNewRoman"/>
-          <w:szCs w:val="24"/>
-          <w:lang w:val="ru-RU" w:eastAsia="en-US"/>
-        </w:rPr>
-        <w:t>(Фамилия, имя, отчество)</w:t>
-      </w:r>
-    </w:p>
-    <w:p>
-      <w:pPr>
-        <w:pStyle w:val="aa"/>
-        <w:tabs>
-          <w:tab w:val="left" w:pos="6237"/>
-        </w:tabs>
-        <w:spacing w:line="360" w:lineRule="auto"/>
-        <w:jc w:val="both"/>
-        <w:rPr>
-          <w:rFonts w:eastAsia="TimesNewRoman"/>
-          <w:color w:val="FF0000"/>
           <w:sz w:val="24"/>
           <w:szCs w:val="24"/>
           <w:lang w:val="ru-RU" w:eastAsia="en-US"/>
         </w:rPr>
       </w:pPr>
       <w:r>
-        <w:rPr>
-          <w:rFonts w:eastAsia="TimesNewRoman"/>
-          <w:color w:val="FF0000"/>
-          <w:sz w:val="24"/>
-          <w:szCs w:val="24"/>
-          <w:lang w:val="ru-RU" w:eastAsia="en-US"/>
-        </w:rPr>
-        <w:t>Рецензент ()</w:t>
-      </w:r>
-    </w:p>
-    <w:p>
-      <w:pPr>
-        <w:pStyle w:val="aa"/>
-        <w:tabs>
-          <w:tab w:val="left" w:pos="6237"/>
-        </w:tabs>
-        <w:spacing w:line="360" w:lineRule="auto"/>
-        <w:jc w:val="center"/>
-        <w:rPr>
-          <w:rFonts w:eastAsia="TimesNewRoman"/>
-          <w:szCs w:val="24"/>
-          <w:lang w:val="ru-RU" w:eastAsia="en-US"/>
-        </w:rPr>
-      </w:pPr>
-      <w:r>
-        <w:rPr>
-          <w:rFonts w:eastAsia="TimesNewRoman"/>
-          <w:szCs w:val="24"/>
-          <w:lang w:val="ru-RU" w:eastAsia="en-US"/>
-        </w:rPr>
-        <w:t>(Фамилия, имя, отчество)</w:t>
-      </w:r>
-    </w:p>
-    <w:p>
-      <w:pPr>
-        <w:pStyle w:val="aa"/>
-        <w:tabs>
-          <w:tab w:val="left" w:pos="6237"/>
-        </w:tabs>
-        <w:spacing w:line="360" w:lineRule="auto"/>
-        <w:jc w:val="center"/>
         <w:rPr>
           <w:rFonts w:eastAsia="TimesNewRoman"/>
           <w:sz w:val="24"/>
           <w:szCs w:val="24"/>
           <w:lang w:val="ru-RU" w:eastAsia="en-US"/>
         </w:rPr>
-      </w:pPr>
-    </w:p>
-    <w:p>
-      <w:pPr>
-        <w:pStyle w:val="aa"/>
-        <w:tabs>
-          <w:tab w:val="left" w:pos="6237"/>
-        </w:tabs>
-        <w:spacing w:line="360" w:lineRule="auto"/>
-        <w:jc w:val="both"/>
-        <w:rPr>
-          <w:rFonts w:eastAsia="TimesNewRoman"/>
-          <w:b/>
-          <w:spacing w:val="20"/>
-          <w:sz w:val="24"/>
-          <w:szCs w:val="24"/>
-          <w:lang w:val="ru-RU" w:eastAsia="en-US"/>
-        </w:rPr>
-      </w:pPr>
-      <w:r>
-        <w:rPr>
-          <w:rFonts w:eastAsia="TimesNewRoman"/>
-          <w:b/>
-          <w:spacing w:val="20"/>
-          <w:sz w:val="24"/>
-          <w:szCs w:val="24"/>
-          <w:lang w:val="ru-RU" w:eastAsia="en-US"/>
-        </w:rPr>
-        <w:t>К защите допустить</w:t>
-      </w:r>
-    </w:p>
-    <w:p>
-      <w:pPr>
-        <w:pStyle w:val="aa"/>
-        <w:tabs>
-          <w:tab w:val="left" w:pos="6237"/>
-        </w:tabs>
-        <w:spacing w:line="360" w:lineRule="auto"/>
-        <w:jc w:val="both"/>
-        <w:rPr>
-          <w:rFonts w:eastAsia="TimesNewRoman"/>
-          <w:sz w:val="24"/>
-          <w:szCs w:val="24"/>
-          <w:lang w:val="ru-RU" w:eastAsia="en-US"/>
-        </w:rPr>
-      </w:pPr>
-      <w:r>
-        <w:rPr>
-          <w:rFonts w:eastAsia="TimesNewRoman"/>
-          <w:sz w:val="24"/>
-          <w:szCs w:val="24"/>
-          <w:lang w:val="ru-RU" w:eastAsia="en-US"/>
-        </w:rPr>
-        <w:t xml:space="preserve">Зав. кафедрой </w:t>
-      </w:r>
-      <w:r>
-        <w:rPr>
-          <w:rFonts w:eastAsia="TimesNewRoman"/>
-          <w:sz w:val="24"/>
-          <w:szCs w:val="24"/>
-          <w:u w:val="single"/>
-          <w:lang w:val="ru-RU" w:eastAsia="en-US"/>
-        </w:rPr>
-        <w:t xml:space="preserve">         Брехов Олег Михайлович                                                  </w:t>
-      </w:r>
-      <w:proofErr w:type="gramStart"/>
-      <w:r>
-        <w:rPr>
-          <w:rFonts w:eastAsia="TimesNewRoman"/>
-          <w:sz w:val="24"/>
-          <w:szCs w:val="24"/>
-          <w:u w:val="single"/>
-          <w:lang w:val="ru-RU" w:eastAsia="en-US"/>
-        </w:rPr>
-        <w:t xml:space="preserve">   </w:t>
-      </w:r>
-      <w:r>
-        <w:rPr>
-          <w:rFonts w:eastAsia="TimesNewRoman"/>
-          <w:sz w:val="24"/>
-          <w:szCs w:val="24"/>
-          <w:u w:val="single"/>
-          <w:lang w:val="ru-RU" w:eastAsia="en-US"/>
-        </w:rPr>
-        <w:t>(</w:t>
-      </w:r>
-      <w:proofErr w:type="gramEnd"/>
-      <w:r>
-        <w:rPr>
-          <w:rFonts w:eastAsia="TimesNewRoman"/>
-          <w:sz w:val="24"/>
-          <w:szCs w:val="24"/>
-          <w:u w:val="single"/>
-          <w:lang w:val="ru-RU" w:eastAsia="en-US"/>
-        </w:rPr>
-        <w:t xml:space="preserve">      </w:t>
-      </w:r>
-      <w:r>
-        <w:rPr>
-          <w:rFonts w:eastAsia="TimesNewRoman"/>
-          <w:sz w:val="24"/>
-          <w:szCs w:val="24"/>
-          <w:u w:val="single"/>
-          <w:lang w:val="ru-RU" w:eastAsia="en-US"/>
-        </w:rPr>
-        <w:t xml:space="preserve">       </w:t>
-      </w:r>
-      <w:r>
-        <w:rPr>
-          <w:rFonts w:eastAsia="TimesNewRoman"/>
-          <w:sz w:val="24"/>
-          <w:szCs w:val="24"/>
-          <w:u w:val="single"/>
-          <w:lang w:val="ru-RU" w:eastAsia="en-US"/>
-        </w:rPr>
-        <w:t xml:space="preserve">  </w:t>
-      </w:r>
-      <w:r>
-        <w:rPr>
-          <w:rFonts w:eastAsia="TimesNewRoman"/>
-          <w:sz w:val="24"/>
-          <w:szCs w:val="24"/>
-          <w:u w:val="single"/>
-          <w:lang w:val="ru-RU" w:eastAsia="en-US"/>
-        </w:rPr>
-        <w:t xml:space="preserve">   </w:t>
-      </w:r>
-      <w:r>
-        <w:rPr>
-          <w:rFonts w:eastAsia="TimesNewRoman"/>
-          <w:sz w:val="24"/>
-          <w:szCs w:val="24"/>
-          <w:u w:val="single"/>
-          <w:lang w:val="ru-RU" w:eastAsia="en-US"/>
-        </w:rPr>
-        <w:t xml:space="preserve">         )</w:t>
-      </w:r>
-    </w:p>
-    <w:p>
-      <w:pPr>
-        <w:pStyle w:val="aa"/>
-        <w:tabs>
-          <w:tab w:val="left" w:pos="6237"/>
-        </w:tabs>
-        <w:spacing w:line="360" w:lineRule="auto"/>
-        <w:jc w:val="center"/>
-        <w:rPr>
-          <w:rFonts w:eastAsia="TimesNewRoman"/>
-          <w:szCs w:val="24"/>
-          <w:lang w:val="ru-RU" w:eastAsia="en-US"/>
-        </w:rPr>
-      </w:pPr>
-      <w:r>
-        <w:rPr>
-          <w:rFonts w:eastAsia="TimesNewRoman"/>
-          <w:szCs w:val="24"/>
-          <w:lang w:val="ru-RU" w:eastAsia="en-US"/>
-        </w:rPr>
-        <w:t>(Фамилия И. О.)</w:t>
-      </w:r>
-      <w:r>
-        <w:rPr>
-          <w:rFonts w:eastAsia="TimesNewRoman"/>
-          <w:szCs w:val="24"/>
-          <w:lang w:val="ru-RU" w:eastAsia="en-US"/>
-        </w:rPr>
-        <w:t xml:space="preserve"> </w:t>
-      </w:r>
-    </w:p>
-    <w:p>
-      <w:pPr>
-        <w:pStyle w:val="aa"/>
-        <w:tabs>
-          <w:tab w:val="left" w:pos="6237"/>
-        </w:tabs>
-        <w:spacing w:line="360" w:lineRule="auto"/>
-        <w:jc w:val="both"/>
-        <w:rPr>
-          <w:rFonts w:eastAsia="TimesNewRoman"/>
-          <w:sz w:val="24"/>
-          <w:szCs w:val="24"/>
-          <w:lang w:val="ru-RU" w:eastAsia="en-US"/>
-        </w:rPr>
-      </w:pPr>
-      <w:proofErr w:type="gramStart"/>
-      <w:r>
-        <w:rPr>
-          <w:rFonts w:eastAsia="TimesNewRoman"/>
-          <w:sz w:val="24"/>
-          <w:szCs w:val="24"/>
-          <w:lang w:val="ru-RU" w:eastAsia="en-US"/>
-        </w:rPr>
-        <w:t>«</w:t>
-      </w:r>
-      <w:r>
-        <w:rPr>
-          <w:rFonts w:eastAsia="TimesNewRoman"/>
-          <w:sz w:val="24"/>
-          <w:szCs w:val="24"/>
-          <w:u w:val="single"/>
-          <w:lang w:val="ru-RU" w:eastAsia="en-US"/>
-        </w:rPr>
-        <w:t xml:space="preserve">  </w:t>
-      </w:r>
-      <w:proofErr w:type="gramEnd"/>
-      <w:r>
-        <w:rPr>
-          <w:rFonts w:eastAsia="TimesNewRoman"/>
-          <w:sz w:val="24"/>
-          <w:szCs w:val="24"/>
-          <w:u w:val="single"/>
-          <w:lang w:val="ru-RU" w:eastAsia="en-US"/>
-        </w:rPr>
-        <w:t xml:space="preserve">        </w:t>
-      </w:r>
-      <w:r>
-        <w:rPr>
-          <w:rFonts w:eastAsia="TimesNewRoman"/>
-          <w:sz w:val="24"/>
-          <w:szCs w:val="24"/>
-          <w:lang w:val="ru-RU" w:eastAsia="en-US"/>
-        </w:rPr>
-        <w:t xml:space="preserve">» </w:t>
-      </w:r>
-      <w:r>
-        <w:rPr>
-          <w:rFonts w:eastAsia="TimesNewRoman"/>
-          <w:sz w:val="24"/>
-          <w:szCs w:val="24"/>
-          <w:lang w:val="ru-RU" w:eastAsia="en-US"/>
-        </w:rPr>
-        <w:t xml:space="preserve"> </w:t>
-      </w:r>
-      <w:r>
-        <w:rPr>
-          <w:rFonts w:eastAsia="TimesNewRoman"/>
-          <w:sz w:val="24"/>
-          <w:szCs w:val="24"/>
-          <w:u w:val="single"/>
-          <w:lang w:val="ru-RU" w:eastAsia="en-US"/>
-        </w:rPr>
-        <w:t xml:space="preserve">                       </w:t>
-      </w:r>
-      <w:r>
-        <w:rPr>
-          <w:rFonts w:eastAsia="TimesNewRoman"/>
-          <w:sz w:val="24"/>
-          <w:szCs w:val="24"/>
-          <w:lang w:val="ru-RU" w:eastAsia="en-US"/>
-        </w:rPr>
-        <w:t xml:space="preserve">  </w:t>
-      </w:r>
-      <w:r>
-        <w:rPr>
-          <w:rFonts w:eastAsia="TimesNewRoman"/>
-          <w:sz w:val="24"/>
-          <w:szCs w:val="24"/>
-          <w:lang w:val="ru-RU" w:eastAsia="en-US"/>
-        </w:rPr>
-        <w:t>2018 г.</w:t>
-      </w:r>
-    </w:p>
-    <w:p>
-      <w:pPr>
-        <w:pStyle w:val="aa"/>
-        <w:tabs>
-          <w:tab w:val="left" w:pos="6237"/>
-        </w:tabs>
-        <w:spacing w:line="360" w:lineRule="auto"/>
-        <w:rPr>
-          <w:rFonts w:eastAsia="TimesNewRoman"/>
-          <w:sz w:val="24"/>
-          <w:szCs w:val="24"/>
-          <w:lang w:val="ru-RU" w:eastAsia="en-US"/>
-        </w:rPr>
-      </w:pPr>
-    </w:p>
-    <w:p>
-      <w:pPr>
-        <w:pStyle w:val="aa"/>
-        <w:tabs>
-          <w:tab w:val="left" w:pos="6237"/>
-        </w:tabs>
-        <w:spacing w:line="360" w:lineRule="auto"/>
-        <w:jc w:val="center"/>
-        <w:rPr>
-          <w:rFonts w:eastAsia="TimesNewRoman"/>
-          <w:sz w:val="24"/>
-          <w:szCs w:val="24"/>
-          <w:lang w:val="ru-RU" w:eastAsia="en-US"/>
-        </w:rPr>
-      </w:pPr>
-      <w:r>
-        <w:rPr>
-          <w:rFonts w:eastAsia="TimesNewRoman"/>
-          <w:sz w:val="24"/>
-          <w:szCs w:val="24"/>
-          <w:lang w:val="ru-RU" w:eastAsia="en-US"/>
-        </w:rPr>
-        <w:t>Москва</w:t>
-      </w:r>
-      <w:r>
-        <w:rPr>
-          <w:rFonts w:eastAsia="TimesNewRoman"/>
-          <w:sz w:val="24"/>
-          <w:szCs w:val="24"/>
-          <w:lang w:val="ru-RU" w:eastAsia="en-US"/>
-        </w:rPr>
-        <w:t>,</w:t>
-      </w:r>
-      <w:r>
-        <w:rPr>
-          <w:rFonts w:eastAsia="TimesNewRoman"/>
-          <w:sz w:val="24"/>
-          <w:szCs w:val="24"/>
-          <w:lang w:val="ru-RU" w:eastAsia="en-US"/>
-        </w:rPr>
-        <w:t xml:space="preserve"> 2018 г.</w:t>
+        <w:t>Москва 2018 г.</w:t>
       </w:r>
       <w:r>
         <w:rPr>
@@ -1868,7 +2152,7 @@
             </w:rPr>
             <w:fldChar w:fldCharType="separate"/>
           </w:r>
-          <w:hyperlink w:anchor="_Toc509267561" w:history="1">
+          <w:hyperlink w:anchor="_Toc509507081" w:history="1">
             <w:r>
               <w:rPr>
                 <w:rStyle w:val="ab"/>
@@ -1895,7 +2179,7 @@
                 <w:noProof/>
                 <w:webHidden/>
               </w:rPr>
-              <w:instrText xml:space="preserve"> PAGEREF _Toc509267561 \h </w:instrText>
+              <w:instrText xml:space="preserve"> PAGEREF _Toc509507081 \h </w:instrText>
             </w:r>
             <w:r>
               <w:rPr>
@@ -1936,7 +2220,7 @@
               <w:lang w:eastAsia="ru-RU"/>
             </w:rPr>
           </w:pPr>
-          <w:hyperlink w:anchor="_Toc509267562" w:history="1">
+          <w:hyperlink w:anchor="_Toc509507082" w:history="1">
             <w:r>
               <w:rPr>
                 <w:rStyle w:val="ab"/>
@@ -1963,7 +2247,7 @@
                 <w:noProof/>
                 <w:webHidden/>
               </w:rPr>
-              <w:instrText xml:space="preserve"> PAGEREF _Toc509267562 \h </w:instrText>
+              <w:instrText xml:space="preserve"> PAGEREF _Toc509507082 \h </w:instrText>
             </w:r>
             <w:r>
               <w:rPr>
@@ -2004,7 +2288,7 @@
               <w:lang w:eastAsia="ru-RU"/>
             </w:rPr>
           </w:pPr>
-          <w:hyperlink w:anchor="_Toc509267563" w:history="1">
+          <w:hyperlink w:anchor="_Toc509507083" w:history="1">
             <w:r>
               <w:rPr>
                 <w:rStyle w:val="ab"/>
@@ -2054,7 +2338,7 @@
                 <w:noProof/>
                 <w:webHidden/>
               </w:rPr>
-              <w:instrText xml:space="preserve"> PAGEREF _Toc509267563 \h </w:instrText>
+              <w:instrText xml:space="preserve"> PAGEREF _Toc509507083 \h </w:instrText>
             </w:r>
             <w:r>
               <w:rPr>
@@ -2095,13 +2379,13 @@
               <w:lang w:eastAsia="ru-RU"/>
             </w:rPr>
           </w:pPr>
-          <w:hyperlink w:anchor="_Toc509267564" w:history="1">
+          <w:hyperlink w:anchor="_Toc509507084" w:history="1">
             <w:r>
               <w:rPr>
                 <w:rStyle w:val="ab"/>
                 <w:noProof/>
               </w:rPr>
-              <w:t>Подсистема пользовательского ввода</w:t>
+              <w:t>Подсистема формирования пакетов. Пользовательский графический интерфейс</w:t>
             </w:r>
             <w:r>
               <w:rPr>
@@ -2122,7 +2406,7 @@
                 <w:noProof/>
                 <w:webHidden/>
               </w:rPr>
-              <w:instrText xml:space="preserve"> PAGEREF _Toc509267564 \h </w:instrText>
+              <w:instrText xml:space="preserve"> PAGEREF _Toc509507084 \h </w:instrText>
             </w:r>
             <w:r>
               <w:rPr>
@@ -2163,7 +2447,7 @@
               <w:lang w:eastAsia="ru-RU"/>
             </w:rPr>
           </w:pPr>
-          <w:hyperlink w:anchor="_Toc509267565" w:history="1">
+          <w:hyperlink w:anchor="_Toc509507085" w:history="1">
             <w:r>
               <w:rPr>
                 <w:rStyle w:val="ab"/>
@@ -2190,7 +2474,7 @@
                 <w:noProof/>
                 <w:webHidden/>
               </w:rPr>
-              <w:instrText xml:space="preserve"> PAGEREF _Toc509267565 \h </w:instrText>
+              <w:instrText xml:space="preserve"> PAGEREF _Toc509507085 \h </w:instrText>
             </w:r>
             <w:r>
               <w:rPr>
@@ -2231,7 +2515,7 @@
               <w:lang w:eastAsia="ru-RU"/>
             </w:rPr>
           </w:pPr>
-          <w:hyperlink w:anchor="_Toc509267566" w:history="1">
+          <w:hyperlink w:anchor="_Toc509507086" w:history="1">
             <w:r>
               <w:rPr>
                 <w:rStyle w:val="ab"/>
@@ -2274,7 +2558,7 @@
                 <w:noProof/>
                 <w:webHidden/>
               </w:rPr>
-              <w:instrText xml:space="preserve"> PAGEREF _Toc509267566 \h </w:instrText>
+              <w:instrText xml:space="preserve"> PAGEREF _Toc509507086 \h </w:instrText>
             </w:r>
             <w:r>
               <w:rPr>
@@ -2315,7 +2599,7 @@
               <w:lang w:eastAsia="ru-RU"/>
             </w:rPr>
           </w:pPr>
-          <w:hyperlink w:anchor="_Toc509267567" w:history="1">
+          <w:hyperlink w:anchor="_Toc509507087" w:history="1">
             <w:r>
               <w:rPr>
                 <w:rStyle w:val="ab"/>
@@ -2381,7 +2665,7 @@
                 <w:noProof/>
                 <w:webHidden/>
               </w:rPr>
-              <w:instrText xml:space="preserve"> PAGEREF _Toc509267567 \h </w:instrText>
+              <w:instrText xml:space="preserve"> PAGEREF _Toc509507087 \h </w:instrText>
             </w:r>
             <w:r>
               <w:rPr>
@@ -2422,7 +2706,7 @@
               <w:lang w:eastAsia="ru-RU"/>
             </w:rPr>
           </w:pPr>
-          <w:hyperlink w:anchor="_Toc509267568" w:history="1">
+          <w:hyperlink w:anchor="_Toc509507088" w:history="1">
             <w:r>
               <w:rPr>
                 <w:rStyle w:val="ab"/>
@@ -2495,7 +2779,7 @@
                 <w:noProof/>
                 <w:webHidden/>
               </w:rPr>
-              <w:instrText xml:space="preserve"> PAGEREF _Toc509267568 \h </w:instrText>
+              <w:instrText xml:space="preserve"> PAGEREF _Toc509507088 \h </w:instrText>
             </w:r>
             <w:r>
               <w:rPr>
@@ -2536,7 +2820,7 @@
               <w:lang w:eastAsia="ru-RU"/>
             </w:rPr>
           </w:pPr>
-          <w:hyperlink w:anchor="_Toc509267569" w:history="1">
+          <w:hyperlink w:anchor="_Toc509507089" w:history="1">
             <w:r>
               <w:rPr>
                 <w:rStyle w:val="ab"/>
@@ -2602,7 +2886,7 @@
                 <w:noProof/>
                 <w:webHidden/>
               </w:rPr>
-              <w:instrText xml:space="preserve"> PAGEREF _Toc509267569 \h </w:instrText>
+              <w:instrText xml:space="preserve"> PAGEREF _Toc509507089 \h </w:instrText>
             </w:r>
             <w:r>
               <w:rPr>
@@ -2643,7 +2927,7 @@
               <w:lang w:eastAsia="ru-RU"/>
             </w:rPr>
           </w:pPr>
-          <w:hyperlink w:anchor="_Toc509267570" w:history="1">
+          <w:hyperlink w:anchor="_Toc509507090" w:history="1">
             <w:r>
               <w:rPr>
                 <w:rStyle w:val="ab"/>
@@ -2700,7 +2984,7 @@
                 <w:noProof/>
                 <w:webHidden/>
               </w:rPr>
-              <w:instrText xml:space="preserve"> PAGEREF _Toc509267570 \h </w:instrText>
+              <w:instrText xml:space="preserve"> PAGEREF _Toc509507090 \h </w:instrText>
             </w:r>
             <w:r>
               <w:rPr>
@@ -2741,7 +3025,7 @@
               <w:lang w:eastAsia="ru-RU"/>
             </w:rPr>
           </w:pPr>
-          <w:hyperlink w:anchor="_Toc509267571" w:history="1">
+          <w:hyperlink w:anchor="_Toc509507091" w:history="1">
             <w:r>
               <w:rPr>
                 <w:rStyle w:val="ab"/>
@@ -2763,21 +3047,7 @@
                 <w:rStyle w:val="ab"/>
                 <w:noProof/>
               </w:rPr>
-              <w:t xml:space="preserve">Обращение к объектам и свойствам из С++ </w:t>
-            </w:r>
-            <w:r>
-              <w:rPr>
-                <w:rStyle w:val="ab"/>
-                <w:noProof/>
-              </w:rPr>
-              <w:br/>
-            </w:r>
-            <w:r>
-              <w:rPr>
-                <w:rStyle w:val="ab"/>
-                <w:noProof/>
-              </w:rPr>
-              <w:t>по их объектному имени</w:t>
+              <w:t>Обращение к объектам и свойствам из С++ по их объектному имени</w:t>
             </w:r>
             <w:r>
               <w:rPr>
@@ -2798,7 +3068,7 @@
                 <w:noProof/>
                 <w:webHidden/>
               </w:rPr>
-              <w:instrText xml:space="preserve"> PAGEREF _Toc509267571 \h </w:instrText>
+              <w:instrText xml:space="preserve"> PAGEREF _Toc509507091 \h </w:instrText>
             </w:r>
             <w:r>
               <w:rPr>
@@ -2839,7 +3109,7 @@
               <w:lang w:eastAsia="ru-RU"/>
             </w:rPr>
           </w:pPr>
-          <w:hyperlink w:anchor="_Toc509267572" w:history="1">
+          <w:hyperlink w:anchor="_Toc509507092" w:history="1">
             <w:r>
               <w:rPr>
                 <w:rStyle w:val="ab"/>
@@ -2905,7 +3175,7 @@
                 <w:noProof/>
                 <w:webHidden/>
               </w:rPr>
-              <w:instrText xml:space="preserve"> PAGEREF _Toc509267572 \h </w:instrText>
+              <w:instrText xml:space="preserve"> PAGEREF _Toc509507092 \h </w:instrText>
             </w:r>
             <w:r>
               <w:rPr>
@@ -2946,7 +3216,7 @@
               <w:lang w:eastAsia="ru-RU"/>
             </w:rPr>
           </w:pPr>
-          <w:hyperlink w:anchor="_Toc509267573" w:history="1">
+          <w:hyperlink w:anchor="_Toc509507093" w:history="1">
             <w:r>
               <w:rPr>
                 <w:rStyle w:val="ab"/>
@@ -2989,7 +3259,7 @@
                 <w:noProof/>
                 <w:webHidden/>
               </w:rPr>
-              <w:instrText xml:space="preserve"> PAGEREF _Toc509267573 \h </w:instrText>
+              <w:instrText xml:space="preserve"> PAGEREF _Toc509507093 \h </w:instrText>
             </w:r>
             <w:r>
               <w:rPr>
@@ -3030,7 +3300,7 @@
               <w:lang w:eastAsia="ru-RU"/>
             </w:rPr>
           </w:pPr>
-          <w:hyperlink w:anchor="_Toc509267574" w:history="1">
+          <w:hyperlink w:anchor="_Toc509507094" w:history="1">
             <w:r>
               <w:rPr>
                 <w:rStyle w:val="ab"/>
@@ -3057,7 +3327,7 @@
                 <w:noProof/>
                 <w:webHidden/>
               </w:rPr>
-              <w:instrText xml:space="preserve"> PAGEREF _Toc509267574 \h </w:instrText>
+              <w:instrText xml:space="preserve"> PAGEREF _Toc509507094 \h </w:instrText>
             </w:r>
             <w:r>
               <w:rPr>
@@ -3098,7 +3368,7 @@
               <w:lang w:eastAsia="ru-RU"/>
             </w:rPr>
           </w:pPr>
-          <w:hyperlink w:anchor="_Toc509267575" w:history="1">
+          <w:hyperlink w:anchor="_Toc509507095" w:history="1">
             <w:r>
               <w:rPr>
                 <w:rStyle w:val="ab"/>
@@ -3125,7 +3395,7 @@
                 <w:noProof/>
                 <w:webHidden/>
               </w:rPr>
-              <w:instrText xml:space="preserve"> PAGEREF _Toc509267575 \h </w:instrText>
+              <w:instrText xml:space="preserve"> PAGEREF _Toc509507095 \h </w:instrText>
             </w:r>
             <w:r>
               <w:rPr>
@@ -3166,7 +3436,7 @@
               <w:lang w:eastAsia="ru-RU"/>
             </w:rPr>
           </w:pPr>
-          <w:hyperlink w:anchor="_Toc509267576" w:history="1">
+          <w:hyperlink w:anchor="_Toc509507096" w:history="1">
             <w:r>
               <w:rPr>
                 <w:rStyle w:val="ab"/>
@@ -3187,26 +3457,12 @@
                 <w:rStyle w:val="ab"/>
                 <w:noProof/>
               </w:rPr>
-              <w:t xml:space="preserve">-модулем.  </w:t>
+              <w:t xml:space="preserve">-модулем.  Интерфейс </w:t>
             </w:r>
             <w:r>
               <w:rPr>
                 <w:rStyle w:val="ab"/>
                 <w:noProof/>
-              </w:rPr>
-              <w:br/>
-            </w:r>
-            <w:r>
-              <w:rPr>
-                <w:rStyle w:val="ab"/>
-                <w:noProof/>
-              </w:rPr>
-              <w:t xml:space="preserve">Интерфейс </w:t>
-            </w:r>
-            <w:r>
-              <w:rPr>
-                <w:rStyle w:val="ab"/>
-                <w:noProof/>
                 <w:lang w:val="en-US"/>
               </w:rPr>
               <w:t>VirtualCOM</w:t>
@@ -3230,7 +3486,7 @@
                 <w:noProof/>
                 <w:webHidden/>
               </w:rPr>
-              <w:instrText xml:space="preserve"> PAGEREF _Toc509267576 \h </w:instrText>
+              <w:instrText xml:space="preserve"> PAGEREF _Toc509507096 \h </w:instrText>
             </w:r>
             <w:r>
               <w:rPr>
@@ -3271,7 +3527,7 @@
               <w:lang w:eastAsia="ru-RU"/>
             </w:rPr>
           </w:pPr>
-          <w:hyperlink w:anchor="_Toc509267577" w:history="1">
+          <w:hyperlink w:anchor="_Toc509507097" w:history="1">
             <w:r>
               <w:rPr>
                 <w:rStyle w:val="ab"/>
@@ -3298,7 +3554,7 @@
                 <w:noProof/>
                 <w:webHidden/>
               </w:rPr>
-              <w:instrText xml:space="preserve"> PAGEREF _Toc509267577 \h </w:instrText>
+              <w:instrText xml:space="preserve"> PAGEREF _Toc509507097 \h </w:instrText>
             </w:r>
             <w:r>
               <w:rPr>
@@ -3339,7 +3595,7 @@
               <w:lang w:eastAsia="ru-RU"/>
             </w:rPr>
           </w:pPr>
-          <w:hyperlink w:anchor="_Toc509267578" w:history="1">
+          <w:hyperlink w:anchor="_Toc509507098" w:history="1">
             <w:r>
               <w:rPr>
                 <w:rStyle w:val="ab"/>
@@ -3366,7 +3622,7 @@
                 <w:noProof/>
                 <w:webHidden/>
               </w:rPr>
-              <w:instrText xml:space="preserve"> PAGEREF _Toc509267578 \h </w:instrText>
+              <w:instrText xml:space="preserve"> PAGEREF _Toc509507098 \h </w:instrText>
             </w:r>
             <w:r>
               <w:rPr>
@@ -3407,7 +3663,7 @@
               <w:lang w:eastAsia="ru-RU"/>
             </w:rPr>
           </w:pPr>
-          <w:hyperlink w:anchor="_Toc509267579" w:history="1">
+          <w:hyperlink w:anchor="_Toc509507099" w:history="1">
             <w:r>
               <w:rPr>
                 <w:rStyle w:val="ab"/>
@@ -3429,28 +3685,12 @@
                 <w:rStyle w:val="ab"/>
                 <w:noProof/>
               </w:rPr>
-              <w:t xml:space="preserve">Блок чтения и логгирования данных, поступающих </w:t>
+              <w:t xml:space="preserve">Блок чтения и логгирования данных, поступающих на порт </w:t>
             </w:r>
             <w:r>
               <w:rPr>
                 <w:rStyle w:val="ab"/>
                 <w:noProof/>
-              </w:rPr>
-              <w:br/>
-            </w:r>
-            <w:bookmarkStart w:id="0" w:name="_GoBack"/>
-            <w:bookmarkEnd w:id="0"/>
-            <w:r>
-              <w:rPr>
-                <w:rStyle w:val="ab"/>
-                <w:noProof/>
-              </w:rPr>
-              <w:t xml:space="preserve">на порт </w:t>
-            </w:r>
-            <w:r>
-              <w:rPr>
-                <w:rStyle w:val="ab"/>
-                <w:noProof/>
                 <w:lang w:val="en-US"/>
               </w:rPr>
               <w:t>VirtualCOM</w:t>
@@ -3474,7 +3714,7 @@
                 <w:noProof/>
                 <w:webHidden/>
               </w:rPr>
-              <w:instrText xml:space="preserve"> PAGEREF _Toc509267579 \h </w:instrText>
+              <w:instrText xml:space="preserve"> PAGEREF _Toc509507099 \h </w:instrText>
             </w:r>
             <w:r>
               <w:rPr>
@@ -3515,7 +3755,7 @@
               <w:lang w:eastAsia="ru-RU"/>
             </w:rPr>
           </w:pPr>
-          <w:hyperlink w:anchor="_Toc509267580" w:history="1">
+          <w:hyperlink w:anchor="_Toc509507100" w:history="1">
             <w:r>
               <w:rPr>
                 <w:rStyle w:val="ab"/>
@@ -3566,7 +3806,7 @@
                 <w:noProof/>
                 <w:webHidden/>
               </w:rPr>
-              <w:instrText xml:space="preserve"> PAGEREF _Toc509267580 \h </w:instrText>
+              <w:instrText xml:space="preserve"> PAGEREF _Toc509507100 \h </w:instrText>
             </w:r>
             <w:r>
               <w:rPr>
@@ -3607,7 +3847,7 @@
               <w:lang w:eastAsia="ru-RU"/>
             </w:rPr>
           </w:pPr>
-          <w:hyperlink w:anchor="_Toc509267581" w:history="1">
+          <w:hyperlink w:anchor="_Toc509507101" w:history="1">
             <w:r>
               <w:rPr>
                 <w:rStyle w:val="ab"/>
@@ -3634,7 +3874,7 @@
                 <w:noProof/>
                 <w:webHidden/>
               </w:rPr>
-              <w:instrText xml:space="preserve"> PAGEREF _Toc509267581 \h </w:instrText>
+              <w:instrText xml:space="preserve"> PAGEREF _Toc509507101 \h </w:instrText>
             </w:r>
             <w:r>
               <w:rPr>
@@ -3675,13 +3915,13 @@
               <w:lang w:eastAsia="ru-RU"/>
             </w:rPr>
           </w:pPr>
-          <w:hyperlink w:anchor="_Toc509267582" w:history="1">
+          <w:hyperlink w:anchor="_Toc509507102" w:history="1">
             <w:r>
               <w:rPr>
                 <w:rStyle w:val="ab"/>
                 <w:noProof/>
               </w:rPr>
-              <w:t>Подсистема вывода приходящей информации</w:t>
+              <w:t>Подсистема вывода приходящей информации на экран</w:t>
             </w:r>
             <w:r>
               <w:rPr>
@@ -3702,7 +3942,7 @@
                 <w:noProof/>
                 <w:webHidden/>
               </w:rPr>
-              <w:instrText xml:space="preserve"> PAGEREF _Toc509267582 \h </w:instrText>
+              <w:instrText xml:space="preserve"> PAGEREF _Toc509507102 \h </w:instrText>
             </w:r>
             <w:r>
               <w:rPr>
@@ -3743,7 +3983,7 @@
               <w:lang w:eastAsia="ru-RU"/>
             </w:rPr>
           </w:pPr>
-          <w:hyperlink w:anchor="_Toc509267583" w:history="1">
+          <w:hyperlink w:anchor="_Toc509507103" w:history="1">
             <w:r>
               <w:rPr>
                 <w:rStyle w:val="ab"/>
@@ -3770,7 +4010,7 @@
                 <w:noProof/>
                 <w:webHidden/>
               </w:rPr>
-              <w:instrText xml:space="preserve"> PAGEREF _Toc509267583 \h </w:instrText>
+              <w:instrText xml:space="preserve"> PAGEREF _Toc509507103 \h </w:instrText>
             </w:r>
             <w:r>
               <w:rPr>
@@ -3811,7 +4051,7 @@
               <w:lang w:eastAsia="ru-RU"/>
             </w:rPr>
           </w:pPr>
-          <w:hyperlink w:anchor="_Toc509267584" w:history="1">
+          <w:hyperlink w:anchor="_Toc509507104" w:history="1">
             <w:r>
               <w:rPr>
                 <w:rStyle w:val="ab"/>
@@ -3838,7 +4078,7 @@
                 <w:noProof/>
                 <w:webHidden/>
               </w:rPr>
-              <w:instrText xml:space="preserve"> PAGEREF _Toc509267584 \h </w:instrText>
+              <w:instrText xml:space="preserve"> PAGEREF _Toc509507104 \h </w:instrText>
             </w:r>
             <w:r>
               <w:rPr>
@@ -3879,7 +4119,7 @@
               <w:lang w:eastAsia="ru-RU"/>
             </w:rPr>
           </w:pPr>
-          <w:hyperlink w:anchor="_Toc509267585" w:history="1">
+          <w:hyperlink w:anchor="_Toc509507105" w:history="1">
             <w:r>
               <w:rPr>
                 <w:rStyle w:val="ab"/>
@@ -3914,7 +4154,7 @@
                 <w:noProof/>
                 <w:webHidden/>
               </w:rPr>
-              <w:instrText xml:space="preserve"> PAGEREF _Toc509267585 \h </w:instrText>
+              <w:instrText xml:space="preserve"> PAGEREF _Toc509507105 \h </w:instrText>
             </w:r>
             <w:r>
               <w:rPr>
@@ -3955,13 +4195,13 @@
               <w:lang w:eastAsia="ru-RU"/>
             </w:rPr>
           </w:pPr>
-          <w:hyperlink w:anchor="_Toc509267586" w:history="1">
+          <w:hyperlink w:anchor="_Toc509507106" w:history="1">
             <w:r>
               <w:rPr>
                 <w:rStyle w:val="ab"/>
                 <w:noProof/>
               </w:rPr>
-              <w:t>Исходные материалы и пособия</w:t>
+              <w:t>Тестирование готового программного продукта</w:t>
             </w:r>
             <w:r>
               <w:rPr>
@@ -3982,7 +4222,7 @@
                 <w:noProof/>
                 <w:webHidden/>
               </w:rPr>
-              <w:instrText xml:space="preserve"> PAGEREF _Toc509267586 \h </w:instrText>
+              <w:instrText xml:space="preserve"> PAGEREF _Toc509507106 \h </w:instrText>
             </w:r>
             <w:r>
               <w:rPr>
@@ -4023,13 +4263,13 @@
               <w:lang w:eastAsia="ru-RU"/>
             </w:rPr>
           </w:pPr>
-          <w:hyperlink w:anchor="_Toc509267587" w:history="1">
+          <w:hyperlink w:anchor="_Toc509507107" w:history="1">
             <w:r>
               <w:rPr>
                 <w:rStyle w:val="ab"/>
                 <w:noProof/>
               </w:rPr>
-              <w:t>Приложение А</w:t>
+              <w:t>Тестирование графического интерфейса и его связи с программным кодом информационного обмена</w:t>
             </w:r>
             <w:r>
               <w:rPr>
@@ -4050,7 +4290,7 @@
                 <w:noProof/>
                 <w:webHidden/>
               </w:rPr>
-              <w:instrText xml:space="preserve"> PAGEREF _Toc509267587 \h </w:instrText>
+              <w:instrText xml:space="preserve"> PAGEREF _Toc509507107 \h </w:instrText>
             </w:r>
             <w:r>
               <w:rPr>
@@ -4071,6 +4311,142 @@
                 <w:webHidden/>
               </w:rPr>
               <w:t>59</w:t>
+            </w:r>
+            <w:r>
+              <w:rPr>
+                <w:noProof/>
+                <w:webHidden/>
+              </w:rPr>
+              <w:fldChar w:fldCharType="end"/>
+            </w:r>
+          </w:hyperlink>
+        </w:p>
+        <w:p>
+          <w:pPr>
+            <w:pStyle w:val="13"/>
+            <w:rPr>
+              <w:rFonts w:asciiTheme="minorHAnsi" w:eastAsiaTheme="minorEastAsia" w:hAnsiTheme="minorHAnsi" w:cstheme="minorBidi"/>
+              <w:noProof/>
+              <w:sz w:val="22"/>
+              <w:lang w:eastAsia="ru-RU"/>
+            </w:rPr>
+          </w:pPr>
+          <w:hyperlink w:anchor="_Toc509507108" w:history="1">
+            <w:r>
+              <w:rPr>
+                <w:rStyle w:val="ab"/>
+                <w:noProof/>
+              </w:rPr>
+              <w:t>Тестирование взаимодействия с модулем GPS Trimble на стенде</w:t>
+            </w:r>
+            <w:r>
+              <w:rPr>
+                <w:noProof/>
+                <w:webHidden/>
+              </w:rPr>
+              <w:tab/>
+            </w:r>
+            <w:r>
+              <w:rPr>
+                <w:noProof/>
+                <w:webHidden/>
+              </w:rPr>
+              <w:fldChar w:fldCharType="begin"/>
+            </w:r>
+            <w:r>
+              <w:rPr>
+                <w:noProof/>
+                <w:webHidden/>
+              </w:rPr>
+              <w:instrText xml:space="preserve"> PAGEREF _Toc509507108 \h </w:instrText>
+            </w:r>
+            <w:r>
+              <w:rPr>
+                <w:noProof/>
+                <w:webHidden/>
+              </w:rPr>
+            </w:r>
+            <w:r>
+              <w:rPr>
+                <w:noProof/>
+                <w:webHidden/>
+              </w:rPr>
+              <w:fldChar w:fldCharType="separate"/>
+            </w:r>
+            <w:r>
+              <w:rPr>
+                <w:noProof/>
+                <w:webHidden/>
+              </w:rPr>
+              <w:t>61</w:t>
+            </w:r>
+            <w:r>
+              <w:rPr>
+                <w:noProof/>
+                <w:webHidden/>
+              </w:rPr>
+              <w:fldChar w:fldCharType="end"/>
+            </w:r>
+          </w:hyperlink>
+        </w:p>
+        <w:p>
+          <w:pPr>
+            <w:pStyle w:val="13"/>
+            <w:rPr>
+              <w:rFonts w:asciiTheme="minorHAnsi" w:eastAsiaTheme="minorEastAsia" w:hAnsiTheme="minorHAnsi" w:cstheme="minorBidi"/>
+              <w:noProof/>
+              <w:sz w:val="22"/>
+              <w:lang w:eastAsia="ru-RU"/>
+            </w:rPr>
+          </w:pPr>
+          <w:hyperlink w:anchor="_Toc509507109" w:history="1">
+            <w:r>
+              <w:rPr>
+                <w:rStyle w:val="ab"/>
+                <w:noProof/>
+              </w:rPr>
+              <w:t>Исходные материалы и пособия</w:t>
+            </w:r>
+            <w:r>
+              <w:rPr>
+                <w:noProof/>
+                <w:webHidden/>
+              </w:rPr>
+              <w:tab/>
+            </w:r>
+            <w:r>
+              <w:rPr>
+                <w:noProof/>
+                <w:webHidden/>
+              </w:rPr>
+              <w:fldChar w:fldCharType="begin"/>
+            </w:r>
+            <w:r>
+              <w:rPr>
+                <w:noProof/>
+                <w:webHidden/>
+              </w:rPr>
+              <w:instrText xml:space="preserve"> PAGEREF _Toc509507109 \h </w:instrText>
+            </w:r>
+            <w:r>
+              <w:rPr>
+                <w:noProof/>
+                <w:webHidden/>
+              </w:rPr>
+            </w:r>
+            <w:r>
+              <w:rPr>
+                <w:noProof/>
+                <w:webHidden/>
+              </w:rPr>
+              <w:fldChar w:fldCharType="separate"/>
+            </w:r>
+            <w:r>
+              <w:rPr>
+                <w:noProof/>
+                <w:webHidden/>
+              </w:rPr>
+              <w:t>63</w:t>
             </w:r>
             <w:r>
               <w:rPr>
@@ -4129,7 +4505,7 @@
       <w:pPr>
         <w:pStyle w:val="1"/>
       </w:pPr>
-      <w:bookmarkStart w:id="1" w:name="_Toc509267561"/>
+      <w:bookmarkStart w:id="1" w:name="_Toc509507081"/>
       <w:r>
         <w:lastRenderedPageBreak/>
         <w:t>Список основных специальных терминов</w:t>
@@ -4499,7 +4875,7 @@
       <w:pPr>
         <w:pStyle w:val="1"/>
       </w:pPr>
-      <w:bookmarkStart w:id="2" w:name="_Toc509267562"/>
+      <w:bookmarkStart w:id="2" w:name="_Toc509507082"/>
       <w:r>
         <w:lastRenderedPageBreak/>
         <w:t>Введение</w:t>
@@ -4926,7 +5302,7 @@
       <w:pPr>
         <w:pStyle w:val="1"/>
       </w:pPr>
-      <w:bookmarkStart w:id="3" w:name="_Toc509267563"/>
+      <w:bookmarkStart w:id="3" w:name="_Toc509507083"/>
       <w:r>
         <w:lastRenderedPageBreak/>
         <w:t xml:space="preserve">Среда разработки приложений </w:t>
@@ -5459,15 +5835,7 @@
         <w:t xml:space="preserve"> </w:t>
       </w:r>
       <w:r>
-        <w:t xml:space="preserve">Это важное условие для данной среды разработки, так как она позиционируется как среда для </w:t>
-      </w:r>
-      <w:proofErr w:type="gramStart"/>
-      <w:r>
-        <w:t>кросс-платформенного</w:t>
-      </w:r>
-      <w:proofErr w:type="gramEnd"/>
-      <w:r>
-        <w:t xml:space="preserve"> создания приложений, то есть, программный продукт, изготовленный под операционные системы настольных ПК, может быть легко и быстро переконфигурирован для выпуска на мобильные операционные системы, например, </w:t>
+        <w:t xml:space="preserve">Это важное условие для данной среды разработки, так как она позиционируется как среда для кросс-платформенного создания приложений, то есть, программный продукт, изготовленный под операционные системы настольных ПК, может быть легко и быстро переконфигурирован для выпуска на мобильные операционные системы, например, </w:t>
       </w:r>
       <w:r>
         <w:rPr>
@@ -5478,13 +5846,8 @@
       <w:r>
         <w:t xml:space="preserve">. </w:t>
       </w:r>
-      <w:proofErr w:type="gramStart"/>
-      <w:r>
-        <w:t>Кросс-платформенность</w:t>
-      </w:r>
-      <w:proofErr w:type="gramEnd"/>
-      <w:r>
-        <w:t xml:space="preserve"> библиотек </w:t>
+      <w:r>
+        <w:t xml:space="preserve">Кросс-платформенность библиотек </w:t>
       </w:r>
       <w:r>
         <w:rPr>
@@ -5713,10 +6076,13 @@
       <w:pPr>
         <w:pStyle w:val="1"/>
       </w:pPr>
-      <w:bookmarkStart w:id="4" w:name="_Toc509267564"/>
+      <w:bookmarkStart w:id="4" w:name="_Toc509507084"/>
       <w:r>
         <w:lastRenderedPageBreak/>
-        <w:t>Подсистема пользовательского ввода</w:t>
+        <w:t xml:space="preserve">Подсистема </w:t>
+      </w:r>
+      <w:r>
+        <w:t>формирования пакетов. Пользовательский графический интерфейс</w:t>
       </w:r>
       <w:bookmarkEnd w:id="4"/>
     </w:p>
@@ -5819,14 +6185,14 @@
     </w:p>
     <w:p>
       <w:r>
-        <w:t xml:space="preserve">Вышеупомянутый программный код написан на С++ и представлен несколькими блоками: блок автоматически настраиваемых пакетов, не требующих от пользователя ввода конфигурационных данных; блок отправки настраиваемых пакетов, которые используют </w:t>
-      </w:r>
-      <w:r>
-        <w:t xml:space="preserve">введенные ранее оператором </w:t>
+        <w:t xml:space="preserve">Вышеупомянутый программный код написан на С++ и представлен несколькими блоками: блок автоматически настраиваемых пакетов, не требующих от пользователя ввода конфигурационных данных; блок отправки </w:t>
       </w:r>
       <w:r>
         <w:lastRenderedPageBreak/>
-        <w:t>данные для изменения отправляемых байт</w:t>
+        <w:t xml:space="preserve">настраиваемых пакетов, которые используют </w:t>
+      </w:r>
+      <w:r>
+        <w:t>введенные ранее оператором данные для изменения отправляемых байт</w:t>
       </w:r>
       <w:r>
         <w:t>ов</w:t>
@@ -5879,7 +6245,7 @@
       <w:pPr>
         <w:pStyle w:val="1"/>
       </w:pPr>
-      <w:bookmarkStart w:id="5" w:name="_Toc509267565"/>
+      <w:bookmarkStart w:id="5" w:name="_Toc509507085"/>
       <w:r>
         <w:lastRenderedPageBreak/>
         <w:t>Создание графического интерфейса на языке QML</w:t>
@@ -6102,7 +6468,7 @@
       <w:pPr>
         <w:pStyle w:val="2"/>
       </w:pPr>
-      <w:bookmarkStart w:id="6" w:name="_Toc509267566"/>
+      <w:bookmarkStart w:id="6" w:name="_Toc509507086"/>
       <w:r>
         <w:t>Окна в Qt Quick</w:t>
       </w:r>
@@ -6340,7 +6706,6 @@
       <w:r>
         <w:t xml:space="preserve"> Дополнительные окна могут быть показаны с помощью вызова функции </w:t>
       </w:r>
-      <w:proofErr w:type="gramStart"/>
       <w:r>
         <w:rPr>
           <w:rStyle w:val="af"/>
@@ -6352,15 +6717,7 @@
           <w:rStyle w:val="af"/>
           <w:lang w:val="ru-RU"/>
         </w:rPr>
-        <w:t>(</w:t>
-      </w:r>
-      <w:proofErr w:type="gramEnd"/>
-      <w:r>
-        <w:rPr>
-          <w:rStyle w:val="af"/>
-          <w:lang w:val="ru-RU"/>
-        </w:rPr>
-        <w:t>)</w:t>
+        <w:t>()</w:t>
       </w:r>
       <w:r>
         <w:rPr>
@@ -6733,7 +7090,7 @@
       <w:pPr>
         <w:pStyle w:val="2"/>
       </w:pPr>
-      <w:bookmarkStart w:id="7" w:name="_Toc509267567"/>
+      <w:bookmarkStart w:id="7" w:name="_Toc509507087"/>
       <w:r>
         <w:lastRenderedPageBreak/>
         <w:t xml:space="preserve">Параграфы </w:t>
@@ -6930,7 +7287,6 @@
       <w:r>
         <w:t xml:space="preserve">. После выбора варианта вкладки соответствующий параграф загружается из файла, на который в свойстве </w:t>
       </w:r>
-      <w:proofErr w:type="gramStart"/>
       <w:r>
         <w:rPr>
           <w:rStyle w:val="af"/>
@@ -6950,7 +7306,6 @@
         </w:rPr>
         <w:t>source</w:t>
       </w:r>
-      <w:proofErr w:type="gramEnd"/>
       <w:r>
         <w:t xml:space="preserve"> дана ссылка. Начало работы загрузчика привязано к событию </w:t>
       </w:r>
@@ -7037,7 +7392,6 @@
       <w:r>
         <w:t xml:space="preserve">также присутствует несколько стилей элементов на выбор. Их можно задать как для каждого отдельного файла или элемента в частности, так и указать общий стиль для всего запускаемого графического приложения целиком. Стиль задается в самом начале работы программы в коде С++ функцией </w:t>
       </w:r>
-      <w:proofErr w:type="gramStart"/>
       <w:r>
         <w:rPr>
           <w:rStyle w:val="af"/>
@@ -7051,7 +7405,6 @@
         </w:rPr>
         <w:t>::</w:t>
       </w:r>
-      <w:proofErr w:type="gramEnd"/>
       <w:r>
         <w:rPr>
           <w:rStyle w:val="af"/>
@@ -7128,7 +7481,7 @@
       <w:pPr>
         <w:pStyle w:val="2"/>
       </w:pPr>
-      <w:bookmarkStart w:id="8" w:name="_Toc509267568"/>
+      <w:bookmarkStart w:id="8" w:name="_Toc509507088"/>
       <w:r>
         <w:t>Интерактивные</w:t>
       </w:r>
@@ -8039,7 +8392,7 @@
         <w:lastRenderedPageBreak/>
         <w:t xml:space="preserve"> </w:t>
       </w:r>
-      <w:bookmarkStart w:id="9" w:name="_Toc509267569"/>
+      <w:bookmarkStart w:id="9" w:name="_Toc509507089"/>
       <w:r>
         <w:t xml:space="preserve">Сигналы и события в </w:t>
       </w:r>
@@ -8231,7 +8584,7 @@
       <w:pPr>
         <w:pStyle w:val="1"/>
       </w:pPr>
-      <w:bookmarkStart w:id="10" w:name="_Toc509267570"/>
+      <w:bookmarkStart w:id="10" w:name="_Toc509507090"/>
       <w:r>
         <w:lastRenderedPageBreak/>
         <w:t>Способы взаимодействия между графическим интерфейсом</w:t>
@@ -8298,7 +8651,7 @@
           <w:numId w:val="12"/>
         </w:numPr>
       </w:pPr>
-      <w:bookmarkStart w:id="11" w:name="_Toc509267571"/>
+      <w:bookmarkStart w:id="11" w:name="_Toc509507091"/>
       <w:r>
         <w:t>Обращение к объектам и свойствам из С++ по их объектному имени</w:t>
       </w:r>
@@ -8332,13 +8685,8 @@
       <w:r>
         <w:t xml:space="preserve">(от родителя к потомкам) </w:t>
       </w:r>
-      <w:proofErr w:type="gramStart"/>
-      <w:r>
-        <w:t>в С</w:t>
-      </w:r>
-      <w:proofErr w:type="gramEnd"/>
-      <w:r>
-        <w:t xml:space="preserve">++ определена целая группа специальных классов, повторяющих названия элементов Qt Quick. Несколько примеров: класс, который является общим для всех вышеописанных классов – </w:t>
+      <w:r>
+        <w:t xml:space="preserve">в С++ определена целая группа специальных классов, повторяющих названия элементов Qt Quick. Несколько примеров: класс, который является общим для всех вышеописанных классов – </w:t>
       </w:r>
       <w:r>
         <w:rPr>
@@ -8421,7 +8769,6 @@
         </w:rPr>
         <w:t>T</w:t>
       </w:r>
-      <w:proofErr w:type="gramStart"/>
       <w:r>
         <w:rPr>
           <w:rStyle w:val="af"/>
@@ -8436,7 +8783,6 @@
         </w:rPr>
         <w:t>(</w:t>
       </w:r>
-      <w:proofErr w:type="gramEnd"/>
       <w:r>
         <w:rPr>
           <w:rStyle w:val="af"/>
@@ -8486,18 +8832,10 @@
         <w:t>Поиск «ребенка» происходит по его объектному имени; но з</w:t>
       </w:r>
       <w:r>
-        <w:t xml:space="preserve">амечательно то, что для возможности </w:t>
-      </w:r>
-      <w:proofErr w:type="gramStart"/>
-      <w:r>
-        <w:t>получения ссы</w:t>
-      </w:r>
-      <w:r>
-        <w:t>лки это</w:t>
-      </w:r>
-      <w:proofErr w:type="gramEnd"/>
-      <w:r>
-        <w:t xml:space="preserve"> имя должно быть явно задано программистом интерфейса, т.к. по умолчанию ни один из элементов </w:t>
+        <w:t>амечательно то, что для возможности получения ссы</w:t>
+      </w:r>
+      <w:r>
+        <w:t xml:space="preserve">лки это имя должно быть явно задано программистом интерфейса, т.к. по умолчанию ни один из элементов </w:t>
       </w:r>
       <w:r>
         <w:rPr>
@@ -8592,7 +8930,6 @@
       <w:r>
         <w:t xml:space="preserve">Метод </w:t>
       </w:r>
-      <w:proofErr w:type="gramStart"/>
       <w:r>
         <w:rPr>
           <w:rStyle w:val="af"/>
@@ -8606,7 +8943,6 @@
         </w:rPr>
         <w:t>(</w:t>
       </w:r>
-      <w:proofErr w:type="gramEnd"/>
       <w:r>
         <w:rPr>
           <w:rStyle w:val="af"/>
@@ -8847,7 +9183,7 @@
       <w:pPr>
         <w:pStyle w:val="2"/>
       </w:pPr>
-      <w:bookmarkStart w:id="12" w:name="_Toc509267572"/>
+      <w:bookmarkStart w:id="12" w:name="_Toc509507092"/>
       <w:r>
         <w:t xml:space="preserve">Система слотов и сигналов между </w:t>
       </w:r>
@@ -9086,18 +9422,10 @@
         <w:t>ключевое слово не требуется – система заранее знает, что данная функция является сигналом, а не просто методом, и вы</w:t>
       </w:r>
       <w:r>
-        <w:t xml:space="preserve">зовет привязанный к нему слот </w:t>
-      </w:r>
-      <w:proofErr w:type="gramStart"/>
-      <w:r>
-        <w:t xml:space="preserve">в </w:t>
-      </w:r>
-      <w:r>
-        <w:t>С</w:t>
-      </w:r>
-      <w:proofErr w:type="gramEnd"/>
-      <w:r>
-        <w:t>++ (который также представлен стандартной функцией).</w:t>
+        <w:t xml:space="preserve">зовет привязанный к нему слот в </w:t>
+      </w:r>
+      <w:r>
+        <w:t>С++ (который также представлен стандартной функцией).</w:t>
       </w:r>
       <w:r>
         <w:t xml:space="preserve"> Связывание происходит на этапе компиляции приложения с помощью специального метода из класса </w:t>
@@ -9114,7 +9442,6 @@
       <w:r>
         <w:t xml:space="preserve">под названием </w:t>
       </w:r>
-      <w:proofErr w:type="gramStart"/>
       <w:r>
         <w:rPr>
           <w:rStyle w:val="af"/>
@@ -9126,15 +9453,7 @@
           <w:rStyle w:val="af"/>
           <w:lang w:val="ru-RU"/>
         </w:rPr>
-        <w:t>(</w:t>
-      </w:r>
-      <w:proofErr w:type="gramEnd"/>
-      <w:r>
-        <w:rPr>
-          <w:rStyle w:val="af"/>
-          <w:lang w:val="ru-RU"/>
-        </w:rPr>
-        <w:t>)</w:t>
+        <w:t>()</w:t>
       </w:r>
       <w:r>
         <w:t xml:space="preserve">. </w:t>
@@ -9142,7 +9461,6 @@
       <w:r>
         <w:t xml:space="preserve">Параметры метода </w:t>
       </w:r>
-      <w:proofErr w:type="gramStart"/>
       <w:r>
         <w:rPr>
           <w:rStyle w:val="af"/>
@@ -9154,15 +9472,7 @@
           <w:rStyle w:val="af"/>
           <w:lang w:val="ru-RU"/>
         </w:rPr>
-        <w:t>(</w:t>
-      </w:r>
-      <w:proofErr w:type="gramEnd"/>
-      <w:r>
-        <w:rPr>
-          <w:rStyle w:val="af"/>
-          <w:lang w:val="ru-RU"/>
-        </w:rPr>
-        <w:t>)</w:t>
+        <w:t>()</w:t>
       </w:r>
       <w:r>
         <w:t xml:space="preserve"> </w:t>
@@ -9188,11 +9498,32 @@
       <w:pPr>
         <w:pStyle w:val="2"/>
       </w:pPr>
-      <w:bookmarkStart w:id="13" w:name="_Toc509267573"/>
-      <w:r>
-        <w:t>Использование объектных имен и ссылок, системы сигналов и слотов. Блок установки связей между подсистемой пользовательского ввода и подсистемой информационного обмена со спецоборудованием</w:t>
+      <w:bookmarkStart w:id="13" w:name="_Toc509507093"/>
+      <w:r>
+        <w:t xml:space="preserve">Использование объектных имен и ссылок, системы сигналов и слотов. Блок установки связей между подсистемой </w:t>
+      </w:r>
+      <w:r>
+        <w:t>формирования пакетов</w:t>
+      </w:r>
+      <w:r>
+        <w:t xml:space="preserve"> и подсистемой информационного обмена </w:t>
       </w:r>
       <w:bookmarkEnd w:id="13"/>
+      <w:r>
+        <w:t xml:space="preserve">с </w:t>
+      </w:r>
+      <w:r>
+        <w:rPr>
+          <w:lang w:val="en-US"/>
+        </w:rPr>
+        <w:t>GPS</w:t>
+      </w:r>
+      <w:r>
+        <w:t>-</w:t>
+      </w:r>
+      <w:r>
+        <w:t>модулем</w:t>
+      </w:r>
     </w:p>
     <w:p>
       <w:r>
@@ -9415,7 +9746,6 @@
       <w:r>
         <w:t xml:space="preserve"> Используется функция </w:t>
       </w:r>
-      <w:proofErr w:type="gramStart"/>
       <w:r>
         <w:rPr>
           <w:rStyle w:val="af"/>
@@ -9427,15 +9757,7 @@
           <w:rStyle w:val="af"/>
           <w:lang w:val="ru-RU"/>
         </w:rPr>
-        <w:t>(</w:t>
-      </w:r>
-      <w:proofErr w:type="gramEnd"/>
-      <w:r>
-        <w:rPr>
-          <w:rStyle w:val="af"/>
-          <w:lang w:val="ru-RU"/>
-        </w:rPr>
-        <w:t>)</w:t>
+        <w:t>()</w:t>
       </w:r>
       <w:r>
         <w:t>:</w:t>
@@ -9486,7 +9808,6 @@
       <w:r>
         <w:t xml:space="preserve"> Для сигнала указывается его сигнатура, заключенная в специальный макрос </w:t>
       </w:r>
-      <w:proofErr w:type="gramStart"/>
       <w:r>
         <w:rPr>
           <w:rStyle w:val="af"/>
@@ -9498,15 +9819,7 @@
           <w:rStyle w:val="af"/>
           <w:lang w:val="ru-RU"/>
         </w:rPr>
-        <w:t>(</w:t>
-      </w:r>
-      <w:proofErr w:type="gramEnd"/>
-      <w:r>
-        <w:rPr>
-          <w:rStyle w:val="af"/>
-          <w:lang w:val="ru-RU"/>
-        </w:rPr>
-        <w:t>)</w:t>
+        <w:t>()</w:t>
       </w:r>
       <w:r>
         <w:t xml:space="preserve">. </w:t>
@@ -9514,7 +9827,6 @@
       <w:r>
         <w:t xml:space="preserve">Как и макрос </w:t>
       </w:r>
-      <w:proofErr w:type="gramStart"/>
       <w:r>
         <w:rPr>
           <w:rStyle w:val="af"/>
@@ -9526,15 +9838,7 @@
           <w:rStyle w:val="af"/>
           <w:lang w:val="ru-RU"/>
         </w:rPr>
-        <w:t>(</w:t>
-      </w:r>
-      <w:proofErr w:type="gramEnd"/>
-      <w:r>
-        <w:rPr>
-          <w:rStyle w:val="af"/>
-          <w:lang w:val="ru-RU"/>
-        </w:rPr>
-        <w:t>)</w:t>
+        <w:t>()</w:t>
       </w:r>
       <w:r>
         <w:t xml:space="preserve"> </w:t>
@@ -9635,13 +9939,8 @@
       <w:r>
         <w:t xml:space="preserve"> </w:t>
       </w:r>
-      <w:proofErr w:type="gramStart"/>
-      <w:r>
-        <w:t>в С</w:t>
-      </w:r>
-      <w:proofErr w:type="gramEnd"/>
-      <w:r>
-        <w:t>++), которые оповещают логическую часть приложения о том, что пользователь запросил формирование и/или отправку того или иного пакета. Связк</w:t>
+      <w:r>
+        <w:t>в С++), которые оповещают логическую часть приложения о том, что пользователь запросил формирование и/или отправку того или иного пакета. Связк</w:t>
       </w:r>
       <w:r>
         <w:t xml:space="preserve">а передает также два параметра – </w:t>
@@ -9746,7 +10045,6 @@
       <w:r>
         <w:t xml:space="preserve">Далее, так же, как и в случае обратного направления передачи данных, рассмотренном выше, сигнал и слот необходимо связать с помощью метода </w:t>
       </w:r>
-      <w:proofErr w:type="gramStart"/>
       <w:r>
         <w:rPr>
           <w:rStyle w:val="af"/>
@@ -9758,15 +10056,7 @@
           <w:rStyle w:val="af"/>
           <w:lang w:val="ru-RU"/>
         </w:rPr>
-        <w:t>(</w:t>
-      </w:r>
-      <w:proofErr w:type="gramEnd"/>
-      <w:r>
-        <w:rPr>
-          <w:rStyle w:val="af"/>
-          <w:lang w:val="ru-RU"/>
-        </w:rPr>
-        <w:t>)</w:t>
+        <w:t>()</w:t>
       </w:r>
       <w:r>
         <w:t xml:space="preserve">, </w:t>
@@ -9915,7 +10205,6 @@
         </w:rPr>
         <w:t>_</w:t>
       </w:r>
-      <w:proofErr w:type="gramStart"/>
       <w:r>
         <w:rPr>
           <w:rStyle w:val="af"/>
@@ -9927,15 +10216,7 @@
           <w:rStyle w:val="af"/>
           <w:lang w:val="ru-RU"/>
         </w:rPr>
-        <w:t>(</w:t>
-      </w:r>
-      <w:proofErr w:type="gramEnd"/>
-      <w:r>
-        <w:rPr>
-          <w:rStyle w:val="af"/>
-          <w:lang w:val="ru-RU"/>
-        </w:rPr>
-        <w:t>)</w:t>
+        <w:t>()</w:t>
       </w:r>
       <w:r>
         <w:t xml:space="preserve"> </w:t>
@@ -10088,7 +10369,6 @@
         </w:rPr>
         <w:t>_</w:t>
       </w:r>
-      <w:proofErr w:type="gramStart"/>
       <w:r>
         <w:rPr>
           <w:rStyle w:val="af"/>
@@ -10100,15 +10380,7 @@
           <w:rStyle w:val="af"/>
           <w:lang w:val="ru-RU"/>
         </w:rPr>
-        <w:t>(</w:t>
-      </w:r>
-      <w:proofErr w:type="gramEnd"/>
-      <w:r>
-        <w:rPr>
-          <w:rStyle w:val="af"/>
-          <w:lang w:val="ru-RU"/>
-        </w:rPr>
-        <w:t>)</w:t>
+        <w:t>()</w:t>
       </w:r>
       <w:r>
         <w:t xml:space="preserve"> </w:t>
@@ -10133,7 +10405,6 @@
       <w:r>
         <w:t xml:space="preserve">Для облегченного использования методов </w:t>
       </w:r>
-      <w:proofErr w:type="gramStart"/>
       <w:r>
         <w:rPr>
           <w:rStyle w:val="af"/>
@@ -10145,15 +10416,7 @@
           <w:rStyle w:val="af"/>
           <w:lang w:val="ru-RU"/>
         </w:rPr>
-        <w:t>(</w:t>
-      </w:r>
-      <w:proofErr w:type="gramEnd"/>
-      <w:r>
-        <w:rPr>
-          <w:rStyle w:val="af"/>
-          <w:lang w:val="ru-RU"/>
-        </w:rPr>
-        <w:t>)</w:t>
+        <w:t>()</w:t>
       </w:r>
       <w:r>
         <w:t xml:space="preserve">, </w:t>
@@ -10296,7 +10559,6 @@
       <w:r>
         <w:t xml:space="preserve">и, используя метод </w:t>
       </w:r>
-      <w:proofErr w:type="gramStart"/>
       <w:r>
         <w:rPr>
           <w:rStyle w:val="af"/>
@@ -10308,15 +10570,7 @@
           <w:rStyle w:val="af"/>
           <w:lang w:val="ru-RU"/>
         </w:rPr>
-        <w:t>(</w:t>
-      </w:r>
-      <w:proofErr w:type="gramEnd"/>
-      <w:r>
-        <w:rPr>
-          <w:rStyle w:val="af"/>
-          <w:lang w:val="ru-RU"/>
-        </w:rPr>
-        <w:t>)</w:t>
+        <w:t>()</w:t>
       </w:r>
       <w:r>
         <w:t xml:space="preserve">, </w:t>
@@ -10410,7 +10664,7 @@
       <w:pPr>
         <w:pStyle w:val="1"/>
       </w:pPr>
-      <w:bookmarkStart w:id="14" w:name="_Toc509267574"/>
+      <w:bookmarkStart w:id="14" w:name="_Toc509507094"/>
       <w:r>
         <w:lastRenderedPageBreak/>
         <w:t>Блок отправки автоматически формируемых пакетов</w:t>
@@ -10426,21 +10680,27 @@
         <w:rPr>
           <w:rStyle w:val="af"/>
         </w:rPr>
-        <w:t>send_</w:t>
-      </w:r>
-      <w:proofErr w:type="gramStart"/>
-      <w:r>
-        <w:rPr>
-          <w:rStyle w:val="af"/>
-        </w:rPr>
-        <w:t>command(</w:t>
-      </w:r>
-      <w:proofErr w:type="gramEnd"/>
-      <w:r>
-        <w:rPr>
-          <w:rStyle w:val="af"/>
-        </w:rPr>
-        <w:t>)</w:t>
+        <w:t>send</w:t>
+      </w:r>
+      <w:r>
+        <w:rPr>
+          <w:rStyle w:val="af"/>
+          <w:lang w:val="ru-RU"/>
+        </w:rPr>
+        <w:t>_</w:t>
+      </w:r>
+      <w:r>
+        <w:rPr>
+          <w:rStyle w:val="af"/>
+        </w:rPr>
+        <w:t>command</w:t>
+      </w:r>
+      <w:r>
+        <w:rPr>
+          <w:rStyle w:val="af"/>
+          <w:lang w:val="ru-RU"/>
+        </w:rPr>
+        <w:t>()</w:t>
       </w:r>
       <w:r>
         <w:t xml:space="preserve">, который принадлежит классу </w:t>
@@ -10490,21 +10750,27 @@
         <w:rPr>
           <w:rStyle w:val="af"/>
         </w:rPr>
-        <w:t>send_</w:t>
-      </w:r>
-      <w:proofErr w:type="gramStart"/>
-      <w:r>
-        <w:rPr>
-          <w:rStyle w:val="af"/>
-        </w:rPr>
-        <w:t>command(</w:t>
-      </w:r>
-      <w:proofErr w:type="gramEnd"/>
-      <w:r>
-        <w:rPr>
-          <w:rStyle w:val="af"/>
-        </w:rPr>
-        <w:t>)</w:t>
+        <w:t>send</w:t>
+      </w:r>
+      <w:r>
+        <w:rPr>
+          <w:rStyle w:val="af"/>
+          <w:lang w:val="ru-RU"/>
+        </w:rPr>
+        <w:t>_</w:t>
+      </w:r>
+      <w:r>
+        <w:rPr>
+          <w:rStyle w:val="af"/>
+        </w:rPr>
+        <w:t>command</w:t>
+      </w:r>
+      <w:r>
+        <w:rPr>
+          <w:rStyle w:val="af"/>
+          <w:lang w:val="ru-RU"/>
+        </w:rPr>
+        <w:t>()</w:t>
       </w:r>
       <w:r>
         <w:t xml:space="preserve"> является слотом класса </w:t>
@@ -10537,7 +10803,33 @@
         <w:rPr>
           <w:rStyle w:val="af"/>
         </w:rPr>
-        <w:t>sig_send_command</w:t>
+        <w:t>sig</w:t>
+      </w:r>
+      <w:r>
+        <w:rPr>
+          <w:rStyle w:val="af"/>
+          <w:lang w:val="ru-RU"/>
+        </w:rPr>
+        <w:t>_</w:t>
+      </w:r>
+      <w:r>
+        <w:rPr>
+          <w:rStyle w:val="af"/>
+        </w:rPr>
+        <w:t>send</w:t>
+      </w:r>
+      <w:r>
+        <w:rPr>
+          <w:rStyle w:val="af"/>
+          <w:lang w:val="ru-RU"/>
+        </w:rPr>
+        <w:t>_</w:t>
+      </w:r>
+      <w:r>
+        <w:rPr>
+          <w:rStyle w:val="af"/>
+        </w:rPr>
+        <w:t>command</w:t>
       </w:r>
       <w:r>
         <w:t xml:space="preserve"> </w:t>
@@ -10664,7 +10956,7 @@
       <w:pPr>
         <w:pStyle w:val="1"/>
       </w:pPr>
-      <w:bookmarkStart w:id="15" w:name="_Toc509267575"/>
+      <w:bookmarkStart w:id="15" w:name="_Toc509507095"/>
       <w:r>
         <w:lastRenderedPageBreak/>
         <w:t>Блок</w:t>
@@ -10726,7 +11018,33 @@
         <w:rPr>
           <w:rStyle w:val="af"/>
         </w:rPr>
-        <w:t>sig_send_command</w:t>
+        <w:t>sig</w:t>
+      </w:r>
+      <w:r>
+        <w:rPr>
+          <w:rStyle w:val="af"/>
+          <w:lang w:val="ru-RU"/>
+        </w:rPr>
+        <w:t>_</w:t>
+      </w:r>
+      <w:r>
+        <w:rPr>
+          <w:rStyle w:val="af"/>
+        </w:rPr>
+        <w:t>send</w:t>
+      </w:r>
+      <w:r>
+        <w:rPr>
+          <w:rStyle w:val="af"/>
+          <w:lang w:val="ru-RU"/>
+        </w:rPr>
+        <w:t>_</w:t>
+      </w:r>
+      <w:r>
+        <w:rPr>
+          <w:rStyle w:val="af"/>
+        </w:rPr>
+        <w:t>command</w:t>
       </w:r>
       <w:r>
         <w:t xml:space="preserve">, </w:t>
@@ -10738,21 +11056,27 @@
         <w:rPr>
           <w:rStyle w:val="af"/>
         </w:rPr>
-        <w:t>send_</w:t>
-      </w:r>
-      <w:proofErr w:type="gramStart"/>
-      <w:r>
-        <w:rPr>
-          <w:rStyle w:val="af"/>
-        </w:rPr>
-        <w:t>command(</w:t>
-      </w:r>
-      <w:proofErr w:type="gramEnd"/>
-      <w:r>
-        <w:rPr>
-          <w:rStyle w:val="af"/>
-        </w:rPr>
-        <w:t>)</w:t>
+        <w:t>send</w:t>
+      </w:r>
+      <w:r>
+        <w:rPr>
+          <w:rStyle w:val="af"/>
+          <w:lang w:val="ru-RU"/>
+        </w:rPr>
+        <w:t>_</w:t>
+      </w:r>
+      <w:r>
+        <w:rPr>
+          <w:rStyle w:val="af"/>
+        </w:rPr>
+        <w:t>command</w:t>
+      </w:r>
+      <w:r>
+        <w:rPr>
+          <w:rStyle w:val="af"/>
+          <w:lang w:val="ru-RU"/>
+        </w:rPr>
+        <w:t>()</w:t>
       </w:r>
       <w:r>
         <w:t xml:space="preserve">, </w:t>
@@ -10862,15 +11186,7 @@
         <w:t>)</w:t>
       </w:r>
       <w:r>
-        <w:t>. Также в некоторых методах происходит преобразование нескольких значений булевого типа (переключатели и отметки имеют значение этого типа, которое означает «отмечен»</w:t>
-      </w:r>
-      <w:proofErr w:type="gramStart"/>
-      <w:r>
-        <w:t>/«</w:t>
-      </w:r>
-      <w:proofErr w:type="gramEnd"/>
-      <w:r>
-        <w:t>не отмечен») в битовое поле. Битовым полем называетс</w:t>
+        <w:t>. Также в некоторых методах происходит преобразование нескольких значений булевого типа (переключатели и отметки имеют значение этого типа, которое означает «отмечен»/«не отмечен») в битовое поле. Битовым полем называетс</w:t>
       </w:r>
       <w:r>
         <w:t xml:space="preserve">я байт данных, в котором </w:t>
@@ -10972,6 +11288,71 @@
     </w:p>
     <w:p>
       <w:r>
+        <w:t xml:space="preserve">Также данным классом и указанным выше сигналом </w:t>
+      </w:r>
+      <w:r>
+        <w:rPr>
+          <w:rStyle w:val="af"/>
+        </w:rPr>
+        <w:t>sig</w:t>
+      </w:r>
+      <w:r>
+        <w:rPr>
+          <w:rStyle w:val="af"/>
+          <w:lang w:val="ru-RU"/>
+        </w:rPr>
+        <w:t>_</w:t>
+      </w:r>
+      <w:r>
+        <w:rPr>
+          <w:rStyle w:val="af"/>
+        </w:rPr>
+        <w:t>send</w:t>
+      </w:r>
+      <w:r>
+        <w:rPr>
+          <w:rStyle w:val="af"/>
+          <w:lang w:val="ru-RU"/>
+        </w:rPr>
+        <w:t>_</w:t>
+      </w:r>
+      <w:r>
+        <w:rPr>
+          <w:rStyle w:val="af"/>
+        </w:rPr>
+        <w:t>command</w:t>
+      </w:r>
+      <w:r>
+        <w:t xml:space="preserve"> </w:t>
+      </w:r>
+      <w:r>
+        <w:t>пользуются несколько кнопок интерфейса, расположенных рядом с окном логгирования приходящей информации</w:t>
+      </w:r>
+      <w:r>
+        <w:t xml:space="preserve">: кнопка для полной остановки рассылки </w:t>
+      </w:r>
+      <w:r>
+        <w:rPr>
+          <w:lang w:val="en-US"/>
+        </w:rPr>
+        <w:t>GPS</w:t>
+      </w:r>
+      <w:r>
+        <w:t>-</w:t>
+      </w:r>
+      <w:r>
+        <w:t xml:space="preserve">модулем пакетов на компьютер оператора, </w:t>
+      </w:r>
+      <w:r>
+        <w:lastRenderedPageBreak/>
+        <w:t>кнопка для активации (возобновления рассылки) и кнопка для единоразового обновления всех величин, которая вызывает метод отправки сразу нескольких пакетов-запросов с целью получения обновленных значений важной информации. Эти элементы интерфейса</w:t>
+      </w:r>
+      <w:r>
+        <w:t xml:space="preserve"> отвечают за настройку авторассылки пакетов одним нажатием кнопки и за обновление всей важной информации, отображаемой в интерфейсе описываемого программного обеспечения, опять же, одной кнопкой.</w:t>
+      </w:r>
+    </w:p>
+    <w:p>
+      <w:r>
         <w:t>Важным нюансом добавления пользовательской информации в пакет является тот факт, что все байты</w:t>
       </w:r>
       <w:r>
@@ -10996,11 +11377,7 @@
         <w:t>, должны быть экранированы.</w:t>
       </w:r>
       <w:r>
-        <w:t xml:space="preserve"> Аспекты и реализация </w:t>
-      </w:r>
-      <w:r>
-        <w:lastRenderedPageBreak/>
-        <w:t xml:space="preserve">экранирования байтов </w:t>
+        <w:t xml:space="preserve"> Аспекты и реализация экранирования байтов </w:t>
       </w:r>
       <w:r>
         <w:rPr>
@@ -11041,7 +11418,7 @@
       <w:pPr>
         <w:pStyle w:val="1"/>
       </w:pPr>
-      <w:bookmarkStart w:id="16" w:name="_Toc509267576"/>
+      <w:bookmarkStart w:id="16" w:name="_Toc509507096"/>
       <w:r>
         <w:lastRenderedPageBreak/>
         <w:t xml:space="preserve">Подсистема информационного обмена с </w:t>
@@ -11709,7 +12086,7 @@
       <w:pPr>
         <w:pStyle w:val="1"/>
       </w:pPr>
-      <w:bookmarkStart w:id="17" w:name="_Toc509267577"/>
+      <w:bookmarkStart w:id="17" w:name="_Toc509507097"/>
       <w:r>
         <w:lastRenderedPageBreak/>
         <w:t>Блок инициализ</w:t>
@@ -12075,11 +12452,6 @@
       </w:r>
     </w:p>
     <w:p>
-      <w:pPr>
-        <w:rPr>
-          <w:lang w:val="en-US"/>
-        </w:rPr>
-      </w:pPr>
       <w:r>
         <w:t xml:space="preserve">В отличие от связывания слотов и сигналов между С++ и </w:t>
       </w:r>
@@ -12200,9 +12572,6 @@
         <w:t xml:space="preserve"> [</w:t>
       </w:r>
       <w:r>
-        <w:rPr>
-          <w:lang w:val="en-US"/>
-        </w:rPr>
         <w:t>12]</w:t>
       </w:r>
     </w:p>
@@ -12380,7 +12749,7 @@
       <w:pPr>
         <w:pStyle w:val="1"/>
       </w:pPr>
-      <w:bookmarkStart w:id="18" w:name="_Toc509267578"/>
+      <w:bookmarkStart w:id="18" w:name="_Toc509507098"/>
       <w:r>
         <w:lastRenderedPageBreak/>
         <w:t>Блок интерфейса для обмена со спецоборудов</w:t>
@@ -12458,7 +12827,7 @@
           <w:numId w:val="14"/>
         </w:numPr>
       </w:pPr>
-      <w:bookmarkStart w:id="19" w:name="_Toc509267579"/>
+      <w:bookmarkStart w:id="19" w:name="_Toc509507099"/>
       <w:r>
         <w:t xml:space="preserve">Блок чтения и логгирования данных, поступающих на порт </w:t>
       </w:r>
@@ -12637,7 +13006,6 @@
       <w:r>
         <w:t xml:space="preserve">лот </w:t>
       </w:r>
-      <w:proofErr w:type="gramStart"/>
       <w:r>
         <w:rPr>
           <w:rStyle w:val="af"/>
@@ -12649,15 +13017,7 @@
           <w:rStyle w:val="af"/>
           <w:lang w:val="ru-RU"/>
         </w:rPr>
-        <w:t>(</w:t>
-      </w:r>
-      <w:proofErr w:type="gramEnd"/>
-      <w:r>
-        <w:rPr>
-          <w:rStyle w:val="af"/>
-          <w:lang w:val="ru-RU"/>
-        </w:rPr>
-        <w:t>)</w:t>
+        <w:t>()</w:t>
       </w:r>
       <w:r>
         <w:t xml:space="preserve"> </w:t>
@@ -12733,7 +13093,6 @@
       <w:r>
         <w:t xml:space="preserve"> прочитанный при прошлом вызове </w:t>
       </w:r>
-      <w:proofErr w:type="gramStart"/>
       <w:r>
         <w:rPr>
           <w:rStyle w:val="af"/>
@@ -12745,15 +13104,7 @@
           <w:rStyle w:val="af"/>
           <w:lang w:val="ru-RU"/>
         </w:rPr>
-        <w:t>(</w:t>
-      </w:r>
-      <w:proofErr w:type="gramEnd"/>
-      <w:r>
-        <w:rPr>
-          <w:rStyle w:val="af"/>
-          <w:lang w:val="ru-RU"/>
-        </w:rPr>
-        <w:t>)</w:t>
+        <w:t>()</w:t>
       </w:r>
       <w:r>
         <w:t>,</w:t>
@@ -12817,7 +13168,6 @@
       <w:r>
         <w:t xml:space="preserve"> Как только будет обнаружен конец пакета, будет вызван метод </w:t>
       </w:r>
-      <w:proofErr w:type="gramStart"/>
       <w:r>
         <w:rPr>
           <w:rStyle w:val="af"/>
@@ -12829,15 +13179,7 @@
           <w:rStyle w:val="af"/>
           <w:lang w:val="ru-RU"/>
         </w:rPr>
-        <w:t>(</w:t>
-      </w:r>
-      <w:proofErr w:type="gramEnd"/>
-      <w:r>
-        <w:rPr>
-          <w:rStyle w:val="af"/>
-          <w:lang w:val="ru-RU"/>
-        </w:rPr>
-        <w:t>)</w:t>
+        <w:t>()</w:t>
       </w:r>
       <w:r>
         <w:t xml:space="preserve">, </w:t>
@@ -13371,7 +13713,6 @@
       <w:r>
         <w:t xml:space="preserve">из последовательности, составляющей пришедший пакет. Поэтому в коде метода </w:t>
       </w:r>
-      <w:proofErr w:type="gramStart"/>
       <w:r>
         <w:rPr>
           <w:rStyle w:val="af"/>
@@ -13383,15 +13724,7 @@
           <w:rStyle w:val="af"/>
           <w:lang w:val="ru-RU"/>
         </w:rPr>
-        <w:t>(</w:t>
-      </w:r>
-      <w:proofErr w:type="gramEnd"/>
-      <w:r>
-        <w:rPr>
-          <w:rStyle w:val="af"/>
-          <w:lang w:val="ru-RU"/>
-        </w:rPr>
-        <w:t>)</w:t>
+        <w:t>()</w:t>
       </w:r>
       <w:r>
         <w:t>, приведенного выше, реализован следующий алгоритм:</w:t>
@@ -13407,7 +13740,7 @@
       <w:pPr>
         <w:pStyle w:val="2"/>
       </w:pPr>
-      <w:bookmarkStart w:id="20" w:name="_Toc509267580"/>
+      <w:bookmarkStart w:id="20" w:name="_Toc509507100"/>
       <w:r>
         <w:t xml:space="preserve">Блок записи данных в порт </w:t>
       </w:r>
@@ -13481,7 +13814,6 @@
         </w:rPr>
         <w:t>_</w:t>
       </w:r>
-      <w:proofErr w:type="gramStart"/>
       <w:r>
         <w:rPr>
           <w:rStyle w:val="af"/>
@@ -13493,15 +13825,7 @@
           <w:rStyle w:val="af"/>
           <w:lang w:val="ru-RU"/>
         </w:rPr>
-        <w:t>(</w:t>
-      </w:r>
-      <w:proofErr w:type="gramEnd"/>
-      <w:r>
-        <w:rPr>
-          <w:rStyle w:val="af"/>
-          <w:lang w:val="ru-RU"/>
-        </w:rPr>
-        <w:t>)</w:t>
+        <w:t>()</w:t>
       </w:r>
       <w:r>
         <w:t>.</w:t>
@@ -13589,7 +13913,6 @@
         </w:rPr>
         <w:t>_</w:t>
       </w:r>
-      <w:proofErr w:type="gramStart"/>
       <w:r>
         <w:rPr>
           <w:rStyle w:val="af"/>
@@ -13601,15 +13924,7 @@
           <w:rStyle w:val="af"/>
           <w:lang w:val="ru-RU"/>
         </w:rPr>
-        <w:t>(</w:t>
-      </w:r>
-      <w:proofErr w:type="gramEnd"/>
-      <w:r>
-        <w:rPr>
-          <w:rStyle w:val="af"/>
-          <w:lang w:val="ru-RU"/>
-        </w:rPr>
-        <w:t>)</w:t>
+        <w:t>()</w:t>
       </w:r>
       <w:r>
         <w:t xml:space="preserve">. </w:t>
@@ -13626,7 +13941,6 @@
       <w:r>
         <w:t xml:space="preserve"> </w:t>
       </w:r>
-      <w:proofErr w:type="gramStart"/>
       <w:r>
         <w:rPr>
           <w:rStyle w:val="af"/>
@@ -13638,15 +13952,7 @@
           <w:rStyle w:val="af"/>
           <w:lang w:val="ru-RU"/>
         </w:rPr>
-        <w:t>(</w:t>
-      </w:r>
-      <w:proofErr w:type="gramEnd"/>
-      <w:r>
-        <w:rPr>
-          <w:rStyle w:val="af"/>
-          <w:lang w:val="ru-RU"/>
-        </w:rPr>
-        <w:t>)</w:t>
+        <w:t>()</w:t>
       </w:r>
       <w:r>
         <w:t xml:space="preserve">, </w:t>
@@ -13688,7 +13994,6 @@
         </w:rPr>
         <w:t>_</w:t>
       </w:r>
-      <w:proofErr w:type="gramStart"/>
       <w:r>
         <w:rPr>
           <w:rStyle w:val="af"/>
@@ -13700,15 +14005,7 @@
           <w:rStyle w:val="af"/>
           <w:lang w:val="ru-RU"/>
         </w:rPr>
-        <w:t>(</w:t>
-      </w:r>
-      <w:proofErr w:type="gramEnd"/>
-      <w:r>
-        <w:rPr>
-          <w:rStyle w:val="af"/>
-          <w:lang w:val="ru-RU"/>
-        </w:rPr>
-        <w:t>)</w:t>
+        <w:t>()</w:t>
       </w:r>
       <w:r>
         <w:t xml:space="preserve"> </w:t>
@@ -13725,7 +14022,6 @@
       <w:r>
         <w:t xml:space="preserve">, методом </w:t>
       </w:r>
-      <w:proofErr w:type="gramStart"/>
       <w:r>
         <w:rPr>
           <w:rStyle w:val="af"/>
@@ -13739,7 +14035,6 @@
         </w:rPr>
         <w:t>::</w:t>
       </w:r>
-      <w:proofErr w:type="gramEnd"/>
       <w:r>
         <w:rPr>
           <w:rStyle w:val="af"/>
@@ -13805,7 +14100,6 @@
         </w:rPr>
         <w:t>_</w:t>
       </w:r>
-      <w:proofErr w:type="gramStart"/>
       <w:r>
         <w:rPr>
           <w:rStyle w:val="af"/>
@@ -13817,15 +14111,7 @@
           <w:rStyle w:val="af"/>
           <w:lang w:val="ru-RU"/>
         </w:rPr>
-        <w:t>(</w:t>
-      </w:r>
-      <w:proofErr w:type="gramEnd"/>
-      <w:r>
-        <w:rPr>
-          <w:rStyle w:val="af"/>
-          <w:lang w:val="ru-RU"/>
-        </w:rPr>
-        <w:t>)</w:t>
+        <w:t>()</w:t>
       </w:r>
       <w:r>
         <w:t xml:space="preserve"> на С++, отвечающий непосредственно за отправку пакетов и запись в порт </w:t>
@@ -13888,7 +14174,7 @@
       <w:pPr>
         <w:pStyle w:val="1"/>
       </w:pPr>
-      <w:bookmarkStart w:id="21" w:name="_Toc509267581"/>
+      <w:bookmarkStart w:id="21" w:name="_Toc509507101"/>
       <w:r>
         <w:lastRenderedPageBreak/>
         <w:t>Блок</w:t>
@@ -14197,7 +14483,6 @@
       <w:r>
         <w:t xml:space="preserve"> После выполнения преобразования вызывается перегруженный метод </w:t>
       </w:r>
-      <w:proofErr w:type="gramStart"/>
       <w:r>
         <w:rPr>
           <w:rStyle w:val="af"/>
@@ -14209,15 +14494,7 @@
           <w:rStyle w:val="af"/>
           <w:lang w:val="ru-RU"/>
         </w:rPr>
-        <w:t>(</w:t>
-      </w:r>
-      <w:proofErr w:type="gramEnd"/>
-      <w:r>
-        <w:rPr>
-          <w:rStyle w:val="af"/>
-          <w:lang w:val="ru-RU"/>
-        </w:rPr>
-        <w:t>)</w:t>
+        <w:t>()</w:t>
       </w:r>
       <w:r>
         <w:t xml:space="preserve"> </w:t>
@@ -14300,7 +14577,6 @@
       <w:r>
         <w:t xml:space="preserve">Его методом </w:t>
       </w:r>
-      <w:proofErr w:type="gramStart"/>
       <w:r>
         <w:rPr>
           <w:rStyle w:val="af"/>
@@ -14312,15 +14588,7 @@
           <w:rStyle w:val="af"/>
           <w:lang w:val="ru-RU"/>
         </w:rPr>
-        <w:t>(</w:t>
-      </w:r>
-      <w:proofErr w:type="gramEnd"/>
-      <w:r>
-        <w:rPr>
-          <w:rStyle w:val="af"/>
-          <w:lang w:val="ru-RU"/>
-        </w:rPr>
-        <w:t>)</w:t>
+        <w:t>()</w:t>
       </w:r>
       <w:r>
         <w:t xml:space="preserve"> </w:t>
@@ -14352,7 +14620,6 @@
       <w:r>
         <w:t xml:space="preserve"> (все вариации методов </w:t>
       </w:r>
-      <w:proofErr w:type="gramStart"/>
       <w:r>
         <w:rPr>
           <w:rStyle w:val="af"/>
@@ -14364,15 +14631,7 @@
           <w:rStyle w:val="af"/>
           <w:lang w:val="ru-RU"/>
         </w:rPr>
-        <w:t>(</w:t>
-      </w:r>
-      <w:proofErr w:type="gramEnd"/>
-      <w:r>
-        <w:rPr>
-          <w:rStyle w:val="af"/>
-          <w:lang w:val="ru-RU"/>
-        </w:rPr>
-        <w:t>)</w:t>
+        <w:t>()</w:t>
       </w:r>
       <w:r>
         <w:t>)</w:t>
@@ -14452,13 +14711,8 @@
       <w:r>
         <w:t xml:space="preserve">) </w:t>
       </w:r>
-      <w:proofErr w:type="gramStart"/>
-      <w:r>
-        <w:t>в С</w:t>
-      </w:r>
-      <w:proofErr w:type="gramEnd"/>
-      <w:r>
-        <w:t>++ в том, что все его поля ссылаются на одну и ту же область памяти, а в целом объединение имеет размер, равный размеру самого большого их полей</w:t>
+      <w:r>
+        <w:t>в С++ в том, что все его поля ссылаются на одну и ту же область памяти, а в целом объединение имеет размер, равный размеру самого большого их полей</w:t>
       </w:r>
       <w:r>
         <w:t xml:space="preserve"> </w:t>
@@ -14507,11 +14761,7 @@
         <w:t xml:space="preserve"> </w:t>
       </w:r>
       <w:r>
-        <w:t xml:space="preserve">его байтовое представление появлялось в поле массива байтов </w:t>
-      </w:r>
-      <w:proofErr w:type="gramStart"/>
-      <w:r>
-        <w:t>(</w:t>
+        <w:t>его байтовое представление появлялось в поле массива байтов (</w:t>
       </w:r>
       <w:r>
         <w:rPr>
@@ -14526,7 +14776,6 @@
         </w:rPr>
         <w:t>bytes</w:t>
       </w:r>
-      <w:proofErr w:type="gramEnd"/>
       <w:r>
         <w:t>)</w:t>
       </w:r>
@@ -14615,11 +14864,14 @@
       <w:pPr>
         <w:pStyle w:val="1"/>
       </w:pPr>
-      <w:bookmarkStart w:id="22" w:name="_Toc509267582"/>
+      <w:bookmarkStart w:id="22" w:name="_Toc509507102"/>
       <w:r>
         <w:lastRenderedPageBreak/>
         <w:t>Подсистема вывода приходящей информации</w:t>
       </w:r>
+      <w:r>
+        <w:t xml:space="preserve"> на экран</w:t>
+      </w:r>
       <w:bookmarkEnd w:id="22"/>
     </w:p>
     <w:p/>
@@ -14728,7 +14980,6 @@
       <w:r>
         <w:t xml:space="preserve"> </w:t>
       </w:r>
-      <w:proofErr w:type="gramStart"/>
       <w:r>
         <w:rPr>
           <w:rStyle w:val="af"/>
@@ -14740,15 +14991,7 @@
           <w:rStyle w:val="af"/>
           <w:lang w:val="ru-RU"/>
         </w:rPr>
-        <w:t>(</w:t>
-      </w:r>
-      <w:proofErr w:type="gramEnd"/>
-      <w:r>
-        <w:rPr>
-          <w:rStyle w:val="af"/>
-          <w:lang w:val="ru-RU"/>
-        </w:rPr>
-        <w:t>)</w:t>
+        <w:t>()</w:t>
       </w:r>
       <w:r>
         <w:t xml:space="preserve">, </w:t>
@@ -14901,7 +15144,7 @@
       <w:pPr>
         <w:pStyle w:val="1"/>
       </w:pPr>
-      <w:bookmarkStart w:id="23" w:name="_Toc509267583"/>
+      <w:bookmarkStart w:id="23" w:name="_Toc509507103"/>
       <w:r>
         <w:lastRenderedPageBreak/>
         <w:t>Блок текстового интерфейса вывода</w:t>
@@ -15528,7 +15771,7 @@
       <w:pPr>
         <w:pStyle w:val="1"/>
       </w:pPr>
-      <w:bookmarkStart w:id="24" w:name="_Toc509267584"/>
+      <w:bookmarkStart w:id="24" w:name="_Toc509507104"/>
       <w:r>
         <w:lastRenderedPageBreak/>
         <w:t>Блок разбора приходящих пакетов</w:t>
@@ -15586,13 +15829,7 @@
         <w:t>VirtualCOM</w:t>
       </w:r>
       <w:r>
-        <w:t xml:space="preserve"> </w:t>
-      </w:r>
-      <w:r>
-        <w:t>целого пакета</w:t>
-      </w:r>
-      <w:r>
-        <w:t xml:space="preserve"> информация по-прежнему зашифрована с точки зрения простого обывателя. Необходимо иметь некий модуль, который способен преобразовать множество байтовых значений в читаемые и воспринимаемые человеком числа, слова и иные по типу значения. Именно такую роль в рассматриваемом ПО и выполняет блок разбора приходящих пакетов.</w:t>
+        <w:t xml:space="preserve"> целого пакета информация по-прежнему зашифрована с точки зрения простого обывателя. Необходимо иметь некий модуль, который способен преобразовать множество байтовых значений в читаемые и воспринимаемые человеком числа, слова и иные по типу значения. Именно такую роль в рассматриваемом ПО и выполняет блок разбора приходящих пакетов.</w:t>
       </w:r>
     </w:p>
     <w:p>
@@ -15629,7 +15866,6 @@
       <w:r>
         <w:t xml:space="preserve"> </w:t>
       </w:r>
-      <w:proofErr w:type="gramStart"/>
       <w:r>
         <w:rPr>
           <w:rStyle w:val="af"/>
@@ -15641,15 +15877,7 @@
           <w:rStyle w:val="af"/>
           <w:lang w:val="ru-RU"/>
         </w:rPr>
-        <w:t>(</w:t>
-      </w:r>
-      <w:proofErr w:type="gramEnd"/>
-      <w:r>
-        <w:rPr>
-          <w:rStyle w:val="af"/>
-          <w:lang w:val="ru-RU"/>
-        </w:rPr>
-        <w:t>)</w:t>
+        <w:t>()</w:t>
       </w:r>
       <w:r>
         <w:t xml:space="preserve">, </w:t>
@@ -15764,7 +15992,6 @@
       <w:r>
         <w:t xml:space="preserve">метод </w:t>
       </w:r>
-      <w:proofErr w:type="gramStart"/>
       <w:r>
         <w:rPr>
           <w:rStyle w:val="af"/>
@@ -15776,15 +16003,7 @@
           <w:rStyle w:val="af"/>
           <w:lang w:val="ru-RU"/>
         </w:rPr>
-        <w:t>(</w:t>
-      </w:r>
-      <w:proofErr w:type="gramEnd"/>
-      <w:r>
-        <w:rPr>
-          <w:rStyle w:val="af"/>
-          <w:lang w:val="ru-RU"/>
-        </w:rPr>
-        <w:t>)</w:t>
+        <w:t>()</w:t>
       </w:r>
       <w:r>
         <w:t xml:space="preserve">, </w:t>
@@ -16057,7 +16276,7 @@
       <w:pPr>
         <w:pStyle w:val="1"/>
       </w:pPr>
-      <w:bookmarkStart w:id="25" w:name="_Toc509267585"/>
+      <w:bookmarkStart w:id="25" w:name="_Toc509507105"/>
       <w:r>
         <w:lastRenderedPageBreak/>
         <w:t>Блоки конвертации пришедшей информации перед ее выводом</w:t>
@@ -16205,7 +16424,6 @@
       <w:r>
         <w:t xml:space="preserve">информация записывается в строку, которая позже будет передана для логгирования обратно в метод </w:t>
       </w:r>
-      <w:proofErr w:type="gramStart"/>
       <w:r>
         <w:rPr>
           <w:rStyle w:val="af"/>
@@ -16217,15 +16435,7 @@
           <w:rStyle w:val="af"/>
           <w:lang w:val="ru-RU"/>
         </w:rPr>
-        <w:t>(</w:t>
-      </w:r>
-      <w:proofErr w:type="gramEnd"/>
-      <w:r>
-        <w:rPr>
-          <w:rStyle w:val="af"/>
-          <w:lang w:val="ru-RU"/>
-        </w:rPr>
-        <w:t>)</w:t>
+        <w:t>()</w:t>
       </w:r>
       <w:r>
         <w:t xml:space="preserve">, </w:t>
@@ -16271,8 +16481,14 @@
     <w:p>
       <w:pPr>
         <w:pStyle w:val="ae"/>
-      </w:pPr>
-      <w:r>
+        <w:rPr>
+          <w:lang w:val="ru-RU"/>
+        </w:rPr>
+      </w:pPr>
+      <w:r>
+        <w:rPr>
+          <w:lang w:val="ru-RU"/>
+        </w:rPr>
         <w:t>----------------------------------</w:t>
       </w:r>
     </w:p>
@@ -16361,8 +16577,14 @@
     <w:p>
       <w:pPr>
         <w:pStyle w:val="ae"/>
-      </w:pPr>
-      <w:r>
+        <w:rPr>
+          <w:lang w:val="ru-RU"/>
+        </w:rPr>
+      </w:pPr>
+      <w:r>
+        <w:rPr>
+          <w:lang w:val="ru-RU"/>
+        </w:rPr>
         <w:t>---------------------------------</w:t>
       </w:r>
     </w:p>
@@ -16386,8 +16608,14 @@
     <w:p>
       <w:pPr>
         <w:pStyle w:val="ae"/>
-      </w:pPr>
-      <w:r>
+        <w:rPr>
+          <w:lang w:val="ru-RU"/>
+        </w:rPr>
+      </w:pPr>
+      <w:r>
+        <w:rPr>
+          <w:lang w:val="ru-RU"/>
+        </w:rPr>
         <w:t>-------------------------------</w:t>
       </w:r>
     </w:p>
@@ -16410,6 +16638,7 @@
       <w:r>
         <w:rPr>
           <w:rStyle w:val="af"/>
+          <w:lang w:val="ru-RU"/>
         </w:rPr>
         <w:t>х</w:t>
       </w:r>
@@ -16423,8 +16652,14 @@
     <w:p>
       <w:pPr>
         <w:pStyle w:val="ae"/>
-      </w:pPr>
-      <w:r>
+        <w:rPr>
+          <w:lang w:val="ru-RU"/>
+        </w:rPr>
+      </w:pPr>
+      <w:r>
+        <w:rPr>
+          <w:lang w:val="ru-RU"/>
+        </w:rPr>
         <w:t>------------------------</w:t>
       </w:r>
     </w:p>
@@ -16436,7 +16671,46 @@
         <w:rPr>
           <w:rStyle w:val="af"/>
         </w:rPr>
-        <w:t>kinda_trimble_shared.h</w:t>
+        <w:t>kinda</w:t>
+      </w:r>
+      <w:r>
+        <w:rPr>
+          <w:rStyle w:val="af"/>
+          <w:lang w:val="ru-RU"/>
+        </w:rPr>
+        <w:t>_</w:t>
+      </w:r>
+      <w:r>
+        <w:rPr>
+          <w:rStyle w:val="af"/>
+        </w:rPr>
+        <w:t>trimble</w:t>
+      </w:r>
+      <w:r>
+        <w:rPr>
+          <w:rStyle w:val="af"/>
+          <w:lang w:val="ru-RU"/>
+        </w:rPr>
+        <w:t>_</w:t>
+      </w:r>
+      <w:r>
+        <w:rPr>
+          <w:rStyle w:val="af"/>
+        </w:rPr>
+        <w:t>shared</w:t>
+      </w:r>
+      <w:r>
+        <w:rPr>
+          <w:rStyle w:val="af"/>
+          <w:lang w:val="ru-RU"/>
+        </w:rPr>
+        <w:t>.</w:t>
+      </w:r>
+      <w:r>
+        <w:rPr>
+          <w:rStyle w:val="af"/>
+        </w:rPr>
+        <w:t>h</w:t>
       </w:r>
       <w:r>
         <w:t>:</w:t>
@@ -16445,8 +16719,14 @@
     <w:p>
       <w:pPr>
         <w:pStyle w:val="ae"/>
-      </w:pPr>
-      <w:r>
+        <w:rPr>
+          <w:lang w:val="ru-RU"/>
+        </w:rPr>
+      </w:pPr>
+      <w:r>
+        <w:rPr>
+          <w:lang w:val="ru-RU"/>
+        </w:rPr>
         <w:t>------------------------</w:t>
       </w:r>
     </w:p>
@@ -16480,8 +16760,14 @@
     <w:p>
       <w:pPr>
         <w:pStyle w:val="ae"/>
-      </w:pPr>
-      <w:r>
+        <w:rPr>
+          <w:lang w:val="ru-RU"/>
+        </w:rPr>
+      </w:pPr>
+      <w:r>
+        <w:rPr>
+          <w:lang w:val="ru-RU"/>
+        </w:rPr>
         <w:t>--------------------------</w:t>
       </w:r>
     </w:p>
@@ -16493,7 +16779,6 @@
         <w:lastRenderedPageBreak/>
         <w:t xml:space="preserve">возвращает строку с логом пакета обратно в метод </w:t>
       </w:r>
-      <w:proofErr w:type="gramStart"/>
       <w:r>
         <w:rPr>
           <w:rStyle w:val="af"/>
@@ -16505,25 +16790,274 @@
           <w:rStyle w:val="af"/>
           <w:lang w:val="ru-RU"/>
         </w:rPr>
-        <w:t>(</w:t>
-      </w:r>
-      <w:proofErr w:type="gramEnd"/>
-      <w:r>
-        <w:rPr>
-          <w:rStyle w:val="af"/>
-          <w:lang w:val="ru-RU"/>
-        </w:rPr>
+        <w:t>()</w:t>
+      </w:r>
+      <w:r>
+        <w:t xml:space="preserve">, </w:t>
+      </w:r>
+      <w:r>
+        <w:t xml:space="preserve">а тот отправляет данные о логгировании графическому интерфейсу. </w:t>
+      </w:r>
+    </w:p>
+    <w:p>
+      <w:r>
+        <w:br w:type="page"/>
+      </w:r>
+    </w:p>
+    <w:p>
+      <w:pPr>
+        <w:pStyle w:val="1"/>
+      </w:pPr>
+      <w:bookmarkStart w:id="26" w:name="_Toc509507106"/>
+      <w:r>
+        <w:lastRenderedPageBreak/>
+        <w:t>Тестирование готового программного продукта</w:t>
+      </w:r>
+      <w:bookmarkEnd w:id="26"/>
+    </w:p>
+    <w:p/>
+    <w:p>
+      <w:r>
+        <w:t xml:space="preserve">После окончания процесса проектирования и разработки всех подсистем программного обеспечения для взаимодействия с модулем </w:t>
+      </w:r>
+      <w:r>
+        <w:rPr>
+          <w:lang w:val="en-US"/>
+        </w:rPr>
+        <w:t>GPS</w:t>
+      </w:r>
+      <w:r>
+        <w:t xml:space="preserve"> </w:t>
+      </w:r>
+      <w:r>
+        <w:rPr>
+          <w:lang w:val="en-US"/>
+        </w:rPr>
+        <w:t>Trimble</w:t>
+      </w:r>
+      <w:r>
+        <w:t xml:space="preserve"> </w:t>
+      </w:r>
+      <w:r>
+        <w:t xml:space="preserve">необходимо провести его тестирование. Учитываются различные аспекты условий тестирования: состояние </w:t>
+      </w:r>
+      <w:r>
+        <w:rPr>
+          <w:lang w:val="en-US"/>
+        </w:rPr>
+        <w:t>GPS</w:t>
+      </w:r>
+      <w:r>
+        <w:t>-</w:t>
+      </w:r>
+      <w:r>
+        <w:t xml:space="preserve">модуля, нагрузка на канал информационного обмена, подключение антенны. Также следует проверить ПО без подсоединенного модуля </w:t>
+      </w:r>
+      <w:r>
+        <w:rPr>
+          <w:lang w:val="en-US"/>
+        </w:rPr>
+        <w:t>GPS</w:t>
+      </w:r>
+      <w:r>
+        <w:t xml:space="preserve">, </w:t>
+      </w:r>
+      <w:r>
+        <w:t>чтобы проверить работоспособность каждого разработанного блока и их успешное взаимодействие между собой.</w:t>
+      </w:r>
+    </w:p>
+    <w:p>
+      <w:r>
+        <w:t xml:space="preserve">Средства отладки </w:t>
+      </w:r>
+      <w:r>
+        <w:rPr>
+          <w:lang w:val="en-US"/>
+        </w:rPr>
+        <w:t>Qt</w:t>
+      </w:r>
+      <w:r>
+        <w:t xml:space="preserve"> </w:t>
+      </w:r>
+      <w:r>
+        <w:rPr>
+          <w:lang w:val="en-US"/>
+        </w:rPr>
+        <w:t>Creator</w:t>
+      </w:r>
+      <w:r>
+        <w:t xml:space="preserve"> </w:t>
+      </w:r>
+      <w:r>
+        <w:t>предоставляют широчайшие возможности для вывода служебных сообщений и просмотра состояния программы, ее переменных в тот или иной момент выполнения. Самыми популярными и легкими для использования средствами отладки являются класс</w:t>
+      </w:r>
+      <w:r>
+        <w:t xml:space="preserve"> отладочной печати</w:t>
+      </w:r>
+      <w:r>
+        <w:t xml:space="preserve"> </w:t>
+      </w:r>
+      <w:r>
+        <w:rPr>
+          <w:lang w:val="en-US"/>
+        </w:rPr>
+        <w:t>QDebug</w:t>
+      </w:r>
+      <w:r>
+        <w:t xml:space="preserve"> </w:t>
+      </w:r>
+      <w:r>
+        <w:t xml:space="preserve">и точки останова в совокупности с функцией запуска приложения в режиме отладки. </w:t>
+      </w:r>
+    </w:p>
+    <w:p>
+      <w:r>
+        <w:t xml:space="preserve">Класс </w:t>
+      </w:r>
+      <w:r>
+        <w:rPr>
+          <w:lang w:val="en-US"/>
+        </w:rPr>
+        <w:t>QDebug</w:t>
+      </w:r>
+      <w:r>
+        <w:t xml:space="preserve"> </w:t>
+      </w:r>
+      <w:r>
+        <w:t xml:space="preserve">предоставляет удобную реализацию вывода пользовательских </w:t>
+      </w:r>
+      <w:r>
+        <w:t xml:space="preserve">сообщений, или отладочной печати, </w:t>
+      </w:r>
+      <w:r>
+        <w:t xml:space="preserve">в консоль </w:t>
+      </w:r>
+      <w:r>
+        <w:rPr>
+          <w:lang w:val="en-US"/>
+        </w:rPr>
+        <w:t>Qt</w:t>
+      </w:r>
+      <w:r>
+        <w:t xml:space="preserve"> </w:t>
+      </w:r>
+      <w:r>
+        <w:rPr>
+          <w:lang w:val="en-US"/>
+        </w:rPr>
+        <w:t>Creator</w:t>
+      </w:r>
+      <w:r>
+        <w:t xml:space="preserve">, </w:t>
+      </w:r>
+      <w:r>
+        <w:t xml:space="preserve">таким образом, имеется возможность добавить в исходный код отлаживаемого участка программы несколько операторов класса </w:t>
+      </w:r>
+      <w:r>
+        <w:rPr>
+          <w:lang w:val="en-US"/>
+        </w:rPr>
+        <w:t>QDebug</w:t>
+      </w:r>
+      <w:r>
+        <w:t xml:space="preserve"> </w:t>
+      </w:r>
+      <w:r>
+        <w:t xml:space="preserve">для вывода значений переменных, побочных значений, просмотра и анализа нити выполнения программного кода и так далее. </w:t>
+      </w:r>
+    </w:p>
+    <w:p>
+      <w:r>
+        <w:t xml:space="preserve">Если приложение </w:t>
+      </w:r>
+      <w:r>
+        <w:rPr>
+          <w:lang w:val="en-US"/>
+        </w:rPr>
+        <w:t>Qt</w:t>
+      </w:r>
+      <w:r>
+        <w:t xml:space="preserve"> </w:t>
+      </w:r>
+      <w:r>
+        <w:t>запущено</w:t>
+      </w:r>
+      <w:r>
+        <w:t xml:space="preserve"> </w:t>
+      </w:r>
+      <w:r>
+        <w:t xml:space="preserve">в режиме отладки, то допускается использование точек останова, заданных в редакторе исходного кода. Приложение при выполнении вынуждено останавливать исполнение инструкций, если встречает точку останова. При этом процесс исполнения приложения в режиме отладки на низком уровне связан с запущенным </w:t>
+      </w:r>
+      <w:r>
+        <w:rPr>
+          <w:lang w:val="en-US"/>
+        </w:rPr>
+        <w:t>Qt</w:t>
+      </w:r>
+      <w:r>
+        <w:t xml:space="preserve"> </w:t>
+      </w:r>
+      <w:r>
+        <w:rPr>
+          <w:lang w:val="en-US"/>
+        </w:rPr>
+        <w:t>Creator</w:t>
+      </w:r>
+      <w:r>
+        <w:t xml:space="preserve"> (</w:t>
+      </w:r>
+      <w:r>
+        <w:t xml:space="preserve">то есть </w:t>
+      </w:r>
+      <w:r>
+        <w:rPr>
+          <w:lang w:val="en-US"/>
+        </w:rPr>
+        <w:t>Qt</w:t>
+      </w:r>
+      <w:r>
+        <w:t xml:space="preserve"> </w:t>
+      </w:r>
+      <w:r>
+        <w:rPr>
+          <w:lang w:val="en-US"/>
+        </w:rPr>
+        <w:t>Creator</w:t>
+      </w:r>
+      <w:r>
+        <w:t xml:space="preserve"> в таком случае является программой-отладчиком тестируемого приложения</w:t>
+      </w:r>
+      <w:r>
         <w:t>)</w:t>
       </w:r>
       <w:r>
-        <w:t xml:space="preserve">, </w:t>
-      </w:r>
-      <w:r>
-        <w:t xml:space="preserve">а тот отправляет данные о логгировании графическому интерфейсу. </w:t>
+        <w:t xml:space="preserve">. Именно эта особенность при встрече точки останова позволяет не только приостановить выполнение кода, но и </w:t>
+      </w:r>
+      <w:r>
+        <w:lastRenderedPageBreak/>
+        <w:t xml:space="preserve">просматривать значения всех переменных </w:t>
+      </w:r>
+      <w:r>
+        <w:t>исполняемого приложения, просто наведя на них курсор. Точки останова – довольно мощный инструмент отладки, и не стоит им пренебрегать.</w:t>
+      </w:r>
+    </w:p>
+    <w:p>
+      <w:r>
+        <w:t>Использование вышеописанного инструментария отладки будет показано ниже на конкретных примерах.</w:t>
       </w:r>
     </w:p>
     <w:p/>
     <w:p>
+      <w:pPr>
+        <w:ind w:right="0" w:firstLine="0"/>
+        <w:jc w:val="left"/>
+      </w:pPr>
+    </w:p>
+    <w:p>
+      <w:pPr>
+        <w:ind w:right="0" w:firstLine="0"/>
+        <w:jc w:val="left"/>
+      </w:pPr>
       <w:r>
         <w:br w:type="page"/>
       </w:r>
@@ -16532,12 +17066,400 @@
       <w:pPr>
         <w:pStyle w:val="1"/>
       </w:pPr>
-      <w:bookmarkStart w:id="26" w:name="_Toc509267586"/>
+      <w:bookmarkStart w:id="27" w:name="_Toc509507107"/>
+      <w:r>
+        <w:lastRenderedPageBreak/>
+        <w:t>Тестирование графического интерфейса и его связи с программн</w:t>
+      </w:r>
+      <w:r>
+        <w:t>ым кодом информационного обмена</w:t>
+      </w:r>
+      <w:bookmarkEnd w:id="27"/>
+    </w:p>
+    <w:p/>
+    <w:p>
+      <w:r>
+        <w:t>Графический интерфейс и программный код информационного обмена постоянно взаимодействуют. Выше были описаны различные способы взаимодействия, такие, как обращение по объектному имени и система слотов и сигналов. Взаимодействие этих двух важных подсистем должно быть безукоризненно налажено.</w:t>
+      </w:r>
+    </w:p>
+    <w:p>
+      <w:r>
+        <w:t xml:space="preserve">Тестирование состоит в том, чтобы отправить все возможные пакеты, т.е. проверить работоспособность сигналов всех кнопок интерфейса, а если речь идет о конфигурируемых пакетах – проверить все допустимые значения настраиваемых полей, выпадающих списков и переключателей. При этом допускается использование не настоящего </w:t>
+      </w:r>
+      <w:r>
+        <w:rPr>
+          <w:lang w:val="en-US"/>
+        </w:rPr>
+        <w:t>GPS</w:t>
+      </w:r>
+      <w:r>
+        <w:t>-</w:t>
+      </w:r>
+      <w:r>
+        <w:t xml:space="preserve">модуля, подключенного через спецоборудование, а миниатюрного конвертера </w:t>
+      </w:r>
+      <w:r>
+        <w:rPr>
+          <w:lang w:val="en-US"/>
+        </w:rPr>
+        <w:t>MicroUSB</w:t>
+      </w:r>
+      <w:r>
+        <w:t>-</w:t>
+      </w:r>
+      <w:r>
+        <w:rPr>
+          <w:lang w:val="en-US"/>
+        </w:rPr>
+        <w:t>COM</w:t>
+      </w:r>
+      <w:r>
+        <w:t xml:space="preserve">; подключение к его порту равнозначно подключению к </w:t>
+      </w:r>
+      <w:r>
+        <w:rPr>
+          <w:lang w:val="en-US"/>
+        </w:rPr>
+        <w:t>GPS</w:t>
+      </w:r>
+      <w:r>
+        <w:t>-</w:t>
+      </w:r>
+      <w:r>
+        <w:t>модулю с точки зрения разработанного ПО</w:t>
+      </w:r>
+      <w:r>
+        <w:t xml:space="preserve">. </w:t>
+      </w:r>
+      <w:r>
+        <w:t>Если замкнуть</w:t>
+      </w:r>
+      <w:r>
+        <w:t xml:space="preserve"> контакты приема и передачи данных последовательного порта, расположенного на плате конвертера (контакты </w:t>
+      </w:r>
+      <w:r>
+        <w:rPr>
+          <w:lang w:val="en-US"/>
+        </w:rPr>
+        <w:t>RX</w:t>
+      </w:r>
+      <w:r>
+        <w:t xml:space="preserve"> </w:t>
+      </w:r>
+      <w:r>
+        <w:t xml:space="preserve">и </w:t>
+      </w:r>
+      <w:r>
+        <w:rPr>
+          <w:lang w:val="en-US"/>
+        </w:rPr>
+        <w:t>TX</w:t>
+      </w:r>
+      <w:r>
+        <w:t>)</w:t>
+      </w:r>
+      <w:r>
+        <w:t xml:space="preserve">, получим имитацию подключенного устройства, которое, однако, будет отсылать в ответ ту же информацию, которая была передана ей. Но для тестирования взаимодействия подсистемы пользовательского ввода и алгоритмов конфигурирования и отправки пакетов этого более чем достаточно. Также тестируется считывание байтов пакетов из канала связи – порта </w:t>
+      </w:r>
+      <w:r>
+        <w:rPr>
+          <w:lang w:val="en-US"/>
+        </w:rPr>
+        <w:t>VirtualCOM</w:t>
+      </w:r>
+      <w:r>
+        <w:t xml:space="preserve"> </w:t>
+      </w:r>
+      <w:r>
+        <w:t>–</w:t>
+      </w:r>
+      <w:r>
+        <w:t xml:space="preserve"> </w:t>
+      </w:r>
+      <w:r>
+        <w:t>и обнаружение кода пакета и конца пакета, добавление байтов экранирования при отправке и их отбрасывание при приеме.</w:t>
+      </w:r>
+    </w:p>
+    <w:p>
+      <w:r>
+        <w:t>Схематическое представление стенда для тестирования вышеописанного взаимодействия:</w:t>
+      </w:r>
+    </w:p>
+    <w:p>
+      <w:r>
+        <w:t>-------------------</w:t>
+      </w:r>
+    </w:p>
+    <w:p>
+      <w:r>
+        <w:t>Реальное изображение стенда:</w:t>
+      </w:r>
+    </w:p>
+    <w:p>
+      <w:r>
+        <w:t>-------------------</w:t>
+      </w:r>
+    </w:p>
+    <w:p>
+      <w:r>
+        <w:lastRenderedPageBreak/>
+        <w:t>При использовании точек останова можно следить за побайтным считыванием пакета:</w:t>
+      </w:r>
+    </w:p>
+    <w:p>
+      <w:r>
+        <w:t>--------------------------</w:t>
+      </w:r>
+    </w:p>
+    <w:p>
+      <w:r>
+        <w:t>Отладочная печать позволяет узнать, как выглядел сконфигурированный, сформированный и отправленный пакет, а также момент его отправки:</w:t>
+      </w:r>
+    </w:p>
+    <w:p>
+      <w:r>
+        <w:t>-----------------------</w:t>
+      </w:r>
+    </w:p>
+    <w:p>
+      <w:r>
+        <w:br w:type="page"/>
+      </w:r>
+    </w:p>
+    <w:p>
+      <w:pPr>
+        <w:pStyle w:val="1"/>
+      </w:pPr>
+      <w:bookmarkStart w:id="28" w:name="_Toc509507108"/>
+      <w:r>
+        <w:lastRenderedPageBreak/>
+        <w:t>Тестирование взаимодействия с модулем GPS Trimble на стенде</w:t>
+      </w:r>
+      <w:bookmarkEnd w:id="28"/>
+    </w:p>
+    <w:p/>
+    <w:p>
+      <w:r>
+        <w:t xml:space="preserve">После того, как тестирование показало, что все алгоритмы отправки, формирования, приема пакетов функционируют в штатном режиме, плату-конвертер </w:t>
+      </w:r>
+      <w:r>
+        <w:rPr>
+          <w:lang w:val="en-US"/>
+        </w:rPr>
+        <w:t>MicroUSB</w:t>
+      </w:r>
+      <w:r>
+        <w:t>-</w:t>
+      </w:r>
+      <w:r>
+        <w:rPr>
+          <w:lang w:val="en-US"/>
+        </w:rPr>
+        <w:t>COM</w:t>
+      </w:r>
+      <w:r>
+        <w:t xml:space="preserve"> </w:t>
+      </w:r>
+      <w:r>
+        <w:t xml:space="preserve">можно заменить реальным оборудованием, а именно спецоборудованием, которое подключается по </w:t>
+      </w:r>
+      <w:r>
+        <w:rPr>
+          <w:lang w:val="en-US"/>
+        </w:rPr>
+        <w:t>USB</w:t>
+      </w:r>
+      <w:r>
+        <w:t xml:space="preserve"> </w:t>
+      </w:r>
+      <w:r>
+        <w:t xml:space="preserve">к персональному компьютеру оператора; а к спецоборудованию подключен </w:t>
+      </w:r>
+      <w:r>
+        <w:rPr>
+          <w:lang w:val="en-US"/>
+        </w:rPr>
+        <w:t>GPS</w:t>
+      </w:r>
+      <w:r>
+        <w:t>-</w:t>
+      </w:r>
+      <w:r>
+        <w:t xml:space="preserve">модуль </w:t>
+      </w:r>
+      <w:r>
+        <w:rPr>
+          <w:lang w:val="en-US"/>
+        </w:rPr>
+        <w:t>Trimble</w:t>
+      </w:r>
+      <w:r>
+        <w:t xml:space="preserve"> </w:t>
+      </w:r>
+      <w:r>
+        <w:rPr>
+          <w:lang w:val="en-US"/>
+        </w:rPr>
+        <w:t>Mini</w:t>
+      </w:r>
+      <w:r>
+        <w:t>-</w:t>
+      </w:r>
+      <w:r>
+        <w:rPr>
+          <w:lang w:val="en-US"/>
+        </w:rPr>
+        <w:t>T</w:t>
+      </w:r>
+      <w:r>
+        <w:t xml:space="preserve"> </w:t>
+      </w:r>
+      <w:r>
+        <w:rPr>
+          <w:lang w:val="en-US"/>
+        </w:rPr>
+        <w:t>Thunderbolt</w:t>
+      </w:r>
+      <w:r>
+        <w:t xml:space="preserve"> </w:t>
+      </w:r>
+      <w:r>
+        <w:t xml:space="preserve">с антенной. Тестирование программного продукта с реальным устройством крайне важно, необходимо убедиться, что </w:t>
+      </w:r>
+      <w:r>
+        <w:rPr>
+          <w:lang w:val="en-US"/>
+        </w:rPr>
+        <w:t>GPS</w:t>
+      </w:r>
+      <w:r>
+        <w:t>-</w:t>
+      </w:r>
+      <w:r>
+        <w:t xml:space="preserve">модуль понимает приходящие ему пакеты и отвечает именно той информацией, которая была запрошена. Также проверяется работоспособность и правильность функционирования класса разбора пакетов </w:t>
+      </w:r>
+      <w:r>
+        <w:rPr>
+          <w:lang w:val="en-US"/>
+        </w:rPr>
+        <w:t>PacketParser</w:t>
+      </w:r>
+      <w:r>
+        <w:t xml:space="preserve"> и класса преобразования значений </w:t>
+      </w:r>
+      <w:r>
+        <w:rPr>
+          <w:lang w:val="en-US"/>
+        </w:rPr>
+        <w:t>TypesConverter</w:t>
+      </w:r>
+      <w:r>
+        <w:t xml:space="preserve">. </w:t>
+      </w:r>
+      <w:r>
+        <w:t>Полученная информация будет отображена в графическом интерфейсе на дисплее оператора, поэтому не составляет труда убедиться в корректности работы алгоритмов.</w:t>
+      </w:r>
+    </w:p>
+    <w:p>
+      <w:r>
+        <w:t xml:space="preserve">Схема оборудования для проведения тестирования взаимодействия с модулем </w:t>
+      </w:r>
+      <w:r>
+        <w:rPr>
+          <w:lang w:val="en-US"/>
+        </w:rPr>
+        <w:t>GPS</w:t>
+      </w:r>
+      <w:r>
+        <w:t>:</w:t>
+      </w:r>
+    </w:p>
+    <w:p>
+      <w:r>
+        <w:t>---------------------------------</w:t>
+      </w:r>
+    </w:p>
+    <w:p>
+      <w:r>
+        <w:t>Реальный стенд для тестирования выглядит следующим образом:</w:t>
+      </w:r>
+    </w:p>
+    <w:p>
+      <w:r>
+        <w:t>---------------------------</w:t>
+      </w:r>
+    </w:p>
+    <w:p>
+      <w:r>
+        <w:t xml:space="preserve">Оператор под наблюдением программиста-специалиста по отладке моделирует различные ситуации работы, взаимодействия с </w:t>
+      </w:r>
+      <w:r>
+        <w:rPr>
+          <w:lang w:val="en-US"/>
+        </w:rPr>
+        <w:t>GPS</w:t>
+      </w:r>
+      <w:r>
+        <w:t>-</w:t>
+      </w:r>
+      <w:r>
+        <w:t xml:space="preserve">модулем, например, конфигурирование настроек ввода-вывода, смена списка присылаемых автоматически пакетов, отслеживание уровней сигнала спутников и так далее. Как можно видеть, </w:t>
+      </w:r>
+      <w:r>
+        <w:rPr>
+          <w:lang w:val="en-US"/>
+        </w:rPr>
+        <w:t>GPS</w:t>
+      </w:r>
+      <w:r>
+        <w:t>-</w:t>
+      </w:r>
+      <w:r>
+        <w:t>модуль правильно понимает запросы тестируемого программного продукта и отвечает корректной информацией, которая разбирается без проблем:</w:t>
+      </w:r>
+    </w:p>
+    <w:p>
+      <w:r>
+        <w:t>----------------------------</w:t>
+      </w:r>
+    </w:p>
+    <w:p>
+      <w:r>
+        <w:lastRenderedPageBreak/>
+        <w:t xml:space="preserve">Тестирование взаимодействия с </w:t>
+      </w:r>
+      <w:r>
+        <w:rPr>
+          <w:lang w:val="en-US"/>
+        </w:rPr>
+        <w:t>GPS</w:t>
+      </w:r>
+      <w:r>
+        <w:t>-</w:t>
+      </w:r>
+      <w:r>
+        <w:t>модулем прошло успешно.</w:t>
+      </w:r>
+    </w:p>
+    <w:p>
+      <w:pPr>
+        <w:ind w:right="0" w:firstLine="0"/>
+        <w:jc w:val="left"/>
+      </w:pPr>
+      <w:r>
+        <w:br w:type="page"/>
+      </w:r>
+    </w:p>
+    <w:p>
+      <w:pPr>
+        <w:pStyle w:val="1"/>
+      </w:pPr>
+      <w:bookmarkStart w:id="29" w:name="_Toc509507109"/>
       <w:r>
         <w:lastRenderedPageBreak/>
         <w:t>Исходные материалы и пособия</w:t>
       </w:r>
-      <w:bookmarkEnd w:id="26"/>
+      <w:bookmarkEnd w:id="29"/>
     </w:p>
     <w:p>
       <w:pPr>
@@ -19121,22 +20043,6 @@
         </w:rPr>
         <w:t xml:space="preserve"> </w:t>
       </w:r>
-    </w:p>
-    <w:p>
-      <w:r>
-        <w:br w:type="page"/>
-      </w:r>
-    </w:p>
-    <w:p>
-      <w:pPr>
-        <w:pStyle w:val="1"/>
-      </w:pPr>
-      <w:bookmarkStart w:id="27" w:name="_Toc509267587"/>
-      <w:r>
-        <w:lastRenderedPageBreak/>
-        <w:t>Приложение А</w:t>
-      </w:r>
-      <w:bookmarkEnd w:id="27"/>
     </w:p>
     <w:sectPr>
       <w:pgSz w:w="11906" w:h="16838"/>
@@ -21747,7 +22653,7 @@
 </file>
 
 <file path=customXml/itemProps1.xml><?xml version="1.0" encoding="utf-8"?>
-<ds:datastoreItem xmlns:ds="http://schemas.openxmlformats.org/officeDocument/2006/customXml" ds:itemID="{09C1D1B1-DD9D-4862-A243-0CD1FB902436}">
+<ds:datastoreItem xmlns:ds="http://schemas.openxmlformats.org/officeDocument/2006/customXml" ds:itemID="{59E7E706-6073-4DE5-9AF1-088370BBF923}">
   <ds:schemaRefs>
     <ds:schemaRef ds:uri="http://schemas.openxmlformats.org/officeDocument/2006/bibliography"/>
   </ds:schemaRefs>

--- a/Записка_ВКР Сомов.docx
+++ b/Записка_ВКР Сомов.docx
@@ -304,7 +304,7 @@
           </mc:Choice>
           <mc:Fallback>
             <w:pict>
-              <v:shapetype w14:anchorId="20C1811B" id="_x0000_t32" coordsize="21600,21600" o:spt="32" o:oned="t" path="m,l21600,21600e" filled="f">
+              <v:shapetype w14:anchorId="2D5B5AC7" id="_x0000_t32" coordsize="21600,21600" o:spt="32" o:oned="t" path="m,l21600,21600e" filled="f">
                 <v:path arrowok="t" fillok="f" o:connecttype="none"/>
                 <o:lock v:ext="edit" shapetype="t"/>
               </v:shapetype>
@@ -1167,6 +1167,8 @@
         </w:rPr>
         <w:t xml:space="preserve"> </w:t>
       </w:r>
+      <w:bookmarkStart w:id="0" w:name="_GoBack"/>
+      <w:bookmarkEnd w:id="0"/>
     </w:p>
     <w:p>
       <w:pPr>
@@ -1236,13 +1238,12 @@
       <w:r>
         <w:rPr>
           <w:rFonts w:eastAsia="TimesNewRoman"/>
-          <w:color w:val="FF0000"/>
           <w:sz w:val="24"/>
           <w:szCs w:val="24"/>
           <w:u w:val="single"/>
           <w:lang w:val="ru-RU" w:eastAsia="en-US"/>
         </w:rPr>
-        <w:t>Звонарева Галина Александровна</w:t>
+        <w:t xml:space="preserve">Копец Максим Юрьевич               </w:t>
       </w:r>
       <w:r>
         <w:rPr>
@@ -1252,17 +1253,7 @@
           <w:u w:val="single"/>
           <w:lang w:val="ru-RU" w:eastAsia="en-US"/>
         </w:rPr>
-        <w:t xml:space="preserve"> </w:t>
-      </w:r>
-      <w:r>
-        <w:rPr>
-          <w:rFonts w:eastAsia="TimesNewRoman"/>
-          <w:sz w:val="24"/>
-          <w:szCs w:val="24"/>
-          <w:u w:val="single"/>
-          <w:lang w:val="ru-RU" w:eastAsia="en-US"/>
-        </w:rPr>
-        <w:t xml:space="preserve">                                 </w:t>
+        <w:t xml:space="preserve">                                  </w:t>
       </w:r>
       <w:r>
         <w:rPr>
@@ -1670,8 +1661,6 @@
         </w:rPr>
         <w:t>(Фамилия, Имя, О</w:t>
       </w:r>
-      <w:bookmarkStart w:id="0" w:name="_GoBack"/>
-      <w:bookmarkEnd w:id="0"/>
       <w:r>
         <w:rPr>
           <w:rFonts w:eastAsia="TimesNewRoman"/>
@@ -2006,7 +1995,7 @@
         <w:spacing w:line="360" w:lineRule="auto"/>
         <w:rPr>
           <w:rFonts w:eastAsia="TimesNewRoman"/>
-          <w:sz w:val="44"/>
+          <w:sz w:val="36"/>
           <w:szCs w:val="24"/>
           <w:lang w:val="ru-RU" w:eastAsia="en-US"/>
         </w:rPr>
@@ -2385,7 +2374,21 @@
                 <w:rStyle w:val="ab"/>
                 <w:noProof/>
               </w:rPr>
-              <w:t>Подсистема формирования пакетов. Пользовательский графический интерфейс</w:t>
+              <w:t xml:space="preserve">Подсистема формирования пакетов. Пользовательский </w:t>
+            </w:r>
+            <w:r>
+              <w:rPr>
+                <w:rStyle w:val="ab"/>
+                <w:noProof/>
+              </w:rPr>
+              <w:br/>
+            </w:r>
+            <w:r>
+              <w:rPr>
+                <w:rStyle w:val="ab"/>
+                <w:noProof/>
+              </w:rPr>
+              <w:t>графический интерфейс</w:t>
             </w:r>
             <w:r>
               <w:rPr>
@@ -3047,7 +3050,21 @@
                 <w:rStyle w:val="ab"/>
                 <w:noProof/>
               </w:rPr>
-              <w:t>Обращение к объектам и свойствам из С++ по их объектному имени</w:t>
+              <w:t xml:space="preserve">Обращение к объектам и свойствам из С++ </w:t>
+            </w:r>
+            <w:r>
+              <w:rPr>
+                <w:rStyle w:val="ab"/>
+                <w:noProof/>
+              </w:rPr>
+              <w:br/>
+            </w:r>
+            <w:r>
+              <w:rPr>
+                <w:rStyle w:val="ab"/>
+                <w:noProof/>
+              </w:rPr>
+              <w:t>по их объектному имени</w:t>
             </w:r>
             <w:r>
               <w:rPr>
@@ -3347,7 +3364,7 @@
                 <w:noProof/>
                 <w:webHidden/>
               </w:rPr>
-              <w:t>30</w:t>
+              <w:t>31</w:t>
             </w:r>
             <w:r>
               <w:rPr>
@@ -3415,7 +3432,7 @@
                 <w:noProof/>
                 <w:webHidden/>
               </w:rPr>
-              <w:t>32</w:t>
+              <w:t>33</w:t>
             </w:r>
             <w:r>
               <w:rPr>
@@ -3457,12 +3474,26 @@
                 <w:rStyle w:val="ab"/>
                 <w:noProof/>
               </w:rPr>
-              <w:t xml:space="preserve">-модулем.  Интерфейс </w:t>
+              <w:t xml:space="preserve">-модулем.  </w:t>
             </w:r>
             <w:r>
               <w:rPr>
                 <w:rStyle w:val="ab"/>
                 <w:noProof/>
+              </w:rPr>
+              <w:br/>
+            </w:r>
+            <w:r>
+              <w:rPr>
+                <w:rStyle w:val="ab"/>
+                <w:noProof/>
+              </w:rPr>
+              <w:t xml:space="preserve">Интерфейс </w:t>
+            </w:r>
+            <w:r>
+              <w:rPr>
+                <w:rStyle w:val="ab"/>
+                <w:noProof/>
                 <w:lang w:val="en-US"/>
               </w:rPr>
               <w:t>VirtualCOM</w:t>
@@ -3506,7 +3537,7 @@
                 <w:noProof/>
                 <w:webHidden/>
               </w:rPr>
-              <w:t>35</w:t>
+              <w:t>36</w:t>
             </w:r>
             <w:r>
               <w:rPr>
@@ -3574,7 +3605,7 @@
                 <w:noProof/>
                 <w:webHidden/>
               </w:rPr>
-              <w:t>38</w:t>
+              <w:t>39</w:t>
             </w:r>
             <w:r>
               <w:rPr>
@@ -3642,7 +3673,7 @@
                 <w:noProof/>
                 <w:webHidden/>
               </w:rPr>
-              <w:t>40</w:t>
+              <w:t>42</w:t>
             </w:r>
             <w:r>
               <w:rPr>
@@ -3697,6 +3728,14 @@
             </w:r>
             <w:r>
               <w:rPr>
+                <w:rStyle w:val="ab"/>
+                <w:noProof/>
+                <w:lang w:val="en-US"/>
+              </w:rPr>
+              <w:t xml:space="preserve"> </w:t>
+            </w:r>
+            <w:r>
+              <w:rPr>
                 <w:noProof/>
                 <w:webHidden/>
               </w:rPr>
@@ -3734,7 +3773,7 @@
                 <w:noProof/>
                 <w:webHidden/>
               </w:rPr>
-              <w:t>40</w:t>
+              <w:t>42</w:t>
             </w:r>
             <w:r>
               <w:rPr>
@@ -3826,7 +3865,7 @@
                 <w:noProof/>
                 <w:webHidden/>
               </w:rPr>
-              <w:t>42</w:t>
+              <w:t>44</w:t>
             </w:r>
             <w:r>
               <w:rPr>
@@ -3894,7 +3933,7 @@
                 <w:noProof/>
                 <w:webHidden/>
               </w:rPr>
-              <w:t>44</w:t>
+              <w:t>46</w:t>
             </w:r>
             <w:r>
               <w:rPr>
@@ -3962,7 +4001,7 @@
                 <w:noProof/>
                 <w:webHidden/>
               </w:rPr>
-              <w:t>47</w:t>
+              <w:t>49</w:t>
             </w:r>
             <w:r>
               <w:rPr>
@@ -4030,7 +4069,7 @@
                 <w:noProof/>
                 <w:webHidden/>
               </w:rPr>
-              <w:t>49</w:t>
+              <w:t>51</w:t>
             </w:r>
             <w:r>
               <w:rPr>
@@ -4098,7 +4137,7 @@
                 <w:noProof/>
                 <w:webHidden/>
               </w:rPr>
-              <w:t>52</w:t>
+              <w:t>54</w:t>
             </w:r>
             <w:r>
               <w:rPr>
@@ -4174,7 +4213,7 @@
                 <w:noProof/>
                 <w:webHidden/>
               </w:rPr>
-              <w:t>54</w:t>
+              <w:t>56</w:t>
             </w:r>
             <w:r>
               <w:rPr>
@@ -4242,7 +4281,7 @@
                 <w:noProof/>
                 <w:webHidden/>
               </w:rPr>
-              <w:t>57</w:t>
+              <w:t>59</w:t>
             </w:r>
             <w:r>
               <w:rPr>
@@ -4310,7 +4349,7 @@
                 <w:noProof/>
                 <w:webHidden/>
               </w:rPr>
-              <w:t>59</w:t>
+              <w:t>61</w:t>
             </w:r>
             <w:r>
               <w:rPr>
@@ -4378,7 +4417,7 @@
                 <w:noProof/>
                 <w:webHidden/>
               </w:rPr>
-              <w:t>61</w:t>
+              <w:t>63</w:t>
             </w:r>
             <w:r>
               <w:rPr>
@@ -4446,7 +4485,7 @@
                 <w:noProof/>
                 <w:webHidden/>
               </w:rPr>
-              <w:t>63</w:t>
+              <w:t>65</w:t>
             </w:r>
             <w:r>
               <w:rPr>
@@ -5975,11 +6014,11 @@
         <w:t xml:space="preserve"> </w:t>
       </w:r>
       <w:r>
-        <w:t xml:space="preserve">Но при подключении определенного набора библиотек из этой надстройки возникает возможность проектировать </w:t>
+        <w:t xml:space="preserve">Но при подключении определенного набора </w:t>
       </w:r>
       <w:r>
         <w:lastRenderedPageBreak/>
-        <w:t xml:space="preserve">интерфейсы и их элементы, </w:t>
+        <w:t xml:space="preserve">библиотек из этой надстройки возникает возможность проектировать интерфейсы и их элементы, </w:t>
       </w:r>
       <w:r>
         <w:t xml:space="preserve">отличные от тех, что собраны из стандартных элементов </w:t>
@@ -9580,6 +9619,7 @@
         <w:rPr>
           <w:b/>
         </w:rPr>
+        <w:lastRenderedPageBreak/>
         <w:t xml:space="preserve">Рассмотрим создание и связывание сигнала С++ и слота </w:t>
       </w:r>
       <w:r>
@@ -9617,45 +9657,237 @@
     </w:p>
     <w:p>
       <w:r>
+        <w:t>Сигнал С++ задается в классе в обособленном разделе</w:t>
+      </w:r>
+      <w:r>
+        <w:t xml:space="preserve"> </w:t>
+      </w:r>
+      <w:r>
+        <w:rPr>
+          <w:rStyle w:val="af"/>
+        </w:rPr>
+        <w:t>signals</w:t>
+      </w:r>
+      <w:r>
+        <w:t xml:space="preserve"> и представляет соб</w:t>
+      </w:r>
+      <w:r>
+        <w:t xml:space="preserve">ой обычный метод, который имеет </w:t>
+      </w:r>
+      <w:r>
+        <w:t>параметры:</w:t>
+      </w:r>
+    </w:p>
+    <w:p>
+      <w:pPr>
+        <w:pStyle w:val="ae"/>
+        <w:rPr>
+          <w:lang w:val="ru-RU"/>
+        </w:rPr>
+      </w:pPr>
+      <w:r>
+        <w:rPr>
+          <w:lang w:val="ru-RU"/>
+        </w:rPr>
+        <w:t>--------------------------------------------</w:t>
+      </w:r>
+    </w:p>
+    <w:p>
+      <w:r>
+        <w:t xml:space="preserve">Обычно методы С++ в разделе объявлений не имеют имен формальных параметров, однако здесь это необходимо, чтобы обращаться к этим параметрам внутри соответствующего </w:t>
+      </w:r>
+      <w:r>
+        <w:rPr>
+          <w:lang w:val="en-US"/>
+        </w:rPr>
+        <w:t>QML</w:t>
+      </w:r>
+      <w:r>
+        <w:t>-</w:t>
+      </w:r>
+      <w:r>
+        <w:t xml:space="preserve">слота. </w:t>
+      </w:r>
+    </w:p>
+    <w:p>
+      <w:r>
+        <w:t xml:space="preserve">Далее создается слот в коде </w:t>
+      </w:r>
+      <w:r>
+        <w:rPr>
+          <w:lang w:val="en-US"/>
+        </w:rPr>
+        <w:t>QML</w:t>
+      </w:r>
+      <w:r>
+        <w:t xml:space="preserve">, </w:t>
+      </w:r>
+      <w:r>
+        <w:t xml:space="preserve">представляющий собой обыкновенную </w:t>
+      </w:r>
+      <w:r>
+        <w:rPr>
+          <w:lang w:val="en-US"/>
+        </w:rPr>
+        <w:t>QML</w:t>
+      </w:r>
+      <w:r>
+        <w:t>-</w:t>
+      </w:r>
+      <w:r>
+        <w:t>функцию</w:t>
+      </w:r>
+      <w:r>
+        <w:t xml:space="preserve">, он размещен иерархически в составе главного окна </w:t>
+      </w:r>
+      <w:r>
+        <w:rPr>
+          <w:rStyle w:val="af"/>
+        </w:rPr>
+        <w:t>Window</w:t>
+      </w:r>
+      <w:r>
+        <w:t xml:space="preserve"> </w:t>
+      </w:r>
+      <w:r>
+        <w:t>данного приложения</w:t>
+      </w:r>
+      <w:r>
+        <w:t>:</w:t>
+      </w:r>
+    </w:p>
+    <w:p>
+      <w:pPr>
+        <w:pStyle w:val="ae"/>
+        <w:rPr>
+          <w:lang w:val="ru-RU"/>
+        </w:rPr>
+      </w:pPr>
+      <w:r>
+        <w:rPr>
+          <w:lang w:val="ru-RU"/>
+        </w:rPr>
+        <w:t>---------------------------------------------</w:t>
+      </w:r>
+    </w:p>
+    <w:p>
+      <w:r>
+        <w:t>Он должен иметь столько же параметров, сколько и соответствующий С++-сигнал.</w:t>
+      </w:r>
+    </w:p>
+    <w:p>
+      <w:r>
+        <w:t>Осталось только привязать сигнал к слоту, чтобы второй реагировал на вызов первого и исполнялся в это время.</w:t>
+      </w:r>
+      <w:r>
+        <w:t xml:space="preserve"> Данный сигнал генерируется, когда необходимо отослать какое-либо сообщение о принятых данных или об инициализации последовательного порта в область логгирования (текстовую область интерфейса), чтобы данное сообщение было отображено на дисплее.</w:t>
+      </w:r>
+      <w:r>
+        <w:t xml:space="preserve"> Используется функция </w:t>
+      </w:r>
+      <w:r>
+        <w:rPr>
+          <w:rStyle w:val="af"/>
+        </w:rPr>
+        <w:t>connect</w:t>
+      </w:r>
+      <w:r>
+        <w:rPr>
+          <w:rStyle w:val="af"/>
+          <w:lang w:val="ru-RU"/>
+        </w:rPr>
+        <w:t>()</w:t>
+      </w:r>
+      <w:r>
+        <w:t>:</w:t>
+      </w:r>
+    </w:p>
+    <w:p>
+      <w:pPr>
+        <w:pStyle w:val="ae"/>
+        <w:rPr>
+          <w:lang w:val="ru-RU"/>
+        </w:rPr>
+      </w:pPr>
+      <w:r>
+        <w:rPr>
+          <w:lang w:val="ru-RU"/>
+        </w:rPr>
+        <w:t>-----------------------------------------</w:t>
+      </w:r>
+    </w:p>
+    <w:p>
+      <w:r>
+        <w:t xml:space="preserve">Первым параметром указывается ссылка на объект </w:t>
+      </w:r>
+      <w:r>
+        <w:rPr>
+          <w:rStyle w:val="af"/>
+        </w:rPr>
+        <w:t>receiverThread</w:t>
+      </w:r>
+      <w:r>
+        <w:t xml:space="preserve">, </w:t>
+      </w:r>
+      <w:r>
+        <w:t xml:space="preserve">так как это объект класса </w:t>
+      </w:r>
+      <w:r>
+        <w:rPr>
+          <w:rStyle w:val="af"/>
+        </w:rPr>
+        <w:t>COMHandler</w:t>
+      </w:r>
+      <w:r>
+        <w:t xml:space="preserve">, </w:t>
+      </w:r>
+      <w:r>
+        <w:t>в котором и был определен сигнал, указанный вторым параметром. Таким образом, слот, указанный четвертым, будет реагировать только на указанный сигнал из этого объекта.</w:t>
+      </w:r>
+      <w:r>
+        <w:t xml:space="preserve"> Для сигнала указывается его сигнатура, заключенная в специальный макрос </w:t>
+      </w:r>
+      <w:r>
+        <w:rPr>
+          <w:rStyle w:val="af"/>
+        </w:rPr>
+        <w:t>SIGNAL</w:t>
+      </w:r>
+      <w:r>
+        <w:rPr>
+          <w:rStyle w:val="af"/>
+          <w:lang w:val="ru-RU"/>
+        </w:rPr>
+        <w:t>()</w:t>
+      </w:r>
+      <w:r>
+        <w:t xml:space="preserve">. </w:t>
+      </w:r>
+      <w:r>
+        <w:t xml:space="preserve">Как </w:t>
+      </w:r>
+      <w:r>
         <w:lastRenderedPageBreak/>
-        <w:t>Сигнал С++ задается в классе в обособленном разделе</w:t>
-      </w:r>
-      <w:r>
-        <w:t xml:space="preserve"> </w:t>
-      </w:r>
-      <w:r>
-        <w:rPr>
-          <w:rStyle w:val="af"/>
-        </w:rPr>
-        <w:t>signals</w:t>
-      </w:r>
-      <w:r>
-        <w:t xml:space="preserve"> и представляет соб</w:t>
-      </w:r>
-      <w:r>
-        <w:t xml:space="preserve">ой обычный метод, который имеет </w:t>
-      </w:r>
-      <w:r>
-        <w:t>параметры:</w:t>
-      </w:r>
-    </w:p>
-    <w:p>
-      <w:pPr>
-        <w:pStyle w:val="ae"/>
-        <w:rPr>
-          <w:lang w:val="ru-RU"/>
-        </w:rPr>
-      </w:pPr>
-      <w:r>
-        <w:rPr>
-          <w:lang w:val="ru-RU"/>
-        </w:rPr>
-        <w:t>--------------------------------------------</w:t>
-      </w:r>
-    </w:p>
-    <w:p>
-      <w:r>
-        <w:t xml:space="preserve">Обычно методы С++ в разделе объявлений не имеют имен формальных параметров, однако здесь это необходимо, чтобы обращаться к этим параметрам внутри соответствующего </w:t>
+        <w:t xml:space="preserve">и макрос </w:t>
+      </w:r>
+      <w:r>
+        <w:rPr>
+          <w:rStyle w:val="af"/>
+        </w:rPr>
+        <w:t>SLOT</w:t>
+      </w:r>
+      <w:r>
+        <w:rPr>
+          <w:rStyle w:val="af"/>
+          <w:lang w:val="ru-RU"/>
+        </w:rPr>
+        <w:t>()</w:t>
+      </w:r>
+      <w:r>
+        <w:t xml:space="preserve"> </w:t>
+      </w:r>
+      <w:r>
+        <w:t xml:space="preserve">для макроса, он служит опознавательным знаком для системы сигналов и слотов, занося эти ссылки на эти методы в специальный список методов, вызов которых необходимо отслеживать. Третьим параметром указывается объект (элемент интерфейса </w:t>
       </w:r>
       <w:r>
         <w:rPr>
@@ -9664,200 +9896,7 @@
         <w:t>QML</w:t>
       </w:r>
       <w:r>
-        <w:t>-</w:t>
-      </w:r>
-      <w:r>
-        <w:t xml:space="preserve">слота. </w:t>
-      </w:r>
-    </w:p>
-    <w:p>
-      <w:r>
-        <w:t xml:space="preserve">Далее создается слот в коде </w:t>
-      </w:r>
-      <w:r>
-        <w:rPr>
-          <w:lang w:val="en-US"/>
-        </w:rPr>
-        <w:t>QML</w:t>
-      </w:r>
-      <w:r>
-        <w:t xml:space="preserve">, </w:t>
-      </w:r>
-      <w:r>
-        <w:t xml:space="preserve">представляющий собой обыкновенную </w:t>
-      </w:r>
-      <w:r>
-        <w:rPr>
-          <w:lang w:val="en-US"/>
-        </w:rPr>
-        <w:t>QML</w:t>
-      </w:r>
-      <w:r>
-        <w:t>-</w:t>
-      </w:r>
-      <w:r>
-        <w:t>функцию</w:t>
-      </w:r>
-      <w:r>
-        <w:t xml:space="preserve">, он размещен иерархически в составе главного окна </w:t>
-      </w:r>
-      <w:r>
-        <w:rPr>
-          <w:rStyle w:val="af"/>
-        </w:rPr>
-        <w:t>Window</w:t>
-      </w:r>
-      <w:r>
-        <w:t xml:space="preserve"> </w:t>
-      </w:r>
-      <w:r>
-        <w:t>данного приложения</w:t>
-      </w:r>
-      <w:r>
-        <w:t>:</w:t>
-      </w:r>
-    </w:p>
-    <w:p>
-      <w:pPr>
-        <w:pStyle w:val="ae"/>
-        <w:rPr>
-          <w:lang w:val="ru-RU"/>
-        </w:rPr>
-      </w:pPr>
-      <w:r>
-        <w:rPr>
-          <w:lang w:val="ru-RU"/>
-        </w:rPr>
-        <w:t>---------------------------------------------</w:t>
-      </w:r>
-    </w:p>
-    <w:p>
-      <w:r>
-        <w:t>Он должен иметь столько же параметров, сколько и соответствующий С++-сигнал.</w:t>
-      </w:r>
-    </w:p>
-    <w:p>
-      <w:r>
-        <w:t>Осталось только привязать сигнал к слоту, чтобы второй реагировал на вызов первого и исполнялся в это время.</w:t>
-      </w:r>
-      <w:r>
-        <w:t xml:space="preserve"> Данный сигнал генерируется, когда необходимо отослать какое-либо сообщение о принятых данных или об инициализации последовательного порта в область логгирования (текстовую область интерфейса), чтобы данное сообщение было отображено на дисплее.</w:t>
-      </w:r>
-      <w:r>
-        <w:t xml:space="preserve"> Используется функция </w:t>
-      </w:r>
-      <w:r>
-        <w:rPr>
-          <w:rStyle w:val="af"/>
-        </w:rPr>
-        <w:t>connect</w:t>
-      </w:r>
-      <w:r>
-        <w:rPr>
-          <w:rStyle w:val="af"/>
-          <w:lang w:val="ru-RU"/>
-        </w:rPr>
-        <w:t>()</w:t>
-      </w:r>
-      <w:r>
-        <w:t>:</w:t>
-      </w:r>
-    </w:p>
-    <w:p>
-      <w:pPr>
-        <w:pStyle w:val="ae"/>
-        <w:rPr>
-          <w:lang w:val="ru-RU"/>
-        </w:rPr>
-      </w:pPr>
-      <w:r>
-        <w:rPr>
-          <w:lang w:val="ru-RU"/>
-        </w:rPr>
-        <w:t>-----------------------------------------</w:t>
-      </w:r>
-    </w:p>
-    <w:p>
-      <w:r>
-        <w:t xml:space="preserve">Первым параметром указывается ссылка на объект </w:t>
-      </w:r>
-      <w:r>
-        <w:rPr>
-          <w:rStyle w:val="af"/>
-        </w:rPr>
-        <w:t>receiverThread</w:t>
-      </w:r>
-      <w:r>
-        <w:t xml:space="preserve">, </w:t>
-      </w:r>
-      <w:r>
-        <w:t xml:space="preserve">так как это объект класса </w:t>
-      </w:r>
-      <w:r>
-        <w:rPr>
-          <w:rStyle w:val="af"/>
-        </w:rPr>
-        <w:t>COMHandler</w:t>
-      </w:r>
-      <w:r>
-        <w:t xml:space="preserve">, </w:t>
-      </w:r>
-      <w:r>
-        <w:t>в котором и был определен сигнал, указанный вторым параметром. Таким образом, слот, указанный четвертым, будет реагировать только на указанный сигнал из этого объекта.</w:t>
-      </w:r>
-      <w:r>
-        <w:t xml:space="preserve"> Для сигнала указывается его сигнатура, заключенная в специальный макрос </w:t>
-      </w:r>
-      <w:r>
-        <w:rPr>
-          <w:rStyle w:val="af"/>
-        </w:rPr>
-        <w:t>SIGNAL</w:t>
-      </w:r>
-      <w:r>
-        <w:rPr>
-          <w:rStyle w:val="af"/>
-          <w:lang w:val="ru-RU"/>
-        </w:rPr>
-        <w:t>()</w:t>
-      </w:r>
-      <w:r>
-        <w:t xml:space="preserve">. </w:t>
-      </w:r>
-      <w:r>
-        <w:t xml:space="preserve">Как и макрос </w:t>
-      </w:r>
-      <w:r>
-        <w:rPr>
-          <w:rStyle w:val="af"/>
-        </w:rPr>
-        <w:t>SLOT</w:t>
-      </w:r>
-      <w:r>
-        <w:rPr>
-          <w:rStyle w:val="af"/>
-          <w:lang w:val="ru-RU"/>
-        </w:rPr>
-        <w:t>()</w:t>
-      </w:r>
-      <w:r>
-        <w:t xml:space="preserve"> </w:t>
-      </w:r>
-      <w:r>
-        <w:t xml:space="preserve">для макроса, он служит опознавательным знаком для системы сигналов и слотов, занося эти ссылки на эти методы в специальный список методов, вызов которых необходимо отслеживать. Третьим параметром указывается объект (элемент интерфейса </w:t>
-      </w:r>
-      <w:r>
-        <w:rPr>
-          <w:lang w:val="en-US"/>
-        </w:rPr>
-        <w:t>QML</w:t>
-      </w:r>
-      <w:r>
-        <w:t xml:space="preserve">), который содержит </w:t>
-      </w:r>
-      <w:r>
-        <w:lastRenderedPageBreak/>
-        <w:t>определение функции-слота, сигнатура которой указывается четвертым параметром. В данном случае это главное окно приложения</w:t>
+        <w:t>), который содержит определение функции-слота, сигнатура которой указывается четвертым параметром. В данном случае это главное окно приложения</w:t>
       </w:r>
       <w:r>
         <w:t xml:space="preserve"> </w:t>
@@ -10043,6 +10082,7 @@
     </w:p>
     <w:p>
       <w:r>
+        <w:lastRenderedPageBreak/>
         <w:t xml:space="preserve">Далее, так же, как и в случае обратного направления передачи данных, рассмотренном выше, сигнал и слот необходимо связать с помощью метода </w:t>
       </w:r>
       <w:r>
@@ -10088,7 +10128,6 @@
         <w:rPr>
           <w:lang w:val="ru-RU"/>
         </w:rPr>
-        <w:lastRenderedPageBreak/>
         <w:t>--------------------------------------</w:t>
       </w:r>
     </w:p>
@@ -10403,6 +10442,7 @@
     </w:p>
     <w:p>
       <w:r>
+        <w:lastRenderedPageBreak/>
         <w:t xml:space="preserve">Для облегченного использования методов </w:t>
       </w:r>
       <w:r>
@@ -10464,7 +10504,6 @@
         <w:rPr>
           <w:lang w:val="ru-RU"/>
         </w:rPr>
-        <w:lastRenderedPageBreak/>
         <w:t>----------------------------------------------</w:t>
       </w:r>
     </w:p>
@@ -12018,6 +12057,7 @@
         <w:t xml:space="preserve">, </w:t>
       </w:r>
       <w:r>
+        <w:lastRenderedPageBreak/>
         <w:t xml:space="preserve">подключающий функционал класса </w:t>
       </w:r>
       <w:r>
@@ -12036,7 +12076,6 @@
         <w:rPr>
           <w:rStyle w:val="af"/>
         </w:rPr>
-        <w:lastRenderedPageBreak/>
         <w:t>COMHandler</w:t>
       </w:r>
       <w:r>
@@ -12742,6 +12781,7 @@
         <w:jc w:val="left"/>
       </w:pPr>
       <w:r>
+        <w:lastRenderedPageBreak/>
         <w:br w:type="page"/>
       </w:r>
     </w:p>
@@ -14425,14 +14465,14 @@
         <w:t xml:space="preserve"> </w:t>
       </w:r>
       <w:r>
-        <w:t xml:space="preserve">имеет несколько методов, каждый – для одного из типов данных, которые могут быть присоединены к передаваемому пакету. В основном, это пользовательские данные, считанные из элементов графического интерфейса при получении сигнала об отправке пакета. </w:t>
-      </w:r>
-      <w:r>
-        <w:t xml:space="preserve">Пример метода для </w:t>
+        <w:t xml:space="preserve">имеет несколько методов, каждый – для одного из типов данных, которые могут быть присоединены к передаваемому пакету. В основном, это пользовательские данные, считанные из элементов графического </w:t>
       </w:r>
       <w:r>
         <w:lastRenderedPageBreak/>
-        <w:t xml:space="preserve">присоединения и экранирования значения с плавающей точкой двойной точности (тип </w:t>
+        <w:t xml:space="preserve">интерфейса при получении сигнала об отправке пакета. </w:t>
+      </w:r>
+      <w:r>
+        <w:t xml:space="preserve">Пример метода для присоединения и экранирования значения с плавающей точкой двойной точности (тип </w:t>
       </w:r>
       <w:r>
         <w:rPr>
@@ -17105,27 +17145,36 @@
         <w:t>MicroUSB</w:t>
       </w:r>
       <w:r>
+        <w:t xml:space="preserve"> </w:t>
+      </w:r>
+      <w:r>
+        <w:rPr>
+          <w:lang w:val="en-US"/>
+        </w:rPr>
+        <w:t>to</w:t>
+      </w:r>
+      <w:r>
+        <w:t xml:space="preserve"> </w:t>
+      </w:r>
+      <w:r>
+        <w:rPr>
+          <w:lang w:val="en-US"/>
+        </w:rPr>
+        <w:t>COM</w:t>
+      </w:r>
+      <w:r>
+        <w:t xml:space="preserve">; подключение к его порту равнозначно подключению к </w:t>
+      </w:r>
+      <w:r>
+        <w:rPr>
+          <w:lang w:val="en-US"/>
+        </w:rPr>
+        <w:t>GPS</w:t>
+      </w:r>
+      <w:r>
         <w:t>-</w:t>
       </w:r>
       <w:r>
-        <w:rPr>
-          <w:lang w:val="en-US"/>
-        </w:rPr>
-        <w:t>COM</w:t>
-      </w:r>
-      <w:r>
-        <w:t xml:space="preserve">; подключение к его порту равнозначно подключению к </w:t>
-      </w:r>
-      <w:r>
-        <w:rPr>
-          <w:lang w:val="en-US"/>
-        </w:rPr>
-        <w:t>GPS</w:t>
-      </w:r>
-      <w:r>
-        <w:t>-</w:t>
-      </w:r>
-      <w:r>
         <w:t>модулю с точки зрения разработанного ПО</w:t>
       </w:r>
       <w:r>
@@ -17197,12 +17246,12 @@
     </w:p>
     <w:p>
       <w:r>
+        <w:lastRenderedPageBreak/>
         <w:t>-------------------</w:t>
       </w:r>
     </w:p>
     <w:p>
       <w:r>
-        <w:lastRenderedPageBreak/>
         <w:t>При использовании точек останова можно следить за побайтным считыванием пакета:</w:t>
       </w:r>
     </w:p>
@@ -20045,10 +20094,12 @@
       </w:r>
     </w:p>
     <w:sectPr>
+      <w:footerReference w:type="default" r:id="rId11"/>
       <w:pgSz w:w="11906" w:h="16838"/>
-      <w:pgMar w:top="993" w:right="850" w:bottom="1134" w:left="1276" w:header="708" w:footer="708" w:gutter="0"/>
+      <w:pgMar w:top="993" w:right="850" w:bottom="1276" w:left="1276" w:header="283" w:footer="454" w:gutter="0"/>
       <w:cols w:space="708"/>
-      <w:docGrid w:linePitch="360"/>
+      <w:titlePg/>
+      <w:docGrid w:linePitch="381"/>
     </w:sectPr>
   </w:body>
 </w:document>
@@ -20077,6 +20128,51 @@
     </w:p>
   </w:endnote>
 </w:endnotes>
+</file>
+
+<file path=word/footer1.xml><?xml version="1.0" encoding="utf-8"?>
+<w:ftr xmlns:wpc="http://schemas.microsoft.com/office/word/2010/wordprocessingCanvas" xmlns:cx="http://schemas.microsoft.com/office/drawing/2014/chartex" xmlns:mc="http://schemas.openxmlformats.org/markup-compatibility/2006" xmlns:o="urn:schemas-microsoft-com:office:office" xmlns:r="http://schemas.openxmlformats.org/officeDocument/2006/relationships" xmlns:m="http://schemas.openxmlformats.org/officeDocument/2006/math" xmlns:v="urn:schemas-microsoft-com:vml" xmlns:wp14="http://schemas.microsoft.com/office/word/2010/wordprocessingDrawing" xmlns:wp="http://schemas.openxmlformats.org/drawingml/2006/wordprocessingDrawing" xmlns:w10="urn:schemas-microsoft-com:office:word" xmlns:w="http://schemas.openxmlformats.org/wordprocessingml/2006/main" xmlns:w14="http://schemas.microsoft.com/office/word/2010/wordml" xmlns:w15="http://schemas.microsoft.com/office/word/2012/wordml" xmlns:w16se="http://schemas.microsoft.com/office/word/2015/wordml/symex" xmlns:wpg="http://schemas.microsoft.com/office/word/2010/wordprocessingGroup" xmlns:wpi="http://schemas.microsoft.com/office/word/2010/wordprocessingInk" xmlns:wne="http://schemas.microsoft.com/office/word/2006/wordml" xmlns:wps="http://schemas.microsoft.com/office/word/2010/wordprocessingShape" mc:Ignorable="w14 w15 w16se wp14">
+  <w:sdt>
+    <w:sdtPr>
+      <w:id w:val="-739404712"/>
+      <w:docPartObj>
+        <w:docPartGallery w:val="Page Numbers (Bottom of Page)"/>
+        <w:docPartUnique/>
+      </w:docPartObj>
+    </w:sdtPr>
+    <w:sdtContent>
+      <w:p>
+        <w:pPr>
+          <w:pStyle w:val="af0"/>
+          <w:jc w:val="center"/>
+        </w:pPr>
+        <w:r>
+          <w:fldChar w:fldCharType="begin"/>
+        </w:r>
+        <w:r>
+          <w:instrText>PAGE   \* MERGEFORMAT</w:instrText>
+        </w:r>
+        <w:r>
+          <w:fldChar w:fldCharType="separate"/>
+        </w:r>
+        <w:r>
+          <w:rPr>
+            <w:noProof/>
+          </w:rPr>
+          <w:t>2</w:t>
+        </w:r>
+        <w:r>
+          <w:fldChar w:fldCharType="end"/>
+        </w:r>
+      </w:p>
+    </w:sdtContent>
+  </w:sdt>
+  <w:p>
+    <w:pPr>
+      <w:pStyle w:val="af0"/>
+    </w:pPr>
+  </w:p>
+</w:ftr>
 </file>
 
 <file path=word/footnotes.xml><?xml version="1.0" encoding="utf-8"?>
@@ -22653,7 +22749,7 @@
 </file>
 
 <file path=customXml/itemProps1.xml><?xml version="1.0" encoding="utf-8"?>
-<ds:datastoreItem xmlns:ds="http://schemas.openxmlformats.org/officeDocument/2006/customXml" ds:itemID="{59E7E706-6073-4DE5-9AF1-088370BBF923}">
+<ds:datastoreItem xmlns:ds="http://schemas.openxmlformats.org/officeDocument/2006/customXml" ds:itemID="{06671644-EA41-48EC-BF94-7A3A6D874EBF}">
   <ds:schemaRefs>
     <ds:schemaRef ds:uri="http://schemas.openxmlformats.org/officeDocument/2006/bibliography"/>
   </ds:schemaRefs>
